--- a/reports/article.docx
+++ b/reports/article.docx
@@ -227,7 +227,7 @@
         <w:pStyle w:val="Date"/>
       </w:pPr>
       <w:r>
-        <w:t xml:space="preserve">2020-05-11</w:t>
+        <w:t xml:space="preserve">2020-05-13</w:t>
       </w:r>
     </w:p>
     <w:p>
@@ -404,7 +404,7 @@
         <w:t xml:space="preserve"> </w:t>
       </w:r>
       <w:r>
-        <w:t xml:space="preserve">The crude incidence rate of PJI after THA was 0.82 % within 90, days and 1.1 % within two years in the Swedish derivation cohort. A prediction model for PJI within 90 days combined psoriasis, body mass index, the underlying diagnosis for THA, sex, osteoporosis pagets and liver disease and had AUC = 0.67 (95 % CI: 0.65 to 0.69) internally and</w:t>
+        <w:t xml:space="preserve">The crude incidence rate of PJI after THA was 1.04 % within 90, days and 1.41 % within two years in the Swedish derivation cohort. A prediction model for PJI within 90 days combined the underlaying diagnosis for THA, body mass index, gender, and the precense of liver disease, osteoporosis pagets or psoriasis, resulting in an AUC = 0.67 (95 % CI: 0.65 to 0.69) internally and</w:t>
       </w:r>
       <w:r>
         <w:t xml:space="preserve"> </w:t>
@@ -419,7 +419,7 @@
         <w:t xml:space="preserve"> </w:t>
       </w:r>
       <w:r>
-        <w:t xml:space="preserve">externally. A similar model for PJI within two years had similar performance internally (AUC = 0.67, 95 % CI: 0.65 to 0.69) and externally</w:t>
+        <w:t xml:space="preserve">externally. A model for PJI within two years had similar performance internally (AUC = 0.67, 95 % CI: 0.65 to 0.69) and externally</w:t>
       </w:r>
       <w:r>
         <w:t xml:space="preserve"> </w:t>
@@ -566,7 +566,7 @@
         <w:t xml:space="preserve"> </w:t>
       </w:r>
       <w:r>
-        <w:t xml:space="preserve">Several other risk calculators for the risk of PJI after THA have since been proposed based on US or Australian cohorts, but none has gained general acceptance.</w:t>
+        <w:t xml:space="preserve">Several other risk calculators for the risk of PJI after THA have since been derived on US or Australian cohorts, but none has gained general acceptance.</w:t>
       </w:r>
       <w:r>
         <w:rPr>
@@ -644,7 +644,7 @@
         <w:t xml:space="preserve"> </w:t>
       </w:r>
       <w:r>
-        <w:t xml:space="preserve">The diagnosis underlying the index THA procedure (categorized into primary osteoarthritis, secondary osteoarthritis, childhood disease, avascular necrosis of the femoral head [AVN] and inflammatory joint disease), type of fixation (cemented or uncemented stem and cup respectively), age at index surgery, sex, BMI, ASA class, type of hospital, and year of surgery, were obtained from the SHAR. Data on co-morbidities for one year prior to index surgery were obtained from the NPR where diagnoses based on in- and outpatient episodes in all private and public hospitals are coded according to ICD-10 together with admission and discharge dates. Data on marital status and the educational level of patients was obtained from the longitudinal integration database for health insurance and labor market studies (LISA) from Statistics Sweden. The SHAR has completeness of 96-98 % and 100 % coverage,</w:t>
+        <w:t xml:space="preserve">The diagnosis underlying the index THA procedure (categorized into primary osteoarthritis, secondary osteoarthritis, sequelae after childhood hip disease, avascular necrosis of the femoral head [AVN] and inflammatory joint disease), type of fixation (cemented or uncemented stem and cup respectively), age at index surgery, sex, BMI, ASA class, type of hospital, and year of surgery, were obtained from the SHAR. Data on co-morbidities for one year prior to index surgery were obtained from the NPR where diagnoses based on in- and outpatient episodes in all private and public hospitals are coded according to ICD-10 together with admission and discharge dates. Data on marital status and the educational level of patients was obtained from the longitudinal integration database for health insurance and labor market studies (LISA) from Statistics Sweden. The SHAR has completeness of 96-98 % and 100 % coverage,</w:t>
       </w:r>
       <w:r>
         <w:rPr>
@@ -729,7 +729,7 @@
         <w:t xml:space="preserve">1</w:t>
       </w:r>
       <w:r>
-        <w:t xml:space="preserve">). Some of the combined co-morbidities were observed for less than 10 patients either with or without PJI. These diagnoses were not considered as potential predictors to reduce the risk of overfitting to spurious events. PJI was defined by the occurrence of relevant ICD-10 or procedural NOMESCO-code recorded in NPR within 90 days or 2 years (Tab.</w:t>
+        <w:t xml:space="preserve">). Some of the combined co-morbidities were observed for less than 10 patients with or without PJI. These diagnoses were not considered as potential predictors to reduce the risk of overfitting to spurious events. PJI was defined by the occurrence of relevant ICD-10 or procedural NOMESCO-code recorded in NPR within 90 days or 2 years (Tab.</w:t>
       </w:r>
       <w:r>
         <w:t xml:space="preserve"> </w:t>
@@ -880,7 +880,7 @@
         </m:r>
       </m:oMath>
       <w:r>
-        <w:t xml:space="preserve">:s to estimate model coefficients for each potential predictor. Those coefficients were ranked based on their absolute values as a measure of variable importance. Piece-wise linear regression was applied to find a break-point for which influential predictors had their estimated values above. Such predictors scored a point and the whole process was repeated 100 times. Potential predictors that were selected at least once were used in main effects multivariable logistic regression models without penalty and without pre-normalization of numeric variables. Even more parsimonious models with potential predictors chosen at least 33 out of 100 times were evaluated for comparison. Univariable prediction models based on either ASA class, the Charlson, Elixhauser, or the Rx Risk V co-morbidity indices were fitted for comparison. Odds ratios for the final models were estimated with 95 % confidence intervals.</w:t>
+        <w:t xml:space="preserve">:s to estimate model coefficients for each potential predictor. Those coefficients were ranked based on their absolute values as a measure of variable importance. Piece-wise linear regression was applied to find a break-point, and influential predictors with absolute coefficients value above this pointm, scored a point. The whole process was repeated 100 times. Potential predictors that were selected at least once were used in main effects multivariable logistic regression models without penalty and without pre-normalization of numeric variables. Even more parsimonious models with potential predictors chosen at least 33 out of 100 times were evaluated for comparison. Univariable prediction models based on either ASA class, the Charlson, Elixhauser, or the Rx Risk V co-morbidity indices were fitted for comparison. Odds ratios for the final models were estimated with 95 % confidence intervals.</w:t>
       </w:r>
     </w:p>
     <w:p>
@@ -924,7 +924,13 @@
         <w:t xml:space="preserve"> </w:t>
       </w:r>
       <w:r>
-        <w:t xml:space="preserve">rank correlation based on 100 resamples was used to adjust for optimism. Predicted probabilities and observed proportions were plotted with 95 % confidence intervals to graphically assess model calibration.</w:t>
+        <w:t xml:space="preserve">rank correlation based on 100 resamples was used to adjust for optimism,</w:t>
+      </w:r>
+      <w:r>
+        <w:t xml:space="preserve"> </w:t>
+      </w:r>
+      <w:r>
+        <w:t xml:space="preserve">but the correction for optimism only affected the third decimals in the presented results, and will therefore not be further discussed. Predicted probabilities and observed proportions were plotted with 95 % confidence intervals to graphically assess model calibration.</w:t>
       </w:r>
       <w:r>
         <w:rPr>
@@ -981,7 +987,22 @@
         <w:pStyle w:val="FirstParagraph"/>
       </w:pPr>
       <w:r>
-        <w:t xml:space="preserve">We built an online web calculator available at https XXX to be used in clinical practice. R software (version 3.6.1; R Foundation for Statistical Computing, Vienna, Austria) with significant packages tidyverse, tidymodels, furrr, pROC, decoder, coder and shiny were used.</w:t>
+        <w:t xml:space="preserve">We built an online web calculator available at https</w:t>
+      </w:r>
+      <w:r>
+        <w:t xml:space="preserve"> </w:t>
+      </w:r>
+      <w:r>
+        <w:rPr>
+          <w:b/>
+        </w:rPr>
+        <w:t xml:space="preserve">XXX</w:t>
+      </w:r>
+      <w:r>
+        <w:t xml:space="preserve"> </w:t>
+      </w:r>
+      <w:r>
+        <w:t xml:space="preserve">to be used in clinical practice. R software (version 3.6.1; R Foundation for Statistical Computing, Vienna, Austria) with significant packages tidyverse, tidymodels, furrr, pROC, decoder, coder and shiny were used.</w:t>
       </w:r>
     </w:p>
     <w:p>
@@ -1039,7 +1060,7 @@
         <w:pStyle w:val="FirstParagraph"/>
       </w:pPr>
       <w:r>
-        <w:t xml:space="preserve">We included 86,427 patients (43 %, n = 37,478 males) with mean age 68 (SD = 11) years in the derivation cohort from the SHAR (Fig.</w:t>
+        <w:t xml:space="preserve">We included 86,427 patients (43.36 % males) with a mean age of 68 (SD = 11) years in the derivation cohort from the SHAR (Fig.</w:t>
       </w:r>
       <w:r>
         <w:t xml:space="preserve"> </w:t>
@@ -1054,7 +1075,7 @@
         <w:t xml:space="preserve"> </w:t>
       </w:r>
       <w:r>
-        <w:t xml:space="preserve">0.82 % (n = 707) of the patients had PJI within 90 days, and 1.1 % (n = 949) within 2 years (Tab.</w:t>
+        <w:t xml:space="preserve">1.04 % (n = 895) of the patients developed a PJI within 90 days, and 1.41 % (n = 1217) within 2 years (Tab.</w:t>
       </w:r>
       <w:r>
         <w:t xml:space="preserve"> </w:t>
@@ -1096,9 +1117,6 @@
         <w:t xml:space="preserve">XXX</w:t>
       </w:r>
       <w:r>
-        <w:rPr>
-          <w:b/>
-        </w:rPr>
         <w:t xml:space="preserve"> </w:t>
       </w:r>
       <w:r>
@@ -1129,7 +1147,7 @@
         <w:pStyle w:val="FirstParagraph"/>
       </w:pPr>
       <w:r>
-        <w:t xml:space="preserve">Patietns with AIDS/HIV, anemia, coagulopathy, fluid electrolyte disorders, hyperkalaemia, malnutrition, pancreatic insufficiency, transplant and weight loss were uncommon, wherefore those co-morbidities were excluded as potentisl predictors prioir to further modeling. ROC-curves (Fig.</w:t>
+        <w:t xml:space="preserve">Patients with AIDS/HIV, anemia, coagulopathy, fluid electrolyte disorders, hyperkalaemia, malnutrition, pancreatic insufficiency, transplant and weight loss were uncommon, wherefore those co-morbidities were excluded as potentisl predictors prioir to further modeling. ROC-curves (Fig.</w:t>
       </w:r>
       <w:r>
         <w:t xml:space="preserve"> </w:t>
@@ -1147,13 +1165,24 @@
         <w:t xml:space="preserve">3</w:t>
       </w:r>
       <w:r>
-        <w:t xml:space="preserve">) for the main and reduced models were no different. We therefore focus on the reduced models due to simplicity. The correction for optimism only affected the third decimals in the presented results, and will therefore not be further discussed. Estimated probability density curves for patients with and without PJI were partially overlapping, although patients with PJI had on average higher predicted probabilites for such event (</w:t>
-      </w:r>
-      <w:r>
-        <w:t xml:space="preserve">??</w:t>
-      </w:r>
-      <w:r>
-        <w:t xml:space="preserve">). The reduced model for the prediction of PJI within 90 days in the Swedish cohort included psoriasis, body mass index, the underlying diagnosis for THA, sex, osteoporosis pagets and liver disease (Tab.</w:t>
+        <w:t xml:space="preserve">) for the main and reduced models were no different. For simplicity, we therefore focus on the reduced models. Estimated probability density curves for patients with and without PJI were partially overlapping, although patients with PJI had on average higher predicted probabilites for such event (Fig.</w:t>
+      </w:r>
+      <w:r>
+        <w:t xml:space="preserve"> </w:t>
+      </w:r>
+      <w:r>
+        <w:t xml:space="preserve">4</w:t>
+      </w:r>
+      <w:r>
+        <w:t xml:space="preserve">).</w:t>
+      </w:r>
+    </w:p>
+    <w:p>
+      <w:pPr>
+        <w:pStyle w:val="BodyText"/>
+      </w:pPr>
+      <w:r>
+        <w:t xml:space="preserve">The reduced model for the prediction of PJI within 90 days in the Swedish cohort included the underlaying diagnosis for THA, body mass index, gender, and the precense of liver disease, osteoporosis pagets or psoriasis (Tab.</w:t>
       </w:r>
       <w:r>
         <w:t xml:space="preserve"> </w:t>
@@ -1171,10 +1200,10 @@
         <w:rPr>
           <w:b/>
         </w:rPr>
-        <w:t xml:space="preserve">AVN or secondary osteoarthritis as the underlying reason for THA surgery, the presence of CNS disease, obesity, and male gender</w:t>
-      </w:r>
-      <w:r>
-        <w:t xml:space="preserve">. The reduced model for the predicition of PJI within 90 days had AUC = 0.67 (95 % CI: 0.65 to 0.69), whereas ASA class (AUC = 0.60, 95 % CI: 0.58 to 0.62), the Charlson co-morbidity index (AUC = 0.55, 95 % CI: 0.53 to 0.57), the Elixhauser co-morbidity index (AUC = 0.58, 95 % CI: 0.56 to 0.60), and Rx Risk V (AUC = 0.59, 95 % CI: 0.56 to 0.61) had less discriminative power (Fig.</w:t>
+        <w:t xml:space="preserve">secondary osteoarthritis as the underlying reason for THA surgery, male gender, obesity, and the presence of psoriasis, osteoporosis, Paget’s or liver disease</w:t>
+      </w:r>
+      <w:r>
+        <w:t xml:space="preserve">. This reduced model for the predicition of PJI within 90 days had an AUC = 0.67 (95 % CI: 0.65 to 0.69), whereas ASA class (AUC = 0.60, 95 % CI: 0.58 to 0.62), the Charlson co-morbidity index (AUC = 0.55, 95 % CI: 0.53 to 0.57), the Elixhauser co-morbidity index (AUC = 0.58, 95 % CI: 0.56 to 0.60), and Rx Risk V (AUC = 0.59, 95 % CI: 0.56 to 0.61) had less discriminative power (Fig.</w:t>
       </w:r>
       <w:r>
         <w:t xml:space="preserve"> </w:t>
@@ -1206,11 +1235,22 @@
       <w:r>
         <w:t xml:space="preserve">, left panel).</w:t>
       </w:r>
-      <w:r>
-        <w:t xml:space="preserve"> </w:t>
-      </w:r>
-      <w:r>
-        <w:t xml:space="preserve">The reduced model for PJI within two years included the same predictors, with the addition of the</w:t>
+    </w:p>
+    <w:p>
+      <w:pPr>
+        <w:pStyle w:val="BodyText"/>
+      </w:pPr>
+      <w:r>
+        <w:t xml:space="preserve">The reduced model for PJI within two years included the same predictors, with the addition of the precense of CNS disease (Tab.</w:t>
+      </w:r>
+      <w:r>
+        <w:t xml:space="preserve"> </w:t>
+      </w:r>
+      <w:r>
+        <w:t xml:space="preserve">5</w:t>
+      </w:r>
+      <w:r>
+        <w:t xml:space="preserve">). Predictors conferring a statistically significant risk increase were those</w:t>
       </w:r>
       <w:r>
         <w:t xml:space="preserve"> </w:t>
@@ -1219,34 +1259,10 @@
         <w:rPr>
           <w:b/>
         </w:rPr>
-        <w:t xml:space="preserve">presence of rheumatic disease</w:t>
-      </w:r>
-      <w:r>
-        <w:t xml:space="preserve"> </w:t>
-      </w:r>
-      <w:r>
-        <w:t xml:space="preserve">(Tab.</w:t>
-      </w:r>
-      <w:r>
-        <w:t xml:space="preserve"> </w:t>
-      </w:r>
-      <w:r>
-        <w:t xml:space="preserve">5</w:t>
-      </w:r>
-      <w:r>
-        <w:t xml:space="preserve">). Predictors conferring a statistically significant risk increase were those</w:t>
-      </w:r>
-      <w:r>
-        <w:t xml:space="preserve"> </w:t>
-      </w:r>
-      <w:r>
-        <w:rPr>
-          <w:b/>
-        </w:rPr>
-        <w:t xml:space="preserve">mentioned as predictive for PJI within 90 days, and additionally included the presence of psoriatic, rheumatic, or CNS disease, and cancer</w:t>
-      </w:r>
-      <w:r>
-        <w:t xml:space="preserve">. The reduced model for the prediction of PJI within two years had AUC = 0.67 (95 % CI: 0.65 to 0.69), whereas ASA class (AUC = 0.58, 95 % CI: 0.57 to 0.60), the Charlson co-morbidity index (AUC = 0.55, 95 % CI: 0.53 to 0.56), the Elixhauser co-morbidity index (AUC = 0.58, 95 % CI: 0.56 to 0.60), and Rx Risk V (AUC = 0.59, 95 % CI: 0.56 to 0.61) again had less discriminative power (Fig.</w:t>
+        <w:t xml:space="preserve">mentioned as predictive for PJI within 90 days, excluding osteoporosis or Paget’s disease, and additionally included an underlying diagnosis of AVN or inflammatory joint disease, and the presence of CNS disease</w:t>
+      </w:r>
+      <w:r>
+        <w:t xml:space="preserve">. The reduced model for the prediction of PJI within two years had an AUC = 0.67 (95 % CI: 0.65 to 0.69), whereas ASA class (AUC = 0.58, 95 % CI: 0.57 to 0.60), the Charlson co-morbidity index (AUC = 0.55, 95 % CI: 0.53 to 0.56), the Elixhauser co-morbidity index (AUC = 0.58, 95 % CI: 0.56 to 0.60), and Rx Risk V (AUC = 0.59, 95 % CI: 0.56 to 0.61) again had less discriminative power (Fig.</w:t>
       </w:r>
       <w:r>
         <w:t xml:space="preserve"> </w:t>
@@ -1322,22 +1338,7 @@
         <w:pStyle w:val="FirstParagraph"/>
       </w:pPr>
       <w:r>
-        <w:t xml:space="preserve">We found that a multivariable main effects logistic regression model based on some easily identifiable clinical conditions, gender, and BMI was considerably better at predicting PJI within 90 days after THA than models based on either ASA class or the Charlson, Elixhauser or Rx Risk V co-morbidity indices. A similarly developed model to predict PJI within two years included the same predictors as the model developed to predict PJI within 90 days, but added the presence of</w:t>
-      </w:r>
-      <w:r>
-        <w:t xml:space="preserve"> </w:t>
-      </w:r>
-      <w:r>
-        <w:rPr>
-          <w:b/>
-        </w:rPr>
-        <w:t xml:space="preserve">rheumatic disease</w:t>
-      </w:r>
-      <w:r>
-        <w:t xml:space="preserve"> </w:t>
-      </w:r>
-      <w:r>
-        <w:t xml:space="preserve">to the list of predictor variables. This model also performed better than the established co-morbidity measures in terms of AUC and calibration.</w:t>
+        <w:t xml:space="preserve">We found that a multivariable main effects logistic regression model based on some easily identifiable clinical conditions, gender, and BMI was considerably better at predicting PJI within 90 days after THA than models based on either ASA class or the Charlson, Elixhauser or Rx Risk V co-morbidity indices. A similarly developed model to predict PJI within two years included similar predictors as the model developed to predict PJI within 90 days, but added the precense of CNS disease to the list of predictor variables. This model also performed better than the established co-morbidity measures in terms of AUC and calibration.</w:t>
       </w:r>
     </w:p>
     <w:p>
@@ -1355,7 +1356,7 @@
         <w:pStyle w:val="FirstParagraph"/>
       </w:pPr>
       <w:r>
-        <w:t xml:space="preserve">Since the prediction models both for PJI within 90 days and within two years were based on easily accessible information they can be translated into a simpole formula</w:t>
+        <w:t xml:space="preserve">Since the prediction models both for PJI within 90 days and within two years were based on easily accessible information they can be translated into a simple formula</w:t>
       </w:r>
       <w:r>
         <w:t xml:space="preserve"> </w:t>
@@ -1375,51 +1376,7 @@
           <m:t>=</m:t>
         </m:r>
         <m:r>
-          <m:t>(</m:t>
-        </m:r>
-        <m:sSup>
-          <m:e>
-            <m:r>
-              <m:t>e</m:t>
-            </m:r>
-          </m:e>
-          <m:sup>
-            <m:acc>
-              <m:accPr>
-                <m:chr m:val="̂"/>
-              </m:accPr>
-              <m:e>
-                <m:r>
-                  <m:t>α</m:t>
-                </m:r>
-              </m:e>
-            </m:acc>
-            <m:r>
-              <m:t>+</m:t>
-            </m:r>
-            <m:acc>
-              <m:accPr>
-                <m:chr m:val="̂"/>
-              </m:accPr>
-              <m:e>
-                <m:r>
-                  <m:rPr>
-                    <m:sty m:val="b"/>
-                  </m:rPr>
-                  <m:t>β</m:t>
-                </m:r>
-              </m:e>
-            </m:acc>
-            <m:r>
-              <m:rPr>
-                <m:sty m:val="b"/>
-              </m:rPr>
-              <m:t>X</m:t>
-            </m:r>
-          </m:sup>
-        </m:sSup>
-        <m:r>
-          <m:t>)</m:t>
+          <m:t>1</m:t>
         </m:r>
         <m:r>
           <m:t>/</m:t>
@@ -1440,6 +1397,9 @@
             </m:r>
           </m:e>
           <m:sup>
+            <m:r>
+              <m:t>−</m:t>
+            </m:r>
             <m:acc>
               <m:accPr>
                 <m:chr m:val="̂"/>
@@ -1451,7 +1411,7 @@
               </m:e>
             </m:acc>
             <m:r>
-              <m:t>+</m:t>
+              <m:t>−</m:t>
             </m:r>
             <m:acc>
               <m:accPr>
@@ -1613,7 +1573,7 @@
         <w:t xml:space="preserve"> </w:t>
       </w:r>
       <w:r>
-        <w:t xml:space="preserve">the estimated intercept and coefficients (Tab.</w:t>
+        <w:t xml:space="preserve">are the estimated intercept and coefficients (Tab.</w:t>
       </w:r>
       <w:r>
         <w:t xml:space="preserve"> </w:t>
@@ -1690,7 +1650,7 @@
         <w:t xml:space="preserve"> </w:t>
       </w:r>
       <w:r>
-        <w:t xml:space="preserve">a vector of corresponding patient characteristics. For example, a female of normal weigth with primary osteoarthritis and no co-morbidities would have a probability of 0.4 % for PJI within 90 days; a male with overweight, secondary osteoarthritis and proriasis would have a probability of 4.8 %.</w:t>
+        <w:t xml:space="preserve">are corresponding patient characteristics. For example, a female of normal weigth with primary osteoarthritis and no co-morbidities would have a probability of 0.4 % for PJI within 90 days; a male with overweight, secondary osteoarthritis and proriasis would have a probability of 4.8 %.</w:t>
       </w:r>
     </w:p>
     <w:p>
@@ -1716,7 +1676,7 @@
         <w:pStyle w:val="BodyText"/>
       </w:pPr>
       <w:r>
-        <w:t xml:space="preserve">Patients with primary osteoarthritis seem less prone to developing PJI than patients receiving THA for other reasons, and in agreement with previous observational data we found that both AVN and secondary osteoarthritis conferred an about two-fold increased risk of PJI in our prediction models.</w:t>
+        <w:t xml:space="preserve">Patients with primary osteoarthritis seem less prone to developing PJI than patients receiving THA for other reasons, and in agreement with previous observational data we found that both AVN and secondary osteoarthritis conferred a nearly two-fold increased risk of PJI in our prediction models.</w:t>
       </w:r>
       <w:r>
         <w:rPr>
@@ -1740,11 +1700,13 @@
         <w:t xml:space="preserve"> </w:t>
       </w:r>
       <w:r>
-        <w:t xml:space="preserve">but this predictor variable only reached borderline statistical significance in our model of 90-day PJI. However, the presence of psoriatic disease, and, for the outcome PJI within two years, the presence of rheumatic disease, were both statistically significant predictors of outcome in our models. This seeming discrepancy may be explained by the fact that other physicians may have identified patients as suffering from any of these conditions, thereby assigning the indicative ICD codes, whereas the operating surgeon may have classified the underlying reason for THA as something other than inflammatory joint disease.</w:t>
-      </w:r>
-      <w:r>
-        <w:t xml:space="preserve"> </w:t>
-      </w:r>
+        <w:t xml:space="preserve">and this predictor variable was statistically significance in our model of PJI within two years.</w:t>
+      </w:r>
+    </w:p>
+    <w:p>
+      <w:pPr>
+        <w:pStyle w:val="BodyText"/>
+      </w:pPr>
       <w:r>
         <w:t xml:space="preserve">Obesity is associated with an increase in the risk of reoperations or adverse events after THA</w:t>
       </w:r>
@@ -1770,7 +1732,7 @@
         <w:t xml:space="preserve"> </w:t>
       </w:r>
       <w:r>
-        <w:t xml:space="preserve">Obesity is identified as a risk factor for PJI in a risk calculator derived on two independent US institutional cohorts, which agrees with our identification of obesity as a predictor variable in both main models.</w:t>
+        <w:t xml:space="preserve">Obesity is identified as a risk factor for PJI in a risk calculator derived on two independent US institutional cohorts, which agrees with our identification of obesity as a predictor variable in both models.</w:t>
       </w:r>
       <w:r>
         <w:rPr>
@@ -1794,31 +1756,120 @@
         <w:t xml:space="preserve"> </w:t>
       </w:r>
       <w:r>
-        <w:t xml:space="preserve">we found the presence of CNS diseases to be a predictor of PJI, and our rather broad category encompasses both cerebrovascular disease, dementia, hemiplegia, and Parkinson’s disease which were all associated with a risk increase in the cited study. Cancer seems to confer an increased risk of PJI in several observational studies,</w:t>
+        <w:t xml:space="preserve">we found the presence of CNS diseases to be a predictor of PJI within two years, and our rather broad category encompasses both cerebrovascular disease, dementia, hemiplegia, and Parkinson’s disease which were all associated with a risk increase in the cited study.</w:t>
+      </w:r>
+    </w:p>
+    <w:p>
+      <w:pPr>
+        <w:pStyle w:val="BodyText"/>
+      </w:pPr>
+      <w:r>
+        <w:t xml:space="preserve">Male gender is associated with an increased risk of developing PJI after arthroplasty surgery,</w:t>
       </w:r>
       <w:r>
         <w:rPr>
           <w:vertAlign w:val="superscript"/>
         </w:rPr>
-        <w:t xml:space="preserve">9,36,38</w:t>
-      </w:r>
-      <w:r>
-        <w:t xml:space="preserve"> </w:t>
-      </w:r>
-      <w:r>
-        <w:t xml:space="preserve">and it is one of the defined co-morbidities in the ACS NSQIP Surgical Risk Calculator.</w:t>
+        <w:t xml:space="preserve">34</w:t>
+      </w:r>
+      <w:r>
+        <w:t xml:space="preserve"> </w:t>
+      </w:r>
+      <w:r>
+        <w:t xml:space="preserve">and gender is included as a predictor variable in several previously developed risk calculators.</w:t>
       </w:r>
       <w:r>
         <w:rPr>
           <w:vertAlign w:val="superscript"/>
         </w:rPr>
+        <w:t xml:space="preserve">20,37</w:t>
+      </w:r>
+      <w:r>
+        <w:t xml:space="preserve"> </w:t>
+      </w:r>
+      <w:r>
+        <w:t xml:space="preserve">Patients with liver cirrhosis are described to have a more than doubled risk of suffering from PJI within one year after THA, supporting our finding of the presence of liver diseases among our predictor variables.</w:t>
+      </w:r>
+      <w:r>
+        <w:rPr>
+          <w:vertAlign w:val="superscript"/>
+        </w:rPr>
+        <w:t xml:space="preserve">38</w:t>
+      </w:r>
+      <w:r>
+        <w:t xml:space="preserve">Taken together, the above cited findings support that the predictor variables in our models seem to be relevant in the context of predicting PJI.</w:t>
+      </w:r>
+    </w:p>
+    <w:p>
+      <w:pPr>
+        <w:pStyle w:val="BodyText"/>
+      </w:pPr>
+      <w:r>
+        <w:t xml:space="preserve">Some previously mentioned risk factors for developing PJI were not selected during our model development. High ASA class is frequently associated with an increased risk of PJI,</w:t>
+      </w:r>
+      <w:r>
+        <w:rPr>
+          <w:vertAlign w:val="superscript"/>
+        </w:rPr>
+        <w:t xml:space="preserve">14,39,40</w:t>
+      </w:r>
+      <w:r>
+        <w:t xml:space="preserve"> </w:t>
+      </w:r>
+      <w:r>
+        <w:t xml:space="preserve">as are co-morbidity in a broader sense, and, more specifically, the presence of cardiovascular co-morbidity.</w:t>
+      </w:r>
+      <w:r>
+        <w:rPr>
+          <w:vertAlign w:val="superscript"/>
+        </w:rPr>
+        <w:t xml:space="preserve">7,41</w:t>
+      </w:r>
+      <w:r>
+        <w:t xml:space="preserve"> </w:t>
+      </w:r>
+      <w:r>
+        <w:t xml:space="preserve">In contrast, we found that ASA class alone was an insufficient predictor of PJI, and none of the cardiovascular disease categories remained as a predictor variable in our final main model.</w:t>
+      </w:r>
+    </w:p>
+    <w:p>
+      <w:pPr>
+        <w:pStyle w:val="BodyText"/>
+      </w:pPr>
+      <w:r>
+        <w:t xml:space="preserve">Cancer seems to confer an increased risk of PJI in several observational studies,</w:t>
+      </w:r>
+      <w:r>
+        <w:rPr>
+          <w:vertAlign w:val="superscript"/>
+        </w:rPr>
+        <w:t xml:space="preserve">9,36,42</w:t>
+      </w:r>
+      <w:r>
+        <w:t xml:space="preserve"> </w:t>
+      </w:r>
+      <w:r>
+        <w:t xml:space="preserve">and it is one of the defined co-morbidities in the ACS NSQIP Surgical Risk Calculator,</w:t>
+      </w:r>
+      <w:r>
+        <w:rPr>
+          <w:vertAlign w:val="superscript"/>
+        </w:rPr>
         <w:t xml:space="preserve">20</w:t>
       </w:r>
       <w:r>
         <w:t xml:space="preserve"> </w:t>
       </w:r>
       <w:r>
-        <w:t xml:space="preserve">Male gender is associated with an increased risk of developing PJI after arthroplasty surgery,</w:t>
+        <w:t xml:space="preserve">20 but this comorbidity did not reach statistical significance in our models.</w:t>
+      </w:r>
+    </w:p>
+    <w:p>
+      <w:pPr>
+        <w:pStyle w:val="BodyText"/>
+      </w:pPr>
+      <w:r>
+        <w:t xml:space="preserve">THA fixation using cement without antibiotics confers an increased risk of PJI,</w:t>
       </w:r>
       <w:r>
         <w:rPr>
@@ -1830,79 +1881,33 @@
         <w:t xml:space="preserve"> </w:t>
       </w:r>
       <w:r>
-        <w:t xml:space="preserve">and gender is included as a predictor variable in several previously developed risk calculators.</w:t>
+        <w:t xml:space="preserve">but such cement brands were not in clinical use in Sweden during the studied period. We found no indication that the type of fixation was associated with the risk of PJI, and this variable was also not selected as a potential predictor variable in any of the iterations during model development.</w:t>
+      </w:r>
+    </w:p>
+    <w:p>
+      <w:pPr>
+        <w:pStyle w:val="BodyText"/>
+      </w:pPr>
+      <w:r>
+        <w:t xml:space="preserve">Although mentioned as risk factors for surgical site infections after joint arthroplasty,</w:t>
       </w:r>
       <w:r>
         <w:rPr>
           <w:vertAlign w:val="superscript"/>
         </w:rPr>
-        <w:t xml:space="preserve">20,37</w:t>
-      </w:r>
-      <w:r>
-        <w:t xml:space="preserve"> </w:t>
-      </w:r>
-      <w:r>
-        <w:t xml:space="preserve">Taken together, the above cited findings support that the predictor variables in our models seem to be relevant in the context of predicting PJI.</w:t>
-      </w:r>
-      <w:r>
-        <w:t xml:space="preserve"> </w:t>
-      </w:r>
-      <w:r>
-        <w:t xml:space="preserve">High ASA class is frequently associated with an increased risk of PJI,</w:t>
+        <w:t xml:space="preserve">11,22</w:t>
+      </w:r>
+      <w:r>
+        <w:t xml:space="preserve"> </w:t>
+      </w:r>
+      <w:r>
+        <w:t xml:space="preserve">prediction models based on the co-morbidity indices developed by Charlson or Elixhauser and the RxRisk V index alone, resulted in poor predictive power. This agrees with previous findings describing that these measures of comorbidity rather poorly predict mortality and patient reported outcomes after THA.</w:t>
       </w:r>
       <w:r>
         <w:rPr>
           <w:vertAlign w:val="superscript"/>
         </w:rPr>
-        <w:t xml:space="preserve">14,39,40</w:t>
-      </w:r>
-      <w:r>
-        <w:t xml:space="preserve"> </w:t>
-      </w:r>
-      <w:r>
-        <w:t xml:space="preserve">as are co-morbidity in a broader sense, and, more specifically, the presence of cardiovascular co-morbidity.</w:t>
-      </w:r>
-      <w:r>
-        <w:rPr>
-          <w:vertAlign w:val="superscript"/>
-        </w:rPr>
-        <w:t xml:space="preserve">7,41</w:t>
-      </w:r>
-      <w:r>
-        <w:t xml:space="preserve"> </w:t>
-      </w:r>
-      <w:r>
-        <w:t xml:space="preserve">In contrast, we found that ASA class alone was an insufficient predictor of PJI, and none of the cardiovascular disease categories remained as a predictor variable in our final main model. Similarly, although mentioned as a risk factor for surgical site infection after joint arthroplasty,</w:t>
-      </w:r>
-      <w:r>
-        <w:rPr>
-          <w:vertAlign w:val="superscript"/>
-        </w:rPr>
-        <w:t xml:space="preserve">11</w:t>
-      </w:r>
-      <w:r>
-        <w:t xml:space="preserve"> </w:t>
-      </w:r>
-      <w:r>
-        <w:t xml:space="preserve">our prediction models based on the Charlson co-morbidity index alone resulted in poor predictive power.</w:t>
-      </w:r>
-      <w:r>
-        <w:t xml:space="preserve"> </w:t>
-      </w:r>
-      <w:r>
-        <w:t xml:space="preserve">THA fixation using cement without antibiotics confers an increased risk of PJI,</w:t>
-      </w:r>
-      <w:r>
-        <w:rPr>
-          <w:vertAlign w:val="superscript"/>
-        </w:rPr>
-        <w:t xml:space="preserve">34</w:t>
-      </w:r>
-      <w:r>
-        <w:t xml:space="preserve"> </w:t>
-      </w:r>
-      <w:r>
-        <w:t xml:space="preserve">but such cement brands were not in clinical use in Sweden during the studied period. We found no indication that the type of fixation was associated with the risk of PJI, and this variable was also not selected as a potential predictor variable in any of the iterations during model development.</w:t>
+        <w:t xml:space="preserve">43,44</w:t>
       </w:r>
     </w:p>
     <w:p>
@@ -1920,11 +1925,13 @@
         <w:pStyle w:val="FirstParagraph"/>
       </w:pPr>
       <w:r>
-        <w:t xml:space="preserve">Our study is hampered by the limitations inherent to observational research, such as misclassification, missing information, and XXX.</w:t>
-      </w:r>
-      <w:r>
-        <w:t xml:space="preserve"> </w:t>
-      </w:r>
+        <w:t xml:space="preserve">Our study is hampered by the limitations inherent to observational research, such as misclassification, and residual confounding due to known confounders that we had no information on, or due to unknown confounders. Importantly, some previously identified risk factors for PJI were not included in our models, mostly because we lacked detailed information on laboratory findings and non-prescribed medications.</w:t>
+      </w:r>
+    </w:p>
+    <w:p>
+      <w:pPr>
+        <w:pStyle w:val="BodyText"/>
+      </w:pPr>
       <w:r>
         <w:t xml:space="preserve">The presence of diabetes was not among the predictor variables selected in our models, although it was almost double as frequent among patients with PJI than among those without (data not shown). This is in disagreement with numerous observational studies describing an increased risk of developing PJI after both THA or total knee arthroplasty,</w:t>
       </w:r>
@@ -1944,7 +1951,7 @@
         <w:rPr>
           <w:vertAlign w:val="superscript"/>
         </w:rPr>
-        <w:t xml:space="preserve">20,37,42</w:t>
+        <w:t xml:space="preserve">20,37,45</w:t>
       </w:r>
       <w:r>
         <w:t xml:space="preserve"> </w:t>
@@ -1968,7 +1975,7 @@
         <w:rPr>
           <w:vertAlign w:val="superscript"/>
         </w:rPr>
-        <w:t xml:space="preserve">43,44</w:t>
+        <w:t xml:space="preserve">46,47</w:t>
       </w:r>
       <w:r>
         <w:t xml:space="preserve"> </w:t>
@@ -1992,37 +1999,37 @@
         <w:t xml:space="preserve"> </w:t>
       </w:r>
       <w:r>
-        <w:t xml:space="preserve">Use of TNF-a blockers may be associated with the risk of developing PJI,</w:t>
+        <w:t xml:space="preserve">Use of TNF-a blockers may be associated with the risk of developing PJI.</w:t>
       </w:r>
       <w:r>
         <w:rPr>
           <w:vertAlign w:val="superscript"/>
         </w:rPr>
-        <w:t xml:space="preserve">45,46</w:t>
-      </w:r>
-      <w:r>
-        <w:t xml:space="preserve"> </w:t>
-      </w:r>
-      <w:r>
-        <w:t xml:space="preserve">but we had no information on medication. Similarly, intra-articular steroid application may enhance the risk of developing PJI,</w:t>
+        <w:t xml:space="preserve">48,49</w:t>
+      </w:r>
+      <w:r>
+        <w:t xml:space="preserve"> </w:t>
+      </w:r>
+      <w:r>
+        <w:t xml:space="preserve">Similarly, intra-articular steroid application may enhance this risk,</w:t>
       </w:r>
       <w:r>
         <w:rPr>
           <w:vertAlign w:val="superscript"/>
         </w:rPr>
-        <w:t xml:space="preserve">47</w:t>
-      </w:r>
-      <w:r>
-        <w:t xml:space="preserve"> </w:t>
-      </w:r>
-      <w:r>
-        <w:t xml:space="preserve">but such manipulations would not be identifiable within a Swedish registry setting. Operating times, or, in the case of knee surgery, tourniquet times, are associated with the risk of PJI after hip or knee joint replacement,</w:t>
+        <w:t xml:space="preserve">50</w:t>
+      </w:r>
+      <w:r>
+        <w:t xml:space="preserve"> </w:t>
+      </w:r>
+      <w:r>
+        <w:t xml:space="preserve">but injections given by physicians would not necessarily be identifiable within a Swedish registry setting. Operating times, or, in the case of knee surgery, tourniquet times, are associated with the risk of PJI after hip or knee joint replacement,</w:t>
       </w:r>
       <w:r>
         <w:rPr>
           <w:vertAlign w:val="superscript"/>
         </w:rPr>
-        <w:t xml:space="preserve">12,48</w:t>
+        <w:t xml:space="preserve">12,51</w:t>
       </w:r>
       <w:r>
         <w:t xml:space="preserve"> </w:t>
@@ -2040,13 +2047,15 @@
         <w:t xml:space="preserve"> </w:t>
       </w:r>
       <w:r>
-        <w:t xml:space="preserve">but we had no information on this potentially important parameter.</w:t>
-      </w:r>
-      <w:r>
-        <w:t xml:space="preserve"> </w:t>
-      </w:r>
-      <w:r>
-        <w:t xml:space="preserve">Taken together, the inclusion of some or all of the variables mentioned above-unfortunately unavailable to us-might improve the predictive power of PJI risk assessment models. The question of what other variables might be needed to further refine prediction models remains open, but information that is notoriously difficult to obtain within the setting of large register studies, such as smoking status, might be of value. The question of whether there is a genetic predisposition towards developing orthopaedic infections has only been …</w:t>
+        <w:t xml:space="preserve">but we had no information on this potentially important parameter. The question of what other variables might be needed to further refine prediction models remains open, but information that is notoriously difficult to obtain within the setting of large register studies, such as smoking status, might be of value.</w:t>
+      </w:r>
+    </w:p>
+    <w:p>
+      <w:pPr>
+        <w:pStyle w:val="BodyText"/>
+      </w:pPr>
+      <w:r>
+        <w:t xml:space="preserve">Taken together, the inclusion of some or all of the variables mentioned above – unfortunately unavailable to us – might improve the predictive power of PJI risk assessment models.</w:t>
       </w:r>
     </w:p>
     <w:p>
@@ -4056,7 +4065,7 @@
               <w:jc w:val="left"/>
             </w:pPr>
             <w:r>
-              <w:t xml:space="preserve">PJI within 2 years</w:t>
+              <w:t xml:space="preserve">PJI &lt; 90 days</w:t>
             </w:r>
           </w:p>
         </w:tc>
@@ -4073,7 +4082,7 @@
               <w:jc w:val="left"/>
             </w:pPr>
             <w:r>
-              <w:t xml:space="preserve">No PJI</w:t>
+              <w:t xml:space="preserve">No PJI &lt; 90 days</w:t>
             </w:r>
           </w:p>
         </w:tc>
@@ -4090,6 +4099,40 @@
               <w:jc w:val="left"/>
             </w:pPr>
             <w:r>
+              <w:t xml:space="preserve">PJI &lt; 2 years</w:t>
+            </w:r>
+          </w:p>
+        </w:tc>
+        <w:tc>
+          <w:tcPr>
+            <w:tcBorders>
+              <w:bottom w:val="single"/>
+            </w:tcBorders>
+            <w:vAlign w:val="bottom"/>
+          </w:tcPr>
+          <w:p>
+            <w:pPr>
+              <w:pStyle w:val="Compact"/>
+              <w:jc w:val="left"/>
+            </w:pPr>
+            <w:r>
+              <w:t xml:space="preserve">No PJI &lt; 2 years</w:t>
+            </w:r>
+          </w:p>
+        </w:tc>
+        <w:tc>
+          <w:tcPr>
+            <w:tcBorders>
+              <w:bottom w:val="single"/>
+            </w:tcBorders>
+            <w:vAlign w:val="bottom"/>
+          </w:tcPr>
+          <w:p>
+            <w:pPr>
+              <w:pStyle w:val="Compact"/>
+              <w:jc w:val="left"/>
+            </w:pPr>
+            <w:r>
               <w:t xml:space="preserve">Total</w:t>
             </w:r>
           </w:p>
@@ -4117,6 +4160,28 @@
               <w:jc w:val="left"/>
             </w:pPr>
             <w:r>
+              <w:t xml:space="preserve">707</w:t>
+            </w:r>
+          </w:p>
+        </w:tc>
+        <w:tc>
+          <w:p>
+            <w:pPr>
+              <w:pStyle w:val="Compact"/>
+              <w:jc w:val="left"/>
+            </w:pPr>
+            <w:r>
+              <w:t xml:space="preserve">85720</w:t>
+            </w:r>
+          </w:p>
+        </w:tc>
+        <w:tc>
+          <w:p>
+            <w:pPr>
+              <w:pStyle w:val="Compact"/>
+              <w:jc w:val="left"/>
+            </w:pPr>
+            <w:r>
               <w:t xml:space="preserve">949</w:t>
             </w:r>
           </w:p>
@@ -4166,6 +4231,28 @@
               <w:jc w:val="left"/>
             </w:pPr>
             <w:r>
+              <w:t xml:space="preserve">70.38 (10.77)</w:t>
+            </w:r>
+          </w:p>
+        </w:tc>
+        <w:tc>
+          <w:p>
+            <w:pPr>
+              <w:pStyle w:val="Compact"/>
+              <w:jc w:val="left"/>
+            </w:pPr>
+            <w:r>
+              <w:t xml:space="preserve">68.21 (10.68)</w:t>
+            </w:r>
+          </w:p>
+        </w:tc>
+        <w:tc>
+          <w:p>
+            <w:pPr>
+              <w:pStyle w:val="Compact"/>
+              <w:jc w:val="left"/>
+            </w:pPr>
+            <w:r>
               <w:t xml:space="preserve">69.22 (10.85)</w:t>
             </w:r>
           </w:p>
@@ -4215,6 +4302,28 @@
               <w:jc w:val="left"/>
             </w:pPr>
             <w:r>
+              <w:t xml:space="preserve">383 (54.2)</w:t>
+            </w:r>
+          </w:p>
+        </w:tc>
+        <w:tc>
+          <w:p>
+            <w:pPr>
+              <w:pStyle w:val="Compact"/>
+              <w:jc w:val="left"/>
+            </w:pPr>
+            <w:r>
+              <w:t xml:space="preserve">37095 (43.3)</w:t>
+            </w:r>
+          </w:p>
+        </w:tc>
+        <w:tc>
+          <w:p>
+            <w:pPr>
+              <w:pStyle w:val="Compact"/>
+              <w:jc w:val="left"/>
+            </w:pPr>
+            <w:r>
               <w:t xml:space="preserve">529 (55.7)</w:t>
             </w:r>
           </w:p>
@@ -4266,6 +4375,12 @@
         <w:tc>
           <w:p/>
         </w:tc>
+        <w:tc>
+          <w:p/>
+        </w:tc>
+        <w:tc>
+          <w:p/>
+        </w:tc>
       </w:tr>
       <w:tr>
         <w:tc>
@@ -4289,6 +4404,28 @@
               <w:jc w:val="left"/>
             </w:pPr>
             <w:r>
+              <w:t xml:space="preserve">145 (20.5)</w:t>
+            </w:r>
+          </w:p>
+        </w:tc>
+        <w:tc>
+          <w:p>
+            <w:pPr>
+              <w:pStyle w:val="Compact"/>
+              <w:jc w:val="left"/>
+            </w:pPr>
+            <w:r>
+              <w:t xml:space="preserve">28247 (33.0)</w:t>
+            </w:r>
+          </w:p>
+        </w:tc>
+        <w:tc>
+          <w:p>
+            <w:pPr>
+              <w:pStyle w:val="Compact"/>
+              <w:jc w:val="left"/>
+            </w:pPr>
+            <w:r>
               <w:t xml:space="preserve">196 (20.7)</w:t>
             </w:r>
           </w:p>
@@ -4338,6 +4475,28 @@
               <w:jc w:val="left"/>
             </w:pPr>
             <w:r>
+              <w:t xml:space="preserve">282 (39.9)</w:t>
+            </w:r>
+          </w:p>
+        </w:tc>
+        <w:tc>
+          <w:p>
+            <w:pPr>
+              <w:pStyle w:val="Compact"/>
+              <w:jc w:val="left"/>
+            </w:pPr>
+            <w:r>
+              <w:t xml:space="preserve">36955 (43.1)</w:t>
+            </w:r>
+          </w:p>
+        </w:tc>
+        <w:tc>
+          <w:p>
+            <w:pPr>
+              <w:pStyle w:val="Compact"/>
+              <w:jc w:val="left"/>
+            </w:pPr>
+            <w:r>
               <w:t xml:space="preserve">380 (40.0)</w:t>
             </w:r>
           </w:p>
@@ -4387,6 +4546,28 @@
               <w:jc w:val="left"/>
             </w:pPr>
             <w:r>
+              <w:t xml:space="preserve">180 (25.5)</w:t>
+            </w:r>
+          </w:p>
+        </w:tc>
+        <w:tc>
+          <w:p>
+            <w:pPr>
+              <w:pStyle w:val="Compact"/>
+              <w:jc w:val="left"/>
+            </w:pPr>
+            <w:r>
+              <w:t xml:space="preserve">15691 (18.3)</w:t>
+            </w:r>
+          </w:p>
+        </w:tc>
+        <w:tc>
+          <w:p>
+            <w:pPr>
+              <w:pStyle w:val="Compact"/>
+              <w:jc w:val="left"/>
+            </w:pPr>
+            <w:r>
               <w:t xml:space="preserve">245 (25.8)</w:t>
             </w:r>
           </w:p>
@@ -4436,6 +4617,28 @@
               <w:jc w:val="left"/>
             </w:pPr>
             <w:r>
+              <w:t xml:space="preserve">100 (14.1)</w:t>
+            </w:r>
+          </w:p>
+        </w:tc>
+        <w:tc>
+          <w:p>
+            <w:pPr>
+              <w:pStyle w:val="Compact"/>
+              <w:jc w:val="left"/>
+            </w:pPr>
+            <w:r>
+              <w:t xml:space="preserve">4827 ( 5.6)</w:t>
+            </w:r>
+          </w:p>
+        </w:tc>
+        <w:tc>
+          <w:p>
+            <w:pPr>
+              <w:pStyle w:val="Compact"/>
+              <w:jc w:val="left"/>
+            </w:pPr>
+            <w:r>
               <w:t xml:space="preserve">128 (13.5)</w:t>
             </w:r>
           </w:p>
@@ -4487,6 +4690,12 @@
         <w:tc>
           <w:p/>
         </w:tc>
+        <w:tc>
+          <w:p/>
+        </w:tc>
+        <w:tc>
+          <w:p/>
+        </w:tc>
       </w:tr>
       <w:tr>
         <w:tc>
@@ -4510,6 +4719,28 @@
               <w:jc w:val="left"/>
             </w:pPr>
             <w:r>
+              <w:t xml:space="preserve">88 (12.4)</w:t>
+            </w:r>
+          </w:p>
+        </w:tc>
+        <w:tc>
+          <w:p>
+            <w:pPr>
+              <w:pStyle w:val="Compact"/>
+              <w:jc w:val="left"/>
+            </w:pPr>
+            <w:r>
+              <w:t xml:space="preserve">20827 (24.3)</w:t>
+            </w:r>
+          </w:p>
+        </w:tc>
+        <w:tc>
+          <w:p>
+            <w:pPr>
+              <w:pStyle w:val="Compact"/>
+              <w:jc w:val="left"/>
+            </w:pPr>
+            <w:r>
               <w:t xml:space="preserve">140 (14.8)</w:t>
             </w:r>
           </w:p>
@@ -4559,6 +4790,28 @@
               <w:jc w:val="left"/>
             </w:pPr>
             <w:r>
+              <w:t xml:space="preserve">408 (57.7)</w:t>
+            </w:r>
+          </w:p>
+        </w:tc>
+        <w:tc>
+          <w:p>
+            <w:pPr>
+              <w:pStyle w:val="Compact"/>
+              <w:jc w:val="left"/>
+            </w:pPr>
+            <w:r>
+              <w:t xml:space="preserve">51241 (59.8)</w:t>
+            </w:r>
+          </w:p>
+        </w:tc>
+        <w:tc>
+          <w:p>
+            <w:pPr>
+              <w:pStyle w:val="Compact"/>
+              <w:jc w:val="left"/>
+            </w:pPr>
+            <w:r>
               <w:t xml:space="preserve">545 (57.4)</w:t>
             </w:r>
           </w:p>
@@ -4608,6 +4861,28 @@
               <w:jc w:val="left"/>
             </w:pPr>
             <w:r>
+              <w:t xml:space="preserve">211 (29.8)</w:t>
+            </w:r>
+          </w:p>
+        </w:tc>
+        <w:tc>
+          <w:p>
+            <w:pPr>
+              <w:pStyle w:val="Compact"/>
+              <w:jc w:val="left"/>
+            </w:pPr>
+            <w:r>
+              <w:t xml:space="preserve">13652 (15.9)</w:t>
+            </w:r>
+          </w:p>
+        </w:tc>
+        <w:tc>
+          <w:p>
+            <w:pPr>
+              <w:pStyle w:val="Compact"/>
+              <w:jc w:val="left"/>
+            </w:pPr>
+            <w:r>
               <w:t xml:space="preserve">264 (27.8)</w:t>
             </w:r>
           </w:p>
@@ -4659,6 +4934,12 @@
         <w:tc>
           <w:p/>
         </w:tc>
+        <w:tc>
+          <w:p/>
+        </w:tc>
+        <w:tc>
+          <w:p/>
+        </w:tc>
       </w:tr>
       <w:tr>
         <w:tc>
@@ -4682,6 +4963,28 @@
               <w:jc w:val="left"/>
             </w:pPr>
             <w:r>
+              <w:t xml:space="preserve">583 (82.5)</w:t>
+            </w:r>
+          </w:p>
+        </w:tc>
+        <w:tc>
+          <w:p>
+            <w:pPr>
+              <w:pStyle w:val="Compact"/>
+              <w:jc w:val="left"/>
+            </w:pPr>
+            <w:r>
+              <w:t xml:space="preserve">76174 (88.9)</w:t>
+            </w:r>
+          </w:p>
+        </w:tc>
+        <w:tc>
+          <w:p>
+            <w:pPr>
+              <w:pStyle w:val="Compact"/>
+              <w:jc w:val="left"/>
+            </w:pPr>
+            <w:r>
               <w:t xml:space="preserve">784 (82.6)</w:t>
             </w:r>
           </w:p>
@@ -4731,6 +5034,28 @@
               <w:jc w:val="left"/>
             </w:pPr>
             <w:r>
+              <w:t xml:space="preserve">75 (10.6)</w:t>
+            </w:r>
+          </w:p>
+        </w:tc>
+        <w:tc>
+          <w:p>
+            <w:pPr>
+              <w:pStyle w:val="Compact"/>
+              <w:jc w:val="left"/>
+            </w:pPr>
+            <w:r>
+              <w:t xml:space="preserve">4790 ( 5.6)</w:t>
+            </w:r>
+          </w:p>
+        </w:tc>
+        <w:tc>
+          <w:p>
+            <w:pPr>
+              <w:pStyle w:val="Compact"/>
+              <w:jc w:val="left"/>
+            </w:pPr>
+            <w:r>
               <w:t xml:space="preserve">96 (10.1)</w:t>
             </w:r>
           </w:p>
@@ -4780,6 +5105,28 @@
               <w:jc w:val="left"/>
             </w:pPr>
             <w:r>
+              <w:t xml:space="preserve">13 ( 1.8)</w:t>
+            </w:r>
+          </w:p>
+        </w:tc>
+        <w:tc>
+          <w:p>
+            <w:pPr>
+              <w:pStyle w:val="Compact"/>
+              <w:jc w:val="left"/>
+            </w:pPr>
+            <w:r>
+              <w:t xml:space="preserve">1830 ( 2.1)</w:t>
+            </w:r>
+          </w:p>
+        </w:tc>
+        <w:tc>
+          <w:p>
+            <w:pPr>
+              <w:pStyle w:val="Compact"/>
+              <w:jc w:val="left"/>
+            </w:pPr>
+            <w:r>
               <w:t xml:space="preserve">17 ( 1.8)</w:t>
             </w:r>
           </w:p>
@@ -4829,6 +5176,28 @@
               <w:jc w:val="left"/>
             </w:pPr>
             <w:r>
+              <w:t xml:space="preserve">22 ( 3.1)</w:t>
+            </w:r>
+          </w:p>
+        </w:tc>
+        <w:tc>
+          <w:p>
+            <w:pPr>
+              <w:pStyle w:val="Compact"/>
+              <w:jc w:val="left"/>
+            </w:pPr>
+            <w:r>
+              <w:t xml:space="preserve">1746 ( 2.0)</w:t>
+            </w:r>
+          </w:p>
+        </w:tc>
+        <w:tc>
+          <w:p>
+            <w:pPr>
+              <w:pStyle w:val="Compact"/>
+              <w:jc w:val="left"/>
+            </w:pPr>
+            <w:r>
               <w:t xml:space="preserve">31 ( 3.3)</w:t>
             </w:r>
           </w:p>
@@ -4878,6 +5247,28 @@
               <w:jc w:val="left"/>
             </w:pPr>
             <w:r>
+              <w:t xml:space="preserve">14 ( 2.0)</w:t>
+            </w:r>
+          </w:p>
+        </w:tc>
+        <w:tc>
+          <w:p>
+            <w:pPr>
+              <w:pStyle w:val="Compact"/>
+              <w:jc w:val="left"/>
+            </w:pPr>
+            <w:r>
+              <w:t xml:space="preserve">1180 ( 1.4)</w:t>
+            </w:r>
+          </w:p>
+        </w:tc>
+        <w:tc>
+          <w:p>
+            <w:pPr>
+              <w:pStyle w:val="Compact"/>
+              <w:jc w:val="left"/>
+            </w:pPr>
+            <w:r>
               <w:t xml:space="preserve">21 ( 2.2)</w:t>
             </w:r>
           </w:p>
@@ -4927,6 +5318,28 @@
               <w:jc w:val="left"/>
             </w:pPr>
             <w:r>
+              <w:t xml:space="preserve">497 (70.3)</w:t>
+            </w:r>
+          </w:p>
+        </w:tc>
+        <w:tc>
+          <w:p>
+            <w:pPr>
+              <w:pStyle w:val="Compact"/>
+              <w:jc w:val="left"/>
+            </w:pPr>
+            <w:r>
+              <w:t xml:space="preserve">58791 (68.6)</w:t>
+            </w:r>
+          </w:p>
+        </w:tc>
+        <w:tc>
+          <w:p>
+            <w:pPr>
+              <w:pStyle w:val="Compact"/>
+              <w:jc w:val="left"/>
+            </w:pPr>
+            <w:r>
               <w:t xml:space="preserve">640 (67.4)</w:t>
             </w:r>
           </w:p>
@@ -4976,6 +5389,28 @@
               <w:jc w:val="left"/>
             </w:pPr>
             <w:r>
+              <w:t xml:space="preserve">556 (78.6)</w:t>
+            </w:r>
+          </w:p>
+        </w:tc>
+        <w:tc>
+          <w:p>
+            <w:pPr>
+              <w:pStyle w:val="Compact"/>
+              <w:jc w:val="left"/>
+            </w:pPr>
+            <w:r>
+              <w:t xml:space="preserve">67146 (78.3)</w:t>
+            </w:r>
+          </w:p>
+        </w:tc>
+        <w:tc>
+          <w:p>
+            <w:pPr>
+              <w:pStyle w:val="Compact"/>
+              <w:jc w:val="left"/>
+            </w:pPr>
+            <w:r>
               <w:t xml:space="preserve">724 (76.3)</w:t>
             </w:r>
           </w:p>
@@ -5027,6 +5462,12 @@
         <w:tc>
           <w:p/>
         </w:tc>
+        <w:tc>
+          <w:p/>
+        </w:tc>
+        <w:tc>
+          <w:p/>
+        </w:tc>
       </w:tr>
       <w:tr>
         <w:tc>
@@ -5050,6 +5491,28 @@
               <w:jc w:val="left"/>
             </w:pPr>
             <w:r>
+              <w:t xml:space="preserve">214 (30.3)</w:t>
+            </w:r>
+          </w:p>
+        </w:tc>
+        <w:tc>
+          <w:p>
+            <w:pPr>
+              <w:pStyle w:val="Compact"/>
+              <w:jc w:val="left"/>
+            </w:pPr>
+            <w:r>
+              <w:t xml:space="preserve">32856 (38.3)</w:t>
+            </w:r>
+          </w:p>
+        </w:tc>
+        <w:tc>
+          <w:p>
+            <w:pPr>
+              <w:pStyle w:val="Compact"/>
+              <w:jc w:val="left"/>
+            </w:pPr>
+            <w:r>
               <w:t xml:space="preserve">299 (31.5)</w:t>
             </w:r>
           </w:p>
@@ -5099,6 +5562,28 @@
               <w:jc w:val="left"/>
             </w:pPr>
             <w:r>
+              <w:t xml:space="preserve">303 (42.9)</w:t>
+            </w:r>
+          </w:p>
+        </w:tc>
+        <w:tc>
+          <w:p>
+            <w:pPr>
+              <w:pStyle w:val="Compact"/>
+              <w:jc w:val="left"/>
+            </w:pPr>
+            <w:r>
+              <w:t xml:space="preserve">27983 (32.6)</w:t>
+            </w:r>
+          </w:p>
+        </w:tc>
+        <w:tc>
+          <w:p>
+            <w:pPr>
+              <w:pStyle w:val="Compact"/>
+              <w:jc w:val="left"/>
+            </w:pPr>
+            <w:r>
               <w:t xml:space="preserve">384 (40.5)</w:t>
             </w:r>
           </w:p>
@@ -5148,6 +5633,28 @@
               <w:jc w:val="left"/>
             </w:pPr>
             <w:r>
+              <w:t xml:space="preserve">117 (16.5)</w:t>
+            </w:r>
+          </w:p>
+        </w:tc>
+        <w:tc>
+          <w:p>
+            <w:pPr>
+              <w:pStyle w:val="Compact"/>
+              <w:jc w:val="left"/>
+            </w:pPr>
+            <w:r>
+              <w:t xml:space="preserve">17337 (20.2)</w:t>
+            </w:r>
+          </w:p>
+        </w:tc>
+        <w:tc>
+          <w:p>
+            <w:pPr>
+              <w:pStyle w:val="Compact"/>
+              <w:jc w:val="left"/>
+            </w:pPr>
+            <w:r>
               <w:t xml:space="preserve">168 (17.7)</w:t>
             </w:r>
           </w:p>
@@ -5197,6 +5704,28 @@
               <w:jc w:val="left"/>
             </w:pPr>
             <w:r>
+              <w:t xml:space="preserve">73 (10.3)</w:t>
+            </w:r>
+          </w:p>
+        </w:tc>
+        <w:tc>
+          <w:p>
+            <w:pPr>
+              <w:pStyle w:val="Compact"/>
+              <w:jc w:val="left"/>
+            </w:pPr>
+            <w:r>
+              <w:t xml:space="preserve">7544 ( 8.8)</w:t>
+            </w:r>
+          </w:p>
+        </w:tc>
+        <w:tc>
+          <w:p>
+            <w:pPr>
+              <w:pStyle w:val="Compact"/>
+              <w:jc w:val="left"/>
+            </w:pPr>
+            <w:r>
               <w:t xml:space="preserve">98 (10.3)</w:t>
             </w:r>
           </w:p>
@@ -5248,6 +5777,12 @@
         <w:tc>
           <w:p/>
         </w:tc>
+        <w:tc>
+          <w:p/>
+        </w:tc>
+        <w:tc>
+          <w:p/>
+        </w:tc>
       </w:tr>
       <w:tr>
         <w:tc>
@@ -5271,6 +5806,28 @@
               <w:jc w:val="left"/>
             </w:pPr>
             <w:r>
+              <w:t xml:space="preserve">152 (21.5)</w:t>
+            </w:r>
+          </w:p>
+        </w:tc>
+        <w:tc>
+          <w:p>
+            <w:pPr>
+              <w:pStyle w:val="Compact"/>
+              <w:jc w:val="left"/>
+            </w:pPr>
+            <w:r>
+              <w:t xml:space="preserve">22091 (25.8)</w:t>
+            </w:r>
+          </w:p>
+        </w:tc>
+        <w:tc>
+          <w:p>
+            <w:pPr>
+              <w:pStyle w:val="Compact"/>
+              <w:jc w:val="left"/>
+            </w:pPr>
+            <w:r>
               <w:t xml:space="preserve">204 (21.5)</w:t>
             </w:r>
           </w:p>
@@ -5320,6 +5877,28 @@
               <w:jc w:val="left"/>
             </w:pPr>
             <w:r>
+              <w:t xml:space="preserve">265 (37.5)</w:t>
+            </w:r>
+          </w:p>
+        </w:tc>
+        <w:tc>
+          <w:p>
+            <w:pPr>
+              <w:pStyle w:val="Compact"/>
+              <w:jc w:val="left"/>
+            </w:pPr>
+            <w:r>
+              <w:t xml:space="preserve">27960 (32.6)</w:t>
+            </w:r>
+          </w:p>
+        </w:tc>
+        <w:tc>
+          <w:p>
+            <w:pPr>
+              <w:pStyle w:val="Compact"/>
+              <w:jc w:val="left"/>
+            </w:pPr>
+            <w:r>
               <w:t xml:space="preserve">346 (36.5)</w:t>
             </w:r>
           </w:p>
@@ -5369,6 +5948,28 @@
               <w:jc w:val="left"/>
             </w:pPr>
             <w:r>
+              <w:t xml:space="preserve">290 (41.0)</w:t>
+            </w:r>
+          </w:p>
+        </w:tc>
+        <w:tc>
+          <w:p>
+            <w:pPr>
+              <w:pStyle w:val="Compact"/>
+              <w:jc w:val="left"/>
+            </w:pPr>
+            <w:r>
+              <w:t xml:space="preserve">35669 (41.6)</w:t>
+            </w:r>
+          </w:p>
+        </w:tc>
+        <w:tc>
+          <w:p>
+            <w:pPr>
+              <w:pStyle w:val="Compact"/>
+              <w:jc w:val="left"/>
+            </w:pPr>
+            <w:r>
               <w:t xml:space="preserve">399 (42.0)</w:t>
             </w:r>
           </w:p>
@@ -5420,6 +6021,12 @@
         <w:tc>
           <w:p/>
         </w:tc>
+        <w:tc>
+          <w:p/>
+        </w:tc>
+        <w:tc>
+          <w:p/>
+        </w:tc>
       </w:tr>
       <w:tr>
         <w:tc>
@@ -5443,6 +6050,28 @@
               <w:jc w:val="left"/>
             </w:pPr>
             <w:r>
+              <w:t xml:space="preserve">379 (53.6)</w:t>
+            </w:r>
+          </w:p>
+        </w:tc>
+        <w:tc>
+          <w:p>
+            <w:pPr>
+              <w:pStyle w:val="Compact"/>
+              <w:jc w:val="left"/>
+            </w:pPr>
+            <w:r>
+              <w:t xml:space="preserve">47677 (55.6)</w:t>
+            </w:r>
+          </w:p>
+        </w:tc>
+        <w:tc>
+          <w:p>
+            <w:pPr>
+              <w:pStyle w:val="Compact"/>
+              <w:jc w:val="left"/>
+            </w:pPr>
+            <w:r>
               <w:t xml:space="preserve">508 (53.5)</w:t>
             </w:r>
           </w:p>
@@ -5492,6 +6121,28 @@
               <w:jc w:val="left"/>
             </w:pPr>
             <w:r>
+              <w:t xml:space="preserve">203 (28.7)</w:t>
+            </w:r>
+          </w:p>
+        </w:tc>
+        <w:tc>
+          <w:p>
+            <w:pPr>
+              <w:pStyle w:val="Compact"/>
+              <w:jc w:val="left"/>
+            </w:pPr>
+            <w:r>
+              <w:t xml:space="preserve">25071 (29.2)</w:t>
+            </w:r>
+          </w:p>
+        </w:tc>
+        <w:tc>
+          <w:p>
+            <w:pPr>
+              <w:pStyle w:val="Compact"/>
+              <w:jc w:val="left"/>
+            </w:pPr>
+            <w:r>
               <w:t xml:space="preserve">281 (29.6)</w:t>
             </w:r>
           </w:p>
@@ -5541,6 +6192,28 @@
               <w:jc w:val="left"/>
             </w:pPr>
             <w:r>
+              <w:t xml:space="preserve">125 (17.7)</w:t>
+            </w:r>
+          </w:p>
+        </w:tc>
+        <w:tc>
+          <w:p>
+            <w:pPr>
+              <w:pStyle w:val="Compact"/>
+              <w:jc w:val="left"/>
+            </w:pPr>
+            <w:r>
+              <w:t xml:space="preserve">12972 (15.1)</w:t>
+            </w:r>
+          </w:p>
+        </w:tc>
+        <w:tc>
+          <w:p>
+            <w:pPr>
+              <w:pStyle w:val="Compact"/>
+              <w:jc w:val="left"/>
+            </w:pPr>
+            <w:r>
               <w:t xml:space="preserve">160 (16.9)</w:t>
             </w:r>
           </w:p>
@@ -5592,6 +6265,12 @@
         <w:tc>
           <w:p/>
         </w:tc>
+        <w:tc>
+          <w:p/>
+        </w:tc>
+        <w:tc>
+          <w:p/>
+        </w:tc>
       </w:tr>
       <w:tr>
         <w:tc>
@@ -5615,6 +6294,28 @@
               <w:jc w:val="left"/>
             </w:pPr>
             <w:r>
+              <w:t xml:space="preserve">475 (67.2)</w:t>
+            </w:r>
+          </w:p>
+        </w:tc>
+        <w:tc>
+          <w:p>
+            <w:pPr>
+              <w:pStyle w:val="Compact"/>
+              <w:jc w:val="left"/>
+            </w:pPr>
+            <w:r>
+              <w:t xml:space="preserve">65876 (76.9)</w:t>
+            </w:r>
+          </w:p>
+        </w:tc>
+        <w:tc>
+          <w:p>
+            <w:pPr>
+              <w:pStyle w:val="Compact"/>
+              <w:jc w:val="left"/>
+            </w:pPr>
+            <w:r>
               <w:t xml:space="preserve">644 (67.9)</w:t>
             </w:r>
           </w:p>
@@ -5664,6 +6365,28 @@
               <w:jc w:val="left"/>
             </w:pPr>
             <w:r>
+              <w:t xml:space="preserve">132 (18.7)</w:t>
+            </w:r>
+          </w:p>
+        </w:tc>
+        <w:tc>
+          <w:p>
+            <w:pPr>
+              <w:pStyle w:val="Compact"/>
+              <w:jc w:val="left"/>
+            </w:pPr>
+            <w:r>
+              <w:t xml:space="preserve">12071 (14.1)</w:t>
+            </w:r>
+          </w:p>
+        </w:tc>
+        <w:tc>
+          <w:p>
+            <w:pPr>
+              <w:pStyle w:val="Compact"/>
+              <w:jc w:val="left"/>
+            </w:pPr>
+            <w:r>
               <w:t xml:space="preserve">171 (18.0)</w:t>
             </w:r>
           </w:p>
@@ -5713,6 +6436,28 @@
               <w:jc w:val="left"/>
             </w:pPr>
             <w:r>
+              <w:t xml:space="preserve">56 ( 7.9)</w:t>
+            </w:r>
+          </w:p>
+        </w:tc>
+        <w:tc>
+          <w:p>
+            <w:pPr>
+              <w:pStyle w:val="Compact"/>
+              <w:jc w:val="left"/>
+            </w:pPr>
+            <w:r>
+              <w:t xml:space="preserve">5225 ( 6.1)</w:t>
+            </w:r>
+          </w:p>
+        </w:tc>
+        <w:tc>
+          <w:p>
+            <w:pPr>
+              <w:pStyle w:val="Compact"/>
+              <w:jc w:val="left"/>
+            </w:pPr>
+            <w:r>
               <w:t xml:space="preserve">73 ( 7.7)</w:t>
             </w:r>
           </w:p>
@@ -5762,6 +6507,28 @@
               <w:jc w:val="left"/>
             </w:pPr>
             <w:r>
+              <w:t xml:space="preserve">26 ( 3.7)</w:t>
+            </w:r>
+          </w:p>
+        </w:tc>
+        <w:tc>
+          <w:p>
+            <w:pPr>
+              <w:pStyle w:val="Compact"/>
+              <w:jc w:val="left"/>
+            </w:pPr>
+            <w:r>
+              <w:t xml:space="preserve">1570 ( 1.8)</w:t>
+            </w:r>
+          </w:p>
+        </w:tc>
+        <w:tc>
+          <w:p>
+            <w:pPr>
+              <w:pStyle w:val="Compact"/>
+              <w:jc w:val="left"/>
+            </w:pPr>
+            <w:r>
               <w:t xml:space="preserve">31 ( 3.3)</w:t>
             </w:r>
           </w:p>
@@ -5811,6 +6578,28 @@
               <w:jc w:val="left"/>
             </w:pPr>
             <w:r>
+              <w:t xml:space="preserve">18 ( 2.5)</w:t>
+            </w:r>
+          </w:p>
+        </w:tc>
+        <w:tc>
+          <w:p>
+            <w:pPr>
+              <w:pStyle w:val="Compact"/>
+              <w:jc w:val="left"/>
+            </w:pPr>
+            <w:r>
+              <w:t xml:space="preserve">978 ( 1.1)</w:t>
+            </w:r>
+          </w:p>
+        </w:tc>
+        <w:tc>
+          <w:p>
+            <w:pPr>
+              <w:pStyle w:val="Compact"/>
+              <w:jc w:val="left"/>
+            </w:pPr>
+            <w:r>
               <w:t xml:space="preserve">30 ( 3.2)</w:t>
             </w:r>
           </w:p>
@@ -5862,6 +6651,12 @@
         <w:tc>
           <w:p/>
         </w:tc>
+        <w:tc>
+          <w:p/>
+        </w:tc>
+        <w:tc>
+          <w:p/>
+        </w:tc>
       </w:tr>
       <w:tr>
         <w:tc>
@@ -5885,6 +6680,28 @@
               <w:jc w:val="left"/>
             </w:pPr>
             <w:r>
+              <w:t xml:space="preserve">320 (45.3)</w:t>
+            </w:r>
+          </w:p>
+        </w:tc>
+        <w:tc>
+          <w:p>
+            <w:pPr>
+              <w:pStyle w:val="Compact"/>
+              <w:jc w:val="left"/>
+            </w:pPr>
+            <w:r>
+              <w:t xml:space="preserve">49190 (57.4)</w:t>
+            </w:r>
+          </w:p>
+        </w:tc>
+        <w:tc>
+          <w:p>
+            <w:pPr>
+              <w:pStyle w:val="Compact"/>
+              <w:jc w:val="left"/>
+            </w:pPr>
+            <w:r>
               <w:t xml:space="preserve">442 (46.6)</w:t>
             </w:r>
           </w:p>
@@ -5934,6 +6751,28 @@
               <w:jc w:val="left"/>
             </w:pPr>
             <w:r>
+              <w:t xml:space="preserve">171 (24.2)</w:t>
+            </w:r>
+          </w:p>
+        </w:tc>
+        <w:tc>
+          <w:p>
+            <w:pPr>
+              <w:pStyle w:val="Compact"/>
+              <w:jc w:val="left"/>
+            </w:pPr>
+            <w:r>
+              <w:t xml:space="preserve">20592 (24.0)</w:t>
+            </w:r>
+          </w:p>
+        </w:tc>
+        <w:tc>
+          <w:p>
+            <w:pPr>
+              <w:pStyle w:val="Compact"/>
+              <w:jc w:val="left"/>
+            </w:pPr>
+            <w:r>
               <w:t xml:space="preserve">236 (24.9)</w:t>
             </w:r>
           </w:p>
@@ -5983,6 +6822,28 @@
               <w:jc w:val="left"/>
             </w:pPr>
             <w:r>
+              <w:t xml:space="preserve">115 (16.3)</w:t>
+            </w:r>
+          </w:p>
+        </w:tc>
+        <w:tc>
+          <w:p>
+            <w:pPr>
+              <w:pStyle w:val="Compact"/>
+              <w:jc w:val="left"/>
+            </w:pPr>
+            <w:r>
+              <w:t xml:space="preserve">10112 (11.8)</w:t>
+            </w:r>
+          </w:p>
+        </w:tc>
+        <w:tc>
+          <w:p>
+            <w:pPr>
+              <w:pStyle w:val="Compact"/>
+              <w:jc w:val="left"/>
+            </w:pPr>
+            <w:r>
               <w:t xml:space="preserve">145 (15.3)</w:t>
             </w:r>
           </w:p>
@@ -6032,6 +6893,28 @@
               <w:jc w:val="left"/>
             </w:pPr>
             <w:r>
+              <w:t xml:space="preserve">101 (14.3)</w:t>
+            </w:r>
+          </w:p>
+        </w:tc>
+        <w:tc>
+          <w:p>
+            <w:pPr>
+              <w:pStyle w:val="Compact"/>
+              <w:jc w:val="left"/>
+            </w:pPr>
+            <w:r>
+              <w:t xml:space="preserve">5826 ( 6.8)</w:t>
+            </w:r>
+          </w:p>
+        </w:tc>
+        <w:tc>
+          <w:p>
+            <w:pPr>
+              <w:pStyle w:val="Compact"/>
+              <w:jc w:val="left"/>
+            </w:pPr>
+            <w:r>
               <w:t xml:space="preserve">126 (13.3)</w:t>
             </w:r>
           </w:p>
@@ -6081,6 +6964,28 @@
               <w:jc w:val="left"/>
             </w:pPr>
             <w:r>
+              <w:t xml:space="preserve">3.61 (3.34)</w:t>
+            </w:r>
+          </w:p>
+        </w:tc>
+        <w:tc>
+          <w:p>
+            <w:pPr>
+              <w:pStyle w:val="Compact"/>
+              <w:jc w:val="left"/>
+            </w:pPr>
+            <w:r>
+              <w:t xml:space="preserve">2.64 (3.07)</w:t>
+            </w:r>
+          </w:p>
+        </w:tc>
+        <w:tc>
+          <w:p>
+            <w:pPr>
+              <w:pStyle w:val="Compact"/>
+              <w:jc w:val="left"/>
+            </w:pPr>
+            <w:r>
               <w:t xml:space="preserve">3.58 (3.36)</w:t>
             </w:r>
           </w:p>
@@ -6130,6 +7035,28 @@
               <w:jc w:val="left"/>
             </w:pPr>
             <w:r>
+              <w:t xml:space="preserve">7 ( 1.0)</w:t>
+            </w:r>
+          </w:p>
+        </w:tc>
+        <w:tc>
+          <w:p>
+            <w:pPr>
+              <w:pStyle w:val="Compact"/>
+              <w:jc w:val="left"/>
+            </w:pPr>
+            <w:r>
+              <w:t xml:space="preserve">1303 ( 1.5)</w:t>
+            </w:r>
+          </w:p>
+        </w:tc>
+        <w:tc>
+          <w:p>
+            <w:pPr>
+              <w:pStyle w:val="Compact"/>
+              <w:jc w:val="left"/>
+            </w:pPr>
+            <w:r>
               <w:t xml:space="preserve">8 ( 0.8)</w:t>
             </w:r>
           </w:p>
@@ -6179,6 +7106,28 @@
               <w:jc w:val="left"/>
             </w:pPr>
             <w:r>
+              <w:t xml:space="preserve">74 (10.5)</w:t>
+            </w:r>
+          </w:p>
+        </w:tc>
+        <w:tc>
+          <w:p>
+            <w:pPr>
+              <w:pStyle w:val="Compact"/>
+              <w:jc w:val="left"/>
+            </w:pPr>
+            <w:r>
+              <w:t xml:space="preserve">8324 ( 9.7)</w:t>
+            </w:r>
+          </w:p>
+        </w:tc>
+        <w:tc>
+          <w:p>
+            <w:pPr>
+              <w:pStyle w:val="Compact"/>
+              <w:jc w:val="left"/>
+            </w:pPr>
+            <w:r>
               <w:t xml:space="preserve">106 (11.2)</w:t>
             </w:r>
           </w:p>
@@ -6228,6 +7177,28 @@
               <w:jc w:val="left"/>
             </w:pPr>
             <w:r>
+              <w:t xml:space="preserve">7 ( 1.0)</w:t>
+            </w:r>
+          </w:p>
+        </w:tc>
+        <w:tc>
+          <w:p>
+            <w:pPr>
+              <w:pStyle w:val="Compact"/>
+              <w:jc w:val="left"/>
+            </w:pPr>
+            <w:r>
+              <w:t xml:space="preserve">559 ( 0.7)</w:t>
+            </w:r>
+          </w:p>
+        </w:tc>
+        <w:tc>
+          <w:p>
+            <w:pPr>
+              <w:pStyle w:val="Compact"/>
+              <w:jc w:val="left"/>
+            </w:pPr>
+            <w:r>
               <w:t xml:space="preserve">9 ( 0.9)</w:t>
             </w:r>
           </w:p>
@@ -6277,6 +7248,28 @@
               <w:jc w:val="left"/>
             </w:pPr>
             <w:r>
+              <w:t xml:space="preserve">90 (12.7)</w:t>
+            </w:r>
+          </w:p>
+        </w:tc>
+        <w:tc>
+          <w:p>
+            <w:pPr>
+              <w:pStyle w:val="Compact"/>
+              <w:jc w:val="left"/>
+            </w:pPr>
+            <w:r>
+              <w:t xml:space="preserve">6313 ( 7.4)</w:t>
+            </w:r>
+          </w:p>
+        </w:tc>
+        <w:tc>
+          <w:p>
+            <w:pPr>
+              <w:pStyle w:val="Compact"/>
+              <w:jc w:val="left"/>
+            </w:pPr>
+            <w:r>
               <w:t xml:space="preserve">111 (11.7)</w:t>
             </w:r>
           </w:p>
@@ -6326,6 +7319,28 @@
               <w:jc w:val="left"/>
             </w:pPr>
             <w:r>
+              <w:t xml:space="preserve">376 (53.2)</w:t>
+            </w:r>
+          </w:p>
+        </w:tc>
+        <w:tc>
+          <w:p>
+            <w:pPr>
+              <w:pStyle w:val="Compact"/>
+              <w:jc w:val="left"/>
+            </w:pPr>
+            <w:r>
+              <w:t xml:space="preserve">36330 (42.4)</w:t>
+            </w:r>
+          </w:p>
+        </w:tc>
+        <w:tc>
+          <w:p>
+            <w:pPr>
+              <w:pStyle w:val="Compact"/>
+              <w:jc w:val="left"/>
+            </w:pPr>
+            <w:r>
               <w:t xml:space="preserve">474 (49.9)</w:t>
             </w:r>
           </w:p>
@@ -6375,6 +7390,28 @@
               <w:jc w:val="left"/>
             </w:pPr>
             <w:r>
+              <w:t xml:space="preserve">46 ( 6.5)</w:t>
+            </w:r>
+          </w:p>
+        </w:tc>
+        <w:tc>
+          <w:p>
+            <w:pPr>
+              <w:pStyle w:val="Compact"/>
+              <w:jc w:val="left"/>
+            </w:pPr>
+            <w:r>
+              <w:t xml:space="preserve">3384 ( 3.9)</w:t>
+            </w:r>
+          </w:p>
+        </w:tc>
+        <w:tc>
+          <w:p>
+            <w:pPr>
+              <w:pStyle w:val="Compact"/>
+              <w:jc w:val="left"/>
+            </w:pPr>
+            <w:r>
               <w:t xml:space="preserve">59 ( 6.2)</w:t>
             </w:r>
           </w:p>
@@ -6424,6 +7461,28 @@
               <w:jc w:val="left"/>
             </w:pPr>
             <w:r>
+              <w:t xml:space="preserve">38 ( 5.4)</w:t>
+            </w:r>
+          </w:p>
+        </w:tc>
+        <w:tc>
+          <w:p>
+            <w:pPr>
+              <w:pStyle w:val="Compact"/>
+              <w:jc w:val="left"/>
+            </w:pPr>
+            <w:r>
+              <w:t xml:space="preserve">3728 ( 4.3)</w:t>
+            </w:r>
+          </w:p>
+        </w:tc>
+        <w:tc>
+          <w:p>
+            <w:pPr>
+              <w:pStyle w:val="Compact"/>
+              <w:jc w:val="left"/>
+            </w:pPr>
+            <w:r>
               <w:t xml:space="preserve">54 ( 5.7)</w:t>
             </w:r>
           </w:p>
@@ -6473,6 +7532,28 @@
               <w:jc w:val="left"/>
             </w:pPr>
             <w:r>
+              <w:t xml:space="preserve">210 (29.7)</w:t>
+            </w:r>
+          </w:p>
+        </w:tc>
+        <w:tc>
+          <w:p>
+            <w:pPr>
+              <w:pStyle w:val="Compact"/>
+              <w:jc w:val="left"/>
+            </w:pPr>
+            <w:r>
+              <w:t xml:space="preserve">17357 (20.2)</w:t>
+            </w:r>
+          </w:p>
+        </w:tc>
+        <w:tc>
+          <w:p>
+            <w:pPr>
+              <w:pStyle w:val="Compact"/>
+              <w:jc w:val="left"/>
+            </w:pPr>
+            <w:r>
               <w:t xml:space="preserve">281 (29.6)</w:t>
             </w:r>
           </w:p>
@@ -6522,6 +7603,28 @@
               <w:jc w:val="left"/>
             </w:pPr>
             <w:r>
+              <w:t xml:space="preserve">2 ( 0.3)</w:t>
+            </w:r>
+          </w:p>
+        </w:tc>
+        <w:tc>
+          <w:p>
+            <w:pPr>
+              <w:pStyle w:val="Compact"/>
+              <w:jc w:val="left"/>
+            </w:pPr>
+            <w:r>
+              <w:t xml:space="preserve">302 ( 0.4)</w:t>
+            </w:r>
+          </w:p>
+        </w:tc>
+        <w:tc>
+          <w:p>
+            <w:pPr>
+              <w:pStyle w:val="Compact"/>
+              <w:jc w:val="left"/>
+            </w:pPr>
+            <w:r>
               <w:t xml:space="preserve">3 ( 0.3)</w:t>
             </w:r>
           </w:p>
@@ -6571,6 +7674,28 @@
               <w:jc w:val="left"/>
             </w:pPr>
             <w:r>
+              <w:t xml:space="preserve">105 (14.9)</w:t>
+            </w:r>
+          </w:p>
+        </w:tc>
+        <w:tc>
+          <w:p>
+            <w:pPr>
+              <w:pStyle w:val="Compact"/>
+              <w:jc w:val="left"/>
+            </w:pPr>
+            <w:r>
+              <w:t xml:space="preserve">7622 ( 8.9)</w:t>
+            </w:r>
+          </w:p>
+        </w:tc>
+        <w:tc>
+          <w:p>
+            <w:pPr>
+              <w:pStyle w:val="Compact"/>
+              <w:jc w:val="left"/>
+            </w:pPr>
+            <w:r>
               <w:t xml:space="preserve">127 (13.4)</w:t>
             </w:r>
           </w:p>
@@ -6620,6 +7745,28 @@
               <w:jc w:val="left"/>
             </w:pPr>
             <w:r>
+              <w:t xml:space="preserve">14 ( 2.0)</w:t>
+            </w:r>
+          </w:p>
+        </w:tc>
+        <w:tc>
+          <w:p>
+            <w:pPr>
+              <w:pStyle w:val="Compact"/>
+              <w:jc w:val="left"/>
+            </w:pPr>
+            <w:r>
+              <w:t xml:space="preserve">783 ( 0.9)</w:t>
+            </w:r>
+          </w:p>
+        </w:tc>
+        <w:tc>
+          <w:p>
+            <w:pPr>
+              <w:pStyle w:val="Compact"/>
+              <w:jc w:val="left"/>
+            </w:pPr>
+            <w:r>
               <w:t xml:space="preserve">19 ( 2.0)</w:t>
             </w:r>
           </w:p>
@@ -6669,6 +7816,28 @@
               <w:jc w:val="left"/>
             </w:pPr>
             <w:r>
+              <w:t xml:space="preserve">6 ( 0.8)</w:t>
+            </w:r>
+          </w:p>
+        </w:tc>
+        <w:tc>
+          <w:p>
+            <w:pPr>
+              <w:pStyle w:val="Compact"/>
+              <w:jc w:val="left"/>
+            </w:pPr>
+            <w:r>
+              <w:t xml:space="preserve">468 ( 0.5)</w:t>
+            </w:r>
+          </w:p>
+        </w:tc>
+        <w:tc>
+          <w:p>
+            <w:pPr>
+              <w:pStyle w:val="Compact"/>
+              <w:jc w:val="left"/>
+            </w:pPr>
+            <w:r>
               <w:t xml:space="preserve">9 ( 0.9)</w:t>
             </w:r>
           </w:p>
@@ -6718,6 +7887,28 @@
               <w:jc w:val="left"/>
             </w:pPr>
             <w:r>
+              <w:t xml:space="preserve">39 ( 5.5)</w:t>
+            </w:r>
+          </w:p>
+        </w:tc>
+        <w:tc>
+          <w:p>
+            <w:pPr>
+              <w:pStyle w:val="Compact"/>
+              <w:jc w:val="left"/>
+            </w:pPr>
+            <w:r>
+              <w:t xml:space="preserve">3766 ( 4.4)</w:t>
+            </w:r>
+          </w:p>
+        </w:tc>
+        <w:tc>
+          <w:p>
+            <w:pPr>
+              <w:pStyle w:val="Compact"/>
+              <w:jc w:val="left"/>
+            </w:pPr>
+            <w:r>
               <w:t xml:space="preserve">51 ( 5.4)</w:t>
             </w:r>
           </w:p>
@@ -6767,6 +7958,28 @@
               <w:jc w:val="left"/>
             </w:pPr>
             <w:r>
+              <w:t xml:space="preserve">34 ( 4.8)</w:t>
+            </w:r>
+          </w:p>
+        </w:tc>
+        <w:tc>
+          <w:p>
+            <w:pPr>
+              <w:pStyle w:val="Compact"/>
+              <w:jc w:val="left"/>
+            </w:pPr>
+            <w:r>
+              <w:t xml:space="preserve">1903 ( 2.2)</w:t>
+            </w:r>
+          </w:p>
+        </w:tc>
+        <w:tc>
+          <w:p>
+            <w:pPr>
+              <w:pStyle w:val="Compact"/>
+              <w:jc w:val="left"/>
+            </w:pPr>
+            <w:r>
               <w:t xml:space="preserve">43 ( 4.5)</w:t>
             </w:r>
           </w:p>
@@ -6816,6 +8029,28 @@
               <w:jc w:val="left"/>
             </w:pPr>
             <w:r>
+              <w:t xml:space="preserve">342 (48.4)</w:t>
+            </w:r>
+          </w:p>
+        </w:tc>
+        <w:tc>
+          <w:p>
+            <w:pPr>
+              <w:pStyle w:val="Compact"/>
+              <w:jc w:val="left"/>
+            </w:pPr>
+            <w:r>
+              <w:t xml:space="preserve">34674 (40.5)</w:t>
+            </w:r>
+          </w:p>
+        </w:tc>
+        <w:tc>
+          <w:p>
+            <w:pPr>
+              <w:pStyle w:val="Compact"/>
+              <w:jc w:val="left"/>
+            </w:pPr>
+            <w:r>
               <w:t xml:space="preserve">444 (46.8)</w:t>
             </w:r>
           </w:p>
@@ -6865,6 +8100,28 @@
               <w:jc w:val="left"/>
             </w:pPr>
             <w:r>
+              <w:t xml:space="preserve">324 (45.8)</w:t>
+            </w:r>
+          </w:p>
+        </w:tc>
+        <w:tc>
+          <w:p>
+            <w:pPr>
+              <w:pStyle w:val="Compact"/>
+              <w:jc w:val="left"/>
+            </w:pPr>
+            <w:r>
+              <w:t xml:space="preserve">30656 (35.8)</w:t>
+            </w:r>
+          </w:p>
+        </w:tc>
+        <w:tc>
+          <w:p>
+            <w:pPr>
+              <w:pStyle w:val="Compact"/>
+              <w:jc w:val="left"/>
+            </w:pPr>
+            <w:r>
               <w:t xml:space="preserve">417 (43.9)</w:t>
             </w:r>
           </w:p>
@@ -6914,6 +8171,28 @@
               <w:jc w:val="left"/>
             </w:pPr>
             <w:r>
+              <w:t xml:space="preserve">0</w:t>
+            </w:r>
+          </w:p>
+        </w:tc>
+        <w:tc>
+          <w:p>
+            <w:pPr>
+              <w:pStyle w:val="Compact"/>
+              <w:jc w:val="left"/>
+            </w:pPr>
+            <w:r>
+              <w:t xml:space="preserve">63 ( 0.1)</w:t>
+            </w:r>
+          </w:p>
+        </w:tc>
+        <w:tc>
+          <w:p>
+            <w:pPr>
+              <w:pStyle w:val="Compact"/>
+              <w:jc w:val="left"/>
+            </w:pPr>
+            <w:r>
               <w:t xml:space="preserve">1 ( 0.1)</w:t>
             </w:r>
           </w:p>
@@ -6963,6 +8242,28 @@
               <w:jc w:val="left"/>
             </w:pPr>
             <w:r>
+              <w:t xml:space="preserve">183 (25.9)</w:t>
+            </w:r>
+          </w:p>
+        </w:tc>
+        <w:tc>
+          <w:p>
+            <w:pPr>
+              <w:pStyle w:val="Compact"/>
+              <w:jc w:val="left"/>
+            </w:pPr>
+            <w:r>
+              <w:t xml:space="preserve">19595 (22.9)</w:t>
+            </w:r>
+          </w:p>
+        </w:tc>
+        <w:tc>
+          <w:p>
+            <w:pPr>
+              <w:pStyle w:val="Compact"/>
+              <w:jc w:val="left"/>
+            </w:pPr>
+            <w:r>
               <w:t xml:space="preserve">235 (24.8)</w:t>
             </w:r>
           </w:p>
@@ -7012,6 +8313,28 @@
               <w:jc w:val="left"/>
             </w:pPr>
             <w:r>
+              <w:t xml:space="preserve">75 (10.6)</w:t>
+            </w:r>
+          </w:p>
+        </w:tc>
+        <w:tc>
+          <w:p>
+            <w:pPr>
+              <w:pStyle w:val="Compact"/>
+              <w:jc w:val="left"/>
+            </w:pPr>
+            <w:r>
+              <w:t xml:space="preserve">7342 ( 8.6)</w:t>
+            </w:r>
+          </w:p>
+        </w:tc>
+        <w:tc>
+          <w:p>
+            <w:pPr>
+              <w:pStyle w:val="Compact"/>
+              <w:jc w:val="left"/>
+            </w:pPr>
+            <w:r>
               <w:t xml:space="preserve">87 ( 9.2)</w:t>
             </w:r>
           </w:p>
@@ -7061,6 +8384,28 @@
               <w:jc w:val="left"/>
             </w:pPr>
             <w:r>
+              <w:t xml:space="preserve">10 ( 1.4)</w:t>
+            </w:r>
+          </w:p>
+        </w:tc>
+        <w:tc>
+          <w:p>
+            <w:pPr>
+              <w:pStyle w:val="Compact"/>
+              <w:jc w:val="left"/>
+            </w:pPr>
+            <w:r>
+              <w:t xml:space="preserve">949 ( 1.1)</w:t>
+            </w:r>
+          </w:p>
+        </w:tc>
+        <w:tc>
+          <w:p>
+            <w:pPr>
+              <w:pStyle w:val="Compact"/>
+              <w:jc w:val="left"/>
+            </w:pPr>
+            <w:r>
               <w:t xml:space="preserve">15 ( 1.6)</w:t>
             </w:r>
           </w:p>
@@ -7110,6 +8455,28 @@
               <w:jc w:val="left"/>
             </w:pPr>
             <w:r>
+              <w:t xml:space="preserve">80 (11.3)</w:t>
+            </w:r>
+          </w:p>
+        </w:tc>
+        <w:tc>
+          <w:p>
+            <w:pPr>
+              <w:pStyle w:val="Compact"/>
+              <w:jc w:val="left"/>
+            </w:pPr>
+            <w:r>
+              <w:t xml:space="preserve">4730 ( 5.5)</w:t>
+            </w:r>
+          </w:p>
+        </w:tc>
+        <w:tc>
+          <w:p>
+            <w:pPr>
+              <w:pStyle w:val="Compact"/>
+              <w:jc w:val="left"/>
+            </w:pPr>
+            <w:r>
               <w:t xml:space="preserve">102 (10.7)</w:t>
             </w:r>
           </w:p>
@@ -7159,6 +8526,28 @@
               <w:jc w:val="left"/>
             </w:pPr>
             <w:r>
+              <w:t xml:space="preserve">105 (14.9)</w:t>
+            </w:r>
+          </w:p>
+        </w:tc>
+        <w:tc>
+          <w:p>
+            <w:pPr>
+              <w:pStyle w:val="Compact"/>
+              <w:jc w:val="left"/>
+            </w:pPr>
+            <w:r>
+              <w:t xml:space="preserve">9666 (11.3)</w:t>
+            </w:r>
+          </w:p>
+        </w:tc>
+        <w:tc>
+          <w:p>
+            <w:pPr>
+              <w:pStyle w:val="Compact"/>
+              <w:jc w:val="left"/>
+            </w:pPr>
+            <w:r>
               <w:t xml:space="preserve">147 (15.5)</w:t>
             </w:r>
           </w:p>
@@ -7230,6 +8619,28 @@
               <w:jc w:val="left"/>
             </w:pPr>
             <w:r>
+              <w:t xml:space="preserve">0</w:t>
+            </w:r>
+          </w:p>
+        </w:tc>
+        <w:tc>
+          <w:p>
+            <w:pPr>
+              <w:pStyle w:val="Compact"/>
+              <w:jc w:val="left"/>
+            </w:pPr>
+            <w:r>
+              <w:t xml:space="preserve">5 ( 0.0)</w:t>
+            </w:r>
+          </w:p>
+        </w:tc>
+        <w:tc>
+          <w:p>
+            <w:pPr>
+              <w:pStyle w:val="Compact"/>
+              <w:jc w:val="left"/>
+            </w:pPr>
+            <w:r>
               <w:t xml:space="preserve">5 ( 0.0)</w:t>
             </w:r>
           </w:p>
@@ -7257,6 +8668,28 @@
               <w:jc w:val="left"/>
             </w:pPr>
             <w:r>
+              <w:t xml:space="preserve">53 ( 7.5)</w:t>
+            </w:r>
+          </w:p>
+        </w:tc>
+        <w:tc>
+          <w:p>
+            <w:pPr>
+              <w:pStyle w:val="Compact"/>
+              <w:jc w:val="left"/>
+            </w:pPr>
+            <w:r>
+              <w:t xml:space="preserve">3761 ( 4.4)</w:t>
+            </w:r>
+          </w:p>
+        </w:tc>
+        <w:tc>
+          <w:p>
+            <w:pPr>
+              <w:pStyle w:val="Compact"/>
+              <w:jc w:val="left"/>
+            </w:pPr>
+            <w:r>
               <w:t xml:space="preserve">59 ( 6.2)</w:t>
             </w:r>
           </w:p>
@@ -7306,6 +8739,28 @@
               <w:jc w:val="left"/>
             </w:pPr>
             <w:r>
+              <w:t xml:space="preserve">383 (54.2)</w:t>
+            </w:r>
+          </w:p>
+        </w:tc>
+        <w:tc>
+          <w:p>
+            <w:pPr>
+              <w:pStyle w:val="Compact"/>
+              <w:jc w:val="left"/>
+            </w:pPr>
+            <w:r>
+              <w:t xml:space="preserve">39997 (46.7)</w:t>
+            </w:r>
+          </w:p>
+        </w:tc>
+        <w:tc>
+          <w:p>
+            <w:pPr>
+              <w:pStyle w:val="Compact"/>
+              <w:jc w:val="left"/>
+            </w:pPr>
+            <w:r>
               <w:t xml:space="preserve">523 (55.1)</w:t>
             </w:r>
           </w:p>
@@ -7355,6 +8810,28 @@
               <w:jc w:val="left"/>
             </w:pPr>
             <w:r>
+              <w:t xml:space="preserve">3 ( 0.4)</w:t>
+            </w:r>
+          </w:p>
+        </w:tc>
+        <w:tc>
+          <w:p>
+            <w:pPr>
+              <w:pStyle w:val="Compact"/>
+              <w:jc w:val="left"/>
+            </w:pPr>
+            <w:r>
+              <w:t xml:space="preserve">222 ( 0.3)</w:t>
+            </w:r>
+          </w:p>
+        </w:tc>
+        <w:tc>
+          <w:p>
+            <w:pPr>
+              <w:pStyle w:val="Compact"/>
+              <w:jc w:val="left"/>
+            </w:pPr>
+            <w:r>
               <w:t xml:space="preserve">4 ( 0.4)</w:t>
             </w:r>
           </w:p>
@@ -7404,6 +8881,28 @@
               <w:jc w:val="left"/>
             </w:pPr>
             <w:r>
+              <w:t xml:space="preserve">184 (26.0)</w:t>
+            </w:r>
+          </w:p>
+        </w:tc>
+        <w:tc>
+          <w:p>
+            <w:pPr>
+              <w:pStyle w:val="Compact"/>
+              <w:jc w:val="left"/>
+            </w:pPr>
+            <w:r>
+              <w:t xml:space="preserve">20205 (23.6)</w:t>
+            </w:r>
+          </w:p>
+        </w:tc>
+        <w:tc>
+          <w:p>
+            <w:pPr>
+              <w:pStyle w:val="Compact"/>
+              <w:jc w:val="left"/>
+            </w:pPr>
+            <w:r>
               <w:t xml:space="preserve">237 (25.0)</w:t>
             </w:r>
           </w:p>
@@ -7453,6 +8952,28 @@
               <w:jc w:val="left"/>
             </w:pPr>
             <w:r>
+              <w:t xml:space="preserve">14 ( 2.0)</w:t>
+            </w:r>
+          </w:p>
+        </w:tc>
+        <w:tc>
+          <w:p>
+            <w:pPr>
+              <w:pStyle w:val="Compact"/>
+              <w:jc w:val="left"/>
+            </w:pPr>
+            <w:r>
+              <w:t xml:space="preserve">684 ( 0.8)</w:t>
+            </w:r>
+          </w:p>
+        </w:tc>
+        <w:tc>
+          <w:p>
+            <w:pPr>
+              <w:pStyle w:val="Compact"/>
+              <w:jc w:val="left"/>
+            </w:pPr>
+            <w:r>
               <w:t xml:space="preserve">22 ( 2.3)</w:t>
             </w:r>
           </w:p>
@@ -7502,6 +9023,28 @@
               <w:jc w:val="left"/>
             </w:pPr>
             <w:r>
+              <w:t xml:space="preserve">46 ( 6.5)</w:t>
+            </w:r>
+          </w:p>
+        </w:tc>
+        <w:tc>
+          <w:p>
+            <w:pPr>
+              <w:pStyle w:val="Compact"/>
+              <w:jc w:val="left"/>
+            </w:pPr>
+            <w:r>
+              <w:t xml:space="preserve">3723 ( 4.3)</w:t>
+            </w:r>
+          </w:p>
+        </w:tc>
+        <w:tc>
+          <w:p>
+            <w:pPr>
+              <w:pStyle w:val="Compact"/>
+              <w:jc w:val="left"/>
+            </w:pPr>
+            <w:r>
               <w:t xml:space="preserve">63 ( 6.6)</w:t>
             </w:r>
           </w:p>
@@ -7551,6 +9094,28 @@
               <w:jc w:val="left"/>
             </w:pPr>
             <w:r>
+              <w:t xml:space="preserve">87 (12.3)</w:t>
+            </w:r>
+          </w:p>
+        </w:tc>
+        <w:tc>
+          <w:p>
+            <w:pPr>
+              <w:pStyle w:val="Compact"/>
+              <w:jc w:val="left"/>
+            </w:pPr>
+            <w:r>
+              <w:t xml:space="preserve">8473 ( 9.9)</w:t>
+            </w:r>
+          </w:p>
+        </w:tc>
+        <w:tc>
+          <w:p>
+            <w:pPr>
+              <w:pStyle w:val="Compact"/>
+              <w:jc w:val="left"/>
+            </w:pPr>
+            <w:r>
               <w:t xml:space="preserve">118 (12.4)</w:t>
             </w:r>
           </w:p>
@@ -7600,6 +9165,28 @@
               <w:jc w:val="left"/>
             </w:pPr>
             <w:r>
+              <w:t xml:space="preserve">3 ( 0.4)</w:t>
+            </w:r>
+          </w:p>
+        </w:tc>
+        <w:tc>
+          <w:p>
+            <w:pPr>
+              <w:pStyle w:val="Compact"/>
+              <w:jc w:val="left"/>
+            </w:pPr>
+            <w:r>
+              <w:t xml:space="preserve">238 ( 0.3)</w:t>
+            </w:r>
+          </w:p>
+        </w:tc>
+        <w:tc>
+          <w:p>
+            <w:pPr>
+              <w:pStyle w:val="Compact"/>
+              <w:jc w:val="left"/>
+            </w:pPr>
+            <w:r>
               <w:t xml:space="preserve">3 ( 0.3)</w:t>
             </w:r>
           </w:p>
@@ -7649,6 +9236,28 @@
               <w:jc w:val="left"/>
             </w:pPr>
             <w:r>
+              <w:t xml:space="preserve">303 (42.9)</w:t>
+            </w:r>
+          </w:p>
+        </w:tc>
+        <w:tc>
+          <w:p>
+            <w:pPr>
+              <w:pStyle w:val="Compact"/>
+              <w:jc w:val="left"/>
+            </w:pPr>
+            <w:r>
+              <w:t xml:space="preserve">26903 (31.4)</w:t>
+            </w:r>
+          </w:p>
+        </w:tc>
+        <w:tc>
+          <w:p>
+            <w:pPr>
+              <w:pStyle w:val="Compact"/>
+              <w:jc w:val="left"/>
+            </w:pPr>
+            <w:r>
               <w:t xml:space="preserve">391 (41.2)</w:t>
             </w:r>
           </w:p>
@@ -7690,6 +9299,28 @@
         </w:tc>
         <w:tc>
           <w:p/>
+        </w:tc>
+        <w:tc>
+          <w:p>
+            <w:pPr>
+              <w:pStyle w:val="Compact"/>
+              <w:jc w:val="left"/>
+            </w:pPr>
+            <w:r>
+              <w:t xml:space="preserve">1 ( 0.1)</w:t>
+            </w:r>
+          </w:p>
+        </w:tc>
+        <w:tc>
+          <w:p>
+            <w:pPr>
+              <w:pStyle w:val="Compact"/>
+              <w:jc w:val="left"/>
+            </w:pPr>
+            <w:r>
+              <w:t xml:space="preserve">52 ( 0.1)</w:t>
+            </w:r>
+          </w:p>
         </w:tc>
         <w:tc>
           <w:p>
@@ -7956,7 +9587,7 @@
               <w:jc w:val="left"/>
             </w:pPr>
             <w:r>
-              <w:t xml:space="preserve">CNS disease disease</w:t>
+              <w:t xml:space="preserve">Cns disease</w:t>
             </w:r>
           </w:p>
         </w:tc>
@@ -8187,7 +9818,7 @@
               <w:jc w:val="left"/>
             </w:pPr>
             <w:r>
-              <w:t xml:space="preserve">term</w:t>
+              <w:t xml:space="preserve">variable</w:t>
             </w:r>
           </w:p>
         </w:tc>
@@ -8201,10 +9832,10 @@
           <w:p>
             <w:pPr>
               <w:pStyle w:val="Compact"/>
-              <w:jc w:val="right"/>
-            </w:pPr>
-            <w:r>
-              <w:t xml:space="preserve">beta</w:t>
+              <w:jc w:val="left"/>
+            </w:pPr>
+            <w:r>
+              <w:t xml:space="preserve">level</w:t>
             </w:r>
           </w:p>
         </w:tc>
@@ -8218,10 +9849,10 @@
           <w:p>
             <w:pPr>
               <w:pStyle w:val="Compact"/>
-              <w:jc w:val="left"/>
-            </w:pPr>
-            <w:r>
-              <w:t xml:space="preserve">OR 95 % CI</w:t>
+              <w:jc w:val="right"/>
+            </w:pPr>
+            <w:r>
+              <w:t xml:space="preserve">beta</w:t>
             </w:r>
           </w:p>
         </w:tc>
@@ -8238,6 +9869,23 @@
               <w:jc w:val="left"/>
             </w:pPr>
             <w:r>
+              <w:t xml:space="preserve">OR 95 % CI</w:t>
+            </w:r>
+          </w:p>
+        </w:tc>
+        <w:tc>
+          <w:tcPr>
+            <w:tcBorders>
+              <w:bottom w:val="single"/>
+            </w:tcBorders>
+            <w:vAlign w:val="bottom"/>
+          </w:tcPr>
+          <w:p>
+            <w:pPr>
+              <w:pStyle w:val="Compact"/>
+              <w:jc w:val="left"/>
+            </w:pPr>
+            <w:r>
               <w:t xml:space="preserve">p</w:t>
             </w:r>
           </w:p>
@@ -8267,6 +9915,9 @@
           </w:p>
         </w:tc>
         <w:tc>
+          <w:p/>
+        </w:tc>
+        <w:tc>
           <w:p>
             <w:pPr>
               <w:pStyle w:val="Compact"/>
@@ -8295,7 +9946,18 @@
               <w:jc w:val="left"/>
             </w:pPr>
             <w:r>
-              <w:t xml:space="preserve">Psoriasis</w:t>
+              <w:t xml:space="preserve">BMI</w:t>
+            </w:r>
+          </w:p>
+        </w:tc>
+        <w:tc>
+          <w:p>
+            <w:pPr>
+              <w:pStyle w:val="Compact"/>
+              <w:jc w:val="left"/>
+            </w:pPr>
+            <w:r>
+              <w:t xml:space="preserve">under/normal weight</w:t>
             </w:r>
           </w:p>
         </w:tc>
@@ -8306,31 +9968,23 @@
               <w:jc w:val="right"/>
             </w:pPr>
             <w:r>
-              <w:t xml:space="preserve">0.78</w:t>
-            </w:r>
-          </w:p>
-        </w:tc>
-        <w:tc>
-          <w:p>
-            <w:pPr>
-              <w:pStyle w:val="Compact"/>
-              <w:jc w:val="left"/>
-            </w:pPr>
-            <w:r>
-              <w:t xml:space="preserve">2.19 (1.22-3.60)</w:t>
-            </w:r>
-          </w:p>
-        </w:tc>
-        <w:tc>
-          <w:p>
-            <w:pPr>
-              <w:pStyle w:val="Compact"/>
-              <w:jc w:val="left"/>
-            </w:pPr>
-            <w:r>
-              <w:t xml:space="preserve">&lt;0.01</w:t>
-            </w:r>
-          </w:p>
+              <w:t xml:space="preserve">0.00</w:t>
+            </w:r>
+          </w:p>
+        </w:tc>
+        <w:tc>
+          <w:p>
+            <w:pPr>
+              <w:pStyle w:val="Compact"/>
+              <w:jc w:val="left"/>
+            </w:pPr>
+            <w:r>
+              <w:t xml:space="preserve">(baseline)</w:t>
+            </w:r>
+          </w:p>
+        </w:tc>
+        <w:tc>
+          <w:p/>
         </w:tc>
       </w:tr>
       <w:tr>
@@ -8344,7 +9998,18 @@
               <w:jc w:val="left"/>
             </w:pPr>
             <w:r>
-              <w:t xml:space="preserve">BMI: overweight</w:t>
+              <w:t xml:space="preserve">BMI</w:t>
+            </w:r>
+          </w:p>
+        </w:tc>
+        <w:tc>
+          <w:p>
+            <w:pPr>
+              <w:pStyle w:val="Compact"/>
+              <w:jc w:val="left"/>
+            </w:pPr>
+            <w:r>
+              <w:t xml:space="preserve">overweight</w:t>
             </w:r>
           </w:p>
         </w:tc>
@@ -8393,7 +10058,18 @@
               <w:jc w:val="left"/>
             </w:pPr>
             <w:r>
-              <w:t xml:space="preserve">BMI: class I obesity</w:t>
+              <w:t xml:space="preserve">BMI</w:t>
+            </w:r>
+          </w:p>
+        </w:tc>
+        <w:tc>
+          <w:p>
+            <w:pPr>
+              <w:pStyle w:val="Compact"/>
+              <w:jc w:val="left"/>
+            </w:pPr>
+            <w:r>
+              <w:t xml:space="preserve">class I obesity</w:t>
             </w:r>
           </w:p>
         </w:tc>
@@ -8442,7 +10118,18 @@
               <w:jc w:val="left"/>
             </w:pPr>
             <w:r>
-              <w:t xml:space="preserve">BMI: class II-III obesity</w:t>
+              <w:t xml:space="preserve">BMI</w:t>
+            </w:r>
+          </w:p>
+        </w:tc>
+        <w:tc>
+          <w:p>
+            <w:pPr>
+              <w:pStyle w:val="Compact"/>
+              <w:jc w:val="left"/>
+            </w:pPr>
+            <w:r>
+              <w:t xml:space="preserve">class II-III obesity</w:t>
             </w:r>
           </w:p>
         </w:tc>
@@ -8491,7 +10178,18 @@
               <w:jc w:val="left"/>
             </w:pPr>
             <w:r>
-              <w:t xml:space="preserve">Diagnosis: Secondary osteoarthritis</w:t>
+              <w:t xml:space="preserve">Diagnosis</w:t>
+            </w:r>
+          </w:p>
+        </w:tc>
+        <w:tc>
+          <w:p>
+            <w:pPr>
+              <w:pStyle w:val="Compact"/>
+              <w:jc w:val="left"/>
+            </w:pPr>
+            <w:r>
+              <w:t xml:space="preserve">Primary osteoarthritis</w:t>
             </w:r>
           </w:p>
         </w:tc>
@@ -8502,31 +10200,23 @@
               <w:jc w:val="right"/>
             </w:pPr>
             <w:r>
-              <w:t xml:space="preserve">0.71</w:t>
-            </w:r>
-          </w:p>
-        </w:tc>
-        <w:tc>
-          <w:p>
-            <w:pPr>
-              <w:pStyle w:val="Compact"/>
-              <w:jc w:val="left"/>
-            </w:pPr>
-            <w:r>
-              <w:t xml:space="preserve">2.04 (1.58-2.60)</w:t>
-            </w:r>
-          </w:p>
-        </w:tc>
-        <w:tc>
-          <w:p>
-            <w:pPr>
-              <w:pStyle w:val="Compact"/>
-              <w:jc w:val="left"/>
-            </w:pPr>
-            <w:r>
-              <w:t xml:space="preserve">&lt;0.01</w:t>
-            </w:r>
-          </w:p>
+              <w:t xml:space="preserve">0.00</w:t>
+            </w:r>
+          </w:p>
+        </w:tc>
+        <w:tc>
+          <w:p>
+            <w:pPr>
+              <w:pStyle w:val="Compact"/>
+              <w:jc w:val="left"/>
+            </w:pPr>
+            <w:r>
+              <w:t xml:space="preserve">(baseline)</w:t>
+            </w:r>
+          </w:p>
+        </w:tc>
+        <w:tc>
+          <w:p/>
         </w:tc>
       </w:tr>
       <w:tr>
@@ -8540,7 +10230,18 @@
               <w:jc w:val="left"/>
             </w:pPr>
             <w:r>
-              <w:t xml:space="preserve">Diagnosis: Childhood disease</w:t>
+              <w:t xml:space="preserve">Diagnosis</w:t>
+            </w:r>
+          </w:p>
+        </w:tc>
+        <w:tc>
+          <w:p>
+            <w:pPr>
+              <w:pStyle w:val="Compact"/>
+              <w:jc w:val="left"/>
+            </w:pPr>
+            <w:r>
+              <w:t xml:space="preserve">Childhood disease</w:t>
             </w:r>
           </w:p>
         </w:tc>
@@ -8589,7 +10290,18 @@
               <w:jc w:val="left"/>
             </w:pPr>
             <w:r>
-              <w:t xml:space="preserve">Diagnosis: Avascular necrosis of the femoral head (AVN)</w:t>
+              <w:t xml:space="preserve">Diagnosis</w:t>
+            </w:r>
+          </w:p>
+        </w:tc>
+        <w:tc>
+          <w:p>
+            <w:pPr>
+              <w:pStyle w:val="Compact"/>
+              <w:jc w:val="left"/>
+            </w:pPr>
+            <w:r>
+              <w:t xml:space="preserve">Avascular necrosis of the femoral head (AVN)</w:t>
             </w:r>
           </w:p>
         </w:tc>
@@ -8638,7 +10350,18 @@
               <w:jc w:val="left"/>
             </w:pPr>
             <w:r>
-              <w:t xml:space="preserve">Diagnosis: Inflammatory joint disease</w:t>
+              <w:t xml:space="preserve">Diagnosis</w:t>
+            </w:r>
+          </w:p>
+        </w:tc>
+        <w:tc>
+          <w:p>
+            <w:pPr>
+              <w:pStyle w:val="Compact"/>
+              <w:jc w:val="left"/>
+            </w:pPr>
+            <w:r>
+              <w:t xml:space="preserve">Inflammatory joint disease</w:t>
             </w:r>
           </w:p>
         </w:tc>
@@ -8687,7 +10410,18 @@
               <w:jc w:val="left"/>
             </w:pPr>
             <w:r>
-              <w:t xml:space="preserve">Male sex</w:t>
+              <w:t xml:space="preserve">Diagnosis</w:t>
+            </w:r>
+          </w:p>
+        </w:tc>
+        <w:tc>
+          <w:p>
+            <w:pPr>
+              <w:pStyle w:val="Compact"/>
+              <w:jc w:val="left"/>
+            </w:pPr>
+            <w:r>
+              <w:t xml:space="preserve">Secondary osteoarthritis</w:t>
             </w:r>
           </w:p>
         </w:tc>
@@ -8698,18 +10432,18 @@
               <w:jc w:val="right"/>
             </w:pPr>
             <w:r>
-              <w:t xml:space="preserve">0.48</w:t>
-            </w:r>
-          </w:p>
-        </w:tc>
-        <w:tc>
-          <w:p>
-            <w:pPr>
-              <w:pStyle w:val="Compact"/>
-              <w:jc w:val="left"/>
-            </w:pPr>
-            <w:r>
-              <w:t xml:space="preserve">1.62 (1.39-1.89)</w:t>
+              <w:t xml:space="preserve">0.71</w:t>
+            </w:r>
+          </w:p>
+        </w:tc>
+        <w:tc>
+          <w:p>
+            <w:pPr>
+              <w:pStyle w:val="Compact"/>
+              <w:jc w:val="left"/>
+            </w:pPr>
+            <w:r>
+              <w:t xml:space="preserve">2.04 (1.58-2.60)</w:t>
             </w:r>
           </w:p>
         </w:tc>
@@ -8736,9 +10470,12 @@
               <w:jc w:val="left"/>
             </w:pPr>
             <w:r>
-              <w:t xml:space="preserve">Osteoporosis pagets</w:t>
-            </w:r>
-          </w:p>
+              <w:t xml:space="preserve">Liver disease</w:t>
+            </w:r>
+          </w:p>
+        </w:tc>
+        <w:tc>
+          <w:p/>
         </w:tc>
         <w:tc>
           <w:p>
@@ -8747,18 +10484,18 @@
               <w:jc w:val="right"/>
             </w:pPr>
             <w:r>
-              <w:t xml:space="preserve">0.72</w:t>
-            </w:r>
-          </w:p>
-        </w:tc>
-        <w:tc>
-          <w:p>
-            <w:pPr>
-              <w:pStyle w:val="Compact"/>
-              <w:jc w:val="left"/>
-            </w:pPr>
-            <w:r>
-              <w:t xml:space="preserve">2.05 (1.51-2.73)</w:t>
+              <w:t xml:space="preserve">0.73</w:t>
+            </w:r>
+          </w:p>
+        </w:tc>
+        <w:tc>
+          <w:p>
+            <w:pPr>
+              <w:pStyle w:val="Compact"/>
+              <w:jc w:val="left"/>
+            </w:pPr>
+            <w:r>
+              <w:t xml:space="preserve">2.06 (1.62-2.60)</w:t>
             </w:r>
           </w:p>
         </w:tc>
@@ -8785,9 +10522,12 @@
               <w:jc w:val="left"/>
             </w:pPr>
             <w:r>
-              <w:t xml:space="preserve">Liver disease</w:t>
-            </w:r>
-          </w:p>
+              <w:t xml:space="preserve">Osteoporosis pagets</w:t>
+            </w:r>
+          </w:p>
+        </w:tc>
+        <w:tc>
+          <w:p/>
         </w:tc>
         <w:tc>
           <w:p>
@@ -8796,18 +10536,18 @@
               <w:jc w:val="right"/>
             </w:pPr>
             <w:r>
-              <w:t xml:space="preserve">0.73</w:t>
-            </w:r>
-          </w:p>
-        </w:tc>
-        <w:tc>
-          <w:p>
-            <w:pPr>
-              <w:pStyle w:val="Compact"/>
-              <w:jc w:val="left"/>
-            </w:pPr>
-            <w:r>
-              <w:t xml:space="preserve">2.06 (1.62-2.60)</w:t>
+              <w:t xml:space="preserve">0.72</w:t>
+            </w:r>
+          </w:p>
+        </w:tc>
+        <w:tc>
+          <w:p>
+            <w:pPr>
+              <w:pStyle w:val="Compact"/>
+              <w:jc w:val="left"/>
+            </w:pPr>
+            <w:r>
+              <w:t xml:space="preserve">2.05 (1.51-2.73)</w:t>
             </w:r>
           </w:p>
         </w:tc>
@@ -8825,26 +10565,21 @@
       </w:tr>
       <w:tr>
         <w:tc>
-          <w:p>
-            <w:pPr>
-              <w:pStyle w:val="Compact"/>
-              <w:jc w:val="left"/>
-            </w:pPr>
-            <w:r>
-              <w:t xml:space="preserve">2 years</w:t>
-            </w:r>
-          </w:p>
-        </w:tc>
-        <w:tc>
-          <w:p>
-            <w:pPr>
-              <w:pStyle w:val="Compact"/>
-              <w:jc w:val="left"/>
-            </w:pPr>
-            <w:r>
-              <w:t xml:space="preserve">(Intercept)</w:t>
-            </w:r>
-          </w:p>
+          <w:p/>
+        </w:tc>
+        <w:tc>
+          <w:p>
+            <w:pPr>
+              <w:pStyle w:val="Compact"/>
+              <w:jc w:val="left"/>
+            </w:pPr>
+            <w:r>
+              <w:t xml:space="preserve">Psoriasis</w:t>
+            </w:r>
+          </w:p>
+        </w:tc>
+        <w:tc>
+          <w:p/>
         </w:tc>
         <w:tc>
           <w:p>
@@ -8853,15 +10588,31 @@
               <w:jc w:val="right"/>
             </w:pPr>
             <w:r>
-              <w:t xml:space="preserve">-5.51</w:t>
-            </w:r>
-          </w:p>
-        </w:tc>
-        <w:tc>
-          <w:p/>
-        </w:tc>
-        <w:tc>
-          <w:p/>
+              <w:t xml:space="preserve">0.78</w:t>
+            </w:r>
+          </w:p>
+        </w:tc>
+        <w:tc>
+          <w:p>
+            <w:pPr>
+              <w:pStyle w:val="Compact"/>
+              <w:jc w:val="left"/>
+            </w:pPr>
+            <w:r>
+              <w:t xml:space="preserve">2.19 (1.22-3.60)</w:t>
+            </w:r>
+          </w:p>
+        </w:tc>
+        <w:tc>
+          <w:p>
+            <w:pPr>
+              <w:pStyle w:val="Compact"/>
+              <w:jc w:val="left"/>
+            </w:pPr>
+            <w:r>
+              <w:t xml:space="preserve">&lt;0.01</w:t>
+            </w:r>
+          </w:p>
         </w:tc>
       </w:tr>
       <w:tr>
@@ -8875,7 +10626,18 @@
               <w:jc w:val="left"/>
             </w:pPr>
             <w:r>
-              <w:t xml:space="preserve">Psoriasis</w:t>
+              <w:t xml:space="preserve">Sex</w:t>
+            </w:r>
+          </w:p>
+        </w:tc>
+        <w:tc>
+          <w:p>
+            <w:pPr>
+              <w:pStyle w:val="Compact"/>
+              <w:jc w:val="left"/>
+            </w:pPr>
+            <w:r>
+              <w:t xml:space="preserve">Female</w:t>
             </w:r>
           </w:p>
         </w:tc>
@@ -8886,31 +10648,23 @@
               <w:jc w:val="right"/>
             </w:pPr>
             <w:r>
-              <w:t xml:space="preserve">0.91</w:t>
-            </w:r>
-          </w:p>
-        </w:tc>
-        <w:tc>
-          <w:p>
-            <w:pPr>
-              <w:pStyle w:val="Compact"/>
-              <w:jc w:val="left"/>
-            </w:pPr>
-            <w:r>
-              <w:t xml:space="preserve">2.48 (1.56-3.73)</w:t>
-            </w:r>
-          </w:p>
-        </w:tc>
-        <w:tc>
-          <w:p>
-            <w:pPr>
-              <w:pStyle w:val="Compact"/>
-              <w:jc w:val="left"/>
-            </w:pPr>
-            <w:r>
-              <w:t xml:space="preserve">&lt;0.01</w:t>
-            </w:r>
-          </w:p>
+              <w:t xml:space="preserve">0.00</w:t>
+            </w:r>
+          </w:p>
+        </w:tc>
+        <w:tc>
+          <w:p>
+            <w:pPr>
+              <w:pStyle w:val="Compact"/>
+              <w:jc w:val="left"/>
+            </w:pPr>
+            <w:r>
+              <w:t xml:space="preserve">(baseline)</w:t>
+            </w:r>
+          </w:p>
+        </w:tc>
+        <w:tc>
+          <w:p/>
         </w:tc>
       </w:tr>
       <w:tr>
@@ -8924,7 +10678,18 @@
               <w:jc w:val="left"/>
             </w:pPr>
             <w:r>
-              <w:t xml:space="preserve">BMI: overweight</w:t>
+              <w:t xml:space="preserve">Sex</w:t>
+            </w:r>
+          </w:p>
+        </w:tc>
+        <w:tc>
+          <w:p>
+            <w:pPr>
+              <w:pStyle w:val="Compact"/>
+              <w:jc w:val="left"/>
+            </w:pPr>
+            <w:r>
+              <w:t xml:space="preserve">Male</w:t>
             </w:r>
           </w:p>
         </w:tc>
@@ -8935,18 +10700,18 @@
               <w:jc w:val="right"/>
             </w:pPr>
             <w:r>
-              <w:t xml:space="preserve">0.38</w:t>
-            </w:r>
-          </w:p>
-        </w:tc>
-        <w:tc>
-          <w:p>
-            <w:pPr>
-              <w:pStyle w:val="Compact"/>
-              <w:jc w:val="left"/>
-            </w:pPr>
-            <w:r>
-              <w:t xml:space="preserve">1.46 (1.23-1.75)</w:t>
+              <w:t xml:space="preserve">0.48</w:t>
+            </w:r>
+          </w:p>
+        </w:tc>
+        <w:tc>
+          <w:p>
+            <w:pPr>
+              <w:pStyle w:val="Compact"/>
+              <w:jc w:val="left"/>
+            </w:pPr>
+            <w:r>
+              <w:t xml:space="preserve">1.62 (1.39-1.89)</w:t>
             </w:r>
           </w:p>
         </w:tc>
@@ -8964,18 +10729,29 @@
       </w:tr>
       <w:tr>
         <w:tc>
-          <w:p/>
-        </w:tc>
-        <w:tc>
-          <w:p>
-            <w:pPr>
-              <w:pStyle w:val="Compact"/>
-              <w:jc w:val="left"/>
-            </w:pPr>
-            <w:r>
-              <w:t xml:space="preserve">BMI: class I obesity</w:t>
-            </w:r>
-          </w:p>
+          <w:p>
+            <w:pPr>
+              <w:pStyle w:val="Compact"/>
+              <w:jc w:val="left"/>
+            </w:pPr>
+            <w:r>
+              <w:t xml:space="preserve">2 years</w:t>
+            </w:r>
+          </w:p>
+        </w:tc>
+        <w:tc>
+          <w:p>
+            <w:pPr>
+              <w:pStyle w:val="Compact"/>
+              <w:jc w:val="left"/>
+            </w:pPr>
+            <w:r>
+              <w:t xml:space="preserve">(Intercept)</w:t>
+            </w:r>
+          </w:p>
+        </w:tc>
+        <w:tc>
+          <w:p/>
         </w:tc>
         <w:tc>
           <w:p>
@@ -8984,31 +10760,15 @@
               <w:jc w:val="right"/>
             </w:pPr>
             <w:r>
-              <w:t xml:space="preserve">0.82</w:t>
-            </w:r>
-          </w:p>
-        </w:tc>
-        <w:tc>
-          <w:p>
-            <w:pPr>
-              <w:pStyle w:val="Compact"/>
-              <w:jc w:val="left"/>
-            </w:pPr>
-            <w:r>
-              <w:t xml:space="preserve">2.27 (1.87-2.75)</w:t>
-            </w:r>
-          </w:p>
-        </w:tc>
-        <w:tc>
-          <w:p>
-            <w:pPr>
-              <w:pStyle w:val="Compact"/>
-              <w:jc w:val="left"/>
-            </w:pPr>
-            <w:r>
-              <w:t xml:space="preserve">&lt;0.01</w:t>
-            </w:r>
-          </w:p>
+              <w:t xml:space="preserve">-5.51</w:t>
+            </w:r>
+          </w:p>
+        </w:tc>
+        <w:tc>
+          <w:p/>
+        </w:tc>
+        <w:tc>
+          <w:p/>
         </w:tc>
       </w:tr>
       <w:tr>
@@ -9022,7 +10782,18 @@
               <w:jc w:val="left"/>
             </w:pPr>
             <w:r>
-              <w:t xml:space="preserve">BMI: class II-III obesity</w:t>
+              <w:t xml:space="preserve">BMI</w:t>
+            </w:r>
+          </w:p>
+        </w:tc>
+        <w:tc>
+          <w:p>
+            <w:pPr>
+              <w:pStyle w:val="Compact"/>
+              <w:jc w:val="left"/>
+            </w:pPr>
+            <w:r>
+              <w:t xml:space="preserve">under/normal weight</w:t>
             </w:r>
           </w:p>
         </w:tc>
@@ -9033,31 +10804,23 @@
               <w:jc w:val="right"/>
             </w:pPr>
             <w:r>
-              <w:t xml:space="preserve">1.37</w:t>
-            </w:r>
-          </w:p>
-        </w:tc>
-        <w:tc>
-          <w:p>
-            <w:pPr>
-              <w:pStyle w:val="Compact"/>
-              <w:jc w:val="left"/>
-            </w:pPr>
-            <w:r>
-              <w:t xml:space="preserve">3.93 (3.13-4.93)</w:t>
-            </w:r>
-          </w:p>
-        </w:tc>
-        <w:tc>
-          <w:p>
-            <w:pPr>
-              <w:pStyle w:val="Compact"/>
-              <w:jc w:val="left"/>
-            </w:pPr>
-            <w:r>
-              <w:t xml:space="preserve">&lt;0.01</w:t>
-            </w:r>
-          </w:p>
+              <w:t xml:space="preserve">0.00</w:t>
+            </w:r>
+          </w:p>
+        </w:tc>
+        <w:tc>
+          <w:p>
+            <w:pPr>
+              <w:pStyle w:val="Compact"/>
+              <w:jc w:val="left"/>
+            </w:pPr>
+            <w:r>
+              <w:t xml:space="preserve">(baseline)</w:t>
+            </w:r>
+          </w:p>
+        </w:tc>
+        <w:tc>
+          <w:p/>
         </w:tc>
       </w:tr>
       <w:tr>
@@ -9071,7 +10834,18 @@
               <w:jc w:val="left"/>
             </w:pPr>
             <w:r>
-              <w:t xml:space="preserve">Diagnosis: Secondary osteoarthritis</w:t>
+              <w:t xml:space="preserve">BMI</w:t>
+            </w:r>
+          </w:p>
+        </w:tc>
+        <w:tc>
+          <w:p>
+            <w:pPr>
+              <w:pStyle w:val="Compact"/>
+              <w:jc w:val="left"/>
+            </w:pPr>
+            <w:r>
+              <w:t xml:space="preserve">overweight</w:t>
             </w:r>
           </w:p>
         </w:tc>
@@ -9082,18 +10856,18 @@
               <w:jc w:val="right"/>
             </w:pPr>
             <w:r>
-              <w:t xml:space="preserve">0.67</w:t>
-            </w:r>
-          </w:p>
-        </w:tc>
-        <w:tc>
-          <w:p>
-            <w:pPr>
-              <w:pStyle w:val="Compact"/>
-              <w:jc w:val="left"/>
-            </w:pPr>
-            <w:r>
-              <w:t xml:space="preserve">1.95 (1.56-2.41)</w:t>
+              <w:t xml:space="preserve">0.38</w:t>
+            </w:r>
+          </w:p>
+        </w:tc>
+        <w:tc>
+          <w:p>
+            <w:pPr>
+              <w:pStyle w:val="Compact"/>
+              <w:jc w:val="left"/>
+            </w:pPr>
+            <w:r>
+              <w:t xml:space="preserve">1.46 (1.23-1.75)</w:t>
             </w:r>
           </w:p>
         </w:tc>
@@ -9120,7 +10894,18 @@
               <w:jc w:val="left"/>
             </w:pPr>
             <w:r>
-              <w:t xml:space="preserve">Diagnosis: Childhood disease</w:t>
+              <w:t xml:space="preserve">BMI</w:t>
+            </w:r>
+          </w:p>
+        </w:tc>
+        <w:tc>
+          <w:p>
+            <w:pPr>
+              <w:pStyle w:val="Compact"/>
+              <w:jc w:val="left"/>
+            </w:pPr>
+            <w:r>
+              <w:t xml:space="preserve">class I obesity</w:t>
             </w:r>
           </w:p>
         </w:tc>
@@ -9131,29 +10916,29 @@
               <w:jc w:val="right"/>
             </w:pPr>
             <w:r>
-              <w:t xml:space="preserve">-0.05</w:t>
-            </w:r>
-          </w:p>
-        </w:tc>
-        <w:tc>
-          <w:p>
-            <w:pPr>
-              <w:pStyle w:val="Compact"/>
-              <w:jc w:val="left"/>
-            </w:pPr>
-            <w:r>
-              <w:t xml:space="preserve">0.96 (0.57-1.50)</w:t>
-            </w:r>
-          </w:p>
-        </w:tc>
-        <w:tc>
-          <w:p>
-            <w:pPr>
-              <w:pStyle w:val="Compact"/>
-              <w:jc w:val="left"/>
-            </w:pPr>
-            <w:r>
-              <w:t xml:space="preserve">0.85</w:t>
+              <w:t xml:space="preserve">0.82</w:t>
+            </w:r>
+          </w:p>
+        </w:tc>
+        <w:tc>
+          <w:p>
+            <w:pPr>
+              <w:pStyle w:val="Compact"/>
+              <w:jc w:val="left"/>
+            </w:pPr>
+            <w:r>
+              <w:t xml:space="preserve">2.27 (1.87-2.75)</w:t>
+            </w:r>
+          </w:p>
+        </w:tc>
+        <w:tc>
+          <w:p>
+            <w:pPr>
+              <w:pStyle w:val="Compact"/>
+              <w:jc w:val="left"/>
+            </w:pPr>
+            <w:r>
+              <w:t xml:space="preserve">&lt;0.01</w:t>
             </w:r>
           </w:p>
         </w:tc>
@@ -9169,7 +10954,18 @@
               <w:jc w:val="left"/>
             </w:pPr>
             <w:r>
-              <w:t xml:space="preserve">Diagnosis: Avascular necrosis of the femoral head (AVN)</w:t>
+              <w:t xml:space="preserve">BMI</w:t>
+            </w:r>
+          </w:p>
+        </w:tc>
+        <w:tc>
+          <w:p>
+            <w:pPr>
+              <w:pStyle w:val="Compact"/>
+              <w:jc w:val="left"/>
+            </w:pPr>
+            <w:r>
+              <w:t xml:space="preserve">class II-III obesity</w:t>
             </w:r>
           </w:p>
         </w:tc>
@@ -9180,29 +10976,29 @@
               <w:jc w:val="right"/>
             </w:pPr>
             <w:r>
-              <w:t xml:space="preserve">0.44</w:t>
-            </w:r>
-          </w:p>
-        </w:tc>
-        <w:tc>
-          <w:p>
-            <w:pPr>
-              <w:pStyle w:val="Compact"/>
-              <w:jc w:val="left"/>
-            </w:pPr>
-            <w:r>
-              <w:t xml:space="preserve">1.56 (1.06-2.21)</w:t>
-            </w:r>
-          </w:p>
-        </w:tc>
-        <w:tc>
-          <w:p>
-            <w:pPr>
-              <w:pStyle w:val="Compact"/>
-              <w:jc w:val="left"/>
-            </w:pPr>
-            <w:r>
-              <w:t xml:space="preserve">0.02</w:t>
+              <w:t xml:space="preserve">1.37</w:t>
+            </w:r>
+          </w:p>
+        </w:tc>
+        <w:tc>
+          <w:p>
+            <w:pPr>
+              <w:pStyle w:val="Compact"/>
+              <w:jc w:val="left"/>
+            </w:pPr>
+            <w:r>
+              <w:t xml:space="preserve">3.93 (3.13-4.93)</w:t>
+            </w:r>
+          </w:p>
+        </w:tc>
+        <w:tc>
+          <w:p>
+            <w:pPr>
+              <w:pStyle w:val="Compact"/>
+              <w:jc w:val="left"/>
+            </w:pPr>
+            <w:r>
+              <w:t xml:space="preserve">&lt;0.01</w:t>
             </w:r>
           </w:p>
         </w:tc>
@@ -9218,9 +11014,12 @@
               <w:jc w:val="left"/>
             </w:pPr>
             <w:r>
-              <w:t xml:space="preserve">Diagnosis: Inflammatory joint disease</w:t>
-            </w:r>
-          </w:p>
+              <w:t xml:space="preserve">Cns disease</w:t>
+            </w:r>
+          </w:p>
+        </w:tc>
+        <w:tc>
+          <w:p/>
         </w:tc>
         <w:tc>
           <w:p>
@@ -9229,18 +11028,18 @@
               <w:jc w:val="right"/>
             </w:pPr>
             <w:r>
-              <w:t xml:space="preserve">0.63</w:t>
-            </w:r>
-          </w:p>
-        </w:tc>
-        <w:tc>
-          <w:p>
-            <w:pPr>
-              <w:pStyle w:val="Compact"/>
-              <w:jc w:val="left"/>
-            </w:pPr>
-            <w:r>
-              <w:t xml:space="preserve">1.88 (1.17-2.85)</w:t>
+              <w:t xml:space="preserve">0.52</w:t>
+            </w:r>
+          </w:p>
+        </w:tc>
+        <w:tc>
+          <w:p>
+            <w:pPr>
+              <w:pStyle w:val="Compact"/>
+              <w:jc w:val="left"/>
+            </w:pPr>
+            <w:r>
+              <w:t xml:space="preserve">1.68 (1.45-1.94)</w:t>
             </w:r>
           </w:p>
         </w:tc>
@@ -9267,7 +11066,18 @@
               <w:jc w:val="left"/>
             </w:pPr>
             <w:r>
-              <w:t xml:space="preserve">Male sex</w:t>
+              <w:t xml:space="preserve">Diagnosis</w:t>
+            </w:r>
+          </w:p>
+        </w:tc>
+        <w:tc>
+          <w:p>
+            <w:pPr>
+              <w:pStyle w:val="Compact"/>
+              <w:jc w:val="left"/>
+            </w:pPr>
+            <w:r>
+              <w:t xml:space="preserve">Primary osteoarthritis</w:t>
             </w:r>
           </w:p>
         </w:tc>
@@ -9278,31 +11088,23 @@
               <w:jc w:val="right"/>
             </w:pPr>
             <w:r>
-              <w:t xml:space="preserve">0.57</w:t>
-            </w:r>
-          </w:p>
-        </w:tc>
-        <w:tc>
-          <w:p>
-            <w:pPr>
-              <w:pStyle w:val="Compact"/>
-              <w:jc w:val="left"/>
-            </w:pPr>
-            <w:r>
-              <w:t xml:space="preserve">1.77 (1.55-2.02)</w:t>
-            </w:r>
-          </w:p>
-        </w:tc>
-        <w:tc>
-          <w:p>
-            <w:pPr>
-              <w:pStyle w:val="Compact"/>
-              <w:jc w:val="left"/>
-            </w:pPr>
-            <w:r>
-              <w:t xml:space="preserve">&lt;0.01</w:t>
-            </w:r>
-          </w:p>
+              <w:t xml:space="preserve">0.00</w:t>
+            </w:r>
+          </w:p>
+        </w:tc>
+        <w:tc>
+          <w:p>
+            <w:pPr>
+              <w:pStyle w:val="Compact"/>
+              <w:jc w:val="left"/>
+            </w:pPr>
+            <w:r>
+              <w:t xml:space="preserve">(baseline)</w:t>
+            </w:r>
+          </w:p>
+        </w:tc>
+        <w:tc>
+          <w:p/>
         </w:tc>
       </w:tr>
       <w:tr>
@@ -9316,7 +11118,18 @@
               <w:jc w:val="left"/>
             </w:pPr>
             <w:r>
-              <w:t xml:space="preserve">CNS disease disease</w:t>
+              <w:t xml:space="preserve">Diagnosis</w:t>
+            </w:r>
+          </w:p>
+        </w:tc>
+        <w:tc>
+          <w:p>
+            <w:pPr>
+              <w:pStyle w:val="Compact"/>
+              <w:jc w:val="left"/>
+            </w:pPr>
+            <w:r>
+              <w:t xml:space="preserve">Childhood disease</w:t>
             </w:r>
           </w:p>
         </w:tc>
@@ -9327,29 +11140,29 @@
               <w:jc w:val="right"/>
             </w:pPr>
             <w:r>
-              <w:t xml:space="preserve">0.52</w:t>
-            </w:r>
-          </w:p>
-        </w:tc>
-        <w:tc>
-          <w:p>
-            <w:pPr>
-              <w:pStyle w:val="Compact"/>
-              <w:jc w:val="left"/>
-            </w:pPr>
-            <w:r>
-              <w:t xml:space="preserve">1.68 (1.45-1.94)</w:t>
-            </w:r>
-          </w:p>
-        </w:tc>
-        <w:tc>
-          <w:p>
-            <w:pPr>
-              <w:pStyle w:val="Compact"/>
-              <w:jc w:val="left"/>
-            </w:pPr>
-            <w:r>
-              <w:t xml:space="preserve">&lt;0.01</w:t>
+              <w:t xml:space="preserve">-0.05</w:t>
+            </w:r>
+          </w:p>
+        </w:tc>
+        <w:tc>
+          <w:p>
+            <w:pPr>
+              <w:pStyle w:val="Compact"/>
+              <w:jc w:val="left"/>
+            </w:pPr>
+            <w:r>
+              <w:t xml:space="preserve">0.96 (0.57-1.50)</w:t>
+            </w:r>
+          </w:p>
+        </w:tc>
+        <w:tc>
+          <w:p>
+            <w:pPr>
+              <w:pStyle w:val="Compact"/>
+              <w:jc w:val="left"/>
+            </w:pPr>
+            <w:r>
+              <w:t xml:space="preserve">0.85</w:t>
             </w:r>
           </w:p>
         </w:tc>
@@ -9365,11 +11178,194 @@
               <w:jc w:val="left"/>
             </w:pPr>
             <w:r>
+              <w:t xml:space="preserve">Diagnosis</w:t>
+            </w:r>
+          </w:p>
+        </w:tc>
+        <w:tc>
+          <w:p>
+            <w:pPr>
+              <w:pStyle w:val="Compact"/>
+              <w:jc w:val="left"/>
+            </w:pPr>
+            <w:r>
+              <w:t xml:space="preserve">Avascular necrosis of the femoral head (AVN)</w:t>
+            </w:r>
+          </w:p>
+        </w:tc>
+        <w:tc>
+          <w:p>
+            <w:pPr>
+              <w:pStyle w:val="Compact"/>
+              <w:jc w:val="right"/>
+            </w:pPr>
+            <w:r>
+              <w:t xml:space="preserve">0.44</w:t>
+            </w:r>
+          </w:p>
+        </w:tc>
+        <w:tc>
+          <w:p>
+            <w:pPr>
+              <w:pStyle w:val="Compact"/>
+              <w:jc w:val="left"/>
+            </w:pPr>
+            <w:r>
+              <w:t xml:space="preserve">1.56 (1.06-2.21)</w:t>
+            </w:r>
+          </w:p>
+        </w:tc>
+        <w:tc>
+          <w:p>
+            <w:pPr>
+              <w:pStyle w:val="Compact"/>
+              <w:jc w:val="left"/>
+            </w:pPr>
+            <w:r>
+              <w:t xml:space="preserve">0.02</w:t>
+            </w:r>
+          </w:p>
+        </w:tc>
+      </w:tr>
+      <w:tr>
+        <w:tc>
+          <w:p/>
+        </w:tc>
+        <w:tc>
+          <w:p>
+            <w:pPr>
+              <w:pStyle w:val="Compact"/>
+              <w:jc w:val="left"/>
+            </w:pPr>
+            <w:r>
+              <w:t xml:space="preserve">Diagnosis</w:t>
+            </w:r>
+          </w:p>
+        </w:tc>
+        <w:tc>
+          <w:p>
+            <w:pPr>
+              <w:pStyle w:val="Compact"/>
+              <w:jc w:val="left"/>
+            </w:pPr>
+            <w:r>
+              <w:t xml:space="preserve">Inflammatory joint disease</w:t>
+            </w:r>
+          </w:p>
+        </w:tc>
+        <w:tc>
+          <w:p>
+            <w:pPr>
+              <w:pStyle w:val="Compact"/>
+              <w:jc w:val="right"/>
+            </w:pPr>
+            <w:r>
+              <w:t xml:space="preserve">0.63</w:t>
+            </w:r>
+          </w:p>
+        </w:tc>
+        <w:tc>
+          <w:p>
+            <w:pPr>
+              <w:pStyle w:val="Compact"/>
+              <w:jc w:val="left"/>
+            </w:pPr>
+            <w:r>
+              <w:t xml:space="preserve">1.88 (1.17-2.85)</w:t>
+            </w:r>
+          </w:p>
+        </w:tc>
+        <w:tc>
+          <w:p>
+            <w:pPr>
+              <w:pStyle w:val="Compact"/>
+              <w:jc w:val="left"/>
+            </w:pPr>
+            <w:r>
+              <w:t xml:space="preserve">&lt;0.01</w:t>
+            </w:r>
+          </w:p>
+        </w:tc>
+      </w:tr>
+      <w:tr>
+        <w:tc>
+          <w:p/>
+        </w:tc>
+        <w:tc>
+          <w:p>
+            <w:pPr>
+              <w:pStyle w:val="Compact"/>
+              <w:jc w:val="left"/>
+            </w:pPr>
+            <w:r>
+              <w:t xml:space="preserve">Diagnosis</w:t>
+            </w:r>
+          </w:p>
+        </w:tc>
+        <w:tc>
+          <w:p>
+            <w:pPr>
+              <w:pStyle w:val="Compact"/>
+              <w:jc w:val="left"/>
+            </w:pPr>
+            <w:r>
+              <w:t xml:space="preserve">Secondary osteoarthritis</w:t>
+            </w:r>
+          </w:p>
+        </w:tc>
+        <w:tc>
+          <w:p>
+            <w:pPr>
+              <w:pStyle w:val="Compact"/>
+              <w:jc w:val="right"/>
+            </w:pPr>
+            <w:r>
+              <w:t xml:space="preserve">0.67</w:t>
+            </w:r>
+          </w:p>
+        </w:tc>
+        <w:tc>
+          <w:p>
+            <w:pPr>
+              <w:pStyle w:val="Compact"/>
+              <w:jc w:val="left"/>
+            </w:pPr>
+            <w:r>
+              <w:t xml:space="preserve">1.95 (1.56-2.41)</w:t>
+            </w:r>
+          </w:p>
+        </w:tc>
+        <w:tc>
+          <w:p>
+            <w:pPr>
+              <w:pStyle w:val="Compact"/>
+              <w:jc w:val="left"/>
+            </w:pPr>
+            <w:r>
+              <w:t xml:space="preserve">&lt;0.01</w:t>
+            </w:r>
+          </w:p>
+        </w:tc>
+      </w:tr>
+      <w:tr>
+        <w:tc>
+          <w:p/>
+        </w:tc>
+        <w:tc>
+          <w:p>
+            <w:pPr>
+              <w:pStyle w:val="Compact"/>
+              <w:jc w:val="left"/>
+            </w:pPr>
+            <w:r>
               <w:t xml:space="preserve">Liver disease</w:t>
             </w:r>
           </w:p>
         </w:tc>
         <w:tc>
+          <w:p/>
+        </w:tc>
+        <w:tc>
           <w:p>
             <w:pPr>
               <w:pStyle w:val="Compact"/>
@@ -9388,6 +11384,170 @@
             </w:pPr>
             <w:r>
               <w:t xml:space="preserve">1.83 (1.47-2.25)</w:t>
+            </w:r>
+          </w:p>
+        </w:tc>
+        <w:tc>
+          <w:p>
+            <w:pPr>
+              <w:pStyle w:val="Compact"/>
+              <w:jc w:val="left"/>
+            </w:pPr>
+            <w:r>
+              <w:t xml:space="preserve">&lt;0.01</w:t>
+            </w:r>
+          </w:p>
+        </w:tc>
+      </w:tr>
+      <w:tr>
+        <w:tc>
+          <w:p/>
+        </w:tc>
+        <w:tc>
+          <w:p>
+            <w:pPr>
+              <w:pStyle w:val="Compact"/>
+              <w:jc w:val="left"/>
+            </w:pPr>
+            <w:r>
+              <w:t xml:space="preserve">Psoriasis</w:t>
+            </w:r>
+          </w:p>
+        </w:tc>
+        <w:tc>
+          <w:p/>
+        </w:tc>
+        <w:tc>
+          <w:p>
+            <w:pPr>
+              <w:pStyle w:val="Compact"/>
+              <w:jc w:val="right"/>
+            </w:pPr>
+            <w:r>
+              <w:t xml:space="preserve">0.91</w:t>
+            </w:r>
+          </w:p>
+        </w:tc>
+        <w:tc>
+          <w:p>
+            <w:pPr>
+              <w:pStyle w:val="Compact"/>
+              <w:jc w:val="left"/>
+            </w:pPr>
+            <w:r>
+              <w:t xml:space="preserve">2.48 (1.56-3.73)</w:t>
+            </w:r>
+          </w:p>
+        </w:tc>
+        <w:tc>
+          <w:p>
+            <w:pPr>
+              <w:pStyle w:val="Compact"/>
+              <w:jc w:val="left"/>
+            </w:pPr>
+            <w:r>
+              <w:t xml:space="preserve">&lt;0.01</w:t>
+            </w:r>
+          </w:p>
+        </w:tc>
+      </w:tr>
+      <w:tr>
+        <w:tc>
+          <w:p/>
+        </w:tc>
+        <w:tc>
+          <w:p>
+            <w:pPr>
+              <w:pStyle w:val="Compact"/>
+              <w:jc w:val="left"/>
+            </w:pPr>
+            <w:r>
+              <w:t xml:space="preserve">Sex</w:t>
+            </w:r>
+          </w:p>
+        </w:tc>
+        <w:tc>
+          <w:p>
+            <w:pPr>
+              <w:pStyle w:val="Compact"/>
+              <w:jc w:val="left"/>
+            </w:pPr>
+            <w:r>
+              <w:t xml:space="preserve">Female</w:t>
+            </w:r>
+          </w:p>
+        </w:tc>
+        <w:tc>
+          <w:p>
+            <w:pPr>
+              <w:pStyle w:val="Compact"/>
+              <w:jc w:val="right"/>
+            </w:pPr>
+            <w:r>
+              <w:t xml:space="preserve">0.00</w:t>
+            </w:r>
+          </w:p>
+        </w:tc>
+        <w:tc>
+          <w:p>
+            <w:pPr>
+              <w:pStyle w:val="Compact"/>
+              <w:jc w:val="left"/>
+            </w:pPr>
+            <w:r>
+              <w:t xml:space="preserve">(baseline)</w:t>
+            </w:r>
+          </w:p>
+        </w:tc>
+        <w:tc>
+          <w:p/>
+        </w:tc>
+      </w:tr>
+      <w:tr>
+        <w:tc>
+          <w:p/>
+        </w:tc>
+        <w:tc>
+          <w:p>
+            <w:pPr>
+              <w:pStyle w:val="Compact"/>
+              <w:jc w:val="left"/>
+            </w:pPr>
+            <w:r>
+              <w:t xml:space="preserve">Sex</w:t>
+            </w:r>
+          </w:p>
+        </w:tc>
+        <w:tc>
+          <w:p>
+            <w:pPr>
+              <w:pStyle w:val="Compact"/>
+              <w:jc w:val="left"/>
+            </w:pPr>
+            <w:r>
+              <w:t xml:space="preserve">Male</w:t>
+            </w:r>
+          </w:p>
+        </w:tc>
+        <w:tc>
+          <w:p>
+            <w:pPr>
+              <w:pStyle w:val="Compact"/>
+              <w:jc w:val="right"/>
+            </w:pPr>
+            <w:r>
+              <w:t xml:space="preserve">0.57</w:t>
+            </w:r>
+          </w:p>
+        </w:tc>
+        <w:tc>
+          <w:p>
+            <w:pPr>
+              <w:pStyle w:val="Compact"/>
+              <w:jc w:val="left"/>
+            </w:pPr>
+            <w:r>
+              <w:t xml:space="preserve">1.77 (1.55-2.02)</w:t>
             </w:r>
           </w:p>
         </w:tc>
@@ -9424,7 +11584,7 @@
       </w:r>
       <w:bookmarkEnd w:id="66"/>
     </w:p>
-    <w:bookmarkStart w:id="119" w:name="refs"/>
+    <w:bookmarkStart w:id="122" w:name="refs"/>
     <w:bookmarkStart w:id="67" w:name="ref-Zimmerli2006"/>
     <w:p>
       <w:pPr>
@@ -10988,13 +13148,13 @@
       </w:r>
     </w:p>
     <w:bookmarkEnd w:id="107"/>
-    <w:bookmarkStart w:id="108" w:name="ref-Poultsides2013"/>
+    <w:bookmarkStart w:id="108" w:name="ref-Deleuran2015"/>
     <w:p>
       <w:pPr>
         <w:pStyle w:val="Bibliography"/>
       </w:pPr>
       <w:r>
-        <w:t xml:space="preserve">38 Poultsides LA, Ma Y, Della Valle AG, Chiu Y-L, Sculco TP, Memtsoudis SG. In-Hospital Surgical Site Infections after Primary Hip and Knee Arthroplasty — Incidence and Risk Factors.</w:t>
+        <w:t xml:space="preserve">38 Deleuran T, Vilstrup H, Overgaard S, Jepsen P. Cirrhosis patients have increased risk of complications after hip or knee arthroplasty: A Danish population-based cohort study.</w:t>
       </w:r>
       <w:r>
         <w:t xml:space="preserve"> </w:t>
@@ -11003,13 +13163,13 @@
         <w:rPr>
           <w:i/>
         </w:rPr>
-        <w:t xml:space="preserve">The Journal of Arthroplasty</w:t>
-      </w:r>
-      <w:r>
-        <w:t xml:space="preserve"> </w:t>
-      </w:r>
-      <w:r>
-        <w:t xml:space="preserve">2013;</w:t>
+        <w:t xml:space="preserve">Acta Orthopaedica</w:t>
+      </w:r>
+      <w:r>
+        <w:t xml:space="preserve"> </w:t>
+      </w:r>
+      <w:r>
+        <w:t xml:space="preserve">2015;</w:t>
       </w:r>
       <w:r>
         <w:t xml:space="preserve"> </w:t>
@@ -11018,10 +13178,10 @@
         <w:rPr>
           <w:b/>
         </w:rPr>
-        <w:t xml:space="preserve">28</w:t>
-      </w:r>
-      <w:r>
-        <w:t xml:space="preserve">: 385–9.</w:t>
+        <w:t xml:space="preserve">86</w:t>
+      </w:r>
+      <w:r>
+        <w:t xml:space="preserve">: 108–13.</w:t>
       </w:r>
     </w:p>
     <w:bookmarkEnd w:id="108"/>
@@ -11136,13 +13296,13 @@
       </w:r>
     </w:p>
     <w:bookmarkEnd w:id="111"/>
-    <w:bookmarkStart w:id="112" w:name="ref-Inacio2015"/>
+    <w:bookmarkStart w:id="112" w:name="ref-Poultsides2013"/>
     <w:p>
       <w:pPr>
         <w:pStyle w:val="Bibliography"/>
       </w:pPr>
       <w:r>
-        <w:t xml:space="preserve">42 Inacio MCS, Pratt NL, Roughead EE, Graves SE. Using medications for prediction of revision after total joint arthroplasty.</w:t>
+        <w:t xml:space="preserve">42 Poultsides LA, Ma Y, Della Valle AG, Chiu Y-L, Sculco TP, Memtsoudis SG. In-Hospital Surgical Site Infections after Primary Hip and Knee Arthroplasty — Incidence and Risk Factors.</w:t>
       </w:r>
       <w:r>
         <w:t xml:space="preserve"> </w:t>
@@ -11151,13 +13311,13 @@
         <w:rPr>
           <w:i/>
         </w:rPr>
-        <w:t xml:space="preserve">The Journal of arthroplasty</w:t>
-      </w:r>
-      <w:r>
-        <w:t xml:space="preserve"> </w:t>
-      </w:r>
-      <w:r>
-        <w:t xml:space="preserve">2015;</w:t>
+        <w:t xml:space="preserve">The Journal of Arthroplasty</w:t>
+      </w:r>
+      <w:r>
+        <w:t xml:space="preserve"> </w:t>
+      </w:r>
+      <w:r>
+        <w:t xml:space="preserve">2013;</w:t>
       </w:r>
       <w:r>
         <w:t xml:space="preserve"> </w:t>
@@ -11166,20 +13326,20 @@
         <w:rPr>
           <w:b/>
         </w:rPr>
-        <w:t xml:space="preserve">30</w:t>
-      </w:r>
-      <w:r>
-        <w:t xml:space="preserve">: 2061–70.</w:t>
+        <w:t xml:space="preserve">28</w:t>
+      </w:r>
+      <w:r>
+        <w:t xml:space="preserve">: 385–9.</w:t>
       </w:r>
     </w:p>
     <w:bookmarkEnd w:id="112"/>
-    <w:bookmarkStart w:id="113" w:name="ref-Mraovic2011"/>
+    <w:bookmarkStart w:id="113" w:name="ref-Bulow2017"/>
     <w:p>
       <w:pPr>
         <w:pStyle w:val="Bibliography"/>
       </w:pPr>
       <w:r>
-        <w:t xml:space="preserve">43 Mraovic B, Suh D, Jacovides C, Parvizi J. Perioperative Hyperglycemia and Postoperative Infection after Lower Limb Arthroplasty.</w:t>
+        <w:t xml:space="preserve">43 Bülow E, Rolfson O, Cnudde P, Rogmark C, Garellick G, Nemes S. Comorbidity does not predict long-term mortality after total hip arthroplasty.</w:t>
       </w:r>
       <w:r>
         <w:t xml:space="preserve"> </w:t>
@@ -11188,13 +13348,13 @@
         <w:rPr>
           <w:i/>
         </w:rPr>
-        <w:t xml:space="preserve">J Diabetes Sci Technol</w:t>
-      </w:r>
-      <w:r>
-        <w:t xml:space="preserve"> </w:t>
-      </w:r>
-      <w:r>
-        <w:t xml:space="preserve">2011;</w:t>
+        <w:t xml:space="preserve">Acta Orthopaedica</w:t>
+      </w:r>
+      <w:r>
+        <w:t xml:space="preserve"> </w:t>
+      </w:r>
+      <w:r>
+        <w:t xml:space="preserve">2017;</w:t>
       </w:r>
       <w:r>
         <w:t xml:space="preserve"> </w:t>
@@ -11203,20 +13363,20 @@
         <w:rPr>
           <w:b/>
         </w:rPr>
-        <w:t xml:space="preserve">5</w:t>
-      </w:r>
-      <w:r>
-        <w:t xml:space="preserve">: 412–8.</w:t>
+        <w:t xml:space="preserve">88</w:t>
+      </w:r>
+      <w:r>
+        <w:t xml:space="preserve">: 1–6.</w:t>
       </w:r>
     </w:p>
     <w:bookmarkEnd w:id="113"/>
-    <w:bookmarkStart w:id="114" w:name="ref-Iorio2012"/>
+    <w:bookmarkStart w:id="114" w:name="ref-Bulow2019"/>
     <w:p>
       <w:pPr>
         <w:pStyle w:val="Bibliography"/>
       </w:pPr>
       <w:r>
-        <w:t xml:space="preserve">44 Iorio R, Williams KM, Marcantonio AJ, Specht LM, Tilzey JF, Healy WL. Diabetes Mellitus, Hemoglobin A1C, and the Incidence of Total Joint Arthroplasty Infection.</w:t>
+        <w:t xml:space="preserve">44 Bülow E, Cnudde P, Rogmark C, Rolfson O, Nemes S. Low predictive power of comorbidity indices identified for mortality after acute arthroplasty surgery undertaken for femoral neck fracture.</w:t>
       </w:r>
       <w:r>
         <w:t xml:space="preserve"> </w:t>
@@ -11225,13 +13385,13 @@
         <w:rPr>
           <w:i/>
         </w:rPr>
-        <w:t xml:space="preserve">The Journal of Arthroplasty</w:t>
-      </w:r>
-      <w:r>
-        <w:t xml:space="preserve"> </w:t>
-      </w:r>
-      <w:r>
-        <w:t xml:space="preserve">2012;</w:t>
+        <w:t xml:space="preserve">The Bone &amp; Joint Journal</w:t>
+      </w:r>
+      <w:r>
+        <w:t xml:space="preserve"> </w:t>
+      </w:r>
+      <w:r>
+        <w:t xml:space="preserve">2019;</w:t>
       </w:r>
       <w:r>
         <w:t xml:space="preserve"> </w:t>
@@ -11240,20 +13400,20 @@
         <w:rPr>
           <w:b/>
         </w:rPr>
-        <w:t xml:space="preserve">27</w:t>
-      </w:r>
-      <w:r>
-        <w:t xml:space="preserve">: 726–729.e1.</w:t>
+        <w:t xml:space="preserve">101-B</w:t>
+      </w:r>
+      <w:r>
+        <w:t xml:space="preserve">: 104–12.</w:t>
       </w:r>
     </w:p>
     <w:bookmarkEnd w:id="114"/>
-    <w:bookmarkStart w:id="115" w:name="ref-Gilson2010"/>
+    <w:bookmarkStart w:id="115" w:name="ref-Inacio2015"/>
     <w:p>
       <w:pPr>
         <w:pStyle w:val="Bibliography"/>
       </w:pPr>
       <w:r>
-        <w:t xml:space="preserve">45 Gilson M, Gossec L, Mariette X</w:t>
+        <w:t xml:space="preserve">45 Inacio MCS, Pratt NL, Roughead EE, Graves SE. Using medications for prediction of revision after total joint arthroplasty.</w:t>
       </w:r>
       <w:r>
         <w:t xml:space="preserve"> </w:t>
@@ -11262,28 +13422,13 @@
         <w:rPr>
           <w:i/>
         </w:rPr>
-        <w:t xml:space="preserve">et al.</w:t>
-      </w:r>
-      <w:r>
-        <w:t xml:space="preserve"> </w:t>
-      </w:r>
-      <w:r>
-        <w:t xml:space="preserve">Risk factors for total joint arthroplasty infection in patients receiving tumor necrosis factor α-blockers: A case-control study.</w:t>
-      </w:r>
-      <w:r>
-        <w:t xml:space="preserve"> </w:t>
-      </w:r>
-      <w:r>
-        <w:rPr>
-          <w:i/>
-        </w:rPr>
-        <w:t xml:space="preserve">Arthritis Res Ther</w:t>
-      </w:r>
-      <w:r>
-        <w:t xml:space="preserve"> </w:t>
-      </w:r>
-      <w:r>
-        <w:t xml:space="preserve">2010;</w:t>
+        <w:t xml:space="preserve">The Journal of arthroplasty</w:t>
+      </w:r>
+      <w:r>
+        <w:t xml:space="preserve"> </w:t>
+      </w:r>
+      <w:r>
+        <w:t xml:space="preserve">2015;</w:t>
       </w:r>
       <w:r>
         <w:t xml:space="preserve"> </w:t>
@@ -11292,20 +13437,20 @@
         <w:rPr>
           <w:b/>
         </w:rPr>
-        <w:t xml:space="preserve">12</w:t>
-      </w:r>
-      <w:r>
-        <w:t xml:space="preserve">: R145.</w:t>
+        <w:t xml:space="preserve">30</w:t>
+      </w:r>
+      <w:r>
+        <w:t xml:space="preserve">: 2061–70.</w:t>
       </w:r>
     </w:p>
     <w:bookmarkEnd w:id="115"/>
-    <w:bookmarkStart w:id="116" w:name="ref-Momohara2011"/>
+    <w:bookmarkStart w:id="116" w:name="ref-Mraovic2011"/>
     <w:p>
       <w:pPr>
         <w:pStyle w:val="Bibliography"/>
       </w:pPr>
       <w:r>
-        <w:t xml:space="preserve">46 Momohara S, Kawakami K, Iwamoto T</w:t>
+        <w:t xml:space="preserve">46 Mraovic B, Suh D, Jacovides C, Parvizi J. Perioperative Hyperglycemia and Postoperative Infection after Lower Limb Arthroplasty.</w:t>
       </w:r>
       <w:r>
         <w:t xml:space="preserve"> </w:t>
@@ -11314,22 +13459,7 @@
         <w:rPr>
           <w:i/>
         </w:rPr>
-        <w:t xml:space="preserve">et al.</w:t>
-      </w:r>
-      <w:r>
-        <w:t xml:space="preserve"> </w:t>
-      </w:r>
-      <w:r>
-        <w:t xml:space="preserve">Prosthetic joint infection after total hip or knee arthroplasty in rheumatoid arthritis patients treated with nonbiologic and biologic disease-modifying antirheumatic drugs.</w:t>
-      </w:r>
-      <w:r>
-        <w:t xml:space="preserve"> </w:t>
-      </w:r>
-      <w:r>
-        <w:rPr>
-          <w:i/>
-        </w:rPr>
-        <w:t xml:space="preserve">Modern Rheumatology</w:t>
+        <w:t xml:space="preserve">J Diabetes Sci Technol</w:t>
       </w:r>
       <w:r>
         <w:t xml:space="preserve"> </w:t>
@@ -11344,20 +13474,20 @@
         <w:rPr>
           <w:b/>
         </w:rPr>
-        <w:t xml:space="preserve">21</w:t>
-      </w:r>
-      <w:r>
-        <w:t xml:space="preserve">: 469–75.</w:t>
+        <w:t xml:space="preserve">5</w:t>
+      </w:r>
+      <w:r>
+        <w:t xml:space="preserve">: 412–8.</w:t>
       </w:r>
     </w:p>
     <w:bookmarkEnd w:id="116"/>
-    <w:bookmarkStart w:id="117" w:name="ref-Cancienne2015"/>
+    <w:bookmarkStart w:id="117" w:name="ref-Iorio2012"/>
     <w:p>
       <w:pPr>
         <w:pStyle w:val="Bibliography"/>
       </w:pPr>
       <w:r>
-        <w:t xml:space="preserve">47 Cancienne JM, Werner BC, Luetkemeyer LM, Browne JA. Does Timing of Previous Intra-Articular Steroid Injection Affect the Post-Operative Rate of Infection in Total Knee Arthroplasty?</w:t>
+        <w:t xml:space="preserve">47 Iorio R, Williams KM, Marcantonio AJ, Specht LM, Tilzey JF, Healy WL. Diabetes Mellitus, Hemoglobin A1C, and the Incidence of Total Joint Arthroplasty Infection.</w:t>
       </w:r>
       <w:r>
         <w:t xml:space="preserve"> </w:t>
@@ -11372,7 +13502,7 @@
         <w:t xml:space="preserve"> </w:t>
       </w:r>
       <w:r>
-        <w:t xml:space="preserve">2015;</w:t>
+        <w:t xml:space="preserve">2012;</w:t>
       </w:r>
       <w:r>
         <w:t xml:space="preserve"> </w:t>
@@ -11381,20 +13511,20 @@
         <w:rPr>
           <w:b/>
         </w:rPr>
-        <w:t xml:space="preserve">30</w:t>
-      </w:r>
-      <w:r>
-        <w:t xml:space="preserve">: 1879–82.</w:t>
+        <w:t xml:space="preserve">27</w:t>
+      </w:r>
+      <w:r>
+        <w:t xml:space="preserve">: 726–729.e1.</w:t>
       </w:r>
     </w:p>
     <w:bookmarkEnd w:id="117"/>
-    <w:bookmarkStart w:id="118" w:name="ref-Willis-Owen2010"/>
+    <w:bookmarkStart w:id="118" w:name="ref-Gilson2010"/>
     <w:p>
       <w:pPr>
         <w:pStyle w:val="Bibliography"/>
       </w:pPr>
       <w:r>
-        <w:t xml:space="preserve">48 Willis-Owen CA, Konyves A, Martin DK. Factors affecting the incidence of infection in hip and knee replacement: AN ANALYSIS OF 5277 CASES.</w:t>
+        <w:t xml:space="preserve">48 Gilson M, Gossec L, Mariette X</w:t>
       </w:r>
       <w:r>
         <w:t xml:space="preserve"> </w:t>
@@ -11403,7 +13533,22 @@
         <w:rPr>
           <w:i/>
         </w:rPr>
-        <w:t xml:space="preserve">The Journal of Bone and Joint Surgery British volume</w:t>
+        <w:t xml:space="preserve">et al.</w:t>
+      </w:r>
+      <w:r>
+        <w:t xml:space="preserve"> </w:t>
+      </w:r>
+      <w:r>
+        <w:t xml:space="preserve">Risk factors for total joint arthroplasty infection in patients receiving tumor necrosis factor α-blockers: A case-control study.</w:t>
+      </w:r>
+      <w:r>
+        <w:t xml:space="preserve"> </w:t>
+      </w:r>
+      <w:r>
+        <w:rPr>
+          <w:i/>
+        </w:rPr>
+        <w:t xml:space="preserve">Arthritis Res Ther</w:t>
       </w:r>
       <w:r>
         <w:t xml:space="preserve"> </w:t>
@@ -11418,14 +13563,140 @@
         <w:rPr>
           <w:b/>
         </w:rPr>
-        <w:t xml:space="preserve">92-B</w:t>
-      </w:r>
-      <w:r>
-        <w:t xml:space="preserve">: 1128–33.</w:t>
+        <w:t xml:space="preserve">12</w:t>
+      </w:r>
+      <w:r>
+        <w:t xml:space="preserve">: R145.</w:t>
       </w:r>
     </w:p>
     <w:bookmarkEnd w:id="118"/>
+    <w:bookmarkStart w:id="119" w:name="ref-Momohara2011"/>
+    <w:p>
+      <w:pPr>
+        <w:pStyle w:val="Bibliography"/>
+      </w:pPr>
+      <w:r>
+        <w:t xml:space="preserve">49 Momohara S, Kawakami K, Iwamoto T</w:t>
+      </w:r>
+      <w:r>
+        <w:t xml:space="preserve"> </w:t>
+      </w:r>
+      <w:r>
+        <w:rPr>
+          <w:i/>
+        </w:rPr>
+        <w:t xml:space="preserve">et al.</w:t>
+      </w:r>
+      <w:r>
+        <w:t xml:space="preserve"> </w:t>
+      </w:r>
+      <w:r>
+        <w:t xml:space="preserve">Prosthetic joint infection after total hip or knee arthroplasty in rheumatoid arthritis patients treated with nonbiologic and biologic disease-modifying antirheumatic drugs.</w:t>
+      </w:r>
+      <w:r>
+        <w:t xml:space="preserve"> </w:t>
+      </w:r>
+      <w:r>
+        <w:rPr>
+          <w:i/>
+        </w:rPr>
+        <w:t xml:space="preserve">Modern Rheumatology</w:t>
+      </w:r>
+      <w:r>
+        <w:t xml:space="preserve"> </w:t>
+      </w:r>
+      <w:r>
+        <w:t xml:space="preserve">2011;</w:t>
+      </w:r>
+      <w:r>
+        <w:t xml:space="preserve"> </w:t>
+      </w:r>
+      <w:r>
+        <w:rPr>
+          <w:b/>
+        </w:rPr>
+        <w:t xml:space="preserve">21</w:t>
+      </w:r>
+      <w:r>
+        <w:t xml:space="preserve">: 469–75.</w:t>
+      </w:r>
+    </w:p>
     <w:bookmarkEnd w:id="119"/>
+    <w:bookmarkStart w:id="120" w:name="ref-Cancienne2015"/>
+    <w:p>
+      <w:pPr>
+        <w:pStyle w:val="Bibliography"/>
+      </w:pPr>
+      <w:r>
+        <w:t xml:space="preserve">50 Cancienne JM, Werner BC, Luetkemeyer LM, Browne JA. Does Timing of Previous Intra-Articular Steroid Injection Affect the Post-Operative Rate of Infection in Total Knee Arthroplasty?</w:t>
+      </w:r>
+      <w:r>
+        <w:t xml:space="preserve"> </w:t>
+      </w:r>
+      <w:r>
+        <w:rPr>
+          <w:i/>
+        </w:rPr>
+        <w:t xml:space="preserve">The Journal of Arthroplasty</w:t>
+      </w:r>
+      <w:r>
+        <w:t xml:space="preserve"> </w:t>
+      </w:r>
+      <w:r>
+        <w:t xml:space="preserve">2015;</w:t>
+      </w:r>
+      <w:r>
+        <w:t xml:space="preserve"> </w:t>
+      </w:r>
+      <w:r>
+        <w:rPr>
+          <w:b/>
+        </w:rPr>
+        <w:t xml:space="preserve">30</w:t>
+      </w:r>
+      <w:r>
+        <w:t xml:space="preserve">: 1879–82.</w:t>
+      </w:r>
+    </w:p>
+    <w:bookmarkEnd w:id="120"/>
+    <w:bookmarkStart w:id="121" w:name="ref-Willis-Owen2010"/>
+    <w:p>
+      <w:pPr>
+        <w:pStyle w:val="Bibliography"/>
+      </w:pPr>
+      <w:r>
+        <w:t xml:space="preserve">51 Willis-Owen CA, Konyves A, Martin DK. Factors affecting the incidence of infection in hip and knee replacement: AN ANALYSIS OF 5277 CASES.</w:t>
+      </w:r>
+      <w:r>
+        <w:t xml:space="preserve"> </w:t>
+      </w:r>
+      <w:r>
+        <w:rPr>
+          <w:i/>
+        </w:rPr>
+        <w:t xml:space="preserve">The Journal of Bone and Joint Surgery British volume</w:t>
+      </w:r>
+      <w:r>
+        <w:t xml:space="preserve"> </w:t>
+      </w:r>
+      <w:r>
+        <w:t xml:space="preserve">2010;</w:t>
+      </w:r>
+      <w:r>
+        <w:t xml:space="preserve"> </w:t>
+      </w:r>
+      <w:r>
+        <w:rPr>
+          <w:b/>
+        </w:rPr>
+        <w:t xml:space="preserve">92-B</w:t>
+      </w:r>
+      <w:r>
+        <w:t xml:space="preserve">: 1128–33.</w:t>
+      </w:r>
+    </w:p>
+    <w:bookmarkEnd w:id="121"/>
+    <w:bookmarkEnd w:id="122"/>
     <w:sectPr>
       <w:headerReference w:type="default" r:id="rId9"/>
       <w:pgSz w:w="12240" w:h="15840"/>

--- a/reports/article.docx
+++ b/reports/article.docx
@@ -227,7 +227,7 @@
         <w:pStyle w:val="Date"/>
       </w:pPr>
       <w:r>
-        <w:t xml:space="preserve">2020-05-13</w:t>
+        <w:t xml:space="preserve">2020-05-22</w:t>
       </w:r>
     </w:p>
     <w:p>
@@ -404,7 +404,7 @@
         <w:t xml:space="preserve"> </w:t>
       </w:r>
       <w:r>
-        <w:t xml:space="preserve">The crude incidence rate of PJI after THA was 1.04 % within 90, days and 1.41 % within two years in the Swedish derivation cohort. A prediction model for PJI within 90 days combined the underlaying diagnosis for THA, body mass index, gender, and the precense of liver disease, osteoporosis pagets or psoriasis, resulting in an AUC = 0.67 (95 % CI: 0.65 to 0.69) internally and</w:t>
+        <w:t xml:space="preserve">The crude incidence rate of PJI after THA was 1.04 % within 90, days and 1.41 % within two years in the Swedish derivation cohort. A prediction model for PJI within 90 days combined the underlaying diagnosis for THA, body mass index, gender, and the precense of psoriasis, resulting in an AUC = 0.63 (95 % CI: 0.62 to 0.65) internally and</w:t>
       </w:r>
       <w:r>
         <w:t xml:space="preserve"> </w:t>
@@ -419,7 +419,7 @@
         <w:t xml:space="preserve"> </w:t>
       </w:r>
       <w:r>
-        <w:t xml:space="preserve">externally. A model for PJI within two years had similar performance internally (AUC = 0.67, 95 % CI: 0.65 to 0.69) and externally</w:t>
+        <w:t xml:space="preserve">externally. A model for PJI within two years had similar performance internally (AUC = 0.65, 95 % CI: 0.63 to 0.66) and externally</w:t>
       </w:r>
       <w:r>
         <w:t xml:space="preserve"> </w:t>
@@ -431,7 +431,7 @@
         <w:t xml:space="preserve">XXX (95% CI: XXX to XXX)</w:t>
       </w:r>
       <w:r>
-        <w:t xml:space="preserve">. These models were superior to traditional models based on the American Society for Anesthesiologists (ASA) classification (AUC = 0.60, 95 % CI: 0.58 to 0.62), Charlson (AUC = 0.55, 95 % CI: 0.53 to 0.57), Elixhauser (AUC = 0.58, 95 % CI: 0.56 to 0.60), and the Rx Risk V (AUC = 0.59, 95 % CI: 0.56 to 0.61) co-morbidity indices.</w:t>
+        <w:t xml:space="preserve">. These models were superior to traditional models based on the American Society for Anesthesiologists (ASA) classification (AUC = 0.60, 95 % CI: 0.58 to 0.61), Charlson (AUC = 0.54, 95 % CI: 0.53 to 0.56), Elixhauser (AUC = 0.57, 95 % CI: 0.55 to 0.59), and the Rx Risk V (AUC = 0.58, 95 % CI: 0.57 to 0.60) co-morbidity indices.</w:t>
       </w:r>
     </w:p>
     <w:p>
@@ -578,7 +578,7 @@
         <w:t xml:space="preserve"> </w:t>
       </w:r>
       <w:r>
-        <w:t xml:space="preserve">This is mainly due to often limited, sometimes single-center based samples, low predictive and discriminative ability of the prediction models, or the absence of external model validation.</w:t>
+        <w:t xml:space="preserve">This is mainly due to often limited, sometimes single-center based samples, low discriminative ability or low accuracy of the prediction models, or the absence of external model validation.</w:t>
       </w:r>
       <w:r>
         <w:t xml:space="preserve"> </w:t>
@@ -1147,7 +1147,7 @@
         <w:pStyle w:val="FirstParagraph"/>
       </w:pPr>
       <w:r>
-        <w:t xml:space="preserve">Patients with AIDS/HIV, anemia, coagulopathy, fluid electrolyte disorders, hyperkalaemia, malnutrition, pancreatic insufficiency, transplant and weight loss were uncommon, wherefore those co-morbidities were excluded as potentisl predictors prioir to further modeling. ROC-curves (Fig.</w:t>
+        <w:t xml:space="preserve">Patients with Coagulopathy, Hyperkalaemia, Malnutrition, Pancreatiinsufficiency, Transplant and Weight loss were uncommon, wherefore those co-morbidities were excluded as potentisl predictors prioir to further modeling. ROC-curves (Fig.</w:t>
       </w:r>
       <w:r>
         <w:t xml:space="preserve"> </w:t>
@@ -1182,7 +1182,7 @@
         <w:pStyle w:val="BodyText"/>
       </w:pPr>
       <w:r>
-        <w:t xml:space="preserve">The reduced model for the prediction of PJI within 90 days in the Swedish cohort included the underlaying diagnosis for THA, body mass index, gender, and the precense of liver disease, osteoporosis pagets or psoriasis (Tab.</w:t>
+        <w:t xml:space="preserve">The reduced model for the prediction of PJI within 90 days in the Swedish cohort included the underlaying diagnosis for THA, body mass index, gender, and the precense of psoriasis (Tab.</w:t>
       </w:r>
       <w:r>
         <w:t xml:space="preserve"> </w:t>
@@ -1203,7 +1203,7 @@
         <w:t xml:space="preserve">secondary osteoarthritis as the underlying reason for THA surgery, male gender, obesity, and the presence of psoriasis, osteoporosis, Paget’s or liver disease</w:t>
       </w:r>
       <w:r>
-        <w:t xml:space="preserve">. This reduced model for the predicition of PJI within 90 days had an AUC = 0.67 (95 % CI: 0.65 to 0.69), whereas ASA class (AUC = 0.60, 95 % CI: 0.58 to 0.62), the Charlson co-morbidity index (AUC = 0.55, 95 % CI: 0.53 to 0.57), the Elixhauser co-morbidity index (AUC = 0.58, 95 % CI: 0.56 to 0.60), and Rx Risk V (AUC = 0.59, 95 % CI: 0.56 to 0.61) had less discriminative power (Fig.</w:t>
+        <w:t xml:space="preserve">. This reduced model for the predicition of PJI within 90 days had an AUC = 0.63 (95 % CI: 0.62 to 0.65), whereas ASA class (AUC = 0.60, 95 % CI: 0.58 to 0.61), the Charlson co-morbidity index (AUC = 0.54, 95 % CI: 0.53 to 0.56), the Elixhauser co-morbidity index (AUC = 0.57, 95 % CI: 0.55 to 0.59), and Rx Risk V (AUC = 0.58, 95 % CI: 0.57 to 0.60) had less discriminative ability (Fig.</w:t>
       </w:r>
       <w:r>
         <w:t xml:space="preserve"> </w:t>
@@ -1224,7 +1224,7 @@
         <w:t xml:space="preserve">3</w:t>
       </w:r>
       <w:r>
-        <w:t xml:space="preserve">). Calibration was good for the reduced model (Fig.</w:t>
+        <w:t xml:space="preserve">). The reduced model had good accuracy as seen by the calibration plot (Fig.</w:t>
       </w:r>
       <w:r>
         <w:t xml:space="preserve"> </w:t>
@@ -1241,7 +1241,7 @@
         <w:pStyle w:val="BodyText"/>
       </w:pPr>
       <w:r>
-        <w:t xml:space="preserve">The reduced model for PJI within two years included the same predictors, with the addition of the precense of CNS disease (Tab.</w:t>
+        <w:t xml:space="preserve">The reduced model for PJI within two years included the same predictors, with the addition of gender (Tab.</w:t>
       </w:r>
       <w:r>
         <w:t xml:space="preserve"> </w:t>
@@ -1262,7 +1262,7 @@
         <w:t xml:space="preserve">mentioned as predictive for PJI within 90 days, excluding osteoporosis or Paget’s disease, and additionally included an underlying diagnosis of AVN or inflammatory joint disease, and the presence of CNS disease</w:t>
       </w:r>
       <w:r>
-        <w:t xml:space="preserve">. The reduced model for the prediction of PJI within two years had an AUC = 0.67 (95 % CI: 0.65 to 0.69), whereas ASA class (AUC = 0.58, 95 % CI: 0.57 to 0.60), the Charlson co-morbidity index (AUC = 0.55, 95 % CI: 0.53 to 0.56), the Elixhauser co-morbidity index (AUC = 0.58, 95 % CI: 0.56 to 0.60), and Rx Risk V (AUC = 0.59, 95 % CI: 0.56 to 0.61) again had less discriminative power (Fig.</w:t>
+        <w:t xml:space="preserve">. The reduced model for the prediction of PJI within two years had an AUC = 0.65 (95 % CI: 0.63 to 0.66), whereas ASA class (AUC = 0.58, 95 % CI: 0.57 to 0.60), the Charlson co-morbidity index (AUC = 0.54, 95 % CI: 0.53 to 0.56), the Elixhauser co-morbidity index (AUC = 0.57, 95 % CI: 0.55 to 0.59), and Rx Risk V (AUC = 0.58, 95 % CI: 0.57 to 0.60) again had less discriminative ability (Fig.</w:t>
       </w:r>
       <w:r>
         <w:t xml:space="preserve"> </w:t>
@@ -1338,7 +1338,7 @@
         <w:pStyle w:val="FirstParagraph"/>
       </w:pPr>
       <w:r>
-        <w:t xml:space="preserve">We found that a multivariable main effects logistic regression model based on some easily identifiable clinical conditions, gender, and BMI was considerably better at predicting PJI within 90 days after THA than models based on either ASA class or the Charlson, Elixhauser or Rx Risk V co-morbidity indices. A similarly developed model to predict PJI within two years included similar predictors as the model developed to predict PJI within 90 days, but added the precense of CNS disease to the list of predictor variables. This model also performed better than the established co-morbidity measures in terms of AUC and calibration.</w:t>
+        <w:t xml:space="preserve">We found that a multivariable main effects logistic regression model based on some easily identifiable clinical conditions, gender, and BMI was considerably better at predicting PJI within 90 days after THA than models based on either ASA class or the Charlson, Elixhauser or Rx Risk V co-morbidity indices. A similarly developed model to predict PJI within two years included similar predictors as the model developed to predict PJI within 90 days, but added gender to the list of predictor variables. This model also performed better than the established co-morbidity measures in terms of AUC and calibration.</w:t>
       </w:r>
     </w:p>
     <w:p>
@@ -1650,7 +1650,7 @@
         <w:t xml:space="preserve"> </w:t>
       </w:r>
       <w:r>
-        <w:t xml:space="preserve">are corresponding patient characteristics. For example, a female of normal weigth with primary osteoarthritis and no co-morbidities would have a probability of 0.4 % for PJI within 90 days; a male with overweight, secondary osteoarthritis and proriasis would have a probability of 4.8 %.</w:t>
+        <w:t xml:space="preserve">are corresponding patient characteristics. For example, a female of normal weigth with primary osteoarthritis and no co-morbidities would have a probability of 0.6 % for PJI within 90 days; a male with overweight, secondary osteoarthritis and proriasis would have a probability of 7.2 %.</w:t>
       </w:r>
     </w:p>
     <w:p>
@@ -3958,7 +3958,7 @@
               <w:jc w:val="left"/>
             </w:pPr>
             <w:r>
-              <w:t xml:space="preserve">M000, M000B, M000C, M000D, M000E, M000F, M000G, M000H, M000X, M001, M002, M002B, M002C, M002D, M002E, M002F, M002G, M002H, M002X, M008, M008B, M008C, M008D, M008F, M008G, M008H, M008X, M009, M009B, M009C, M009D, M009F, M009G, M009H, M009X, M860F, M861F, M866, M866B, M866C, M866D, M866E, M866F, M866G, M866H, T814, T845, T845B, T845C, T845D, T845F, T845G, T845H, T845X, T847, T847A, T847B, T847C, T847D, T847E, T847F, T847G, T847H, T847J, T847K, T847X</w:t>
+              <w:t xml:space="preserve">M000, M000F, M001, M002, M002F, M008, M008F, M009, M009F, M860F, M861F, M866, M866F, T814, T845, T845F, T845X, T847, T847F</w:t>
             </w:r>
           </w:p>
         </w:tc>
@@ -4160,40 +4160,40 @@
               <w:jc w:val="left"/>
             </w:pPr>
             <w:r>
-              <w:t xml:space="preserve">707</w:t>
-            </w:r>
-          </w:p>
-        </w:tc>
-        <w:tc>
-          <w:p>
-            <w:pPr>
-              <w:pStyle w:val="Compact"/>
-              <w:jc w:val="left"/>
-            </w:pPr>
-            <w:r>
-              <w:t xml:space="preserve">85720</w:t>
-            </w:r>
-          </w:p>
-        </w:tc>
-        <w:tc>
-          <w:p>
-            <w:pPr>
-              <w:pStyle w:val="Compact"/>
-              <w:jc w:val="left"/>
-            </w:pPr>
-            <w:r>
-              <w:t xml:space="preserve">949</w:t>
-            </w:r>
-          </w:p>
-        </w:tc>
-        <w:tc>
-          <w:p>
-            <w:pPr>
-              <w:pStyle w:val="Compact"/>
-              <w:jc w:val="left"/>
-            </w:pPr>
-            <w:r>
-              <w:t xml:space="preserve">85478</w:t>
+              <w:t xml:space="preserve">895</w:t>
+            </w:r>
+          </w:p>
+        </w:tc>
+        <w:tc>
+          <w:p>
+            <w:pPr>
+              <w:pStyle w:val="Compact"/>
+              <w:jc w:val="left"/>
+            </w:pPr>
+            <w:r>
+              <w:t xml:space="preserve">85532</w:t>
+            </w:r>
+          </w:p>
+        </w:tc>
+        <w:tc>
+          <w:p>
+            <w:pPr>
+              <w:pStyle w:val="Compact"/>
+              <w:jc w:val="left"/>
+            </w:pPr>
+            <w:r>
+              <w:t xml:space="preserve">1217</w:t>
+            </w:r>
+          </w:p>
+        </w:tc>
+        <w:tc>
+          <w:p>
+            <w:pPr>
+              <w:pStyle w:val="Compact"/>
+              <w:jc w:val="left"/>
+            </w:pPr>
+            <w:r>
+              <w:t xml:space="preserve">85210</w:t>
             </w:r>
           </w:p>
         </w:tc>
@@ -4231,7 +4231,7 @@
               <w:jc w:val="left"/>
             </w:pPr>
             <w:r>
-              <w:t xml:space="preserve">70.38 (10.77)</w:t>
+              <w:t xml:space="preserve">70.04 (10.84)</w:t>
             </w:r>
           </w:p>
         </w:tc>
@@ -4253,7 +4253,7 @@
               <w:jc w:val="left"/>
             </w:pPr>
             <w:r>
-              <w:t xml:space="preserve">69.22 (10.85)</w:t>
+              <w:t xml:space="preserve">69.05 (10.90)</w:t>
             </w:r>
           </w:p>
         </w:tc>
@@ -4302,40 +4302,40 @@
               <w:jc w:val="left"/>
             </w:pPr>
             <w:r>
-              <w:t xml:space="preserve">383 (54.2)</w:t>
-            </w:r>
-          </w:p>
-        </w:tc>
-        <w:tc>
-          <w:p>
-            <w:pPr>
-              <w:pStyle w:val="Compact"/>
-              <w:jc w:val="left"/>
-            </w:pPr>
-            <w:r>
-              <w:t xml:space="preserve">37095 (43.3)</w:t>
-            </w:r>
-          </w:p>
-        </w:tc>
-        <w:tc>
-          <w:p>
-            <w:pPr>
-              <w:pStyle w:val="Compact"/>
-              <w:jc w:val="left"/>
-            </w:pPr>
-            <w:r>
-              <w:t xml:space="preserve">529 (55.7)</w:t>
-            </w:r>
-          </w:p>
-        </w:tc>
-        <w:tc>
-          <w:p>
-            <w:pPr>
-              <w:pStyle w:val="Compact"/>
-              <w:jc w:val="left"/>
-            </w:pPr>
-            <w:r>
-              <w:t xml:space="preserve">36949 (43.2)</w:t>
+              <w:t xml:space="preserve">481 (53.7)</w:t>
+            </w:r>
+          </w:p>
+        </w:tc>
+        <w:tc>
+          <w:p>
+            <w:pPr>
+              <w:pStyle w:val="Compact"/>
+              <w:jc w:val="left"/>
+            </w:pPr>
+            <w:r>
+              <w:t xml:space="preserve">36997 (43.3)</w:t>
+            </w:r>
+          </w:p>
+        </w:tc>
+        <w:tc>
+          <w:p>
+            <w:pPr>
+              <w:pStyle w:val="Compact"/>
+              <w:jc w:val="left"/>
+            </w:pPr>
+            <w:r>
+              <w:t xml:space="preserve">676 (55.5)</w:t>
+            </w:r>
+          </w:p>
+        </w:tc>
+        <w:tc>
+          <w:p>
+            <w:pPr>
+              <w:pStyle w:val="Compact"/>
+              <w:jc w:val="left"/>
+            </w:pPr>
+            <w:r>
+              <w:t xml:space="preserve">36802 (43.2)</w:t>
             </w:r>
           </w:p>
         </w:tc>
@@ -4404,40 +4404,40 @@
               <w:jc w:val="left"/>
             </w:pPr>
             <w:r>
-              <w:t xml:space="preserve">145 (20.5)</w:t>
-            </w:r>
-          </w:p>
-        </w:tc>
-        <w:tc>
-          <w:p>
-            <w:pPr>
-              <w:pStyle w:val="Compact"/>
-              <w:jc w:val="left"/>
-            </w:pPr>
-            <w:r>
-              <w:t xml:space="preserve">28247 (33.0)</w:t>
-            </w:r>
-          </w:p>
-        </w:tc>
-        <w:tc>
-          <w:p>
-            <w:pPr>
-              <w:pStyle w:val="Compact"/>
-              <w:jc w:val="left"/>
-            </w:pPr>
-            <w:r>
-              <w:t xml:space="preserve">196 (20.7)</w:t>
-            </w:r>
-          </w:p>
-        </w:tc>
-        <w:tc>
-          <w:p>
-            <w:pPr>
-              <w:pStyle w:val="Compact"/>
-              <w:jc w:val="left"/>
-            </w:pPr>
-            <w:r>
-              <w:t xml:space="preserve">28196 (33.0)</w:t>
+              <w:t xml:space="preserve">176 (19.7)</w:t>
+            </w:r>
+          </w:p>
+        </w:tc>
+        <w:tc>
+          <w:p>
+            <w:pPr>
+              <w:pStyle w:val="Compact"/>
+              <w:jc w:val="left"/>
+            </w:pPr>
+            <w:r>
+              <w:t xml:space="preserve">28216 (33.0)</w:t>
+            </w:r>
+          </w:p>
+        </w:tc>
+        <w:tc>
+          <w:p>
+            <w:pPr>
+              <w:pStyle w:val="Compact"/>
+              <w:jc w:val="left"/>
+            </w:pPr>
+            <w:r>
+              <w:t xml:space="preserve">254 (20.9)</w:t>
+            </w:r>
+          </w:p>
+        </w:tc>
+        <w:tc>
+          <w:p>
+            <w:pPr>
+              <w:pStyle w:val="Compact"/>
+              <w:jc w:val="left"/>
+            </w:pPr>
+            <w:r>
+              <w:t xml:space="preserve">28138 (33.0)</w:t>
             </w:r>
           </w:p>
         </w:tc>
@@ -4475,40 +4475,40 @@
               <w:jc w:val="left"/>
             </w:pPr>
             <w:r>
-              <w:t xml:space="preserve">282 (39.9)</w:t>
-            </w:r>
-          </w:p>
-        </w:tc>
-        <w:tc>
-          <w:p>
-            <w:pPr>
-              <w:pStyle w:val="Compact"/>
-              <w:jc w:val="left"/>
-            </w:pPr>
-            <w:r>
-              <w:t xml:space="preserve">36955 (43.1)</w:t>
-            </w:r>
-          </w:p>
-        </w:tc>
-        <w:tc>
-          <w:p>
-            <w:pPr>
-              <w:pStyle w:val="Compact"/>
-              <w:jc w:val="left"/>
-            </w:pPr>
-            <w:r>
-              <w:t xml:space="preserve">380 (40.0)</w:t>
-            </w:r>
-          </w:p>
-        </w:tc>
-        <w:tc>
-          <w:p>
-            <w:pPr>
-              <w:pStyle w:val="Compact"/>
-              <w:jc w:val="left"/>
-            </w:pPr>
-            <w:r>
-              <w:t xml:space="preserve">36857 (43.1)</w:t>
+              <w:t xml:space="preserve">359 (40.1)</w:t>
+            </w:r>
+          </w:p>
+        </w:tc>
+        <w:tc>
+          <w:p>
+            <w:pPr>
+              <w:pStyle w:val="Compact"/>
+              <w:jc w:val="left"/>
+            </w:pPr>
+            <w:r>
+              <w:t xml:space="preserve">36878 (43.1)</w:t>
+            </w:r>
+          </w:p>
+        </w:tc>
+        <w:tc>
+          <w:p>
+            <w:pPr>
+              <w:pStyle w:val="Compact"/>
+              <w:jc w:val="left"/>
+            </w:pPr>
+            <w:r>
+              <w:t xml:space="preserve">486 (39.9)</w:t>
+            </w:r>
+          </w:p>
+        </w:tc>
+        <w:tc>
+          <w:p>
+            <w:pPr>
+              <w:pStyle w:val="Compact"/>
+              <w:jc w:val="left"/>
+            </w:pPr>
+            <w:r>
+              <w:t xml:space="preserve">36751 (43.1)</w:t>
             </w:r>
           </w:p>
         </w:tc>
@@ -4546,40 +4546,40 @@
               <w:jc w:val="left"/>
             </w:pPr>
             <w:r>
-              <w:t xml:space="preserve">180 (25.5)</w:t>
-            </w:r>
-          </w:p>
-        </w:tc>
-        <w:tc>
-          <w:p>
-            <w:pPr>
-              <w:pStyle w:val="Compact"/>
-              <w:jc w:val="left"/>
-            </w:pPr>
-            <w:r>
-              <w:t xml:space="preserve">15691 (18.3)</w:t>
-            </w:r>
-          </w:p>
-        </w:tc>
-        <w:tc>
-          <w:p>
-            <w:pPr>
-              <w:pStyle w:val="Compact"/>
-              <w:jc w:val="left"/>
-            </w:pPr>
-            <w:r>
-              <w:t xml:space="preserve">245 (25.8)</w:t>
-            </w:r>
-          </w:p>
-        </w:tc>
-        <w:tc>
-          <w:p>
-            <w:pPr>
-              <w:pStyle w:val="Compact"/>
-              <w:jc w:val="left"/>
-            </w:pPr>
-            <w:r>
-              <w:t xml:space="preserve">15626 (18.3)</w:t>
+              <w:t xml:space="preserve">228 (25.5)</w:t>
+            </w:r>
+          </w:p>
+        </w:tc>
+        <w:tc>
+          <w:p>
+            <w:pPr>
+              <w:pStyle w:val="Compact"/>
+              <w:jc w:val="left"/>
+            </w:pPr>
+            <w:r>
+              <w:t xml:space="preserve">15643 (18.3)</w:t>
+            </w:r>
+          </w:p>
+        </w:tc>
+        <w:tc>
+          <w:p>
+            <w:pPr>
+              <w:pStyle w:val="Compact"/>
+              <w:jc w:val="left"/>
+            </w:pPr>
+            <w:r>
+              <w:t xml:space="preserve">313 (25.7)</w:t>
+            </w:r>
+          </w:p>
+        </w:tc>
+        <w:tc>
+          <w:p>
+            <w:pPr>
+              <w:pStyle w:val="Compact"/>
+              <w:jc w:val="left"/>
+            </w:pPr>
+            <w:r>
+              <w:t xml:space="preserve">15558 (18.3)</w:t>
             </w:r>
           </w:p>
         </w:tc>
@@ -4617,40 +4617,40 @@
               <w:jc w:val="left"/>
             </w:pPr>
             <w:r>
-              <w:t xml:space="preserve">100 (14.1)</w:t>
-            </w:r>
-          </w:p>
-        </w:tc>
-        <w:tc>
-          <w:p>
-            <w:pPr>
-              <w:pStyle w:val="Compact"/>
-              <w:jc w:val="left"/>
-            </w:pPr>
-            <w:r>
-              <w:t xml:space="preserve">4827 ( 5.6)</w:t>
-            </w:r>
-          </w:p>
-        </w:tc>
-        <w:tc>
-          <w:p>
-            <w:pPr>
-              <w:pStyle w:val="Compact"/>
-              <w:jc w:val="left"/>
-            </w:pPr>
-            <w:r>
-              <w:t xml:space="preserve">128 (13.5)</w:t>
-            </w:r>
-          </w:p>
-        </w:tc>
-        <w:tc>
-          <w:p>
-            <w:pPr>
-              <w:pStyle w:val="Compact"/>
-              <w:jc w:val="left"/>
-            </w:pPr>
-            <w:r>
-              <w:t xml:space="preserve">4799 ( 5.6)</w:t>
+              <w:t xml:space="preserve">132 (14.7)</w:t>
+            </w:r>
+          </w:p>
+        </w:tc>
+        <w:tc>
+          <w:p>
+            <w:pPr>
+              <w:pStyle w:val="Compact"/>
+              <w:jc w:val="left"/>
+            </w:pPr>
+            <w:r>
+              <w:t xml:space="preserve">4795 ( 5.6)</w:t>
+            </w:r>
+          </w:p>
+        </w:tc>
+        <w:tc>
+          <w:p>
+            <w:pPr>
+              <w:pStyle w:val="Compact"/>
+              <w:jc w:val="left"/>
+            </w:pPr>
+            <w:r>
+              <w:t xml:space="preserve">164 (13.5)</w:t>
+            </w:r>
+          </w:p>
+        </w:tc>
+        <w:tc>
+          <w:p>
+            <w:pPr>
+              <w:pStyle w:val="Compact"/>
+              <w:jc w:val="left"/>
+            </w:pPr>
+            <w:r>
+              <w:t xml:space="preserve">4763 ( 5.6)</w:t>
             </w:r>
           </w:p>
         </w:tc>
@@ -4719,40 +4719,40 @@
               <w:jc w:val="left"/>
             </w:pPr>
             <w:r>
-              <w:t xml:space="preserve">88 (12.4)</w:t>
-            </w:r>
-          </w:p>
-        </w:tc>
-        <w:tc>
-          <w:p>
-            <w:pPr>
-              <w:pStyle w:val="Compact"/>
-              <w:jc w:val="left"/>
-            </w:pPr>
-            <w:r>
-              <w:t xml:space="preserve">20827 (24.3)</w:t>
-            </w:r>
-          </w:p>
-        </w:tc>
-        <w:tc>
-          <w:p>
-            <w:pPr>
-              <w:pStyle w:val="Compact"/>
-              <w:jc w:val="left"/>
-            </w:pPr>
-            <w:r>
-              <w:t xml:space="preserve">140 (14.8)</w:t>
-            </w:r>
-          </w:p>
-        </w:tc>
-        <w:tc>
-          <w:p>
-            <w:pPr>
-              <w:pStyle w:val="Compact"/>
-              <w:jc w:val="left"/>
-            </w:pPr>
-            <w:r>
-              <w:t xml:space="preserve">20775 (24.3)</w:t>
+              <w:t xml:space="preserve">115 (12.8)</w:t>
+            </w:r>
+          </w:p>
+        </w:tc>
+        <w:tc>
+          <w:p>
+            <w:pPr>
+              <w:pStyle w:val="Compact"/>
+              <w:jc w:val="left"/>
+            </w:pPr>
+            <w:r>
+              <w:t xml:space="preserve">20800 (24.3)</w:t>
+            </w:r>
+          </w:p>
+        </w:tc>
+        <w:tc>
+          <w:p>
+            <w:pPr>
+              <w:pStyle w:val="Compact"/>
+              <w:jc w:val="left"/>
+            </w:pPr>
+            <w:r>
+              <w:t xml:space="preserve">180 (14.8)</w:t>
+            </w:r>
+          </w:p>
+        </w:tc>
+        <w:tc>
+          <w:p>
+            <w:pPr>
+              <w:pStyle w:val="Compact"/>
+              <w:jc w:val="left"/>
+            </w:pPr>
+            <w:r>
+              <w:t xml:space="preserve">20735 (24.3)</w:t>
             </w:r>
           </w:p>
         </w:tc>
@@ -4790,40 +4790,40 @@
               <w:jc w:val="left"/>
             </w:pPr>
             <w:r>
-              <w:t xml:space="preserve">408 (57.7)</w:t>
-            </w:r>
-          </w:p>
-        </w:tc>
-        <w:tc>
-          <w:p>
-            <w:pPr>
-              <w:pStyle w:val="Compact"/>
-              <w:jc w:val="left"/>
-            </w:pPr>
-            <w:r>
-              <w:t xml:space="preserve">51241 (59.8)</w:t>
-            </w:r>
-          </w:p>
-        </w:tc>
-        <w:tc>
-          <w:p>
-            <w:pPr>
-              <w:pStyle w:val="Compact"/>
-              <w:jc w:val="left"/>
-            </w:pPr>
-            <w:r>
-              <w:t xml:space="preserve">545 (57.4)</w:t>
-            </w:r>
-          </w:p>
-        </w:tc>
-        <w:tc>
-          <w:p>
-            <w:pPr>
-              <w:pStyle w:val="Compact"/>
-              <w:jc w:val="left"/>
-            </w:pPr>
-            <w:r>
-              <w:t xml:space="preserve">51104 (59.8)</w:t>
+              <w:t xml:space="preserve">520 (58.1)</w:t>
+            </w:r>
+          </w:p>
+        </w:tc>
+        <w:tc>
+          <w:p>
+            <w:pPr>
+              <w:pStyle w:val="Compact"/>
+              <w:jc w:val="left"/>
+            </w:pPr>
+            <w:r>
+              <w:t xml:space="preserve">51129 (59.8)</w:t>
+            </w:r>
+          </w:p>
+        </w:tc>
+        <w:tc>
+          <w:p>
+            <w:pPr>
+              <w:pStyle w:val="Compact"/>
+              <w:jc w:val="left"/>
+            </w:pPr>
+            <w:r>
+              <w:t xml:space="preserve">703 (57.8)</w:t>
+            </w:r>
+          </w:p>
+        </w:tc>
+        <w:tc>
+          <w:p>
+            <w:pPr>
+              <w:pStyle w:val="Compact"/>
+              <w:jc w:val="left"/>
+            </w:pPr>
+            <w:r>
+              <w:t xml:space="preserve">50946 (59.8)</w:t>
             </w:r>
           </w:p>
         </w:tc>
@@ -4861,40 +4861,40 @@
               <w:jc w:val="left"/>
             </w:pPr>
             <w:r>
-              <w:t xml:space="preserve">211 (29.8)</w:t>
-            </w:r>
-          </w:p>
-        </w:tc>
-        <w:tc>
-          <w:p>
-            <w:pPr>
-              <w:pStyle w:val="Compact"/>
-              <w:jc w:val="left"/>
-            </w:pPr>
-            <w:r>
-              <w:t xml:space="preserve">13652 (15.9)</w:t>
-            </w:r>
-          </w:p>
-        </w:tc>
-        <w:tc>
-          <w:p>
-            <w:pPr>
-              <w:pStyle w:val="Compact"/>
-              <w:jc w:val="left"/>
-            </w:pPr>
-            <w:r>
-              <w:t xml:space="preserve">264 (27.8)</w:t>
-            </w:r>
-          </w:p>
-        </w:tc>
-        <w:tc>
-          <w:p>
-            <w:pPr>
-              <w:pStyle w:val="Compact"/>
-              <w:jc w:val="left"/>
-            </w:pPr>
-            <w:r>
-              <w:t xml:space="preserve">13599 (15.9)</w:t>
+              <w:t xml:space="preserve">260 (29.1)</w:t>
+            </w:r>
+          </w:p>
+        </w:tc>
+        <w:tc>
+          <w:p>
+            <w:pPr>
+              <w:pStyle w:val="Compact"/>
+              <w:jc w:val="left"/>
+            </w:pPr>
+            <w:r>
+              <w:t xml:space="preserve">13603 (15.9)</w:t>
+            </w:r>
+          </w:p>
+        </w:tc>
+        <w:tc>
+          <w:p>
+            <w:pPr>
+              <w:pStyle w:val="Compact"/>
+              <w:jc w:val="left"/>
+            </w:pPr>
+            <w:r>
+              <w:t xml:space="preserve">334 (27.4)</w:t>
+            </w:r>
+          </w:p>
+        </w:tc>
+        <w:tc>
+          <w:p>
+            <w:pPr>
+              <w:pStyle w:val="Compact"/>
+              <w:jc w:val="left"/>
+            </w:pPr>
+            <w:r>
+              <w:t xml:space="preserve">13529 (15.9)</w:t>
             </w:r>
           </w:p>
         </w:tc>
@@ -4963,40 +4963,40 @@
               <w:jc w:val="left"/>
             </w:pPr>
             <w:r>
-              <w:t xml:space="preserve">583 (82.5)</w:t>
-            </w:r>
-          </w:p>
-        </w:tc>
-        <w:tc>
-          <w:p>
-            <w:pPr>
-              <w:pStyle w:val="Compact"/>
-              <w:jc w:val="left"/>
-            </w:pPr>
-            <w:r>
-              <w:t xml:space="preserve">76174 (88.9)</w:t>
-            </w:r>
-          </w:p>
-        </w:tc>
-        <w:tc>
-          <w:p>
-            <w:pPr>
-              <w:pStyle w:val="Compact"/>
-              <w:jc w:val="left"/>
-            </w:pPr>
-            <w:r>
-              <w:t xml:space="preserve">784 (82.6)</w:t>
-            </w:r>
-          </w:p>
-        </w:tc>
-        <w:tc>
-          <w:p>
-            <w:pPr>
-              <w:pStyle w:val="Compact"/>
-              <w:jc w:val="left"/>
-            </w:pPr>
-            <w:r>
-              <w:t xml:space="preserve">75973 (88.9)</w:t>
+              <w:t xml:space="preserve">734 (82.0)</w:t>
+            </w:r>
+          </w:p>
+        </w:tc>
+        <w:tc>
+          <w:p>
+            <w:pPr>
+              <w:pStyle w:val="Compact"/>
+              <w:jc w:val="left"/>
+            </w:pPr>
+            <w:r>
+              <w:t xml:space="preserve">76023 (88.9)</w:t>
+            </w:r>
+          </w:p>
+        </w:tc>
+        <w:tc>
+          <w:p>
+            <w:pPr>
+              <w:pStyle w:val="Compact"/>
+              <w:jc w:val="left"/>
+            </w:pPr>
+            <w:r>
+              <w:t xml:space="preserve">997 (81.9)</w:t>
+            </w:r>
+          </w:p>
+        </w:tc>
+        <w:tc>
+          <w:p>
+            <w:pPr>
+              <w:pStyle w:val="Compact"/>
+              <w:jc w:val="left"/>
+            </w:pPr>
+            <w:r>
+              <w:t xml:space="preserve">75760 (88.9)</w:t>
             </w:r>
           </w:p>
         </w:tc>
@@ -5034,40 +5034,40 @@
               <w:jc w:val="left"/>
             </w:pPr>
             <w:r>
-              <w:t xml:space="preserve">75 (10.6)</w:t>
-            </w:r>
-          </w:p>
-        </w:tc>
-        <w:tc>
-          <w:p>
-            <w:pPr>
-              <w:pStyle w:val="Compact"/>
-              <w:jc w:val="left"/>
-            </w:pPr>
-            <w:r>
-              <w:t xml:space="preserve">4790 ( 5.6)</w:t>
-            </w:r>
-          </w:p>
-        </w:tc>
-        <w:tc>
-          <w:p>
-            <w:pPr>
-              <w:pStyle w:val="Compact"/>
-              <w:jc w:val="left"/>
-            </w:pPr>
-            <w:r>
-              <w:t xml:space="preserve">96 (10.1)</w:t>
-            </w:r>
-          </w:p>
-        </w:tc>
-        <w:tc>
-          <w:p>
-            <w:pPr>
-              <w:pStyle w:val="Compact"/>
-              <w:jc w:val="left"/>
-            </w:pPr>
-            <w:r>
-              <w:t xml:space="preserve">4769 ( 5.6)</w:t>
+              <w:t xml:space="preserve">95 (10.6)</w:t>
+            </w:r>
+          </w:p>
+        </w:tc>
+        <w:tc>
+          <w:p>
+            <w:pPr>
+              <w:pStyle w:val="Compact"/>
+              <w:jc w:val="left"/>
+            </w:pPr>
+            <w:r>
+              <w:t xml:space="preserve">4770 ( 5.6)</w:t>
+            </w:r>
+          </w:p>
+        </w:tc>
+        <w:tc>
+          <w:p>
+            <w:pPr>
+              <w:pStyle w:val="Compact"/>
+              <w:jc w:val="left"/>
+            </w:pPr>
+            <w:r>
+              <w:t xml:space="preserve">123 (10.1)</w:t>
+            </w:r>
+          </w:p>
+        </w:tc>
+        <w:tc>
+          <w:p>
+            <w:pPr>
+              <w:pStyle w:val="Compact"/>
+              <w:jc w:val="left"/>
+            </w:pPr>
+            <w:r>
+              <w:t xml:space="preserve">4742 ( 5.6)</w:t>
             </w:r>
           </w:p>
         </w:tc>
@@ -5094,51 +5094,51 @@
               <w:jc w:val="left"/>
             </w:pPr>
             <w:r>
-              <w:t xml:space="preserve">Childhood disease</w:t>
-            </w:r>
-          </w:p>
-        </w:tc>
-        <w:tc>
-          <w:p>
-            <w:pPr>
-              <w:pStyle w:val="Compact"/>
-              <w:jc w:val="left"/>
-            </w:pPr>
-            <w:r>
-              <w:t xml:space="preserve">13 ( 1.8)</w:t>
-            </w:r>
-          </w:p>
-        </w:tc>
-        <w:tc>
-          <w:p>
-            <w:pPr>
-              <w:pStyle w:val="Compact"/>
-              <w:jc w:val="left"/>
-            </w:pPr>
-            <w:r>
-              <w:t xml:space="preserve">1830 ( 2.1)</w:t>
-            </w:r>
-          </w:p>
-        </w:tc>
-        <w:tc>
-          <w:p>
-            <w:pPr>
-              <w:pStyle w:val="Compact"/>
-              <w:jc w:val="left"/>
-            </w:pPr>
-            <w:r>
-              <w:t xml:space="preserve">17 ( 1.8)</w:t>
-            </w:r>
-          </w:p>
-        </w:tc>
-        <w:tc>
-          <w:p>
-            <w:pPr>
-              <w:pStyle w:val="Compact"/>
-              <w:jc w:val="left"/>
-            </w:pPr>
-            <w:r>
-              <w:t xml:space="preserve">1826 ( 2.1)</w:t>
+              <w:t xml:space="preserve">Sequelae after childhood hip disease</w:t>
+            </w:r>
+          </w:p>
+        </w:tc>
+        <w:tc>
+          <w:p>
+            <w:pPr>
+              <w:pStyle w:val="Compact"/>
+              <w:jc w:val="left"/>
+            </w:pPr>
+            <w:r>
+              <w:t xml:space="preserve">20 ( 2.2)</w:t>
+            </w:r>
+          </w:p>
+        </w:tc>
+        <w:tc>
+          <w:p>
+            <w:pPr>
+              <w:pStyle w:val="Compact"/>
+              <w:jc w:val="left"/>
+            </w:pPr>
+            <w:r>
+              <w:t xml:space="preserve">1823 ( 2.1)</w:t>
+            </w:r>
+          </w:p>
+        </w:tc>
+        <w:tc>
+          <w:p>
+            <w:pPr>
+              <w:pStyle w:val="Compact"/>
+              <w:jc w:val="left"/>
+            </w:pPr>
+            <w:r>
+              <w:t xml:space="preserve">25 ( 2.1)</w:t>
+            </w:r>
+          </w:p>
+        </w:tc>
+        <w:tc>
+          <w:p>
+            <w:pPr>
+              <w:pStyle w:val="Compact"/>
+              <w:jc w:val="left"/>
+            </w:pPr>
+            <w:r>
+              <w:t xml:space="preserve">1818 ( 2.1)</w:t>
             </w:r>
           </w:p>
         </w:tc>
@@ -5176,40 +5176,40 @@
               <w:jc w:val="left"/>
             </w:pPr>
             <w:r>
-              <w:t xml:space="preserve">22 ( 3.1)</w:t>
-            </w:r>
-          </w:p>
-        </w:tc>
-        <w:tc>
-          <w:p>
-            <w:pPr>
-              <w:pStyle w:val="Compact"/>
-              <w:jc w:val="left"/>
-            </w:pPr>
-            <w:r>
-              <w:t xml:space="preserve">1746 ( 2.0)</w:t>
-            </w:r>
-          </w:p>
-        </w:tc>
-        <w:tc>
-          <w:p>
-            <w:pPr>
-              <w:pStyle w:val="Compact"/>
-              <w:jc w:val="left"/>
-            </w:pPr>
-            <w:r>
-              <w:t xml:space="preserve">31 ( 3.3)</w:t>
-            </w:r>
-          </w:p>
-        </w:tc>
-        <w:tc>
-          <w:p>
-            <w:pPr>
-              <w:pStyle w:val="Compact"/>
-              <w:jc w:val="left"/>
-            </w:pPr>
-            <w:r>
-              <w:t xml:space="preserve">1737 ( 2.0)</w:t>
+              <w:t xml:space="preserve">29 ( 3.2)</w:t>
+            </w:r>
+          </w:p>
+        </w:tc>
+        <w:tc>
+          <w:p>
+            <w:pPr>
+              <w:pStyle w:val="Compact"/>
+              <w:jc w:val="left"/>
+            </w:pPr>
+            <w:r>
+              <w:t xml:space="preserve">1739 ( 2.0)</w:t>
+            </w:r>
+          </w:p>
+        </w:tc>
+        <w:tc>
+          <w:p>
+            <w:pPr>
+              <w:pStyle w:val="Compact"/>
+              <w:jc w:val="left"/>
+            </w:pPr>
+            <w:r>
+              <w:t xml:space="preserve">42 ( 3.5)</w:t>
+            </w:r>
+          </w:p>
+        </w:tc>
+        <w:tc>
+          <w:p>
+            <w:pPr>
+              <w:pStyle w:val="Compact"/>
+              <w:jc w:val="left"/>
+            </w:pPr>
+            <w:r>
+              <w:t xml:space="preserve">1726 ( 2.0)</w:t>
             </w:r>
           </w:p>
         </w:tc>
@@ -5247,40 +5247,40 @@
               <w:jc w:val="left"/>
             </w:pPr>
             <w:r>
-              <w:t xml:space="preserve">14 ( 2.0)</w:t>
-            </w:r>
-          </w:p>
-        </w:tc>
-        <w:tc>
-          <w:p>
-            <w:pPr>
-              <w:pStyle w:val="Compact"/>
-              <w:jc w:val="left"/>
-            </w:pPr>
-            <w:r>
-              <w:t xml:space="preserve">1180 ( 1.4)</w:t>
-            </w:r>
-          </w:p>
-        </w:tc>
-        <w:tc>
-          <w:p>
-            <w:pPr>
-              <w:pStyle w:val="Compact"/>
-              <w:jc w:val="left"/>
-            </w:pPr>
-            <w:r>
-              <w:t xml:space="preserve">21 ( 2.2)</w:t>
-            </w:r>
-          </w:p>
-        </w:tc>
-        <w:tc>
-          <w:p>
-            <w:pPr>
-              <w:pStyle w:val="Compact"/>
-              <w:jc w:val="left"/>
-            </w:pPr>
-            <w:r>
-              <w:t xml:space="preserve">1173 ( 1.4)</w:t>
+              <w:t xml:space="preserve">17 ( 1.9)</w:t>
+            </w:r>
+          </w:p>
+        </w:tc>
+        <w:tc>
+          <w:p>
+            <w:pPr>
+              <w:pStyle w:val="Compact"/>
+              <w:jc w:val="left"/>
+            </w:pPr>
+            <w:r>
+              <w:t xml:space="preserve">1177 ( 1.4)</w:t>
+            </w:r>
+          </w:p>
+        </w:tc>
+        <w:tc>
+          <w:p>
+            <w:pPr>
+              <w:pStyle w:val="Compact"/>
+              <w:jc w:val="left"/>
+            </w:pPr>
+            <w:r>
+              <w:t xml:space="preserve">30 ( 2.5)</w:t>
+            </w:r>
+          </w:p>
+        </w:tc>
+        <w:tc>
+          <w:p>
+            <w:pPr>
+              <w:pStyle w:val="Compact"/>
+              <w:jc w:val="left"/>
+            </w:pPr>
+            <w:r>
+              <w:t xml:space="preserve">1164 ( 1.4)</w:t>
             </w:r>
           </w:p>
         </w:tc>
@@ -5318,40 +5318,40 @@
               <w:jc w:val="left"/>
             </w:pPr>
             <w:r>
-              <w:t xml:space="preserve">497 (70.3)</w:t>
-            </w:r>
-          </w:p>
-        </w:tc>
-        <w:tc>
-          <w:p>
-            <w:pPr>
-              <w:pStyle w:val="Compact"/>
-              <w:jc w:val="left"/>
-            </w:pPr>
-            <w:r>
-              <w:t xml:space="preserve">58791 (68.6)</w:t>
-            </w:r>
-          </w:p>
-        </w:tc>
-        <w:tc>
-          <w:p>
-            <w:pPr>
-              <w:pStyle w:val="Compact"/>
-              <w:jc w:val="left"/>
-            </w:pPr>
-            <w:r>
-              <w:t xml:space="preserve">640 (67.4)</w:t>
-            </w:r>
-          </w:p>
-        </w:tc>
-        <w:tc>
-          <w:p>
-            <w:pPr>
-              <w:pStyle w:val="Compact"/>
-              <w:jc w:val="left"/>
-            </w:pPr>
-            <w:r>
-              <w:t xml:space="preserve">58648 (68.6)</w:t>
+              <w:t xml:space="preserve">621 (69.4)</w:t>
+            </w:r>
+          </w:p>
+        </w:tc>
+        <w:tc>
+          <w:p>
+            <w:pPr>
+              <w:pStyle w:val="Compact"/>
+              <w:jc w:val="left"/>
+            </w:pPr>
+            <w:r>
+              <w:t xml:space="preserve">58667 (68.6)</w:t>
+            </w:r>
+          </w:p>
+        </w:tc>
+        <w:tc>
+          <w:p>
+            <w:pPr>
+              <w:pStyle w:val="Compact"/>
+              <w:jc w:val="left"/>
+            </w:pPr>
+            <w:r>
+              <w:t xml:space="preserve">818 (67.2)</w:t>
+            </w:r>
+          </w:p>
+        </w:tc>
+        <w:tc>
+          <w:p>
+            <w:pPr>
+              <w:pStyle w:val="Compact"/>
+              <w:jc w:val="left"/>
+            </w:pPr>
+            <w:r>
+              <w:t xml:space="preserve">58470 (68.6)</w:t>
             </w:r>
           </w:p>
         </w:tc>
@@ -5389,40 +5389,40 @@
               <w:jc w:val="left"/>
             </w:pPr>
             <w:r>
-              <w:t xml:space="preserve">556 (78.6)</w:t>
-            </w:r>
-          </w:p>
-        </w:tc>
-        <w:tc>
-          <w:p>
-            <w:pPr>
-              <w:pStyle w:val="Compact"/>
-              <w:jc w:val="left"/>
-            </w:pPr>
-            <w:r>
-              <w:t xml:space="preserve">67146 (78.3)</w:t>
-            </w:r>
-          </w:p>
-        </w:tc>
-        <w:tc>
-          <w:p>
-            <w:pPr>
-              <w:pStyle w:val="Compact"/>
-              <w:jc w:val="left"/>
-            </w:pPr>
-            <w:r>
-              <w:t xml:space="preserve">724 (76.3)</w:t>
-            </w:r>
-          </w:p>
-        </w:tc>
-        <w:tc>
-          <w:p>
-            <w:pPr>
-              <w:pStyle w:val="Compact"/>
-              <w:jc w:val="left"/>
-            </w:pPr>
-            <w:r>
-              <w:t xml:space="preserve">66978 (78.4)</w:t>
+              <w:t xml:space="preserve">708 (79.1)</w:t>
+            </w:r>
+          </w:p>
+        </w:tc>
+        <w:tc>
+          <w:p>
+            <w:pPr>
+              <w:pStyle w:val="Compact"/>
+              <w:jc w:val="left"/>
+            </w:pPr>
+            <w:r>
+              <w:t xml:space="preserve">66994 (78.3)</w:t>
+            </w:r>
+          </w:p>
+        </w:tc>
+        <w:tc>
+          <w:p>
+            <w:pPr>
+              <w:pStyle w:val="Compact"/>
+              <w:jc w:val="left"/>
+            </w:pPr>
+            <w:r>
+              <w:t xml:space="preserve">937 (77.0)</w:t>
+            </w:r>
+          </w:p>
+        </w:tc>
+        <w:tc>
+          <w:p>
+            <w:pPr>
+              <w:pStyle w:val="Compact"/>
+              <w:jc w:val="left"/>
+            </w:pPr>
+            <w:r>
+              <w:t xml:space="preserve">66765 (78.4)</w:t>
             </w:r>
           </w:p>
         </w:tc>
@@ -5491,40 +5491,40 @@
               <w:jc w:val="left"/>
             </w:pPr>
             <w:r>
-              <w:t xml:space="preserve">214 (30.3)</w:t>
-            </w:r>
-          </w:p>
-        </w:tc>
-        <w:tc>
-          <w:p>
-            <w:pPr>
-              <w:pStyle w:val="Compact"/>
-              <w:jc w:val="left"/>
-            </w:pPr>
-            <w:r>
-              <w:t xml:space="preserve">32856 (38.3)</w:t>
-            </w:r>
-          </w:p>
-        </w:tc>
-        <w:tc>
-          <w:p>
-            <w:pPr>
-              <w:pStyle w:val="Compact"/>
-              <w:jc w:val="left"/>
-            </w:pPr>
-            <w:r>
-              <w:t xml:space="preserve">299 (31.5)</w:t>
-            </w:r>
-          </w:p>
-        </w:tc>
-        <w:tc>
-          <w:p>
-            <w:pPr>
-              <w:pStyle w:val="Compact"/>
-              <w:jc w:val="left"/>
-            </w:pPr>
-            <w:r>
-              <w:t xml:space="preserve">32771 (38.3)</w:t>
+              <w:t xml:space="preserve">265 (29.6)</w:t>
+            </w:r>
+          </w:p>
+        </w:tc>
+        <w:tc>
+          <w:p>
+            <w:pPr>
+              <w:pStyle w:val="Compact"/>
+              <w:jc w:val="left"/>
+            </w:pPr>
+            <w:r>
+              <w:t xml:space="preserve">32805 (38.4)</w:t>
+            </w:r>
+          </w:p>
+        </w:tc>
+        <w:tc>
+          <w:p>
+            <w:pPr>
+              <w:pStyle w:val="Compact"/>
+              <w:jc w:val="left"/>
+            </w:pPr>
+            <w:r>
+              <w:t xml:space="preserve">376 (30.9)</w:t>
+            </w:r>
+          </w:p>
+        </w:tc>
+        <w:tc>
+          <w:p>
+            <w:pPr>
+              <w:pStyle w:val="Compact"/>
+              <w:jc w:val="left"/>
+            </w:pPr>
+            <w:r>
+              <w:t xml:space="preserve">32694 (38.4)</w:t>
             </w:r>
           </w:p>
         </w:tc>
@@ -5562,40 +5562,40 @@
               <w:jc w:val="left"/>
             </w:pPr>
             <w:r>
-              <w:t xml:space="preserve">303 (42.9)</w:t>
-            </w:r>
-          </w:p>
-        </w:tc>
-        <w:tc>
-          <w:p>
-            <w:pPr>
-              <w:pStyle w:val="Compact"/>
-              <w:jc w:val="left"/>
-            </w:pPr>
-            <w:r>
-              <w:t xml:space="preserve">27983 (32.6)</w:t>
-            </w:r>
-          </w:p>
-        </w:tc>
-        <w:tc>
-          <w:p>
-            <w:pPr>
-              <w:pStyle w:val="Compact"/>
-              <w:jc w:val="left"/>
-            </w:pPr>
-            <w:r>
-              <w:t xml:space="preserve">384 (40.5)</w:t>
-            </w:r>
-          </w:p>
-        </w:tc>
-        <w:tc>
-          <w:p>
-            <w:pPr>
-              <w:pStyle w:val="Compact"/>
-              <w:jc w:val="left"/>
-            </w:pPr>
-            <w:r>
-              <w:t xml:space="preserve">27902 (32.6)</w:t>
+              <w:t xml:space="preserve">364 (40.7)</w:t>
+            </w:r>
+          </w:p>
+        </w:tc>
+        <w:tc>
+          <w:p>
+            <w:pPr>
+              <w:pStyle w:val="Compact"/>
+              <w:jc w:val="left"/>
+            </w:pPr>
+            <w:r>
+              <w:t xml:space="preserve">27922 (32.6)</w:t>
+            </w:r>
+          </w:p>
+        </w:tc>
+        <w:tc>
+          <w:p>
+            <w:pPr>
+              <w:pStyle w:val="Compact"/>
+              <w:jc w:val="left"/>
+            </w:pPr>
+            <w:r>
+              <w:t xml:space="preserve">471 (38.7)</w:t>
+            </w:r>
+          </w:p>
+        </w:tc>
+        <w:tc>
+          <w:p>
+            <w:pPr>
+              <w:pStyle w:val="Compact"/>
+              <w:jc w:val="left"/>
+            </w:pPr>
+            <w:r>
+              <w:t xml:space="preserve">27815 (32.6)</w:t>
             </w:r>
           </w:p>
         </w:tc>
@@ -5633,40 +5633,40 @@
               <w:jc w:val="left"/>
             </w:pPr>
             <w:r>
-              <w:t xml:space="preserve">117 (16.5)</w:t>
-            </w:r>
-          </w:p>
-        </w:tc>
-        <w:tc>
-          <w:p>
-            <w:pPr>
-              <w:pStyle w:val="Compact"/>
-              <w:jc w:val="left"/>
-            </w:pPr>
-            <w:r>
-              <w:t xml:space="preserve">17337 (20.2)</w:t>
-            </w:r>
-          </w:p>
-        </w:tc>
-        <w:tc>
-          <w:p>
-            <w:pPr>
-              <w:pStyle w:val="Compact"/>
-              <w:jc w:val="left"/>
-            </w:pPr>
-            <w:r>
-              <w:t xml:space="preserve">168 (17.7)</w:t>
-            </w:r>
-          </w:p>
-        </w:tc>
-        <w:tc>
-          <w:p>
-            <w:pPr>
-              <w:pStyle w:val="Compact"/>
-              <w:jc w:val="left"/>
-            </w:pPr>
-            <w:r>
-              <w:t xml:space="preserve">17286 (20.2)</w:t>
+              <w:t xml:space="preserve">171 (19.1)</w:t>
+            </w:r>
+          </w:p>
+        </w:tc>
+        <w:tc>
+          <w:p>
+            <w:pPr>
+              <w:pStyle w:val="Compact"/>
+              <w:jc w:val="left"/>
+            </w:pPr>
+            <w:r>
+              <w:t xml:space="preserve">17283 (20.2)</w:t>
+            </w:r>
+          </w:p>
+        </w:tc>
+        <w:tc>
+          <w:p>
+            <w:pPr>
+              <w:pStyle w:val="Compact"/>
+              <w:jc w:val="left"/>
+            </w:pPr>
+            <w:r>
+              <w:t xml:space="preserve">243 (20.0)</w:t>
+            </w:r>
+          </w:p>
+        </w:tc>
+        <w:tc>
+          <w:p>
+            <w:pPr>
+              <w:pStyle w:val="Compact"/>
+              <w:jc w:val="left"/>
+            </w:pPr>
+            <w:r>
+              <w:t xml:space="preserve">17211 (20.2)</w:t>
             </w:r>
           </w:p>
         </w:tc>
@@ -5704,40 +5704,40 @@
               <w:jc w:val="left"/>
             </w:pPr>
             <w:r>
-              <w:t xml:space="preserve">73 (10.3)</w:t>
-            </w:r>
-          </w:p>
-        </w:tc>
-        <w:tc>
-          <w:p>
-            <w:pPr>
-              <w:pStyle w:val="Compact"/>
-              <w:jc w:val="left"/>
-            </w:pPr>
-            <w:r>
-              <w:t xml:space="preserve">7544 ( 8.8)</w:t>
-            </w:r>
-          </w:p>
-        </w:tc>
-        <w:tc>
-          <w:p>
-            <w:pPr>
-              <w:pStyle w:val="Compact"/>
-              <w:jc w:val="left"/>
-            </w:pPr>
-            <w:r>
-              <w:t xml:space="preserve">98 (10.3)</w:t>
-            </w:r>
-          </w:p>
-        </w:tc>
-        <w:tc>
-          <w:p>
-            <w:pPr>
-              <w:pStyle w:val="Compact"/>
-              <w:jc w:val="left"/>
-            </w:pPr>
-            <w:r>
-              <w:t xml:space="preserve">7519 ( 8.8)</w:t>
+              <w:t xml:space="preserve">95 (10.6)</w:t>
+            </w:r>
+          </w:p>
+        </w:tc>
+        <w:tc>
+          <w:p>
+            <w:pPr>
+              <w:pStyle w:val="Compact"/>
+              <w:jc w:val="left"/>
+            </w:pPr>
+            <w:r>
+              <w:t xml:space="preserve">7522 ( 8.8)</w:t>
+            </w:r>
+          </w:p>
+        </w:tc>
+        <w:tc>
+          <w:p>
+            <w:pPr>
+              <w:pStyle w:val="Compact"/>
+              <w:jc w:val="left"/>
+            </w:pPr>
+            <w:r>
+              <w:t xml:space="preserve">127 (10.4)</w:t>
+            </w:r>
+          </w:p>
+        </w:tc>
+        <w:tc>
+          <w:p>
+            <w:pPr>
+              <w:pStyle w:val="Compact"/>
+              <w:jc w:val="left"/>
+            </w:pPr>
+            <w:r>
+              <w:t xml:space="preserve">7490 ( 8.8)</w:t>
             </w:r>
           </w:p>
         </w:tc>
@@ -5806,40 +5806,40 @@
               <w:jc w:val="left"/>
             </w:pPr>
             <w:r>
-              <w:t xml:space="preserve">152 (21.5)</w:t>
-            </w:r>
-          </w:p>
-        </w:tc>
-        <w:tc>
-          <w:p>
-            <w:pPr>
-              <w:pStyle w:val="Compact"/>
-              <w:jc w:val="left"/>
-            </w:pPr>
-            <w:r>
-              <w:t xml:space="preserve">22091 (25.8)</w:t>
-            </w:r>
-          </w:p>
-        </w:tc>
-        <w:tc>
-          <w:p>
-            <w:pPr>
-              <w:pStyle w:val="Compact"/>
-              <w:jc w:val="left"/>
-            </w:pPr>
-            <w:r>
-              <w:t xml:space="preserve">204 (21.5)</w:t>
-            </w:r>
-          </w:p>
-        </w:tc>
-        <w:tc>
-          <w:p>
-            <w:pPr>
-              <w:pStyle w:val="Compact"/>
-              <w:jc w:val="left"/>
-            </w:pPr>
-            <w:r>
-              <w:t xml:space="preserve">22039 (25.8)</w:t>
+              <w:t xml:space="preserve">202 (22.6)</w:t>
+            </w:r>
+          </w:p>
+        </w:tc>
+        <w:tc>
+          <w:p>
+            <w:pPr>
+              <w:pStyle w:val="Compact"/>
+              <w:jc w:val="left"/>
+            </w:pPr>
+            <w:r>
+              <w:t xml:space="preserve">22041 (25.8)</w:t>
+            </w:r>
+          </w:p>
+        </w:tc>
+        <w:tc>
+          <w:p>
+            <w:pPr>
+              <w:pStyle w:val="Compact"/>
+              <w:jc w:val="left"/>
+            </w:pPr>
+            <w:r>
+              <w:t xml:space="preserve">270 (22.2)</w:t>
+            </w:r>
+          </w:p>
+        </w:tc>
+        <w:tc>
+          <w:p>
+            <w:pPr>
+              <w:pStyle w:val="Compact"/>
+              <w:jc w:val="left"/>
+            </w:pPr>
+            <w:r>
+              <w:t xml:space="preserve">21973 (25.8)</w:t>
             </w:r>
           </w:p>
         </w:tc>
@@ -5877,40 +5877,40 @@
               <w:jc w:val="left"/>
             </w:pPr>
             <w:r>
-              <w:t xml:space="preserve">265 (37.5)</w:t>
-            </w:r>
-          </w:p>
-        </w:tc>
-        <w:tc>
-          <w:p>
-            <w:pPr>
-              <w:pStyle w:val="Compact"/>
-              <w:jc w:val="left"/>
-            </w:pPr>
-            <w:r>
-              <w:t xml:space="preserve">27960 (32.6)</w:t>
-            </w:r>
-          </w:p>
-        </w:tc>
-        <w:tc>
-          <w:p>
-            <w:pPr>
-              <w:pStyle w:val="Compact"/>
-              <w:jc w:val="left"/>
-            </w:pPr>
-            <w:r>
-              <w:t xml:space="preserve">346 (36.5)</w:t>
-            </w:r>
-          </w:p>
-        </w:tc>
-        <w:tc>
-          <w:p>
-            <w:pPr>
-              <w:pStyle w:val="Compact"/>
-              <w:jc w:val="left"/>
-            </w:pPr>
-            <w:r>
-              <w:t xml:space="preserve">27879 (32.6)</w:t>
+              <w:t xml:space="preserve">327 (36.5)</w:t>
+            </w:r>
+          </w:p>
+        </w:tc>
+        <w:tc>
+          <w:p>
+            <w:pPr>
+              <w:pStyle w:val="Compact"/>
+              <w:jc w:val="left"/>
+            </w:pPr>
+            <w:r>
+              <w:t xml:space="preserve">27898 (32.6)</w:t>
+            </w:r>
+          </w:p>
+        </w:tc>
+        <w:tc>
+          <w:p>
+            <w:pPr>
+              <w:pStyle w:val="Compact"/>
+              <w:jc w:val="left"/>
+            </w:pPr>
+            <w:r>
+              <w:t xml:space="preserve">436 (35.8)</w:t>
+            </w:r>
+          </w:p>
+        </w:tc>
+        <w:tc>
+          <w:p>
+            <w:pPr>
+              <w:pStyle w:val="Compact"/>
+              <w:jc w:val="left"/>
+            </w:pPr>
+            <w:r>
+              <w:t xml:space="preserve">27789 (32.6)</w:t>
             </w:r>
           </w:p>
         </w:tc>
@@ -5948,40 +5948,40 @@
               <w:jc w:val="left"/>
             </w:pPr>
             <w:r>
-              <w:t xml:space="preserve">290 (41.0)</w:t>
-            </w:r>
-          </w:p>
-        </w:tc>
-        <w:tc>
-          <w:p>
-            <w:pPr>
-              <w:pStyle w:val="Compact"/>
-              <w:jc w:val="left"/>
-            </w:pPr>
-            <w:r>
-              <w:t xml:space="preserve">35669 (41.6)</w:t>
-            </w:r>
-          </w:p>
-        </w:tc>
-        <w:tc>
-          <w:p>
-            <w:pPr>
-              <w:pStyle w:val="Compact"/>
-              <w:jc w:val="left"/>
-            </w:pPr>
-            <w:r>
-              <w:t xml:space="preserve">399 (42.0)</w:t>
-            </w:r>
-          </w:p>
-        </w:tc>
-        <w:tc>
-          <w:p>
-            <w:pPr>
-              <w:pStyle w:val="Compact"/>
-              <w:jc w:val="left"/>
-            </w:pPr>
-            <w:r>
-              <w:t xml:space="preserve">35560 (41.6)</w:t>
+              <w:t xml:space="preserve">366 (40.9)</w:t>
+            </w:r>
+          </w:p>
+        </w:tc>
+        <w:tc>
+          <w:p>
+            <w:pPr>
+              <w:pStyle w:val="Compact"/>
+              <w:jc w:val="left"/>
+            </w:pPr>
+            <w:r>
+              <w:t xml:space="preserve">35593 (41.6)</w:t>
+            </w:r>
+          </w:p>
+        </w:tc>
+        <w:tc>
+          <w:p>
+            <w:pPr>
+              <w:pStyle w:val="Compact"/>
+              <w:jc w:val="left"/>
+            </w:pPr>
+            <w:r>
+              <w:t xml:space="preserve">511 (42.0)</w:t>
+            </w:r>
+          </w:p>
+        </w:tc>
+        <w:tc>
+          <w:p>
+            <w:pPr>
+              <w:pStyle w:val="Compact"/>
+              <w:jc w:val="left"/>
+            </w:pPr>
+            <w:r>
+              <w:t xml:space="preserve">35448 (41.6)</w:t>
             </w:r>
           </w:p>
         </w:tc>
@@ -6050,40 +6050,40 @@
               <w:jc w:val="left"/>
             </w:pPr>
             <w:r>
-              <w:t xml:space="preserve">379 (53.6)</w:t>
-            </w:r>
-          </w:p>
-        </w:tc>
-        <w:tc>
-          <w:p>
-            <w:pPr>
-              <w:pStyle w:val="Compact"/>
-              <w:jc w:val="left"/>
-            </w:pPr>
-            <w:r>
-              <w:t xml:space="preserve">47677 (55.6)</w:t>
-            </w:r>
-          </w:p>
-        </w:tc>
-        <w:tc>
-          <w:p>
-            <w:pPr>
-              <w:pStyle w:val="Compact"/>
-              <w:jc w:val="left"/>
-            </w:pPr>
-            <w:r>
-              <w:t xml:space="preserve">508 (53.5)</w:t>
-            </w:r>
-          </w:p>
-        </w:tc>
-        <w:tc>
-          <w:p>
-            <w:pPr>
-              <w:pStyle w:val="Compact"/>
-              <w:jc w:val="left"/>
-            </w:pPr>
-            <w:r>
-              <w:t xml:space="preserve">47548 (55.6)</w:t>
+              <w:t xml:space="preserve">474 (53.0)</w:t>
+            </w:r>
+          </w:p>
+        </w:tc>
+        <w:tc>
+          <w:p>
+            <w:pPr>
+              <w:pStyle w:val="Compact"/>
+              <w:jc w:val="left"/>
+            </w:pPr>
+            <w:r>
+              <w:t xml:space="preserve">47582 (55.6)</w:t>
+            </w:r>
+          </w:p>
+        </w:tc>
+        <w:tc>
+          <w:p>
+            <w:pPr>
+              <w:pStyle w:val="Compact"/>
+              <w:jc w:val="left"/>
+            </w:pPr>
+            <w:r>
+              <w:t xml:space="preserve">646 (53.1)</w:t>
+            </w:r>
+          </w:p>
+        </w:tc>
+        <w:tc>
+          <w:p>
+            <w:pPr>
+              <w:pStyle w:val="Compact"/>
+              <w:jc w:val="left"/>
+            </w:pPr>
+            <w:r>
+              <w:t xml:space="preserve">47410 (55.6)</w:t>
             </w:r>
           </w:p>
         </w:tc>
@@ -6121,40 +6121,40 @@
               <w:jc w:val="left"/>
             </w:pPr>
             <w:r>
-              <w:t xml:space="preserve">203 (28.7)</w:t>
-            </w:r>
-          </w:p>
-        </w:tc>
-        <w:tc>
-          <w:p>
-            <w:pPr>
-              <w:pStyle w:val="Compact"/>
-              <w:jc w:val="left"/>
-            </w:pPr>
-            <w:r>
-              <w:t xml:space="preserve">25071 (29.2)</w:t>
-            </w:r>
-          </w:p>
-        </w:tc>
-        <w:tc>
-          <w:p>
-            <w:pPr>
-              <w:pStyle w:val="Compact"/>
-              <w:jc w:val="left"/>
-            </w:pPr>
-            <w:r>
-              <w:t xml:space="preserve">281 (29.6)</w:t>
-            </w:r>
-          </w:p>
-        </w:tc>
-        <w:tc>
-          <w:p>
-            <w:pPr>
-              <w:pStyle w:val="Compact"/>
-              <w:jc w:val="left"/>
-            </w:pPr>
-            <w:r>
-              <w:t xml:space="preserve">24993 (29.2)</w:t>
+              <w:t xml:space="preserve">269 (30.1)</w:t>
+            </w:r>
+          </w:p>
+        </w:tc>
+        <w:tc>
+          <w:p>
+            <w:pPr>
+              <w:pStyle w:val="Compact"/>
+              <w:jc w:val="left"/>
+            </w:pPr>
+            <w:r>
+              <w:t xml:space="preserve">25005 (29.2)</w:t>
+            </w:r>
+          </w:p>
+        </w:tc>
+        <w:tc>
+          <w:p>
+            <w:pPr>
+              <w:pStyle w:val="Compact"/>
+              <w:jc w:val="left"/>
+            </w:pPr>
+            <w:r>
+              <w:t xml:space="preserve">375 (30.8)</w:t>
+            </w:r>
+          </w:p>
+        </w:tc>
+        <w:tc>
+          <w:p>
+            <w:pPr>
+              <w:pStyle w:val="Compact"/>
+              <w:jc w:val="left"/>
+            </w:pPr>
+            <w:r>
+              <w:t xml:space="preserve">24899 (29.2)</w:t>
             </w:r>
           </w:p>
         </w:tc>
@@ -6192,40 +6192,40 @@
               <w:jc w:val="left"/>
             </w:pPr>
             <w:r>
-              <w:t xml:space="preserve">125 (17.7)</w:t>
-            </w:r>
-          </w:p>
-        </w:tc>
-        <w:tc>
-          <w:p>
-            <w:pPr>
-              <w:pStyle w:val="Compact"/>
-              <w:jc w:val="left"/>
-            </w:pPr>
-            <w:r>
-              <w:t xml:space="preserve">12972 (15.1)</w:t>
-            </w:r>
-          </w:p>
-        </w:tc>
-        <w:tc>
-          <w:p>
-            <w:pPr>
-              <w:pStyle w:val="Compact"/>
-              <w:jc w:val="left"/>
-            </w:pPr>
-            <w:r>
-              <w:t xml:space="preserve">160 (16.9)</w:t>
-            </w:r>
-          </w:p>
-        </w:tc>
-        <w:tc>
-          <w:p>
-            <w:pPr>
-              <w:pStyle w:val="Compact"/>
-              <w:jc w:val="left"/>
-            </w:pPr>
-            <w:r>
-              <w:t xml:space="preserve">12937 (15.1)</w:t>
+              <w:t xml:space="preserve">152 (17.0)</w:t>
+            </w:r>
+          </w:p>
+        </w:tc>
+        <w:tc>
+          <w:p>
+            <w:pPr>
+              <w:pStyle w:val="Compact"/>
+              <w:jc w:val="left"/>
+            </w:pPr>
+            <w:r>
+              <w:t xml:space="preserve">12945 (15.1)</w:t>
+            </w:r>
+          </w:p>
+        </w:tc>
+        <w:tc>
+          <w:p>
+            <w:pPr>
+              <w:pStyle w:val="Compact"/>
+              <w:jc w:val="left"/>
+            </w:pPr>
+            <w:r>
+              <w:t xml:space="preserve">196 (16.1)</w:t>
+            </w:r>
+          </w:p>
+        </w:tc>
+        <w:tc>
+          <w:p>
+            <w:pPr>
+              <w:pStyle w:val="Compact"/>
+              <w:jc w:val="left"/>
+            </w:pPr>
+            <w:r>
+              <w:t xml:space="preserve">12901 (15.1)</w:t>
             </w:r>
           </w:p>
         </w:tc>
@@ -6294,40 +6294,40 @@
               <w:jc w:val="left"/>
             </w:pPr>
             <w:r>
-              <w:t xml:space="preserve">475 (67.2)</w:t>
-            </w:r>
-          </w:p>
-        </w:tc>
-        <w:tc>
-          <w:p>
-            <w:pPr>
-              <w:pStyle w:val="Compact"/>
-              <w:jc w:val="left"/>
-            </w:pPr>
-            <w:r>
-              <w:t xml:space="preserve">65876 (76.9)</w:t>
-            </w:r>
-          </w:p>
-        </w:tc>
-        <w:tc>
-          <w:p>
-            <w:pPr>
-              <w:pStyle w:val="Compact"/>
-              <w:jc w:val="left"/>
-            </w:pPr>
-            <w:r>
-              <w:t xml:space="preserve">644 (67.9)</w:t>
-            </w:r>
-          </w:p>
-        </w:tc>
-        <w:tc>
-          <w:p>
-            <w:pPr>
-              <w:pStyle w:val="Compact"/>
-              <w:jc w:val="left"/>
-            </w:pPr>
-            <w:r>
-              <w:t xml:space="preserve">65707 (76.9)</w:t>
+              <w:t xml:space="preserve">613 (68.5)</w:t>
+            </w:r>
+          </w:p>
+        </w:tc>
+        <w:tc>
+          <w:p>
+            <w:pPr>
+              <w:pStyle w:val="Compact"/>
+              <w:jc w:val="left"/>
+            </w:pPr>
+            <w:r>
+              <w:t xml:space="preserve">65738 (76.9)</w:t>
+            </w:r>
+          </w:p>
+        </w:tc>
+        <w:tc>
+          <w:p>
+            <w:pPr>
+              <w:pStyle w:val="Compact"/>
+              <w:jc w:val="left"/>
+            </w:pPr>
+            <w:r>
+              <w:t xml:space="preserve">834 (68.5)</w:t>
+            </w:r>
+          </w:p>
+        </w:tc>
+        <w:tc>
+          <w:p>
+            <w:pPr>
+              <w:pStyle w:val="Compact"/>
+              <w:jc w:val="left"/>
+            </w:pPr>
+            <w:r>
+              <w:t xml:space="preserve">65517 (76.9)</w:t>
             </w:r>
           </w:p>
         </w:tc>
@@ -6365,40 +6365,40 @@
               <w:jc w:val="left"/>
             </w:pPr>
             <w:r>
-              <w:t xml:space="preserve">132 (18.7)</w:t>
-            </w:r>
-          </w:p>
-        </w:tc>
-        <w:tc>
-          <w:p>
-            <w:pPr>
-              <w:pStyle w:val="Compact"/>
-              <w:jc w:val="left"/>
-            </w:pPr>
-            <w:r>
-              <w:t xml:space="preserve">12071 (14.1)</w:t>
-            </w:r>
-          </w:p>
-        </w:tc>
-        <w:tc>
-          <w:p>
-            <w:pPr>
-              <w:pStyle w:val="Compact"/>
-              <w:jc w:val="left"/>
-            </w:pPr>
-            <w:r>
-              <w:t xml:space="preserve">171 (18.0)</w:t>
-            </w:r>
-          </w:p>
-        </w:tc>
-        <w:tc>
-          <w:p>
-            <w:pPr>
-              <w:pStyle w:val="Compact"/>
-              <w:jc w:val="left"/>
-            </w:pPr>
-            <w:r>
-              <w:t xml:space="preserve">12032 (14.1)</w:t>
+              <w:t xml:space="preserve">162 (18.1)</w:t>
+            </w:r>
+          </w:p>
+        </w:tc>
+        <w:tc>
+          <w:p>
+            <w:pPr>
+              <w:pStyle w:val="Compact"/>
+              <w:jc w:val="left"/>
+            </w:pPr>
+            <w:r>
+              <w:t xml:space="preserve">12041 (14.1)</w:t>
+            </w:r>
+          </w:p>
+        </w:tc>
+        <w:tc>
+          <w:p>
+            <w:pPr>
+              <w:pStyle w:val="Compact"/>
+              <w:jc w:val="left"/>
+            </w:pPr>
+            <w:r>
+              <w:t xml:space="preserve">217 (17.8)</w:t>
+            </w:r>
+          </w:p>
+        </w:tc>
+        <w:tc>
+          <w:p>
+            <w:pPr>
+              <w:pStyle w:val="Compact"/>
+              <w:jc w:val="left"/>
+            </w:pPr>
+            <w:r>
+              <w:t xml:space="preserve">11986 (14.1)</w:t>
             </w:r>
           </w:p>
         </w:tc>
@@ -6436,40 +6436,40 @@
               <w:jc w:val="left"/>
             </w:pPr>
             <w:r>
-              <w:t xml:space="preserve">56 ( 7.9)</w:t>
-            </w:r>
-          </w:p>
-        </w:tc>
-        <w:tc>
-          <w:p>
-            <w:pPr>
-              <w:pStyle w:val="Compact"/>
-              <w:jc w:val="left"/>
-            </w:pPr>
-            <w:r>
-              <w:t xml:space="preserve">5225 ( 6.1)</w:t>
-            </w:r>
-          </w:p>
-        </w:tc>
-        <w:tc>
-          <w:p>
-            <w:pPr>
-              <w:pStyle w:val="Compact"/>
-              <w:jc w:val="left"/>
-            </w:pPr>
-            <w:r>
-              <w:t xml:space="preserve">73 ( 7.7)</w:t>
-            </w:r>
-          </w:p>
-        </w:tc>
-        <w:tc>
-          <w:p>
-            <w:pPr>
-              <w:pStyle w:val="Compact"/>
-              <w:jc w:val="left"/>
-            </w:pPr>
-            <w:r>
-              <w:t xml:space="preserve">5208 ( 6.1)</w:t>
+              <w:t xml:space="preserve">60 ( 6.7)</w:t>
+            </w:r>
+          </w:p>
+        </w:tc>
+        <w:tc>
+          <w:p>
+            <w:pPr>
+              <w:pStyle w:val="Compact"/>
+              <w:jc w:val="left"/>
+            </w:pPr>
+            <w:r>
+              <w:t xml:space="preserve">5221 ( 6.1)</w:t>
+            </w:r>
+          </w:p>
+        </w:tc>
+        <w:tc>
+          <w:p>
+            <w:pPr>
+              <w:pStyle w:val="Compact"/>
+              <w:jc w:val="left"/>
+            </w:pPr>
+            <w:r>
+              <w:t xml:space="preserve">85 ( 7.0)</w:t>
+            </w:r>
+          </w:p>
+        </w:tc>
+        <w:tc>
+          <w:p>
+            <w:pPr>
+              <w:pStyle w:val="Compact"/>
+              <w:jc w:val="left"/>
+            </w:pPr>
+            <w:r>
+              <w:t xml:space="preserve">5196 ( 6.1)</w:t>
             </w:r>
           </w:p>
         </w:tc>
@@ -6507,40 +6507,40 @@
               <w:jc w:val="left"/>
             </w:pPr>
             <w:r>
-              <w:t xml:space="preserve">26 ( 3.7)</w:t>
-            </w:r>
-          </w:p>
-        </w:tc>
-        <w:tc>
-          <w:p>
-            <w:pPr>
-              <w:pStyle w:val="Compact"/>
-              <w:jc w:val="left"/>
-            </w:pPr>
-            <w:r>
-              <w:t xml:space="preserve">1570 ( 1.8)</w:t>
-            </w:r>
-          </w:p>
-        </w:tc>
-        <w:tc>
-          <w:p>
-            <w:pPr>
-              <w:pStyle w:val="Compact"/>
-              <w:jc w:val="left"/>
-            </w:pPr>
-            <w:r>
-              <w:t xml:space="preserve">31 ( 3.3)</w:t>
-            </w:r>
-          </w:p>
-        </w:tc>
-        <w:tc>
-          <w:p>
-            <w:pPr>
-              <w:pStyle w:val="Compact"/>
-              <w:jc w:val="left"/>
-            </w:pPr>
-            <w:r>
-              <w:t xml:space="preserve">1565 ( 1.8)</w:t>
+              <w:t xml:space="preserve">39 ( 4.4)</w:t>
+            </w:r>
+          </w:p>
+        </w:tc>
+        <w:tc>
+          <w:p>
+            <w:pPr>
+              <w:pStyle w:val="Compact"/>
+              <w:jc w:val="left"/>
+            </w:pPr>
+            <w:r>
+              <w:t xml:space="preserve">1557 ( 1.8)</w:t>
+            </w:r>
+          </w:p>
+        </w:tc>
+        <w:tc>
+          <w:p>
+            <w:pPr>
+              <w:pStyle w:val="Compact"/>
+              <w:jc w:val="left"/>
+            </w:pPr>
+            <w:r>
+              <w:t xml:space="preserve">46 ( 3.8)</w:t>
+            </w:r>
+          </w:p>
+        </w:tc>
+        <w:tc>
+          <w:p>
+            <w:pPr>
+              <w:pStyle w:val="Compact"/>
+              <w:jc w:val="left"/>
+            </w:pPr>
+            <w:r>
+              <w:t xml:space="preserve">1550 ( 1.8)</w:t>
             </w:r>
           </w:p>
         </w:tc>
@@ -6578,40 +6578,40 @@
               <w:jc w:val="left"/>
             </w:pPr>
             <w:r>
-              <w:t xml:space="preserve">18 ( 2.5)</w:t>
-            </w:r>
-          </w:p>
-        </w:tc>
-        <w:tc>
-          <w:p>
-            <w:pPr>
-              <w:pStyle w:val="Compact"/>
-              <w:jc w:val="left"/>
-            </w:pPr>
-            <w:r>
-              <w:t xml:space="preserve">978 ( 1.1)</w:t>
-            </w:r>
-          </w:p>
-        </w:tc>
-        <w:tc>
-          <w:p>
-            <w:pPr>
-              <w:pStyle w:val="Compact"/>
-              <w:jc w:val="left"/>
-            </w:pPr>
-            <w:r>
-              <w:t xml:space="preserve">30 ( 3.2)</w:t>
-            </w:r>
-          </w:p>
-        </w:tc>
-        <w:tc>
-          <w:p>
-            <w:pPr>
-              <w:pStyle w:val="Compact"/>
-              <w:jc w:val="left"/>
-            </w:pPr>
-            <w:r>
-              <w:t xml:space="preserve">966 ( 1.1)</w:t>
+              <w:t xml:space="preserve">21 ( 2.3)</w:t>
+            </w:r>
+          </w:p>
+        </w:tc>
+        <w:tc>
+          <w:p>
+            <w:pPr>
+              <w:pStyle w:val="Compact"/>
+              <w:jc w:val="left"/>
+            </w:pPr>
+            <w:r>
+              <w:t xml:space="preserve">975 ( 1.1)</w:t>
+            </w:r>
+          </w:p>
+        </w:tc>
+        <w:tc>
+          <w:p>
+            <w:pPr>
+              <w:pStyle w:val="Compact"/>
+              <w:jc w:val="left"/>
+            </w:pPr>
+            <w:r>
+              <w:t xml:space="preserve">35 ( 2.9)</w:t>
+            </w:r>
+          </w:p>
+        </w:tc>
+        <w:tc>
+          <w:p>
+            <w:pPr>
+              <w:pStyle w:val="Compact"/>
+              <w:jc w:val="left"/>
+            </w:pPr>
+            <w:r>
+              <w:t xml:space="preserve">961 ( 1.1)</w:t>
             </w:r>
           </w:p>
         </w:tc>
@@ -6680,40 +6680,40 @@
               <w:jc w:val="left"/>
             </w:pPr>
             <w:r>
-              <w:t xml:space="preserve">320 (45.3)</w:t>
-            </w:r>
-          </w:p>
-        </w:tc>
-        <w:tc>
-          <w:p>
-            <w:pPr>
-              <w:pStyle w:val="Compact"/>
-              <w:jc w:val="left"/>
-            </w:pPr>
-            <w:r>
-              <w:t xml:space="preserve">49190 (57.4)</w:t>
-            </w:r>
-          </w:p>
-        </w:tc>
-        <w:tc>
-          <w:p>
-            <w:pPr>
-              <w:pStyle w:val="Compact"/>
-              <w:jc w:val="left"/>
-            </w:pPr>
-            <w:r>
-              <w:t xml:space="preserve">442 (46.6)</w:t>
-            </w:r>
-          </w:p>
-        </w:tc>
-        <w:tc>
-          <w:p>
-            <w:pPr>
-              <w:pStyle w:val="Compact"/>
-              <w:jc w:val="left"/>
-            </w:pPr>
-            <w:r>
-              <w:t xml:space="preserve">49068 (57.4)</w:t>
+              <w:t xml:space="preserve">418 (46.7)</w:t>
+            </w:r>
+          </w:p>
+        </w:tc>
+        <w:tc>
+          <w:p>
+            <w:pPr>
+              <w:pStyle w:val="Compact"/>
+              <w:jc w:val="left"/>
+            </w:pPr>
+            <w:r>
+              <w:t xml:space="preserve">49092 (57.4)</w:t>
+            </w:r>
+          </w:p>
+        </w:tc>
+        <w:tc>
+          <w:p>
+            <w:pPr>
+              <w:pStyle w:val="Compact"/>
+              <w:jc w:val="left"/>
+            </w:pPr>
+            <w:r>
+              <w:t xml:space="preserve">581 (47.7)</w:t>
+            </w:r>
+          </w:p>
+        </w:tc>
+        <w:tc>
+          <w:p>
+            <w:pPr>
+              <w:pStyle w:val="Compact"/>
+              <w:jc w:val="left"/>
+            </w:pPr>
+            <w:r>
+              <w:t xml:space="preserve">48929 (57.4)</w:t>
             </w:r>
           </w:p>
         </w:tc>
@@ -6751,40 +6751,40 @@
               <w:jc w:val="left"/>
             </w:pPr>
             <w:r>
-              <w:t xml:space="preserve">171 (24.2)</w:t>
-            </w:r>
-          </w:p>
-        </w:tc>
-        <w:tc>
-          <w:p>
-            <w:pPr>
-              <w:pStyle w:val="Compact"/>
-              <w:jc w:val="left"/>
-            </w:pPr>
-            <w:r>
-              <w:t xml:space="preserve">20592 (24.0)</w:t>
-            </w:r>
-          </w:p>
-        </w:tc>
-        <w:tc>
-          <w:p>
-            <w:pPr>
-              <w:pStyle w:val="Compact"/>
-              <w:jc w:val="left"/>
-            </w:pPr>
-            <w:r>
-              <w:t xml:space="preserve">236 (24.9)</w:t>
-            </w:r>
-          </w:p>
-        </w:tc>
-        <w:tc>
-          <w:p>
-            <w:pPr>
-              <w:pStyle w:val="Compact"/>
-              <w:jc w:val="left"/>
-            </w:pPr>
-            <w:r>
-              <w:t xml:space="preserve">20527 (24.0)</w:t>
+              <w:t xml:space="preserve">211 (23.6)</w:t>
+            </w:r>
+          </w:p>
+        </w:tc>
+        <w:tc>
+          <w:p>
+            <w:pPr>
+              <w:pStyle w:val="Compact"/>
+              <w:jc w:val="left"/>
+            </w:pPr>
+            <w:r>
+              <w:t xml:space="preserve">20552 (24.0)</w:t>
+            </w:r>
+          </w:p>
+        </w:tc>
+        <w:tc>
+          <w:p>
+            <w:pPr>
+              <w:pStyle w:val="Compact"/>
+              <w:jc w:val="left"/>
+            </w:pPr>
+            <w:r>
+              <w:t xml:space="preserve">300 (24.7)</w:t>
+            </w:r>
+          </w:p>
+        </w:tc>
+        <w:tc>
+          <w:p>
+            <w:pPr>
+              <w:pStyle w:val="Compact"/>
+              <w:jc w:val="left"/>
+            </w:pPr>
+            <w:r>
+              <w:t xml:space="preserve">20463 (24.0)</w:t>
             </w:r>
           </w:p>
         </w:tc>
@@ -6822,29 +6822,7 @@
               <w:jc w:val="left"/>
             </w:pPr>
             <w:r>
-              <w:t xml:space="preserve">115 (16.3)</w:t>
-            </w:r>
-          </w:p>
-        </w:tc>
-        <w:tc>
-          <w:p>
-            <w:pPr>
-              <w:pStyle w:val="Compact"/>
-              <w:jc w:val="left"/>
-            </w:pPr>
-            <w:r>
-              <w:t xml:space="preserve">10112 (11.8)</w:t>
-            </w:r>
-          </w:p>
-        </w:tc>
-        <w:tc>
-          <w:p>
-            <w:pPr>
-              <w:pStyle w:val="Compact"/>
-              <w:jc w:val="left"/>
-            </w:pPr>
-            <w:r>
-              <w:t xml:space="preserve">145 (15.3)</w:t>
+              <w:t xml:space="preserve">145 (16.2)</w:t>
             </w:r>
           </w:p>
         </w:tc>
@@ -6856,6 +6834,28 @@
             </w:pPr>
             <w:r>
               <w:t xml:space="preserve">10082 (11.8)</w:t>
+            </w:r>
+          </w:p>
+        </w:tc>
+        <w:tc>
+          <w:p>
+            <w:pPr>
+              <w:pStyle w:val="Compact"/>
+              <w:jc w:val="left"/>
+            </w:pPr>
+            <w:r>
+              <w:t xml:space="preserve">184 (15.1)</w:t>
+            </w:r>
+          </w:p>
+        </w:tc>
+        <w:tc>
+          <w:p>
+            <w:pPr>
+              <w:pStyle w:val="Compact"/>
+              <w:jc w:val="left"/>
+            </w:pPr>
+            <w:r>
+              <w:t xml:space="preserve">10043 (11.8)</w:t>
             </w:r>
           </w:p>
         </w:tc>
@@ -6893,40 +6893,40 @@
               <w:jc w:val="left"/>
             </w:pPr>
             <w:r>
-              <w:t xml:space="preserve">101 (14.3)</w:t>
-            </w:r>
-          </w:p>
-        </w:tc>
-        <w:tc>
-          <w:p>
-            <w:pPr>
-              <w:pStyle w:val="Compact"/>
-              <w:jc w:val="left"/>
-            </w:pPr>
-            <w:r>
-              <w:t xml:space="preserve">5826 ( 6.8)</w:t>
-            </w:r>
-          </w:p>
-        </w:tc>
-        <w:tc>
-          <w:p>
-            <w:pPr>
-              <w:pStyle w:val="Compact"/>
-              <w:jc w:val="left"/>
-            </w:pPr>
-            <w:r>
-              <w:t xml:space="preserve">126 (13.3)</w:t>
-            </w:r>
-          </w:p>
-        </w:tc>
-        <w:tc>
-          <w:p>
-            <w:pPr>
-              <w:pStyle w:val="Compact"/>
-              <w:jc w:val="left"/>
-            </w:pPr>
-            <w:r>
-              <w:t xml:space="preserve">5801 ( 6.8)</w:t>
+              <w:t xml:space="preserve">121 (13.5)</w:t>
+            </w:r>
+          </w:p>
+        </w:tc>
+        <w:tc>
+          <w:p>
+            <w:pPr>
+              <w:pStyle w:val="Compact"/>
+              <w:jc w:val="left"/>
+            </w:pPr>
+            <w:r>
+              <w:t xml:space="preserve">5806 ( 6.8)</w:t>
+            </w:r>
+          </w:p>
+        </w:tc>
+        <w:tc>
+          <w:p>
+            <w:pPr>
+              <w:pStyle w:val="Compact"/>
+              <w:jc w:val="left"/>
+            </w:pPr>
+            <w:r>
+              <w:t xml:space="preserve">152 (12.5)</w:t>
+            </w:r>
+          </w:p>
+        </w:tc>
+        <w:tc>
+          <w:p>
+            <w:pPr>
+              <w:pStyle w:val="Compact"/>
+              <w:jc w:val="left"/>
+            </w:pPr>
+            <w:r>
+              <w:t xml:space="preserve">5775 ( 6.8)</w:t>
             </w:r>
           </w:p>
         </w:tc>
@@ -6964,29 +6964,29 @@
               <w:jc w:val="left"/>
             </w:pPr>
             <w:r>
-              <w:t xml:space="preserve">3.61 (3.34)</w:t>
-            </w:r>
-          </w:p>
-        </w:tc>
-        <w:tc>
-          <w:p>
-            <w:pPr>
-              <w:pStyle w:val="Compact"/>
-              <w:jc w:val="left"/>
-            </w:pPr>
-            <w:r>
-              <w:t xml:space="preserve">2.64 (3.07)</w:t>
-            </w:r>
-          </w:p>
-        </w:tc>
-        <w:tc>
-          <w:p>
-            <w:pPr>
-              <w:pStyle w:val="Compact"/>
-              <w:jc w:val="left"/>
-            </w:pPr>
-            <w:r>
-              <w:t xml:space="preserve">3.58 (3.36)</w:t>
+              <w:t xml:space="preserve">3.60 (3.34)</w:t>
+            </w:r>
+          </w:p>
+        </w:tc>
+        <w:tc>
+          <w:p>
+            <w:pPr>
+              <w:pStyle w:val="Compact"/>
+              <w:jc w:val="left"/>
+            </w:pPr>
+            <w:r>
+              <w:t xml:space="preserve">2.63 (3.06)</w:t>
+            </w:r>
+          </w:p>
+        </w:tc>
+        <w:tc>
+          <w:p>
+            <w:pPr>
+              <w:pStyle w:val="Compact"/>
+              <w:jc w:val="left"/>
+            </w:pPr>
+            <w:r>
+              <w:t xml:space="preserve">3.60 (3.35)</w:t>
             </w:r>
           </w:p>
         </w:tc>
@@ -7035,40 +7035,40 @@
               <w:jc w:val="left"/>
             </w:pPr>
             <w:r>
-              <w:t xml:space="preserve">7 ( 1.0)</w:t>
-            </w:r>
-          </w:p>
-        </w:tc>
-        <w:tc>
-          <w:p>
-            <w:pPr>
-              <w:pStyle w:val="Compact"/>
-              <w:jc w:val="left"/>
-            </w:pPr>
-            <w:r>
-              <w:t xml:space="preserve">1303 ( 1.5)</w:t>
-            </w:r>
-          </w:p>
-        </w:tc>
-        <w:tc>
-          <w:p>
-            <w:pPr>
-              <w:pStyle w:val="Compact"/>
-              <w:jc w:val="left"/>
-            </w:pPr>
-            <w:r>
-              <w:t xml:space="preserve">8 ( 0.8)</w:t>
-            </w:r>
-          </w:p>
-        </w:tc>
-        <w:tc>
-          <w:p>
-            <w:pPr>
-              <w:pStyle w:val="Compact"/>
-              <w:jc w:val="left"/>
-            </w:pPr>
-            <w:r>
-              <w:t xml:space="preserve">1302 ( 1.5)</w:t>
+              <w:t xml:space="preserve">11 ( 1.2)</w:t>
+            </w:r>
+          </w:p>
+        </w:tc>
+        <w:tc>
+          <w:p>
+            <w:pPr>
+              <w:pStyle w:val="Compact"/>
+              <w:jc w:val="left"/>
+            </w:pPr>
+            <w:r>
+              <w:t xml:space="preserve">1299 ( 1.5)</w:t>
+            </w:r>
+          </w:p>
+        </w:tc>
+        <w:tc>
+          <w:p>
+            <w:pPr>
+              <w:pStyle w:val="Compact"/>
+              <w:jc w:val="left"/>
+            </w:pPr>
+            <w:r>
+              <w:t xml:space="preserve">12 ( 1.0)</w:t>
+            </w:r>
+          </w:p>
+        </w:tc>
+        <w:tc>
+          <w:p>
+            <w:pPr>
+              <w:pStyle w:val="Compact"/>
+              <w:jc w:val="left"/>
+            </w:pPr>
+            <w:r>
+              <w:t xml:space="preserve">1298 ( 1.5)</w:t>
             </w:r>
           </w:p>
         </w:tc>
@@ -7106,40 +7106,40 @@
               <w:jc w:val="left"/>
             </w:pPr>
             <w:r>
-              <w:t xml:space="preserve">74 (10.5)</w:t>
-            </w:r>
-          </w:p>
-        </w:tc>
-        <w:tc>
-          <w:p>
-            <w:pPr>
-              <w:pStyle w:val="Compact"/>
-              <w:jc w:val="left"/>
-            </w:pPr>
-            <w:r>
-              <w:t xml:space="preserve">8324 ( 9.7)</w:t>
-            </w:r>
-          </w:p>
-        </w:tc>
-        <w:tc>
-          <w:p>
-            <w:pPr>
-              <w:pStyle w:val="Compact"/>
-              <w:jc w:val="left"/>
-            </w:pPr>
-            <w:r>
-              <w:t xml:space="preserve">106 (11.2)</w:t>
-            </w:r>
-          </w:p>
-        </w:tc>
-        <w:tc>
-          <w:p>
-            <w:pPr>
-              <w:pStyle w:val="Compact"/>
-              <w:jc w:val="left"/>
-            </w:pPr>
-            <w:r>
-              <w:t xml:space="preserve">8292 ( 9.7)</w:t>
+              <w:t xml:space="preserve">91 (10.2)</w:t>
+            </w:r>
+          </w:p>
+        </w:tc>
+        <w:tc>
+          <w:p>
+            <w:pPr>
+              <w:pStyle w:val="Compact"/>
+              <w:jc w:val="left"/>
+            </w:pPr>
+            <w:r>
+              <w:t xml:space="preserve">8307 ( 9.7)</w:t>
+            </w:r>
+          </w:p>
+        </w:tc>
+        <w:tc>
+          <w:p>
+            <w:pPr>
+              <w:pStyle w:val="Compact"/>
+              <w:jc w:val="left"/>
+            </w:pPr>
+            <w:r>
+              <w:t xml:space="preserve">132 (10.8)</w:t>
+            </w:r>
+          </w:p>
+        </w:tc>
+        <w:tc>
+          <w:p>
+            <w:pPr>
+              <w:pStyle w:val="Compact"/>
+              <w:jc w:val="left"/>
+            </w:pPr>
+            <w:r>
+              <w:t xml:space="preserve">8266 ( 9.7)</w:t>
             </w:r>
           </w:p>
         </w:tc>
@@ -7177,40 +7177,40 @@
               <w:jc w:val="left"/>
             </w:pPr>
             <w:r>
-              <w:t xml:space="preserve">7 ( 1.0)</w:t>
-            </w:r>
-          </w:p>
-        </w:tc>
-        <w:tc>
-          <w:p>
-            <w:pPr>
-              <w:pStyle w:val="Compact"/>
-              <w:jc w:val="left"/>
-            </w:pPr>
-            <w:r>
-              <w:t xml:space="preserve">559 ( 0.7)</w:t>
-            </w:r>
-          </w:p>
-        </w:tc>
-        <w:tc>
-          <w:p>
-            <w:pPr>
-              <w:pStyle w:val="Compact"/>
-              <w:jc w:val="left"/>
-            </w:pPr>
-            <w:r>
-              <w:t xml:space="preserve">9 ( 0.9)</w:t>
-            </w:r>
-          </w:p>
-        </w:tc>
-        <w:tc>
-          <w:p>
-            <w:pPr>
-              <w:pStyle w:val="Compact"/>
-              <w:jc w:val="left"/>
-            </w:pPr>
-            <w:r>
-              <w:t xml:space="preserve">557 ( 0.7)</w:t>
+              <w:t xml:space="preserve">8 ( 0.9)</w:t>
+            </w:r>
+          </w:p>
+        </w:tc>
+        <w:tc>
+          <w:p>
+            <w:pPr>
+              <w:pStyle w:val="Compact"/>
+              <w:jc w:val="left"/>
+            </w:pPr>
+            <w:r>
+              <w:t xml:space="preserve">558 ( 0.7)</w:t>
+            </w:r>
+          </w:p>
+        </w:tc>
+        <w:tc>
+          <w:p>
+            <w:pPr>
+              <w:pStyle w:val="Compact"/>
+              <w:jc w:val="left"/>
+            </w:pPr>
+            <w:r>
+              <w:t xml:space="preserve">12 ( 1.0)</w:t>
+            </w:r>
+          </w:p>
+        </w:tc>
+        <w:tc>
+          <w:p>
+            <w:pPr>
+              <w:pStyle w:val="Compact"/>
+              <w:jc w:val="left"/>
+            </w:pPr>
+            <w:r>
+              <w:t xml:space="preserve">554 ( 0.7)</w:t>
             </w:r>
           </w:p>
         </w:tc>
@@ -7248,40 +7248,40 @@
               <w:jc w:val="left"/>
             </w:pPr>
             <w:r>
-              <w:t xml:space="preserve">90 (12.7)</w:t>
-            </w:r>
-          </w:p>
-        </w:tc>
-        <w:tc>
-          <w:p>
-            <w:pPr>
-              <w:pStyle w:val="Compact"/>
-              <w:jc w:val="left"/>
-            </w:pPr>
-            <w:r>
-              <w:t xml:space="preserve">6313 ( 7.4)</w:t>
-            </w:r>
-          </w:p>
-        </w:tc>
-        <w:tc>
-          <w:p>
-            <w:pPr>
-              <w:pStyle w:val="Compact"/>
-              <w:jc w:val="left"/>
-            </w:pPr>
-            <w:r>
-              <w:t xml:space="preserve">111 (11.7)</w:t>
-            </w:r>
-          </w:p>
-        </w:tc>
-        <w:tc>
-          <w:p>
-            <w:pPr>
-              <w:pStyle w:val="Compact"/>
-              <w:jc w:val="left"/>
-            </w:pPr>
-            <w:r>
-              <w:t xml:space="preserve">6292 ( 7.4)</w:t>
+              <w:t xml:space="preserve">113 (12.6)</w:t>
+            </w:r>
+          </w:p>
+        </w:tc>
+        <w:tc>
+          <w:p>
+            <w:pPr>
+              <w:pStyle w:val="Compact"/>
+              <w:jc w:val="left"/>
+            </w:pPr>
+            <w:r>
+              <w:t xml:space="preserve">6290 ( 7.4)</w:t>
+            </w:r>
+          </w:p>
+        </w:tc>
+        <w:tc>
+          <w:p>
+            <w:pPr>
+              <w:pStyle w:val="Compact"/>
+              <w:jc w:val="left"/>
+            </w:pPr>
+            <w:r>
+              <w:t xml:space="preserve">137 (11.3)</w:t>
+            </w:r>
+          </w:p>
+        </w:tc>
+        <w:tc>
+          <w:p>
+            <w:pPr>
+              <w:pStyle w:val="Compact"/>
+              <w:jc w:val="left"/>
+            </w:pPr>
+            <w:r>
+              <w:t xml:space="preserve">6266 ( 7.4)</w:t>
             </w:r>
           </w:p>
         </w:tc>
@@ -7319,40 +7319,40 @@
               <w:jc w:val="left"/>
             </w:pPr>
             <w:r>
-              <w:t xml:space="preserve">376 (53.2)</w:t>
-            </w:r>
-          </w:p>
-        </w:tc>
-        <w:tc>
-          <w:p>
-            <w:pPr>
-              <w:pStyle w:val="Compact"/>
-              <w:jc w:val="left"/>
-            </w:pPr>
-            <w:r>
-              <w:t xml:space="preserve">36330 (42.4)</w:t>
-            </w:r>
-          </w:p>
-        </w:tc>
-        <w:tc>
-          <w:p>
-            <w:pPr>
-              <w:pStyle w:val="Compact"/>
-              <w:jc w:val="left"/>
-            </w:pPr>
-            <w:r>
-              <w:t xml:space="preserve">474 (49.9)</w:t>
-            </w:r>
-          </w:p>
-        </w:tc>
-        <w:tc>
-          <w:p>
-            <w:pPr>
-              <w:pStyle w:val="Compact"/>
-              <w:jc w:val="left"/>
-            </w:pPr>
-            <w:r>
-              <w:t xml:space="preserve">36232 (42.4)</w:t>
+              <w:t xml:space="preserve">469 (52.4)</w:t>
+            </w:r>
+          </w:p>
+        </w:tc>
+        <w:tc>
+          <w:p>
+            <w:pPr>
+              <w:pStyle w:val="Compact"/>
+              <w:jc w:val="left"/>
+            </w:pPr>
+            <w:r>
+              <w:t xml:space="preserve">36237 (42.4)</w:t>
+            </w:r>
+          </w:p>
+        </w:tc>
+        <w:tc>
+          <w:p>
+            <w:pPr>
+              <w:pStyle w:val="Compact"/>
+              <w:jc w:val="left"/>
+            </w:pPr>
+            <w:r>
+              <w:t xml:space="preserve">602 (49.5)</w:t>
+            </w:r>
+          </w:p>
+        </w:tc>
+        <w:tc>
+          <w:p>
+            <w:pPr>
+              <w:pStyle w:val="Compact"/>
+              <w:jc w:val="left"/>
+            </w:pPr>
+            <w:r>
+              <w:t xml:space="preserve">36104 (42.4)</w:t>
             </w:r>
           </w:p>
         </w:tc>
@@ -7390,40 +7390,40 @@
               <w:jc w:val="left"/>
             </w:pPr>
             <w:r>
-              <w:t xml:space="preserve">46 ( 6.5)</w:t>
-            </w:r>
-          </w:p>
-        </w:tc>
-        <w:tc>
-          <w:p>
-            <w:pPr>
-              <w:pStyle w:val="Compact"/>
-              <w:jc w:val="left"/>
-            </w:pPr>
-            <w:r>
-              <w:t xml:space="preserve">3384 ( 3.9)</w:t>
-            </w:r>
-          </w:p>
-        </w:tc>
-        <w:tc>
-          <w:p>
-            <w:pPr>
-              <w:pStyle w:val="Compact"/>
-              <w:jc w:val="left"/>
-            </w:pPr>
-            <w:r>
-              <w:t xml:space="preserve">59 ( 6.2)</w:t>
-            </w:r>
-          </w:p>
-        </w:tc>
-        <w:tc>
-          <w:p>
-            <w:pPr>
-              <w:pStyle w:val="Compact"/>
-              <w:jc w:val="left"/>
-            </w:pPr>
-            <w:r>
-              <w:t xml:space="preserve">3371 ( 3.9)</w:t>
+              <w:t xml:space="preserve">60 ( 6.7)</w:t>
+            </w:r>
+          </w:p>
+        </w:tc>
+        <w:tc>
+          <w:p>
+            <w:pPr>
+              <w:pStyle w:val="Compact"/>
+              <w:jc w:val="left"/>
+            </w:pPr>
+            <w:r>
+              <w:t xml:space="preserve">3370 ( 3.9)</w:t>
+            </w:r>
+          </w:p>
+        </w:tc>
+        <w:tc>
+          <w:p>
+            <w:pPr>
+              <w:pStyle w:val="Compact"/>
+              <w:jc w:val="left"/>
+            </w:pPr>
+            <w:r>
+              <w:t xml:space="preserve">80 ( 6.6)</w:t>
+            </w:r>
+          </w:p>
+        </w:tc>
+        <w:tc>
+          <w:p>
+            <w:pPr>
+              <w:pStyle w:val="Compact"/>
+              <w:jc w:val="left"/>
+            </w:pPr>
+            <w:r>
+              <w:t xml:space="preserve">3350 ( 3.9)</w:t>
             </w:r>
           </w:p>
         </w:tc>
@@ -7461,40 +7461,40 @@
               <w:jc w:val="left"/>
             </w:pPr>
             <w:r>
-              <w:t xml:space="preserve">38 ( 5.4)</w:t>
-            </w:r>
-          </w:p>
-        </w:tc>
-        <w:tc>
-          <w:p>
-            <w:pPr>
-              <w:pStyle w:val="Compact"/>
-              <w:jc w:val="left"/>
-            </w:pPr>
-            <w:r>
-              <w:t xml:space="preserve">3728 ( 4.3)</w:t>
-            </w:r>
-          </w:p>
-        </w:tc>
-        <w:tc>
-          <w:p>
-            <w:pPr>
-              <w:pStyle w:val="Compact"/>
-              <w:jc w:val="left"/>
-            </w:pPr>
-            <w:r>
-              <w:t xml:space="preserve">54 ( 5.7)</w:t>
-            </w:r>
-          </w:p>
-        </w:tc>
-        <w:tc>
-          <w:p>
-            <w:pPr>
-              <w:pStyle w:val="Compact"/>
-              <w:jc w:val="left"/>
-            </w:pPr>
-            <w:r>
-              <w:t xml:space="preserve">3712 ( 4.3)</w:t>
+              <w:t xml:space="preserve">44 ( 4.9)</w:t>
+            </w:r>
+          </w:p>
+        </w:tc>
+        <w:tc>
+          <w:p>
+            <w:pPr>
+              <w:pStyle w:val="Compact"/>
+              <w:jc w:val="left"/>
+            </w:pPr>
+            <w:r>
+              <w:t xml:space="preserve">3722 ( 4.4)</w:t>
+            </w:r>
+          </w:p>
+        </w:tc>
+        <w:tc>
+          <w:p>
+            <w:pPr>
+              <w:pStyle w:val="Compact"/>
+              <w:jc w:val="left"/>
+            </w:pPr>
+            <w:r>
+              <w:t xml:space="preserve">64 ( 5.3)</w:t>
+            </w:r>
+          </w:p>
+        </w:tc>
+        <w:tc>
+          <w:p>
+            <w:pPr>
+              <w:pStyle w:val="Compact"/>
+              <w:jc w:val="left"/>
+            </w:pPr>
+            <w:r>
+              <w:t xml:space="preserve">3702 ( 4.3)</w:t>
             </w:r>
           </w:p>
         </w:tc>
@@ -7518,54 +7518,54 @@
               <w:jc w:val="left"/>
             </w:pPr>
             <w:r>
-              <w:t xml:space="preserve">CNS disease disease (%)</w:t>
-            </w:r>
-          </w:p>
-        </w:tc>
-        <w:tc>
-          <w:p/>
-        </w:tc>
-        <w:tc>
-          <w:p>
-            <w:pPr>
-              <w:pStyle w:val="Compact"/>
-              <w:jc w:val="left"/>
-            </w:pPr>
-            <w:r>
-              <w:t xml:space="preserve">210 (29.7)</w:t>
-            </w:r>
-          </w:p>
-        </w:tc>
-        <w:tc>
-          <w:p>
-            <w:pPr>
-              <w:pStyle w:val="Compact"/>
-              <w:jc w:val="left"/>
-            </w:pPr>
-            <w:r>
-              <w:t xml:space="preserve">17357 (20.2)</w:t>
-            </w:r>
-          </w:p>
-        </w:tc>
-        <w:tc>
-          <w:p>
-            <w:pPr>
-              <w:pStyle w:val="Compact"/>
-              <w:jc w:val="left"/>
-            </w:pPr>
-            <w:r>
-              <w:t xml:space="preserve">281 (29.6)</w:t>
-            </w:r>
-          </w:p>
-        </w:tc>
-        <w:tc>
-          <w:p>
-            <w:pPr>
-              <w:pStyle w:val="Compact"/>
-              <w:jc w:val="left"/>
-            </w:pPr>
-            <w:r>
-              <w:t xml:space="preserve">17286 (20.2)</w:t>
+              <w:t xml:space="preserve">Cns disease (%)</w:t>
+            </w:r>
+          </w:p>
+        </w:tc>
+        <w:tc>
+          <w:p/>
+        </w:tc>
+        <w:tc>
+          <w:p>
+            <w:pPr>
+              <w:pStyle w:val="Compact"/>
+              <w:jc w:val="left"/>
+            </w:pPr>
+            <w:r>
+              <w:t xml:space="preserve">269 (30.1)</w:t>
+            </w:r>
+          </w:p>
+        </w:tc>
+        <w:tc>
+          <w:p>
+            <w:pPr>
+              <w:pStyle w:val="Compact"/>
+              <w:jc w:val="left"/>
+            </w:pPr>
+            <w:r>
+              <w:t xml:space="preserve">17298 (20.2)</w:t>
+            </w:r>
+          </w:p>
+        </w:tc>
+        <w:tc>
+          <w:p>
+            <w:pPr>
+              <w:pStyle w:val="Compact"/>
+              <w:jc w:val="left"/>
+            </w:pPr>
+            <w:r>
+              <w:t xml:space="preserve">361 (29.7)</w:t>
+            </w:r>
+          </w:p>
+        </w:tc>
+        <w:tc>
+          <w:p>
+            <w:pPr>
+              <w:pStyle w:val="Compact"/>
+              <w:jc w:val="left"/>
+            </w:pPr>
+            <w:r>
+              <w:t xml:space="preserve">17206 (20.2)</w:t>
             </w:r>
           </w:p>
         </w:tc>
@@ -7603,28 +7603,6 @@
               <w:jc w:val="left"/>
             </w:pPr>
             <w:r>
-              <w:t xml:space="preserve">2 ( 0.3)</w:t>
-            </w:r>
-          </w:p>
-        </w:tc>
-        <w:tc>
-          <w:p>
-            <w:pPr>
-              <w:pStyle w:val="Compact"/>
-              <w:jc w:val="left"/>
-            </w:pPr>
-            <w:r>
-              <w:t xml:space="preserve">302 ( 0.4)</w:t>
-            </w:r>
-          </w:p>
-        </w:tc>
-        <w:tc>
-          <w:p>
-            <w:pPr>
-              <w:pStyle w:val="Compact"/>
-              <w:jc w:val="left"/>
-            </w:pPr>
-            <w:r>
               <w:t xml:space="preserve">3 ( 0.3)</w:t>
             </w:r>
           </w:p>
@@ -7637,6 +7615,28 @@
             </w:pPr>
             <w:r>
               <w:t xml:space="preserve">301 ( 0.4)</w:t>
+            </w:r>
+          </w:p>
+        </w:tc>
+        <w:tc>
+          <w:p>
+            <w:pPr>
+              <w:pStyle w:val="Compact"/>
+              <w:jc w:val="left"/>
+            </w:pPr>
+            <w:r>
+              <w:t xml:space="preserve">4 ( 0.3)</w:t>
+            </w:r>
+          </w:p>
+        </w:tc>
+        <w:tc>
+          <w:p>
+            <w:pPr>
+              <w:pStyle w:val="Compact"/>
+              <w:jc w:val="left"/>
+            </w:pPr>
+            <w:r>
+              <w:t xml:space="preserve">300 ( 0.4)</w:t>
             </w:r>
           </w:p>
         </w:tc>
@@ -7674,40 +7674,40 @@
               <w:jc w:val="left"/>
             </w:pPr>
             <w:r>
-              <w:t xml:space="preserve">105 (14.9)</w:t>
-            </w:r>
-          </w:p>
-        </w:tc>
-        <w:tc>
-          <w:p>
-            <w:pPr>
-              <w:pStyle w:val="Compact"/>
-              <w:jc w:val="left"/>
-            </w:pPr>
-            <w:r>
-              <w:t xml:space="preserve">7622 ( 8.9)</w:t>
-            </w:r>
-          </w:p>
-        </w:tc>
-        <w:tc>
-          <w:p>
-            <w:pPr>
-              <w:pStyle w:val="Compact"/>
-              <w:jc w:val="left"/>
-            </w:pPr>
-            <w:r>
-              <w:t xml:space="preserve">127 (13.4)</w:t>
-            </w:r>
-          </w:p>
-        </w:tc>
-        <w:tc>
-          <w:p>
-            <w:pPr>
-              <w:pStyle w:val="Compact"/>
-              <w:jc w:val="left"/>
-            </w:pPr>
-            <w:r>
-              <w:t xml:space="preserve">7600 ( 8.9)</w:t>
+              <w:t xml:space="preserve">129 (14.4)</w:t>
+            </w:r>
+          </w:p>
+        </w:tc>
+        <w:tc>
+          <w:p>
+            <w:pPr>
+              <w:pStyle w:val="Compact"/>
+              <w:jc w:val="left"/>
+            </w:pPr>
+            <w:r>
+              <w:t xml:space="preserve">7598 ( 8.9)</w:t>
+            </w:r>
+          </w:p>
+        </w:tc>
+        <w:tc>
+          <w:p>
+            <w:pPr>
+              <w:pStyle w:val="Compact"/>
+              <w:jc w:val="left"/>
+            </w:pPr>
+            <w:r>
+              <w:t xml:space="preserve">156 (12.8)</w:t>
+            </w:r>
+          </w:p>
+        </w:tc>
+        <w:tc>
+          <w:p>
+            <w:pPr>
+              <w:pStyle w:val="Compact"/>
+              <w:jc w:val="left"/>
+            </w:pPr>
+            <w:r>
+              <w:t xml:space="preserve">7571 ( 8.9)</w:t>
             </w:r>
           </w:p>
         </w:tc>
@@ -7745,40 +7745,40 @@
               <w:jc w:val="left"/>
             </w:pPr>
             <w:r>
-              <w:t xml:space="preserve">14 ( 2.0)</w:t>
-            </w:r>
-          </w:p>
-        </w:tc>
-        <w:tc>
-          <w:p>
-            <w:pPr>
-              <w:pStyle w:val="Compact"/>
-              <w:jc w:val="left"/>
-            </w:pPr>
-            <w:r>
-              <w:t xml:space="preserve">783 ( 0.9)</w:t>
-            </w:r>
-          </w:p>
-        </w:tc>
-        <w:tc>
-          <w:p>
-            <w:pPr>
-              <w:pStyle w:val="Compact"/>
-              <w:jc w:val="left"/>
-            </w:pPr>
-            <w:r>
-              <w:t xml:space="preserve">19 ( 2.0)</w:t>
-            </w:r>
-          </w:p>
-        </w:tc>
-        <w:tc>
-          <w:p>
-            <w:pPr>
-              <w:pStyle w:val="Compact"/>
-              <w:jc w:val="left"/>
-            </w:pPr>
-            <w:r>
-              <w:t xml:space="preserve">778 ( 0.9)</w:t>
+              <w:t xml:space="preserve">18 ( 2.0)</w:t>
+            </w:r>
+          </w:p>
+        </w:tc>
+        <w:tc>
+          <w:p>
+            <w:pPr>
+              <w:pStyle w:val="Compact"/>
+              <w:jc w:val="left"/>
+            </w:pPr>
+            <w:r>
+              <w:t xml:space="preserve">779 ( 0.9)</w:t>
+            </w:r>
+          </w:p>
+        </w:tc>
+        <w:tc>
+          <w:p>
+            <w:pPr>
+              <w:pStyle w:val="Compact"/>
+              <w:jc w:val="left"/>
+            </w:pPr>
+            <w:r>
+              <w:t xml:space="preserve">26 ( 2.1)</w:t>
+            </w:r>
+          </w:p>
+        </w:tc>
+        <w:tc>
+          <w:p>
+            <w:pPr>
+              <w:pStyle w:val="Compact"/>
+              <w:jc w:val="left"/>
+            </w:pPr>
+            <w:r>
+              <w:t xml:space="preserve">771 ( 0.9)</w:t>
             </w:r>
           </w:p>
         </w:tc>
@@ -7816,40 +7816,40 @@
               <w:jc w:val="left"/>
             </w:pPr>
             <w:r>
-              <w:t xml:space="preserve">6 ( 0.8)</w:t>
-            </w:r>
-          </w:p>
-        </w:tc>
-        <w:tc>
-          <w:p>
-            <w:pPr>
-              <w:pStyle w:val="Compact"/>
-              <w:jc w:val="left"/>
-            </w:pPr>
-            <w:r>
-              <w:t xml:space="preserve">468 ( 0.5)</w:t>
-            </w:r>
-          </w:p>
-        </w:tc>
-        <w:tc>
-          <w:p>
-            <w:pPr>
-              <w:pStyle w:val="Compact"/>
-              <w:jc w:val="left"/>
-            </w:pPr>
-            <w:r>
-              <w:t xml:space="preserve">9 ( 0.9)</w:t>
-            </w:r>
-          </w:p>
-        </w:tc>
-        <w:tc>
-          <w:p>
-            <w:pPr>
-              <w:pStyle w:val="Compact"/>
-              <w:jc w:val="left"/>
-            </w:pPr>
-            <w:r>
-              <w:t xml:space="preserve">465 ( 0.5)</w:t>
+              <w:t xml:space="preserve">7 ( 0.8)</w:t>
+            </w:r>
+          </w:p>
+        </w:tc>
+        <w:tc>
+          <w:p>
+            <w:pPr>
+              <w:pStyle w:val="Compact"/>
+              <w:jc w:val="left"/>
+            </w:pPr>
+            <w:r>
+              <w:t xml:space="preserve">467 ( 0.5)</w:t>
+            </w:r>
+          </w:p>
+        </w:tc>
+        <w:tc>
+          <w:p>
+            <w:pPr>
+              <w:pStyle w:val="Compact"/>
+              <w:jc w:val="left"/>
+            </w:pPr>
+            <w:r>
+              <w:t xml:space="preserve">10 ( 0.8)</w:t>
+            </w:r>
+          </w:p>
+        </w:tc>
+        <w:tc>
+          <w:p>
+            <w:pPr>
+              <w:pStyle w:val="Compact"/>
+              <w:jc w:val="left"/>
+            </w:pPr>
+            <w:r>
+              <w:t xml:space="preserve">464 ( 0.5)</w:t>
             </w:r>
           </w:p>
         </w:tc>
@@ -7887,40 +7887,40 @@
               <w:jc w:val="left"/>
             </w:pPr>
             <w:r>
-              <w:t xml:space="preserve">39 ( 5.5)</w:t>
-            </w:r>
-          </w:p>
-        </w:tc>
-        <w:tc>
-          <w:p>
-            <w:pPr>
-              <w:pStyle w:val="Compact"/>
-              <w:jc w:val="left"/>
-            </w:pPr>
-            <w:r>
-              <w:t xml:space="preserve">3766 ( 4.4)</w:t>
-            </w:r>
-          </w:p>
-        </w:tc>
-        <w:tc>
-          <w:p>
-            <w:pPr>
-              <w:pStyle w:val="Compact"/>
-              <w:jc w:val="left"/>
-            </w:pPr>
-            <w:r>
-              <w:t xml:space="preserve">51 ( 5.4)</w:t>
-            </w:r>
-          </w:p>
-        </w:tc>
-        <w:tc>
-          <w:p>
-            <w:pPr>
-              <w:pStyle w:val="Compact"/>
-              <w:jc w:val="left"/>
-            </w:pPr>
-            <w:r>
-              <w:t xml:space="preserve">3754 ( 4.4)</w:t>
+              <w:t xml:space="preserve">49 ( 5.5)</w:t>
+            </w:r>
+          </w:p>
+        </w:tc>
+        <w:tc>
+          <w:p>
+            <w:pPr>
+              <w:pStyle w:val="Compact"/>
+              <w:jc w:val="left"/>
+            </w:pPr>
+            <w:r>
+              <w:t xml:space="preserve">3756 ( 4.4)</w:t>
+            </w:r>
+          </w:p>
+        </w:tc>
+        <w:tc>
+          <w:p>
+            <w:pPr>
+              <w:pStyle w:val="Compact"/>
+              <w:jc w:val="left"/>
+            </w:pPr>
+            <w:r>
+              <w:t xml:space="preserve">62 ( 5.1)</w:t>
+            </w:r>
+          </w:p>
+        </w:tc>
+        <w:tc>
+          <w:p>
+            <w:pPr>
+              <w:pStyle w:val="Compact"/>
+              <w:jc w:val="left"/>
+            </w:pPr>
+            <w:r>
+              <w:t xml:space="preserve">3743 ( 4.4)</w:t>
             </w:r>
           </w:p>
         </w:tc>
@@ -7958,40 +7958,40 @@
               <w:jc w:val="left"/>
             </w:pPr>
             <w:r>
-              <w:t xml:space="preserve">34 ( 4.8)</w:t>
-            </w:r>
-          </w:p>
-        </w:tc>
-        <w:tc>
-          <w:p>
-            <w:pPr>
-              <w:pStyle w:val="Compact"/>
-              <w:jc w:val="left"/>
-            </w:pPr>
-            <w:r>
-              <w:t xml:space="preserve">1903 ( 2.2)</w:t>
-            </w:r>
-          </w:p>
-        </w:tc>
-        <w:tc>
-          <w:p>
-            <w:pPr>
-              <w:pStyle w:val="Compact"/>
-              <w:jc w:val="left"/>
-            </w:pPr>
-            <w:r>
-              <w:t xml:space="preserve">43 ( 4.5)</w:t>
-            </w:r>
-          </w:p>
-        </w:tc>
-        <w:tc>
-          <w:p>
-            <w:pPr>
-              <w:pStyle w:val="Compact"/>
-              <w:jc w:val="left"/>
-            </w:pPr>
-            <w:r>
-              <w:t xml:space="preserve">1894 ( 2.2)</w:t>
+              <w:t xml:space="preserve">39 ( 4.4)</w:t>
+            </w:r>
+          </w:p>
+        </w:tc>
+        <w:tc>
+          <w:p>
+            <w:pPr>
+              <w:pStyle w:val="Compact"/>
+              <w:jc w:val="left"/>
+            </w:pPr>
+            <w:r>
+              <w:t xml:space="preserve">1898 ( 2.2)</w:t>
+            </w:r>
+          </w:p>
+        </w:tc>
+        <w:tc>
+          <w:p>
+            <w:pPr>
+              <w:pStyle w:val="Compact"/>
+              <w:jc w:val="left"/>
+            </w:pPr>
+            <w:r>
+              <w:t xml:space="preserve">51 ( 4.2)</w:t>
+            </w:r>
+          </w:p>
+        </w:tc>
+        <w:tc>
+          <w:p>
+            <w:pPr>
+              <w:pStyle w:val="Compact"/>
+              <w:jc w:val="left"/>
+            </w:pPr>
+            <w:r>
+              <w:t xml:space="preserve">1886 ( 2.2)</w:t>
             </w:r>
           </w:p>
         </w:tc>
@@ -8029,40 +8029,40 @@
               <w:jc w:val="left"/>
             </w:pPr>
             <w:r>
-              <w:t xml:space="preserve">342 (48.4)</w:t>
-            </w:r>
-          </w:p>
-        </w:tc>
-        <w:tc>
-          <w:p>
-            <w:pPr>
-              <w:pStyle w:val="Compact"/>
-              <w:jc w:val="left"/>
-            </w:pPr>
-            <w:r>
-              <w:t xml:space="preserve">34674 (40.5)</w:t>
-            </w:r>
-          </w:p>
-        </w:tc>
-        <w:tc>
-          <w:p>
-            <w:pPr>
-              <w:pStyle w:val="Compact"/>
-              <w:jc w:val="left"/>
-            </w:pPr>
-            <w:r>
-              <w:t xml:space="preserve">444 (46.8)</w:t>
-            </w:r>
-          </w:p>
-        </w:tc>
-        <w:tc>
-          <w:p>
-            <w:pPr>
-              <w:pStyle w:val="Compact"/>
-              <w:jc w:val="left"/>
-            </w:pPr>
-            <w:r>
-              <w:t xml:space="preserve">34572 (40.4)</w:t>
+              <w:t xml:space="preserve">430 (48.0)</w:t>
+            </w:r>
+          </w:p>
+        </w:tc>
+        <w:tc>
+          <w:p>
+            <w:pPr>
+              <w:pStyle w:val="Compact"/>
+              <w:jc w:val="left"/>
+            </w:pPr>
+            <w:r>
+              <w:t xml:space="preserve">34586 (40.4)</w:t>
+            </w:r>
+          </w:p>
+        </w:tc>
+        <w:tc>
+          <w:p>
+            <w:pPr>
+              <w:pStyle w:val="Compact"/>
+              <w:jc w:val="left"/>
+            </w:pPr>
+            <w:r>
+              <w:t xml:space="preserve">562 (46.2)</w:t>
+            </w:r>
+          </w:p>
+        </w:tc>
+        <w:tc>
+          <w:p>
+            <w:pPr>
+              <w:pStyle w:val="Compact"/>
+              <w:jc w:val="left"/>
+            </w:pPr>
+            <w:r>
+              <w:t xml:space="preserve">34454 (40.4)</w:t>
             </w:r>
           </w:p>
         </w:tc>
@@ -8100,40 +8100,40 @@
               <w:jc w:val="left"/>
             </w:pPr>
             <w:r>
-              <w:t xml:space="preserve">324 (45.8)</w:t>
-            </w:r>
-          </w:p>
-        </w:tc>
-        <w:tc>
-          <w:p>
-            <w:pPr>
-              <w:pStyle w:val="Compact"/>
-              <w:jc w:val="left"/>
-            </w:pPr>
-            <w:r>
-              <w:t xml:space="preserve">30656 (35.8)</w:t>
-            </w:r>
-          </w:p>
-        </w:tc>
-        <w:tc>
-          <w:p>
-            <w:pPr>
-              <w:pStyle w:val="Compact"/>
-              <w:jc w:val="left"/>
-            </w:pPr>
-            <w:r>
-              <w:t xml:space="preserve">417 (43.9)</w:t>
-            </w:r>
-          </w:p>
-        </w:tc>
-        <w:tc>
-          <w:p>
-            <w:pPr>
-              <w:pStyle w:val="Compact"/>
-              <w:jc w:val="left"/>
-            </w:pPr>
-            <w:r>
-              <w:t xml:space="preserve">30563 (35.8)</w:t>
+              <w:t xml:space="preserve">407 (45.5)</w:t>
+            </w:r>
+          </w:p>
+        </w:tc>
+        <w:tc>
+          <w:p>
+            <w:pPr>
+              <w:pStyle w:val="Compact"/>
+              <w:jc w:val="left"/>
+            </w:pPr>
+            <w:r>
+              <w:t xml:space="preserve">30573 (35.7)</w:t>
+            </w:r>
+          </w:p>
+        </w:tc>
+        <w:tc>
+          <w:p>
+            <w:pPr>
+              <w:pStyle w:val="Compact"/>
+              <w:jc w:val="left"/>
+            </w:pPr>
+            <w:r>
+              <w:t xml:space="preserve">530 (43.5)</w:t>
+            </w:r>
+          </w:p>
+        </w:tc>
+        <w:tc>
+          <w:p>
+            <w:pPr>
+              <w:pStyle w:val="Compact"/>
+              <w:jc w:val="left"/>
+            </w:pPr>
+            <w:r>
+              <w:t xml:space="preserve">30450 (35.7)</w:t>
             </w:r>
           </w:p>
         </w:tc>
@@ -8193,18 +8193,18 @@
               <w:jc w:val="left"/>
             </w:pPr>
             <w:r>
-              <w:t xml:space="preserve">1 ( 0.1)</w:t>
-            </w:r>
-          </w:p>
-        </w:tc>
-        <w:tc>
-          <w:p>
-            <w:pPr>
-              <w:pStyle w:val="Compact"/>
-              <w:jc w:val="left"/>
-            </w:pPr>
-            <w:r>
-              <w:t xml:space="preserve">62 ( 0.1)</w:t>
+              <w:t xml:space="preserve">2 ( 0.2)</w:t>
+            </w:r>
+          </w:p>
+        </w:tc>
+        <w:tc>
+          <w:p>
+            <w:pPr>
+              <w:pStyle w:val="Compact"/>
+              <w:jc w:val="left"/>
+            </w:pPr>
+            <w:r>
+              <w:t xml:space="preserve">61 ( 0.1)</w:t>
             </w:r>
           </w:p>
         </w:tc>
@@ -8242,40 +8242,40 @@
               <w:jc w:val="left"/>
             </w:pPr>
             <w:r>
-              <w:t xml:space="preserve">183 (25.9)</w:t>
-            </w:r>
-          </w:p>
-        </w:tc>
-        <w:tc>
-          <w:p>
-            <w:pPr>
-              <w:pStyle w:val="Compact"/>
-              <w:jc w:val="left"/>
-            </w:pPr>
-            <w:r>
-              <w:t xml:space="preserve">19595 (22.9)</w:t>
-            </w:r>
-          </w:p>
-        </w:tc>
-        <w:tc>
-          <w:p>
-            <w:pPr>
-              <w:pStyle w:val="Compact"/>
-              <w:jc w:val="left"/>
-            </w:pPr>
-            <w:r>
-              <w:t xml:space="preserve">235 (24.8)</w:t>
-            </w:r>
-          </w:p>
-        </w:tc>
-        <w:tc>
-          <w:p>
-            <w:pPr>
-              <w:pStyle w:val="Compact"/>
-              <w:jc w:val="left"/>
-            </w:pPr>
-            <w:r>
-              <w:t xml:space="preserve">19543 (22.9)</w:t>
+              <w:t xml:space="preserve">232 (25.9)</w:t>
+            </w:r>
+          </w:p>
+        </w:tc>
+        <w:tc>
+          <w:p>
+            <w:pPr>
+              <w:pStyle w:val="Compact"/>
+              <w:jc w:val="left"/>
+            </w:pPr>
+            <w:r>
+              <w:t xml:space="preserve">19546 (22.9)</w:t>
+            </w:r>
+          </w:p>
+        </w:tc>
+        <w:tc>
+          <w:p>
+            <w:pPr>
+              <w:pStyle w:val="Compact"/>
+              <w:jc w:val="left"/>
+            </w:pPr>
+            <w:r>
+              <w:t xml:space="preserve">298 (24.5)</w:t>
+            </w:r>
+          </w:p>
+        </w:tc>
+        <w:tc>
+          <w:p>
+            <w:pPr>
+              <w:pStyle w:val="Compact"/>
+              <w:jc w:val="left"/>
+            </w:pPr>
+            <w:r>
+              <w:t xml:space="preserve">19480 (22.9)</w:t>
             </w:r>
           </w:p>
         </w:tc>
@@ -8313,40 +8313,40 @@
               <w:jc w:val="left"/>
             </w:pPr>
             <w:r>
-              <w:t xml:space="preserve">75 (10.6)</w:t>
-            </w:r>
-          </w:p>
-        </w:tc>
-        <w:tc>
-          <w:p>
-            <w:pPr>
-              <w:pStyle w:val="Compact"/>
-              <w:jc w:val="left"/>
-            </w:pPr>
-            <w:r>
-              <w:t xml:space="preserve">7342 ( 8.6)</w:t>
-            </w:r>
-          </w:p>
-        </w:tc>
-        <w:tc>
-          <w:p>
-            <w:pPr>
-              <w:pStyle w:val="Compact"/>
-              <w:jc w:val="left"/>
-            </w:pPr>
-            <w:r>
-              <w:t xml:space="preserve">87 ( 9.2)</w:t>
-            </w:r>
-          </w:p>
-        </w:tc>
-        <w:tc>
-          <w:p>
-            <w:pPr>
-              <w:pStyle w:val="Compact"/>
-              <w:jc w:val="left"/>
-            </w:pPr>
-            <w:r>
-              <w:t xml:space="preserve">7330 ( 8.6)</w:t>
+              <w:t xml:space="preserve">88 ( 9.8)</w:t>
+            </w:r>
+          </w:p>
+        </w:tc>
+        <w:tc>
+          <w:p>
+            <w:pPr>
+              <w:pStyle w:val="Compact"/>
+              <w:jc w:val="left"/>
+            </w:pPr>
+            <w:r>
+              <w:t xml:space="preserve">7329 ( 8.6)</w:t>
+            </w:r>
+          </w:p>
+        </w:tc>
+        <w:tc>
+          <w:p>
+            <w:pPr>
+              <w:pStyle w:val="Compact"/>
+              <w:jc w:val="left"/>
+            </w:pPr>
+            <w:r>
+              <w:t xml:space="preserve">106 ( 8.7)</w:t>
+            </w:r>
+          </w:p>
+        </w:tc>
+        <w:tc>
+          <w:p>
+            <w:pPr>
+              <w:pStyle w:val="Compact"/>
+              <w:jc w:val="left"/>
+            </w:pPr>
+            <w:r>
+              <w:t xml:space="preserve">7311 ( 8.6)</w:t>
             </w:r>
           </w:p>
         </w:tc>
@@ -8384,40 +8384,40 @@
               <w:jc w:val="left"/>
             </w:pPr>
             <w:r>
-              <w:t xml:space="preserve">10 ( 1.4)</w:t>
-            </w:r>
-          </w:p>
-        </w:tc>
-        <w:tc>
-          <w:p>
-            <w:pPr>
-              <w:pStyle w:val="Compact"/>
-              <w:jc w:val="left"/>
-            </w:pPr>
-            <w:r>
-              <w:t xml:space="preserve">949 ( 1.1)</w:t>
-            </w:r>
-          </w:p>
-        </w:tc>
-        <w:tc>
-          <w:p>
-            <w:pPr>
-              <w:pStyle w:val="Compact"/>
-              <w:jc w:val="left"/>
-            </w:pPr>
-            <w:r>
-              <w:t xml:space="preserve">15 ( 1.6)</w:t>
-            </w:r>
-          </w:p>
-        </w:tc>
-        <w:tc>
-          <w:p>
-            <w:pPr>
-              <w:pStyle w:val="Compact"/>
-              <w:jc w:val="left"/>
-            </w:pPr>
-            <w:r>
-              <w:t xml:space="preserve">944 ( 1.1)</w:t>
+              <w:t xml:space="preserve">14 ( 1.6)</w:t>
+            </w:r>
+          </w:p>
+        </w:tc>
+        <w:tc>
+          <w:p>
+            <w:pPr>
+              <w:pStyle w:val="Compact"/>
+              <w:jc w:val="left"/>
+            </w:pPr>
+            <w:r>
+              <w:t xml:space="preserve">945 ( 1.1)</w:t>
+            </w:r>
+          </w:p>
+        </w:tc>
+        <w:tc>
+          <w:p>
+            <w:pPr>
+              <w:pStyle w:val="Compact"/>
+              <w:jc w:val="left"/>
+            </w:pPr>
+            <w:r>
+              <w:t xml:space="preserve">21 ( 1.7)</w:t>
+            </w:r>
+          </w:p>
+        </w:tc>
+        <w:tc>
+          <w:p>
+            <w:pPr>
+              <w:pStyle w:val="Compact"/>
+              <w:jc w:val="left"/>
+            </w:pPr>
+            <w:r>
+              <w:t xml:space="preserve">938 ( 1.1)</w:t>
             </w:r>
           </w:p>
         </w:tc>
@@ -8455,40 +8455,40 @@
               <w:jc w:val="left"/>
             </w:pPr>
             <w:r>
-              <w:t xml:space="preserve">80 (11.3)</w:t>
-            </w:r>
-          </w:p>
-        </w:tc>
-        <w:tc>
-          <w:p>
-            <w:pPr>
-              <w:pStyle w:val="Compact"/>
-              <w:jc w:val="left"/>
-            </w:pPr>
-            <w:r>
-              <w:t xml:space="preserve">4730 ( 5.5)</w:t>
-            </w:r>
-          </w:p>
-        </w:tc>
-        <w:tc>
-          <w:p>
-            <w:pPr>
-              <w:pStyle w:val="Compact"/>
-              <w:jc w:val="left"/>
-            </w:pPr>
-            <w:r>
-              <w:t xml:space="preserve">102 (10.7)</w:t>
-            </w:r>
-          </w:p>
-        </w:tc>
-        <w:tc>
-          <w:p>
-            <w:pPr>
-              <w:pStyle w:val="Compact"/>
-              <w:jc w:val="left"/>
-            </w:pPr>
-            <w:r>
-              <w:t xml:space="preserve">4708 ( 5.5)</w:t>
+              <w:t xml:space="preserve">95 (10.6)</w:t>
+            </w:r>
+          </w:p>
+        </w:tc>
+        <w:tc>
+          <w:p>
+            <w:pPr>
+              <w:pStyle w:val="Compact"/>
+              <w:jc w:val="left"/>
+            </w:pPr>
+            <w:r>
+              <w:t xml:space="preserve">4715 ( 5.5)</w:t>
+            </w:r>
+          </w:p>
+        </w:tc>
+        <w:tc>
+          <w:p>
+            <w:pPr>
+              <w:pStyle w:val="Compact"/>
+              <w:jc w:val="left"/>
+            </w:pPr>
+            <w:r>
+              <w:t xml:space="preserve">129 (10.6)</w:t>
+            </w:r>
+          </w:p>
+        </w:tc>
+        <w:tc>
+          <w:p>
+            <w:pPr>
+              <w:pStyle w:val="Compact"/>
+              <w:jc w:val="left"/>
+            </w:pPr>
+            <w:r>
+              <w:t xml:space="preserve">4681 ( 5.5)</w:t>
             </w:r>
           </w:p>
         </w:tc>
@@ -8526,40 +8526,40 @@
               <w:jc w:val="left"/>
             </w:pPr>
             <w:r>
-              <w:t xml:space="preserve">105 (14.9)</w:t>
-            </w:r>
-          </w:p>
-        </w:tc>
-        <w:tc>
-          <w:p>
-            <w:pPr>
-              <w:pStyle w:val="Compact"/>
-              <w:jc w:val="left"/>
-            </w:pPr>
-            <w:r>
-              <w:t xml:space="preserve">9666 (11.3)</w:t>
-            </w:r>
-          </w:p>
-        </w:tc>
-        <w:tc>
-          <w:p>
-            <w:pPr>
-              <w:pStyle w:val="Compact"/>
-              <w:jc w:val="left"/>
-            </w:pPr>
-            <w:r>
-              <w:t xml:space="preserve">147 (15.5)</w:t>
-            </w:r>
-          </w:p>
-        </w:tc>
-        <w:tc>
-          <w:p>
-            <w:pPr>
-              <w:pStyle w:val="Compact"/>
-              <w:jc w:val="left"/>
-            </w:pPr>
-            <w:r>
-              <w:t xml:space="preserve">9624 (11.3)</w:t>
+              <w:t xml:space="preserve">130 (14.5)</w:t>
+            </w:r>
+          </w:p>
+        </w:tc>
+        <w:tc>
+          <w:p>
+            <w:pPr>
+              <w:pStyle w:val="Compact"/>
+              <w:jc w:val="left"/>
+            </w:pPr>
+            <w:r>
+              <w:t xml:space="preserve">9641 (11.3)</w:t>
+            </w:r>
+          </w:p>
+        </w:tc>
+        <w:tc>
+          <w:p>
+            <w:pPr>
+              <w:pStyle w:val="Compact"/>
+              <w:jc w:val="left"/>
+            </w:pPr>
+            <w:r>
+              <w:t xml:space="preserve">187 (15.4)</w:t>
+            </w:r>
+          </w:p>
+        </w:tc>
+        <w:tc>
+          <w:p>
+            <w:pPr>
+              <w:pStyle w:val="Compact"/>
+              <w:jc w:val="left"/>
+            </w:pPr>
+            <w:r>
+              <w:t xml:space="preserve">9584 (11.2)</w:t>
             </w:r>
           </w:p>
         </w:tc>
@@ -8668,40 +8668,40 @@
               <w:jc w:val="left"/>
             </w:pPr>
             <w:r>
-              <w:t xml:space="preserve">53 ( 7.5)</w:t>
-            </w:r>
-          </w:p>
-        </w:tc>
-        <w:tc>
-          <w:p>
-            <w:pPr>
-              <w:pStyle w:val="Compact"/>
-              <w:jc w:val="left"/>
-            </w:pPr>
-            <w:r>
-              <w:t xml:space="preserve">3761 ( 4.4)</w:t>
-            </w:r>
-          </w:p>
-        </w:tc>
-        <w:tc>
-          <w:p>
-            <w:pPr>
-              <w:pStyle w:val="Compact"/>
-              <w:jc w:val="left"/>
-            </w:pPr>
-            <w:r>
-              <w:t xml:space="preserve">59 ( 6.2)</w:t>
-            </w:r>
-          </w:p>
-        </w:tc>
-        <w:tc>
-          <w:p>
-            <w:pPr>
-              <w:pStyle w:val="Compact"/>
-              <w:jc w:val="left"/>
-            </w:pPr>
-            <w:r>
-              <w:t xml:space="preserve">3755 ( 4.4)</w:t>
+              <w:t xml:space="preserve">65 ( 7.3)</w:t>
+            </w:r>
+          </w:p>
+        </w:tc>
+        <w:tc>
+          <w:p>
+            <w:pPr>
+              <w:pStyle w:val="Compact"/>
+              <w:jc w:val="left"/>
+            </w:pPr>
+            <w:r>
+              <w:t xml:space="preserve">3749 ( 4.4)</w:t>
+            </w:r>
+          </w:p>
+        </w:tc>
+        <w:tc>
+          <w:p>
+            <w:pPr>
+              <w:pStyle w:val="Compact"/>
+              <w:jc w:val="left"/>
+            </w:pPr>
+            <w:r>
+              <w:t xml:space="preserve">72 ( 5.9)</w:t>
+            </w:r>
+          </w:p>
+        </w:tc>
+        <w:tc>
+          <w:p>
+            <w:pPr>
+              <w:pStyle w:val="Compact"/>
+              <w:jc w:val="left"/>
+            </w:pPr>
+            <w:r>
+              <w:t xml:space="preserve">3742 ( 4.4)</w:t>
             </w:r>
           </w:p>
         </w:tc>
@@ -8739,40 +8739,40 @@
               <w:jc w:val="left"/>
             </w:pPr>
             <w:r>
-              <w:t xml:space="preserve">383 (54.2)</w:t>
-            </w:r>
-          </w:p>
-        </w:tc>
-        <w:tc>
-          <w:p>
-            <w:pPr>
-              <w:pStyle w:val="Compact"/>
-              <w:jc w:val="left"/>
-            </w:pPr>
-            <w:r>
-              <w:t xml:space="preserve">39997 (46.7)</w:t>
-            </w:r>
-          </w:p>
-        </w:tc>
-        <w:tc>
-          <w:p>
-            <w:pPr>
-              <w:pStyle w:val="Compact"/>
-              <w:jc w:val="left"/>
-            </w:pPr>
-            <w:r>
-              <w:t xml:space="preserve">523 (55.1)</w:t>
-            </w:r>
-          </w:p>
-        </w:tc>
-        <w:tc>
-          <w:p>
-            <w:pPr>
-              <w:pStyle w:val="Compact"/>
-              <w:jc w:val="left"/>
-            </w:pPr>
-            <w:r>
-              <w:t xml:space="preserve">39857 (46.6)</w:t>
+              <w:t xml:space="preserve">489 (54.6)</w:t>
+            </w:r>
+          </w:p>
+        </w:tc>
+        <w:tc>
+          <w:p>
+            <w:pPr>
+              <w:pStyle w:val="Compact"/>
+              <w:jc w:val="left"/>
+            </w:pPr>
+            <w:r>
+              <w:t xml:space="preserve">39891 (46.6)</w:t>
+            </w:r>
+          </w:p>
+        </w:tc>
+        <w:tc>
+          <w:p>
+            <w:pPr>
+              <w:pStyle w:val="Compact"/>
+              <w:jc w:val="left"/>
+            </w:pPr>
+            <w:r>
+              <w:t xml:space="preserve">683 (56.1)</w:t>
+            </w:r>
+          </w:p>
+        </w:tc>
+        <w:tc>
+          <w:p>
+            <w:pPr>
+              <w:pStyle w:val="Compact"/>
+              <w:jc w:val="left"/>
+            </w:pPr>
+            <w:r>
+              <w:t xml:space="preserve">39697 (46.6)</w:t>
             </w:r>
           </w:p>
         </w:tc>
@@ -8810,7 +8810,7 @@
               <w:jc w:val="left"/>
             </w:pPr>
             <w:r>
-              <w:t xml:space="preserve">3 ( 0.4)</w:t>
+              <w:t xml:space="preserve">3 ( 0.3)</w:t>
             </w:r>
           </w:p>
         </w:tc>
@@ -8832,7 +8832,7 @@
               <w:jc w:val="left"/>
             </w:pPr>
             <w:r>
-              <w:t xml:space="preserve">4 ( 0.4)</w:t>
+              <w:t xml:space="preserve">4 ( 0.3)</w:t>
             </w:r>
           </w:p>
         </w:tc>
@@ -8881,40 +8881,40 @@
               <w:jc w:val="left"/>
             </w:pPr>
             <w:r>
-              <w:t xml:space="preserve">184 (26.0)</w:t>
-            </w:r>
-          </w:p>
-        </w:tc>
-        <w:tc>
-          <w:p>
-            <w:pPr>
-              <w:pStyle w:val="Compact"/>
-              <w:jc w:val="left"/>
-            </w:pPr>
-            <w:r>
-              <w:t xml:space="preserve">20205 (23.6)</w:t>
-            </w:r>
-          </w:p>
-        </w:tc>
-        <w:tc>
-          <w:p>
-            <w:pPr>
-              <w:pStyle w:val="Compact"/>
-              <w:jc w:val="left"/>
-            </w:pPr>
-            <w:r>
-              <w:t xml:space="preserve">237 (25.0)</w:t>
-            </w:r>
-          </w:p>
-        </w:tc>
-        <w:tc>
-          <w:p>
-            <w:pPr>
-              <w:pStyle w:val="Compact"/>
-              <w:jc w:val="left"/>
-            </w:pPr>
-            <w:r>
-              <w:t xml:space="preserve">20152 (23.6)</w:t>
+              <w:t xml:space="preserve">230 (25.7)</w:t>
+            </w:r>
+          </w:p>
+        </w:tc>
+        <w:tc>
+          <w:p>
+            <w:pPr>
+              <w:pStyle w:val="Compact"/>
+              <w:jc w:val="left"/>
+            </w:pPr>
+            <w:r>
+              <w:t xml:space="preserve">20159 (23.6)</w:t>
+            </w:r>
+          </w:p>
+        </w:tc>
+        <w:tc>
+          <w:p>
+            <w:pPr>
+              <w:pStyle w:val="Compact"/>
+              <w:jc w:val="left"/>
+            </w:pPr>
+            <w:r>
+              <w:t xml:space="preserve">310 (25.5)</w:t>
+            </w:r>
+          </w:p>
+        </w:tc>
+        <w:tc>
+          <w:p>
+            <w:pPr>
+              <w:pStyle w:val="Compact"/>
+              <w:jc w:val="left"/>
+            </w:pPr>
+            <w:r>
+              <w:t xml:space="preserve">20079 (23.6)</w:t>
             </w:r>
           </w:p>
         </w:tc>
@@ -8952,40 +8952,40 @@
               <w:jc w:val="left"/>
             </w:pPr>
             <w:r>
-              <w:t xml:space="preserve">14 ( 2.0)</w:t>
-            </w:r>
-          </w:p>
-        </w:tc>
-        <w:tc>
-          <w:p>
-            <w:pPr>
-              <w:pStyle w:val="Compact"/>
-              <w:jc w:val="left"/>
-            </w:pPr>
-            <w:r>
-              <w:t xml:space="preserve">684 ( 0.8)</w:t>
-            </w:r>
-          </w:p>
-        </w:tc>
-        <w:tc>
-          <w:p>
-            <w:pPr>
-              <w:pStyle w:val="Compact"/>
-              <w:jc w:val="left"/>
-            </w:pPr>
-            <w:r>
-              <w:t xml:space="preserve">22 ( 2.3)</w:t>
-            </w:r>
-          </w:p>
-        </w:tc>
-        <w:tc>
-          <w:p>
-            <w:pPr>
-              <w:pStyle w:val="Compact"/>
-              <w:jc w:val="left"/>
-            </w:pPr>
-            <w:r>
-              <w:t xml:space="preserve">676 ( 0.8)</w:t>
+              <w:t xml:space="preserve">17 ( 1.9)</w:t>
+            </w:r>
+          </w:p>
+        </w:tc>
+        <w:tc>
+          <w:p>
+            <w:pPr>
+              <w:pStyle w:val="Compact"/>
+              <w:jc w:val="left"/>
+            </w:pPr>
+            <w:r>
+              <w:t xml:space="preserve">681 ( 0.8)</w:t>
+            </w:r>
+          </w:p>
+        </w:tc>
+        <w:tc>
+          <w:p>
+            <w:pPr>
+              <w:pStyle w:val="Compact"/>
+              <w:jc w:val="left"/>
+            </w:pPr>
+            <w:r>
+              <w:t xml:space="preserve">26 ( 2.1)</w:t>
+            </w:r>
+          </w:p>
+        </w:tc>
+        <w:tc>
+          <w:p>
+            <w:pPr>
+              <w:pStyle w:val="Compact"/>
+              <w:jc w:val="left"/>
+            </w:pPr>
+            <w:r>
+              <w:t xml:space="preserve">672 ( 0.8)</w:t>
             </w:r>
           </w:p>
         </w:tc>
@@ -9023,40 +9023,40 @@
               <w:jc w:val="left"/>
             </w:pPr>
             <w:r>
-              <w:t xml:space="preserve">46 ( 6.5)</w:t>
-            </w:r>
-          </w:p>
-        </w:tc>
-        <w:tc>
-          <w:p>
-            <w:pPr>
-              <w:pStyle w:val="Compact"/>
-              <w:jc w:val="left"/>
-            </w:pPr>
-            <w:r>
-              <w:t xml:space="preserve">3723 ( 4.3)</w:t>
-            </w:r>
-          </w:p>
-        </w:tc>
-        <w:tc>
-          <w:p>
-            <w:pPr>
-              <w:pStyle w:val="Compact"/>
-              <w:jc w:val="left"/>
-            </w:pPr>
-            <w:r>
-              <w:t xml:space="preserve">63 ( 6.6)</w:t>
-            </w:r>
-          </w:p>
-        </w:tc>
-        <w:tc>
-          <w:p>
-            <w:pPr>
-              <w:pStyle w:val="Compact"/>
-              <w:jc w:val="left"/>
-            </w:pPr>
-            <w:r>
-              <w:t xml:space="preserve">3706 ( 4.3)</w:t>
+              <w:t xml:space="preserve">58 ( 6.5)</w:t>
+            </w:r>
+          </w:p>
+        </w:tc>
+        <w:tc>
+          <w:p>
+            <w:pPr>
+              <w:pStyle w:val="Compact"/>
+              <w:jc w:val="left"/>
+            </w:pPr>
+            <w:r>
+              <w:t xml:space="preserve">3711 ( 4.3)</w:t>
+            </w:r>
+          </w:p>
+        </w:tc>
+        <w:tc>
+          <w:p>
+            <w:pPr>
+              <w:pStyle w:val="Compact"/>
+              <w:jc w:val="left"/>
+            </w:pPr>
+            <w:r>
+              <w:t xml:space="preserve">85 ( 7.0)</w:t>
+            </w:r>
+          </w:p>
+        </w:tc>
+        <w:tc>
+          <w:p>
+            <w:pPr>
+              <w:pStyle w:val="Compact"/>
+              <w:jc w:val="left"/>
+            </w:pPr>
+            <w:r>
+              <w:t xml:space="preserve">3684 ( 4.3)</w:t>
             </w:r>
           </w:p>
         </w:tc>
@@ -9094,40 +9094,40 @@
               <w:jc w:val="left"/>
             </w:pPr>
             <w:r>
-              <w:t xml:space="preserve">87 (12.3)</w:t>
-            </w:r>
-          </w:p>
-        </w:tc>
-        <w:tc>
-          <w:p>
-            <w:pPr>
-              <w:pStyle w:val="Compact"/>
-              <w:jc w:val="left"/>
-            </w:pPr>
-            <w:r>
-              <w:t xml:space="preserve">8473 ( 9.9)</w:t>
-            </w:r>
-          </w:p>
-        </w:tc>
-        <w:tc>
-          <w:p>
-            <w:pPr>
-              <w:pStyle w:val="Compact"/>
-              <w:jc w:val="left"/>
-            </w:pPr>
-            <w:r>
-              <w:t xml:space="preserve">118 (12.4)</w:t>
-            </w:r>
-          </w:p>
-        </w:tc>
-        <w:tc>
-          <w:p>
-            <w:pPr>
-              <w:pStyle w:val="Compact"/>
-              <w:jc w:val="left"/>
-            </w:pPr>
-            <w:r>
-              <w:t xml:space="preserve">8442 ( 9.9)</w:t>
+              <w:t xml:space="preserve">106 (11.8)</w:t>
+            </w:r>
+          </w:p>
+        </w:tc>
+        <w:tc>
+          <w:p>
+            <w:pPr>
+              <w:pStyle w:val="Compact"/>
+              <w:jc w:val="left"/>
+            </w:pPr>
+            <w:r>
+              <w:t xml:space="preserve">8454 ( 9.9)</w:t>
+            </w:r>
+          </w:p>
+        </w:tc>
+        <w:tc>
+          <w:p>
+            <w:pPr>
+              <w:pStyle w:val="Compact"/>
+              <w:jc w:val="left"/>
+            </w:pPr>
+            <w:r>
+              <w:t xml:space="preserve">154 (12.7)</w:t>
+            </w:r>
+          </w:p>
+        </w:tc>
+        <w:tc>
+          <w:p>
+            <w:pPr>
+              <w:pStyle w:val="Compact"/>
+              <w:jc w:val="left"/>
+            </w:pPr>
+            <w:r>
+              <w:t xml:space="preserve">8406 ( 9.9)</w:t>
             </w:r>
           </w:p>
         </w:tc>
@@ -9165,7 +9165,7 @@
               <w:jc w:val="left"/>
             </w:pPr>
             <w:r>
-              <w:t xml:space="preserve">3 ( 0.4)</w:t>
+              <w:t xml:space="preserve">3 ( 0.3)</w:t>
             </w:r>
           </w:p>
         </w:tc>
@@ -9187,7 +9187,7 @@
               <w:jc w:val="left"/>
             </w:pPr>
             <w:r>
-              <w:t xml:space="preserve">3 ( 0.3)</w:t>
+              <w:t xml:space="preserve">3 ( 0.2)</w:t>
             </w:r>
           </w:p>
         </w:tc>
@@ -9236,40 +9236,40 @@
               <w:jc w:val="left"/>
             </w:pPr>
             <w:r>
-              <w:t xml:space="preserve">303 (42.9)</w:t>
-            </w:r>
-          </w:p>
-        </w:tc>
-        <w:tc>
-          <w:p>
-            <w:pPr>
-              <w:pStyle w:val="Compact"/>
-              <w:jc w:val="left"/>
-            </w:pPr>
-            <w:r>
-              <w:t xml:space="preserve">26903 (31.4)</w:t>
-            </w:r>
-          </w:p>
-        </w:tc>
-        <w:tc>
-          <w:p>
-            <w:pPr>
-              <w:pStyle w:val="Compact"/>
-              <w:jc w:val="left"/>
-            </w:pPr>
-            <w:r>
-              <w:t xml:space="preserve">391 (41.2)</w:t>
-            </w:r>
-          </w:p>
-        </w:tc>
-        <w:tc>
-          <w:p>
-            <w:pPr>
-              <w:pStyle w:val="Compact"/>
-              <w:jc w:val="left"/>
-            </w:pPr>
-            <w:r>
-              <w:t xml:space="preserve">26815 (31.4)</w:t>
+              <w:t xml:space="preserve">378 (42.2)</w:t>
+            </w:r>
+          </w:p>
+        </w:tc>
+        <w:tc>
+          <w:p>
+            <w:pPr>
+              <w:pStyle w:val="Compact"/>
+              <w:jc w:val="left"/>
+            </w:pPr>
+            <w:r>
+              <w:t xml:space="preserve">26828 (31.4)</w:t>
+            </w:r>
+          </w:p>
+        </w:tc>
+        <w:tc>
+          <w:p>
+            <w:pPr>
+              <w:pStyle w:val="Compact"/>
+              <w:jc w:val="left"/>
+            </w:pPr>
+            <w:r>
+              <w:t xml:space="preserve">495 (40.7)</w:t>
+            </w:r>
+          </w:p>
+        </w:tc>
+        <w:tc>
+          <w:p>
+            <w:pPr>
+              <w:pStyle w:val="Compact"/>
+              <w:jc w:val="left"/>
+            </w:pPr>
+            <w:r>
+              <w:t xml:space="preserve">26711 (31.3)</w:t>
             </w:r>
           </w:p>
         </w:tc>
@@ -9458,7 +9458,7 @@
               <w:jc w:val="right"/>
             </w:pPr>
             <w:r>
-              <w:t xml:space="preserve">100</w:t>
+              <w:t xml:space="preserve">54</w:t>
             </w:r>
           </w:p>
         </w:tc>
@@ -9482,7 +9482,7 @@
               <w:jc w:val="left"/>
             </w:pPr>
             <w:r>
-              <w:t xml:space="preserve">BMI: class II III obesity</w:t>
+              <w:t xml:space="preserve">BMI: class I obesity</w:t>
             </w:r>
           </w:p>
         </w:tc>
@@ -9517,7 +9517,7 @@
               <w:jc w:val="left"/>
             </w:pPr>
             <w:r>
-              <w:t xml:space="preserve">Diagnosis: Secondary osteoarthritis</w:t>
+              <w:t xml:space="preserve">BMI: class II III obesity</w:t>
             </w:r>
           </w:p>
         </w:tc>
@@ -9552,7 +9552,7 @@
               <w:jc w:val="left"/>
             </w:pPr>
             <w:r>
-              <w:t xml:space="preserve">Sex Male</w:t>
+              <w:t xml:space="preserve">Diagnosis: Secondary osteoarthritis</w:t>
             </w:r>
           </w:p>
         </w:tc>
@@ -9563,7 +9563,7 @@
               <w:jc w:val="right"/>
             </w:pPr>
             <w:r>
-              <w:t xml:space="preserve">100</w:t>
+              <w:t xml:space="preserve">46</w:t>
             </w:r>
           </w:p>
         </w:tc>
@@ -9574,7 +9574,7 @@
               <w:jc w:val="right"/>
             </w:pPr>
             <w:r>
-              <w:t xml:space="preserve">100</w:t>
+              <w:t xml:space="preserve">99</w:t>
             </w:r>
           </w:p>
         </w:tc>
@@ -9587,7 +9587,7 @@
               <w:jc w:val="left"/>
             </w:pPr>
             <w:r>
-              <w:t xml:space="preserve">Cns disease</w:t>
+              <w:t xml:space="preserve">Sex Male</w:t>
             </w:r>
           </w:p>
         </w:tc>
@@ -9601,7 +9601,7 @@
               <w:jc w:val="right"/>
             </w:pPr>
             <w:r>
-              <w:t xml:space="preserve">77</w:t>
+              <w:t xml:space="preserve">97</w:t>
             </w:r>
           </w:p>
         </w:tc>
@@ -9614,9 +9614,12 @@
               <w:jc w:val="left"/>
             </w:pPr>
             <w:r>
-              <w:t xml:space="preserve">Liver disease</w:t>
-            </w:r>
-          </w:p>
+              <w:t xml:space="preserve">AIDS/HIV hiv</w:t>
+            </w:r>
+          </w:p>
+        </w:tc>
+        <w:tc>
+          <w:p/>
         </w:tc>
         <w:tc>
           <w:p>
@@ -9625,18 +9628,7 @@
               <w:jc w:val="right"/>
             </w:pPr>
             <w:r>
-              <w:t xml:space="preserve">47</w:t>
-            </w:r>
-          </w:p>
-        </w:tc>
-        <w:tc>
-          <w:p>
-            <w:pPr>
-              <w:pStyle w:val="Compact"/>
-              <w:jc w:val="right"/>
-            </w:pPr>
-            <w:r>
-              <w:t xml:space="preserve">41</w:t>
+              <w:t xml:space="preserve">16</w:t>
             </w:r>
           </w:p>
         </w:tc>
@@ -9649,7 +9641,7 @@
               <w:jc w:val="left"/>
             </w:pPr>
             <w:r>
-              <w:t xml:space="preserve">BMI: class I obesity</w:t>
+              <w:t xml:space="preserve">Cns disease</w:t>
             </w:r>
           </w:p>
         </w:tc>
@@ -9663,7 +9655,7 @@
               <w:jc w:val="right"/>
             </w:pPr>
             <w:r>
-              <w:t xml:space="preserve">29</w:t>
+              <w:t xml:space="preserve">9</w:t>
             </w:r>
           </w:p>
         </w:tc>
@@ -9676,9 +9668,12 @@
               <w:jc w:val="left"/>
             </w:pPr>
             <w:r>
-              <w:t xml:space="preserve">BMI: under normal weight</w:t>
-            </w:r>
-          </w:p>
+              <w:t xml:space="preserve">Diagnosis: Inflammatory joint disease</w:t>
+            </w:r>
+          </w:p>
+        </w:tc>
+        <w:tc>
+          <w:p/>
         </w:tc>
         <w:tc>
           <w:p>
@@ -9687,18 +9682,7 @@
               <w:jc w:val="right"/>
             </w:pPr>
             <w:r>
-              <w:t xml:space="preserve">13</w:t>
-            </w:r>
-          </w:p>
-        </w:tc>
-        <w:tc>
-          <w:p>
-            <w:pPr>
-              <w:pStyle w:val="Compact"/>
-              <w:jc w:val="right"/>
-            </w:pPr>
-            <w:r>
-              <w:t xml:space="preserve">7</w:t>
+              <w:t xml:space="preserve">9</w:t>
             </w:r>
           </w:p>
         </w:tc>
@@ -9711,9 +9695,12 @@
               <w:jc w:val="left"/>
             </w:pPr>
             <w:r>
-              <w:t xml:space="preserve">Osteoporosis pagets</w:t>
-            </w:r>
-          </w:p>
+              <w:t xml:space="preserve">Diagnosis: Avascular necrosis of the femoral head AVN</w:t>
+            </w:r>
+          </w:p>
+        </w:tc>
+        <w:tc>
+          <w:p/>
         </w:tc>
         <w:tc>
           <w:p>
@@ -9722,39 +9709,9 @@
               <w:jc w:val="right"/>
             </w:pPr>
             <w:r>
-              <w:t xml:space="preserve">99</w:t>
-            </w:r>
-          </w:p>
-        </w:tc>
-        <w:tc>
-          <w:p/>
-        </w:tc>
-      </w:tr>
-      <w:tr>
-        <w:tc>
-          <w:p>
-            <w:pPr>
-              <w:pStyle w:val="Compact"/>
-              <w:jc w:val="left"/>
-            </w:pPr>
-            <w:r>
-              <w:t xml:space="preserve">ASA class: III</w:t>
-            </w:r>
-          </w:p>
-        </w:tc>
-        <w:tc>
-          <w:p>
-            <w:pPr>
-              <w:pStyle w:val="Compact"/>
-              <w:jc w:val="right"/>
-            </w:pPr>
-            <w:r>
-              <w:t xml:space="preserve">6</w:t>
-            </w:r>
-          </w:p>
-        </w:tc>
-        <w:tc>
-          <w:p/>
+              <w:t xml:space="preserve">1</w:t>
+            </w:r>
+          </w:p>
         </w:tc>
       </w:tr>
     </w:tbl>
@@ -9924,7 +9881,7 @@
               <w:jc w:val="right"/>
             </w:pPr>
             <w:r>
-              <w:t xml:space="preserve">-5.71</w:t>
+              <w:t xml:space="preserve">-5.22</w:t>
             </w:r>
           </w:p>
         </w:tc>
@@ -9992,15 +9949,7 @@
           <w:p/>
         </w:tc>
         <w:tc>
-          <w:p>
-            <w:pPr>
-              <w:pStyle w:val="Compact"/>
-              <w:jc w:val="left"/>
-            </w:pPr>
-            <w:r>
-              <w:t xml:space="preserve">BMI</w:t>
-            </w:r>
-          </w:p>
+          <w:p/>
         </w:tc>
         <w:tc>
           <w:p>
@@ -10020,18 +9969,18 @@
               <w:jc w:val="right"/>
             </w:pPr>
             <w:r>
-              <w:t xml:space="preserve">0.41</w:t>
-            </w:r>
-          </w:p>
-        </w:tc>
-        <w:tc>
-          <w:p>
-            <w:pPr>
-              <w:pStyle w:val="Compact"/>
-              <w:jc w:val="left"/>
-            </w:pPr>
-            <w:r>
-              <w:t xml:space="preserve">1.51 (1.23-1.85)</w:t>
+              <w:t xml:space="preserve">0.50</w:t>
+            </w:r>
+          </w:p>
+        </w:tc>
+        <w:tc>
+          <w:p>
+            <w:pPr>
+              <w:pStyle w:val="Compact"/>
+              <w:jc w:val="left"/>
+            </w:pPr>
+            <w:r>
+              <w:t xml:space="preserve">1.64 (1.37-1.97)</w:t>
             </w:r>
           </w:p>
         </w:tc>
@@ -10052,15 +10001,7 @@
           <w:p/>
         </w:tc>
         <w:tc>
-          <w:p>
-            <w:pPr>
-              <w:pStyle w:val="Compact"/>
-              <w:jc w:val="left"/>
-            </w:pPr>
-            <w:r>
-              <w:t xml:space="preserve">BMI</w:t>
-            </w:r>
-          </w:p>
+          <w:p/>
         </w:tc>
         <w:tc>
           <w:p>
@@ -10080,18 +10021,18 @@
               <w:jc w:val="right"/>
             </w:pPr>
             <w:r>
-              <w:t xml:space="preserve">0.85</w:t>
-            </w:r>
-          </w:p>
-        </w:tc>
-        <w:tc>
-          <w:p>
-            <w:pPr>
-              <w:pStyle w:val="Compact"/>
-              <w:jc w:val="left"/>
-            </w:pPr>
-            <w:r>
-              <w:t xml:space="preserve">2.33 (1.87-2.92)</w:t>
+              <w:t xml:space="preserve">0.91</w:t>
+            </w:r>
+          </w:p>
+        </w:tc>
+        <w:tc>
+          <w:p>
+            <w:pPr>
+              <w:pStyle w:val="Compact"/>
+              <w:jc w:val="left"/>
+            </w:pPr>
+            <w:r>
+              <w:t xml:space="preserve">2.48 (2.04-3.03)</w:t>
             </w:r>
           </w:p>
         </w:tc>
@@ -10112,15 +10053,7 @@
           <w:p/>
         </w:tc>
         <w:tc>
-          <w:p>
-            <w:pPr>
-              <w:pStyle w:val="Compact"/>
-              <w:jc w:val="left"/>
-            </w:pPr>
-            <w:r>
-              <w:t xml:space="preserve">BMI</w:t>
-            </w:r>
-          </w:p>
+          <w:p/>
         </w:tc>
         <w:tc>
           <w:p>
@@ -10140,18 +10073,18 @@
               <w:jc w:val="right"/>
             </w:pPr>
             <w:r>
-              <w:t xml:space="preserve">1.48</w:t>
-            </w:r>
-          </w:p>
-        </w:tc>
-        <w:tc>
-          <w:p>
-            <w:pPr>
-              <w:pStyle w:val="Compact"/>
-              <w:jc w:val="left"/>
-            </w:pPr>
-            <w:r>
-              <w:t xml:space="preserve">4.39 (3.38-5.68)</w:t>
+              <w:t xml:space="preserve">1.54</w:t>
+            </w:r>
+          </w:p>
+        </w:tc>
+        <w:tc>
+          <w:p>
+            <w:pPr>
+              <w:pStyle w:val="Compact"/>
+              <w:jc w:val="left"/>
+            </w:pPr>
+            <w:r>
+              <w:t xml:space="preserve">4.67 (3.71-5.87)</w:t>
             </w:r>
           </w:p>
         </w:tc>
@@ -10224,24 +10157,16 @@
           <w:p/>
         </w:tc>
         <w:tc>
-          <w:p>
-            <w:pPr>
-              <w:pStyle w:val="Compact"/>
-              <w:jc w:val="left"/>
-            </w:pPr>
-            <w:r>
-              <w:t xml:space="preserve">Diagnosis</w:t>
-            </w:r>
-          </w:p>
-        </w:tc>
-        <w:tc>
-          <w:p>
-            <w:pPr>
-              <w:pStyle w:val="Compact"/>
-              <w:jc w:val="left"/>
-            </w:pPr>
-            <w:r>
-              <w:t xml:space="preserve">Childhood disease</w:t>
+          <w:p/>
+        </w:tc>
+        <w:tc>
+          <w:p>
+            <w:pPr>
+              <w:pStyle w:val="Compact"/>
+              <w:jc w:val="left"/>
+            </w:pPr>
+            <w:r>
+              <w:t xml:space="preserve">Sequelae after childhood hip disease</w:t>
             </w:r>
           </w:p>
         </w:tc>
@@ -10252,29 +10177,29 @@
               <w:jc w:val="right"/>
             </w:pPr>
             <w:r>
-              <w:t xml:space="preserve">-0.01</w:t>
-            </w:r>
-          </w:p>
-        </w:tc>
-        <w:tc>
-          <w:p>
-            <w:pPr>
-              <w:pStyle w:val="Compact"/>
-              <w:jc w:val="left"/>
-            </w:pPr>
-            <w:r>
-              <w:t xml:space="preserve">0.99 (0.54-1.64)</w:t>
-            </w:r>
-          </w:p>
-        </w:tc>
-        <w:tc>
-          <w:p>
-            <w:pPr>
-              <w:pStyle w:val="Compact"/>
-              <w:jc w:val="left"/>
-            </w:pPr>
-            <w:r>
-              <w:t xml:space="preserve">0.97</w:t>
+              <w:t xml:space="preserve">0.15</w:t>
+            </w:r>
+          </w:p>
+        </w:tc>
+        <w:tc>
+          <w:p>
+            <w:pPr>
+              <w:pStyle w:val="Compact"/>
+              <w:jc w:val="left"/>
+            </w:pPr>
+            <w:r>
+              <w:t xml:space="preserve">1.17 (0.72-1.77)</w:t>
+            </w:r>
+          </w:p>
+        </w:tc>
+        <w:tc>
+          <w:p>
+            <w:pPr>
+              <w:pStyle w:val="Compact"/>
+              <w:jc w:val="left"/>
+            </w:pPr>
+            <w:r>
+              <w:t xml:space="preserve">0.50</w:t>
             </w:r>
           </w:p>
         </w:tc>
@@ -10284,24 +10209,16 @@
           <w:p/>
         </w:tc>
         <w:tc>
-          <w:p>
-            <w:pPr>
-              <w:pStyle w:val="Compact"/>
-              <w:jc w:val="left"/>
-            </w:pPr>
-            <w:r>
-              <w:t xml:space="preserve">Diagnosis</w:t>
-            </w:r>
-          </w:p>
-        </w:tc>
-        <w:tc>
-          <w:p>
-            <w:pPr>
-              <w:pStyle w:val="Compact"/>
-              <w:jc w:val="left"/>
-            </w:pPr>
-            <w:r>
-              <w:t xml:space="preserve">Avascular necrosis of the femoral head (AVN)</w:t>
+          <w:p/>
+        </w:tc>
+        <w:tc>
+          <w:p>
+            <w:pPr>
+              <w:pStyle w:val="Compact"/>
+              <w:jc w:val="left"/>
+            </w:pPr>
+            <w:r>
+              <w:t xml:space="preserve">Inflammatory joint disease</w:t>
             </w:r>
           </w:p>
         </w:tc>
@@ -10312,18 +10229,18 @@
               <w:jc w:val="right"/>
             </w:pPr>
             <w:r>
-              <w:t xml:space="preserve">0.39</w:t>
-            </w:r>
-          </w:p>
-        </w:tc>
-        <w:tc>
-          <w:p>
-            <w:pPr>
-              <w:pStyle w:val="Compact"/>
-              <w:jc w:val="left"/>
-            </w:pPr>
-            <w:r>
-              <w:t xml:space="preserve">1.48 (0.93-2.23)</w:t>
+              <w:t xml:space="preserve">0.44</w:t>
+            </w:r>
+          </w:p>
+        </w:tc>
+        <w:tc>
+          <w:p>
+            <w:pPr>
+              <w:pStyle w:val="Compact"/>
+              <w:jc w:val="left"/>
+            </w:pPr>
+            <w:r>
+              <w:t xml:space="preserve">1.56 (0.92-2.45)</w:t>
             </w:r>
           </w:p>
         </w:tc>
@@ -10344,24 +10261,16 @@
           <w:p/>
         </w:tc>
         <w:tc>
-          <w:p>
-            <w:pPr>
-              <w:pStyle w:val="Compact"/>
-              <w:jc w:val="left"/>
-            </w:pPr>
-            <w:r>
-              <w:t xml:space="preserve">Diagnosis</w:t>
-            </w:r>
-          </w:p>
-        </w:tc>
-        <w:tc>
-          <w:p>
-            <w:pPr>
-              <w:pStyle w:val="Compact"/>
-              <w:jc w:val="left"/>
-            </w:pPr>
-            <w:r>
-              <w:t xml:space="preserve">Inflammatory joint disease</w:t>
+          <w:p/>
+        </w:tc>
+        <w:tc>
+          <w:p>
+            <w:pPr>
+              <w:pStyle w:val="Compact"/>
+              <w:jc w:val="left"/>
+            </w:pPr>
+            <w:r>
+              <w:t xml:space="preserve">Avascular necrosis of the femoral head (AVN)</w:t>
             </w:r>
           </w:p>
         </w:tc>
@@ -10372,29 +10281,29 @@
               <w:jc w:val="right"/>
             </w:pPr>
             <w:r>
-              <w:t xml:space="preserve">0.43</w:t>
-            </w:r>
-          </w:p>
-        </w:tc>
-        <w:tc>
-          <w:p>
-            <w:pPr>
-              <w:pStyle w:val="Compact"/>
-              <w:jc w:val="left"/>
-            </w:pPr>
-            <w:r>
-              <w:t xml:space="preserve">1.54 (0.85-2.53)</w:t>
-            </w:r>
-          </w:p>
-        </w:tc>
-        <w:tc>
-          <w:p>
-            <w:pPr>
-              <w:pStyle w:val="Compact"/>
-              <w:jc w:val="left"/>
-            </w:pPr>
-            <w:r>
-              <w:t xml:space="preserve">0.12</w:t>
+              <w:t xml:space="preserve">0.58</w:t>
+            </w:r>
+          </w:p>
+        </w:tc>
+        <w:tc>
+          <w:p>
+            <w:pPr>
+              <w:pStyle w:val="Compact"/>
+              <w:jc w:val="left"/>
+            </w:pPr>
+            <w:r>
+              <w:t xml:space="preserve">1.78 (1.19-2.54)</w:t>
+            </w:r>
+          </w:p>
+        </w:tc>
+        <w:tc>
+          <w:p>
+            <w:pPr>
+              <w:pStyle w:val="Compact"/>
+              <w:jc w:val="left"/>
+            </w:pPr>
+            <w:r>
+              <w:t xml:space="preserve">&lt;0.01</w:t>
             </w:r>
           </w:p>
         </w:tc>
@@ -10404,15 +10313,7 @@
           <w:p/>
         </w:tc>
         <w:tc>
-          <w:p>
-            <w:pPr>
-              <w:pStyle w:val="Compact"/>
-              <w:jc w:val="left"/>
-            </w:pPr>
-            <w:r>
-              <w:t xml:space="preserve">Diagnosis</w:t>
-            </w:r>
-          </w:p>
+          <w:p/>
         </w:tc>
         <w:tc>
           <w:p>
@@ -10432,18 +10333,18 @@
               <w:jc w:val="right"/>
             </w:pPr>
             <w:r>
-              <w:t xml:space="preserve">0.71</w:t>
-            </w:r>
-          </w:p>
-        </w:tc>
-        <w:tc>
-          <w:p>
-            <w:pPr>
-              <w:pStyle w:val="Compact"/>
-              <w:jc w:val="left"/>
-            </w:pPr>
-            <w:r>
-              <w:t xml:space="preserve">2.04 (1.58-2.60)</w:t>
+              <w:t xml:space="preserve">0.86</w:t>
+            </w:r>
+          </w:p>
+        </w:tc>
+        <w:tc>
+          <w:p>
+            <w:pPr>
+              <w:pStyle w:val="Compact"/>
+              <w:jc w:val="left"/>
+            </w:pPr>
+            <w:r>
+              <w:t xml:space="preserve">2.37 (1.90-2.93)</w:t>
             </w:r>
           </w:p>
         </w:tc>
@@ -10470,7 +10371,7 @@
               <w:jc w:val="left"/>
             </w:pPr>
             <w:r>
-              <w:t xml:space="preserve">Liver disease</w:t>
+              <w:t xml:space="preserve">Psoriasis</w:t>
             </w:r>
           </w:p>
         </w:tc>
@@ -10484,18 +10385,18 @@
               <w:jc w:val="right"/>
             </w:pPr>
             <w:r>
-              <w:t xml:space="preserve">0.73</w:t>
-            </w:r>
-          </w:p>
-        </w:tc>
-        <w:tc>
-          <w:p>
-            <w:pPr>
-              <w:pStyle w:val="Compact"/>
-              <w:jc w:val="left"/>
-            </w:pPr>
-            <w:r>
-              <w:t xml:space="preserve">2.06 (1.62-2.60)</w:t>
+              <w:t xml:space="preserve">0.78</w:t>
+            </w:r>
+          </w:p>
+        </w:tc>
+        <w:tc>
+          <w:p>
+            <w:pPr>
+              <w:pStyle w:val="Compact"/>
+              <w:jc w:val="left"/>
+            </w:pPr>
+            <w:r>
+              <w:t xml:space="preserve">2.18 (1.28-3.43)</w:t>
             </w:r>
           </w:p>
         </w:tc>
@@ -10522,12 +10423,20 @@
               <w:jc w:val="left"/>
             </w:pPr>
             <w:r>
-              <w:t xml:space="preserve">Osteoporosis pagets</w:t>
-            </w:r>
-          </w:p>
-        </w:tc>
-        <w:tc>
-          <w:p/>
+              <w:t xml:space="preserve">Sex</w:t>
+            </w:r>
+          </w:p>
+        </w:tc>
+        <w:tc>
+          <w:p>
+            <w:pPr>
+              <w:pStyle w:val="Compact"/>
+              <w:jc w:val="left"/>
+            </w:pPr>
+            <w:r>
+              <w:t xml:space="preserve">Female</w:t>
+            </w:r>
+          </w:p>
         </w:tc>
         <w:tc>
           <w:p>
@@ -10536,45 +10445,45 @@
               <w:jc w:val="right"/>
             </w:pPr>
             <w:r>
-              <w:t xml:space="preserve">0.72</w:t>
-            </w:r>
-          </w:p>
-        </w:tc>
-        <w:tc>
-          <w:p>
-            <w:pPr>
-              <w:pStyle w:val="Compact"/>
-              <w:jc w:val="left"/>
-            </w:pPr>
-            <w:r>
-              <w:t xml:space="preserve">2.05 (1.51-2.73)</w:t>
-            </w:r>
-          </w:p>
-        </w:tc>
-        <w:tc>
-          <w:p>
-            <w:pPr>
-              <w:pStyle w:val="Compact"/>
-              <w:jc w:val="left"/>
-            </w:pPr>
-            <w:r>
-              <w:t xml:space="preserve">&lt;0.01</w:t>
-            </w:r>
-          </w:p>
+              <w:t xml:space="preserve">0.00</w:t>
+            </w:r>
+          </w:p>
+        </w:tc>
+        <w:tc>
+          <w:p>
+            <w:pPr>
+              <w:pStyle w:val="Compact"/>
+              <w:jc w:val="left"/>
+            </w:pPr>
+            <w:r>
+              <w:t xml:space="preserve">(baseline)</w:t>
+            </w:r>
+          </w:p>
+        </w:tc>
+        <w:tc>
+          <w:p/>
         </w:tc>
       </w:tr>
       <w:tr>
         <w:tc>
-          <w:p/>
-        </w:tc>
-        <w:tc>
-          <w:p>
-            <w:pPr>
-              <w:pStyle w:val="Compact"/>
-              <w:jc w:val="left"/>
-            </w:pPr>
-            <w:r>
-              <w:t xml:space="preserve">Psoriasis</w:t>
+          <w:p>
+            <w:pPr>
+              <w:pStyle w:val="Compact"/>
+              <w:jc w:val="left"/>
+            </w:pPr>
+            <w:r>
+              <w:t xml:space="preserve">2 years</w:t>
+            </w:r>
+          </w:p>
+        </w:tc>
+        <w:tc>
+          <w:p>
+            <w:pPr>
+              <w:pStyle w:val="Compact"/>
+              <w:jc w:val="left"/>
+            </w:pPr>
+            <w:r>
+              <w:t xml:space="preserve">(Intercept)</w:t>
             </w:r>
           </w:p>
         </w:tc>
@@ -10588,31 +10497,15 @@
               <w:jc w:val="right"/>
             </w:pPr>
             <w:r>
-              <w:t xml:space="preserve">0.78</w:t>
-            </w:r>
-          </w:p>
-        </w:tc>
-        <w:tc>
-          <w:p>
-            <w:pPr>
-              <w:pStyle w:val="Compact"/>
-              <w:jc w:val="left"/>
-            </w:pPr>
-            <w:r>
-              <w:t xml:space="preserve">2.19 (1.22-3.60)</w:t>
-            </w:r>
-          </w:p>
-        </w:tc>
-        <w:tc>
-          <w:p>
-            <w:pPr>
-              <w:pStyle w:val="Compact"/>
-              <w:jc w:val="left"/>
-            </w:pPr>
-            <w:r>
-              <w:t xml:space="preserve">&lt;0.01</w:t>
-            </w:r>
-          </w:p>
+              <w:t xml:space="preserve">-5.05</w:t>
+            </w:r>
+          </w:p>
+        </w:tc>
+        <w:tc>
+          <w:p/>
+        </w:tc>
+        <w:tc>
+          <w:p/>
         </w:tc>
       </w:tr>
       <w:tr>
@@ -10626,18 +10519,18 @@
               <w:jc w:val="left"/>
             </w:pPr>
             <w:r>
-              <w:t xml:space="preserve">Sex</w:t>
-            </w:r>
-          </w:p>
-        </w:tc>
-        <w:tc>
-          <w:p>
-            <w:pPr>
-              <w:pStyle w:val="Compact"/>
-              <w:jc w:val="left"/>
-            </w:pPr>
-            <w:r>
-              <w:t xml:space="preserve">Female</w:t>
+              <w:t xml:space="preserve">BMI</w:t>
+            </w:r>
+          </w:p>
+        </w:tc>
+        <w:tc>
+          <w:p>
+            <w:pPr>
+              <w:pStyle w:val="Compact"/>
+              <w:jc w:val="left"/>
+            </w:pPr>
+            <w:r>
+              <w:t xml:space="preserve">under/normal weight</w:t>
             </w:r>
           </w:p>
         </w:tc>
@@ -10672,24 +10565,16 @@
           <w:p/>
         </w:tc>
         <w:tc>
-          <w:p>
-            <w:pPr>
-              <w:pStyle w:val="Compact"/>
-              <w:jc w:val="left"/>
-            </w:pPr>
-            <w:r>
-              <w:t xml:space="preserve">Sex</w:t>
-            </w:r>
-          </w:p>
-        </w:tc>
-        <w:tc>
-          <w:p>
-            <w:pPr>
-              <w:pStyle w:val="Compact"/>
-              <w:jc w:val="left"/>
-            </w:pPr>
-            <w:r>
-              <w:t xml:space="preserve">Male</w:t>
+          <w:p/>
+        </w:tc>
+        <w:tc>
+          <w:p>
+            <w:pPr>
+              <w:pStyle w:val="Compact"/>
+              <w:jc w:val="left"/>
+            </w:pPr>
+            <w:r>
+              <w:t xml:space="preserve">overweight</w:t>
             </w:r>
           </w:p>
         </w:tc>
@@ -10700,18 +10585,18 @@
               <w:jc w:val="right"/>
             </w:pPr>
             <w:r>
-              <w:t xml:space="preserve">0.48</w:t>
-            </w:r>
-          </w:p>
-        </w:tc>
-        <w:tc>
-          <w:p>
-            <w:pPr>
-              <w:pStyle w:val="Compact"/>
-              <w:jc w:val="left"/>
-            </w:pPr>
-            <w:r>
-              <w:t xml:space="preserve">1.62 (1.39-1.89)</w:t>
+              <w:t xml:space="preserve">0.36</w:t>
+            </w:r>
+          </w:p>
+        </w:tc>
+        <w:tc>
+          <w:p>
+            <w:pPr>
+              <w:pStyle w:val="Compact"/>
+              <w:jc w:val="left"/>
+            </w:pPr>
+            <w:r>
+              <w:t xml:space="preserve">1.43 (1.22-1.67)</w:t>
             </w:r>
           </w:p>
         </w:tc>
@@ -10729,29 +10614,21 @@
       </w:tr>
       <w:tr>
         <w:tc>
-          <w:p>
-            <w:pPr>
-              <w:pStyle w:val="Compact"/>
-              <w:jc w:val="left"/>
-            </w:pPr>
-            <w:r>
-              <w:t xml:space="preserve">2 years</w:t>
-            </w:r>
-          </w:p>
-        </w:tc>
-        <w:tc>
-          <w:p>
-            <w:pPr>
-              <w:pStyle w:val="Compact"/>
-              <w:jc w:val="left"/>
-            </w:pPr>
-            <w:r>
-              <w:t xml:space="preserve">(Intercept)</w:t>
-            </w:r>
-          </w:p>
-        </w:tc>
-        <w:tc>
-          <w:p/>
+          <w:p/>
+        </w:tc>
+        <w:tc>
+          <w:p/>
+        </w:tc>
+        <w:tc>
+          <w:p>
+            <w:pPr>
+              <w:pStyle w:val="Compact"/>
+              <w:jc w:val="left"/>
+            </w:pPr>
+            <w:r>
+              <w:t xml:space="preserve">class I obesity</w:t>
+            </w:r>
+          </w:p>
         </w:tc>
         <w:tc>
           <w:p>
@@ -10760,15 +10637,31 @@
               <w:jc w:val="right"/>
             </w:pPr>
             <w:r>
-              <w:t xml:space="preserve">-5.51</w:t>
-            </w:r>
-          </w:p>
-        </w:tc>
-        <w:tc>
-          <w:p/>
-        </w:tc>
-        <w:tc>
-          <w:p/>
+              <w:t xml:space="preserve">0.80</w:t>
+            </w:r>
+          </w:p>
+        </w:tc>
+        <w:tc>
+          <w:p>
+            <w:pPr>
+              <w:pStyle w:val="Compact"/>
+              <w:jc w:val="left"/>
+            </w:pPr>
+            <w:r>
+              <w:t xml:space="preserve">2.24 (1.89-2.65)</w:t>
+            </w:r>
+          </w:p>
+        </w:tc>
+        <w:tc>
+          <w:p>
+            <w:pPr>
+              <w:pStyle w:val="Compact"/>
+              <w:jc w:val="left"/>
+            </w:pPr>
+            <w:r>
+              <w:t xml:space="preserve">&lt;0.01</w:t>
+            </w:r>
+          </w:p>
         </w:tc>
       </w:tr>
       <w:tr>
@@ -10776,24 +10669,16 @@
           <w:p/>
         </w:tc>
         <w:tc>
-          <w:p>
-            <w:pPr>
-              <w:pStyle w:val="Compact"/>
-              <w:jc w:val="left"/>
-            </w:pPr>
-            <w:r>
-              <w:t xml:space="preserve">BMI</w:t>
-            </w:r>
-          </w:p>
-        </w:tc>
-        <w:tc>
-          <w:p>
-            <w:pPr>
-              <w:pStyle w:val="Compact"/>
-              <w:jc w:val="left"/>
-            </w:pPr>
-            <w:r>
-              <w:t xml:space="preserve">under/normal weight</w:t>
+          <w:p/>
+        </w:tc>
+        <w:tc>
+          <w:p>
+            <w:pPr>
+              <w:pStyle w:val="Compact"/>
+              <w:jc w:val="left"/>
+            </w:pPr>
+            <w:r>
+              <w:t xml:space="preserve">class II-III obesity</w:t>
             </w:r>
           </w:p>
         </w:tc>
@@ -10804,23 +10689,31 @@
               <w:jc w:val="right"/>
             </w:pPr>
             <w:r>
-              <w:t xml:space="preserve">0.00</w:t>
-            </w:r>
-          </w:p>
-        </w:tc>
-        <w:tc>
-          <w:p>
-            <w:pPr>
-              <w:pStyle w:val="Compact"/>
-              <w:jc w:val="left"/>
-            </w:pPr>
-            <w:r>
-              <w:t xml:space="preserve">(baseline)</w:t>
-            </w:r>
-          </w:p>
-        </w:tc>
-        <w:tc>
-          <w:p/>
+              <w:t xml:space="preserve">1.38</w:t>
+            </w:r>
+          </w:p>
+        </w:tc>
+        <w:tc>
+          <w:p>
+            <w:pPr>
+              <w:pStyle w:val="Compact"/>
+              <w:jc w:val="left"/>
+            </w:pPr>
+            <w:r>
+              <w:t xml:space="preserve">3.98 (3.25-4.85)</w:t>
+            </w:r>
+          </w:p>
+        </w:tc>
+        <w:tc>
+          <w:p>
+            <w:pPr>
+              <w:pStyle w:val="Compact"/>
+              <w:jc w:val="left"/>
+            </w:pPr>
+            <w:r>
+              <w:t xml:space="preserve">&lt;0.01</w:t>
+            </w:r>
+          </w:p>
         </w:tc>
       </w:tr>
       <w:tr>
@@ -10834,18 +10727,18 @@
               <w:jc w:val="left"/>
             </w:pPr>
             <w:r>
-              <w:t xml:space="preserve">BMI</w:t>
-            </w:r>
-          </w:p>
-        </w:tc>
-        <w:tc>
-          <w:p>
-            <w:pPr>
-              <w:pStyle w:val="Compact"/>
-              <w:jc w:val="left"/>
-            </w:pPr>
-            <w:r>
-              <w:t xml:space="preserve">overweight</w:t>
+              <w:t xml:space="preserve">Diagnosis</w:t>
+            </w:r>
+          </w:p>
+        </w:tc>
+        <w:tc>
+          <w:p>
+            <w:pPr>
+              <w:pStyle w:val="Compact"/>
+              <w:jc w:val="left"/>
+            </w:pPr>
+            <w:r>
+              <w:t xml:space="preserve">Primary osteoarthritis</w:t>
             </w:r>
           </w:p>
         </w:tc>
@@ -10856,31 +10749,23 @@
               <w:jc w:val="right"/>
             </w:pPr>
             <w:r>
-              <w:t xml:space="preserve">0.38</w:t>
-            </w:r>
-          </w:p>
-        </w:tc>
-        <w:tc>
-          <w:p>
-            <w:pPr>
-              <w:pStyle w:val="Compact"/>
-              <w:jc w:val="left"/>
-            </w:pPr>
-            <w:r>
-              <w:t xml:space="preserve">1.46 (1.23-1.75)</w:t>
-            </w:r>
-          </w:p>
-        </w:tc>
-        <w:tc>
-          <w:p>
-            <w:pPr>
-              <w:pStyle w:val="Compact"/>
-              <w:jc w:val="left"/>
-            </w:pPr>
-            <w:r>
-              <w:t xml:space="preserve">&lt;0.01</w:t>
-            </w:r>
-          </w:p>
+              <w:t xml:space="preserve">0.00</w:t>
+            </w:r>
+          </w:p>
+        </w:tc>
+        <w:tc>
+          <w:p>
+            <w:pPr>
+              <w:pStyle w:val="Compact"/>
+              <w:jc w:val="left"/>
+            </w:pPr>
+            <w:r>
+              <w:t xml:space="preserve">(baseline)</w:t>
+            </w:r>
+          </w:p>
+        </w:tc>
+        <w:tc>
+          <w:p/>
         </w:tc>
       </w:tr>
       <w:tr>
@@ -10888,24 +10773,16 @@
           <w:p/>
         </w:tc>
         <w:tc>
-          <w:p>
-            <w:pPr>
-              <w:pStyle w:val="Compact"/>
-              <w:jc w:val="left"/>
-            </w:pPr>
-            <w:r>
-              <w:t xml:space="preserve">BMI</w:t>
-            </w:r>
-          </w:p>
-        </w:tc>
-        <w:tc>
-          <w:p>
-            <w:pPr>
-              <w:pStyle w:val="Compact"/>
-              <w:jc w:val="left"/>
-            </w:pPr>
-            <w:r>
-              <w:t xml:space="preserve">class I obesity</w:t>
+          <w:p/>
+        </w:tc>
+        <w:tc>
+          <w:p>
+            <w:pPr>
+              <w:pStyle w:val="Compact"/>
+              <w:jc w:val="left"/>
+            </w:pPr>
+            <w:r>
+              <w:t xml:space="preserve">Sequelae after childhood hip disease</w:t>
             </w:r>
           </w:p>
         </w:tc>
@@ -10916,29 +10793,29 @@
               <w:jc w:val="right"/>
             </w:pPr>
             <w:r>
-              <w:t xml:space="preserve">0.82</w:t>
-            </w:r>
-          </w:p>
-        </w:tc>
-        <w:tc>
-          <w:p>
-            <w:pPr>
-              <w:pStyle w:val="Compact"/>
-              <w:jc w:val="left"/>
-            </w:pPr>
-            <w:r>
-              <w:t xml:space="preserve">2.27 (1.87-2.75)</w:t>
-            </w:r>
-          </w:p>
-        </w:tc>
-        <w:tc>
-          <w:p>
-            <w:pPr>
-              <w:pStyle w:val="Compact"/>
-              <w:jc w:val="left"/>
-            </w:pPr>
-            <w:r>
-              <w:t xml:space="preserve">&lt;0.01</w:t>
+              <w:t xml:space="preserve">0.09</w:t>
+            </w:r>
+          </w:p>
+        </w:tc>
+        <w:tc>
+          <w:p>
+            <w:pPr>
+              <w:pStyle w:val="Compact"/>
+              <w:jc w:val="left"/>
+            </w:pPr>
+            <w:r>
+              <w:t xml:space="preserve">1.09 (0.71-1.59)</w:t>
+            </w:r>
+          </w:p>
+        </w:tc>
+        <w:tc>
+          <w:p>
+            <w:pPr>
+              <w:pStyle w:val="Compact"/>
+              <w:jc w:val="left"/>
+            </w:pPr>
+            <w:r>
+              <w:t xml:space="preserve">0.67</w:t>
             </w:r>
           </w:p>
         </w:tc>
@@ -10948,24 +10825,16 @@
           <w:p/>
         </w:tc>
         <w:tc>
-          <w:p>
-            <w:pPr>
-              <w:pStyle w:val="Compact"/>
-              <w:jc w:val="left"/>
-            </w:pPr>
-            <w:r>
-              <w:t xml:space="preserve">BMI</w:t>
-            </w:r>
-          </w:p>
-        </w:tc>
-        <w:tc>
-          <w:p>
-            <w:pPr>
-              <w:pStyle w:val="Compact"/>
-              <w:jc w:val="left"/>
-            </w:pPr>
-            <w:r>
-              <w:t xml:space="preserve">class II-III obesity</w:t>
+          <w:p/>
+        </w:tc>
+        <w:tc>
+          <w:p>
+            <w:pPr>
+              <w:pStyle w:val="Compact"/>
+              <w:jc w:val="left"/>
+            </w:pPr>
+            <w:r>
+              <w:t xml:space="preserve">Avascular necrosis of the femoral head (AVN)</w:t>
             </w:r>
           </w:p>
         </w:tc>
@@ -10976,18 +10845,18 @@
               <w:jc w:val="right"/>
             </w:pPr>
             <w:r>
-              <w:t xml:space="preserve">1.37</w:t>
-            </w:r>
-          </w:p>
-        </w:tc>
-        <w:tc>
-          <w:p>
-            <w:pPr>
-              <w:pStyle w:val="Compact"/>
-              <w:jc w:val="left"/>
-            </w:pPr>
-            <w:r>
-              <w:t xml:space="preserve">3.93 (3.13-4.93)</w:t>
+              <w:t xml:space="preserve">0.65</w:t>
+            </w:r>
+          </w:p>
+        </w:tc>
+        <w:tc>
+          <w:p>
+            <w:pPr>
+              <w:pStyle w:val="Compact"/>
+              <w:jc w:val="left"/>
+            </w:pPr>
+            <w:r>
+              <w:t xml:space="preserve">1.91 (1.38-2.58)</w:t>
             </w:r>
           </w:p>
         </w:tc>
@@ -11008,18 +10877,18 @@
           <w:p/>
         </w:tc>
         <w:tc>
-          <w:p>
-            <w:pPr>
-              <w:pStyle w:val="Compact"/>
-              <w:jc w:val="left"/>
-            </w:pPr>
-            <w:r>
-              <w:t xml:space="preserve">Cns disease</w:t>
-            </w:r>
-          </w:p>
-        </w:tc>
-        <w:tc>
-          <w:p/>
+          <w:p/>
+        </w:tc>
+        <w:tc>
+          <w:p>
+            <w:pPr>
+              <w:pStyle w:val="Compact"/>
+              <w:jc w:val="left"/>
+            </w:pPr>
+            <w:r>
+              <w:t xml:space="preserve">Inflammatory joint disease</w:t>
+            </w:r>
+          </w:p>
         </w:tc>
         <w:tc>
           <w:p>
@@ -11028,18 +10897,18 @@
               <w:jc w:val="right"/>
             </w:pPr>
             <w:r>
-              <w:t xml:space="preserve">0.52</w:t>
-            </w:r>
-          </w:p>
-        </w:tc>
-        <w:tc>
-          <w:p>
-            <w:pPr>
-              <w:pStyle w:val="Compact"/>
-              <w:jc w:val="left"/>
-            </w:pPr>
-            <w:r>
-              <w:t xml:space="preserve">1.68 (1.45-1.94)</w:t>
+              <w:t xml:space="preserve">0.78</w:t>
+            </w:r>
+          </w:p>
+        </w:tc>
+        <w:tc>
+          <w:p>
+            <w:pPr>
+              <w:pStyle w:val="Compact"/>
+              <w:jc w:val="left"/>
+            </w:pPr>
+            <w:r>
+              <w:t xml:space="preserve">2.18 (1.48-3.11)</w:t>
             </w:r>
           </w:p>
         </w:tc>
@@ -11060,24 +10929,16 @@
           <w:p/>
         </w:tc>
         <w:tc>
-          <w:p>
-            <w:pPr>
-              <w:pStyle w:val="Compact"/>
-              <w:jc w:val="left"/>
-            </w:pPr>
-            <w:r>
-              <w:t xml:space="preserve">Diagnosis</w:t>
-            </w:r>
-          </w:p>
-        </w:tc>
-        <w:tc>
-          <w:p>
-            <w:pPr>
-              <w:pStyle w:val="Compact"/>
-              <w:jc w:val="left"/>
-            </w:pPr>
-            <w:r>
-              <w:t xml:space="preserve">Primary osteoarthritis</w:t>
+          <w:p/>
+        </w:tc>
+        <w:tc>
+          <w:p>
+            <w:pPr>
+              <w:pStyle w:val="Compact"/>
+              <w:jc w:val="left"/>
+            </w:pPr>
+            <w:r>
+              <w:t xml:space="preserve">Secondary osteoarthritis</w:t>
             </w:r>
           </w:p>
         </w:tc>
@@ -11088,23 +10949,31 @@
               <w:jc w:val="right"/>
             </w:pPr>
             <w:r>
-              <w:t xml:space="preserve">0.00</w:t>
-            </w:r>
-          </w:p>
-        </w:tc>
-        <w:tc>
-          <w:p>
-            <w:pPr>
-              <w:pStyle w:val="Compact"/>
-              <w:jc w:val="left"/>
-            </w:pPr>
-            <w:r>
-              <w:t xml:space="preserve">(baseline)</w:t>
-            </w:r>
-          </w:p>
-        </w:tc>
-        <w:tc>
-          <w:p/>
+              <w:t xml:space="preserve">0.79</w:t>
+            </w:r>
+          </w:p>
+        </w:tc>
+        <w:tc>
+          <w:p>
+            <w:pPr>
+              <w:pStyle w:val="Compact"/>
+              <w:jc w:val="left"/>
+            </w:pPr>
+            <w:r>
+              <w:t xml:space="preserve">2.20 (1.81-2.65)</w:t>
+            </w:r>
+          </w:p>
+        </w:tc>
+        <w:tc>
+          <w:p>
+            <w:pPr>
+              <w:pStyle w:val="Compact"/>
+              <w:jc w:val="left"/>
+            </w:pPr>
+            <w:r>
+              <w:t xml:space="preserve">&lt;0.01</w:t>
+            </w:r>
+          </w:p>
         </w:tc>
       </w:tr>
       <w:tr>
@@ -11118,20 +10987,12 @@
               <w:jc w:val="left"/>
             </w:pPr>
             <w:r>
-              <w:t xml:space="preserve">Diagnosis</w:t>
-            </w:r>
-          </w:p>
-        </w:tc>
-        <w:tc>
-          <w:p>
-            <w:pPr>
-              <w:pStyle w:val="Compact"/>
-              <w:jc w:val="left"/>
-            </w:pPr>
-            <w:r>
-              <w:t xml:space="preserve">Childhood disease</w:t>
-            </w:r>
-          </w:p>
+              <w:t xml:space="preserve">Psoriasis</w:t>
+            </w:r>
+          </w:p>
+        </w:tc>
+        <w:tc>
+          <w:p/>
         </w:tc>
         <w:tc>
           <w:p>
@@ -11140,29 +11001,29 @@
               <w:jc w:val="right"/>
             </w:pPr>
             <w:r>
-              <w:t xml:space="preserve">-0.05</w:t>
-            </w:r>
-          </w:p>
-        </w:tc>
-        <w:tc>
-          <w:p>
-            <w:pPr>
-              <w:pStyle w:val="Compact"/>
-              <w:jc w:val="left"/>
-            </w:pPr>
-            <w:r>
-              <w:t xml:space="preserve">0.96 (0.57-1.50)</w:t>
-            </w:r>
-          </w:p>
-        </w:tc>
-        <w:tc>
-          <w:p>
-            <w:pPr>
-              <w:pStyle w:val="Compact"/>
-              <w:jc w:val="left"/>
-            </w:pPr>
-            <w:r>
-              <w:t xml:space="preserve">0.85</w:t>
+              <w:t xml:space="preserve">0.86</w:t>
+            </w:r>
+          </w:p>
+        </w:tc>
+        <w:tc>
+          <w:p>
+            <w:pPr>
+              <w:pStyle w:val="Compact"/>
+              <w:jc w:val="left"/>
+            </w:pPr>
+            <w:r>
+              <w:t xml:space="preserve">2.35 (1.54-3.44)</w:t>
+            </w:r>
+          </w:p>
+        </w:tc>
+        <w:tc>
+          <w:p>
+            <w:pPr>
+              <w:pStyle w:val="Compact"/>
+              <w:jc w:val="left"/>
+            </w:pPr>
+            <w:r>
+              <w:t xml:space="preserve">&lt;0.01</w:t>
             </w:r>
           </w:p>
         </w:tc>
@@ -11178,18 +11039,18 @@
               <w:jc w:val="left"/>
             </w:pPr>
             <w:r>
-              <w:t xml:space="preserve">Diagnosis</w:t>
-            </w:r>
-          </w:p>
-        </w:tc>
-        <w:tc>
-          <w:p>
-            <w:pPr>
-              <w:pStyle w:val="Compact"/>
-              <w:jc w:val="left"/>
-            </w:pPr>
-            <w:r>
-              <w:t xml:space="preserve">Avascular necrosis of the femoral head (AVN)</w:t>
+              <w:t xml:space="preserve">Sex</w:t>
+            </w:r>
+          </w:p>
+        </w:tc>
+        <w:tc>
+          <w:p>
+            <w:pPr>
+              <w:pStyle w:val="Compact"/>
+              <w:jc w:val="left"/>
+            </w:pPr>
+            <w:r>
+              <w:t xml:space="preserve">Female</w:t>
             </w:r>
           </w:p>
         </w:tc>
@@ -11200,31 +11061,23 @@
               <w:jc w:val="right"/>
             </w:pPr>
             <w:r>
-              <w:t xml:space="preserve">0.44</w:t>
-            </w:r>
-          </w:p>
-        </w:tc>
-        <w:tc>
-          <w:p>
-            <w:pPr>
-              <w:pStyle w:val="Compact"/>
-              <w:jc w:val="left"/>
-            </w:pPr>
-            <w:r>
-              <w:t xml:space="preserve">1.56 (1.06-2.21)</w:t>
-            </w:r>
-          </w:p>
-        </w:tc>
-        <w:tc>
-          <w:p>
-            <w:pPr>
-              <w:pStyle w:val="Compact"/>
-              <w:jc w:val="left"/>
-            </w:pPr>
-            <w:r>
-              <w:t xml:space="preserve">0.02</w:t>
-            </w:r>
-          </w:p>
+              <w:t xml:space="preserve">0.00</w:t>
+            </w:r>
+          </w:p>
+        </w:tc>
+        <w:tc>
+          <w:p>
+            <w:pPr>
+              <w:pStyle w:val="Compact"/>
+              <w:jc w:val="left"/>
+            </w:pPr>
+            <w:r>
+              <w:t xml:space="preserve">(baseline)</w:t>
+            </w:r>
+          </w:p>
+        </w:tc>
+        <w:tc>
+          <w:p/>
         </w:tc>
       </w:tr>
       <w:tr>
@@ -11232,24 +11085,16 @@
           <w:p/>
         </w:tc>
         <w:tc>
-          <w:p>
-            <w:pPr>
-              <w:pStyle w:val="Compact"/>
-              <w:jc w:val="left"/>
-            </w:pPr>
-            <w:r>
-              <w:t xml:space="preserve">Diagnosis</w:t>
-            </w:r>
-          </w:p>
-        </w:tc>
-        <w:tc>
-          <w:p>
-            <w:pPr>
-              <w:pStyle w:val="Compact"/>
-              <w:jc w:val="left"/>
-            </w:pPr>
-            <w:r>
-              <w:t xml:space="preserve">Inflammatory joint disease</w:t>
+          <w:p/>
+        </w:tc>
+        <w:tc>
+          <w:p>
+            <w:pPr>
+              <w:pStyle w:val="Compact"/>
+              <w:jc w:val="left"/>
+            </w:pPr>
+            <w:r>
+              <w:t xml:space="preserve">Male</w:t>
             </w:r>
           </w:p>
         </w:tc>
@@ -11260,294 +11105,18 @@
               <w:jc w:val="right"/>
             </w:pPr>
             <w:r>
-              <w:t xml:space="preserve">0.63</w:t>
-            </w:r>
-          </w:p>
-        </w:tc>
-        <w:tc>
-          <w:p>
-            <w:pPr>
-              <w:pStyle w:val="Compact"/>
-              <w:jc w:val="left"/>
-            </w:pPr>
-            <w:r>
-              <w:t xml:space="preserve">1.88 (1.17-2.85)</w:t>
-            </w:r>
-          </w:p>
-        </w:tc>
-        <w:tc>
-          <w:p>
-            <w:pPr>
-              <w:pStyle w:val="Compact"/>
-              <w:jc w:val="left"/>
-            </w:pPr>
-            <w:r>
-              <w:t xml:space="preserve">&lt;0.01</w:t>
-            </w:r>
-          </w:p>
-        </w:tc>
-      </w:tr>
-      <w:tr>
-        <w:tc>
-          <w:p/>
-        </w:tc>
-        <w:tc>
-          <w:p>
-            <w:pPr>
-              <w:pStyle w:val="Compact"/>
-              <w:jc w:val="left"/>
-            </w:pPr>
-            <w:r>
-              <w:t xml:space="preserve">Diagnosis</w:t>
-            </w:r>
-          </w:p>
-        </w:tc>
-        <w:tc>
-          <w:p>
-            <w:pPr>
-              <w:pStyle w:val="Compact"/>
-              <w:jc w:val="left"/>
-            </w:pPr>
-            <w:r>
-              <w:t xml:space="preserve">Secondary osteoarthritis</w:t>
-            </w:r>
-          </w:p>
-        </w:tc>
-        <w:tc>
-          <w:p>
-            <w:pPr>
-              <w:pStyle w:val="Compact"/>
-              <w:jc w:val="right"/>
-            </w:pPr>
-            <w:r>
-              <w:t xml:space="preserve">0.67</w:t>
-            </w:r>
-          </w:p>
-        </w:tc>
-        <w:tc>
-          <w:p>
-            <w:pPr>
-              <w:pStyle w:val="Compact"/>
-              <w:jc w:val="left"/>
-            </w:pPr>
-            <w:r>
-              <w:t xml:space="preserve">1.95 (1.56-2.41)</w:t>
-            </w:r>
-          </w:p>
-        </w:tc>
-        <w:tc>
-          <w:p>
-            <w:pPr>
-              <w:pStyle w:val="Compact"/>
-              <w:jc w:val="left"/>
-            </w:pPr>
-            <w:r>
-              <w:t xml:space="preserve">&lt;0.01</w:t>
-            </w:r>
-          </w:p>
-        </w:tc>
-      </w:tr>
-      <w:tr>
-        <w:tc>
-          <w:p/>
-        </w:tc>
-        <w:tc>
-          <w:p>
-            <w:pPr>
-              <w:pStyle w:val="Compact"/>
-              <w:jc w:val="left"/>
-            </w:pPr>
-            <w:r>
-              <w:t xml:space="preserve">Liver disease</w:t>
-            </w:r>
-          </w:p>
-        </w:tc>
-        <w:tc>
-          <w:p/>
-        </w:tc>
-        <w:tc>
-          <w:p>
-            <w:pPr>
-              <w:pStyle w:val="Compact"/>
-              <w:jc w:val="right"/>
-            </w:pPr>
-            <w:r>
-              <w:t xml:space="preserve">0.60</w:t>
-            </w:r>
-          </w:p>
-        </w:tc>
-        <w:tc>
-          <w:p>
-            <w:pPr>
-              <w:pStyle w:val="Compact"/>
-              <w:jc w:val="left"/>
-            </w:pPr>
-            <w:r>
-              <w:t xml:space="preserve">1.83 (1.47-2.25)</w:t>
-            </w:r>
-          </w:p>
-        </w:tc>
-        <w:tc>
-          <w:p>
-            <w:pPr>
-              <w:pStyle w:val="Compact"/>
-              <w:jc w:val="left"/>
-            </w:pPr>
-            <w:r>
-              <w:t xml:space="preserve">&lt;0.01</w:t>
-            </w:r>
-          </w:p>
-        </w:tc>
-      </w:tr>
-      <w:tr>
-        <w:tc>
-          <w:p/>
-        </w:tc>
-        <w:tc>
-          <w:p>
-            <w:pPr>
-              <w:pStyle w:val="Compact"/>
-              <w:jc w:val="left"/>
-            </w:pPr>
-            <w:r>
-              <w:t xml:space="preserve">Psoriasis</w:t>
-            </w:r>
-          </w:p>
-        </w:tc>
-        <w:tc>
-          <w:p/>
-        </w:tc>
-        <w:tc>
-          <w:p>
-            <w:pPr>
-              <w:pStyle w:val="Compact"/>
-              <w:jc w:val="right"/>
-            </w:pPr>
-            <w:r>
-              <w:t xml:space="preserve">0.91</w:t>
-            </w:r>
-          </w:p>
-        </w:tc>
-        <w:tc>
-          <w:p>
-            <w:pPr>
-              <w:pStyle w:val="Compact"/>
-              <w:jc w:val="left"/>
-            </w:pPr>
-            <w:r>
-              <w:t xml:space="preserve">2.48 (1.56-3.73)</w:t>
-            </w:r>
-          </w:p>
-        </w:tc>
-        <w:tc>
-          <w:p>
-            <w:pPr>
-              <w:pStyle w:val="Compact"/>
-              <w:jc w:val="left"/>
-            </w:pPr>
-            <w:r>
-              <w:t xml:space="preserve">&lt;0.01</w:t>
-            </w:r>
-          </w:p>
-        </w:tc>
-      </w:tr>
-      <w:tr>
-        <w:tc>
-          <w:p/>
-        </w:tc>
-        <w:tc>
-          <w:p>
-            <w:pPr>
-              <w:pStyle w:val="Compact"/>
-              <w:jc w:val="left"/>
-            </w:pPr>
-            <w:r>
-              <w:t xml:space="preserve">Sex</w:t>
-            </w:r>
-          </w:p>
-        </w:tc>
-        <w:tc>
-          <w:p>
-            <w:pPr>
-              <w:pStyle w:val="Compact"/>
-              <w:jc w:val="left"/>
-            </w:pPr>
-            <w:r>
-              <w:t xml:space="preserve">Female</w:t>
-            </w:r>
-          </w:p>
-        </w:tc>
-        <w:tc>
-          <w:p>
-            <w:pPr>
-              <w:pStyle w:val="Compact"/>
-              <w:jc w:val="right"/>
-            </w:pPr>
-            <w:r>
-              <w:t xml:space="preserve">0.00</w:t>
-            </w:r>
-          </w:p>
-        </w:tc>
-        <w:tc>
-          <w:p>
-            <w:pPr>
-              <w:pStyle w:val="Compact"/>
-              <w:jc w:val="left"/>
-            </w:pPr>
-            <w:r>
-              <w:t xml:space="preserve">(baseline)</w:t>
-            </w:r>
-          </w:p>
-        </w:tc>
-        <w:tc>
-          <w:p/>
-        </w:tc>
-      </w:tr>
-      <w:tr>
-        <w:tc>
-          <w:p/>
-        </w:tc>
-        <w:tc>
-          <w:p>
-            <w:pPr>
-              <w:pStyle w:val="Compact"/>
-              <w:jc w:val="left"/>
-            </w:pPr>
-            <w:r>
-              <w:t xml:space="preserve">Sex</w:t>
-            </w:r>
-          </w:p>
-        </w:tc>
-        <w:tc>
-          <w:p>
-            <w:pPr>
-              <w:pStyle w:val="Compact"/>
-              <w:jc w:val="left"/>
-            </w:pPr>
-            <w:r>
-              <w:t xml:space="preserve">Male</w:t>
-            </w:r>
-          </w:p>
-        </w:tc>
-        <w:tc>
-          <w:p>
-            <w:pPr>
-              <w:pStyle w:val="Compact"/>
-              <w:jc w:val="right"/>
-            </w:pPr>
-            <w:r>
-              <w:t xml:space="preserve">0.57</w:t>
-            </w:r>
-          </w:p>
-        </w:tc>
-        <w:tc>
-          <w:p>
-            <w:pPr>
-              <w:pStyle w:val="Compact"/>
-              <w:jc w:val="left"/>
-            </w:pPr>
-            <w:r>
-              <w:t xml:space="preserve">1.77 (1.55-2.02)</w:t>
+              <w:t xml:space="preserve">0.48</w:t>
+            </w:r>
+          </w:p>
+        </w:tc>
+        <w:tc>
+          <w:p>
+            <w:pPr>
+              <w:pStyle w:val="Compact"/>
+              <w:jc w:val="left"/>
+            </w:pPr>
+            <w:r>
+              <w:t xml:space="preserve">1.62 (1.45-1.82)</w:t>
             </w:r>
           </w:p>
         </w:tc>

--- a/reports/article.docx
+++ b/reports/article.docx
@@ -227,7 +227,7 @@
         <w:pStyle w:val="Date"/>
       </w:pPr>
       <w:r>
-        <w:t xml:space="preserve">2020-05-22</w:t>
+        <w:t xml:space="preserve">2020-06-03</w:t>
       </w:r>
     </w:p>
     <w:p>
@@ -354,7 +354,7 @@
         <w:t xml:space="preserve"> </w:t>
       </w:r>
       <w:r>
-        <w:t xml:space="preserve">We analysed 86,427 patients recorded in the Swedish hip arthroplasty register 2008-2015 and obtained data on co-morbidities and socioeconomic background variables from the National Patient Register and Statistics Sweden. Logistic least absolute shrinkage and selection operator (LASSO) regression was applied to develop prediction models for PJI within 90 days or two years after surgery. Models were internally validated by bootstrapping and externally validated on a cohort of</w:t>
+        <w:t xml:space="preserve">We analysed 86,415 patients recorded in the Swedish hip arthroplasty register 2008-2015 and obtained data on co-morbidities and socioeconomic background variables from the National Patient Register and Statistics Sweden. Logistic least absolute shrinkage and selection operator (LASSO) regression was applied to develop prediction models for PJI within 90 days or two years after surgery. Models were internally validated by bootstrapping and externally validated on a cohort of</w:t>
       </w:r>
       <w:r>
         <w:t xml:space="preserve"> </w:t>
@@ -404,7 +404,7 @@
         <w:t xml:space="preserve"> </w:t>
       </w:r>
       <w:r>
-        <w:t xml:space="preserve">The crude incidence rate of PJI after THA was 1.04 % within 90, days and 1.41 % within two years in the Swedish derivation cohort. A prediction model for PJI within 90 days combined the underlaying diagnosis for THA, body mass index, gender, and the precense of psoriasis, resulting in an AUC = 0.63 (95 % CI: 0.62 to 0.65) internally and</w:t>
+        <w:t xml:space="preserve">The crude incidence rate of PJI after THA was 2.25 % within 90, days and 3.26 % within two years in the Swedish derivation cohort. A prediction model for PJI within 90 days combined the underlaying diagnosis for THA, body mass index, resulting in an AUC = 0.63 (95 % CI: 0.61 to 0.64) internally and</w:t>
       </w:r>
       <w:r>
         <w:t xml:space="preserve"> </w:t>
@@ -419,7 +419,7 @@
         <w:t xml:space="preserve"> </w:t>
       </w:r>
       <w:r>
-        <w:t xml:space="preserve">externally. A model for PJI within two years had similar performance internally (AUC = 0.65, 95 % CI: 0.63 to 0.66) and externally</w:t>
+        <w:t xml:space="preserve">externally. A model for PJI within two years had similar performance internally (AUC = 0.61, 95 % CI: 0.60 to 0.62) and externally</w:t>
       </w:r>
       <w:r>
         <w:t xml:space="preserve"> </w:t>
@@ -431,7 +431,7 @@
         <w:t xml:space="preserve">XXX (95% CI: XXX to XXX)</w:t>
       </w:r>
       <w:r>
-        <w:t xml:space="preserve">. These models were superior to traditional models based on the American Society for Anesthesiologists (ASA) classification (AUC = 0.60, 95 % CI: 0.58 to 0.61), Charlson (AUC = 0.54, 95 % CI: 0.53 to 0.56), Elixhauser (AUC = 0.57, 95 % CI: 0.55 to 0.59), and the Rx Risk V (AUC = 0.58, 95 % CI: 0.57 to 0.60) co-morbidity indices.</w:t>
+        <w:t xml:space="preserve">. These models were superior to traditional models based on the American Society for Anesthesiologists (ASA) classification (AUC = 0.59, 95 % CI: 0.58 to 0.60), Charlson (AUC = 0.55, 95 % CI: 0.54 to 0.56), Elixhauser (AUC = 0.58, 95 % CI: 0.57 to 0.59), and the Rx Risk V (AUC = 0.58, 95 % CI: 0.57 to 0.59) co-morbidity indices.</w:t>
       </w:r>
     </w:p>
     <w:p>
@@ -1060,7 +1060,7 @@
         <w:pStyle w:val="FirstParagraph"/>
       </w:pPr>
       <w:r>
-        <w:t xml:space="preserve">We included 86,427 patients (43.36 % males) with a mean age of 68 (SD = 11) years in the derivation cohort from the SHAR (Fig.</w:t>
+        <w:t xml:space="preserve">We included 86,415 patients (43.37 % males) with a mean age of 68 (SD = 11) years in the derivation cohort from the SHAR (Fig.</w:t>
       </w:r>
       <w:r>
         <w:t xml:space="preserve"> </w:t>
@@ -1075,7 +1075,7 @@
         <w:t xml:space="preserve"> </w:t>
       </w:r>
       <w:r>
-        <w:t xml:space="preserve">1.04 % (n = 895) of the patients developed a PJI within 90 days, and 1.41 % (n = 1217) within 2 years (Tab.</w:t>
+        <w:t xml:space="preserve">2.25 % (n = 1946) of the patients developed a PJI within 90 days, and 3.26 % (n = 2819) within 2 years (Tab.</w:t>
       </w:r>
       <w:r>
         <w:t xml:space="preserve"> </w:t>
@@ -1090,7 +1090,7 @@
         <w:t xml:space="preserve"> </w:t>
       </w:r>
       <w:r>
-        <w:t xml:space="preserve">16 % (n = 13,863); 23 % (n = 20,076) had at least one comorbidity according to the Charlson co-morbidity index, 43 % (n = 36,917) according to Elixhauser, and 70 % (n = 60,820) according to Rx Risk V. In addition,</w:t>
+        <w:t xml:space="preserve">16 % (n = 13,860); 23 % (n = 20,076) had at least one comorbidity according to the Charlson co-morbidity index, 43 % (n = 36,911) according to Elixhauser, and 70 % (n = 60,811) according to Rx Risk V. In addition,</w:t>
       </w:r>
       <w:r>
         <w:t xml:space="preserve"> </w:t>
@@ -1147,7 +1147,7 @@
         <w:pStyle w:val="FirstParagraph"/>
       </w:pPr>
       <w:r>
-        <w:t xml:space="preserve">Patients with Coagulopathy, Hyperkalaemia, Malnutrition, Pancreatiinsufficiency, Transplant and Weight loss were uncommon, wherefore those co-morbidities were excluded as potentisl predictors prioir to further modeling. ROC-curves (Fig.</w:t>
+        <w:t xml:space="preserve">Patients with Hyperkalaemia, Malnutrition and Weight loss were uncommon, wherefore those co-morbidities were excluded as potentisl predictors prioir to further modeling. ROC-curves (Fig.</w:t>
       </w:r>
       <w:r>
         <w:t xml:space="preserve"> </w:t>
@@ -1182,7 +1182,7 @@
         <w:pStyle w:val="BodyText"/>
       </w:pPr>
       <w:r>
-        <w:t xml:space="preserve">The reduced model for the prediction of PJI within 90 days in the Swedish cohort included the underlaying diagnosis for THA, body mass index, gender, and the precense of psoriasis (Tab.</w:t>
+        <w:t xml:space="preserve">The reduced model for the prediction of PJI within 90 days in the Swedish cohort included the underlaying diagnosis for THA, body mass index (Tab.</w:t>
       </w:r>
       <w:r>
         <w:t xml:space="preserve"> </w:t>
@@ -1203,7 +1203,7 @@
         <w:t xml:space="preserve">secondary osteoarthritis as the underlying reason for THA surgery, male gender, obesity, and the presence of psoriasis, osteoporosis, Paget’s or liver disease</w:t>
       </w:r>
       <w:r>
-        <w:t xml:space="preserve">. This reduced model for the predicition of PJI within 90 days had an AUC = 0.63 (95 % CI: 0.62 to 0.65), whereas ASA class (AUC = 0.60, 95 % CI: 0.58 to 0.61), the Charlson co-morbidity index (AUC = 0.54, 95 % CI: 0.53 to 0.56), the Elixhauser co-morbidity index (AUC = 0.57, 95 % CI: 0.55 to 0.59), and Rx Risk V (AUC = 0.58, 95 % CI: 0.57 to 0.60) had less discriminative ability (Fig.</w:t>
+        <w:t xml:space="preserve">. This reduced model for the predicition of PJI within 90 days had an AUC = 0.63 (95 % CI: 0.61 to 0.64), whereas ASA class (AUC = 0.59, 95 % CI: 0.58 to 0.60), the Charlson co-morbidity index (AUC = 0.55, 95 % CI: 0.54 to 0.56), the Elixhauser co-morbidity index (AUC = 0.58, 95 % CI: 0.57 to 0.59), and Rx Risk V (AUC = 0.58, 95 % CI: 0.57 to 0.59) had less discriminative ability (Fig.</w:t>
       </w:r>
       <w:r>
         <w:t xml:space="preserve"> </w:t>
@@ -1241,7 +1241,7 @@
         <w:pStyle w:val="BodyText"/>
       </w:pPr>
       <w:r>
-        <w:t xml:space="preserve">The reduced model for PJI within two years included the same predictors, with the addition of gender (Tab.</w:t>
+        <w:t xml:space="preserve">The reduced model for PJI within two years included the same predictors, with the addition of the precense of psoriasis (Tab.</w:t>
       </w:r>
       <w:r>
         <w:t xml:space="preserve"> </w:t>
@@ -1262,7 +1262,7 @@
         <w:t xml:space="preserve">mentioned as predictive for PJI within 90 days, excluding osteoporosis or Paget’s disease, and additionally included an underlying diagnosis of AVN or inflammatory joint disease, and the presence of CNS disease</w:t>
       </w:r>
       <w:r>
-        <w:t xml:space="preserve">. The reduced model for the prediction of PJI within two years had an AUC = 0.65 (95 % CI: 0.63 to 0.66), whereas ASA class (AUC = 0.58, 95 % CI: 0.57 to 0.60), the Charlson co-morbidity index (AUC = 0.54, 95 % CI: 0.53 to 0.56), the Elixhauser co-morbidity index (AUC = 0.57, 95 % CI: 0.55 to 0.59), and Rx Risk V (AUC = 0.58, 95 % CI: 0.57 to 0.60) again had less discriminative ability (Fig.</w:t>
+        <w:t xml:space="preserve">. The reduced model for the prediction of PJI within two years had an AUC = 0.61 (95 % CI: 0.60 to 0.62), whereas ASA class (AUC = 0.58, 95 % CI: 0.58 to 0.59), the Charlson co-morbidity index (AUC = 0.56, 95 % CI: 0.55 to 0.57), the Elixhauser co-morbidity index (AUC = 0.58, 95 % CI: 0.57 to 0.59), and Rx Risk V (AUC = 0.58, 95 % CI: 0.57 to 0.59) again had less discriminative ability (Fig.</w:t>
       </w:r>
       <w:r>
         <w:t xml:space="preserve"> </w:t>
@@ -1338,7 +1338,7 @@
         <w:pStyle w:val="FirstParagraph"/>
       </w:pPr>
       <w:r>
-        <w:t xml:space="preserve">We found that a multivariable main effects logistic regression model based on some easily identifiable clinical conditions, gender, and BMI was considerably better at predicting PJI within 90 days after THA than models based on either ASA class or the Charlson, Elixhauser or Rx Risk V co-morbidity indices. A similarly developed model to predict PJI within two years included similar predictors as the model developed to predict PJI within 90 days, but added gender to the list of predictor variables. This model also performed better than the established co-morbidity measures in terms of AUC and calibration.</w:t>
+        <w:t xml:space="preserve">We found that a multivariable main effects logistic regression model based on some easily identifiable clinical conditions, gender, and BMI was considerably better at predicting PJI within 90 days after THA than models based on either ASA class or the Charlson, Elixhauser or Rx Risk V co-morbidity indices. A similarly developed model to predict PJI within two years included similar predictors as the model developed to predict PJI within 90 days, but added the precense of psoriasis to the list of predictor variables. This model also performed better than the established co-morbidity measures in terms of AUC and calibration.</w:t>
       </w:r>
     </w:p>
     <w:p>
@@ -1650,7 +1650,7 @@
         <w:t xml:space="preserve"> </w:t>
       </w:r>
       <w:r>
-        <w:t xml:space="preserve">are corresponding patient characteristics. For example, a female of normal weigth with primary osteoarthritis and no co-morbidities would have a probability of 0.6 % for PJI within 90 days; a male with overweight, secondary osteoarthritis and proriasis would have a probability of 7.2 %.</w:t>
+        <w:t xml:space="preserve">are corresponding patient characteristics. For example, a female of normal weigth with primary osteoarthritis and no co-morbidities would have a probability of 2.0 % for PJI within 90 days; a male with overweight, secondary osteoarthritis and proriasis would have a probability of 9.2 %.</w:t>
       </w:r>
     </w:p>
     <w:p>
@@ -2368,7 +2368,7 @@
       <w:r>
         <w:drawing>
           <wp:inline>
-            <wp:extent cx="5969000" cy="2984500"/>
+            <wp:extent cx="5416061" cy="5416061"/>
             <wp:effectExtent b="0" l="0" r="0" t="0"/>
             <wp:docPr descr="Figure 3: Area Under the Receiver Operation Characteristics Curve (AUC) as a measure of predictive discriminative ability with 95 % bootstrap confidence intervals. The reduced model performs no different than the main model, but both of these perform better than traditional co-morbidity measures alone." title="" id="1" name="Picture"/>
             <a:graphic>
@@ -2389,7 +2389,7 @@
                   <pic:spPr bwMode="auto">
                     <a:xfrm>
                       <a:off x="0" y="0"/>
-                      <a:ext cx="5969000" cy="2984500"/>
+                      <a:ext cx="5416061" cy="5416061"/>
                     </a:xfrm>
                     <a:prstGeom prst="rect">
                       <a:avLst/>
@@ -2498,7 +2498,7 @@
       <w:r>
         <w:drawing>
           <wp:inline>
-            <wp:extent cx="5969000" cy="2984500"/>
+            <wp:extent cx="5969000" cy="3580894"/>
             <wp:effectExtent b="0" l="0" r="0" t="0"/>
             <wp:docPr descr="Figure 5: This figure illustrates calibration between observed proportions and predicted probabilities with 95 % confidence intervals. Calibration is good for predictions up to 5 %, although higher probabilities tend to over-estimate the observed outcome." title="" id="1" name="Picture"/>
             <a:graphic>
@@ -2519,7 +2519,7 @@
                   <pic:spPr bwMode="auto">
                     <a:xfrm>
                       <a:off x="0" y="0"/>
-                      <a:ext cx="5969000" cy="2984500"/>
+                      <a:ext cx="5969000" cy="3580894"/>
                     </a:xfrm>
                     <a:prstGeom prst="rect">
                       <a:avLst/>
@@ -4160,51 +4160,51 @@
               <w:jc w:val="left"/>
             </w:pPr>
             <w:r>
-              <w:t xml:space="preserve">895</w:t>
-            </w:r>
-          </w:p>
-        </w:tc>
-        <w:tc>
-          <w:p>
-            <w:pPr>
-              <w:pStyle w:val="Compact"/>
-              <w:jc w:val="left"/>
-            </w:pPr>
-            <w:r>
-              <w:t xml:space="preserve">85532</w:t>
-            </w:r>
-          </w:p>
-        </w:tc>
-        <w:tc>
-          <w:p>
-            <w:pPr>
-              <w:pStyle w:val="Compact"/>
-              <w:jc w:val="left"/>
-            </w:pPr>
-            <w:r>
-              <w:t xml:space="preserve">1217</w:t>
-            </w:r>
-          </w:p>
-        </w:tc>
-        <w:tc>
-          <w:p>
-            <w:pPr>
-              <w:pStyle w:val="Compact"/>
-              <w:jc w:val="left"/>
-            </w:pPr>
-            <w:r>
-              <w:t xml:space="preserve">85210</w:t>
-            </w:r>
-          </w:p>
-        </w:tc>
-        <w:tc>
-          <w:p>
-            <w:pPr>
-              <w:pStyle w:val="Compact"/>
-              <w:jc w:val="left"/>
-            </w:pPr>
-            <w:r>
-              <w:t xml:space="preserve">86427</w:t>
+              <w:t xml:space="preserve">1946</w:t>
+            </w:r>
+          </w:p>
+        </w:tc>
+        <w:tc>
+          <w:p>
+            <w:pPr>
+              <w:pStyle w:val="Compact"/>
+              <w:jc w:val="left"/>
+            </w:pPr>
+            <w:r>
+              <w:t xml:space="preserve">84469</w:t>
+            </w:r>
+          </w:p>
+        </w:tc>
+        <w:tc>
+          <w:p>
+            <w:pPr>
+              <w:pStyle w:val="Compact"/>
+              <w:jc w:val="left"/>
+            </w:pPr>
+            <w:r>
+              <w:t xml:space="preserve">2819</w:t>
+            </w:r>
+          </w:p>
+        </w:tc>
+        <w:tc>
+          <w:p>
+            <w:pPr>
+              <w:pStyle w:val="Compact"/>
+              <w:jc w:val="left"/>
+            </w:pPr>
+            <w:r>
+              <w:t xml:space="preserve">83596</w:t>
+            </w:r>
+          </w:p>
+        </w:tc>
+        <w:tc>
+          <w:p>
+            <w:pPr>
+              <w:pStyle w:val="Compact"/>
+              <w:jc w:val="left"/>
+            </w:pPr>
+            <w:r>
+              <w:t xml:space="preserve">86415</w:t>
             </w:r>
           </w:p>
         </w:tc>
@@ -4231,40 +4231,40 @@
               <w:jc w:val="left"/>
             </w:pPr>
             <w:r>
-              <w:t xml:space="preserve">70.04 (10.84)</w:t>
-            </w:r>
-          </w:p>
-        </w:tc>
-        <w:tc>
-          <w:p>
-            <w:pPr>
-              <w:pStyle w:val="Compact"/>
-              <w:jc w:val="left"/>
-            </w:pPr>
-            <w:r>
-              <w:t xml:space="preserve">68.21 (10.68)</w:t>
-            </w:r>
-          </w:p>
-        </w:tc>
-        <w:tc>
-          <w:p>
-            <w:pPr>
-              <w:pStyle w:val="Compact"/>
-              <w:jc w:val="left"/>
-            </w:pPr>
-            <w:r>
-              <w:t xml:space="preserve">69.05 (10.90)</w:t>
-            </w:r>
-          </w:p>
-        </w:tc>
-        <w:tc>
-          <w:p>
-            <w:pPr>
-              <w:pStyle w:val="Compact"/>
-              <w:jc w:val="left"/>
-            </w:pPr>
-            <w:r>
-              <w:t xml:space="preserve">68.21 (10.68)</w:t>
+              <w:t xml:space="preserve">69.75 (11.17)</w:t>
+            </w:r>
+          </w:p>
+        </w:tc>
+        <w:tc>
+          <w:p>
+            <w:pPr>
+              <w:pStyle w:val="Compact"/>
+              <w:jc w:val="left"/>
+            </w:pPr>
+            <w:r>
+              <w:t xml:space="preserve">68.19 (10.67)</w:t>
+            </w:r>
+          </w:p>
+        </w:tc>
+        <w:tc>
+          <w:p>
+            <w:pPr>
+              <w:pStyle w:val="Compact"/>
+              <w:jc w:val="left"/>
+            </w:pPr>
+            <w:r>
+              <w:t xml:space="preserve">69.23 (10.96)</w:t>
+            </w:r>
+          </w:p>
+        </w:tc>
+        <w:tc>
+          <w:p>
+            <w:pPr>
+              <w:pStyle w:val="Compact"/>
+              <w:jc w:val="left"/>
+            </w:pPr>
+            <w:r>
+              <w:t xml:space="preserve">68.19 (10.67)</w:t>
             </w:r>
           </w:p>
         </w:tc>
@@ -4302,51 +4302,51 @@
               <w:jc w:val="left"/>
             </w:pPr>
             <w:r>
-              <w:t xml:space="preserve">481 (53.7)</w:t>
-            </w:r>
-          </w:p>
-        </w:tc>
-        <w:tc>
-          <w:p>
-            <w:pPr>
-              <w:pStyle w:val="Compact"/>
-              <w:jc w:val="left"/>
-            </w:pPr>
-            <w:r>
-              <w:t xml:space="preserve">36997 (43.3)</w:t>
-            </w:r>
-          </w:p>
-        </w:tc>
-        <w:tc>
-          <w:p>
-            <w:pPr>
-              <w:pStyle w:val="Compact"/>
-              <w:jc w:val="left"/>
-            </w:pPr>
-            <w:r>
-              <w:t xml:space="preserve">676 (55.5)</w:t>
-            </w:r>
-          </w:p>
-        </w:tc>
-        <w:tc>
-          <w:p>
-            <w:pPr>
-              <w:pStyle w:val="Compact"/>
-              <w:jc w:val="left"/>
-            </w:pPr>
-            <w:r>
-              <w:t xml:space="preserve">36802 (43.2)</w:t>
-            </w:r>
-          </w:p>
-        </w:tc>
-        <w:tc>
-          <w:p>
-            <w:pPr>
-              <w:pStyle w:val="Compact"/>
-              <w:jc w:val="left"/>
-            </w:pPr>
-            <w:r>
-              <w:t xml:space="preserve">37478 (43.4)</w:t>
+              <w:t xml:space="preserve">1004 (51.6)</w:t>
+            </w:r>
+          </w:p>
+        </w:tc>
+        <w:tc>
+          <w:p>
+            <w:pPr>
+              <w:pStyle w:val="Compact"/>
+              <w:jc w:val="left"/>
+            </w:pPr>
+            <w:r>
+              <w:t xml:space="preserve">36471 (43.2)</w:t>
+            </w:r>
+          </w:p>
+        </w:tc>
+        <w:tc>
+          <w:p>
+            <w:pPr>
+              <w:pStyle w:val="Compact"/>
+              <w:jc w:val="left"/>
+            </w:pPr>
+            <w:r>
+              <w:t xml:space="preserve">1457 (51.7)</w:t>
+            </w:r>
+          </w:p>
+        </w:tc>
+        <w:tc>
+          <w:p>
+            <w:pPr>
+              <w:pStyle w:val="Compact"/>
+              <w:jc w:val="left"/>
+            </w:pPr>
+            <w:r>
+              <w:t xml:space="preserve">36018 (43.1)</w:t>
+            </w:r>
+          </w:p>
+        </w:tc>
+        <w:tc>
+          <w:p>
+            <w:pPr>
+              <w:pStyle w:val="Compact"/>
+              <w:jc w:val="left"/>
+            </w:pPr>
+            <w:r>
+              <w:t xml:space="preserve">37475 (43.4)</w:t>
             </w:r>
           </w:p>
         </w:tc>
@@ -4404,51 +4404,51 @@
               <w:jc w:val="left"/>
             </w:pPr>
             <w:r>
-              <w:t xml:space="preserve">176 (19.7)</w:t>
-            </w:r>
-          </w:p>
-        </w:tc>
-        <w:tc>
-          <w:p>
-            <w:pPr>
-              <w:pStyle w:val="Compact"/>
-              <w:jc w:val="left"/>
-            </w:pPr>
-            <w:r>
-              <w:t xml:space="preserve">28216 (33.0)</w:t>
-            </w:r>
-          </w:p>
-        </w:tc>
-        <w:tc>
-          <w:p>
-            <w:pPr>
-              <w:pStyle w:val="Compact"/>
-              <w:jc w:val="left"/>
-            </w:pPr>
-            <w:r>
-              <w:t xml:space="preserve">254 (20.9)</w:t>
-            </w:r>
-          </w:p>
-        </w:tc>
-        <w:tc>
-          <w:p>
-            <w:pPr>
-              <w:pStyle w:val="Compact"/>
-              <w:jc w:val="left"/>
-            </w:pPr>
-            <w:r>
-              <w:t xml:space="preserve">28138 (33.0)</w:t>
-            </w:r>
-          </w:p>
-        </w:tc>
-        <w:tc>
-          <w:p>
-            <w:pPr>
-              <w:pStyle w:val="Compact"/>
-              <w:jc w:val="left"/>
-            </w:pPr>
-            <w:r>
-              <w:t xml:space="preserve">28392 (32.9)</w:t>
+              <w:t xml:space="preserve">399 (20.5)</w:t>
+            </w:r>
+          </w:p>
+        </w:tc>
+        <w:tc>
+          <w:p>
+            <w:pPr>
+              <w:pStyle w:val="Compact"/>
+              <w:jc w:val="left"/>
+            </w:pPr>
+            <w:r>
+              <w:t xml:space="preserve">27990 (33.1)</w:t>
+            </w:r>
+          </w:p>
+        </w:tc>
+        <w:tc>
+          <w:p>
+            <w:pPr>
+              <w:pStyle w:val="Compact"/>
+              <w:jc w:val="left"/>
+            </w:pPr>
+            <w:r>
+              <w:t xml:space="preserve">632 (22.4)</w:t>
+            </w:r>
+          </w:p>
+        </w:tc>
+        <w:tc>
+          <w:p>
+            <w:pPr>
+              <w:pStyle w:val="Compact"/>
+              <w:jc w:val="left"/>
+            </w:pPr>
+            <w:r>
+              <w:t xml:space="preserve">27757 (33.2)</w:t>
+            </w:r>
+          </w:p>
+        </w:tc>
+        <w:tc>
+          <w:p>
+            <w:pPr>
+              <w:pStyle w:val="Compact"/>
+              <w:jc w:val="left"/>
+            </w:pPr>
+            <w:r>
+              <w:t xml:space="preserve">28389 (32.9)</w:t>
             </w:r>
           </w:p>
         </w:tc>
@@ -4475,51 +4475,51 @@
               <w:jc w:val="left"/>
             </w:pPr>
             <w:r>
-              <w:t xml:space="preserve">359 (40.1)</w:t>
-            </w:r>
-          </w:p>
-        </w:tc>
-        <w:tc>
-          <w:p>
-            <w:pPr>
-              <w:pStyle w:val="Compact"/>
-              <w:jc w:val="left"/>
-            </w:pPr>
-            <w:r>
-              <w:t xml:space="preserve">36878 (43.1)</w:t>
-            </w:r>
-          </w:p>
-        </w:tc>
-        <w:tc>
-          <w:p>
-            <w:pPr>
-              <w:pStyle w:val="Compact"/>
-              <w:jc w:val="left"/>
-            </w:pPr>
-            <w:r>
-              <w:t xml:space="preserve">486 (39.9)</w:t>
-            </w:r>
-          </w:p>
-        </w:tc>
-        <w:tc>
-          <w:p>
-            <w:pPr>
-              <w:pStyle w:val="Compact"/>
-              <w:jc w:val="left"/>
-            </w:pPr>
-            <w:r>
-              <w:t xml:space="preserve">36751 (43.1)</w:t>
-            </w:r>
-          </w:p>
-        </w:tc>
-        <w:tc>
-          <w:p>
-            <w:pPr>
-              <w:pStyle w:val="Compact"/>
-              <w:jc w:val="left"/>
-            </w:pPr>
-            <w:r>
-              <w:t xml:space="preserve">37237 (43.1)</w:t>
+              <w:t xml:space="preserve">783 (40.2)</w:t>
+            </w:r>
+          </w:p>
+        </w:tc>
+        <w:tc>
+          <w:p>
+            <w:pPr>
+              <w:pStyle w:val="Compact"/>
+              <w:jc w:val="left"/>
+            </w:pPr>
+            <w:r>
+              <w:t xml:space="preserve">36451 (43.2)</w:t>
+            </w:r>
+          </w:p>
+        </w:tc>
+        <w:tc>
+          <w:p>
+            <w:pPr>
+              <w:pStyle w:val="Compact"/>
+              <w:jc w:val="left"/>
+            </w:pPr>
+            <w:r>
+              <w:t xml:space="preserve">1144 (40.6)</w:t>
+            </w:r>
+          </w:p>
+        </w:tc>
+        <w:tc>
+          <w:p>
+            <w:pPr>
+              <w:pStyle w:val="Compact"/>
+              <w:jc w:val="left"/>
+            </w:pPr>
+            <w:r>
+              <w:t xml:space="preserve">36090 (43.2)</w:t>
+            </w:r>
+          </w:p>
+        </w:tc>
+        <w:tc>
+          <w:p>
+            <w:pPr>
+              <w:pStyle w:val="Compact"/>
+              <w:jc w:val="left"/>
+            </w:pPr>
+            <w:r>
+              <w:t xml:space="preserve">37234 (43.1)</w:t>
             </w:r>
           </w:p>
         </w:tc>
@@ -4546,40 +4546,40 @@
               <w:jc w:val="left"/>
             </w:pPr>
             <w:r>
-              <w:t xml:space="preserve">228 (25.5)</w:t>
-            </w:r>
-          </w:p>
-        </w:tc>
-        <w:tc>
-          <w:p>
-            <w:pPr>
-              <w:pStyle w:val="Compact"/>
-              <w:jc w:val="left"/>
-            </w:pPr>
-            <w:r>
-              <w:t xml:space="preserve">15643 (18.3)</w:t>
-            </w:r>
-          </w:p>
-        </w:tc>
-        <w:tc>
-          <w:p>
-            <w:pPr>
-              <w:pStyle w:val="Compact"/>
-              <w:jc w:val="left"/>
-            </w:pPr>
-            <w:r>
-              <w:t xml:space="preserve">313 (25.7)</w:t>
-            </w:r>
-          </w:p>
-        </w:tc>
-        <w:tc>
-          <w:p>
-            <w:pPr>
-              <w:pStyle w:val="Compact"/>
-              <w:jc w:val="left"/>
-            </w:pPr>
-            <w:r>
-              <w:t xml:space="preserve">15558 (18.3)</w:t>
+              <w:t xml:space="preserve">494 (25.4)</w:t>
+            </w:r>
+          </w:p>
+        </w:tc>
+        <w:tc>
+          <w:p>
+            <w:pPr>
+              <w:pStyle w:val="Compact"/>
+              <w:jc w:val="left"/>
+            </w:pPr>
+            <w:r>
+              <w:t xml:space="preserve">15377 (18.2)</w:t>
+            </w:r>
+          </w:p>
+        </w:tc>
+        <w:tc>
+          <w:p>
+            <w:pPr>
+              <w:pStyle w:val="Compact"/>
+              <w:jc w:val="left"/>
+            </w:pPr>
+            <w:r>
+              <w:t xml:space="preserve">698 (24.8)</w:t>
+            </w:r>
+          </w:p>
+        </w:tc>
+        <w:tc>
+          <w:p>
+            <w:pPr>
+              <w:pStyle w:val="Compact"/>
+              <w:jc w:val="left"/>
+            </w:pPr>
+            <w:r>
+              <w:t xml:space="preserve">15173 (18.2)</w:t>
             </w:r>
           </w:p>
         </w:tc>
@@ -4617,51 +4617,51 @@
               <w:jc w:val="left"/>
             </w:pPr>
             <w:r>
-              <w:t xml:space="preserve">132 (14.7)</w:t>
-            </w:r>
-          </w:p>
-        </w:tc>
-        <w:tc>
-          <w:p>
-            <w:pPr>
-              <w:pStyle w:val="Compact"/>
-              <w:jc w:val="left"/>
-            </w:pPr>
-            <w:r>
-              <w:t xml:space="preserve">4795 ( 5.6)</w:t>
-            </w:r>
-          </w:p>
-        </w:tc>
-        <w:tc>
-          <w:p>
-            <w:pPr>
-              <w:pStyle w:val="Compact"/>
-              <w:jc w:val="left"/>
-            </w:pPr>
-            <w:r>
-              <w:t xml:space="preserve">164 (13.5)</w:t>
-            </w:r>
-          </w:p>
-        </w:tc>
-        <w:tc>
-          <w:p>
-            <w:pPr>
-              <w:pStyle w:val="Compact"/>
-              <w:jc w:val="left"/>
-            </w:pPr>
-            <w:r>
-              <w:t xml:space="preserve">4763 ( 5.6)</w:t>
-            </w:r>
-          </w:p>
-        </w:tc>
-        <w:tc>
-          <w:p>
-            <w:pPr>
-              <w:pStyle w:val="Compact"/>
-              <w:jc w:val="left"/>
-            </w:pPr>
-            <w:r>
-              <w:t xml:space="preserve">4927 ( 5.7)</w:t>
+              <w:t xml:space="preserve">270 (13.9)</w:t>
+            </w:r>
+          </w:p>
+        </w:tc>
+        <w:tc>
+          <w:p>
+            <w:pPr>
+              <w:pStyle w:val="Compact"/>
+              <w:jc w:val="left"/>
+            </w:pPr>
+            <w:r>
+              <w:t xml:space="preserve">4651 ( 5.5)</w:t>
+            </w:r>
+          </w:p>
+        </w:tc>
+        <w:tc>
+          <w:p>
+            <w:pPr>
+              <w:pStyle w:val="Compact"/>
+              <w:jc w:val="left"/>
+            </w:pPr>
+            <w:r>
+              <w:t xml:space="preserve">345 (12.2)</w:t>
+            </w:r>
+          </w:p>
+        </w:tc>
+        <w:tc>
+          <w:p>
+            <w:pPr>
+              <w:pStyle w:val="Compact"/>
+              <w:jc w:val="left"/>
+            </w:pPr>
+            <w:r>
+              <w:t xml:space="preserve">4576 ( 5.5)</w:t>
+            </w:r>
+          </w:p>
+        </w:tc>
+        <w:tc>
+          <w:p>
+            <w:pPr>
+              <w:pStyle w:val="Compact"/>
+              <w:jc w:val="left"/>
+            </w:pPr>
+            <w:r>
+              <w:t xml:space="preserve">4921 ( 5.7)</w:t>
             </w:r>
           </w:p>
         </w:tc>
@@ -4719,40 +4719,40 @@
               <w:jc w:val="left"/>
             </w:pPr>
             <w:r>
-              <w:t xml:space="preserve">115 (12.8)</w:t>
-            </w:r>
-          </w:p>
-        </w:tc>
-        <w:tc>
-          <w:p>
-            <w:pPr>
-              <w:pStyle w:val="Compact"/>
-              <w:jc w:val="left"/>
-            </w:pPr>
-            <w:r>
-              <w:t xml:space="preserve">20800 (24.3)</w:t>
-            </w:r>
-          </w:p>
-        </w:tc>
-        <w:tc>
-          <w:p>
-            <w:pPr>
-              <w:pStyle w:val="Compact"/>
-              <w:jc w:val="left"/>
-            </w:pPr>
-            <w:r>
-              <w:t xml:space="preserve">180 (14.8)</w:t>
-            </w:r>
-          </w:p>
-        </w:tc>
-        <w:tc>
-          <w:p>
-            <w:pPr>
-              <w:pStyle w:val="Compact"/>
-              <w:jc w:val="left"/>
-            </w:pPr>
-            <w:r>
-              <w:t xml:space="preserve">20735 (24.3)</w:t>
+              <w:t xml:space="preserve">290 (14.9)</w:t>
+            </w:r>
+          </w:p>
+        </w:tc>
+        <w:tc>
+          <w:p>
+            <w:pPr>
+              <w:pStyle w:val="Compact"/>
+              <w:jc w:val="left"/>
+            </w:pPr>
+            <w:r>
+              <w:t xml:space="preserve">20625 (24.4)</w:t>
+            </w:r>
+          </w:p>
+        </w:tc>
+        <w:tc>
+          <w:p>
+            <w:pPr>
+              <w:pStyle w:val="Compact"/>
+              <w:jc w:val="left"/>
+            </w:pPr>
+            <w:r>
+              <w:t xml:space="preserve">426 (15.1)</w:t>
+            </w:r>
+          </w:p>
+        </w:tc>
+        <w:tc>
+          <w:p>
+            <w:pPr>
+              <w:pStyle w:val="Compact"/>
+              <w:jc w:val="left"/>
+            </w:pPr>
+            <w:r>
+              <w:t xml:space="preserve">20489 (24.5)</w:t>
             </w:r>
           </w:p>
         </w:tc>
@@ -4790,51 +4790,51 @@
               <w:jc w:val="left"/>
             </w:pPr>
             <w:r>
-              <w:t xml:space="preserve">520 (58.1)</w:t>
-            </w:r>
-          </w:p>
-        </w:tc>
-        <w:tc>
-          <w:p>
-            <w:pPr>
-              <w:pStyle w:val="Compact"/>
-              <w:jc w:val="left"/>
-            </w:pPr>
-            <w:r>
-              <w:t xml:space="preserve">51129 (59.8)</w:t>
-            </w:r>
-          </w:p>
-        </w:tc>
-        <w:tc>
-          <w:p>
-            <w:pPr>
-              <w:pStyle w:val="Compact"/>
-              <w:jc w:val="left"/>
-            </w:pPr>
-            <w:r>
-              <w:t xml:space="preserve">703 (57.8)</w:t>
-            </w:r>
-          </w:p>
-        </w:tc>
-        <w:tc>
-          <w:p>
-            <w:pPr>
-              <w:pStyle w:val="Compact"/>
-              <w:jc w:val="left"/>
-            </w:pPr>
-            <w:r>
-              <w:t xml:space="preserve">50946 (59.8)</w:t>
-            </w:r>
-          </w:p>
-        </w:tc>
-        <w:tc>
-          <w:p>
-            <w:pPr>
-              <w:pStyle w:val="Compact"/>
-              <w:jc w:val="left"/>
-            </w:pPr>
-            <w:r>
-              <w:t xml:space="preserve">51649 (59.8)</w:t>
+              <w:t xml:space="preserve">1110 (57.0)</w:t>
+            </w:r>
+          </w:p>
+        </w:tc>
+        <w:tc>
+          <w:p>
+            <w:pPr>
+              <w:pStyle w:val="Compact"/>
+              <w:jc w:val="left"/>
+            </w:pPr>
+            <w:r>
+              <w:t xml:space="preserve">50530 (59.8)</w:t>
+            </w:r>
+          </w:p>
+        </w:tc>
+        <w:tc>
+          <w:p>
+            <w:pPr>
+              <w:pStyle w:val="Compact"/>
+              <w:jc w:val="left"/>
+            </w:pPr>
+            <w:r>
+              <w:t xml:space="preserve">1616 (57.3)</w:t>
+            </w:r>
+          </w:p>
+        </w:tc>
+        <w:tc>
+          <w:p>
+            <w:pPr>
+              <w:pStyle w:val="Compact"/>
+              <w:jc w:val="left"/>
+            </w:pPr>
+            <w:r>
+              <w:t xml:space="preserve">50024 (59.8)</w:t>
+            </w:r>
+          </w:p>
+        </w:tc>
+        <w:tc>
+          <w:p>
+            <w:pPr>
+              <w:pStyle w:val="Compact"/>
+              <w:jc w:val="left"/>
+            </w:pPr>
+            <w:r>
+              <w:t xml:space="preserve">51640 (59.8)</w:t>
             </w:r>
           </w:p>
         </w:tc>
@@ -4861,51 +4861,51 @@
               <w:jc w:val="left"/>
             </w:pPr>
             <w:r>
-              <w:t xml:space="preserve">260 (29.1)</w:t>
-            </w:r>
-          </w:p>
-        </w:tc>
-        <w:tc>
-          <w:p>
-            <w:pPr>
-              <w:pStyle w:val="Compact"/>
-              <w:jc w:val="left"/>
-            </w:pPr>
-            <w:r>
-              <w:t xml:space="preserve">13603 (15.9)</w:t>
-            </w:r>
-          </w:p>
-        </w:tc>
-        <w:tc>
-          <w:p>
-            <w:pPr>
-              <w:pStyle w:val="Compact"/>
-              <w:jc w:val="left"/>
-            </w:pPr>
-            <w:r>
-              <w:t xml:space="preserve">334 (27.4)</w:t>
-            </w:r>
-          </w:p>
-        </w:tc>
-        <w:tc>
-          <w:p>
-            <w:pPr>
-              <w:pStyle w:val="Compact"/>
-              <w:jc w:val="left"/>
-            </w:pPr>
-            <w:r>
-              <w:t xml:space="preserve">13529 (15.9)</w:t>
-            </w:r>
-          </w:p>
-        </w:tc>
-        <w:tc>
-          <w:p>
-            <w:pPr>
-              <w:pStyle w:val="Compact"/>
-              <w:jc w:val="left"/>
-            </w:pPr>
-            <w:r>
-              <w:t xml:space="preserve">13863 (16.0)</w:t>
+              <w:t xml:space="preserve">546 (28.1)</w:t>
+            </w:r>
+          </w:p>
+        </w:tc>
+        <w:tc>
+          <w:p>
+            <w:pPr>
+              <w:pStyle w:val="Compact"/>
+              <w:jc w:val="left"/>
+            </w:pPr>
+            <w:r>
+              <w:t xml:space="preserve">13314 (15.8)</w:t>
+            </w:r>
+          </w:p>
+        </w:tc>
+        <w:tc>
+          <w:p>
+            <w:pPr>
+              <w:pStyle w:val="Compact"/>
+              <w:jc w:val="left"/>
+            </w:pPr>
+            <w:r>
+              <w:t xml:space="preserve">777 (27.6)</w:t>
+            </w:r>
+          </w:p>
+        </w:tc>
+        <w:tc>
+          <w:p>
+            <w:pPr>
+              <w:pStyle w:val="Compact"/>
+              <w:jc w:val="left"/>
+            </w:pPr>
+            <w:r>
+              <w:t xml:space="preserve">13083 (15.7)</w:t>
+            </w:r>
+          </w:p>
+        </w:tc>
+        <w:tc>
+          <w:p>
+            <w:pPr>
+              <w:pStyle w:val="Compact"/>
+              <w:jc w:val="left"/>
+            </w:pPr>
+            <w:r>
+              <w:t xml:space="preserve">13860 (16.0)</w:t>
             </w:r>
           </w:p>
         </w:tc>
@@ -4963,51 +4963,51 @@
               <w:jc w:val="left"/>
             </w:pPr>
             <w:r>
-              <w:t xml:space="preserve">734 (82.0)</w:t>
-            </w:r>
-          </w:p>
-        </w:tc>
-        <w:tc>
-          <w:p>
-            <w:pPr>
-              <w:pStyle w:val="Compact"/>
-              <w:jc w:val="left"/>
-            </w:pPr>
-            <w:r>
-              <w:t xml:space="preserve">76023 (88.9)</w:t>
-            </w:r>
-          </w:p>
-        </w:tc>
-        <w:tc>
-          <w:p>
-            <w:pPr>
-              <w:pStyle w:val="Compact"/>
-              <w:jc w:val="left"/>
-            </w:pPr>
-            <w:r>
-              <w:t xml:space="preserve">997 (81.9)</w:t>
-            </w:r>
-          </w:p>
-        </w:tc>
-        <w:tc>
-          <w:p>
-            <w:pPr>
-              <w:pStyle w:val="Compact"/>
-              <w:jc w:val="left"/>
-            </w:pPr>
-            <w:r>
-              <w:t xml:space="preserve">75760 (88.9)</w:t>
-            </w:r>
-          </w:p>
-        </w:tc>
-        <w:tc>
-          <w:p>
-            <w:pPr>
-              <w:pStyle w:val="Compact"/>
-              <w:jc w:val="left"/>
-            </w:pPr>
-            <w:r>
-              <w:t xml:space="preserve">76757 (88.8)</w:t>
+              <w:t xml:space="preserve">1611 (82.8)</w:t>
+            </w:r>
+          </w:p>
+        </w:tc>
+        <w:tc>
+          <w:p>
+            <w:pPr>
+              <w:pStyle w:val="Compact"/>
+              <w:jc w:val="left"/>
+            </w:pPr>
+            <w:r>
+              <w:t xml:space="preserve">75137 (89.0)</w:t>
+            </w:r>
+          </w:p>
+        </w:tc>
+        <w:tc>
+          <w:p>
+            <w:pPr>
+              <w:pStyle w:val="Compact"/>
+              <w:jc w:val="left"/>
+            </w:pPr>
+            <w:r>
+              <w:t xml:space="preserve">2331 (82.7)</w:t>
+            </w:r>
+          </w:p>
+        </w:tc>
+        <w:tc>
+          <w:p>
+            <w:pPr>
+              <w:pStyle w:val="Compact"/>
+              <w:jc w:val="left"/>
+            </w:pPr>
+            <w:r>
+              <w:t xml:space="preserve">74417 (89.0)</w:t>
+            </w:r>
+          </w:p>
+        </w:tc>
+        <w:tc>
+          <w:p>
+            <w:pPr>
+              <w:pStyle w:val="Compact"/>
+              <w:jc w:val="left"/>
+            </w:pPr>
+            <w:r>
+              <w:t xml:space="preserve">76748 (88.8)</w:t>
             </w:r>
           </w:p>
         </w:tc>
@@ -5034,40 +5034,40 @@
               <w:jc w:val="left"/>
             </w:pPr>
             <w:r>
-              <w:t xml:space="preserve">95 (10.6)</w:t>
-            </w:r>
-          </w:p>
-        </w:tc>
-        <w:tc>
-          <w:p>
-            <w:pPr>
-              <w:pStyle w:val="Compact"/>
-              <w:jc w:val="left"/>
-            </w:pPr>
-            <w:r>
-              <w:t xml:space="preserve">4770 ( 5.6)</w:t>
-            </w:r>
-          </w:p>
-        </w:tc>
-        <w:tc>
-          <w:p>
-            <w:pPr>
-              <w:pStyle w:val="Compact"/>
-              <w:jc w:val="left"/>
-            </w:pPr>
-            <w:r>
-              <w:t xml:space="preserve">123 (10.1)</w:t>
-            </w:r>
-          </w:p>
-        </w:tc>
-        <w:tc>
-          <w:p>
-            <w:pPr>
-              <w:pStyle w:val="Compact"/>
-              <w:jc w:val="left"/>
-            </w:pPr>
-            <w:r>
-              <w:t xml:space="preserve">4742 ( 5.6)</w:t>
+              <w:t xml:space="preserve">177 ( 9.1)</w:t>
+            </w:r>
+          </w:p>
+        </w:tc>
+        <w:tc>
+          <w:p>
+            <w:pPr>
+              <w:pStyle w:val="Compact"/>
+              <w:jc w:val="left"/>
+            </w:pPr>
+            <w:r>
+              <w:t xml:space="preserve">4688 ( 5.5)</w:t>
+            </w:r>
+          </w:p>
+        </w:tc>
+        <w:tc>
+          <w:p>
+            <w:pPr>
+              <w:pStyle w:val="Compact"/>
+              <w:jc w:val="left"/>
+            </w:pPr>
+            <w:r>
+              <w:t xml:space="preserve">254 ( 9.0)</w:t>
+            </w:r>
+          </w:p>
+        </w:tc>
+        <w:tc>
+          <w:p>
+            <w:pPr>
+              <w:pStyle w:val="Compact"/>
+              <w:jc w:val="left"/>
+            </w:pPr>
+            <w:r>
+              <w:t xml:space="preserve">4611 ( 5.5)</w:t>
             </w:r>
           </w:p>
         </w:tc>
@@ -5105,51 +5105,51 @@
               <w:jc w:val="left"/>
             </w:pPr>
             <w:r>
-              <w:t xml:space="preserve">20 ( 2.2)</w:t>
-            </w:r>
-          </w:p>
-        </w:tc>
-        <w:tc>
-          <w:p>
-            <w:pPr>
-              <w:pStyle w:val="Compact"/>
-              <w:jc w:val="left"/>
-            </w:pPr>
-            <w:r>
-              <w:t xml:space="preserve">1823 ( 2.1)</w:t>
-            </w:r>
-          </w:p>
-        </w:tc>
-        <w:tc>
-          <w:p>
-            <w:pPr>
-              <w:pStyle w:val="Compact"/>
-              <w:jc w:val="left"/>
-            </w:pPr>
-            <w:r>
-              <w:t xml:space="preserve">25 ( 2.1)</w:t>
-            </w:r>
-          </w:p>
-        </w:tc>
-        <w:tc>
-          <w:p>
-            <w:pPr>
-              <w:pStyle w:val="Compact"/>
-              <w:jc w:val="left"/>
-            </w:pPr>
-            <w:r>
-              <w:t xml:space="preserve">1818 ( 2.1)</w:t>
-            </w:r>
-          </w:p>
-        </w:tc>
-        <w:tc>
-          <w:p>
-            <w:pPr>
-              <w:pStyle w:val="Compact"/>
-              <w:jc w:val="left"/>
-            </w:pPr>
-            <w:r>
-              <w:t xml:space="preserve">1843 ( 2.1)</w:t>
+              <w:t xml:space="preserve">40 ( 2.1)</w:t>
+            </w:r>
+          </w:p>
+        </w:tc>
+        <w:tc>
+          <w:p>
+            <w:pPr>
+              <w:pStyle w:val="Compact"/>
+              <w:jc w:val="left"/>
+            </w:pPr>
+            <w:r>
+              <w:t xml:space="preserve">1800 ( 2.1)</w:t>
+            </w:r>
+          </w:p>
+        </w:tc>
+        <w:tc>
+          <w:p>
+            <w:pPr>
+              <w:pStyle w:val="Compact"/>
+              <w:jc w:val="left"/>
+            </w:pPr>
+            <w:r>
+              <w:t xml:space="preserve">53 ( 1.9)</w:t>
+            </w:r>
+          </w:p>
+        </w:tc>
+        <w:tc>
+          <w:p>
+            <w:pPr>
+              <w:pStyle w:val="Compact"/>
+              <w:jc w:val="left"/>
+            </w:pPr>
+            <w:r>
+              <w:t xml:space="preserve">1787 ( 2.1)</w:t>
+            </w:r>
+          </w:p>
+        </w:tc>
+        <w:tc>
+          <w:p>
+            <w:pPr>
+              <w:pStyle w:val="Compact"/>
+              <w:jc w:val="left"/>
+            </w:pPr>
+            <w:r>
+              <w:t xml:space="preserve">1840 ( 2.1)</w:t>
             </w:r>
           </w:p>
         </w:tc>
@@ -5176,40 +5176,40 @@
               <w:jc w:val="left"/>
             </w:pPr>
             <w:r>
-              <w:t xml:space="preserve">29 ( 3.2)</w:t>
-            </w:r>
-          </w:p>
-        </w:tc>
-        <w:tc>
-          <w:p>
-            <w:pPr>
-              <w:pStyle w:val="Compact"/>
-              <w:jc w:val="left"/>
-            </w:pPr>
-            <w:r>
-              <w:t xml:space="preserve">1739 ( 2.0)</w:t>
-            </w:r>
-          </w:p>
-        </w:tc>
-        <w:tc>
-          <w:p>
-            <w:pPr>
-              <w:pStyle w:val="Compact"/>
-              <w:jc w:val="left"/>
-            </w:pPr>
-            <w:r>
-              <w:t xml:space="preserve">42 ( 3.5)</w:t>
-            </w:r>
-          </w:p>
-        </w:tc>
-        <w:tc>
-          <w:p>
-            <w:pPr>
-              <w:pStyle w:val="Compact"/>
-              <w:jc w:val="left"/>
-            </w:pPr>
-            <w:r>
-              <w:t xml:space="preserve">1726 ( 2.0)</w:t>
+              <w:t xml:space="preserve">63 ( 3.2)</w:t>
+            </w:r>
+          </w:p>
+        </w:tc>
+        <w:tc>
+          <w:p>
+            <w:pPr>
+              <w:pStyle w:val="Compact"/>
+              <w:jc w:val="left"/>
+            </w:pPr>
+            <w:r>
+              <w:t xml:space="preserve">1705 ( 2.0)</w:t>
+            </w:r>
+          </w:p>
+        </w:tc>
+        <w:tc>
+          <w:p>
+            <w:pPr>
+              <w:pStyle w:val="Compact"/>
+              <w:jc w:val="left"/>
+            </w:pPr>
+            <w:r>
+              <w:t xml:space="preserve">94 ( 3.3)</w:t>
+            </w:r>
+          </w:p>
+        </w:tc>
+        <w:tc>
+          <w:p>
+            <w:pPr>
+              <w:pStyle w:val="Compact"/>
+              <w:jc w:val="left"/>
+            </w:pPr>
+            <w:r>
+              <w:t xml:space="preserve">1674 ( 2.0)</w:t>
             </w:r>
           </w:p>
         </w:tc>
@@ -5247,40 +5247,40 @@
               <w:jc w:val="left"/>
             </w:pPr>
             <w:r>
-              <w:t xml:space="preserve">17 ( 1.9)</w:t>
-            </w:r>
-          </w:p>
-        </w:tc>
-        <w:tc>
-          <w:p>
-            <w:pPr>
-              <w:pStyle w:val="Compact"/>
-              <w:jc w:val="left"/>
-            </w:pPr>
-            <w:r>
-              <w:t xml:space="preserve">1177 ( 1.4)</w:t>
-            </w:r>
-          </w:p>
-        </w:tc>
-        <w:tc>
-          <w:p>
-            <w:pPr>
-              <w:pStyle w:val="Compact"/>
-              <w:jc w:val="left"/>
-            </w:pPr>
-            <w:r>
-              <w:t xml:space="preserve">30 ( 2.5)</w:t>
-            </w:r>
-          </w:p>
-        </w:tc>
-        <w:tc>
-          <w:p>
-            <w:pPr>
-              <w:pStyle w:val="Compact"/>
-              <w:jc w:val="left"/>
-            </w:pPr>
-            <w:r>
-              <w:t xml:space="preserve">1164 ( 1.4)</w:t>
+              <w:t xml:space="preserve">55 ( 2.8)</w:t>
+            </w:r>
+          </w:p>
+        </w:tc>
+        <w:tc>
+          <w:p>
+            <w:pPr>
+              <w:pStyle w:val="Compact"/>
+              <w:jc w:val="left"/>
+            </w:pPr>
+            <w:r>
+              <w:t xml:space="preserve">1139 ( 1.3)</w:t>
+            </w:r>
+          </w:p>
+        </w:tc>
+        <w:tc>
+          <w:p>
+            <w:pPr>
+              <w:pStyle w:val="Compact"/>
+              <w:jc w:val="left"/>
+            </w:pPr>
+            <w:r>
+              <w:t xml:space="preserve">87 ( 3.1)</w:t>
+            </w:r>
+          </w:p>
+        </w:tc>
+        <w:tc>
+          <w:p>
+            <w:pPr>
+              <w:pStyle w:val="Compact"/>
+              <w:jc w:val="left"/>
+            </w:pPr>
+            <w:r>
+              <w:t xml:space="preserve">1107 ( 1.3)</w:t>
             </w:r>
           </w:p>
         </w:tc>
@@ -5318,40 +5318,40 @@
               <w:jc w:val="left"/>
             </w:pPr>
             <w:r>
-              <w:t xml:space="preserve">621 (69.4)</w:t>
-            </w:r>
-          </w:p>
-        </w:tc>
-        <w:tc>
-          <w:p>
-            <w:pPr>
-              <w:pStyle w:val="Compact"/>
-              <w:jc w:val="left"/>
-            </w:pPr>
-            <w:r>
-              <w:t xml:space="preserve">58667 (68.6)</w:t>
-            </w:r>
-          </w:p>
-        </w:tc>
-        <w:tc>
-          <w:p>
-            <w:pPr>
-              <w:pStyle w:val="Compact"/>
-              <w:jc w:val="left"/>
-            </w:pPr>
-            <w:r>
-              <w:t xml:space="preserve">818 (67.2)</w:t>
-            </w:r>
-          </w:p>
-        </w:tc>
-        <w:tc>
-          <w:p>
-            <w:pPr>
-              <w:pStyle w:val="Compact"/>
-              <w:jc w:val="left"/>
-            </w:pPr>
-            <w:r>
-              <w:t xml:space="preserve">58470 (68.6)</w:t>
+              <w:t xml:space="preserve">1404 (72.1)</w:t>
+            </w:r>
+          </w:p>
+        </w:tc>
+        <w:tc>
+          <w:p>
+            <w:pPr>
+              <w:pStyle w:val="Compact"/>
+              <w:jc w:val="left"/>
+            </w:pPr>
+            <w:r>
+              <w:t xml:space="preserve">57884 (68.5)</w:t>
+            </w:r>
+          </w:p>
+        </w:tc>
+        <w:tc>
+          <w:p>
+            <w:pPr>
+              <w:pStyle w:val="Compact"/>
+              <w:jc w:val="left"/>
+            </w:pPr>
+            <w:r>
+              <w:t xml:space="preserve">1993 (70.7)</w:t>
+            </w:r>
+          </w:p>
+        </w:tc>
+        <w:tc>
+          <w:p>
+            <w:pPr>
+              <w:pStyle w:val="Compact"/>
+              <w:jc w:val="left"/>
+            </w:pPr>
+            <w:r>
+              <w:t xml:space="preserve">57295 (68.5)</w:t>
             </w:r>
           </w:p>
         </w:tc>
@@ -5389,51 +5389,51 @@
               <w:jc w:val="left"/>
             </w:pPr>
             <w:r>
-              <w:t xml:space="preserve">708 (79.1)</w:t>
-            </w:r>
-          </w:p>
-        </w:tc>
-        <w:tc>
-          <w:p>
-            <w:pPr>
-              <w:pStyle w:val="Compact"/>
-              <w:jc w:val="left"/>
-            </w:pPr>
-            <w:r>
-              <w:t xml:space="preserve">66994 (78.3)</w:t>
-            </w:r>
-          </w:p>
-        </w:tc>
-        <w:tc>
-          <w:p>
-            <w:pPr>
-              <w:pStyle w:val="Compact"/>
-              <w:jc w:val="left"/>
-            </w:pPr>
-            <w:r>
-              <w:t xml:space="preserve">937 (77.0)</w:t>
-            </w:r>
-          </w:p>
-        </w:tc>
-        <w:tc>
-          <w:p>
-            <w:pPr>
-              <w:pStyle w:val="Compact"/>
-              <w:jc w:val="left"/>
-            </w:pPr>
-            <w:r>
-              <w:t xml:space="preserve">66765 (78.4)</w:t>
-            </w:r>
-          </w:p>
-        </w:tc>
-        <w:tc>
-          <w:p>
-            <w:pPr>
-              <w:pStyle w:val="Compact"/>
-              <w:jc w:val="left"/>
-            </w:pPr>
-            <w:r>
-              <w:t xml:space="preserve">67702 (78.3)</w:t>
+              <w:t xml:space="preserve">1537 (79.0)</w:t>
+            </w:r>
+          </w:p>
+        </w:tc>
+        <w:tc>
+          <w:p>
+            <w:pPr>
+              <w:pStyle w:val="Compact"/>
+              <w:jc w:val="left"/>
+            </w:pPr>
+            <w:r>
+              <w:t xml:space="preserve">66162 (78.3)</w:t>
+            </w:r>
+          </w:p>
+        </w:tc>
+        <w:tc>
+          <w:p>
+            <w:pPr>
+              <w:pStyle w:val="Compact"/>
+              <w:jc w:val="left"/>
+            </w:pPr>
+            <w:r>
+              <w:t xml:space="preserve">2214 (78.5)</w:t>
+            </w:r>
+          </w:p>
+        </w:tc>
+        <w:tc>
+          <w:p>
+            <w:pPr>
+              <w:pStyle w:val="Compact"/>
+              <w:jc w:val="left"/>
+            </w:pPr>
+            <w:r>
+              <w:t xml:space="preserve">65485 (78.3)</w:t>
+            </w:r>
+          </w:p>
+        </w:tc>
+        <w:tc>
+          <w:p>
+            <w:pPr>
+              <w:pStyle w:val="Compact"/>
+              <w:jc w:val="left"/>
+            </w:pPr>
+            <w:r>
+              <w:t xml:space="preserve">67699 (78.3)</w:t>
             </w:r>
           </w:p>
         </w:tc>
@@ -5491,40 +5491,40 @@
               <w:jc w:val="left"/>
             </w:pPr>
             <w:r>
-              <w:t xml:space="preserve">265 (29.6)</w:t>
-            </w:r>
-          </w:p>
-        </w:tc>
-        <w:tc>
-          <w:p>
-            <w:pPr>
-              <w:pStyle w:val="Compact"/>
-              <w:jc w:val="left"/>
-            </w:pPr>
-            <w:r>
-              <w:t xml:space="preserve">32805 (38.4)</w:t>
-            </w:r>
-          </w:p>
-        </w:tc>
-        <w:tc>
-          <w:p>
-            <w:pPr>
-              <w:pStyle w:val="Compact"/>
-              <w:jc w:val="left"/>
-            </w:pPr>
-            <w:r>
-              <w:t xml:space="preserve">376 (30.9)</w:t>
-            </w:r>
-          </w:p>
-        </w:tc>
-        <w:tc>
-          <w:p>
-            <w:pPr>
-              <w:pStyle w:val="Compact"/>
-              <w:jc w:val="left"/>
-            </w:pPr>
-            <w:r>
-              <w:t xml:space="preserve">32694 (38.4)</w:t>
+              <w:t xml:space="preserve">699 (35.9)</w:t>
+            </w:r>
+          </w:p>
+        </w:tc>
+        <w:tc>
+          <w:p>
+            <w:pPr>
+              <w:pStyle w:val="Compact"/>
+              <w:jc w:val="left"/>
+            </w:pPr>
+            <w:r>
+              <w:t xml:space="preserve">32371 (38.3)</w:t>
+            </w:r>
+          </w:p>
+        </w:tc>
+        <w:tc>
+          <w:p>
+            <w:pPr>
+              <w:pStyle w:val="Compact"/>
+              <w:jc w:val="left"/>
+            </w:pPr>
+            <w:r>
+              <w:t xml:space="preserve">1004 (35.6)</w:t>
+            </w:r>
+          </w:p>
+        </w:tc>
+        <w:tc>
+          <w:p>
+            <w:pPr>
+              <w:pStyle w:val="Compact"/>
+              <w:jc w:val="left"/>
+            </w:pPr>
+            <w:r>
+              <w:t xml:space="preserve">32066 (38.4)</w:t>
             </w:r>
           </w:p>
         </w:tc>
@@ -5562,51 +5562,51 @@
               <w:jc w:val="left"/>
             </w:pPr>
             <w:r>
-              <w:t xml:space="preserve">364 (40.7)</w:t>
-            </w:r>
-          </w:p>
-        </w:tc>
-        <w:tc>
-          <w:p>
-            <w:pPr>
-              <w:pStyle w:val="Compact"/>
-              <w:jc w:val="left"/>
-            </w:pPr>
-            <w:r>
-              <w:t xml:space="preserve">27922 (32.6)</w:t>
-            </w:r>
-          </w:p>
-        </w:tc>
-        <w:tc>
-          <w:p>
-            <w:pPr>
-              <w:pStyle w:val="Compact"/>
-              <w:jc w:val="left"/>
-            </w:pPr>
-            <w:r>
-              <w:t xml:space="preserve">471 (38.7)</w:t>
-            </w:r>
-          </w:p>
-        </w:tc>
-        <w:tc>
-          <w:p>
-            <w:pPr>
-              <w:pStyle w:val="Compact"/>
-              <w:jc w:val="left"/>
-            </w:pPr>
-            <w:r>
-              <w:t xml:space="preserve">27815 (32.6)</w:t>
-            </w:r>
-          </w:p>
-        </w:tc>
-        <w:tc>
-          <w:p>
-            <w:pPr>
-              <w:pStyle w:val="Compact"/>
-              <w:jc w:val="left"/>
-            </w:pPr>
-            <w:r>
-              <w:t xml:space="preserve">28286 (32.7)</w:t>
+              <w:t xml:space="preserve">756 (38.8)</w:t>
+            </w:r>
+          </w:p>
+        </w:tc>
+        <w:tc>
+          <w:p>
+            <w:pPr>
+              <w:pStyle w:val="Compact"/>
+              <w:jc w:val="left"/>
+            </w:pPr>
+            <w:r>
+              <w:t xml:space="preserve">27524 (32.6)</w:t>
+            </w:r>
+          </w:p>
+        </w:tc>
+        <w:tc>
+          <w:p>
+            <w:pPr>
+              <w:pStyle w:val="Compact"/>
+              <w:jc w:val="left"/>
+            </w:pPr>
+            <w:r>
+              <w:t xml:space="preserve">1050 (37.2)</w:t>
+            </w:r>
+          </w:p>
+        </w:tc>
+        <w:tc>
+          <w:p>
+            <w:pPr>
+              <w:pStyle w:val="Compact"/>
+              <w:jc w:val="left"/>
+            </w:pPr>
+            <w:r>
+              <w:t xml:space="preserve">27230 (32.6)</w:t>
+            </w:r>
+          </w:p>
+        </w:tc>
+        <w:tc>
+          <w:p>
+            <w:pPr>
+              <w:pStyle w:val="Compact"/>
+              <w:jc w:val="left"/>
+            </w:pPr>
+            <w:r>
+              <w:t xml:space="preserve">28280 (32.7)</w:t>
             </w:r>
           </w:p>
         </w:tc>
@@ -5633,40 +5633,40 @@
               <w:jc w:val="left"/>
             </w:pPr>
             <w:r>
-              <w:t xml:space="preserve">171 (19.1)</w:t>
-            </w:r>
-          </w:p>
-        </w:tc>
-        <w:tc>
-          <w:p>
-            <w:pPr>
-              <w:pStyle w:val="Compact"/>
-              <w:jc w:val="left"/>
-            </w:pPr>
-            <w:r>
-              <w:t xml:space="preserve">17283 (20.2)</w:t>
-            </w:r>
-          </w:p>
-        </w:tc>
-        <w:tc>
-          <w:p>
-            <w:pPr>
-              <w:pStyle w:val="Compact"/>
-              <w:jc w:val="left"/>
-            </w:pPr>
-            <w:r>
-              <w:t xml:space="preserve">243 (20.0)</w:t>
-            </w:r>
-          </w:p>
-        </w:tc>
-        <w:tc>
-          <w:p>
-            <w:pPr>
-              <w:pStyle w:val="Compact"/>
-              <w:jc w:val="left"/>
-            </w:pPr>
-            <w:r>
-              <w:t xml:space="preserve">17211 (20.2)</w:t>
+              <w:t xml:space="preserve">292 (15.0)</w:t>
+            </w:r>
+          </w:p>
+        </w:tc>
+        <w:tc>
+          <w:p>
+            <w:pPr>
+              <w:pStyle w:val="Compact"/>
+              <w:jc w:val="left"/>
+            </w:pPr>
+            <w:r>
+              <w:t xml:space="preserve">17162 (20.3)</w:t>
+            </w:r>
+          </w:p>
+        </w:tc>
+        <w:tc>
+          <w:p>
+            <w:pPr>
+              <w:pStyle w:val="Compact"/>
+              <w:jc w:val="left"/>
+            </w:pPr>
+            <w:r>
+              <w:t xml:space="preserve">457 (16.2)</w:t>
+            </w:r>
+          </w:p>
+        </w:tc>
+        <w:tc>
+          <w:p>
+            <w:pPr>
+              <w:pStyle w:val="Compact"/>
+              <w:jc w:val="left"/>
+            </w:pPr>
+            <w:r>
+              <w:t xml:space="preserve">16997 (20.3)</w:t>
             </w:r>
           </w:p>
         </w:tc>
@@ -5704,51 +5704,51 @@
               <w:jc w:val="left"/>
             </w:pPr>
             <w:r>
-              <w:t xml:space="preserve">95 (10.6)</w:t>
-            </w:r>
-          </w:p>
-        </w:tc>
-        <w:tc>
-          <w:p>
-            <w:pPr>
-              <w:pStyle w:val="Compact"/>
-              <w:jc w:val="left"/>
-            </w:pPr>
-            <w:r>
-              <w:t xml:space="preserve">7522 ( 8.8)</w:t>
-            </w:r>
-          </w:p>
-        </w:tc>
-        <w:tc>
-          <w:p>
-            <w:pPr>
-              <w:pStyle w:val="Compact"/>
-              <w:jc w:val="left"/>
-            </w:pPr>
-            <w:r>
-              <w:t xml:space="preserve">127 (10.4)</w:t>
-            </w:r>
-          </w:p>
-        </w:tc>
-        <w:tc>
-          <w:p>
-            <w:pPr>
-              <w:pStyle w:val="Compact"/>
-              <w:jc w:val="left"/>
-            </w:pPr>
-            <w:r>
-              <w:t xml:space="preserve">7490 ( 8.8)</w:t>
-            </w:r>
-          </w:p>
-        </w:tc>
-        <w:tc>
-          <w:p>
-            <w:pPr>
-              <w:pStyle w:val="Compact"/>
-              <w:jc w:val="left"/>
-            </w:pPr>
-            <w:r>
-              <w:t xml:space="preserve">7617 ( 8.8)</w:t>
+              <w:t xml:space="preserve">199 (10.2)</w:t>
+            </w:r>
+          </w:p>
+        </w:tc>
+        <w:tc>
+          <w:p>
+            <w:pPr>
+              <w:pStyle w:val="Compact"/>
+              <w:jc w:val="left"/>
+            </w:pPr>
+            <w:r>
+              <w:t xml:space="preserve">7412 ( 8.8)</w:t>
+            </w:r>
+          </w:p>
+        </w:tc>
+        <w:tc>
+          <w:p>
+            <w:pPr>
+              <w:pStyle w:val="Compact"/>
+              <w:jc w:val="left"/>
+            </w:pPr>
+            <w:r>
+              <w:t xml:space="preserve">308 (10.9)</w:t>
+            </w:r>
+          </w:p>
+        </w:tc>
+        <w:tc>
+          <w:p>
+            <w:pPr>
+              <w:pStyle w:val="Compact"/>
+              <w:jc w:val="left"/>
+            </w:pPr>
+            <w:r>
+              <w:t xml:space="preserve">7303 ( 8.7)</w:t>
+            </w:r>
+          </w:p>
+        </w:tc>
+        <w:tc>
+          <w:p>
+            <w:pPr>
+              <w:pStyle w:val="Compact"/>
+              <w:jc w:val="left"/>
+            </w:pPr>
+            <w:r>
+              <w:t xml:space="preserve">7611 ( 8.8)</w:t>
             </w:r>
           </w:p>
         </w:tc>
@@ -5806,51 +5806,51 @@
               <w:jc w:val="left"/>
             </w:pPr>
             <w:r>
-              <w:t xml:space="preserve">202 (22.6)</w:t>
-            </w:r>
-          </w:p>
-        </w:tc>
-        <w:tc>
-          <w:p>
-            <w:pPr>
-              <w:pStyle w:val="Compact"/>
-              <w:jc w:val="left"/>
-            </w:pPr>
-            <w:r>
-              <w:t xml:space="preserve">22041 (25.8)</w:t>
-            </w:r>
-          </w:p>
-        </w:tc>
-        <w:tc>
-          <w:p>
-            <w:pPr>
-              <w:pStyle w:val="Compact"/>
-              <w:jc w:val="left"/>
-            </w:pPr>
-            <w:r>
-              <w:t xml:space="preserve">270 (22.2)</w:t>
-            </w:r>
-          </w:p>
-        </w:tc>
-        <w:tc>
-          <w:p>
-            <w:pPr>
-              <w:pStyle w:val="Compact"/>
-              <w:jc w:val="left"/>
-            </w:pPr>
-            <w:r>
-              <w:t xml:space="preserve">21973 (25.8)</w:t>
-            </w:r>
-          </w:p>
-        </w:tc>
-        <w:tc>
-          <w:p>
-            <w:pPr>
-              <w:pStyle w:val="Compact"/>
-              <w:jc w:val="left"/>
-            </w:pPr>
-            <w:r>
-              <w:t xml:space="preserve">22243 (25.7)</w:t>
+              <w:t xml:space="preserve">421 (21.6)</w:t>
+            </w:r>
+          </w:p>
+        </w:tc>
+        <w:tc>
+          <w:p>
+            <w:pPr>
+              <w:pStyle w:val="Compact"/>
+              <w:jc w:val="left"/>
+            </w:pPr>
+            <w:r>
+              <w:t xml:space="preserve">21816 (25.8)</w:t>
+            </w:r>
+          </w:p>
+        </w:tc>
+        <w:tc>
+          <w:p>
+            <w:pPr>
+              <w:pStyle w:val="Compact"/>
+              <w:jc w:val="left"/>
+            </w:pPr>
+            <w:r>
+              <w:t xml:space="preserve">609 (21.6)</w:t>
+            </w:r>
+          </w:p>
+        </w:tc>
+        <w:tc>
+          <w:p>
+            <w:pPr>
+              <w:pStyle w:val="Compact"/>
+              <w:jc w:val="left"/>
+            </w:pPr>
+            <w:r>
+              <w:t xml:space="preserve">21628 (25.9)</w:t>
+            </w:r>
+          </w:p>
+        </w:tc>
+        <w:tc>
+          <w:p>
+            <w:pPr>
+              <w:pStyle w:val="Compact"/>
+              <w:jc w:val="left"/>
+            </w:pPr>
+            <w:r>
+              <w:t xml:space="preserve">22237 (25.7)</w:t>
             </w:r>
           </w:p>
         </w:tc>
@@ -5877,40 +5877,40 @@
               <w:jc w:val="left"/>
             </w:pPr>
             <w:r>
-              <w:t xml:space="preserve">327 (36.5)</w:t>
-            </w:r>
-          </w:p>
-        </w:tc>
-        <w:tc>
-          <w:p>
-            <w:pPr>
-              <w:pStyle w:val="Compact"/>
-              <w:jc w:val="left"/>
-            </w:pPr>
-            <w:r>
-              <w:t xml:space="preserve">27898 (32.6)</w:t>
-            </w:r>
-          </w:p>
-        </w:tc>
-        <w:tc>
-          <w:p>
-            <w:pPr>
-              <w:pStyle w:val="Compact"/>
-              <w:jc w:val="left"/>
-            </w:pPr>
-            <w:r>
-              <w:t xml:space="preserve">436 (35.8)</w:t>
-            </w:r>
-          </w:p>
-        </w:tc>
-        <w:tc>
-          <w:p>
-            <w:pPr>
-              <w:pStyle w:val="Compact"/>
-              <w:jc w:val="left"/>
-            </w:pPr>
-            <w:r>
-              <w:t xml:space="preserve">27789 (32.6)</w:t>
+              <w:t xml:space="preserve">719 (36.9)</w:t>
+            </w:r>
+          </w:p>
+        </w:tc>
+        <w:tc>
+          <w:p>
+            <w:pPr>
+              <w:pStyle w:val="Compact"/>
+              <w:jc w:val="left"/>
+            </w:pPr>
+            <w:r>
+              <w:t xml:space="preserve">27506 (32.6)</w:t>
+            </w:r>
+          </w:p>
+        </w:tc>
+        <w:tc>
+          <w:p>
+            <w:pPr>
+              <w:pStyle w:val="Compact"/>
+              <w:jc w:val="left"/>
+            </w:pPr>
+            <w:r>
+              <w:t xml:space="preserve">1027 (36.4)</w:t>
+            </w:r>
+          </w:p>
+        </w:tc>
+        <w:tc>
+          <w:p>
+            <w:pPr>
+              <w:pStyle w:val="Compact"/>
+              <w:jc w:val="left"/>
+            </w:pPr>
+            <w:r>
+              <w:t xml:space="preserve">27198 (32.5)</w:t>
             </w:r>
           </w:p>
         </w:tc>
@@ -5948,51 +5948,51 @@
               <w:jc w:val="left"/>
             </w:pPr>
             <w:r>
-              <w:t xml:space="preserve">366 (40.9)</w:t>
-            </w:r>
-          </w:p>
-        </w:tc>
-        <w:tc>
-          <w:p>
-            <w:pPr>
-              <w:pStyle w:val="Compact"/>
-              <w:jc w:val="left"/>
-            </w:pPr>
-            <w:r>
-              <w:t xml:space="preserve">35593 (41.6)</w:t>
-            </w:r>
-          </w:p>
-        </w:tc>
-        <w:tc>
-          <w:p>
-            <w:pPr>
-              <w:pStyle w:val="Compact"/>
-              <w:jc w:val="left"/>
-            </w:pPr>
-            <w:r>
-              <w:t xml:space="preserve">511 (42.0)</w:t>
-            </w:r>
-          </w:p>
-        </w:tc>
-        <w:tc>
-          <w:p>
-            <w:pPr>
-              <w:pStyle w:val="Compact"/>
-              <w:jc w:val="left"/>
-            </w:pPr>
-            <w:r>
-              <w:t xml:space="preserve">35448 (41.6)</w:t>
-            </w:r>
-          </w:p>
-        </w:tc>
-        <w:tc>
-          <w:p>
-            <w:pPr>
-              <w:pStyle w:val="Compact"/>
-              <w:jc w:val="left"/>
-            </w:pPr>
-            <w:r>
-              <w:t xml:space="preserve">35959 (41.6)</w:t>
+              <w:t xml:space="preserve">806 (41.4)</w:t>
+            </w:r>
+          </w:p>
+        </w:tc>
+        <w:tc>
+          <w:p>
+            <w:pPr>
+              <w:pStyle w:val="Compact"/>
+              <w:jc w:val="left"/>
+            </w:pPr>
+            <w:r>
+              <w:t xml:space="preserve">35147 (41.6)</w:t>
+            </w:r>
+          </w:p>
+        </w:tc>
+        <w:tc>
+          <w:p>
+            <w:pPr>
+              <w:pStyle w:val="Compact"/>
+              <w:jc w:val="left"/>
+            </w:pPr>
+            <w:r>
+              <w:t xml:space="preserve">1183 (42.0)</w:t>
+            </w:r>
+          </w:p>
+        </w:tc>
+        <w:tc>
+          <w:p>
+            <w:pPr>
+              <w:pStyle w:val="Compact"/>
+              <w:jc w:val="left"/>
+            </w:pPr>
+            <w:r>
+              <w:t xml:space="preserve">34770 (41.6)</w:t>
+            </w:r>
+          </w:p>
+        </w:tc>
+        <w:tc>
+          <w:p>
+            <w:pPr>
+              <w:pStyle w:val="Compact"/>
+              <w:jc w:val="left"/>
+            </w:pPr>
+            <w:r>
+              <w:t xml:space="preserve">35953 (41.6)</w:t>
             </w:r>
           </w:p>
         </w:tc>
@@ -6050,51 +6050,51 @@
               <w:jc w:val="left"/>
             </w:pPr>
             <w:r>
-              <w:t xml:space="preserve">474 (53.0)</w:t>
-            </w:r>
-          </w:p>
-        </w:tc>
-        <w:tc>
-          <w:p>
-            <w:pPr>
-              <w:pStyle w:val="Compact"/>
-              <w:jc w:val="left"/>
-            </w:pPr>
-            <w:r>
-              <w:t xml:space="preserve">47582 (55.6)</w:t>
-            </w:r>
-          </w:p>
-        </w:tc>
-        <w:tc>
-          <w:p>
-            <w:pPr>
-              <w:pStyle w:val="Compact"/>
-              <w:jc w:val="left"/>
-            </w:pPr>
-            <w:r>
-              <w:t xml:space="preserve">646 (53.1)</w:t>
-            </w:r>
-          </w:p>
-        </w:tc>
-        <w:tc>
-          <w:p>
-            <w:pPr>
-              <w:pStyle w:val="Compact"/>
-              <w:jc w:val="left"/>
-            </w:pPr>
-            <w:r>
-              <w:t xml:space="preserve">47410 (55.6)</w:t>
-            </w:r>
-          </w:p>
-        </w:tc>
-        <w:tc>
-          <w:p>
-            <w:pPr>
-              <w:pStyle w:val="Compact"/>
-              <w:jc w:val="left"/>
-            </w:pPr>
-            <w:r>
-              <w:t xml:space="preserve">48056 (55.6)</w:t>
+              <w:t xml:space="preserve">1028 (52.8)</w:t>
+            </w:r>
+          </w:p>
+        </w:tc>
+        <w:tc>
+          <w:p>
+            <w:pPr>
+              <w:pStyle w:val="Compact"/>
+              <w:jc w:val="left"/>
+            </w:pPr>
+            <w:r>
+              <w:t xml:space="preserve">47016 (55.7)</w:t>
+            </w:r>
+          </w:p>
+        </w:tc>
+        <w:tc>
+          <w:p>
+            <w:pPr>
+              <w:pStyle w:val="Compact"/>
+              <w:jc w:val="left"/>
+            </w:pPr>
+            <w:r>
+              <w:t xml:space="preserve">1507 (53.5)</w:t>
+            </w:r>
+          </w:p>
+        </w:tc>
+        <w:tc>
+          <w:p>
+            <w:pPr>
+              <w:pStyle w:val="Compact"/>
+              <w:jc w:val="left"/>
+            </w:pPr>
+            <w:r>
+              <w:t xml:space="preserve">46537 (55.7)</w:t>
+            </w:r>
+          </w:p>
+        </w:tc>
+        <w:tc>
+          <w:p>
+            <w:pPr>
+              <w:pStyle w:val="Compact"/>
+              <w:jc w:val="left"/>
+            </w:pPr>
+            <w:r>
+              <w:t xml:space="preserve">48044 (55.6)</w:t>
             </w:r>
           </w:p>
         </w:tc>
@@ -6121,40 +6121,40 @@
               <w:jc w:val="left"/>
             </w:pPr>
             <w:r>
-              <w:t xml:space="preserve">269 (30.1)</w:t>
-            </w:r>
-          </w:p>
-        </w:tc>
-        <w:tc>
-          <w:p>
-            <w:pPr>
-              <w:pStyle w:val="Compact"/>
-              <w:jc w:val="left"/>
-            </w:pPr>
-            <w:r>
-              <w:t xml:space="preserve">25005 (29.2)</w:t>
-            </w:r>
-          </w:p>
-        </w:tc>
-        <w:tc>
-          <w:p>
-            <w:pPr>
-              <w:pStyle w:val="Compact"/>
-              <w:jc w:val="left"/>
-            </w:pPr>
-            <w:r>
-              <w:t xml:space="preserve">375 (30.8)</w:t>
-            </w:r>
-          </w:p>
-        </w:tc>
-        <w:tc>
-          <w:p>
-            <w:pPr>
-              <w:pStyle w:val="Compact"/>
-              <w:jc w:val="left"/>
-            </w:pPr>
-            <w:r>
-              <w:t xml:space="preserve">24899 (29.2)</w:t>
+              <w:t xml:space="preserve">584 (30.0)</w:t>
+            </w:r>
+          </w:p>
+        </w:tc>
+        <w:tc>
+          <w:p>
+            <w:pPr>
+              <w:pStyle w:val="Compact"/>
+              <w:jc w:val="left"/>
+            </w:pPr>
+            <w:r>
+              <w:t xml:space="preserve">24690 (29.2)</w:t>
+            </w:r>
+          </w:p>
+        </w:tc>
+        <w:tc>
+          <w:p>
+            <w:pPr>
+              <w:pStyle w:val="Compact"/>
+              <w:jc w:val="left"/>
+            </w:pPr>
+            <w:r>
+              <w:t xml:space="preserve">861 (30.5)</w:t>
+            </w:r>
+          </w:p>
+        </w:tc>
+        <w:tc>
+          <w:p>
+            <w:pPr>
+              <w:pStyle w:val="Compact"/>
+              <w:jc w:val="left"/>
+            </w:pPr>
+            <w:r>
+              <w:t xml:space="preserve">24413 (29.2)</w:t>
             </w:r>
           </w:p>
         </w:tc>
@@ -6192,40 +6192,40 @@
               <w:jc w:val="left"/>
             </w:pPr>
             <w:r>
-              <w:t xml:space="preserve">152 (17.0)</w:t>
-            </w:r>
-          </w:p>
-        </w:tc>
-        <w:tc>
-          <w:p>
-            <w:pPr>
-              <w:pStyle w:val="Compact"/>
-              <w:jc w:val="left"/>
-            </w:pPr>
-            <w:r>
-              <w:t xml:space="preserve">12945 (15.1)</w:t>
-            </w:r>
-          </w:p>
-        </w:tc>
-        <w:tc>
-          <w:p>
-            <w:pPr>
-              <w:pStyle w:val="Compact"/>
-              <w:jc w:val="left"/>
-            </w:pPr>
-            <w:r>
-              <w:t xml:space="preserve">196 (16.1)</w:t>
-            </w:r>
-          </w:p>
-        </w:tc>
-        <w:tc>
-          <w:p>
-            <w:pPr>
-              <w:pStyle w:val="Compact"/>
-              <w:jc w:val="left"/>
-            </w:pPr>
-            <w:r>
-              <w:t xml:space="preserve">12901 (15.1)</w:t>
+              <w:t xml:space="preserve">334 (17.2)</w:t>
+            </w:r>
+          </w:p>
+        </w:tc>
+        <w:tc>
+          <w:p>
+            <w:pPr>
+              <w:pStyle w:val="Compact"/>
+              <w:jc w:val="left"/>
+            </w:pPr>
+            <w:r>
+              <w:t xml:space="preserve">12763 (15.1)</w:t>
+            </w:r>
+          </w:p>
+        </w:tc>
+        <w:tc>
+          <w:p>
+            <w:pPr>
+              <w:pStyle w:val="Compact"/>
+              <w:jc w:val="left"/>
+            </w:pPr>
+            <w:r>
+              <w:t xml:space="preserve">451 (16.0)</w:t>
+            </w:r>
+          </w:p>
+        </w:tc>
+        <w:tc>
+          <w:p>
+            <w:pPr>
+              <w:pStyle w:val="Compact"/>
+              <w:jc w:val="left"/>
+            </w:pPr>
+            <w:r>
+              <w:t xml:space="preserve">12646 (15.1)</w:t>
             </w:r>
           </w:p>
         </w:tc>
@@ -6294,51 +6294,51 @@
               <w:jc w:val="left"/>
             </w:pPr>
             <w:r>
-              <w:t xml:space="preserve">613 (68.5)</w:t>
-            </w:r>
-          </w:p>
-        </w:tc>
-        <w:tc>
-          <w:p>
-            <w:pPr>
-              <w:pStyle w:val="Compact"/>
-              <w:jc w:val="left"/>
-            </w:pPr>
-            <w:r>
-              <w:t xml:space="preserve">65738 (76.9)</w:t>
-            </w:r>
-          </w:p>
-        </w:tc>
-        <w:tc>
-          <w:p>
-            <w:pPr>
-              <w:pStyle w:val="Compact"/>
-              <w:jc w:val="left"/>
-            </w:pPr>
-            <w:r>
-              <w:t xml:space="preserve">834 (68.5)</w:t>
-            </w:r>
-          </w:p>
-        </w:tc>
-        <w:tc>
-          <w:p>
-            <w:pPr>
-              <w:pStyle w:val="Compact"/>
-              <w:jc w:val="left"/>
-            </w:pPr>
-            <w:r>
-              <w:t xml:space="preserve">65517 (76.9)</w:t>
-            </w:r>
-          </w:p>
-        </w:tc>
-        <w:tc>
-          <w:p>
-            <w:pPr>
-              <w:pStyle w:val="Compact"/>
-              <w:jc w:val="left"/>
-            </w:pPr>
-            <w:r>
-              <w:t xml:space="preserve">66351 (76.8)</w:t>
+              <w:t xml:space="preserve">1311 (67.4)</w:t>
+            </w:r>
+          </w:p>
+        </w:tc>
+        <w:tc>
+          <w:p>
+            <w:pPr>
+              <w:pStyle w:val="Compact"/>
+              <w:jc w:val="left"/>
+            </w:pPr>
+            <w:r>
+              <w:t xml:space="preserve">65028 (77.0)</w:t>
+            </w:r>
+          </w:p>
+        </w:tc>
+        <w:tc>
+          <w:p>
+            <w:pPr>
+              <w:pStyle w:val="Compact"/>
+              <w:jc w:val="left"/>
+            </w:pPr>
+            <w:r>
+              <w:t xml:space="preserve">1863 (66.1)</w:t>
+            </w:r>
+          </w:p>
+        </w:tc>
+        <w:tc>
+          <w:p>
+            <w:pPr>
+              <w:pStyle w:val="Compact"/>
+              <w:jc w:val="left"/>
+            </w:pPr>
+            <w:r>
+              <w:t xml:space="preserve">64476 (77.1)</w:t>
+            </w:r>
+          </w:p>
+        </w:tc>
+        <w:tc>
+          <w:p>
+            <w:pPr>
+              <w:pStyle w:val="Compact"/>
+              <w:jc w:val="left"/>
+            </w:pPr>
+            <w:r>
+              <w:t xml:space="preserve">66339 (76.8)</w:t>
             </w:r>
           </w:p>
         </w:tc>
@@ -6365,40 +6365,40 @@
               <w:jc w:val="left"/>
             </w:pPr>
             <w:r>
-              <w:t xml:space="preserve">162 (18.1)</w:t>
-            </w:r>
-          </w:p>
-        </w:tc>
-        <w:tc>
-          <w:p>
-            <w:pPr>
-              <w:pStyle w:val="Compact"/>
-              <w:jc w:val="left"/>
-            </w:pPr>
-            <w:r>
-              <w:t xml:space="preserve">12041 (14.1)</w:t>
-            </w:r>
-          </w:p>
-        </w:tc>
-        <w:tc>
-          <w:p>
-            <w:pPr>
-              <w:pStyle w:val="Compact"/>
-              <w:jc w:val="left"/>
-            </w:pPr>
-            <w:r>
-              <w:t xml:space="preserve">217 (17.8)</w:t>
-            </w:r>
-          </w:p>
-        </w:tc>
-        <w:tc>
-          <w:p>
-            <w:pPr>
-              <w:pStyle w:val="Compact"/>
-              <w:jc w:val="left"/>
-            </w:pPr>
-            <w:r>
-              <w:t xml:space="preserve">11986 (14.1)</w:t>
+              <w:t xml:space="preserve">362 (18.6)</w:t>
+            </w:r>
+          </w:p>
+        </w:tc>
+        <w:tc>
+          <w:p>
+            <w:pPr>
+              <w:pStyle w:val="Compact"/>
+              <w:jc w:val="left"/>
+            </w:pPr>
+            <w:r>
+              <w:t xml:space="preserve">11841 (14.0)</w:t>
+            </w:r>
+          </w:p>
+        </w:tc>
+        <w:tc>
+          <w:p>
+            <w:pPr>
+              <w:pStyle w:val="Compact"/>
+              <w:jc w:val="left"/>
+            </w:pPr>
+            <w:r>
+              <w:t xml:space="preserve">524 (18.6)</w:t>
+            </w:r>
+          </w:p>
+        </w:tc>
+        <w:tc>
+          <w:p>
+            <w:pPr>
+              <w:pStyle w:val="Compact"/>
+              <w:jc w:val="left"/>
+            </w:pPr>
+            <w:r>
+              <w:t xml:space="preserve">11679 (14.0)</w:t>
             </w:r>
           </w:p>
         </w:tc>
@@ -6436,40 +6436,40 @@
               <w:jc w:val="left"/>
             </w:pPr>
             <w:r>
-              <w:t xml:space="preserve">60 ( 6.7)</w:t>
-            </w:r>
-          </w:p>
-        </w:tc>
-        <w:tc>
-          <w:p>
-            <w:pPr>
-              <w:pStyle w:val="Compact"/>
-              <w:jc w:val="left"/>
-            </w:pPr>
-            <w:r>
-              <w:t xml:space="preserve">5221 ( 6.1)</w:t>
-            </w:r>
-          </w:p>
-        </w:tc>
-        <w:tc>
-          <w:p>
-            <w:pPr>
-              <w:pStyle w:val="Compact"/>
-              <w:jc w:val="left"/>
-            </w:pPr>
-            <w:r>
-              <w:t xml:space="preserve">85 ( 7.0)</w:t>
-            </w:r>
-          </w:p>
-        </w:tc>
-        <w:tc>
-          <w:p>
-            <w:pPr>
-              <w:pStyle w:val="Compact"/>
-              <w:jc w:val="left"/>
-            </w:pPr>
-            <w:r>
-              <w:t xml:space="preserve">5196 ( 6.1)</w:t>
+              <w:t xml:space="preserve">161 ( 8.3)</w:t>
+            </w:r>
+          </w:p>
+        </w:tc>
+        <w:tc>
+          <w:p>
+            <w:pPr>
+              <w:pStyle w:val="Compact"/>
+              <w:jc w:val="left"/>
+            </w:pPr>
+            <w:r>
+              <w:t xml:space="preserve">5120 ( 6.1)</w:t>
+            </w:r>
+          </w:p>
+        </w:tc>
+        <w:tc>
+          <w:p>
+            <w:pPr>
+              <w:pStyle w:val="Compact"/>
+              <w:jc w:val="left"/>
+            </w:pPr>
+            <w:r>
+              <w:t xml:space="preserve">248 ( 8.8)</w:t>
+            </w:r>
+          </w:p>
+        </w:tc>
+        <w:tc>
+          <w:p>
+            <w:pPr>
+              <w:pStyle w:val="Compact"/>
+              <w:jc w:val="left"/>
+            </w:pPr>
+            <w:r>
+              <w:t xml:space="preserve">5033 ( 6.0)</w:t>
             </w:r>
           </w:p>
         </w:tc>
@@ -6507,40 +6507,40 @@
               <w:jc w:val="left"/>
             </w:pPr>
             <w:r>
-              <w:t xml:space="preserve">39 ( 4.4)</w:t>
-            </w:r>
-          </w:p>
-        </w:tc>
-        <w:tc>
-          <w:p>
-            <w:pPr>
-              <w:pStyle w:val="Compact"/>
-              <w:jc w:val="left"/>
-            </w:pPr>
-            <w:r>
-              <w:t xml:space="preserve">1557 ( 1.8)</w:t>
-            </w:r>
-          </w:p>
-        </w:tc>
-        <w:tc>
-          <w:p>
-            <w:pPr>
-              <w:pStyle w:val="Compact"/>
-              <w:jc w:val="left"/>
-            </w:pPr>
-            <w:r>
-              <w:t xml:space="preserve">46 ( 3.8)</w:t>
-            </w:r>
-          </w:p>
-        </w:tc>
-        <w:tc>
-          <w:p>
-            <w:pPr>
-              <w:pStyle w:val="Compact"/>
-              <w:jc w:val="left"/>
-            </w:pPr>
-            <w:r>
-              <w:t xml:space="preserve">1550 ( 1.8)</w:t>
+              <w:t xml:space="preserve">67 ( 3.4)</w:t>
+            </w:r>
+          </w:p>
+        </w:tc>
+        <w:tc>
+          <w:p>
+            <w:pPr>
+              <w:pStyle w:val="Compact"/>
+              <w:jc w:val="left"/>
+            </w:pPr>
+            <w:r>
+              <w:t xml:space="preserve">1529 ( 1.8)</w:t>
+            </w:r>
+          </w:p>
+        </w:tc>
+        <w:tc>
+          <w:p>
+            <w:pPr>
+              <w:pStyle w:val="Compact"/>
+              <w:jc w:val="left"/>
+            </w:pPr>
+            <w:r>
+              <w:t xml:space="preserve">105 ( 3.7)</w:t>
+            </w:r>
+          </w:p>
+        </w:tc>
+        <w:tc>
+          <w:p>
+            <w:pPr>
+              <w:pStyle w:val="Compact"/>
+              <w:jc w:val="left"/>
+            </w:pPr>
+            <w:r>
+              <w:t xml:space="preserve">1491 ( 1.8)</w:t>
             </w:r>
           </w:p>
         </w:tc>
@@ -6578,40 +6578,40 @@
               <w:jc w:val="left"/>
             </w:pPr>
             <w:r>
-              <w:t xml:space="preserve">21 ( 2.3)</w:t>
-            </w:r>
-          </w:p>
-        </w:tc>
-        <w:tc>
-          <w:p>
-            <w:pPr>
-              <w:pStyle w:val="Compact"/>
-              <w:jc w:val="left"/>
-            </w:pPr>
-            <w:r>
-              <w:t xml:space="preserve">975 ( 1.1)</w:t>
-            </w:r>
-          </w:p>
-        </w:tc>
-        <w:tc>
-          <w:p>
-            <w:pPr>
-              <w:pStyle w:val="Compact"/>
-              <w:jc w:val="left"/>
-            </w:pPr>
-            <w:r>
-              <w:t xml:space="preserve">35 ( 2.9)</w:t>
-            </w:r>
-          </w:p>
-        </w:tc>
-        <w:tc>
-          <w:p>
-            <w:pPr>
-              <w:pStyle w:val="Compact"/>
-              <w:jc w:val="left"/>
-            </w:pPr>
-            <w:r>
-              <w:t xml:space="preserve">961 ( 1.1)</w:t>
+              <w:t xml:space="preserve">45 ( 2.3)</w:t>
+            </w:r>
+          </w:p>
+        </w:tc>
+        <w:tc>
+          <w:p>
+            <w:pPr>
+              <w:pStyle w:val="Compact"/>
+              <w:jc w:val="left"/>
+            </w:pPr>
+            <w:r>
+              <w:t xml:space="preserve">951 ( 1.1)</w:t>
+            </w:r>
+          </w:p>
+        </w:tc>
+        <w:tc>
+          <w:p>
+            <w:pPr>
+              <w:pStyle w:val="Compact"/>
+              <w:jc w:val="left"/>
+            </w:pPr>
+            <w:r>
+              <w:t xml:space="preserve">79 ( 2.8)</w:t>
+            </w:r>
+          </w:p>
+        </w:tc>
+        <w:tc>
+          <w:p>
+            <w:pPr>
+              <w:pStyle w:val="Compact"/>
+              <w:jc w:val="left"/>
+            </w:pPr>
+            <w:r>
+              <w:t xml:space="preserve">917 ( 1.1)</w:t>
             </w:r>
           </w:p>
         </w:tc>
@@ -6680,51 +6680,51 @@
               <w:jc w:val="left"/>
             </w:pPr>
             <w:r>
-              <w:t xml:space="preserve">418 (46.7)</w:t>
-            </w:r>
-          </w:p>
-        </w:tc>
-        <w:tc>
-          <w:p>
-            <w:pPr>
-              <w:pStyle w:val="Compact"/>
-              <w:jc w:val="left"/>
-            </w:pPr>
-            <w:r>
-              <w:t xml:space="preserve">49092 (57.4)</w:t>
-            </w:r>
-          </w:p>
-        </w:tc>
-        <w:tc>
-          <w:p>
-            <w:pPr>
-              <w:pStyle w:val="Compact"/>
-              <w:jc w:val="left"/>
-            </w:pPr>
-            <w:r>
-              <w:t xml:space="preserve">581 (47.7)</w:t>
-            </w:r>
-          </w:p>
-        </w:tc>
-        <w:tc>
-          <w:p>
-            <w:pPr>
-              <w:pStyle w:val="Compact"/>
-              <w:jc w:val="left"/>
-            </w:pPr>
-            <w:r>
-              <w:t xml:space="preserve">48929 (57.4)</w:t>
-            </w:r>
-          </w:p>
-        </w:tc>
-        <w:tc>
-          <w:p>
-            <w:pPr>
-              <w:pStyle w:val="Compact"/>
-              <w:jc w:val="left"/>
-            </w:pPr>
-            <w:r>
-              <w:t xml:space="preserve">49510 (57.3)</w:t>
+              <w:t xml:space="preserve">876 (45.0)</w:t>
+            </w:r>
+          </w:p>
+        </w:tc>
+        <w:tc>
+          <w:p>
+            <w:pPr>
+              <w:pStyle w:val="Compact"/>
+              <w:jc w:val="left"/>
+            </w:pPr>
+            <w:r>
+              <w:t xml:space="preserve">48628 (57.6)</w:t>
+            </w:r>
+          </w:p>
+        </w:tc>
+        <w:tc>
+          <w:p>
+            <w:pPr>
+              <w:pStyle w:val="Compact"/>
+              <w:jc w:val="left"/>
+            </w:pPr>
+            <w:r>
+              <w:t xml:space="preserve">1272 (45.1)</w:t>
+            </w:r>
+          </w:p>
+        </w:tc>
+        <w:tc>
+          <w:p>
+            <w:pPr>
+              <w:pStyle w:val="Compact"/>
+              <w:jc w:val="left"/>
+            </w:pPr>
+            <w:r>
+              <w:t xml:space="preserve">48232 (57.7)</w:t>
+            </w:r>
+          </w:p>
+        </w:tc>
+        <w:tc>
+          <w:p>
+            <w:pPr>
+              <w:pStyle w:val="Compact"/>
+              <w:jc w:val="left"/>
+            </w:pPr>
+            <w:r>
+              <w:t xml:space="preserve">49504 (57.3)</w:t>
             </w:r>
           </w:p>
         </w:tc>
@@ -6751,51 +6751,51 @@
               <w:jc w:val="left"/>
             </w:pPr>
             <w:r>
-              <w:t xml:space="preserve">211 (23.6)</w:t>
-            </w:r>
-          </w:p>
-        </w:tc>
-        <w:tc>
-          <w:p>
-            <w:pPr>
-              <w:pStyle w:val="Compact"/>
-              <w:jc w:val="left"/>
-            </w:pPr>
-            <w:r>
-              <w:t xml:space="preserve">20552 (24.0)</w:t>
-            </w:r>
-          </w:p>
-        </w:tc>
-        <w:tc>
-          <w:p>
-            <w:pPr>
-              <w:pStyle w:val="Compact"/>
-              <w:jc w:val="left"/>
-            </w:pPr>
-            <w:r>
-              <w:t xml:space="preserve">300 (24.7)</w:t>
-            </w:r>
-          </w:p>
-        </w:tc>
-        <w:tc>
-          <w:p>
-            <w:pPr>
-              <w:pStyle w:val="Compact"/>
-              <w:jc w:val="left"/>
-            </w:pPr>
-            <w:r>
-              <w:t xml:space="preserve">20463 (24.0)</w:t>
-            </w:r>
-          </w:p>
-        </w:tc>
-        <w:tc>
-          <w:p>
-            <w:pPr>
-              <w:pStyle w:val="Compact"/>
-              <w:jc w:val="left"/>
-            </w:pPr>
-            <w:r>
-              <w:t xml:space="preserve">20763 (24.0)</w:t>
+              <w:t xml:space="preserve">484 (24.9)</w:t>
+            </w:r>
+          </w:p>
+        </w:tc>
+        <w:tc>
+          <w:p>
+            <w:pPr>
+              <w:pStyle w:val="Compact"/>
+              <w:jc w:val="left"/>
+            </w:pPr>
+            <w:r>
+              <w:t xml:space="preserve">20276 (24.0)</w:t>
+            </w:r>
+          </w:p>
+        </w:tc>
+        <w:tc>
+          <w:p>
+            <w:pPr>
+              <w:pStyle w:val="Compact"/>
+              <w:jc w:val="left"/>
+            </w:pPr>
+            <w:r>
+              <w:t xml:space="preserve">723 (25.6)</w:t>
+            </w:r>
+          </w:p>
+        </w:tc>
+        <w:tc>
+          <w:p>
+            <w:pPr>
+              <w:pStyle w:val="Compact"/>
+              <w:jc w:val="left"/>
+            </w:pPr>
+            <w:r>
+              <w:t xml:space="preserve">20037 (24.0)</w:t>
+            </w:r>
+          </w:p>
+        </w:tc>
+        <w:tc>
+          <w:p>
+            <w:pPr>
+              <w:pStyle w:val="Compact"/>
+              <w:jc w:val="left"/>
+            </w:pPr>
+            <w:r>
+              <w:t xml:space="preserve">20760 (24.0)</w:t>
             </w:r>
           </w:p>
         </w:tc>
@@ -6822,40 +6822,40 @@
               <w:jc w:val="left"/>
             </w:pPr>
             <w:r>
-              <w:t xml:space="preserve">145 (16.2)</w:t>
-            </w:r>
-          </w:p>
-        </w:tc>
-        <w:tc>
-          <w:p>
-            <w:pPr>
-              <w:pStyle w:val="Compact"/>
-              <w:jc w:val="left"/>
-            </w:pPr>
-            <w:r>
-              <w:t xml:space="preserve">10082 (11.8)</w:t>
-            </w:r>
-          </w:p>
-        </w:tc>
-        <w:tc>
-          <w:p>
-            <w:pPr>
-              <w:pStyle w:val="Compact"/>
-              <w:jc w:val="left"/>
-            </w:pPr>
-            <w:r>
-              <w:t xml:space="preserve">184 (15.1)</w:t>
-            </w:r>
-          </w:p>
-        </w:tc>
-        <w:tc>
-          <w:p>
-            <w:pPr>
-              <w:pStyle w:val="Compact"/>
-              <w:jc w:val="left"/>
-            </w:pPr>
-            <w:r>
-              <w:t xml:space="preserve">10043 (11.8)</w:t>
+              <w:t xml:space="preserve">327 (16.8)</w:t>
+            </w:r>
+          </w:p>
+        </w:tc>
+        <w:tc>
+          <w:p>
+            <w:pPr>
+              <w:pStyle w:val="Compact"/>
+              <w:jc w:val="left"/>
+            </w:pPr>
+            <w:r>
+              <w:t xml:space="preserve">9900 (11.7)</w:t>
+            </w:r>
+          </w:p>
+        </w:tc>
+        <w:tc>
+          <w:p>
+            <w:pPr>
+              <w:pStyle w:val="Compact"/>
+              <w:jc w:val="left"/>
+            </w:pPr>
+            <w:r>
+              <w:t xml:space="preserve">446 (15.8)</w:t>
+            </w:r>
+          </w:p>
+        </w:tc>
+        <w:tc>
+          <w:p>
+            <w:pPr>
+              <w:pStyle w:val="Compact"/>
+              <w:jc w:val="left"/>
+            </w:pPr>
+            <w:r>
+              <w:t xml:space="preserve">9781 (11.7)</w:t>
             </w:r>
           </w:p>
         </w:tc>
@@ -6893,51 +6893,51 @@
               <w:jc w:val="left"/>
             </w:pPr>
             <w:r>
-              <w:t xml:space="preserve">121 (13.5)</w:t>
-            </w:r>
-          </w:p>
-        </w:tc>
-        <w:tc>
-          <w:p>
-            <w:pPr>
-              <w:pStyle w:val="Compact"/>
-              <w:jc w:val="left"/>
-            </w:pPr>
-            <w:r>
-              <w:t xml:space="preserve">5806 ( 6.8)</w:t>
-            </w:r>
-          </w:p>
-        </w:tc>
-        <w:tc>
-          <w:p>
-            <w:pPr>
-              <w:pStyle w:val="Compact"/>
-              <w:jc w:val="left"/>
-            </w:pPr>
-            <w:r>
-              <w:t xml:space="preserve">152 (12.5)</w:t>
-            </w:r>
-          </w:p>
-        </w:tc>
-        <w:tc>
-          <w:p>
-            <w:pPr>
-              <w:pStyle w:val="Compact"/>
-              <w:jc w:val="left"/>
-            </w:pPr>
-            <w:r>
-              <w:t xml:space="preserve">5775 ( 6.8)</w:t>
-            </w:r>
-          </w:p>
-        </w:tc>
-        <w:tc>
-          <w:p>
-            <w:pPr>
-              <w:pStyle w:val="Compact"/>
-              <w:jc w:val="left"/>
-            </w:pPr>
-            <w:r>
-              <w:t xml:space="preserve">5927 ( 6.9)</w:t>
+              <w:t xml:space="preserve">259 (13.3)</w:t>
+            </w:r>
+          </w:p>
+        </w:tc>
+        <w:tc>
+          <w:p>
+            <w:pPr>
+              <w:pStyle w:val="Compact"/>
+              <w:jc w:val="left"/>
+            </w:pPr>
+            <w:r>
+              <w:t xml:space="preserve">5665 ( 6.7)</w:t>
+            </w:r>
+          </w:p>
+        </w:tc>
+        <w:tc>
+          <w:p>
+            <w:pPr>
+              <w:pStyle w:val="Compact"/>
+              <w:jc w:val="left"/>
+            </w:pPr>
+            <w:r>
+              <w:t xml:space="preserve">378 (13.4)</w:t>
+            </w:r>
+          </w:p>
+        </w:tc>
+        <w:tc>
+          <w:p>
+            <w:pPr>
+              <w:pStyle w:val="Compact"/>
+              <w:jc w:val="left"/>
+            </w:pPr>
+            <w:r>
+              <w:t xml:space="preserve">5546 ( 6.6)</w:t>
+            </w:r>
+          </w:p>
+        </w:tc>
+        <w:tc>
+          <w:p>
+            <w:pPr>
+              <w:pStyle w:val="Compact"/>
+              <w:jc w:val="left"/>
+            </w:pPr>
+            <w:r>
+              <w:t xml:space="preserve">5924 ( 6.9)</w:t>
             </w:r>
           </w:p>
         </w:tc>
@@ -6964,40 +6964,40 @@
               <w:jc w:val="left"/>
             </w:pPr>
             <w:r>
-              <w:t xml:space="preserve">3.60 (3.34)</w:t>
-            </w:r>
-          </w:p>
-        </w:tc>
-        <w:tc>
-          <w:p>
-            <w:pPr>
-              <w:pStyle w:val="Compact"/>
-              <w:jc w:val="left"/>
-            </w:pPr>
-            <w:r>
-              <w:t xml:space="preserve">2.63 (3.06)</w:t>
-            </w:r>
-          </w:p>
-        </w:tc>
-        <w:tc>
-          <w:p>
-            <w:pPr>
-              <w:pStyle w:val="Compact"/>
-              <w:jc w:val="left"/>
-            </w:pPr>
-            <w:r>
-              <w:t xml:space="preserve">3.60 (3.35)</w:t>
-            </w:r>
-          </w:p>
-        </w:tc>
-        <w:tc>
-          <w:p>
-            <w:pPr>
-              <w:pStyle w:val="Compact"/>
-              <w:jc w:val="left"/>
-            </w:pPr>
-            <w:r>
-              <w:t xml:space="preserve">2.63 (3.06)</w:t>
+              <w:t xml:space="preserve">3.51 (3.31)</w:t>
+            </w:r>
+          </w:p>
+        </w:tc>
+        <w:tc>
+          <w:p>
+            <w:pPr>
+              <w:pStyle w:val="Compact"/>
+              <w:jc w:val="left"/>
+            </w:pPr>
+            <w:r>
+              <w:t xml:space="preserve">2.62 (3.06)</w:t>
+            </w:r>
+          </w:p>
+        </w:tc>
+        <w:tc>
+          <w:p>
+            <w:pPr>
+              <w:pStyle w:val="Compact"/>
+              <w:jc w:val="left"/>
+            </w:pPr>
+            <w:r>
+              <w:t xml:space="preserve">3.60 (3.32)</w:t>
+            </w:r>
+          </w:p>
+        </w:tc>
+        <w:tc>
+          <w:p>
+            <w:pPr>
+              <w:pStyle w:val="Compact"/>
+              <w:jc w:val="left"/>
+            </w:pPr>
+            <w:r>
+              <w:t xml:space="preserve">2.61 (3.05)</w:t>
             </w:r>
           </w:p>
         </w:tc>
@@ -7035,40 +7035,40 @@
               <w:jc w:val="left"/>
             </w:pPr>
             <w:r>
-              <w:t xml:space="preserve">11 ( 1.2)</w:t>
-            </w:r>
-          </w:p>
-        </w:tc>
-        <w:tc>
-          <w:p>
-            <w:pPr>
-              <w:pStyle w:val="Compact"/>
-              <w:jc w:val="left"/>
-            </w:pPr>
-            <w:r>
-              <w:t xml:space="preserve">1299 ( 1.5)</w:t>
-            </w:r>
-          </w:p>
-        </w:tc>
-        <w:tc>
-          <w:p>
-            <w:pPr>
-              <w:pStyle w:val="Compact"/>
-              <w:jc w:val="left"/>
-            </w:pPr>
-            <w:r>
-              <w:t xml:space="preserve">12 ( 1.0)</w:t>
-            </w:r>
-          </w:p>
-        </w:tc>
-        <w:tc>
-          <w:p>
-            <w:pPr>
-              <w:pStyle w:val="Compact"/>
-              <w:jc w:val="left"/>
-            </w:pPr>
-            <w:r>
-              <w:t xml:space="preserve">1298 ( 1.5)</w:t>
+              <w:t xml:space="preserve">26 ( 1.3)</w:t>
+            </w:r>
+          </w:p>
+        </w:tc>
+        <w:tc>
+          <w:p>
+            <w:pPr>
+              <w:pStyle w:val="Compact"/>
+              <w:jc w:val="left"/>
+            </w:pPr>
+            <w:r>
+              <w:t xml:space="preserve">1284 ( 1.5)</w:t>
+            </w:r>
+          </w:p>
+        </w:tc>
+        <w:tc>
+          <w:p>
+            <w:pPr>
+              <w:pStyle w:val="Compact"/>
+              <w:jc w:val="left"/>
+            </w:pPr>
+            <w:r>
+              <w:t xml:space="preserve">37 ( 1.3)</w:t>
+            </w:r>
+          </w:p>
+        </w:tc>
+        <w:tc>
+          <w:p>
+            <w:pPr>
+              <w:pStyle w:val="Compact"/>
+              <w:jc w:val="left"/>
+            </w:pPr>
+            <w:r>
+              <w:t xml:space="preserve">1273 ( 1.5)</w:t>
             </w:r>
           </w:p>
         </w:tc>
@@ -7106,40 +7106,40 @@
               <w:jc w:val="left"/>
             </w:pPr>
             <w:r>
-              <w:t xml:space="preserve">91 (10.2)</w:t>
-            </w:r>
-          </w:p>
-        </w:tc>
-        <w:tc>
-          <w:p>
-            <w:pPr>
-              <w:pStyle w:val="Compact"/>
-              <w:jc w:val="left"/>
-            </w:pPr>
-            <w:r>
-              <w:t xml:space="preserve">8307 ( 9.7)</w:t>
-            </w:r>
-          </w:p>
-        </w:tc>
-        <w:tc>
-          <w:p>
-            <w:pPr>
-              <w:pStyle w:val="Compact"/>
-              <w:jc w:val="left"/>
-            </w:pPr>
-            <w:r>
-              <w:t xml:space="preserve">132 (10.8)</w:t>
-            </w:r>
-          </w:p>
-        </w:tc>
-        <w:tc>
-          <w:p>
-            <w:pPr>
-              <w:pStyle w:val="Compact"/>
-              <w:jc w:val="left"/>
-            </w:pPr>
-            <w:r>
-              <w:t xml:space="preserve">8266 ( 9.7)</w:t>
+              <w:t xml:space="preserve">224 (11.5)</w:t>
+            </w:r>
+          </w:p>
+        </w:tc>
+        <w:tc>
+          <w:p>
+            <w:pPr>
+              <w:pStyle w:val="Compact"/>
+              <w:jc w:val="left"/>
+            </w:pPr>
+            <w:r>
+              <w:t xml:space="preserve">8174 ( 9.7)</w:t>
+            </w:r>
+          </w:p>
+        </w:tc>
+        <w:tc>
+          <w:p>
+            <w:pPr>
+              <w:pStyle w:val="Compact"/>
+              <w:jc w:val="left"/>
+            </w:pPr>
+            <w:r>
+              <w:t xml:space="preserve">342 (12.1)</w:t>
+            </w:r>
+          </w:p>
+        </w:tc>
+        <w:tc>
+          <w:p>
+            <w:pPr>
+              <w:pStyle w:val="Compact"/>
+              <w:jc w:val="left"/>
+            </w:pPr>
+            <w:r>
+              <w:t xml:space="preserve">8056 ( 9.6)</w:t>
             </w:r>
           </w:p>
         </w:tc>
@@ -7177,40 +7177,40 @@
               <w:jc w:val="left"/>
             </w:pPr>
             <w:r>
-              <w:t xml:space="preserve">8 ( 0.9)</w:t>
-            </w:r>
-          </w:p>
-        </w:tc>
-        <w:tc>
-          <w:p>
-            <w:pPr>
-              <w:pStyle w:val="Compact"/>
-              <w:jc w:val="left"/>
-            </w:pPr>
-            <w:r>
-              <w:t xml:space="preserve">558 ( 0.7)</w:t>
-            </w:r>
-          </w:p>
-        </w:tc>
-        <w:tc>
-          <w:p>
-            <w:pPr>
-              <w:pStyle w:val="Compact"/>
-              <w:jc w:val="left"/>
-            </w:pPr>
-            <w:r>
-              <w:t xml:space="preserve">12 ( 1.0)</w:t>
-            </w:r>
-          </w:p>
-        </w:tc>
-        <w:tc>
-          <w:p>
-            <w:pPr>
-              <w:pStyle w:val="Compact"/>
-              <w:jc w:val="left"/>
-            </w:pPr>
-            <w:r>
-              <w:t xml:space="preserve">554 ( 0.7)</w:t>
+              <w:t xml:space="preserve">15 ( 0.8)</w:t>
+            </w:r>
+          </w:p>
+        </w:tc>
+        <w:tc>
+          <w:p>
+            <w:pPr>
+              <w:pStyle w:val="Compact"/>
+              <w:jc w:val="left"/>
+            </w:pPr>
+            <w:r>
+              <w:t xml:space="preserve">551 ( 0.7)</w:t>
+            </w:r>
+          </w:p>
+        </w:tc>
+        <w:tc>
+          <w:p>
+            <w:pPr>
+              <w:pStyle w:val="Compact"/>
+              <w:jc w:val="left"/>
+            </w:pPr>
+            <w:r>
+              <w:t xml:space="preserve">26 ( 0.9)</w:t>
+            </w:r>
+          </w:p>
+        </w:tc>
+        <w:tc>
+          <w:p>
+            <w:pPr>
+              <w:pStyle w:val="Compact"/>
+              <w:jc w:val="left"/>
+            </w:pPr>
+            <w:r>
+              <w:t xml:space="preserve">540 ( 0.6)</w:t>
             </w:r>
           </w:p>
         </w:tc>
@@ -7248,51 +7248,51 @@
               <w:jc w:val="left"/>
             </w:pPr>
             <w:r>
-              <w:t xml:space="preserve">113 (12.6)</w:t>
-            </w:r>
-          </w:p>
-        </w:tc>
-        <w:tc>
-          <w:p>
-            <w:pPr>
-              <w:pStyle w:val="Compact"/>
-              <w:jc w:val="left"/>
-            </w:pPr>
-            <w:r>
-              <w:t xml:space="preserve">6290 ( 7.4)</w:t>
-            </w:r>
-          </w:p>
-        </w:tc>
-        <w:tc>
-          <w:p>
-            <w:pPr>
-              <w:pStyle w:val="Compact"/>
-              <w:jc w:val="left"/>
-            </w:pPr>
-            <w:r>
-              <w:t xml:space="preserve">137 (11.3)</w:t>
-            </w:r>
-          </w:p>
-        </w:tc>
-        <w:tc>
-          <w:p>
-            <w:pPr>
-              <w:pStyle w:val="Compact"/>
-              <w:jc w:val="left"/>
-            </w:pPr>
-            <w:r>
-              <w:t xml:space="preserve">6266 ( 7.4)</w:t>
-            </w:r>
-          </w:p>
-        </w:tc>
-        <w:tc>
-          <w:p>
-            <w:pPr>
-              <w:pStyle w:val="Compact"/>
-              <w:jc w:val="left"/>
-            </w:pPr>
-            <w:r>
-              <w:t xml:space="preserve">6403 ( 7.4)</w:t>
+              <w:t xml:space="preserve">248 (12.7)</w:t>
+            </w:r>
+          </w:p>
+        </w:tc>
+        <w:tc>
+          <w:p>
+            <w:pPr>
+              <w:pStyle w:val="Compact"/>
+              <w:jc w:val="left"/>
+            </w:pPr>
+            <w:r>
+              <w:t xml:space="preserve">6152 ( 7.3)</w:t>
+            </w:r>
+          </w:p>
+        </w:tc>
+        <w:tc>
+          <w:p>
+            <w:pPr>
+              <w:pStyle w:val="Compact"/>
+              <w:jc w:val="left"/>
+            </w:pPr>
+            <w:r>
+              <w:t xml:space="preserve">331 (11.7)</w:t>
+            </w:r>
+          </w:p>
+        </w:tc>
+        <w:tc>
+          <w:p>
+            <w:pPr>
+              <w:pStyle w:val="Compact"/>
+              <w:jc w:val="left"/>
+            </w:pPr>
+            <w:r>
+              <w:t xml:space="preserve">6069 ( 7.3)</w:t>
+            </w:r>
+          </w:p>
+        </w:tc>
+        <w:tc>
+          <w:p>
+            <w:pPr>
+              <w:pStyle w:val="Compact"/>
+              <w:jc w:val="left"/>
+            </w:pPr>
+            <w:r>
+              <w:t xml:space="preserve">6400 ( 7.4)</w:t>
             </w:r>
           </w:p>
         </w:tc>
@@ -7319,51 +7319,51 @@
               <w:jc w:val="left"/>
             </w:pPr>
             <w:r>
-              <w:t xml:space="preserve">469 (52.4)</w:t>
-            </w:r>
-          </w:p>
-        </w:tc>
-        <w:tc>
-          <w:p>
-            <w:pPr>
-              <w:pStyle w:val="Compact"/>
-              <w:jc w:val="left"/>
-            </w:pPr>
-            <w:r>
-              <w:t xml:space="preserve">36237 (42.4)</w:t>
-            </w:r>
-          </w:p>
-        </w:tc>
-        <w:tc>
-          <w:p>
-            <w:pPr>
-              <w:pStyle w:val="Compact"/>
-              <w:jc w:val="left"/>
-            </w:pPr>
-            <w:r>
-              <w:t xml:space="preserve">602 (49.5)</w:t>
-            </w:r>
-          </w:p>
-        </w:tc>
-        <w:tc>
-          <w:p>
-            <w:pPr>
-              <w:pStyle w:val="Compact"/>
-              <w:jc w:val="left"/>
-            </w:pPr>
-            <w:r>
-              <w:t xml:space="preserve">36104 (42.4)</w:t>
-            </w:r>
-          </w:p>
-        </w:tc>
-        <w:tc>
-          <w:p>
-            <w:pPr>
-              <w:pStyle w:val="Compact"/>
-              <w:jc w:val="left"/>
-            </w:pPr>
-            <w:r>
-              <w:t xml:space="preserve">36706 (42.5)</w:t>
+              <w:t xml:space="preserve">1023 (52.6)</w:t>
+            </w:r>
+          </w:p>
+        </w:tc>
+        <w:tc>
+          <w:p>
+            <w:pPr>
+              <w:pStyle w:val="Compact"/>
+              <w:jc w:val="left"/>
+            </w:pPr>
+            <w:r>
+              <w:t xml:space="preserve">35677 (42.2)</w:t>
+            </w:r>
+          </w:p>
+        </w:tc>
+        <w:tc>
+          <w:p>
+            <w:pPr>
+              <w:pStyle w:val="Compact"/>
+              <w:jc w:val="left"/>
+            </w:pPr>
+            <w:r>
+              <w:t xml:space="preserve">1438 (51.0)</w:t>
+            </w:r>
+          </w:p>
+        </w:tc>
+        <w:tc>
+          <w:p>
+            <w:pPr>
+              <w:pStyle w:val="Compact"/>
+              <w:jc w:val="left"/>
+            </w:pPr>
+            <w:r>
+              <w:t xml:space="preserve">35262 (42.2)</w:t>
+            </w:r>
+          </w:p>
+        </w:tc>
+        <w:tc>
+          <w:p>
+            <w:pPr>
+              <w:pStyle w:val="Compact"/>
+              <w:jc w:val="left"/>
+            </w:pPr>
+            <w:r>
+              <w:t xml:space="preserve">36700 (42.5)</w:t>
             </w:r>
           </w:p>
         </w:tc>
@@ -7390,40 +7390,40 @@
               <w:jc w:val="left"/>
             </w:pPr>
             <w:r>
-              <w:t xml:space="preserve">60 ( 6.7)</w:t>
-            </w:r>
-          </w:p>
-        </w:tc>
-        <w:tc>
-          <w:p>
-            <w:pPr>
-              <w:pStyle w:val="Compact"/>
-              <w:jc w:val="left"/>
-            </w:pPr>
-            <w:r>
-              <w:t xml:space="preserve">3370 ( 3.9)</w:t>
-            </w:r>
-          </w:p>
-        </w:tc>
-        <w:tc>
-          <w:p>
-            <w:pPr>
-              <w:pStyle w:val="Compact"/>
-              <w:jc w:val="left"/>
-            </w:pPr>
-            <w:r>
-              <w:t xml:space="preserve">80 ( 6.6)</w:t>
-            </w:r>
-          </w:p>
-        </w:tc>
-        <w:tc>
-          <w:p>
-            <w:pPr>
-              <w:pStyle w:val="Compact"/>
-              <w:jc w:val="left"/>
-            </w:pPr>
-            <w:r>
-              <w:t xml:space="preserve">3350 ( 3.9)</w:t>
+              <w:t xml:space="preserve">127 ( 6.5)</w:t>
+            </w:r>
+          </w:p>
+        </w:tc>
+        <w:tc>
+          <w:p>
+            <w:pPr>
+              <w:pStyle w:val="Compact"/>
+              <w:jc w:val="left"/>
+            </w:pPr>
+            <w:r>
+              <w:t xml:space="preserve">3303 ( 3.9)</w:t>
+            </w:r>
+          </w:p>
+        </w:tc>
+        <w:tc>
+          <w:p>
+            <w:pPr>
+              <w:pStyle w:val="Compact"/>
+              <w:jc w:val="left"/>
+            </w:pPr>
+            <w:r>
+              <w:t xml:space="preserve">182 ( 6.5)</w:t>
+            </w:r>
+          </w:p>
+        </w:tc>
+        <w:tc>
+          <w:p>
+            <w:pPr>
+              <w:pStyle w:val="Compact"/>
+              <w:jc w:val="left"/>
+            </w:pPr>
+            <w:r>
+              <w:t xml:space="preserve">3248 ( 3.9)</w:t>
             </w:r>
           </w:p>
         </w:tc>
@@ -7461,40 +7461,40 @@
               <w:jc w:val="left"/>
             </w:pPr>
             <w:r>
-              <w:t xml:space="preserve">44 ( 4.9)</w:t>
-            </w:r>
-          </w:p>
-        </w:tc>
-        <w:tc>
-          <w:p>
-            <w:pPr>
-              <w:pStyle w:val="Compact"/>
-              <w:jc w:val="left"/>
-            </w:pPr>
-            <w:r>
-              <w:t xml:space="preserve">3722 ( 4.4)</w:t>
-            </w:r>
-          </w:p>
-        </w:tc>
-        <w:tc>
-          <w:p>
-            <w:pPr>
-              <w:pStyle w:val="Compact"/>
-              <w:jc w:val="left"/>
-            </w:pPr>
-            <w:r>
-              <w:t xml:space="preserve">64 ( 5.3)</w:t>
-            </w:r>
-          </w:p>
-        </w:tc>
-        <w:tc>
-          <w:p>
-            <w:pPr>
-              <w:pStyle w:val="Compact"/>
-              <w:jc w:val="left"/>
-            </w:pPr>
-            <w:r>
-              <w:t xml:space="preserve">3702 ( 4.3)</w:t>
+              <w:t xml:space="preserve">111 ( 5.7)</w:t>
+            </w:r>
+          </w:p>
+        </w:tc>
+        <w:tc>
+          <w:p>
+            <w:pPr>
+              <w:pStyle w:val="Compact"/>
+              <w:jc w:val="left"/>
+            </w:pPr>
+            <w:r>
+              <w:t xml:space="preserve">3655 ( 4.3)</w:t>
+            </w:r>
+          </w:p>
+        </w:tc>
+        <w:tc>
+          <w:p>
+            <w:pPr>
+              <w:pStyle w:val="Compact"/>
+              <w:jc w:val="left"/>
+            </w:pPr>
+            <w:r>
+              <w:t xml:space="preserve">191 ( 6.8)</w:t>
+            </w:r>
+          </w:p>
+        </w:tc>
+        <w:tc>
+          <w:p>
+            <w:pPr>
+              <w:pStyle w:val="Compact"/>
+              <w:jc w:val="left"/>
+            </w:pPr>
+            <w:r>
+              <w:t xml:space="preserve">3575 ( 4.3)</w:t>
             </w:r>
           </w:p>
         </w:tc>
@@ -7532,51 +7532,51 @@
               <w:jc w:val="left"/>
             </w:pPr>
             <w:r>
-              <w:t xml:space="preserve">269 (30.1)</w:t>
-            </w:r>
-          </w:p>
-        </w:tc>
-        <w:tc>
-          <w:p>
-            <w:pPr>
-              <w:pStyle w:val="Compact"/>
-              <w:jc w:val="left"/>
-            </w:pPr>
-            <w:r>
-              <w:t xml:space="preserve">17298 (20.2)</w:t>
-            </w:r>
-          </w:p>
-        </w:tc>
-        <w:tc>
-          <w:p>
-            <w:pPr>
-              <w:pStyle w:val="Compact"/>
-              <w:jc w:val="left"/>
-            </w:pPr>
-            <w:r>
-              <w:t xml:space="preserve">361 (29.7)</w:t>
-            </w:r>
-          </w:p>
-        </w:tc>
-        <w:tc>
-          <w:p>
-            <w:pPr>
-              <w:pStyle w:val="Compact"/>
-              <w:jc w:val="left"/>
-            </w:pPr>
-            <w:r>
-              <w:t xml:space="preserve">17206 (20.2)</w:t>
-            </w:r>
-          </w:p>
-        </w:tc>
-        <w:tc>
-          <w:p>
-            <w:pPr>
-              <w:pStyle w:val="Compact"/>
-              <w:jc w:val="left"/>
-            </w:pPr>
-            <w:r>
-              <w:t xml:space="preserve">17567 (20.3)</w:t>
+              <w:t xml:space="preserve">538 (27.6)</w:t>
+            </w:r>
+          </w:p>
+        </w:tc>
+        <w:tc>
+          <w:p>
+            <w:pPr>
+              <w:pStyle w:val="Compact"/>
+              <w:jc w:val="left"/>
+            </w:pPr>
+            <w:r>
+              <w:t xml:space="preserve">17026 (20.2)</w:t>
+            </w:r>
+          </w:p>
+        </w:tc>
+        <w:tc>
+          <w:p>
+            <w:pPr>
+              <w:pStyle w:val="Compact"/>
+              <w:jc w:val="left"/>
+            </w:pPr>
+            <w:r>
+              <w:t xml:space="preserve">797 (28.3)</w:t>
+            </w:r>
+          </w:p>
+        </w:tc>
+        <w:tc>
+          <w:p>
+            <w:pPr>
+              <w:pStyle w:val="Compact"/>
+              <w:jc w:val="left"/>
+            </w:pPr>
+            <w:r>
+              <w:t xml:space="preserve">16767 (20.1)</w:t>
+            </w:r>
+          </w:p>
+        </w:tc>
+        <w:tc>
+          <w:p>
+            <w:pPr>
+              <w:pStyle w:val="Compact"/>
+              <w:jc w:val="left"/>
+            </w:pPr>
+            <w:r>
+              <w:t xml:space="preserve">17564 (20.3)</w:t>
             </w:r>
           </w:p>
         </w:tc>
@@ -7603,40 +7603,40 @@
               <w:jc w:val="left"/>
             </w:pPr>
             <w:r>
-              <w:t xml:space="preserve">3 ( 0.3)</w:t>
-            </w:r>
-          </w:p>
-        </w:tc>
-        <w:tc>
-          <w:p>
-            <w:pPr>
-              <w:pStyle w:val="Compact"/>
-              <w:jc w:val="left"/>
-            </w:pPr>
-            <w:r>
-              <w:t xml:space="preserve">301 ( 0.4)</w:t>
-            </w:r>
-          </w:p>
-        </w:tc>
-        <w:tc>
-          <w:p>
-            <w:pPr>
-              <w:pStyle w:val="Compact"/>
-              <w:jc w:val="left"/>
-            </w:pPr>
-            <w:r>
-              <w:t xml:space="preserve">4 ( 0.3)</w:t>
-            </w:r>
-          </w:p>
-        </w:tc>
-        <w:tc>
-          <w:p>
-            <w:pPr>
-              <w:pStyle w:val="Compact"/>
-              <w:jc w:val="left"/>
-            </w:pPr>
-            <w:r>
-              <w:t xml:space="preserve">300 ( 0.4)</w:t>
+              <w:t xml:space="preserve">6 ( 0.3)</w:t>
+            </w:r>
+          </w:p>
+        </w:tc>
+        <w:tc>
+          <w:p>
+            <w:pPr>
+              <w:pStyle w:val="Compact"/>
+              <w:jc w:val="left"/>
+            </w:pPr>
+            <w:r>
+              <w:t xml:space="preserve">298 ( 0.4)</w:t>
+            </w:r>
+          </w:p>
+        </w:tc>
+        <w:tc>
+          <w:p>
+            <w:pPr>
+              <w:pStyle w:val="Compact"/>
+              <w:jc w:val="left"/>
+            </w:pPr>
+            <w:r>
+              <w:t xml:space="preserve">13 ( 0.5)</w:t>
+            </w:r>
+          </w:p>
+        </w:tc>
+        <w:tc>
+          <w:p>
+            <w:pPr>
+              <w:pStyle w:val="Compact"/>
+              <w:jc w:val="left"/>
+            </w:pPr>
+            <w:r>
+              <w:t xml:space="preserve">291 ( 0.3)</w:t>
             </w:r>
           </w:p>
         </w:tc>
@@ -7674,40 +7674,40 @@
               <w:jc w:val="left"/>
             </w:pPr>
             <w:r>
-              <w:t xml:space="preserve">129 (14.4)</w:t>
-            </w:r>
-          </w:p>
-        </w:tc>
-        <w:tc>
-          <w:p>
-            <w:pPr>
-              <w:pStyle w:val="Compact"/>
-              <w:jc w:val="left"/>
-            </w:pPr>
-            <w:r>
-              <w:t xml:space="preserve">7598 ( 8.9)</w:t>
-            </w:r>
-          </w:p>
-        </w:tc>
-        <w:tc>
-          <w:p>
-            <w:pPr>
-              <w:pStyle w:val="Compact"/>
-              <w:jc w:val="left"/>
-            </w:pPr>
-            <w:r>
-              <w:t xml:space="preserve">156 (12.8)</w:t>
-            </w:r>
-          </w:p>
-        </w:tc>
-        <w:tc>
-          <w:p>
-            <w:pPr>
-              <w:pStyle w:val="Compact"/>
-              <w:jc w:val="left"/>
-            </w:pPr>
-            <w:r>
-              <w:t xml:space="preserve">7571 ( 8.9)</w:t>
+              <w:t xml:space="preserve">245 (12.6)</w:t>
+            </w:r>
+          </w:p>
+        </w:tc>
+        <w:tc>
+          <w:p>
+            <w:pPr>
+              <w:pStyle w:val="Compact"/>
+              <w:jc w:val="left"/>
+            </w:pPr>
+            <w:r>
+              <w:t xml:space="preserve">7482 ( 8.9)</w:t>
+            </w:r>
+          </w:p>
+        </w:tc>
+        <w:tc>
+          <w:p>
+            <w:pPr>
+              <w:pStyle w:val="Compact"/>
+              <w:jc w:val="left"/>
+            </w:pPr>
+            <w:r>
+              <w:t xml:space="preserve">341 (12.1)</w:t>
+            </w:r>
+          </w:p>
+        </w:tc>
+        <w:tc>
+          <w:p>
+            <w:pPr>
+              <w:pStyle w:val="Compact"/>
+              <w:jc w:val="left"/>
+            </w:pPr>
+            <w:r>
+              <w:t xml:space="preserve">7386 ( 8.8)</w:t>
             </w:r>
           </w:p>
         </w:tc>
@@ -7745,40 +7745,40 @@
               <w:jc w:val="left"/>
             </w:pPr>
             <w:r>
-              <w:t xml:space="preserve">18 ( 2.0)</w:t>
-            </w:r>
-          </w:p>
-        </w:tc>
-        <w:tc>
-          <w:p>
-            <w:pPr>
-              <w:pStyle w:val="Compact"/>
-              <w:jc w:val="left"/>
-            </w:pPr>
-            <w:r>
-              <w:t xml:space="preserve">779 ( 0.9)</w:t>
-            </w:r>
-          </w:p>
-        </w:tc>
-        <w:tc>
-          <w:p>
-            <w:pPr>
-              <w:pStyle w:val="Compact"/>
-              <w:jc w:val="left"/>
-            </w:pPr>
-            <w:r>
-              <w:t xml:space="preserve">26 ( 2.1)</w:t>
-            </w:r>
-          </w:p>
-        </w:tc>
-        <w:tc>
-          <w:p>
-            <w:pPr>
-              <w:pStyle w:val="Compact"/>
-              <w:jc w:val="left"/>
-            </w:pPr>
-            <w:r>
-              <w:t xml:space="preserve">771 ( 0.9)</w:t>
+              <w:t xml:space="preserve">31 ( 1.6)</w:t>
+            </w:r>
+          </w:p>
+        </w:tc>
+        <w:tc>
+          <w:p>
+            <w:pPr>
+              <w:pStyle w:val="Compact"/>
+              <w:jc w:val="left"/>
+            </w:pPr>
+            <w:r>
+              <w:t xml:space="preserve">766 ( 0.9)</w:t>
+            </w:r>
+          </w:p>
+        </w:tc>
+        <w:tc>
+          <w:p>
+            <w:pPr>
+              <w:pStyle w:val="Compact"/>
+              <w:jc w:val="left"/>
+            </w:pPr>
+            <w:r>
+              <w:t xml:space="preserve">53 ( 1.9)</w:t>
+            </w:r>
+          </w:p>
+        </w:tc>
+        <w:tc>
+          <w:p>
+            <w:pPr>
+              <w:pStyle w:val="Compact"/>
+              <w:jc w:val="left"/>
+            </w:pPr>
+            <w:r>
+              <w:t xml:space="preserve">744 ( 0.9)</w:t>
             </w:r>
           </w:p>
         </w:tc>
@@ -7816,40 +7816,40 @@
               <w:jc w:val="left"/>
             </w:pPr>
             <w:r>
-              <w:t xml:space="preserve">7 ( 0.8)</w:t>
-            </w:r>
-          </w:p>
-        </w:tc>
-        <w:tc>
-          <w:p>
-            <w:pPr>
-              <w:pStyle w:val="Compact"/>
-              <w:jc w:val="left"/>
-            </w:pPr>
-            <w:r>
-              <w:t xml:space="preserve">467 ( 0.5)</w:t>
-            </w:r>
-          </w:p>
-        </w:tc>
-        <w:tc>
-          <w:p>
-            <w:pPr>
-              <w:pStyle w:val="Compact"/>
-              <w:jc w:val="left"/>
-            </w:pPr>
-            <w:r>
-              <w:t xml:space="preserve">10 ( 0.8)</w:t>
-            </w:r>
-          </w:p>
-        </w:tc>
-        <w:tc>
-          <w:p>
-            <w:pPr>
-              <w:pStyle w:val="Compact"/>
-              <w:jc w:val="left"/>
-            </w:pPr>
-            <w:r>
-              <w:t xml:space="preserve">464 ( 0.5)</w:t>
+              <w:t xml:space="preserve">21 ( 1.1)</w:t>
+            </w:r>
+          </w:p>
+        </w:tc>
+        <w:tc>
+          <w:p>
+            <w:pPr>
+              <w:pStyle w:val="Compact"/>
+              <w:jc w:val="left"/>
+            </w:pPr>
+            <w:r>
+              <w:t xml:space="preserve">453 ( 0.5)</w:t>
+            </w:r>
+          </w:p>
+        </w:tc>
+        <w:tc>
+          <w:p>
+            <w:pPr>
+              <w:pStyle w:val="Compact"/>
+              <w:jc w:val="left"/>
+            </w:pPr>
+            <w:r>
+              <w:t xml:space="preserve">27 ( 1.0)</w:t>
+            </w:r>
+          </w:p>
+        </w:tc>
+        <w:tc>
+          <w:p>
+            <w:pPr>
+              <w:pStyle w:val="Compact"/>
+              <w:jc w:val="left"/>
+            </w:pPr>
+            <w:r>
+              <w:t xml:space="preserve">447 ( 0.5)</w:t>
             </w:r>
           </w:p>
         </w:tc>
@@ -7887,40 +7887,40 @@
               <w:jc w:val="left"/>
             </w:pPr>
             <w:r>
-              <w:t xml:space="preserve">49 ( 5.5)</w:t>
-            </w:r>
-          </w:p>
-        </w:tc>
-        <w:tc>
-          <w:p>
-            <w:pPr>
-              <w:pStyle w:val="Compact"/>
-              <w:jc w:val="left"/>
-            </w:pPr>
-            <w:r>
-              <w:t xml:space="preserve">3756 ( 4.4)</w:t>
-            </w:r>
-          </w:p>
-        </w:tc>
-        <w:tc>
-          <w:p>
-            <w:pPr>
-              <w:pStyle w:val="Compact"/>
-              <w:jc w:val="left"/>
-            </w:pPr>
-            <w:r>
-              <w:t xml:space="preserve">62 ( 5.1)</w:t>
-            </w:r>
-          </w:p>
-        </w:tc>
-        <w:tc>
-          <w:p>
-            <w:pPr>
-              <w:pStyle w:val="Compact"/>
-              <w:jc w:val="left"/>
-            </w:pPr>
-            <w:r>
-              <w:t xml:space="preserve">3743 ( 4.4)</w:t>
+              <w:t xml:space="preserve">105 ( 5.4)</w:t>
+            </w:r>
+          </w:p>
+        </w:tc>
+        <w:tc>
+          <w:p>
+            <w:pPr>
+              <w:pStyle w:val="Compact"/>
+              <w:jc w:val="left"/>
+            </w:pPr>
+            <w:r>
+              <w:t xml:space="preserve">3700 ( 4.4)</w:t>
+            </w:r>
+          </w:p>
+        </w:tc>
+        <w:tc>
+          <w:p>
+            <w:pPr>
+              <w:pStyle w:val="Compact"/>
+              <w:jc w:val="left"/>
+            </w:pPr>
+            <w:r>
+              <w:t xml:space="preserve">141 ( 5.0)</w:t>
+            </w:r>
+          </w:p>
+        </w:tc>
+        <w:tc>
+          <w:p>
+            <w:pPr>
+              <w:pStyle w:val="Compact"/>
+              <w:jc w:val="left"/>
+            </w:pPr>
+            <w:r>
+              <w:t xml:space="preserve">3664 ( 4.4)</w:t>
             </w:r>
           </w:p>
         </w:tc>
@@ -7958,40 +7958,40 @@
               <w:jc w:val="left"/>
             </w:pPr>
             <w:r>
-              <w:t xml:space="preserve">39 ( 4.4)</w:t>
-            </w:r>
-          </w:p>
-        </w:tc>
-        <w:tc>
-          <w:p>
-            <w:pPr>
-              <w:pStyle w:val="Compact"/>
-              <w:jc w:val="left"/>
-            </w:pPr>
-            <w:r>
-              <w:t xml:space="preserve">1898 ( 2.2)</w:t>
-            </w:r>
-          </w:p>
-        </w:tc>
-        <w:tc>
-          <w:p>
-            <w:pPr>
-              <w:pStyle w:val="Compact"/>
-              <w:jc w:val="left"/>
-            </w:pPr>
-            <w:r>
-              <w:t xml:space="preserve">51 ( 4.2)</w:t>
-            </w:r>
-          </w:p>
-        </w:tc>
-        <w:tc>
-          <w:p>
-            <w:pPr>
-              <w:pStyle w:val="Compact"/>
-              <w:jc w:val="left"/>
-            </w:pPr>
-            <w:r>
-              <w:t xml:space="preserve">1886 ( 2.2)</w:t>
+              <w:t xml:space="preserve">75 ( 3.9)</w:t>
+            </w:r>
+          </w:p>
+        </w:tc>
+        <w:tc>
+          <w:p>
+            <w:pPr>
+              <w:pStyle w:val="Compact"/>
+              <w:jc w:val="left"/>
+            </w:pPr>
+            <w:r>
+              <w:t xml:space="preserve">1862 ( 2.2)</w:t>
+            </w:r>
+          </w:p>
+        </w:tc>
+        <w:tc>
+          <w:p>
+            <w:pPr>
+              <w:pStyle w:val="Compact"/>
+              <w:jc w:val="left"/>
+            </w:pPr>
+            <w:r>
+              <w:t xml:space="preserve">110 ( 3.9)</w:t>
+            </w:r>
+          </w:p>
+        </w:tc>
+        <w:tc>
+          <w:p>
+            <w:pPr>
+              <w:pStyle w:val="Compact"/>
+              <w:jc w:val="left"/>
+            </w:pPr>
+            <w:r>
+              <w:t xml:space="preserve">1827 ( 2.2)</w:t>
             </w:r>
           </w:p>
         </w:tc>
@@ -8029,51 +8029,51 @@
               <w:jc w:val="left"/>
             </w:pPr>
             <w:r>
-              <w:t xml:space="preserve">430 (48.0)</w:t>
-            </w:r>
-          </w:p>
-        </w:tc>
-        <w:tc>
-          <w:p>
-            <w:pPr>
-              <w:pStyle w:val="Compact"/>
-              <w:jc w:val="left"/>
-            </w:pPr>
-            <w:r>
-              <w:t xml:space="preserve">34586 (40.4)</w:t>
-            </w:r>
-          </w:p>
-        </w:tc>
-        <w:tc>
-          <w:p>
-            <w:pPr>
-              <w:pStyle w:val="Compact"/>
-              <w:jc w:val="left"/>
-            </w:pPr>
-            <w:r>
-              <w:t xml:space="preserve">562 (46.2)</w:t>
-            </w:r>
-          </w:p>
-        </w:tc>
-        <w:tc>
-          <w:p>
-            <w:pPr>
-              <w:pStyle w:val="Compact"/>
-              <w:jc w:val="left"/>
-            </w:pPr>
-            <w:r>
-              <w:t xml:space="preserve">34454 (40.4)</w:t>
-            </w:r>
-          </w:p>
-        </w:tc>
-        <w:tc>
-          <w:p>
-            <w:pPr>
-              <w:pStyle w:val="Compact"/>
-              <w:jc w:val="left"/>
-            </w:pPr>
-            <w:r>
-              <w:t xml:space="preserve">35016 (40.5)</w:t>
+              <w:t xml:space="preserve">941 (48.4)</w:t>
+            </w:r>
+          </w:p>
+        </w:tc>
+        <w:tc>
+          <w:p>
+            <w:pPr>
+              <w:pStyle w:val="Compact"/>
+              <w:jc w:val="left"/>
+            </w:pPr>
+            <w:r>
+              <w:t xml:space="preserve">34072 (40.3)</w:t>
+            </w:r>
+          </w:p>
+        </w:tc>
+        <w:tc>
+          <w:p>
+            <w:pPr>
+              <w:pStyle w:val="Compact"/>
+              <w:jc w:val="left"/>
+            </w:pPr>
+            <w:r>
+              <w:t xml:space="preserve">1348 (47.8)</w:t>
+            </w:r>
+          </w:p>
+        </w:tc>
+        <w:tc>
+          <w:p>
+            <w:pPr>
+              <w:pStyle w:val="Compact"/>
+              <w:jc w:val="left"/>
+            </w:pPr>
+            <w:r>
+              <w:t xml:space="preserve">33665 (40.3)</w:t>
+            </w:r>
+          </w:p>
+        </w:tc>
+        <w:tc>
+          <w:p>
+            <w:pPr>
+              <w:pStyle w:val="Compact"/>
+              <w:jc w:val="left"/>
+            </w:pPr>
+            <w:r>
+              <w:t xml:space="preserve">35013 (40.5)</w:t>
             </w:r>
           </w:p>
         </w:tc>
@@ -8100,51 +8100,51 @@
               <w:jc w:val="left"/>
             </w:pPr>
             <w:r>
-              <w:t xml:space="preserve">407 (45.5)</w:t>
-            </w:r>
-          </w:p>
-        </w:tc>
-        <w:tc>
-          <w:p>
-            <w:pPr>
-              <w:pStyle w:val="Compact"/>
-              <w:jc w:val="left"/>
-            </w:pPr>
-            <w:r>
-              <w:t xml:space="preserve">30573 (35.7)</w:t>
-            </w:r>
-          </w:p>
-        </w:tc>
-        <w:tc>
-          <w:p>
-            <w:pPr>
-              <w:pStyle w:val="Compact"/>
-              <w:jc w:val="left"/>
-            </w:pPr>
-            <w:r>
-              <w:t xml:space="preserve">530 (43.5)</w:t>
-            </w:r>
-          </w:p>
-        </w:tc>
-        <w:tc>
-          <w:p>
-            <w:pPr>
-              <w:pStyle w:val="Compact"/>
-              <w:jc w:val="left"/>
-            </w:pPr>
-            <w:r>
-              <w:t xml:space="preserve">30450 (35.7)</w:t>
-            </w:r>
-          </w:p>
-        </w:tc>
-        <w:tc>
-          <w:p>
-            <w:pPr>
-              <w:pStyle w:val="Compact"/>
-              <w:jc w:val="left"/>
-            </w:pPr>
-            <w:r>
-              <w:t xml:space="preserve">30980 (35.8)</w:t>
+              <w:t xml:space="preserve">847 (43.5)</w:t>
+            </w:r>
+          </w:p>
+        </w:tc>
+        <w:tc>
+          <w:p>
+            <w:pPr>
+              <w:pStyle w:val="Compact"/>
+              <w:jc w:val="left"/>
+            </w:pPr>
+            <w:r>
+              <w:t xml:space="preserve">30130 (35.7)</w:t>
+            </w:r>
+          </w:p>
+        </w:tc>
+        <w:tc>
+          <w:p>
+            <w:pPr>
+              <w:pStyle w:val="Compact"/>
+              <w:jc w:val="left"/>
+            </w:pPr>
+            <w:r>
+              <w:t xml:space="preserve">1190 (42.2)</w:t>
+            </w:r>
+          </w:p>
+        </w:tc>
+        <w:tc>
+          <w:p>
+            <w:pPr>
+              <w:pStyle w:val="Compact"/>
+              <w:jc w:val="left"/>
+            </w:pPr>
+            <w:r>
+              <w:t xml:space="preserve">29787 (35.6)</w:t>
+            </w:r>
+          </w:p>
+        </w:tc>
+        <w:tc>
+          <w:p>
+            <w:pPr>
+              <w:pStyle w:val="Compact"/>
+              <w:jc w:val="left"/>
+            </w:pPr>
+            <w:r>
+              <w:t xml:space="preserve">30977 (35.8)</w:t>
             </w:r>
           </w:p>
         </w:tc>
@@ -8193,7 +8193,7 @@
               <w:jc w:val="left"/>
             </w:pPr>
             <w:r>
-              <w:t xml:space="preserve">2 ( 0.2)</w:t>
+              <w:t xml:space="preserve">2 ( 0.1)</w:t>
             </w:r>
           </w:p>
         </w:tc>
@@ -8242,51 +8242,51 @@
               <w:jc w:val="left"/>
             </w:pPr>
             <w:r>
-              <w:t xml:space="preserve">232 (25.9)</w:t>
-            </w:r>
-          </w:p>
-        </w:tc>
-        <w:tc>
-          <w:p>
-            <w:pPr>
-              <w:pStyle w:val="Compact"/>
-              <w:jc w:val="left"/>
-            </w:pPr>
-            <w:r>
-              <w:t xml:space="preserve">19546 (22.9)</w:t>
-            </w:r>
-          </w:p>
-        </w:tc>
-        <w:tc>
-          <w:p>
-            <w:pPr>
-              <w:pStyle w:val="Compact"/>
-              <w:jc w:val="left"/>
-            </w:pPr>
-            <w:r>
-              <w:t xml:space="preserve">298 (24.5)</w:t>
-            </w:r>
-          </w:p>
-        </w:tc>
-        <w:tc>
-          <w:p>
-            <w:pPr>
-              <w:pStyle w:val="Compact"/>
-              <w:jc w:val="left"/>
-            </w:pPr>
-            <w:r>
-              <w:t xml:space="preserve">19480 (22.9)</w:t>
-            </w:r>
-          </w:p>
-        </w:tc>
-        <w:tc>
-          <w:p>
-            <w:pPr>
-              <w:pStyle w:val="Compact"/>
-              <w:jc w:val="left"/>
-            </w:pPr>
-            <w:r>
-              <w:t xml:space="preserve">19778 (22.9)</w:t>
+              <w:t xml:space="preserve">496 (25.5)</w:t>
+            </w:r>
+          </w:p>
+        </w:tc>
+        <w:tc>
+          <w:p>
+            <w:pPr>
+              <w:pStyle w:val="Compact"/>
+              <w:jc w:val="left"/>
+            </w:pPr>
+            <w:r>
+              <w:t xml:space="preserve">19279 (22.8)</w:t>
+            </w:r>
+          </w:p>
+        </w:tc>
+        <w:tc>
+          <w:p>
+            <w:pPr>
+              <w:pStyle w:val="Compact"/>
+              <w:jc w:val="left"/>
+            </w:pPr>
+            <w:r>
+              <w:t xml:space="preserve">709 (25.2)</w:t>
+            </w:r>
+          </w:p>
+        </w:tc>
+        <w:tc>
+          <w:p>
+            <w:pPr>
+              <w:pStyle w:val="Compact"/>
+              <w:jc w:val="left"/>
+            </w:pPr>
+            <w:r>
+              <w:t xml:space="preserve">19066 (22.8)</w:t>
+            </w:r>
+          </w:p>
+        </w:tc>
+        <w:tc>
+          <w:p>
+            <w:pPr>
+              <w:pStyle w:val="Compact"/>
+              <w:jc w:val="left"/>
+            </w:pPr>
+            <w:r>
+              <w:t xml:space="preserve">19775 (22.9)</w:t>
             </w:r>
           </w:p>
         </w:tc>
@@ -8313,51 +8313,51 @@
               <w:jc w:val="left"/>
             </w:pPr>
             <w:r>
-              <w:t xml:space="preserve">88 ( 9.8)</w:t>
-            </w:r>
-          </w:p>
-        </w:tc>
-        <w:tc>
-          <w:p>
-            <w:pPr>
-              <w:pStyle w:val="Compact"/>
-              <w:jc w:val="left"/>
-            </w:pPr>
-            <w:r>
-              <w:t xml:space="preserve">7329 ( 8.6)</w:t>
-            </w:r>
-          </w:p>
-        </w:tc>
-        <w:tc>
-          <w:p>
-            <w:pPr>
-              <w:pStyle w:val="Compact"/>
-              <w:jc w:val="left"/>
-            </w:pPr>
-            <w:r>
-              <w:t xml:space="preserve">106 ( 8.7)</w:t>
-            </w:r>
-          </w:p>
-        </w:tc>
-        <w:tc>
-          <w:p>
-            <w:pPr>
-              <w:pStyle w:val="Compact"/>
-              <w:jc w:val="left"/>
-            </w:pPr>
-            <w:r>
-              <w:t xml:space="preserve">7311 ( 8.6)</w:t>
-            </w:r>
-          </w:p>
-        </w:tc>
-        <w:tc>
-          <w:p>
-            <w:pPr>
-              <w:pStyle w:val="Compact"/>
-              <w:jc w:val="left"/>
-            </w:pPr>
-            <w:r>
-              <w:t xml:space="preserve">7417 ( 8.6)</w:t>
+              <w:t xml:space="preserve">187 ( 9.6)</w:t>
+            </w:r>
+          </w:p>
+        </w:tc>
+        <w:tc>
+          <w:p>
+            <w:pPr>
+              <w:pStyle w:val="Compact"/>
+              <w:jc w:val="left"/>
+            </w:pPr>
+            <w:r>
+              <w:t xml:space="preserve">7227 ( 8.6)</w:t>
+            </w:r>
+          </w:p>
+        </w:tc>
+        <w:tc>
+          <w:p>
+            <w:pPr>
+              <w:pStyle w:val="Compact"/>
+              <w:jc w:val="left"/>
+            </w:pPr>
+            <w:r>
+              <w:t xml:space="preserve">266 ( 9.4)</w:t>
+            </w:r>
+          </w:p>
+        </w:tc>
+        <w:tc>
+          <w:p>
+            <w:pPr>
+              <w:pStyle w:val="Compact"/>
+              <w:jc w:val="left"/>
+            </w:pPr>
+            <w:r>
+              <w:t xml:space="preserve">7148 ( 8.6)</w:t>
+            </w:r>
+          </w:p>
+        </w:tc>
+        <w:tc>
+          <w:p>
+            <w:pPr>
+              <w:pStyle w:val="Compact"/>
+              <w:jc w:val="left"/>
+            </w:pPr>
+            <w:r>
+              <w:t xml:space="preserve">7414 ( 8.6)</w:t>
             </w:r>
           </w:p>
         </w:tc>
@@ -8384,40 +8384,40 @@
               <w:jc w:val="left"/>
             </w:pPr>
             <w:r>
-              <w:t xml:space="preserve">14 ( 1.6)</w:t>
-            </w:r>
-          </w:p>
-        </w:tc>
-        <w:tc>
-          <w:p>
-            <w:pPr>
-              <w:pStyle w:val="Compact"/>
-              <w:jc w:val="left"/>
-            </w:pPr>
-            <w:r>
-              <w:t xml:space="preserve">945 ( 1.1)</w:t>
-            </w:r>
-          </w:p>
-        </w:tc>
-        <w:tc>
-          <w:p>
-            <w:pPr>
-              <w:pStyle w:val="Compact"/>
-              <w:jc w:val="left"/>
-            </w:pPr>
-            <w:r>
-              <w:t xml:space="preserve">21 ( 1.7)</w:t>
-            </w:r>
-          </w:p>
-        </w:tc>
-        <w:tc>
-          <w:p>
-            <w:pPr>
-              <w:pStyle w:val="Compact"/>
-              <w:jc w:val="left"/>
-            </w:pPr>
-            <w:r>
-              <w:t xml:space="preserve">938 ( 1.1)</w:t>
+              <w:t xml:space="preserve">32 ( 1.6)</w:t>
+            </w:r>
+          </w:p>
+        </w:tc>
+        <w:tc>
+          <w:p>
+            <w:pPr>
+              <w:pStyle w:val="Compact"/>
+              <w:jc w:val="left"/>
+            </w:pPr>
+            <w:r>
+              <w:t xml:space="preserve">927 ( 1.1)</w:t>
+            </w:r>
+          </w:p>
+        </w:tc>
+        <w:tc>
+          <w:p>
+            <w:pPr>
+              <w:pStyle w:val="Compact"/>
+              <w:jc w:val="left"/>
+            </w:pPr>
+            <w:r>
+              <w:t xml:space="preserve">54 ( 1.9)</w:t>
+            </w:r>
+          </w:p>
+        </w:tc>
+        <w:tc>
+          <w:p>
+            <w:pPr>
+              <w:pStyle w:val="Compact"/>
+              <w:jc w:val="left"/>
+            </w:pPr>
+            <w:r>
+              <w:t xml:space="preserve">905 ( 1.1)</w:t>
             </w:r>
           </w:p>
         </w:tc>
@@ -8455,40 +8455,40 @@
               <w:jc w:val="left"/>
             </w:pPr>
             <w:r>
-              <w:t xml:space="preserve">95 (10.6)</w:t>
-            </w:r>
-          </w:p>
-        </w:tc>
-        <w:tc>
-          <w:p>
-            <w:pPr>
-              <w:pStyle w:val="Compact"/>
-              <w:jc w:val="left"/>
-            </w:pPr>
-            <w:r>
-              <w:t xml:space="preserve">4715 ( 5.5)</w:t>
-            </w:r>
-          </w:p>
-        </w:tc>
-        <w:tc>
-          <w:p>
-            <w:pPr>
-              <w:pStyle w:val="Compact"/>
-              <w:jc w:val="left"/>
-            </w:pPr>
-            <w:r>
-              <w:t xml:space="preserve">129 (10.6)</w:t>
-            </w:r>
-          </w:p>
-        </w:tc>
-        <w:tc>
-          <w:p>
-            <w:pPr>
-              <w:pStyle w:val="Compact"/>
-              <w:jc w:val="left"/>
-            </w:pPr>
-            <w:r>
-              <w:t xml:space="preserve">4681 ( 5.5)</w:t>
+              <w:t xml:space="preserve">184 ( 9.5)</w:t>
+            </w:r>
+          </w:p>
+        </w:tc>
+        <w:tc>
+          <w:p>
+            <w:pPr>
+              <w:pStyle w:val="Compact"/>
+              <w:jc w:val="left"/>
+            </w:pPr>
+            <w:r>
+              <w:t xml:space="preserve">4626 ( 5.5)</w:t>
+            </w:r>
+          </w:p>
+        </w:tc>
+        <w:tc>
+          <w:p>
+            <w:pPr>
+              <w:pStyle w:val="Compact"/>
+              <w:jc w:val="left"/>
+            </w:pPr>
+            <w:r>
+              <w:t xml:space="preserve">273 ( 9.7)</w:t>
+            </w:r>
+          </w:p>
+        </w:tc>
+        <w:tc>
+          <w:p>
+            <w:pPr>
+              <w:pStyle w:val="Compact"/>
+              <w:jc w:val="left"/>
+            </w:pPr>
+            <w:r>
+              <w:t xml:space="preserve">4537 ( 5.4)</w:t>
             </w:r>
           </w:p>
         </w:tc>
@@ -8526,40 +8526,40 @@
               <w:jc w:val="left"/>
             </w:pPr>
             <w:r>
-              <w:t xml:space="preserve">130 (14.5)</w:t>
-            </w:r>
-          </w:p>
-        </w:tc>
-        <w:tc>
-          <w:p>
-            <w:pPr>
-              <w:pStyle w:val="Compact"/>
-              <w:jc w:val="left"/>
-            </w:pPr>
-            <w:r>
-              <w:t xml:space="preserve">9641 (11.3)</w:t>
-            </w:r>
-          </w:p>
-        </w:tc>
-        <w:tc>
-          <w:p>
-            <w:pPr>
-              <w:pStyle w:val="Compact"/>
-              <w:jc w:val="left"/>
-            </w:pPr>
-            <w:r>
-              <w:t xml:space="preserve">187 (15.4)</w:t>
-            </w:r>
-          </w:p>
-        </w:tc>
-        <w:tc>
-          <w:p>
-            <w:pPr>
-              <w:pStyle w:val="Compact"/>
-              <w:jc w:val="left"/>
-            </w:pPr>
-            <w:r>
-              <w:t xml:space="preserve">9584 (11.2)</w:t>
+              <w:t xml:space="preserve">311 (16.0)</w:t>
+            </w:r>
+          </w:p>
+        </w:tc>
+        <w:tc>
+          <w:p>
+            <w:pPr>
+              <w:pStyle w:val="Compact"/>
+              <w:jc w:val="left"/>
+            </w:pPr>
+            <w:r>
+              <w:t xml:space="preserve">9460 (11.2)</w:t>
+            </w:r>
+          </w:p>
+        </w:tc>
+        <w:tc>
+          <w:p>
+            <w:pPr>
+              <w:pStyle w:val="Compact"/>
+              <w:jc w:val="left"/>
+            </w:pPr>
+            <w:r>
+              <w:t xml:space="preserve">447 (15.9)</w:t>
+            </w:r>
+          </w:p>
+        </w:tc>
+        <w:tc>
+          <w:p>
+            <w:pPr>
+              <w:pStyle w:val="Compact"/>
+              <w:jc w:val="left"/>
+            </w:pPr>
+            <w:r>
+              <w:t xml:space="preserve">9324 (11.2)</w:t>
             </w:r>
           </w:p>
         </w:tc>
@@ -8619,18 +8619,18 @@
               <w:jc w:val="left"/>
             </w:pPr>
             <w:r>
-              <w:t xml:space="preserve">0</w:t>
-            </w:r>
-          </w:p>
-        </w:tc>
-        <w:tc>
-          <w:p>
-            <w:pPr>
-              <w:pStyle w:val="Compact"/>
-              <w:jc w:val="left"/>
-            </w:pPr>
-            <w:r>
-              <w:t xml:space="preserve">5 ( 0.0)</w:t>
+              <w:t xml:space="preserve">1 ( 0.0)</w:t>
+            </w:r>
+          </w:p>
+        </w:tc>
+        <w:tc>
+          <w:p>
+            <w:pPr>
+              <w:pStyle w:val="Compact"/>
+              <w:jc w:val="left"/>
+            </w:pPr>
+            <w:r>
+              <w:t xml:space="preserve">4 ( 0.0)</w:t>
             </w:r>
           </w:p>
         </w:tc>
@@ -8668,40 +8668,40 @@
               <w:jc w:val="left"/>
             </w:pPr>
             <w:r>
-              <w:t xml:space="preserve">65 ( 7.3)</w:t>
-            </w:r>
-          </w:p>
-        </w:tc>
-        <w:tc>
-          <w:p>
-            <w:pPr>
-              <w:pStyle w:val="Compact"/>
-              <w:jc w:val="left"/>
-            </w:pPr>
-            <w:r>
-              <w:t xml:space="preserve">3749 ( 4.4)</w:t>
-            </w:r>
-          </w:p>
-        </w:tc>
-        <w:tc>
-          <w:p>
-            <w:pPr>
-              <w:pStyle w:val="Compact"/>
-              <w:jc w:val="left"/>
-            </w:pPr>
-            <w:r>
-              <w:t xml:space="preserve">72 ( 5.9)</w:t>
-            </w:r>
-          </w:p>
-        </w:tc>
-        <w:tc>
-          <w:p>
-            <w:pPr>
-              <w:pStyle w:val="Compact"/>
-              <w:jc w:val="left"/>
-            </w:pPr>
-            <w:r>
-              <w:t xml:space="preserve">3742 ( 4.4)</w:t>
+              <w:t xml:space="preserve">122 ( 6.3)</w:t>
+            </w:r>
+          </w:p>
+        </w:tc>
+        <w:tc>
+          <w:p>
+            <w:pPr>
+              <w:pStyle w:val="Compact"/>
+              <w:jc w:val="left"/>
+            </w:pPr>
+            <w:r>
+              <w:t xml:space="preserve">3692 ( 4.4)</w:t>
+            </w:r>
+          </w:p>
+        </w:tc>
+        <w:tc>
+          <w:p>
+            <w:pPr>
+              <w:pStyle w:val="Compact"/>
+              <w:jc w:val="left"/>
+            </w:pPr>
+            <w:r>
+              <w:t xml:space="preserve">167 ( 5.9)</w:t>
+            </w:r>
+          </w:p>
+        </w:tc>
+        <w:tc>
+          <w:p>
+            <w:pPr>
+              <w:pStyle w:val="Compact"/>
+              <w:jc w:val="left"/>
+            </w:pPr>
+            <w:r>
+              <w:t xml:space="preserve">3647 ( 4.4)</w:t>
             </w:r>
           </w:p>
         </w:tc>
@@ -8739,51 +8739,51 @@
               <w:jc w:val="left"/>
             </w:pPr>
             <w:r>
-              <w:t xml:space="preserve">489 (54.6)</w:t>
-            </w:r>
-          </w:p>
-        </w:tc>
-        <w:tc>
-          <w:p>
-            <w:pPr>
-              <w:pStyle w:val="Compact"/>
-              <w:jc w:val="left"/>
-            </w:pPr>
-            <w:r>
-              <w:t xml:space="preserve">39891 (46.6)</w:t>
-            </w:r>
-          </w:p>
-        </w:tc>
-        <w:tc>
-          <w:p>
-            <w:pPr>
-              <w:pStyle w:val="Compact"/>
-              <w:jc w:val="left"/>
-            </w:pPr>
-            <w:r>
-              <w:t xml:space="preserve">683 (56.1)</w:t>
-            </w:r>
-          </w:p>
-        </w:tc>
-        <w:tc>
-          <w:p>
-            <w:pPr>
-              <w:pStyle w:val="Compact"/>
-              <w:jc w:val="left"/>
-            </w:pPr>
-            <w:r>
-              <w:t xml:space="preserve">39697 (46.6)</w:t>
-            </w:r>
-          </w:p>
-        </w:tc>
-        <w:tc>
-          <w:p>
-            <w:pPr>
-              <w:pStyle w:val="Compact"/>
-              <w:jc w:val="left"/>
-            </w:pPr>
-            <w:r>
-              <w:t xml:space="preserve">40380 (46.7)</w:t>
+              <w:t xml:space="preserve">1066 (54.8)</w:t>
+            </w:r>
+          </w:p>
+        </w:tc>
+        <w:tc>
+          <w:p>
+            <w:pPr>
+              <w:pStyle w:val="Compact"/>
+              <w:jc w:val="left"/>
+            </w:pPr>
+            <w:r>
+              <w:t xml:space="preserve">39305 (46.5)</w:t>
+            </w:r>
+          </w:p>
+        </w:tc>
+        <w:tc>
+          <w:p>
+            <w:pPr>
+              <w:pStyle w:val="Compact"/>
+              <w:jc w:val="left"/>
+            </w:pPr>
+            <w:r>
+              <w:t xml:space="preserve">1608 (57.0)</w:t>
+            </w:r>
+          </w:p>
+        </w:tc>
+        <w:tc>
+          <w:p>
+            <w:pPr>
+              <w:pStyle w:val="Compact"/>
+              <w:jc w:val="left"/>
+            </w:pPr>
+            <w:r>
+              <w:t xml:space="preserve">38763 (46.4)</w:t>
+            </w:r>
+          </w:p>
+        </w:tc>
+        <w:tc>
+          <w:p>
+            <w:pPr>
+              <w:pStyle w:val="Compact"/>
+              <w:jc w:val="left"/>
+            </w:pPr>
+            <w:r>
+              <w:t xml:space="preserve">40371 (46.7)</w:t>
             </w:r>
           </w:p>
         </w:tc>
@@ -8810,40 +8810,40 @@
               <w:jc w:val="left"/>
             </w:pPr>
             <w:r>
-              <w:t xml:space="preserve">3 ( 0.3)</w:t>
-            </w:r>
-          </w:p>
-        </w:tc>
-        <w:tc>
-          <w:p>
-            <w:pPr>
-              <w:pStyle w:val="Compact"/>
-              <w:jc w:val="left"/>
-            </w:pPr>
-            <w:r>
-              <w:t xml:space="preserve">222 ( 0.3)</w:t>
-            </w:r>
-          </w:p>
-        </w:tc>
-        <w:tc>
-          <w:p>
-            <w:pPr>
-              <w:pStyle w:val="Compact"/>
-              <w:jc w:val="left"/>
-            </w:pPr>
-            <w:r>
-              <w:t xml:space="preserve">4 ( 0.3)</w:t>
-            </w:r>
-          </w:p>
-        </w:tc>
-        <w:tc>
-          <w:p>
-            <w:pPr>
-              <w:pStyle w:val="Compact"/>
-              <w:jc w:val="left"/>
-            </w:pPr>
-            <w:r>
-              <w:t xml:space="preserve">221 ( 0.3)</w:t>
+              <w:t xml:space="preserve">8 ( 0.4)</w:t>
+            </w:r>
+          </w:p>
+        </w:tc>
+        <w:tc>
+          <w:p>
+            <w:pPr>
+              <w:pStyle w:val="Compact"/>
+              <w:jc w:val="left"/>
+            </w:pPr>
+            <w:r>
+              <w:t xml:space="preserve">217 ( 0.3)</w:t>
+            </w:r>
+          </w:p>
+        </w:tc>
+        <w:tc>
+          <w:p>
+            <w:pPr>
+              <w:pStyle w:val="Compact"/>
+              <w:jc w:val="left"/>
+            </w:pPr>
+            <w:r>
+              <w:t xml:space="preserve">14 ( 0.5)</w:t>
+            </w:r>
+          </w:p>
+        </w:tc>
+        <w:tc>
+          <w:p>
+            <w:pPr>
+              <w:pStyle w:val="Compact"/>
+              <w:jc w:val="left"/>
+            </w:pPr>
+            <w:r>
+              <w:t xml:space="preserve">211 ( 0.3)</w:t>
             </w:r>
           </w:p>
         </w:tc>
@@ -8881,51 +8881,51 @@
               <w:jc w:val="left"/>
             </w:pPr>
             <w:r>
-              <w:t xml:space="preserve">230 (25.7)</w:t>
-            </w:r>
-          </w:p>
-        </w:tc>
-        <w:tc>
-          <w:p>
-            <w:pPr>
-              <w:pStyle w:val="Compact"/>
-              <w:jc w:val="left"/>
-            </w:pPr>
-            <w:r>
-              <w:t xml:space="preserve">20159 (23.6)</w:t>
-            </w:r>
-          </w:p>
-        </w:tc>
-        <w:tc>
-          <w:p>
-            <w:pPr>
-              <w:pStyle w:val="Compact"/>
-              <w:jc w:val="left"/>
-            </w:pPr>
-            <w:r>
-              <w:t xml:space="preserve">310 (25.5)</w:t>
-            </w:r>
-          </w:p>
-        </w:tc>
-        <w:tc>
-          <w:p>
-            <w:pPr>
-              <w:pStyle w:val="Compact"/>
-              <w:jc w:val="left"/>
-            </w:pPr>
-            <w:r>
-              <w:t xml:space="preserve">20079 (23.6)</w:t>
-            </w:r>
-          </w:p>
-        </w:tc>
-        <w:tc>
-          <w:p>
-            <w:pPr>
-              <w:pStyle w:val="Compact"/>
-              <w:jc w:val="left"/>
-            </w:pPr>
-            <w:r>
-              <w:t xml:space="preserve">20389 (23.6)</w:t>
+              <w:t xml:space="preserve">520 (26.7)</w:t>
+            </w:r>
+          </w:p>
+        </w:tc>
+        <w:tc>
+          <w:p>
+            <w:pPr>
+              <w:pStyle w:val="Compact"/>
+              <w:jc w:val="left"/>
+            </w:pPr>
+            <w:r>
+              <w:t xml:space="preserve">19866 (23.5)</w:t>
+            </w:r>
+          </w:p>
+        </w:tc>
+        <w:tc>
+          <w:p>
+            <w:pPr>
+              <w:pStyle w:val="Compact"/>
+              <w:jc w:val="left"/>
+            </w:pPr>
+            <w:r>
+              <w:t xml:space="preserve">788 (28.0)</w:t>
+            </w:r>
+          </w:p>
+        </w:tc>
+        <w:tc>
+          <w:p>
+            <w:pPr>
+              <w:pStyle w:val="Compact"/>
+              <w:jc w:val="left"/>
+            </w:pPr>
+            <w:r>
+              <w:t xml:space="preserve">19598 (23.4)</w:t>
+            </w:r>
+          </w:p>
+        </w:tc>
+        <w:tc>
+          <w:p>
+            <w:pPr>
+              <w:pStyle w:val="Compact"/>
+              <w:jc w:val="left"/>
+            </w:pPr>
+            <w:r>
+              <w:t xml:space="preserve">20386 (23.6)</w:t>
             </w:r>
           </w:p>
         </w:tc>
@@ -8952,40 +8952,40 @@
               <w:jc w:val="left"/>
             </w:pPr>
             <w:r>
-              <w:t xml:space="preserve">17 ( 1.9)</w:t>
-            </w:r>
-          </w:p>
-        </w:tc>
-        <w:tc>
-          <w:p>
-            <w:pPr>
-              <w:pStyle w:val="Compact"/>
-              <w:jc w:val="left"/>
-            </w:pPr>
-            <w:r>
-              <w:t xml:space="preserve">681 ( 0.8)</w:t>
-            </w:r>
-          </w:p>
-        </w:tc>
-        <w:tc>
-          <w:p>
-            <w:pPr>
-              <w:pStyle w:val="Compact"/>
-              <w:jc w:val="left"/>
-            </w:pPr>
-            <w:r>
-              <w:t xml:space="preserve">26 ( 2.1)</w:t>
-            </w:r>
-          </w:p>
-        </w:tc>
-        <w:tc>
-          <w:p>
-            <w:pPr>
-              <w:pStyle w:val="Compact"/>
-              <w:jc w:val="left"/>
-            </w:pPr>
-            <w:r>
-              <w:t xml:space="preserve">672 ( 0.8)</w:t>
+              <w:t xml:space="preserve">30 ( 1.5)</w:t>
+            </w:r>
+          </w:p>
+        </w:tc>
+        <w:tc>
+          <w:p>
+            <w:pPr>
+              <w:pStyle w:val="Compact"/>
+              <w:jc w:val="left"/>
+            </w:pPr>
+            <w:r>
+              <w:t xml:space="preserve">668 ( 0.8)</w:t>
+            </w:r>
+          </w:p>
+        </w:tc>
+        <w:tc>
+          <w:p>
+            <w:pPr>
+              <w:pStyle w:val="Compact"/>
+              <w:jc w:val="left"/>
+            </w:pPr>
+            <w:r>
+              <w:t xml:space="preserve">44 ( 1.6)</w:t>
+            </w:r>
+          </w:p>
+        </w:tc>
+        <w:tc>
+          <w:p>
+            <w:pPr>
+              <w:pStyle w:val="Compact"/>
+              <w:jc w:val="left"/>
+            </w:pPr>
+            <w:r>
+              <w:t xml:space="preserve">654 ( 0.8)</w:t>
             </w:r>
           </w:p>
         </w:tc>
@@ -9023,40 +9023,40 @@
               <w:jc w:val="left"/>
             </w:pPr>
             <w:r>
-              <w:t xml:space="preserve">58 ( 6.5)</w:t>
-            </w:r>
-          </w:p>
-        </w:tc>
-        <w:tc>
-          <w:p>
-            <w:pPr>
-              <w:pStyle w:val="Compact"/>
-              <w:jc w:val="left"/>
-            </w:pPr>
-            <w:r>
-              <w:t xml:space="preserve">3711 ( 4.3)</w:t>
-            </w:r>
-          </w:p>
-        </w:tc>
-        <w:tc>
-          <w:p>
-            <w:pPr>
-              <w:pStyle w:val="Compact"/>
-              <w:jc w:val="left"/>
-            </w:pPr>
-            <w:r>
-              <w:t xml:space="preserve">85 ( 7.0)</w:t>
-            </w:r>
-          </w:p>
-        </w:tc>
-        <w:tc>
-          <w:p>
-            <w:pPr>
-              <w:pStyle w:val="Compact"/>
-              <w:jc w:val="left"/>
-            </w:pPr>
-            <w:r>
-              <w:t xml:space="preserve">3684 ( 4.3)</w:t>
+              <w:t xml:space="preserve">129 ( 6.6)</w:t>
+            </w:r>
+          </w:p>
+        </w:tc>
+        <w:tc>
+          <w:p>
+            <w:pPr>
+              <w:pStyle w:val="Compact"/>
+              <w:jc w:val="left"/>
+            </w:pPr>
+            <w:r>
+              <w:t xml:space="preserve">3640 ( 4.3)</w:t>
+            </w:r>
+          </w:p>
+        </w:tc>
+        <w:tc>
+          <w:p>
+            <w:pPr>
+              <w:pStyle w:val="Compact"/>
+              <w:jc w:val="left"/>
+            </w:pPr>
+            <w:r>
+              <w:t xml:space="preserve">208 ( 7.4)</w:t>
+            </w:r>
+          </w:p>
+        </w:tc>
+        <w:tc>
+          <w:p>
+            <w:pPr>
+              <w:pStyle w:val="Compact"/>
+              <w:jc w:val="left"/>
+            </w:pPr>
+            <w:r>
+              <w:t xml:space="preserve">3561 ( 4.3)</w:t>
             </w:r>
           </w:p>
         </w:tc>
@@ -9094,40 +9094,40 @@
               <w:jc w:val="left"/>
             </w:pPr>
             <w:r>
-              <w:t xml:space="preserve">106 (11.8)</w:t>
-            </w:r>
-          </w:p>
-        </w:tc>
-        <w:tc>
-          <w:p>
-            <w:pPr>
-              <w:pStyle w:val="Compact"/>
-              <w:jc w:val="left"/>
-            </w:pPr>
-            <w:r>
-              <w:t xml:space="preserve">8454 ( 9.9)</w:t>
-            </w:r>
-          </w:p>
-        </w:tc>
-        <w:tc>
-          <w:p>
-            <w:pPr>
-              <w:pStyle w:val="Compact"/>
-              <w:jc w:val="left"/>
-            </w:pPr>
-            <w:r>
-              <w:t xml:space="preserve">154 (12.7)</w:t>
-            </w:r>
-          </w:p>
-        </w:tc>
-        <w:tc>
-          <w:p>
-            <w:pPr>
-              <w:pStyle w:val="Compact"/>
-              <w:jc w:val="left"/>
-            </w:pPr>
-            <w:r>
-              <w:t xml:space="preserve">8406 ( 9.9)</w:t>
+              <w:t xml:space="preserve">250 (12.8)</w:t>
+            </w:r>
+          </w:p>
+        </w:tc>
+        <w:tc>
+          <w:p>
+            <w:pPr>
+              <w:pStyle w:val="Compact"/>
+              <w:jc w:val="left"/>
+            </w:pPr>
+            <w:r>
+              <w:t xml:space="preserve">8310 ( 9.8)</w:t>
+            </w:r>
+          </w:p>
+        </w:tc>
+        <w:tc>
+          <w:p>
+            <w:pPr>
+              <w:pStyle w:val="Compact"/>
+              <w:jc w:val="left"/>
+            </w:pPr>
+            <w:r>
+              <w:t xml:space="preserve">383 (13.6)</w:t>
+            </w:r>
+          </w:p>
+        </w:tc>
+        <w:tc>
+          <w:p>
+            <w:pPr>
+              <w:pStyle w:val="Compact"/>
+              <w:jc w:val="left"/>
+            </w:pPr>
+            <w:r>
+              <w:t xml:space="preserve">8177 ( 9.8)</w:t>
             </w:r>
           </w:p>
         </w:tc>
@@ -9165,40 +9165,40 @@
               <w:jc w:val="left"/>
             </w:pPr>
             <w:r>
-              <w:t xml:space="preserve">3 ( 0.3)</w:t>
-            </w:r>
-          </w:p>
-        </w:tc>
-        <w:tc>
-          <w:p>
-            <w:pPr>
-              <w:pStyle w:val="Compact"/>
-              <w:jc w:val="left"/>
-            </w:pPr>
-            <w:r>
-              <w:t xml:space="preserve">238 ( 0.3)</w:t>
-            </w:r>
-          </w:p>
-        </w:tc>
-        <w:tc>
-          <w:p>
-            <w:pPr>
-              <w:pStyle w:val="Compact"/>
-              <w:jc w:val="left"/>
-            </w:pPr>
-            <w:r>
-              <w:t xml:space="preserve">3 ( 0.2)</w:t>
-            </w:r>
-          </w:p>
-        </w:tc>
-        <w:tc>
-          <w:p>
-            <w:pPr>
-              <w:pStyle w:val="Compact"/>
-              <w:jc w:val="left"/>
-            </w:pPr>
-            <w:r>
-              <w:t xml:space="preserve">238 ( 0.3)</w:t>
+              <w:t xml:space="preserve">6 ( 0.3)</w:t>
+            </w:r>
+          </w:p>
+        </w:tc>
+        <w:tc>
+          <w:p>
+            <w:pPr>
+              <w:pStyle w:val="Compact"/>
+              <w:jc w:val="left"/>
+            </w:pPr>
+            <w:r>
+              <w:t xml:space="preserve">235 ( 0.3)</w:t>
+            </w:r>
+          </w:p>
+        </w:tc>
+        <w:tc>
+          <w:p>
+            <w:pPr>
+              <w:pStyle w:val="Compact"/>
+              <w:jc w:val="left"/>
+            </w:pPr>
+            <w:r>
+              <w:t xml:space="preserve">14 ( 0.5)</w:t>
+            </w:r>
+          </w:p>
+        </w:tc>
+        <w:tc>
+          <w:p>
+            <w:pPr>
+              <w:pStyle w:val="Compact"/>
+              <w:jc w:val="left"/>
+            </w:pPr>
+            <w:r>
+              <w:t xml:space="preserve">227 ( 0.3)</w:t>
             </w:r>
           </w:p>
         </w:tc>
@@ -9236,51 +9236,51 @@
               <w:jc w:val="left"/>
             </w:pPr>
             <w:r>
-              <w:t xml:space="preserve">378 (42.2)</w:t>
-            </w:r>
-          </w:p>
-        </w:tc>
-        <w:tc>
-          <w:p>
-            <w:pPr>
-              <w:pStyle w:val="Compact"/>
-              <w:jc w:val="left"/>
-            </w:pPr>
-            <w:r>
-              <w:t xml:space="preserve">26828 (31.4)</w:t>
-            </w:r>
-          </w:p>
-        </w:tc>
-        <w:tc>
-          <w:p>
-            <w:pPr>
-              <w:pStyle w:val="Compact"/>
-              <w:jc w:val="left"/>
-            </w:pPr>
-            <w:r>
-              <w:t xml:space="preserve">495 (40.7)</w:t>
-            </w:r>
-          </w:p>
-        </w:tc>
-        <w:tc>
-          <w:p>
-            <w:pPr>
-              <w:pStyle w:val="Compact"/>
-              <w:jc w:val="left"/>
-            </w:pPr>
-            <w:r>
-              <w:t xml:space="preserve">26711 (31.3)</w:t>
-            </w:r>
-          </w:p>
-        </w:tc>
-        <w:tc>
-          <w:p>
-            <w:pPr>
-              <w:pStyle w:val="Compact"/>
-              <w:jc w:val="left"/>
-            </w:pPr>
-            <w:r>
-              <w:t xml:space="preserve">27206 (31.5)</w:t>
+              <w:t xml:space="preserve">792 (40.7)</w:t>
+            </w:r>
+          </w:p>
+        </w:tc>
+        <w:tc>
+          <w:p>
+            <w:pPr>
+              <w:pStyle w:val="Compact"/>
+              <w:jc w:val="left"/>
+            </w:pPr>
+            <w:r>
+              <w:t xml:space="preserve">26411 (31.3)</w:t>
+            </w:r>
+          </w:p>
+        </w:tc>
+        <w:tc>
+          <w:p>
+            <w:pPr>
+              <w:pStyle w:val="Compact"/>
+              <w:jc w:val="left"/>
+            </w:pPr>
+            <w:r>
+              <w:t xml:space="preserve">1121 (39.8)</w:t>
+            </w:r>
+          </w:p>
+        </w:tc>
+        <w:tc>
+          <w:p>
+            <w:pPr>
+              <w:pStyle w:val="Compact"/>
+              <w:jc w:val="left"/>
+            </w:pPr>
+            <w:r>
+              <w:t xml:space="preserve">26082 (31.2)</w:t>
+            </w:r>
+          </w:p>
+        </w:tc>
+        <w:tc>
+          <w:p>
+            <w:pPr>
+              <w:pStyle w:val="Compact"/>
+              <w:jc w:val="left"/>
+            </w:pPr>
+            <w:r>
+              <w:t xml:space="preserve">27203 (31.5)</w:t>
             </w:r>
           </w:p>
         </w:tc>
@@ -9307,40 +9307,40 @@
               <w:jc w:val="left"/>
             </w:pPr>
             <w:r>
-              <w:t xml:space="preserve">1 ( 0.1)</w:t>
-            </w:r>
-          </w:p>
-        </w:tc>
-        <w:tc>
-          <w:p>
-            <w:pPr>
-              <w:pStyle w:val="Compact"/>
-              <w:jc w:val="left"/>
-            </w:pPr>
-            <w:r>
-              <w:t xml:space="preserve">52 ( 0.1)</w:t>
-            </w:r>
-          </w:p>
-        </w:tc>
-        <w:tc>
-          <w:p>
-            <w:pPr>
-              <w:pStyle w:val="Compact"/>
-              <w:jc w:val="left"/>
-            </w:pPr>
-            <w:r>
-              <w:t xml:space="preserve">1 ( 0.1)</w:t>
-            </w:r>
-          </w:p>
-        </w:tc>
-        <w:tc>
-          <w:p>
-            <w:pPr>
-              <w:pStyle w:val="Compact"/>
-              <w:jc w:val="left"/>
-            </w:pPr>
-            <w:r>
-              <w:t xml:space="preserve">52 ( 0.1)</w:t>
+              <w:t xml:space="preserve">4 ( 0.2)</w:t>
+            </w:r>
+          </w:p>
+        </w:tc>
+        <w:tc>
+          <w:p>
+            <w:pPr>
+              <w:pStyle w:val="Compact"/>
+              <w:jc w:val="left"/>
+            </w:pPr>
+            <w:r>
+              <w:t xml:space="preserve">49 ( 0.1)</w:t>
+            </w:r>
+          </w:p>
+        </w:tc>
+        <w:tc>
+          <w:p>
+            <w:pPr>
+              <w:pStyle w:val="Compact"/>
+              <w:jc w:val="left"/>
+            </w:pPr>
+            <w:r>
+              <w:t xml:space="preserve">4 ( 0.1)</w:t>
+            </w:r>
+          </w:p>
+        </w:tc>
+        <w:tc>
+          <w:p>
+            <w:pPr>
+              <w:pStyle w:val="Compact"/>
+              <w:jc w:val="left"/>
+            </w:pPr>
+            <w:r>
+              <w:t xml:space="preserve">49 ( 0.1)</w:t>
             </w:r>
           </w:p>
         </w:tc>
@@ -9447,7 +9447,7 @@
               <w:jc w:val="left"/>
             </w:pPr>
             <w:r>
-              <w:t xml:space="preserve">Psoriasis</w:t>
+              <w:t xml:space="preserve">BMI: class I obesity</w:t>
             </w:r>
           </w:p>
         </w:tc>
@@ -9458,7 +9458,7 @@
               <w:jc w:val="right"/>
             </w:pPr>
             <w:r>
-              <w:t xml:space="preserve">54</w:t>
+              <w:t xml:space="preserve">100</w:t>
             </w:r>
           </w:p>
         </w:tc>
@@ -9482,7 +9482,7 @@
               <w:jc w:val="left"/>
             </w:pPr>
             <w:r>
-              <w:t xml:space="preserve">BMI: class I obesity</w:t>
+              <w:t xml:space="preserve">BMI: class II III obesity</w:t>
             </w:r>
           </w:p>
         </w:tc>
@@ -9517,7 +9517,7 @@
               <w:jc w:val="left"/>
             </w:pPr>
             <w:r>
-              <w:t xml:space="preserve">BMI: class II III obesity</w:t>
+              <w:t xml:space="preserve">Diagnosis: Inflammatory joint disease</w:t>
             </w:r>
           </w:p>
         </w:tc>
@@ -9563,7 +9563,7 @@
               <w:jc w:val="right"/>
             </w:pPr>
             <w:r>
-              <w:t xml:space="preserve">46</w:t>
+              <w:t xml:space="preserve">100</w:t>
             </w:r>
           </w:p>
         </w:tc>
@@ -9574,7 +9574,7 @@
               <w:jc w:val="right"/>
             </w:pPr>
             <w:r>
-              <w:t xml:space="preserve">99</w:t>
+              <w:t xml:space="preserve">100</w:t>
             </w:r>
           </w:p>
         </w:tc>
@@ -9587,12 +9587,9 @@
               <w:jc w:val="left"/>
             </w:pPr>
             <w:r>
-              <w:t xml:space="preserve">Sex Male</w:t>
-            </w:r>
-          </w:p>
-        </w:tc>
-        <w:tc>
-          <w:p/>
+              <w:t xml:space="preserve">Psoriasis</w:t>
+            </w:r>
+          </w:p>
         </w:tc>
         <w:tc>
           <w:p>
@@ -9601,7 +9598,18 @@
               <w:jc w:val="right"/>
             </w:pPr>
             <w:r>
-              <w:t xml:space="preserve">97</w:t>
+              <w:t xml:space="preserve">15</w:t>
+            </w:r>
+          </w:p>
+        </w:tc>
+        <w:tc>
+          <w:p>
+            <w:pPr>
+              <w:pStyle w:val="Compact"/>
+              <w:jc w:val="right"/>
+            </w:pPr>
+            <w:r>
+              <w:t xml:space="preserve">92</w:t>
             </w:r>
           </w:p>
         </w:tc>
@@ -9614,12 +9622,9 @@
               <w:jc w:val="left"/>
             </w:pPr>
             <w:r>
-              <w:t xml:space="preserve">AIDS/HIV hiv</w:t>
-            </w:r>
-          </w:p>
-        </w:tc>
-        <w:tc>
-          <w:p/>
+              <w:t xml:space="preserve">Sex Male</w:t>
+            </w:r>
+          </w:p>
         </w:tc>
         <w:tc>
           <w:p>
@@ -9628,25 +9633,9 @@
               <w:jc w:val="right"/>
             </w:pPr>
             <w:r>
-              <w:t xml:space="preserve">16</w:t>
-            </w:r>
-          </w:p>
-        </w:tc>
-      </w:tr>
-      <w:tr>
-        <w:tc>
-          <w:p>
-            <w:pPr>
-              <w:pStyle w:val="Compact"/>
-              <w:jc w:val="left"/>
-            </w:pPr>
-            <w:r>
-              <w:t xml:space="preserve">Cns disease</w:t>
-            </w:r>
-          </w:p>
-        </w:tc>
-        <w:tc>
-          <w:p/>
+              <w:t xml:space="preserve">3</w:t>
+            </w:r>
+          </w:p>
         </w:tc>
         <w:tc>
           <w:p>
@@ -9655,61 +9644,7 @@
               <w:jc w:val="right"/>
             </w:pPr>
             <w:r>
-              <w:t xml:space="preserve">9</w:t>
-            </w:r>
-          </w:p>
-        </w:tc>
-      </w:tr>
-      <w:tr>
-        <w:tc>
-          <w:p>
-            <w:pPr>
-              <w:pStyle w:val="Compact"/>
-              <w:jc w:val="left"/>
-            </w:pPr>
-            <w:r>
-              <w:t xml:space="preserve">Diagnosis: Inflammatory joint disease</w:t>
-            </w:r>
-          </w:p>
-        </w:tc>
-        <w:tc>
-          <w:p/>
-        </w:tc>
-        <w:tc>
-          <w:p>
-            <w:pPr>
-              <w:pStyle w:val="Compact"/>
-              <w:jc w:val="right"/>
-            </w:pPr>
-            <w:r>
-              <w:t xml:space="preserve">9</w:t>
-            </w:r>
-          </w:p>
-        </w:tc>
-      </w:tr>
-      <w:tr>
-        <w:tc>
-          <w:p>
-            <w:pPr>
-              <w:pStyle w:val="Compact"/>
-              <w:jc w:val="left"/>
-            </w:pPr>
-            <w:r>
-              <w:t xml:space="preserve">Diagnosis: Avascular necrosis of the femoral head AVN</w:t>
-            </w:r>
-          </w:p>
-        </w:tc>
-        <w:tc>
-          <w:p/>
-        </w:tc>
-        <w:tc>
-          <w:p>
-            <w:pPr>
-              <w:pStyle w:val="Compact"/>
-              <w:jc w:val="right"/>
-            </w:pPr>
-            <w:r>
-              <w:t xml:space="preserve">1</w:t>
+              <w:t xml:space="preserve">2</w:t>
             </w:r>
           </w:p>
         </w:tc>
@@ -9881,7 +9816,7 @@
               <w:jc w:val="right"/>
             </w:pPr>
             <w:r>
-              <w:t xml:space="preserve">-5.22</w:t>
+              <w:t xml:space="preserve">-4.37</w:t>
             </w:r>
           </w:p>
         </w:tc>
@@ -9969,18 +9904,18 @@
               <w:jc w:val="right"/>
             </w:pPr>
             <w:r>
-              <w:t xml:space="preserve">0.50</w:t>
-            </w:r>
-          </w:p>
-        </w:tc>
-        <w:tc>
-          <w:p>
-            <w:pPr>
-              <w:pStyle w:val="Compact"/>
-              <w:jc w:val="left"/>
-            </w:pPr>
-            <w:r>
-              <w:t xml:space="preserve">1.64 (1.37-1.97)</w:t>
+              <w:t xml:space="preserve">0.46</w:t>
+            </w:r>
+          </w:p>
+        </w:tc>
+        <w:tc>
+          <w:p>
+            <w:pPr>
+              <w:pStyle w:val="Compact"/>
+              <w:jc w:val="left"/>
+            </w:pPr>
+            <w:r>
+              <w:t xml:space="preserve">1.58 (1.40-1.78)</w:t>
             </w:r>
           </w:p>
         </w:tc>
@@ -10021,18 +9956,18 @@
               <w:jc w:val="right"/>
             </w:pPr>
             <w:r>
-              <w:t xml:space="preserve">0.91</w:t>
-            </w:r>
-          </w:p>
-        </w:tc>
-        <w:tc>
-          <w:p>
-            <w:pPr>
-              <w:pStyle w:val="Compact"/>
-              <w:jc w:val="left"/>
-            </w:pPr>
-            <w:r>
-              <w:t xml:space="preserve">2.48 (2.04-3.03)</w:t>
+              <w:t xml:space="preserve">0.87</w:t>
+            </w:r>
+          </w:p>
+        </w:tc>
+        <w:tc>
+          <w:p>
+            <w:pPr>
+              <w:pStyle w:val="Compact"/>
+              <w:jc w:val="left"/>
+            </w:pPr>
+            <w:r>
+              <w:t xml:space="preserve">2.39 (2.09-2.73)</w:t>
             </w:r>
           </w:p>
         </w:tc>
@@ -10073,18 +10008,18 @@
               <w:jc w:val="right"/>
             </w:pPr>
             <w:r>
-              <w:t xml:space="preserve">1.54</w:t>
-            </w:r>
-          </w:p>
-        </w:tc>
-        <w:tc>
-          <w:p>
-            <w:pPr>
-              <w:pStyle w:val="Compact"/>
-              <w:jc w:val="left"/>
-            </w:pPr>
-            <w:r>
-              <w:t xml:space="preserve">4.67 (3.71-5.87)</w:t>
+              <w:t xml:space="preserve">1.46</w:t>
+            </w:r>
+          </w:p>
+        </w:tc>
+        <w:tc>
+          <w:p>
+            <w:pPr>
+              <w:pStyle w:val="Compact"/>
+              <w:jc w:val="left"/>
+            </w:pPr>
+            <w:r>
+              <w:t xml:space="preserve">4.29 (3.66-5.02)</w:t>
             </w:r>
           </w:p>
         </w:tc>
@@ -10177,29 +10112,29 @@
               <w:jc w:val="right"/>
             </w:pPr>
             <w:r>
-              <w:t xml:space="preserve">0.15</w:t>
-            </w:r>
-          </w:p>
-        </w:tc>
-        <w:tc>
-          <w:p>
-            <w:pPr>
-              <w:pStyle w:val="Compact"/>
-              <w:jc w:val="left"/>
-            </w:pPr>
-            <w:r>
-              <w:t xml:space="preserve">1.17 (0.72-1.77)</w:t>
-            </w:r>
-          </w:p>
-        </w:tc>
-        <w:tc>
-          <w:p>
-            <w:pPr>
-              <w:pStyle w:val="Compact"/>
-              <w:jc w:val="left"/>
-            </w:pPr>
-            <w:r>
-              <w:t xml:space="preserve">0.50</w:t>
+              <w:t xml:space="preserve">0.06</w:t>
+            </w:r>
+          </w:p>
+        </w:tc>
+        <w:tc>
+          <w:p>
+            <w:pPr>
+              <w:pStyle w:val="Compact"/>
+              <w:jc w:val="left"/>
+            </w:pPr>
+            <w:r>
+              <w:t xml:space="preserve">1.06 (0.76-1.44)</w:t>
+            </w:r>
+          </w:p>
+        </w:tc>
+        <w:tc>
+          <w:p>
+            <w:pPr>
+              <w:pStyle w:val="Compact"/>
+              <w:jc w:val="left"/>
+            </w:pPr>
+            <w:r>
+              <w:t xml:space="preserve">0.70</w:t>
             </w:r>
           </w:p>
         </w:tc>
@@ -10218,7 +10153,7 @@
               <w:jc w:val="left"/>
             </w:pPr>
             <w:r>
-              <w:t xml:space="preserve">Inflammatory joint disease</w:t>
+              <w:t xml:space="preserve">Avascular necrosis of the femoral head (AVN)</w:t>
             </w:r>
           </w:p>
         </w:tc>
@@ -10229,29 +10164,29 @@
               <w:jc w:val="right"/>
             </w:pPr>
             <w:r>
-              <w:t xml:space="preserve">0.44</w:t>
-            </w:r>
-          </w:p>
-        </w:tc>
-        <w:tc>
-          <w:p>
-            <w:pPr>
-              <w:pStyle w:val="Compact"/>
-              <w:jc w:val="left"/>
-            </w:pPr>
-            <w:r>
-              <w:t xml:space="preserve">1.56 (0.92-2.45)</w:t>
-            </w:r>
-          </w:p>
-        </w:tc>
-        <w:tc>
-          <w:p>
-            <w:pPr>
-              <w:pStyle w:val="Compact"/>
-              <w:jc w:val="left"/>
-            </w:pPr>
-            <w:r>
-              <w:t xml:space="preserve">0.07</w:t>
+              <w:t xml:space="preserve">0.58</w:t>
+            </w:r>
+          </w:p>
+        </w:tc>
+        <w:tc>
+          <w:p>
+            <w:pPr>
+              <w:pStyle w:val="Compact"/>
+              <w:jc w:val="left"/>
+            </w:pPr>
+            <w:r>
+              <w:t xml:space="preserve">1.78 (1.36-2.28)</w:t>
+            </w:r>
+          </w:p>
+        </w:tc>
+        <w:tc>
+          <w:p>
+            <w:pPr>
+              <w:pStyle w:val="Compact"/>
+              <w:jc w:val="left"/>
+            </w:pPr>
+            <w:r>
+              <w:t xml:space="preserve">&lt;0.01</w:t>
             </w:r>
           </w:p>
         </w:tc>
@@ -10270,7 +10205,7 @@
               <w:jc w:val="left"/>
             </w:pPr>
             <w:r>
-              <w:t xml:space="preserve">Avascular necrosis of the femoral head (AVN)</w:t>
+              <w:t xml:space="preserve">Secondary osteoarthritis</w:t>
             </w:r>
           </w:p>
         </w:tc>
@@ -10281,18 +10216,18 @@
               <w:jc w:val="right"/>
             </w:pPr>
             <w:r>
-              <w:t xml:space="preserve">0.58</w:t>
-            </w:r>
-          </w:p>
-        </w:tc>
-        <w:tc>
-          <w:p>
-            <w:pPr>
-              <w:pStyle w:val="Compact"/>
-              <w:jc w:val="left"/>
-            </w:pPr>
-            <w:r>
-              <w:t xml:space="preserve">1.78 (1.19-2.54)</w:t>
+              <w:t xml:space="preserve">0.70</w:t>
+            </w:r>
+          </w:p>
+        </w:tc>
+        <w:tc>
+          <w:p>
+            <w:pPr>
+              <w:pStyle w:val="Compact"/>
+              <w:jc w:val="left"/>
+            </w:pPr>
+            <w:r>
+              <w:t xml:space="preserve">2.01 (1.71-2.35)</w:t>
             </w:r>
           </w:p>
         </w:tc>
@@ -10322,7 +10257,7 @@
               <w:jc w:val="left"/>
             </w:pPr>
             <w:r>
-              <w:t xml:space="preserve">Secondary osteoarthritis</w:t>
+              <w:t xml:space="preserve">Inflammatory joint disease</w:t>
             </w:r>
           </w:p>
         </w:tc>
@@ -10333,18 +10268,18 @@
               <w:jc w:val="right"/>
             </w:pPr>
             <w:r>
-              <w:t xml:space="preserve">0.86</w:t>
-            </w:r>
-          </w:p>
-        </w:tc>
-        <w:tc>
-          <w:p>
-            <w:pPr>
-              <w:pStyle w:val="Compact"/>
-              <w:jc w:val="left"/>
-            </w:pPr>
-            <w:r>
-              <w:t xml:space="preserve">2.37 (1.90-2.93)</w:t>
+              <w:t xml:space="preserve">0.89</w:t>
+            </w:r>
+          </w:p>
+        </w:tc>
+        <w:tc>
+          <w:p>
+            <w:pPr>
+              <w:pStyle w:val="Compact"/>
+              <w:jc w:val="left"/>
+            </w:pPr>
+            <w:r>
+              <w:t xml:space="preserve">2.43 (1.82-3.17)</w:t>
             </w:r>
           </w:p>
         </w:tc>
@@ -10362,16 +10297,24 @@
       </w:tr>
       <w:tr>
         <w:tc>
-          <w:p/>
-        </w:tc>
-        <w:tc>
-          <w:p>
-            <w:pPr>
-              <w:pStyle w:val="Compact"/>
-              <w:jc w:val="left"/>
-            </w:pPr>
-            <w:r>
-              <w:t xml:space="preserve">Psoriasis</w:t>
+          <w:p>
+            <w:pPr>
+              <w:pStyle w:val="Compact"/>
+              <w:jc w:val="left"/>
+            </w:pPr>
+            <w:r>
+              <w:t xml:space="preserve">2 years</w:t>
+            </w:r>
+          </w:p>
+        </w:tc>
+        <w:tc>
+          <w:p>
+            <w:pPr>
+              <w:pStyle w:val="Compact"/>
+              <w:jc w:val="left"/>
+            </w:pPr>
+            <w:r>
+              <w:t xml:space="preserve">(Intercept)</w:t>
             </w:r>
           </w:p>
         </w:tc>
@@ -10385,31 +10328,15 @@
               <w:jc w:val="right"/>
             </w:pPr>
             <w:r>
-              <w:t xml:space="preserve">0.78</w:t>
-            </w:r>
-          </w:p>
-        </w:tc>
-        <w:tc>
-          <w:p>
-            <w:pPr>
-              <w:pStyle w:val="Compact"/>
-              <w:jc w:val="left"/>
-            </w:pPr>
-            <w:r>
-              <w:t xml:space="preserve">2.18 (1.28-3.43)</w:t>
-            </w:r>
-          </w:p>
-        </w:tc>
-        <w:tc>
-          <w:p>
-            <w:pPr>
-              <w:pStyle w:val="Compact"/>
-              <w:jc w:val="left"/>
-            </w:pPr>
-            <w:r>
-              <w:t xml:space="preserve">&lt;0.01</w:t>
-            </w:r>
-          </w:p>
+              <w:t xml:space="preserve">-3.91</w:t>
+            </w:r>
+          </w:p>
+        </w:tc>
+        <w:tc>
+          <w:p/>
+        </w:tc>
+        <w:tc>
+          <w:p/>
         </w:tc>
       </w:tr>
       <w:tr>
@@ -10423,18 +10350,18 @@
               <w:jc w:val="left"/>
             </w:pPr>
             <w:r>
-              <w:t xml:space="preserve">Sex</w:t>
-            </w:r>
-          </w:p>
-        </w:tc>
-        <w:tc>
-          <w:p>
-            <w:pPr>
-              <w:pStyle w:val="Compact"/>
-              <w:jc w:val="left"/>
-            </w:pPr>
-            <w:r>
-              <w:t xml:space="preserve">Female</w:t>
+              <w:t xml:space="preserve">BMI</w:t>
+            </w:r>
+          </w:p>
+        </w:tc>
+        <w:tc>
+          <w:p>
+            <w:pPr>
+              <w:pStyle w:val="Compact"/>
+              <w:jc w:val="left"/>
+            </w:pPr>
+            <w:r>
+              <w:t xml:space="preserve">under/normal weight</w:t>
             </w:r>
           </w:p>
         </w:tc>
@@ -10466,29 +10393,21 @@
       </w:tr>
       <w:tr>
         <w:tc>
-          <w:p>
-            <w:pPr>
-              <w:pStyle w:val="Compact"/>
-              <w:jc w:val="left"/>
-            </w:pPr>
-            <w:r>
-              <w:t xml:space="preserve">2 years</w:t>
-            </w:r>
-          </w:p>
-        </w:tc>
-        <w:tc>
-          <w:p>
-            <w:pPr>
-              <w:pStyle w:val="Compact"/>
-              <w:jc w:val="left"/>
-            </w:pPr>
-            <w:r>
-              <w:t xml:space="preserve">(Intercept)</w:t>
-            </w:r>
-          </w:p>
-        </w:tc>
-        <w:tc>
-          <w:p/>
+          <w:p/>
+        </w:tc>
+        <w:tc>
+          <w:p/>
+        </w:tc>
+        <w:tc>
+          <w:p>
+            <w:pPr>
+              <w:pStyle w:val="Compact"/>
+              <w:jc w:val="left"/>
+            </w:pPr>
+            <w:r>
+              <w:t xml:space="preserve">overweight</w:t>
+            </w:r>
+          </w:p>
         </w:tc>
         <w:tc>
           <w:p>
@@ -10497,15 +10416,31 @@
               <w:jc w:val="right"/>
             </w:pPr>
             <w:r>
-              <w:t xml:space="preserve">-5.05</w:t>
-            </w:r>
-          </w:p>
-        </w:tc>
-        <w:tc>
-          <w:p/>
-        </w:tc>
-        <w:tc>
-          <w:p/>
+              <w:t xml:space="preserve">0.38</w:t>
+            </w:r>
+          </w:p>
+        </w:tc>
+        <w:tc>
+          <w:p>
+            <w:pPr>
+              <w:pStyle w:val="Compact"/>
+              <w:jc w:val="left"/>
+            </w:pPr>
+            <w:r>
+              <w:t xml:space="preserve">1.46 (1.32-1.61)</w:t>
+            </w:r>
+          </w:p>
+        </w:tc>
+        <w:tc>
+          <w:p>
+            <w:pPr>
+              <w:pStyle w:val="Compact"/>
+              <w:jc w:val="left"/>
+            </w:pPr>
+            <w:r>
+              <w:t xml:space="preserve">&lt;0.01</w:t>
+            </w:r>
+          </w:p>
         </w:tc>
       </w:tr>
       <w:tr>
@@ -10513,24 +10448,16 @@
           <w:p/>
         </w:tc>
         <w:tc>
-          <w:p>
-            <w:pPr>
-              <w:pStyle w:val="Compact"/>
-              <w:jc w:val="left"/>
-            </w:pPr>
-            <w:r>
-              <w:t xml:space="preserve">BMI</w:t>
-            </w:r>
-          </w:p>
-        </w:tc>
-        <w:tc>
-          <w:p>
-            <w:pPr>
-              <w:pStyle w:val="Compact"/>
-              <w:jc w:val="left"/>
-            </w:pPr>
-            <w:r>
-              <w:t xml:space="preserve">under/normal weight</w:t>
+          <w:p/>
+        </w:tc>
+        <w:tc>
+          <w:p>
+            <w:pPr>
+              <w:pStyle w:val="Compact"/>
+              <w:jc w:val="left"/>
+            </w:pPr>
+            <w:r>
+              <w:t xml:space="preserve">class I obesity</w:t>
             </w:r>
           </w:p>
         </w:tc>
@@ -10541,23 +10468,31 @@
               <w:jc w:val="right"/>
             </w:pPr>
             <w:r>
-              <w:t xml:space="preserve">0.00</w:t>
-            </w:r>
-          </w:p>
-        </w:tc>
-        <w:tc>
-          <w:p>
-            <w:pPr>
-              <w:pStyle w:val="Compact"/>
-              <w:jc w:val="left"/>
-            </w:pPr>
-            <w:r>
-              <w:t xml:space="preserve">(baseline)</w:t>
-            </w:r>
-          </w:p>
-        </w:tc>
-        <w:tc>
-          <w:p/>
+              <w:t xml:space="preserve">0.76</w:t>
+            </w:r>
+          </w:p>
+        </w:tc>
+        <w:tc>
+          <w:p>
+            <w:pPr>
+              <w:pStyle w:val="Compact"/>
+              <w:jc w:val="left"/>
+            </w:pPr>
+            <w:r>
+              <w:t xml:space="preserve">2.13 (1.91-2.38)</w:t>
+            </w:r>
+          </w:p>
+        </w:tc>
+        <w:tc>
+          <w:p>
+            <w:pPr>
+              <w:pStyle w:val="Compact"/>
+              <w:jc w:val="left"/>
+            </w:pPr>
+            <w:r>
+              <w:t xml:space="preserve">&lt;0.01</w:t>
+            </w:r>
+          </w:p>
         </w:tc>
       </w:tr>
       <w:tr>
@@ -10574,7 +10509,7 @@
               <w:jc w:val="left"/>
             </w:pPr>
             <w:r>
-              <w:t xml:space="preserve">overweight</w:t>
+              <w:t xml:space="preserve">class II-III obesity</w:t>
             </w:r>
           </w:p>
         </w:tc>
@@ -10585,18 +10520,18 @@
               <w:jc w:val="right"/>
             </w:pPr>
             <w:r>
-              <w:t xml:space="preserve">0.36</w:t>
-            </w:r>
-          </w:p>
-        </w:tc>
-        <w:tc>
-          <w:p>
-            <w:pPr>
-              <w:pStyle w:val="Compact"/>
-              <w:jc w:val="left"/>
-            </w:pPr>
-            <w:r>
-              <w:t xml:space="preserve">1.43 (1.22-1.67)</w:t>
+              <w:t xml:space="preserve">1.25</w:t>
+            </w:r>
+          </w:p>
+        </w:tc>
+        <w:tc>
+          <w:p>
+            <w:pPr>
+              <w:pStyle w:val="Compact"/>
+              <w:jc w:val="left"/>
+            </w:pPr>
+            <w:r>
+              <w:t xml:space="preserve">3.48 (3.03-3.98)</w:t>
             </w:r>
           </w:p>
         </w:tc>
@@ -10617,16 +10552,24 @@
           <w:p/>
         </w:tc>
         <w:tc>
-          <w:p/>
-        </w:tc>
-        <w:tc>
-          <w:p>
-            <w:pPr>
-              <w:pStyle w:val="Compact"/>
-              <w:jc w:val="left"/>
-            </w:pPr>
-            <w:r>
-              <w:t xml:space="preserve">class I obesity</w:t>
+          <w:p>
+            <w:pPr>
+              <w:pStyle w:val="Compact"/>
+              <w:jc w:val="left"/>
+            </w:pPr>
+            <w:r>
+              <w:t xml:space="preserve">Diagnosis</w:t>
+            </w:r>
+          </w:p>
+        </w:tc>
+        <w:tc>
+          <w:p>
+            <w:pPr>
+              <w:pStyle w:val="Compact"/>
+              <w:jc w:val="left"/>
+            </w:pPr>
+            <w:r>
+              <w:t xml:space="preserve">Primary osteoarthritis</w:t>
             </w:r>
           </w:p>
         </w:tc>
@@ -10637,31 +10580,23 @@
               <w:jc w:val="right"/>
             </w:pPr>
             <w:r>
-              <w:t xml:space="preserve">0.80</w:t>
-            </w:r>
-          </w:p>
-        </w:tc>
-        <w:tc>
-          <w:p>
-            <w:pPr>
-              <w:pStyle w:val="Compact"/>
-              <w:jc w:val="left"/>
-            </w:pPr>
-            <w:r>
-              <w:t xml:space="preserve">2.24 (1.89-2.65)</w:t>
-            </w:r>
-          </w:p>
-        </w:tc>
-        <w:tc>
-          <w:p>
-            <w:pPr>
-              <w:pStyle w:val="Compact"/>
-              <w:jc w:val="left"/>
-            </w:pPr>
-            <w:r>
-              <w:t xml:space="preserve">&lt;0.01</w:t>
-            </w:r>
-          </w:p>
+              <w:t xml:space="preserve">0.00</w:t>
+            </w:r>
+          </w:p>
+        </w:tc>
+        <w:tc>
+          <w:p>
+            <w:pPr>
+              <w:pStyle w:val="Compact"/>
+              <w:jc w:val="left"/>
+            </w:pPr>
+            <w:r>
+              <w:t xml:space="preserve">(baseline)</w:t>
+            </w:r>
+          </w:p>
+        </w:tc>
+        <w:tc>
+          <w:p/>
         </w:tc>
       </w:tr>
       <w:tr>
@@ -10678,7 +10613,7 @@
               <w:jc w:val="left"/>
             </w:pPr>
             <w:r>
-              <w:t xml:space="preserve">class II-III obesity</w:t>
+              <w:t xml:space="preserve">Sequelae after childhood hip disease</w:t>
             </w:r>
           </w:p>
         </w:tc>
@@ -10689,29 +10624,29 @@
               <w:jc w:val="right"/>
             </w:pPr>
             <w:r>
-              <w:t xml:space="preserve">1.38</w:t>
-            </w:r>
-          </w:p>
-        </w:tc>
-        <w:tc>
-          <w:p>
-            <w:pPr>
-              <w:pStyle w:val="Compact"/>
-              <w:jc w:val="left"/>
-            </w:pPr>
-            <w:r>
-              <w:t xml:space="preserve">3.98 (3.25-4.85)</w:t>
-            </w:r>
-          </w:p>
-        </w:tc>
-        <w:tc>
-          <w:p>
-            <w:pPr>
-              <w:pStyle w:val="Compact"/>
-              <w:jc w:val="left"/>
-            </w:pPr>
-            <w:r>
-              <w:t xml:space="preserve">&lt;0.01</w:t>
+              <w:t xml:space="preserve">-0.03</w:t>
+            </w:r>
+          </w:p>
+        </w:tc>
+        <w:tc>
+          <w:p>
+            <w:pPr>
+              <w:pStyle w:val="Compact"/>
+              <w:jc w:val="left"/>
+            </w:pPr>
+            <w:r>
+              <w:t xml:space="preserve">0.97 (0.73-1.27)</w:t>
+            </w:r>
+          </w:p>
+        </w:tc>
+        <w:tc>
+          <w:p>
+            <w:pPr>
+              <w:pStyle w:val="Compact"/>
+              <w:jc w:val="left"/>
+            </w:pPr>
+            <w:r>
+              <w:t xml:space="preserve">0.83</w:t>
             </w:r>
           </w:p>
         </w:tc>
@@ -10721,24 +10656,16 @@
           <w:p/>
         </w:tc>
         <w:tc>
-          <w:p>
-            <w:pPr>
-              <w:pStyle w:val="Compact"/>
-              <w:jc w:val="left"/>
-            </w:pPr>
-            <w:r>
-              <w:t xml:space="preserve">Diagnosis</w:t>
-            </w:r>
-          </w:p>
-        </w:tc>
-        <w:tc>
-          <w:p>
-            <w:pPr>
-              <w:pStyle w:val="Compact"/>
-              <w:jc w:val="left"/>
-            </w:pPr>
-            <w:r>
-              <w:t xml:space="preserve">Primary osteoarthritis</w:t>
+          <w:p/>
+        </w:tc>
+        <w:tc>
+          <w:p>
+            <w:pPr>
+              <w:pStyle w:val="Compact"/>
+              <w:jc w:val="left"/>
+            </w:pPr>
+            <w:r>
+              <w:t xml:space="preserve">Avascular necrosis of the femoral head (AVN)</w:t>
             </w:r>
           </w:p>
         </w:tc>
@@ -10749,23 +10676,31 @@
               <w:jc w:val="right"/>
             </w:pPr>
             <w:r>
-              <w:t xml:space="preserve">0.00</w:t>
-            </w:r>
-          </w:p>
-        </w:tc>
-        <w:tc>
-          <w:p>
-            <w:pPr>
-              <w:pStyle w:val="Compact"/>
-              <w:jc w:val="left"/>
-            </w:pPr>
-            <w:r>
-              <w:t xml:space="preserve">(baseline)</w:t>
-            </w:r>
-          </w:p>
-        </w:tc>
-        <w:tc>
-          <w:p/>
+              <w:t xml:space="preserve">0.61</w:t>
+            </w:r>
+          </w:p>
+        </w:tc>
+        <w:tc>
+          <w:p>
+            <w:pPr>
+              <w:pStyle w:val="Compact"/>
+              <w:jc w:val="left"/>
+            </w:pPr>
+            <w:r>
+              <w:t xml:space="preserve">1.84 (1.48-2.27)</w:t>
+            </w:r>
+          </w:p>
+        </w:tc>
+        <w:tc>
+          <w:p>
+            <w:pPr>
+              <w:pStyle w:val="Compact"/>
+              <w:jc w:val="left"/>
+            </w:pPr>
+            <w:r>
+              <w:t xml:space="preserve">&lt;0.01</w:t>
+            </w:r>
+          </w:p>
         </w:tc>
       </w:tr>
       <w:tr>
@@ -10782,7 +10717,7 @@
               <w:jc w:val="left"/>
             </w:pPr>
             <w:r>
-              <w:t xml:space="preserve">Sequelae after childhood hip disease</w:t>
+              <w:t xml:space="preserve">Secondary osteoarthritis</w:t>
             </w:r>
           </w:p>
         </w:tc>
@@ -10793,29 +10728,29 @@
               <w:jc w:val="right"/>
             </w:pPr>
             <w:r>
-              <w:t xml:space="preserve">0.09</w:t>
-            </w:r>
-          </w:p>
-        </w:tc>
-        <w:tc>
-          <w:p>
-            <w:pPr>
-              <w:pStyle w:val="Compact"/>
-              <w:jc w:val="left"/>
-            </w:pPr>
-            <w:r>
-              <w:t xml:space="preserve">1.09 (0.71-1.59)</w:t>
-            </w:r>
-          </w:p>
-        </w:tc>
-        <w:tc>
-          <w:p>
-            <w:pPr>
-              <w:pStyle w:val="Compact"/>
-              <w:jc w:val="left"/>
-            </w:pPr>
-            <w:r>
-              <w:t xml:space="preserve">0.67</w:t>
+              <w:t xml:space="preserve">0.68</w:t>
+            </w:r>
+          </w:p>
+        </w:tc>
+        <w:tc>
+          <w:p>
+            <w:pPr>
+              <w:pStyle w:val="Compact"/>
+              <w:jc w:val="left"/>
+            </w:pPr>
+            <w:r>
+              <w:t xml:space="preserve">1.97 (1.72-2.25)</w:t>
+            </w:r>
+          </w:p>
+        </w:tc>
+        <w:tc>
+          <w:p>
+            <w:pPr>
+              <w:pStyle w:val="Compact"/>
+              <w:jc w:val="left"/>
+            </w:pPr>
+            <w:r>
+              <w:t xml:space="preserve">&lt;0.01</w:t>
             </w:r>
           </w:p>
         </w:tc>
@@ -10834,7 +10769,7 @@
               <w:jc w:val="left"/>
             </w:pPr>
             <w:r>
-              <w:t xml:space="preserve">Avascular necrosis of the femoral head (AVN)</w:t>
+              <w:t xml:space="preserve">Inflammatory joint disease</w:t>
             </w:r>
           </w:p>
         </w:tc>
@@ -10845,18 +10780,18 @@
               <w:jc w:val="right"/>
             </w:pPr>
             <w:r>
-              <w:t xml:space="preserve">0.65</w:t>
-            </w:r>
-          </w:p>
-        </w:tc>
-        <w:tc>
-          <w:p>
-            <w:pPr>
-              <w:pStyle w:val="Compact"/>
-              <w:jc w:val="left"/>
-            </w:pPr>
-            <w:r>
-              <w:t xml:space="preserve">1.91 (1.38-2.58)</w:t>
+              <w:t xml:space="preserve">0.97</w:t>
+            </w:r>
+          </w:p>
+        </w:tc>
+        <w:tc>
+          <w:p>
+            <w:pPr>
+              <w:pStyle w:val="Compact"/>
+              <w:jc w:val="left"/>
+            </w:pPr>
+            <w:r>
+              <w:t xml:space="preserve">2.63 (2.09-3.27)</w:t>
             </w:r>
           </w:p>
         </w:tc>
@@ -10877,18 +10812,18 @@
           <w:p/>
         </w:tc>
         <w:tc>
-          <w:p/>
-        </w:tc>
-        <w:tc>
-          <w:p>
-            <w:pPr>
-              <w:pStyle w:val="Compact"/>
-              <w:jc w:val="left"/>
-            </w:pPr>
-            <w:r>
-              <w:t xml:space="preserve">Inflammatory joint disease</w:t>
-            </w:r>
-          </w:p>
+          <w:p>
+            <w:pPr>
+              <w:pStyle w:val="Compact"/>
+              <w:jc w:val="left"/>
+            </w:pPr>
+            <w:r>
+              <w:t xml:space="preserve">Psoriasis</w:t>
+            </w:r>
+          </w:p>
+        </w:tc>
+        <w:tc>
+          <w:p/>
         </w:tc>
         <w:tc>
           <w:p>
@@ -10897,226 +10832,18 @@
               <w:jc w:val="right"/>
             </w:pPr>
             <w:r>
-              <w:t xml:space="preserve">0.78</w:t>
-            </w:r>
-          </w:p>
-        </w:tc>
-        <w:tc>
-          <w:p>
-            <w:pPr>
-              <w:pStyle w:val="Compact"/>
-              <w:jc w:val="left"/>
-            </w:pPr>
-            <w:r>
-              <w:t xml:space="preserve">2.18 (1.48-3.11)</w:t>
-            </w:r>
-          </w:p>
-        </w:tc>
-        <w:tc>
-          <w:p>
-            <w:pPr>
-              <w:pStyle w:val="Compact"/>
-              <w:jc w:val="left"/>
-            </w:pPr>
-            <w:r>
-              <w:t xml:space="preserve">&lt;0.01</w:t>
-            </w:r>
-          </w:p>
-        </w:tc>
-      </w:tr>
-      <w:tr>
-        <w:tc>
-          <w:p/>
-        </w:tc>
-        <w:tc>
-          <w:p/>
-        </w:tc>
-        <w:tc>
-          <w:p>
-            <w:pPr>
-              <w:pStyle w:val="Compact"/>
-              <w:jc w:val="left"/>
-            </w:pPr>
-            <w:r>
-              <w:t xml:space="preserve">Secondary osteoarthritis</w:t>
-            </w:r>
-          </w:p>
-        </w:tc>
-        <w:tc>
-          <w:p>
-            <w:pPr>
-              <w:pStyle w:val="Compact"/>
-              <w:jc w:val="right"/>
-            </w:pPr>
-            <w:r>
-              <w:t xml:space="preserve">0.79</w:t>
-            </w:r>
-          </w:p>
-        </w:tc>
-        <w:tc>
-          <w:p>
-            <w:pPr>
-              <w:pStyle w:val="Compact"/>
-              <w:jc w:val="left"/>
-            </w:pPr>
-            <w:r>
-              <w:t xml:space="preserve">2.20 (1.81-2.65)</w:t>
-            </w:r>
-          </w:p>
-        </w:tc>
-        <w:tc>
-          <w:p>
-            <w:pPr>
-              <w:pStyle w:val="Compact"/>
-              <w:jc w:val="left"/>
-            </w:pPr>
-            <w:r>
-              <w:t xml:space="preserve">&lt;0.01</w:t>
-            </w:r>
-          </w:p>
-        </w:tc>
-      </w:tr>
-      <w:tr>
-        <w:tc>
-          <w:p/>
-        </w:tc>
-        <w:tc>
-          <w:p>
-            <w:pPr>
-              <w:pStyle w:val="Compact"/>
-              <w:jc w:val="left"/>
-            </w:pPr>
-            <w:r>
-              <w:t xml:space="preserve">Psoriasis</w:t>
-            </w:r>
-          </w:p>
-        </w:tc>
-        <w:tc>
-          <w:p/>
-        </w:tc>
-        <w:tc>
-          <w:p>
-            <w:pPr>
-              <w:pStyle w:val="Compact"/>
-              <w:jc w:val="right"/>
-            </w:pPr>
-            <w:r>
-              <w:t xml:space="preserve">0.86</w:t>
-            </w:r>
-          </w:p>
-        </w:tc>
-        <w:tc>
-          <w:p>
-            <w:pPr>
-              <w:pStyle w:val="Compact"/>
-              <w:jc w:val="left"/>
-            </w:pPr>
-            <w:r>
-              <w:t xml:space="preserve">2.35 (1.54-3.44)</w:t>
-            </w:r>
-          </w:p>
-        </w:tc>
-        <w:tc>
-          <w:p>
-            <w:pPr>
-              <w:pStyle w:val="Compact"/>
-              <w:jc w:val="left"/>
-            </w:pPr>
-            <w:r>
-              <w:t xml:space="preserve">&lt;0.01</w:t>
-            </w:r>
-          </w:p>
-        </w:tc>
-      </w:tr>
-      <w:tr>
-        <w:tc>
-          <w:p/>
-        </w:tc>
-        <w:tc>
-          <w:p>
-            <w:pPr>
-              <w:pStyle w:val="Compact"/>
-              <w:jc w:val="left"/>
-            </w:pPr>
-            <w:r>
-              <w:t xml:space="preserve">Sex</w:t>
-            </w:r>
-          </w:p>
-        </w:tc>
-        <w:tc>
-          <w:p>
-            <w:pPr>
-              <w:pStyle w:val="Compact"/>
-              <w:jc w:val="left"/>
-            </w:pPr>
-            <w:r>
-              <w:t xml:space="preserve">Female</w:t>
-            </w:r>
-          </w:p>
-        </w:tc>
-        <w:tc>
-          <w:p>
-            <w:pPr>
-              <w:pStyle w:val="Compact"/>
-              <w:jc w:val="right"/>
-            </w:pPr>
-            <w:r>
-              <w:t xml:space="preserve">0.00</w:t>
-            </w:r>
-          </w:p>
-        </w:tc>
-        <w:tc>
-          <w:p>
-            <w:pPr>
-              <w:pStyle w:val="Compact"/>
-              <w:jc w:val="left"/>
-            </w:pPr>
-            <w:r>
-              <w:t xml:space="preserve">(baseline)</w:t>
-            </w:r>
-          </w:p>
-        </w:tc>
-        <w:tc>
-          <w:p/>
-        </w:tc>
-      </w:tr>
-      <w:tr>
-        <w:tc>
-          <w:p/>
-        </w:tc>
-        <w:tc>
-          <w:p/>
-        </w:tc>
-        <w:tc>
-          <w:p>
-            <w:pPr>
-              <w:pStyle w:val="Compact"/>
-              <w:jc w:val="left"/>
-            </w:pPr>
-            <w:r>
-              <w:t xml:space="preserve">Male</w:t>
-            </w:r>
-          </w:p>
-        </w:tc>
-        <w:tc>
-          <w:p>
-            <w:pPr>
-              <w:pStyle w:val="Compact"/>
-              <w:jc w:val="right"/>
-            </w:pPr>
-            <w:r>
-              <w:t xml:space="preserve">0.48</w:t>
-            </w:r>
-          </w:p>
-        </w:tc>
-        <w:tc>
-          <w:p>
-            <w:pPr>
-              <w:pStyle w:val="Compact"/>
-              <w:jc w:val="left"/>
-            </w:pPr>
-            <w:r>
-              <w:t xml:space="preserve">1.62 (1.45-1.82)</w:t>
+              <w:t xml:space="preserve">0.57</w:t>
+            </w:r>
+          </w:p>
+        </w:tc>
+        <w:tc>
+          <w:p>
+            <w:pPr>
+              <w:pStyle w:val="Compact"/>
+              <w:jc w:val="left"/>
+            </w:pPr>
+            <w:r>
+              <w:t xml:space="preserve">1.77 (1.28-2.38)</w:t>
             </w:r>
           </w:p>
         </w:tc>
@@ -11153,7 +10880,7 @@
       </w:r>
       <w:bookmarkEnd w:id="66"/>
     </w:p>
-    <w:bookmarkStart w:id="122" w:name="refs"/>
+    <w:bookmarkStart w:id="121" w:name="refs"/>
     <w:bookmarkStart w:id="67" w:name="ref-Zimmerli2006"/>
     <w:p>
       <w:pPr>
@@ -12040,7 +11767,7 @@
         <w:rPr>
           <w:i/>
         </w:rPr>
-        <w:t xml:space="preserve">Clinical Orthopaedics and Related Research®</w:t>
+        <w:t xml:space="preserve">Clinical Orthopaedics and Related Research</w:t>
       </w:r>
       <w:r>
         <w:t xml:space="preserve"> </w:t>
@@ -12188,37 +11915,75 @@
       </w:r>
     </w:p>
     <w:bookmarkEnd w:id="91"/>
-    <w:bookmarkStart w:id="93" w:name="ref-Karrholm2018"/>
+    <w:bookmarkStart w:id="92" w:name="ref-Karrholm2018"/>
     <w:p>
       <w:pPr>
         <w:pStyle w:val="Bibliography"/>
       </w:pPr>
       <w:r>
-        <w:t xml:space="preserve">25 Kärrholm J, Mohaddes M, Odin D, Vinblad J, Rogmark C, Rolfson O. Svenska höftprotesregistret årsrapport 2017. 2018</w:t>
-      </w:r>
-      <w:r>
-        <w:t xml:space="preserve"> </w:t>
-      </w:r>
-      <w:hyperlink r:id="rId92">
-        <w:r>
-          <w:rPr>
-            <w:rStyle w:val="Hyperlink"/>
-          </w:rPr>
-          <w:t xml:space="preserve">https://registercentrum.blob.core.windows.net/shpr/r/-rsrapport-2016-SJirXXUsb.pdf</w:t>
-        </w:r>
-      </w:hyperlink>
-      <w:r>
-        <w:t xml:space="preserve">.</w:t>
+        <w:t xml:space="preserve">25 Kärrholm J, Mohaddes M, Odin D, Vinblad J, Rogmark C, Rolfson O. Svenska höftprotesregistret årsrapport 2017. 2018.</w:t>
+      </w:r>
+    </w:p>
+    <w:bookmarkEnd w:id="92"/>
+    <w:bookmarkStart w:id="93" w:name="ref-Ludvigsson2011"/>
+    <w:p>
+      <w:pPr>
+        <w:pStyle w:val="Bibliography"/>
+      </w:pPr>
+      <w:r>
+        <w:t xml:space="preserve">26 Ludvigsson JF, Andersson E, Ekbom A</w:t>
+      </w:r>
+      <w:r>
+        <w:t xml:space="preserve"> </w:t>
+      </w:r>
+      <w:r>
+        <w:rPr>
+          <w:i/>
+        </w:rPr>
+        <w:t xml:space="preserve">et al.</w:t>
+      </w:r>
+      <w:r>
+        <w:t xml:space="preserve"> </w:t>
+      </w:r>
+      <w:r>
+        <w:t xml:space="preserve">External review and validation of the Swedish national inpatient register.</w:t>
+      </w:r>
+      <w:r>
+        <w:t xml:space="preserve"> </w:t>
+      </w:r>
+      <w:r>
+        <w:rPr>
+          <w:i/>
+        </w:rPr>
+        <w:t xml:space="preserve">BMC Public Health</w:t>
+      </w:r>
+      <w:r>
+        <w:t xml:space="preserve"> </w:t>
+      </w:r>
+      <w:r>
+        <w:t xml:space="preserve">2011;</w:t>
+      </w:r>
+      <w:r>
+        <w:t xml:space="preserve"> </w:t>
+      </w:r>
+      <w:r>
+        <w:rPr>
+          <w:b/>
+        </w:rPr>
+        <w:t xml:space="preserve">11</w:t>
+      </w:r>
+      <w:r>
+        <w:t xml:space="preserve">: 450.</w:t>
       </w:r>
     </w:p>
     <w:bookmarkEnd w:id="93"/>
-    <w:bookmarkStart w:id="94" w:name="ref-Ludvigsson2011"/>
+    <w:bookmarkStart w:id="94" w:name="ref-Bulow2020"/>
     <w:p>
       <w:pPr>
         <w:pStyle w:val="Bibliography"/>
       </w:pPr>
       <w:r>
-        <w:t xml:space="preserve">26 Ludvigsson JF, Andersson E, Ekbom A</w:t>
+        <w:t xml:space="preserve">27 Bülow E, Nemes S, Rolfson O. Are the first or the second hips of staged bilateral THAs more similar to unilateral procedures? A study from the swedish hip arthroplasty register.</w:t>
       </w:r>
       <w:r>
         <w:t xml:space="preserve"> </w:t>
@@ -12227,13 +11992,38 @@
         <w:rPr>
           <w:i/>
         </w:rPr>
+        <w:t xml:space="preserve">Clinical Orthopaedics and Related Research</w:t>
+      </w:r>
+      <w:r>
+        <w:t xml:space="preserve"> </w:t>
+      </w:r>
+      <w:r>
+        <w:t xml:space="preserve">2020;: 1.</w:t>
+      </w:r>
+    </w:p>
+    <w:bookmarkEnd w:id="94"/>
+    <w:bookmarkStart w:id="95" w:name="ref-Quan2005"/>
+    <w:p>
+      <w:pPr>
+        <w:pStyle w:val="Bibliography"/>
+      </w:pPr>
+      <w:r>
+        <w:t xml:space="preserve">28 Quan H, Sundararajan V, Halfon P</w:t>
+      </w:r>
+      <w:r>
+        <w:t xml:space="preserve"> </w:t>
+      </w:r>
+      <w:r>
+        <w:rPr>
+          <w:i/>
+        </w:rPr>
         <w:t xml:space="preserve">et al.</w:t>
       </w:r>
       <w:r>
         <w:t xml:space="preserve"> </w:t>
       </w:r>
       <w:r>
-        <w:t xml:space="preserve">External review and validation of the Swedish national inpatient register.</w:t>
+        <w:t xml:space="preserve">Coding algorithms for defining comorbidities in ICD-9-CM and ICD-10 administrative data.</w:t>
       </w:r>
       <w:r>
         <w:t xml:space="preserve"> </w:t>
@@ -12242,13 +12032,13 @@
         <w:rPr>
           <w:i/>
         </w:rPr>
-        <w:t xml:space="preserve">BMC Public Health</w:t>
-      </w:r>
-      <w:r>
-        <w:t xml:space="preserve"> </w:t>
-      </w:r>
-      <w:r>
-        <w:t xml:space="preserve">2011;</w:t>
+        <w:t xml:space="preserve">Medical care</w:t>
+      </w:r>
+      <w:r>
+        <w:t xml:space="preserve"> </w:t>
+      </w:r>
+      <w:r>
+        <w:t xml:space="preserve">2005;</w:t>
       </w:r>
       <w:r>
         <w:t xml:space="preserve"> </w:t>
@@ -12257,20 +12047,20 @@
         <w:rPr>
           <w:b/>
         </w:rPr>
-        <w:t xml:space="preserve">11</w:t>
-      </w:r>
-      <w:r>
-        <w:t xml:space="preserve">: 450.</w:t>
-      </w:r>
-    </w:p>
-    <w:bookmarkEnd w:id="94"/>
-    <w:bookmarkStart w:id="95" w:name="ref-Bulow2020"/>
+        <w:t xml:space="preserve">43</w:t>
+      </w:r>
+      <w:r>
+        <w:t xml:space="preserve">: 1130–9.</w:t>
+      </w:r>
+    </w:p>
+    <w:bookmarkEnd w:id="95"/>
+    <w:bookmarkStart w:id="96" w:name="ref-Guo2015"/>
     <w:p>
       <w:pPr>
         <w:pStyle w:val="Bibliography"/>
       </w:pPr>
       <w:r>
-        <w:t xml:space="preserve">27 Bülow E, Nemes S, Rolfson O. Are the first or the second hips of staged bilateral THAs more similar to unilateral procedures? A study from the swedish hip arthroplasty register.</w:t>
+        <w:t xml:space="preserve">29 Guo P, Zeng F, Hu X</w:t>
       </w:r>
       <w:r>
         <w:t xml:space="preserve"> </w:t>
@@ -12279,23 +12069,50 @@
         <w:rPr>
           <w:i/>
         </w:rPr>
-        <w:t xml:space="preserve">Clinical Orthopaedics and Related Research</w:t>
-      </w:r>
-      <w:r>
-        <w:t xml:space="preserve"> </w:t>
-      </w:r>
-      <w:r>
-        <w:t xml:space="preserve">2020;: 1.</w:t>
-      </w:r>
-    </w:p>
-    <w:bookmarkEnd w:id="95"/>
-    <w:bookmarkStart w:id="96" w:name="ref-Quan2005"/>
+        <w:t xml:space="preserve">et al.</w:t>
+      </w:r>
+      <w:r>
+        <w:t xml:space="preserve"> </w:t>
+      </w:r>
+      <w:r>
+        <w:t xml:space="preserve">Improved variable selection algorithm using a LASSO-Type penalty, with an application to assessing hepatitis b infection relevant factors in community residents.</w:t>
+      </w:r>
+      <w:r>
+        <w:t xml:space="preserve"> </w:t>
+      </w:r>
+      <w:r>
+        <w:rPr>
+          <w:i/>
+        </w:rPr>
+        <w:t xml:space="preserve">PLOS ONE</w:t>
+      </w:r>
+      <w:r>
+        <w:t xml:space="preserve"> </w:t>
+      </w:r>
+      <w:r>
+        <w:t xml:space="preserve">2015;</w:t>
+      </w:r>
+      <w:r>
+        <w:t xml:space="preserve"> </w:t>
+      </w:r>
+      <w:r>
+        <w:rPr>
+          <w:b/>
+        </w:rPr>
+        <w:t xml:space="preserve">10</w:t>
+      </w:r>
+      <w:r>
+        <w:t xml:space="preserve">: e0134151.</w:t>
+      </w:r>
+    </w:p>
+    <w:bookmarkEnd w:id="96"/>
+    <w:bookmarkStart w:id="98" w:name="ref-Baranowski2020"/>
     <w:p>
       <w:pPr>
         <w:pStyle w:val="Bibliography"/>
       </w:pPr>
       <w:r>
-        <w:t xml:space="preserve">28 Quan H, Sundararajan V, Halfon P</w:t>
+        <w:t xml:space="preserve">30 Baranowski R, Chen Y, Fryzlewicz P. Ranking-based variable selection for high-dimensional data.</w:t>
       </w:r>
       <w:r>
         <w:t xml:space="preserve"> </w:t>
@@ -12304,110 +12121,6 @@
         <w:rPr>
           <w:i/>
         </w:rPr>
-        <w:t xml:space="preserve">et al.</w:t>
-      </w:r>
-      <w:r>
-        <w:t xml:space="preserve"> </w:t>
-      </w:r>
-      <w:r>
-        <w:t xml:space="preserve">Coding algorithms for defining comorbidities in ICD-9-CM and ICD-10 administrative data.</w:t>
-      </w:r>
-      <w:r>
-        <w:t xml:space="preserve"> </w:t>
-      </w:r>
-      <w:r>
-        <w:rPr>
-          <w:i/>
-        </w:rPr>
-        <w:t xml:space="preserve">Medical care</w:t>
-      </w:r>
-      <w:r>
-        <w:t xml:space="preserve"> </w:t>
-      </w:r>
-      <w:r>
-        <w:t xml:space="preserve">2005;</w:t>
-      </w:r>
-      <w:r>
-        <w:t xml:space="preserve"> </w:t>
-      </w:r>
-      <w:r>
-        <w:rPr>
-          <w:b/>
-        </w:rPr>
-        <w:t xml:space="preserve">43</w:t>
-      </w:r>
-      <w:r>
-        <w:t xml:space="preserve">: 1130–9.</w:t>
-      </w:r>
-    </w:p>
-    <w:bookmarkEnd w:id="96"/>
-    <w:bookmarkStart w:id="97" w:name="ref-Guo2015"/>
-    <w:p>
-      <w:pPr>
-        <w:pStyle w:val="Bibliography"/>
-      </w:pPr>
-      <w:r>
-        <w:t xml:space="preserve">29 Guo P, Zeng F, Hu X</w:t>
-      </w:r>
-      <w:r>
-        <w:t xml:space="preserve"> </w:t>
-      </w:r>
-      <w:r>
-        <w:rPr>
-          <w:i/>
-        </w:rPr>
-        <w:t xml:space="preserve">et al.</w:t>
-      </w:r>
-      <w:r>
-        <w:t xml:space="preserve"> </w:t>
-      </w:r>
-      <w:r>
-        <w:t xml:space="preserve">Improved variable selection algorithm using a LASSO-Type penalty, with an application to assessing hepatitis b infection relevant factors in community residents.</w:t>
-      </w:r>
-      <w:r>
-        <w:t xml:space="preserve"> </w:t>
-      </w:r>
-      <w:r>
-        <w:rPr>
-          <w:i/>
-        </w:rPr>
-        <w:t xml:space="preserve">PLOS ONE</w:t>
-      </w:r>
-      <w:r>
-        <w:t xml:space="preserve"> </w:t>
-      </w:r>
-      <w:r>
-        <w:t xml:space="preserve">2015;</w:t>
-      </w:r>
-      <w:r>
-        <w:t xml:space="preserve"> </w:t>
-      </w:r>
-      <w:r>
-        <w:rPr>
-          <w:b/>
-        </w:rPr>
-        <w:t xml:space="preserve">10</w:t>
-      </w:r>
-      <w:r>
-        <w:t xml:space="preserve">: e0134151.</w:t>
-      </w:r>
-    </w:p>
-    <w:bookmarkEnd w:id="97"/>
-    <w:bookmarkStart w:id="99" w:name="ref-Baranowski2020"/>
-    <w:p>
-      <w:pPr>
-        <w:pStyle w:val="Bibliography"/>
-      </w:pPr>
-      <w:r>
-        <w:t xml:space="preserve">30 Baranowski R, Chen Y, Fryzlewicz P. Ranking-based variable selection for high-dimensional data.</w:t>
-      </w:r>
-      <w:r>
-        <w:t xml:space="preserve"> </w:t>
-      </w:r>
-      <w:r>
-        <w:rPr>
-          <w:i/>
-        </w:rPr>
         <w:t xml:space="preserve">Statistica Sinica</w:t>
       </w:r>
       <w:r>
@@ -12416,7 +12129,7 @@
       <w:r>
         <w:t xml:space="preserve">2020. DOI:</w:t>
       </w:r>
-      <w:hyperlink r:id="rId98">
+      <w:hyperlink r:id="rId97">
         <w:r>
           <w:rPr>
             <w:rStyle w:val="Hyperlink"/>
@@ -12428,14 +12141,51 @@
         <w:t xml:space="preserve">.</w:t>
       </w:r>
     </w:p>
+    <w:bookmarkEnd w:id="98"/>
+    <w:bookmarkStart w:id="99" w:name="ref-Austin2004"/>
+    <w:p>
+      <w:pPr>
+        <w:pStyle w:val="Bibliography"/>
+      </w:pPr>
+      <w:r>
+        <w:t xml:space="preserve">31 Austin PC, Tu JV. Bootstrap methods for developing predictive models.</w:t>
+      </w:r>
+      <w:r>
+        <w:t xml:space="preserve"> </w:t>
+      </w:r>
+      <w:r>
+        <w:rPr>
+          <w:i/>
+        </w:rPr>
+        <w:t xml:space="preserve">The American Statistician</w:t>
+      </w:r>
+      <w:r>
+        <w:t xml:space="preserve"> </w:t>
+      </w:r>
+      <w:r>
+        <w:t xml:space="preserve">2004;</w:t>
+      </w:r>
+      <w:r>
+        <w:t xml:space="preserve"> </w:t>
+      </w:r>
+      <w:r>
+        <w:rPr>
+          <w:b/>
+        </w:rPr>
+        <w:t xml:space="preserve">58</w:t>
+      </w:r>
+      <w:r>
+        <w:t xml:space="preserve">: 131–7.</w:t>
+      </w:r>
+    </w:p>
     <w:bookmarkEnd w:id="99"/>
-    <w:bookmarkStart w:id="100" w:name="ref-Austin2004"/>
+    <w:bookmarkStart w:id="100" w:name="ref-Nattino2016"/>
     <w:p>
       <w:pPr>
         <w:pStyle w:val="Bibliography"/>
       </w:pPr>
       <w:r>
-        <w:t xml:space="preserve">31 Austin PC, Tu JV. Bootstrap methods for developing predictive models.</w:t>
+        <w:t xml:space="preserve">32 Nattino G, Finazzi S, Bertolini G. A new test and graphical tool to assess the goodness of fit of logistic regression models.</w:t>
       </w:r>
       <w:r>
         <w:t xml:space="preserve"> </w:t>
@@ -12444,13 +12194,13 @@
         <w:rPr>
           <w:i/>
         </w:rPr>
-        <w:t xml:space="preserve">The American Statistician</w:t>
-      </w:r>
-      <w:r>
-        <w:t xml:space="preserve"> </w:t>
-      </w:r>
-      <w:r>
-        <w:t xml:space="preserve">2004;</w:t>
+        <w:t xml:space="preserve">Statistics in Medicine</w:t>
+      </w:r>
+      <w:r>
+        <w:t xml:space="preserve"> </w:t>
+      </w:r>
+      <w:r>
+        <w:t xml:space="preserve">2016;</w:t>
       </w:r>
       <w:r>
         <w:t xml:space="preserve"> </w:t>
@@ -12459,20 +12209,20 @@
         <w:rPr>
           <w:b/>
         </w:rPr>
-        <w:t xml:space="preserve">58</w:t>
-      </w:r>
-      <w:r>
-        <w:t xml:space="preserve">: 131–7.</w:t>
+        <w:t xml:space="preserve">35</w:t>
+      </w:r>
+      <w:r>
+        <w:t xml:space="preserve">: 709–20.</w:t>
       </w:r>
     </w:p>
     <w:bookmarkEnd w:id="100"/>
-    <w:bookmarkStart w:id="101" w:name="ref-Nattino2016"/>
+    <w:bookmarkStart w:id="101" w:name="ref-Pedersen2010a"/>
     <w:p>
       <w:pPr>
         <w:pStyle w:val="Bibliography"/>
       </w:pPr>
       <w:r>
-        <w:t xml:space="preserve">32 Nattino G, Finazzi S, Bertolini G. A new test and graphical tool to assess the goodness of fit of logistic regression models.</w:t>
+        <w:t xml:space="preserve">33 Pedersen AB, Svendsson JE, Johnsen SP, Riis A, Overgaard S. Risk factors for revision due to infection after primary total hip arthroplasty: A population-based study of 80,756 primary procedures in the Danish Hip Arthroplasty Registry.</w:t>
       </w:r>
       <w:r>
         <w:t xml:space="preserve"> </w:t>
@@ -12481,13 +12231,13 @@
         <w:rPr>
           <w:i/>
         </w:rPr>
-        <w:t xml:space="preserve">Statistics in Medicine</w:t>
-      </w:r>
-      <w:r>
-        <w:t xml:space="preserve"> </w:t>
-      </w:r>
-      <w:r>
-        <w:t xml:space="preserve">2016;</w:t>
+        <w:t xml:space="preserve">Acta Orthopaedica</w:t>
+      </w:r>
+      <w:r>
+        <w:t xml:space="preserve"> </w:t>
+      </w:r>
+      <w:r>
+        <w:t xml:space="preserve">2010;</w:t>
       </w:r>
       <w:r>
         <w:t xml:space="preserve"> </w:t>
@@ -12496,20 +12246,20 @@
         <w:rPr>
           <w:b/>
         </w:rPr>
-        <w:t xml:space="preserve">35</w:t>
-      </w:r>
-      <w:r>
-        <w:t xml:space="preserve">: 709–20.</w:t>
+        <w:t xml:space="preserve">81</w:t>
+      </w:r>
+      <w:r>
+        <w:t xml:space="preserve">: 542–7.</w:t>
       </w:r>
     </w:p>
     <w:bookmarkEnd w:id="101"/>
-    <w:bookmarkStart w:id="102" w:name="ref-Pedersen2010a"/>
+    <w:bookmarkStart w:id="102" w:name="ref-Dale2012"/>
     <w:p>
       <w:pPr>
         <w:pStyle w:val="Bibliography"/>
       </w:pPr>
       <w:r>
-        <w:t xml:space="preserve">33 Pedersen AB, Svendsson JE, Johnsen SP, Riis A, Overgaard S. Risk factors for revision due to infection after primary total hip arthroplasty: A population-based study of 80,756 primary procedures in the Danish Hip Arthroplasty Registry.</w:t>
+        <w:t xml:space="preserve">34 Dale H, Fenstad AM, Hallan G</w:t>
       </w:r>
       <w:r>
         <w:t xml:space="preserve"> </w:t>
@@ -12518,13 +12268,28 @@
         <w:rPr>
           <w:i/>
         </w:rPr>
+        <w:t xml:space="preserve">et al.</w:t>
+      </w:r>
+      <w:r>
+        <w:t xml:space="preserve"> </w:t>
+      </w:r>
+      <w:r>
+        <w:t xml:space="preserve">Increasing risk of prosthetic joint infection after total hip arthroplasty: 2,778 revisions due to infection after 432,168 primary THAs in the Nordic Arthroplasty Register Association (NARA).</w:t>
+      </w:r>
+      <w:r>
+        <w:t xml:space="preserve"> </w:t>
+      </w:r>
+      <w:r>
+        <w:rPr>
+          <w:i/>
+        </w:rPr>
         <w:t xml:space="preserve">Acta Orthopaedica</w:t>
       </w:r>
       <w:r>
         <w:t xml:space="preserve"> </w:t>
       </w:r>
       <w:r>
-        <w:t xml:space="preserve">2010;</w:t>
+        <w:t xml:space="preserve">2012;</w:t>
       </w:r>
       <w:r>
         <w:t xml:space="preserve"> </w:t>
@@ -12533,20 +12298,20 @@
         <w:rPr>
           <w:b/>
         </w:rPr>
-        <w:t xml:space="preserve">81</w:t>
-      </w:r>
-      <w:r>
-        <w:t xml:space="preserve">: 542–7.</w:t>
+        <w:t xml:space="preserve">83</w:t>
+      </w:r>
+      <w:r>
+        <w:t xml:space="preserve">: 449–58.</w:t>
       </w:r>
     </w:p>
     <w:bookmarkEnd w:id="102"/>
-    <w:bookmarkStart w:id="103" w:name="ref-Dale2012"/>
+    <w:bookmarkStart w:id="103" w:name="ref-Sayed-Noor2019"/>
     <w:p>
       <w:pPr>
         <w:pStyle w:val="Bibliography"/>
       </w:pPr>
       <w:r>
-        <w:t xml:space="preserve">34 Dale H, Fenstad AM, Hallan G</w:t>
+        <w:t xml:space="preserve">35 Sayed-Noor AS, Mukka S, Mohaddes M, Kärrholm J, Rolfson O. Body mass index is associated with risk of reoperation and revision after primary total hip arthroplasty: A study of the Swedish Hip Arthroplasty Register including 83,146 patients.</w:t>
       </w:r>
       <w:r>
         <w:t xml:space="preserve"> </w:t>
@@ -12555,13 +12320,87 @@
         <w:rPr>
           <w:i/>
         </w:rPr>
+        <w:t xml:space="preserve">Acta Orthopaedica</w:t>
+      </w:r>
+      <w:r>
+        <w:t xml:space="preserve"> </w:t>
+      </w:r>
+      <w:r>
+        <w:t xml:space="preserve">2019;</w:t>
+      </w:r>
+      <w:r>
+        <w:t xml:space="preserve"> </w:t>
+      </w:r>
+      <w:r>
+        <w:rPr>
+          <w:b/>
+        </w:rPr>
+        <w:t xml:space="preserve">90</w:t>
+      </w:r>
+      <w:r>
+        <w:t xml:space="preserve">: 220–5.</w:t>
+      </w:r>
+    </w:p>
+    <w:bookmarkEnd w:id="103"/>
+    <w:bookmarkStart w:id="104" w:name="ref-Everhart2013"/>
+    <w:p>
+      <w:pPr>
+        <w:pStyle w:val="Bibliography"/>
+      </w:pPr>
+      <w:r>
+        <w:t xml:space="preserve">36 Everhart JS, Altneu E, Calhoun JH. Medical Comorbidities Are Independent Preoperative Risk Factors for Surgical Infection After Total Joint Arthroplasty.</w:t>
+      </w:r>
+      <w:r>
+        <w:t xml:space="preserve"> </w:t>
+      </w:r>
+      <w:r>
+        <w:rPr>
+          <w:i/>
+        </w:rPr>
+        <w:t xml:space="preserve">Clin Orthop Relat Res</w:t>
+      </w:r>
+      <w:r>
+        <w:t xml:space="preserve"> </w:t>
+      </w:r>
+      <w:r>
+        <w:t xml:space="preserve">2013;</w:t>
+      </w:r>
+      <w:r>
+        <w:t xml:space="preserve"> </w:t>
+      </w:r>
+      <w:r>
+        <w:rPr>
+          <w:b/>
+        </w:rPr>
+        <w:t xml:space="preserve">471</w:t>
+      </w:r>
+      <w:r>
+        <w:t xml:space="preserve">: 3112–9.</w:t>
+      </w:r>
+    </w:p>
+    <w:bookmarkEnd w:id="104"/>
+    <w:bookmarkStart w:id="106" w:name="ref-Tan2018"/>
+    <w:p>
+      <w:pPr>
+        <w:pStyle w:val="Bibliography"/>
+      </w:pPr>
+      <w:r>
+        <w:t xml:space="preserve">37 Tan TL, Maltenfort MG, Chen AF</w:t>
+      </w:r>
+      <w:r>
+        <w:t xml:space="preserve"> </w:t>
+      </w:r>
+      <w:r>
+        <w:rPr>
+          <w:i/>
+        </w:rPr>
         <w:t xml:space="preserve">et al.</w:t>
       </w:r>
       <w:r>
         <w:t xml:space="preserve"> </w:t>
       </w:r>
       <w:r>
-        <w:t xml:space="preserve">Increasing risk of prosthetic joint infection after total hip arthroplasty: 2,778 revisions due to infection after 432,168 primary THAs in the Nordic Arthroplasty Register Association (NARA).</w:t>
+        <w:t xml:space="preserve">Development and evaluation of a preoperative risk calculator for periprosthetic joint infection following total joint arthroplasty.</w:t>
       </w:r>
       <w:r>
         <w:t xml:space="preserve"> </w:t>
@@ -12570,132 +12409,6 @@
         <w:rPr>
           <w:i/>
         </w:rPr>
-        <w:t xml:space="preserve">Acta Orthopaedica</w:t>
-      </w:r>
-      <w:r>
-        <w:t xml:space="preserve"> </w:t>
-      </w:r>
-      <w:r>
-        <w:t xml:space="preserve">2012;</w:t>
-      </w:r>
-      <w:r>
-        <w:t xml:space="preserve"> </w:t>
-      </w:r>
-      <w:r>
-        <w:rPr>
-          <w:b/>
-        </w:rPr>
-        <w:t xml:space="preserve">83</w:t>
-      </w:r>
-      <w:r>
-        <w:t xml:space="preserve">: 449–58.</w:t>
-      </w:r>
-    </w:p>
-    <w:bookmarkEnd w:id="103"/>
-    <w:bookmarkStart w:id="104" w:name="ref-Sayed-Noor2019"/>
-    <w:p>
-      <w:pPr>
-        <w:pStyle w:val="Bibliography"/>
-      </w:pPr>
-      <w:r>
-        <w:t xml:space="preserve">35 Sayed-Noor AS, Mukka S, Mohaddes M, Kärrholm J, Rolfson O. Body mass index is associated with risk of reoperation and revision after primary total hip arthroplasty: A study of the Swedish Hip Arthroplasty Register including 83,146 patients.</w:t>
-      </w:r>
-      <w:r>
-        <w:t xml:space="preserve"> </w:t>
-      </w:r>
-      <w:r>
-        <w:rPr>
-          <w:i/>
-        </w:rPr>
-        <w:t xml:space="preserve">Acta Orthopaedica</w:t>
-      </w:r>
-      <w:r>
-        <w:t xml:space="preserve"> </w:t>
-      </w:r>
-      <w:r>
-        <w:t xml:space="preserve">2019;</w:t>
-      </w:r>
-      <w:r>
-        <w:t xml:space="preserve"> </w:t>
-      </w:r>
-      <w:r>
-        <w:rPr>
-          <w:b/>
-        </w:rPr>
-        <w:t xml:space="preserve">90</w:t>
-      </w:r>
-      <w:r>
-        <w:t xml:space="preserve">: 220–5.</w:t>
-      </w:r>
-    </w:p>
-    <w:bookmarkEnd w:id="104"/>
-    <w:bookmarkStart w:id="105" w:name="ref-Everhart2013"/>
-    <w:p>
-      <w:pPr>
-        <w:pStyle w:val="Bibliography"/>
-      </w:pPr>
-      <w:r>
-        <w:t xml:space="preserve">36 Everhart JS, Altneu E, Calhoun JH. Medical Comorbidities Are Independent Preoperative Risk Factors for Surgical Infection After Total Joint Arthroplasty.</w:t>
-      </w:r>
-      <w:r>
-        <w:t xml:space="preserve"> </w:t>
-      </w:r>
-      <w:r>
-        <w:rPr>
-          <w:i/>
-        </w:rPr>
-        <w:t xml:space="preserve">Clin Orthop Relat Res</w:t>
-      </w:r>
-      <w:r>
-        <w:t xml:space="preserve"> </w:t>
-      </w:r>
-      <w:r>
-        <w:t xml:space="preserve">2013;</w:t>
-      </w:r>
-      <w:r>
-        <w:t xml:space="preserve"> </w:t>
-      </w:r>
-      <w:r>
-        <w:rPr>
-          <w:b/>
-        </w:rPr>
-        <w:t xml:space="preserve">471</w:t>
-      </w:r>
-      <w:r>
-        <w:t xml:space="preserve">: 3112–9.</w:t>
-      </w:r>
-    </w:p>
-    <w:bookmarkEnd w:id="105"/>
-    <w:bookmarkStart w:id="107" w:name="ref-Tan2018"/>
-    <w:p>
-      <w:pPr>
-        <w:pStyle w:val="Bibliography"/>
-      </w:pPr>
-      <w:r>
-        <w:t xml:space="preserve">37 Tan TL, Maltenfort MG, Chen AF</w:t>
-      </w:r>
-      <w:r>
-        <w:t xml:space="preserve"> </w:t>
-      </w:r>
-      <w:r>
-        <w:rPr>
-          <w:i/>
-        </w:rPr>
-        <w:t xml:space="preserve">et al.</w:t>
-      </w:r>
-      <w:r>
-        <w:t xml:space="preserve"> </w:t>
-      </w:r>
-      <w:r>
-        <w:t xml:space="preserve">Development and evaluation of a preoperative risk calculator for periprosthetic joint infection following total joint arthroplasty.</w:t>
-      </w:r>
-      <w:r>
-        <w:t xml:space="preserve"> </w:t>
-      </w:r>
-      <w:r>
-        <w:rPr>
-          <w:i/>
-        </w:rPr>
         <w:t xml:space="preserve">The Journal of Bone and Joint Surgery</w:t>
       </w:r>
       <w:r>
@@ -12704,7 +12417,7 @@
       <w:r>
         <w:t xml:space="preserve">2018. DOI:</w:t>
       </w:r>
-      <w:hyperlink r:id="rId106">
+      <w:hyperlink r:id="rId105">
         <w:r>
           <w:rPr>
             <w:rStyle w:val="Hyperlink"/>
@@ -12716,14 +12429,51 @@
         <w:t xml:space="preserve">.</w:t>
       </w:r>
     </w:p>
+    <w:bookmarkEnd w:id="106"/>
+    <w:bookmarkStart w:id="107" w:name="ref-Deleuran2015"/>
+    <w:p>
+      <w:pPr>
+        <w:pStyle w:val="Bibliography"/>
+      </w:pPr>
+      <w:r>
+        <w:t xml:space="preserve">38 Deleuran T, Vilstrup H, Overgaard S, Jepsen P. Cirrhosis patients have increased risk of complications after hip or knee arthroplasty: A Danish population-based cohort study.</w:t>
+      </w:r>
+      <w:r>
+        <w:t xml:space="preserve"> </w:t>
+      </w:r>
+      <w:r>
+        <w:rPr>
+          <w:i/>
+        </w:rPr>
+        <w:t xml:space="preserve">Acta Orthopaedica</w:t>
+      </w:r>
+      <w:r>
+        <w:t xml:space="preserve"> </w:t>
+      </w:r>
+      <w:r>
+        <w:t xml:space="preserve">2015;</w:t>
+      </w:r>
+      <w:r>
+        <w:t xml:space="preserve"> </w:t>
+      </w:r>
+      <w:r>
+        <w:rPr>
+          <w:b/>
+        </w:rPr>
+        <w:t xml:space="preserve">86</w:t>
+      </w:r>
+      <w:r>
+        <w:t xml:space="preserve">: 108–13.</w:t>
+      </w:r>
+    </w:p>
     <w:bookmarkEnd w:id="107"/>
-    <w:bookmarkStart w:id="108" w:name="ref-Deleuran2015"/>
+    <w:bookmarkStart w:id="108" w:name="ref-Pulido2008"/>
     <w:p>
       <w:pPr>
         <w:pStyle w:val="Bibliography"/>
       </w:pPr>
       <w:r>
-        <w:t xml:space="preserve">38 Deleuran T, Vilstrup H, Overgaard S, Jepsen P. Cirrhosis patients have increased risk of complications after hip or knee arthroplasty: A Danish population-based cohort study.</w:t>
+        <w:t xml:space="preserve">39 Pulido L, Ghanem E, Joshi A, Purtill JJ, Parvizi J. Periprosthetic Joint Infection: The Incidence, Timing, and Predisposing Factors.</w:t>
       </w:r>
       <w:r>
         <w:t xml:space="preserve"> </w:t>
@@ -12732,12 +12482,234 @@
         <w:rPr>
           <w:i/>
         </w:rPr>
+        <w:t xml:space="preserve">Clin Orthop Relat Res</w:t>
+      </w:r>
+      <w:r>
+        <w:t xml:space="preserve"> </w:t>
+      </w:r>
+      <w:r>
+        <w:t xml:space="preserve">2008;</w:t>
+      </w:r>
+      <w:r>
+        <w:t xml:space="preserve"> </w:t>
+      </w:r>
+      <w:r>
+        <w:rPr>
+          <w:b/>
+        </w:rPr>
+        <w:t xml:space="preserve">466</w:t>
+      </w:r>
+      <w:r>
+        <w:t xml:space="preserve">: 1710–5.</w:t>
+      </w:r>
+    </w:p>
+    <w:bookmarkEnd w:id="108"/>
+    <w:bookmarkStart w:id="109" w:name="ref-Namba2012"/>
+    <w:p>
+      <w:pPr>
+        <w:pStyle w:val="Bibliography"/>
+      </w:pPr>
+      <w:r>
+        <w:t xml:space="preserve">40 Namba RS, Inacio MCS, Paxton EW. Risk factors associated with surgical site infection in 30 491 primary total hip replacements.</w:t>
+      </w:r>
+      <w:r>
+        <w:t xml:space="preserve"> </w:t>
+      </w:r>
+      <w:r>
+        <w:rPr>
+          <w:i/>
+        </w:rPr>
+        <w:t xml:space="preserve">The Journal of Bone and Joint Surgery British volume</w:t>
+      </w:r>
+      <w:r>
+        <w:t xml:space="preserve"> </w:t>
+      </w:r>
+      <w:r>
+        <w:t xml:space="preserve">2012;</w:t>
+      </w:r>
+      <w:r>
+        <w:t xml:space="preserve"> </w:t>
+      </w:r>
+      <w:r>
+        <w:rPr>
+          <w:b/>
+        </w:rPr>
+        <w:t xml:space="preserve">94-B</w:t>
+      </w:r>
+      <w:r>
+        <w:t xml:space="preserve">: 1330–8.</w:t>
+      </w:r>
+    </w:p>
+    <w:bookmarkEnd w:id="109"/>
+    <w:bookmarkStart w:id="110" w:name="ref-Higuera2011"/>
+    <w:p>
+      <w:pPr>
+        <w:pStyle w:val="Bibliography"/>
+      </w:pPr>
+      <w:r>
+        <w:t xml:space="preserve">41 Higuera CA, Elsharkawy K, Klika AK, Brocone M, Barsoum WK. 2010 Mid-America Orthopaedic Association Physician in Training Award: Predictors of Early Adverse Outcomes after Knee and Hip Arthroplasty in Geriatric Patients.</w:t>
+      </w:r>
+      <w:r>
+        <w:t xml:space="preserve"> </w:t>
+      </w:r>
+      <w:r>
+        <w:rPr>
+          <w:i/>
+        </w:rPr>
+        <w:t xml:space="preserve">Clin Orthop Relat Res</w:t>
+      </w:r>
+      <w:r>
+        <w:t xml:space="preserve"> </w:t>
+      </w:r>
+      <w:r>
+        <w:t xml:space="preserve">2011;</w:t>
+      </w:r>
+      <w:r>
+        <w:t xml:space="preserve"> </w:t>
+      </w:r>
+      <w:r>
+        <w:rPr>
+          <w:b/>
+        </w:rPr>
+        <w:t xml:space="preserve">469</w:t>
+      </w:r>
+      <w:r>
+        <w:t xml:space="preserve">: 1391–400.</w:t>
+      </w:r>
+    </w:p>
+    <w:bookmarkEnd w:id="110"/>
+    <w:bookmarkStart w:id="111" w:name="ref-Poultsides2013"/>
+    <w:p>
+      <w:pPr>
+        <w:pStyle w:val="Bibliography"/>
+      </w:pPr>
+      <w:r>
+        <w:t xml:space="preserve">42 Poultsides LA, Ma Y, Della Valle AG, Chiu Y-L, Sculco TP, Memtsoudis SG. In-Hospital Surgical Site Infections after Primary Hip and Knee Arthroplasty Incidence and Risk Factors.</w:t>
+      </w:r>
+      <w:r>
+        <w:t xml:space="preserve"> </w:t>
+      </w:r>
+      <w:r>
+        <w:rPr>
+          <w:i/>
+        </w:rPr>
+        <w:t xml:space="preserve">The Journal of Arthroplasty</w:t>
+      </w:r>
+      <w:r>
+        <w:t xml:space="preserve"> </w:t>
+      </w:r>
+      <w:r>
+        <w:t xml:space="preserve">2013;</w:t>
+      </w:r>
+      <w:r>
+        <w:t xml:space="preserve"> </w:t>
+      </w:r>
+      <w:r>
+        <w:rPr>
+          <w:b/>
+        </w:rPr>
+        <w:t xml:space="preserve">28</w:t>
+      </w:r>
+      <w:r>
+        <w:t xml:space="preserve">: 385–9.</w:t>
+      </w:r>
+    </w:p>
+    <w:bookmarkEnd w:id="111"/>
+    <w:bookmarkStart w:id="112" w:name="ref-Bulow2017"/>
+    <w:p>
+      <w:pPr>
+        <w:pStyle w:val="Bibliography"/>
+      </w:pPr>
+      <w:r>
+        <w:t xml:space="preserve">43 Bülow E, Rolfson O, Cnudde P, Rogmark C, Garellick G, Nemes S. Comorbidity does not predict long-term mortality after total hip arthroplasty.</w:t>
+      </w:r>
+      <w:r>
+        <w:t xml:space="preserve"> </w:t>
+      </w:r>
+      <w:r>
+        <w:rPr>
+          <w:i/>
+        </w:rPr>
         <w:t xml:space="preserve">Acta Orthopaedica</w:t>
       </w:r>
       <w:r>
         <w:t xml:space="preserve"> </w:t>
       </w:r>
       <w:r>
+        <w:t xml:space="preserve">2017;</w:t>
+      </w:r>
+      <w:r>
+        <w:t xml:space="preserve"> </w:t>
+      </w:r>
+      <w:r>
+        <w:rPr>
+          <w:b/>
+        </w:rPr>
+        <w:t xml:space="preserve">88</w:t>
+      </w:r>
+      <w:r>
+        <w:t xml:space="preserve">: 1–6.</w:t>
+      </w:r>
+    </w:p>
+    <w:bookmarkEnd w:id="112"/>
+    <w:bookmarkStart w:id="113" w:name="ref-Bulow2019"/>
+    <w:p>
+      <w:pPr>
+        <w:pStyle w:val="Bibliography"/>
+      </w:pPr>
+      <w:r>
+        <w:t xml:space="preserve">44 Bülow E, Cnudde P, Rogmark C, Rolfson O, Nemes S. Low predictive power of comorbidity indices identified for mortality after acute arthroplasty surgery undertaken for femoral neck fracture.</w:t>
+      </w:r>
+      <w:r>
+        <w:t xml:space="preserve"> </w:t>
+      </w:r>
+      <w:r>
+        <w:rPr>
+          <w:i/>
+        </w:rPr>
+        <w:t xml:space="preserve">The Bone &amp; Joint Journal</w:t>
+      </w:r>
+      <w:r>
+        <w:t xml:space="preserve"> </w:t>
+      </w:r>
+      <w:r>
+        <w:t xml:space="preserve">2019;</w:t>
+      </w:r>
+      <w:r>
+        <w:t xml:space="preserve"> </w:t>
+      </w:r>
+      <w:r>
+        <w:rPr>
+          <w:b/>
+        </w:rPr>
+        <w:t xml:space="preserve">101-B</w:t>
+      </w:r>
+      <w:r>
+        <w:t xml:space="preserve">: 104–12.</w:t>
+      </w:r>
+    </w:p>
+    <w:bookmarkEnd w:id="113"/>
+    <w:bookmarkStart w:id="114" w:name="ref-Inacio2015"/>
+    <w:p>
+      <w:pPr>
+        <w:pStyle w:val="Bibliography"/>
+      </w:pPr>
+      <w:r>
+        <w:t xml:space="preserve">45 Inacio MCS, Pratt NL, Roughead EE, Graves SE. Using medications for prediction of revision after total joint arthroplasty.</w:t>
+      </w:r>
+      <w:r>
+        <w:t xml:space="preserve"> </w:t>
+      </w:r>
+      <w:r>
+        <w:rPr>
+          <w:i/>
+        </w:rPr>
+        <w:t xml:space="preserve">The Journal of arthroplasty</w:t>
+      </w:r>
+      <w:r>
+        <w:t xml:space="preserve"> </w:t>
+      </w:r>
+      <w:r>
         <w:t xml:space="preserve">2015;</w:t>
       </w:r>
       <w:r>
@@ -12747,20 +12719,20 @@
         <w:rPr>
           <w:b/>
         </w:rPr>
-        <w:t xml:space="preserve">86</w:t>
-      </w:r>
-      <w:r>
-        <w:t xml:space="preserve">: 108–13.</w:t>
-      </w:r>
-    </w:p>
-    <w:bookmarkEnd w:id="108"/>
-    <w:bookmarkStart w:id="109" w:name="ref-Pulido2008"/>
+        <w:t xml:space="preserve">30</w:t>
+      </w:r>
+      <w:r>
+        <w:t xml:space="preserve">: 2061–70.</w:t>
+      </w:r>
+    </w:p>
+    <w:bookmarkEnd w:id="114"/>
+    <w:bookmarkStart w:id="115" w:name="ref-Mraovic2011"/>
     <w:p>
       <w:pPr>
         <w:pStyle w:val="Bibliography"/>
       </w:pPr>
       <w:r>
-        <w:t xml:space="preserve">39 Pulido L, Ghanem E, Joshi A, Purtill JJ, Parvizi J. Periprosthetic Joint Infection: The Incidence, Timing, and Predisposing Factors.</w:t>
+        <w:t xml:space="preserve">46 Mraovic B, Suh D, Jacovides C, Parvizi J. Perioperative Hyperglycemia and Postoperative Infection after Lower Limb Arthroplasty.</w:t>
       </w:r>
       <w:r>
         <w:t xml:space="preserve"> </w:t>
@@ -12769,13 +12741,13 @@
         <w:rPr>
           <w:i/>
         </w:rPr>
-        <w:t xml:space="preserve">Clin Orthop Relat Res</w:t>
-      </w:r>
-      <w:r>
-        <w:t xml:space="preserve"> </w:t>
-      </w:r>
-      <w:r>
-        <w:t xml:space="preserve">2008;</w:t>
+        <w:t xml:space="preserve">J Diabetes Sci Technol</w:t>
+      </w:r>
+      <w:r>
+        <w:t xml:space="preserve"> </w:t>
+      </w:r>
+      <w:r>
+        <w:t xml:space="preserve">2011;</w:t>
       </w:r>
       <w:r>
         <w:t xml:space="preserve"> </w:t>
@@ -12784,20 +12756,20 @@
         <w:rPr>
           <w:b/>
         </w:rPr>
-        <w:t xml:space="preserve">466</w:t>
-      </w:r>
-      <w:r>
-        <w:t xml:space="preserve">: 1710–5.</w:t>
-      </w:r>
-    </w:p>
-    <w:bookmarkEnd w:id="109"/>
-    <w:bookmarkStart w:id="110" w:name="ref-Namba2012"/>
+        <w:t xml:space="preserve">5</w:t>
+      </w:r>
+      <w:r>
+        <w:t xml:space="preserve">: 412–8.</w:t>
+      </w:r>
+    </w:p>
+    <w:bookmarkEnd w:id="115"/>
+    <w:bookmarkStart w:id="116" w:name="ref-Iorio2012"/>
     <w:p>
       <w:pPr>
         <w:pStyle w:val="Bibliography"/>
       </w:pPr>
       <w:r>
-        <w:t xml:space="preserve">40 Namba RS, Inacio MCS, Paxton EW. Risk factors associated with surgical site infection in 30 491 primary total hip replacements.</w:t>
+        <w:t xml:space="preserve">47 Iorio R, Williams KM, Marcantonio AJ, Specht LM, Tilzey JF, Healy WL. Diabetes Mellitus, Hemoglobin A1C, and the Incidence of Total Joint Arthroplasty Infection.</w:t>
       </w:r>
       <w:r>
         <w:t xml:space="preserve"> </w:t>
@@ -12806,13 +12778,202 @@
         <w:rPr>
           <w:i/>
         </w:rPr>
+        <w:t xml:space="preserve">The Journal of Arthroplasty</w:t>
+      </w:r>
+      <w:r>
+        <w:t xml:space="preserve"> </w:t>
+      </w:r>
+      <w:r>
+        <w:t xml:space="preserve">2012;</w:t>
+      </w:r>
+      <w:r>
+        <w:t xml:space="preserve"> </w:t>
+      </w:r>
+      <w:r>
+        <w:rPr>
+          <w:b/>
+        </w:rPr>
+        <w:t xml:space="preserve">27</w:t>
+      </w:r>
+      <w:r>
+        <w:t xml:space="preserve">: 726–729.e1.</w:t>
+      </w:r>
+    </w:p>
+    <w:bookmarkEnd w:id="116"/>
+    <w:bookmarkStart w:id="117" w:name="ref-Gilson2010"/>
+    <w:p>
+      <w:pPr>
+        <w:pStyle w:val="Bibliography"/>
+      </w:pPr>
+      <w:r>
+        <w:t xml:space="preserve">48 Gilson M, Gossec L, Mariette X</w:t>
+      </w:r>
+      <w:r>
+        <w:t xml:space="preserve"> </w:t>
+      </w:r>
+      <w:r>
+        <w:rPr>
+          <w:i/>
+        </w:rPr>
+        <w:t xml:space="preserve">et al.</w:t>
+      </w:r>
+      <w:r>
+        <w:t xml:space="preserve"> </w:t>
+      </w:r>
+      <w:r>
+        <w:t xml:space="preserve">Risk factors for total joint arthroplasty infection in patients receiving tumor necrosis factor</w:t>
+      </w:r>
+      <w:r>
+        <w:t xml:space="preserve"> </w:t>
+      </w:r>
+      <m:oMath>
+        <m:r>
+          <m:t>α</m:t>
+        </m:r>
+      </m:oMath>
+      <w:r>
+        <w:t xml:space="preserve">-blockers: A case-control study.</w:t>
+      </w:r>
+      <w:r>
+        <w:t xml:space="preserve"> </w:t>
+      </w:r>
+      <w:r>
+        <w:rPr>
+          <w:i/>
+        </w:rPr>
+        <w:t xml:space="preserve">Arthritis Res Ther</w:t>
+      </w:r>
+      <w:r>
+        <w:t xml:space="preserve"> </w:t>
+      </w:r>
+      <w:r>
+        <w:t xml:space="preserve">2010;</w:t>
+      </w:r>
+      <w:r>
+        <w:t xml:space="preserve"> </w:t>
+      </w:r>
+      <w:r>
+        <w:rPr>
+          <w:b/>
+        </w:rPr>
+        <w:t xml:space="preserve">12</w:t>
+      </w:r>
+      <w:r>
+        <w:t xml:space="preserve">: R145.</w:t>
+      </w:r>
+    </w:p>
+    <w:bookmarkEnd w:id="117"/>
+    <w:bookmarkStart w:id="118" w:name="ref-Momohara2011"/>
+    <w:p>
+      <w:pPr>
+        <w:pStyle w:val="Bibliography"/>
+      </w:pPr>
+      <w:r>
+        <w:t xml:space="preserve">49 Momohara S, Kawakami K, Iwamoto T</w:t>
+      </w:r>
+      <w:r>
+        <w:t xml:space="preserve"> </w:t>
+      </w:r>
+      <w:r>
+        <w:rPr>
+          <w:i/>
+        </w:rPr>
+        <w:t xml:space="preserve">et al.</w:t>
+      </w:r>
+      <w:r>
+        <w:t xml:space="preserve"> </w:t>
+      </w:r>
+      <w:r>
+        <w:t xml:space="preserve">Prosthetic joint infection after total hip or knee arthroplasty in rheumatoid arthritis patients treated with nonbiologic and biologic disease-modifying antirheumatic drugs.</w:t>
+      </w:r>
+      <w:r>
+        <w:t xml:space="preserve"> </w:t>
+      </w:r>
+      <w:r>
+        <w:rPr>
+          <w:i/>
+        </w:rPr>
+        <w:t xml:space="preserve">Modern Rheumatology</w:t>
+      </w:r>
+      <w:r>
+        <w:t xml:space="preserve"> </w:t>
+      </w:r>
+      <w:r>
+        <w:t xml:space="preserve">2011;</w:t>
+      </w:r>
+      <w:r>
+        <w:t xml:space="preserve"> </w:t>
+      </w:r>
+      <w:r>
+        <w:rPr>
+          <w:b/>
+        </w:rPr>
+        <w:t xml:space="preserve">21</w:t>
+      </w:r>
+      <w:r>
+        <w:t xml:space="preserve">: 469–75.</w:t>
+      </w:r>
+    </w:p>
+    <w:bookmarkEnd w:id="118"/>
+    <w:bookmarkStart w:id="119" w:name="ref-Cancienne2015"/>
+    <w:p>
+      <w:pPr>
+        <w:pStyle w:val="Bibliography"/>
+      </w:pPr>
+      <w:r>
+        <w:t xml:space="preserve">50 Cancienne JM, Werner BC, Luetkemeyer LM, Browne JA. Does Timing of Previous Intra-Articular Steroid Injection Affect the Post-Operative Rate of Infection in Total Knee Arthroplasty?</w:t>
+      </w:r>
+      <w:r>
+        <w:t xml:space="preserve"> </w:t>
+      </w:r>
+      <w:r>
+        <w:rPr>
+          <w:i/>
+        </w:rPr>
+        <w:t xml:space="preserve">The Journal of Arthroplasty</w:t>
+      </w:r>
+      <w:r>
+        <w:t xml:space="preserve"> </w:t>
+      </w:r>
+      <w:r>
+        <w:t xml:space="preserve">2015;</w:t>
+      </w:r>
+      <w:r>
+        <w:t xml:space="preserve"> </w:t>
+      </w:r>
+      <w:r>
+        <w:rPr>
+          <w:b/>
+        </w:rPr>
+        <w:t xml:space="preserve">30</w:t>
+      </w:r>
+      <w:r>
+        <w:t xml:space="preserve">: 1879–82.</w:t>
+      </w:r>
+    </w:p>
+    <w:bookmarkEnd w:id="119"/>
+    <w:bookmarkStart w:id="120" w:name="ref-Willis-Owen2010"/>
+    <w:p>
+      <w:pPr>
+        <w:pStyle w:val="Bibliography"/>
+      </w:pPr>
+      <w:r>
+        <w:t xml:space="preserve">51 Willis-Owen CA, Konyves A, Martin DK. Factors affecting the incidence of infection in hip and knee replacement: AN ANALYSIS OF 5277 CASES.</w:t>
+      </w:r>
+      <w:r>
+        <w:t xml:space="preserve"> </w:t>
+      </w:r>
+      <w:r>
+        <w:rPr>
+          <w:i/>
+        </w:rPr>
         <w:t xml:space="preserve">The Journal of Bone and Joint Surgery British volume</w:t>
       </w:r>
       <w:r>
         <w:t xml:space="preserve"> </w:t>
       </w:r>
       <w:r>
-        <w:t xml:space="preserve">2012;</w:t>
+        <w:t xml:space="preserve">2010;</w:t>
       </w:r>
       <w:r>
         <w:t xml:space="preserve"> </w:t>
@@ -12821,451 +12982,14 @@
         <w:rPr>
           <w:b/>
         </w:rPr>
-        <w:t xml:space="preserve">94-B</w:t>
-      </w:r>
-      <w:r>
-        <w:t xml:space="preserve">: 1330–8.</w:t>
-      </w:r>
-    </w:p>
-    <w:bookmarkEnd w:id="110"/>
-    <w:bookmarkStart w:id="111" w:name="ref-Higuera2011"/>
-    <w:p>
-      <w:pPr>
-        <w:pStyle w:val="Bibliography"/>
-      </w:pPr>
-      <w:r>
-        <w:t xml:space="preserve">41 Higuera CA, Elsharkawy K, Klika AK, Brocone M, Barsoum WK. 2010 Mid-America Orthopaedic Association Physician in Training Award: Predictors of Early Adverse Outcomes after Knee and Hip Arthroplasty in Geriatric Patients.</w:t>
-      </w:r>
-      <w:r>
-        <w:t xml:space="preserve"> </w:t>
-      </w:r>
-      <w:r>
-        <w:rPr>
-          <w:i/>
-        </w:rPr>
-        <w:t xml:space="preserve">Clin Orthop Relat Res</w:t>
-      </w:r>
-      <w:r>
-        <w:t xml:space="preserve"> </w:t>
-      </w:r>
-      <w:r>
-        <w:t xml:space="preserve">2011;</w:t>
-      </w:r>
-      <w:r>
-        <w:t xml:space="preserve"> </w:t>
-      </w:r>
-      <w:r>
-        <w:rPr>
-          <w:b/>
-        </w:rPr>
-        <w:t xml:space="preserve">469</w:t>
-      </w:r>
-      <w:r>
-        <w:t xml:space="preserve">: 1391–400.</w:t>
-      </w:r>
-    </w:p>
-    <w:bookmarkEnd w:id="111"/>
-    <w:bookmarkStart w:id="112" w:name="ref-Poultsides2013"/>
-    <w:p>
-      <w:pPr>
-        <w:pStyle w:val="Bibliography"/>
-      </w:pPr>
-      <w:r>
-        <w:t xml:space="preserve">42 Poultsides LA, Ma Y, Della Valle AG, Chiu Y-L, Sculco TP, Memtsoudis SG. In-Hospital Surgical Site Infections after Primary Hip and Knee Arthroplasty — Incidence and Risk Factors.</w:t>
-      </w:r>
-      <w:r>
-        <w:t xml:space="preserve"> </w:t>
-      </w:r>
-      <w:r>
-        <w:rPr>
-          <w:i/>
-        </w:rPr>
-        <w:t xml:space="preserve">The Journal of Arthroplasty</w:t>
-      </w:r>
-      <w:r>
-        <w:t xml:space="preserve"> </w:t>
-      </w:r>
-      <w:r>
-        <w:t xml:space="preserve">2013;</w:t>
-      </w:r>
-      <w:r>
-        <w:t xml:space="preserve"> </w:t>
-      </w:r>
-      <w:r>
-        <w:rPr>
-          <w:b/>
-        </w:rPr>
-        <w:t xml:space="preserve">28</w:t>
-      </w:r>
-      <w:r>
-        <w:t xml:space="preserve">: 385–9.</w:t>
-      </w:r>
-    </w:p>
-    <w:bookmarkEnd w:id="112"/>
-    <w:bookmarkStart w:id="113" w:name="ref-Bulow2017"/>
-    <w:p>
-      <w:pPr>
-        <w:pStyle w:val="Bibliography"/>
-      </w:pPr>
-      <w:r>
-        <w:t xml:space="preserve">43 Bülow E, Rolfson O, Cnudde P, Rogmark C, Garellick G, Nemes S. Comorbidity does not predict long-term mortality after total hip arthroplasty.</w:t>
-      </w:r>
-      <w:r>
-        <w:t xml:space="preserve"> </w:t>
-      </w:r>
-      <w:r>
-        <w:rPr>
-          <w:i/>
-        </w:rPr>
-        <w:t xml:space="preserve">Acta Orthopaedica</w:t>
-      </w:r>
-      <w:r>
-        <w:t xml:space="preserve"> </w:t>
-      </w:r>
-      <w:r>
-        <w:t xml:space="preserve">2017;</w:t>
-      </w:r>
-      <w:r>
-        <w:t xml:space="preserve"> </w:t>
-      </w:r>
-      <w:r>
-        <w:rPr>
-          <w:b/>
-        </w:rPr>
-        <w:t xml:space="preserve">88</w:t>
-      </w:r>
-      <w:r>
-        <w:t xml:space="preserve">: 1–6.</w:t>
-      </w:r>
-    </w:p>
-    <w:bookmarkEnd w:id="113"/>
-    <w:bookmarkStart w:id="114" w:name="ref-Bulow2019"/>
-    <w:p>
-      <w:pPr>
-        <w:pStyle w:val="Bibliography"/>
-      </w:pPr>
-      <w:r>
-        <w:t xml:space="preserve">44 Bülow E, Cnudde P, Rogmark C, Rolfson O, Nemes S. Low predictive power of comorbidity indices identified for mortality after acute arthroplasty surgery undertaken for femoral neck fracture.</w:t>
-      </w:r>
-      <w:r>
-        <w:t xml:space="preserve"> </w:t>
-      </w:r>
-      <w:r>
-        <w:rPr>
-          <w:i/>
-        </w:rPr>
-        <w:t xml:space="preserve">The Bone &amp; Joint Journal</w:t>
-      </w:r>
-      <w:r>
-        <w:t xml:space="preserve"> </w:t>
-      </w:r>
-      <w:r>
-        <w:t xml:space="preserve">2019;</w:t>
-      </w:r>
-      <w:r>
-        <w:t xml:space="preserve"> </w:t>
-      </w:r>
-      <w:r>
-        <w:rPr>
-          <w:b/>
-        </w:rPr>
-        <w:t xml:space="preserve">101-B</w:t>
-      </w:r>
-      <w:r>
-        <w:t xml:space="preserve">: 104–12.</w:t>
-      </w:r>
-    </w:p>
-    <w:bookmarkEnd w:id="114"/>
-    <w:bookmarkStart w:id="115" w:name="ref-Inacio2015"/>
-    <w:p>
-      <w:pPr>
-        <w:pStyle w:val="Bibliography"/>
-      </w:pPr>
-      <w:r>
-        <w:t xml:space="preserve">45 Inacio MCS, Pratt NL, Roughead EE, Graves SE. Using medications for prediction of revision after total joint arthroplasty.</w:t>
-      </w:r>
-      <w:r>
-        <w:t xml:space="preserve"> </w:t>
-      </w:r>
-      <w:r>
-        <w:rPr>
-          <w:i/>
-        </w:rPr>
-        <w:t xml:space="preserve">The Journal of arthroplasty</w:t>
-      </w:r>
-      <w:r>
-        <w:t xml:space="preserve"> </w:t>
-      </w:r>
-      <w:r>
-        <w:t xml:space="preserve">2015;</w:t>
-      </w:r>
-      <w:r>
-        <w:t xml:space="preserve"> </w:t>
-      </w:r>
-      <w:r>
-        <w:rPr>
-          <w:b/>
-        </w:rPr>
-        <w:t xml:space="preserve">30</w:t>
-      </w:r>
-      <w:r>
-        <w:t xml:space="preserve">: 2061–70.</w:t>
-      </w:r>
-    </w:p>
-    <w:bookmarkEnd w:id="115"/>
-    <w:bookmarkStart w:id="116" w:name="ref-Mraovic2011"/>
-    <w:p>
-      <w:pPr>
-        <w:pStyle w:val="Bibliography"/>
-      </w:pPr>
-      <w:r>
-        <w:t xml:space="preserve">46 Mraovic B, Suh D, Jacovides C, Parvizi J. Perioperative Hyperglycemia and Postoperative Infection after Lower Limb Arthroplasty.</w:t>
-      </w:r>
-      <w:r>
-        <w:t xml:space="preserve"> </w:t>
-      </w:r>
-      <w:r>
-        <w:rPr>
-          <w:i/>
-        </w:rPr>
-        <w:t xml:space="preserve">J Diabetes Sci Technol</w:t>
-      </w:r>
-      <w:r>
-        <w:t xml:space="preserve"> </w:t>
-      </w:r>
-      <w:r>
-        <w:t xml:space="preserve">2011;</w:t>
-      </w:r>
-      <w:r>
-        <w:t xml:space="preserve"> </w:t>
-      </w:r>
-      <w:r>
-        <w:rPr>
-          <w:b/>
-        </w:rPr>
-        <w:t xml:space="preserve">5</w:t>
-      </w:r>
-      <w:r>
-        <w:t xml:space="preserve">: 412–8.</w:t>
-      </w:r>
-    </w:p>
-    <w:bookmarkEnd w:id="116"/>
-    <w:bookmarkStart w:id="117" w:name="ref-Iorio2012"/>
-    <w:p>
-      <w:pPr>
-        <w:pStyle w:val="Bibliography"/>
-      </w:pPr>
-      <w:r>
-        <w:t xml:space="preserve">47 Iorio R, Williams KM, Marcantonio AJ, Specht LM, Tilzey JF, Healy WL. Diabetes Mellitus, Hemoglobin A1C, and the Incidence of Total Joint Arthroplasty Infection.</w:t>
-      </w:r>
-      <w:r>
-        <w:t xml:space="preserve"> </w:t>
-      </w:r>
-      <w:r>
-        <w:rPr>
-          <w:i/>
-        </w:rPr>
-        <w:t xml:space="preserve">The Journal of Arthroplasty</w:t>
-      </w:r>
-      <w:r>
-        <w:t xml:space="preserve"> </w:t>
-      </w:r>
-      <w:r>
-        <w:t xml:space="preserve">2012;</w:t>
-      </w:r>
-      <w:r>
-        <w:t xml:space="preserve"> </w:t>
-      </w:r>
-      <w:r>
-        <w:rPr>
-          <w:b/>
-        </w:rPr>
-        <w:t xml:space="preserve">27</w:t>
-      </w:r>
-      <w:r>
-        <w:t xml:space="preserve">: 726–729.e1.</w:t>
-      </w:r>
-    </w:p>
-    <w:bookmarkEnd w:id="117"/>
-    <w:bookmarkStart w:id="118" w:name="ref-Gilson2010"/>
-    <w:p>
-      <w:pPr>
-        <w:pStyle w:val="Bibliography"/>
-      </w:pPr>
-      <w:r>
-        <w:t xml:space="preserve">48 Gilson M, Gossec L, Mariette X</w:t>
-      </w:r>
-      <w:r>
-        <w:t xml:space="preserve"> </w:t>
-      </w:r>
-      <w:r>
-        <w:rPr>
-          <w:i/>
-        </w:rPr>
-        <w:t xml:space="preserve">et al.</w:t>
-      </w:r>
-      <w:r>
-        <w:t xml:space="preserve"> </w:t>
-      </w:r>
-      <w:r>
-        <w:t xml:space="preserve">Risk factors for total joint arthroplasty infection in patients receiving tumor necrosis factor α-blockers: A case-control study.</w:t>
-      </w:r>
-      <w:r>
-        <w:t xml:space="preserve"> </w:t>
-      </w:r>
-      <w:r>
-        <w:rPr>
-          <w:i/>
-        </w:rPr>
-        <w:t xml:space="preserve">Arthritis Res Ther</w:t>
-      </w:r>
-      <w:r>
-        <w:t xml:space="preserve"> </w:t>
-      </w:r>
-      <w:r>
-        <w:t xml:space="preserve">2010;</w:t>
-      </w:r>
-      <w:r>
-        <w:t xml:space="preserve"> </w:t>
-      </w:r>
-      <w:r>
-        <w:rPr>
-          <w:b/>
-        </w:rPr>
-        <w:t xml:space="preserve">12</w:t>
-      </w:r>
-      <w:r>
-        <w:t xml:space="preserve">: R145.</w:t>
-      </w:r>
-    </w:p>
-    <w:bookmarkEnd w:id="118"/>
-    <w:bookmarkStart w:id="119" w:name="ref-Momohara2011"/>
-    <w:p>
-      <w:pPr>
-        <w:pStyle w:val="Bibliography"/>
-      </w:pPr>
-      <w:r>
-        <w:t xml:space="preserve">49 Momohara S, Kawakami K, Iwamoto T</w:t>
-      </w:r>
-      <w:r>
-        <w:t xml:space="preserve"> </w:t>
-      </w:r>
-      <w:r>
-        <w:rPr>
-          <w:i/>
-        </w:rPr>
-        <w:t xml:space="preserve">et al.</w:t>
-      </w:r>
-      <w:r>
-        <w:t xml:space="preserve"> </w:t>
-      </w:r>
-      <w:r>
-        <w:t xml:space="preserve">Prosthetic joint infection after total hip or knee arthroplasty in rheumatoid arthritis patients treated with nonbiologic and biologic disease-modifying antirheumatic drugs.</w:t>
-      </w:r>
-      <w:r>
-        <w:t xml:space="preserve"> </w:t>
-      </w:r>
-      <w:r>
-        <w:rPr>
-          <w:i/>
-        </w:rPr>
-        <w:t xml:space="preserve">Modern Rheumatology</w:t>
-      </w:r>
-      <w:r>
-        <w:t xml:space="preserve"> </w:t>
-      </w:r>
-      <w:r>
-        <w:t xml:space="preserve">2011;</w:t>
-      </w:r>
-      <w:r>
-        <w:t xml:space="preserve"> </w:t>
-      </w:r>
-      <w:r>
-        <w:rPr>
-          <w:b/>
-        </w:rPr>
-        <w:t xml:space="preserve">21</w:t>
-      </w:r>
-      <w:r>
-        <w:t xml:space="preserve">: 469–75.</w:t>
-      </w:r>
-    </w:p>
-    <w:bookmarkEnd w:id="119"/>
-    <w:bookmarkStart w:id="120" w:name="ref-Cancienne2015"/>
-    <w:p>
-      <w:pPr>
-        <w:pStyle w:val="Bibliography"/>
-      </w:pPr>
-      <w:r>
-        <w:t xml:space="preserve">50 Cancienne JM, Werner BC, Luetkemeyer LM, Browne JA. Does Timing of Previous Intra-Articular Steroid Injection Affect the Post-Operative Rate of Infection in Total Knee Arthroplasty?</w:t>
-      </w:r>
-      <w:r>
-        <w:t xml:space="preserve"> </w:t>
-      </w:r>
-      <w:r>
-        <w:rPr>
-          <w:i/>
-        </w:rPr>
-        <w:t xml:space="preserve">The Journal of Arthroplasty</w:t>
-      </w:r>
-      <w:r>
-        <w:t xml:space="preserve"> </w:t>
-      </w:r>
-      <w:r>
-        <w:t xml:space="preserve">2015;</w:t>
-      </w:r>
-      <w:r>
-        <w:t xml:space="preserve"> </w:t>
-      </w:r>
-      <w:r>
-        <w:rPr>
-          <w:b/>
-        </w:rPr>
-        <w:t xml:space="preserve">30</w:t>
-      </w:r>
-      <w:r>
-        <w:t xml:space="preserve">: 1879–82.</w:t>
+        <w:t xml:space="preserve">92-B</w:t>
+      </w:r>
+      <w:r>
+        <w:t xml:space="preserve">: 1128–33.</w:t>
       </w:r>
     </w:p>
     <w:bookmarkEnd w:id="120"/>
-    <w:bookmarkStart w:id="121" w:name="ref-Willis-Owen2010"/>
-    <w:p>
-      <w:pPr>
-        <w:pStyle w:val="Bibliography"/>
-      </w:pPr>
-      <w:r>
-        <w:t xml:space="preserve">51 Willis-Owen CA, Konyves A, Martin DK. Factors affecting the incidence of infection in hip and knee replacement: AN ANALYSIS OF 5277 CASES.</w:t>
-      </w:r>
-      <w:r>
-        <w:t xml:space="preserve"> </w:t>
-      </w:r>
-      <w:r>
-        <w:rPr>
-          <w:i/>
-        </w:rPr>
-        <w:t xml:space="preserve">The Journal of Bone and Joint Surgery British volume</w:t>
-      </w:r>
-      <w:r>
-        <w:t xml:space="preserve"> </w:t>
-      </w:r>
-      <w:r>
-        <w:t xml:space="preserve">2010;</w:t>
-      </w:r>
-      <w:r>
-        <w:t xml:space="preserve"> </w:t>
-      </w:r>
-      <w:r>
-        <w:rPr>
-          <w:b/>
-        </w:rPr>
-        <w:t xml:space="preserve">92-B</w:t>
-      </w:r>
-      <w:r>
-        <w:t xml:space="preserve">: 1128–33.</w:t>
-      </w:r>
-    </w:p>
     <w:bookmarkEnd w:id="121"/>
-    <w:bookmarkEnd w:id="122"/>
     <w:sectPr>
       <w:headerReference w:type="default" r:id="rId9"/>
       <w:pgSz w:w="12240" w:h="15840"/>

--- a/reports/article.docx
+++ b/reports/article.docx
@@ -227,7 +227,7 @@
         <w:pStyle w:val="Date"/>
       </w:pPr>
       <w:r>
-        <w:t xml:space="preserve">2020-06-03</w:t>
+        <w:t xml:space="preserve">2020-06-04</w:t>
       </w:r>
     </w:p>
     <w:p>
@@ -404,7 +404,7 @@
         <w:t xml:space="preserve"> </w:t>
       </w:r>
       <w:r>
-        <w:t xml:space="preserve">The crude incidence rate of PJI after THA was 2.25 % within 90, days and 3.26 % within two years in the Swedish derivation cohort. A prediction model for PJI within 90 days combined the underlaying diagnosis for THA, body mass index, resulting in an AUC = 0.63 (95 % CI: 0.61 to 0.64) internally and</w:t>
+        <w:t xml:space="preserve">The crude incidence rate of PJI after THA was 2.25 % within 90, days and 3.26 % within two years in the Swedish derivation cohort. A prediction model for PJI within 90 days combined the underlaying diagnosis for THA, body mass index, asa class, gender, and the precense of CNS disease or psoriasis, resulting in an AUC = 0.66 (95 % CI: 0.65 to 0.67) internally and</w:t>
       </w:r>
       <w:r>
         <w:t xml:space="preserve"> </w:t>
@@ -419,7 +419,7 @@
         <w:t xml:space="preserve"> </w:t>
       </w:r>
       <w:r>
-        <w:t xml:space="preserve">externally. A model for PJI within two years had similar performance internally (AUC = 0.61, 95 % CI: 0.60 to 0.62) and externally</w:t>
+        <w:t xml:space="preserve">externally. A model for PJI within two years had similar performance internally (AUC = 0.66, 95 % CI: 0.65 to 0.67) and externally</w:t>
       </w:r>
       <w:r>
         <w:t xml:space="preserve"> </w:t>
@@ -431,7 +431,7 @@
         <w:t xml:space="preserve">XXX (95% CI: XXX to XXX)</w:t>
       </w:r>
       <w:r>
-        <w:t xml:space="preserve">. These models were superior to traditional models based on the American Society for Anesthesiologists (ASA) classification (AUC = 0.59, 95 % CI: 0.58 to 0.60), Charlson (AUC = 0.55, 95 % CI: 0.54 to 0.56), Elixhauser (AUC = 0.58, 95 % CI: 0.57 to 0.59), and the Rx Risk V (AUC = 0.58, 95 % CI: 0.57 to 0.59) co-morbidity indices.</w:t>
+        <w:t xml:space="preserve">. These models were superior to traditional models based on the American Society for Anesthesiologists (ASA) classification (AUC = 0.59, 95 % CI: 0.58 to 0.60), Charlson (AUC = 0.55, 95 % CI: 0.54 to 0.56), Elixhauser (AUC = 0.58, 95 % CI: 0.57 to 0.59), and the Rx Risk V (AUC = 0.58, 95 % CI: 0.56 to 0.59) co-morbidity indices.</w:t>
       </w:r>
     </w:p>
     <w:p>
@@ -768,7 +768,7 @@
         <w:t xml:space="preserve"> </w:t>
       </w:r>
       <w:r>
-        <w:t xml:space="preserve">Age was normalized prior to modeling, and the estimated coefficients thus indicated variable importance on the same scale as categorical variables. In order to account for the potentially U-shaped risk of developing PJI associated with either low or high BMI, this variable was treated as a categorical variable divided into four BMI intervals based on the six intervals propsed by the World Health Organization (WHO;</w:t>
+        <w:t xml:space="preserve">Age was normalized prior to modeling, and the estimated coefficients thus indicated variable importance on the same scale as categorical variables. BMI divided into four intervals based on the six intervals proposed by the World Health Organization (WHO;</w:t>
       </w:r>
       <w:r>
         <w:t xml:space="preserve"> </w:t>
@@ -838,7 +838,47 @@
         <w:pStyle w:val="BodyText"/>
       </w:pPr>
       <w:r>
-        <w:t xml:space="preserve">For each outcome (PJI within 90 days or 2 years), 1,000 bootstrap samples were drawn from the observed data set.</w:t>
+        <w:t xml:space="preserve">For each outcome (PJI within 90 days or 2 years), ten-fold cross validation was performed with a range of potential penalty values (</w:t>
+      </w:r>
+      <m:oMath>
+        <m:sSub>
+          <m:e>
+            <m:r>
+              <m:t>λ</m:t>
+            </m:r>
+          </m:e>
+          <m:sub>
+            <m:r>
+              <m:t>i</m:t>
+            </m:r>
+          </m:sub>
+        </m:sSub>
+      </m:oMath>
+      <w:r>
+        <w:t xml:space="preserve">:s) in a logistic LASSO regression model. We kept the</w:t>
+      </w:r>
+      <w:r>
+        <w:t xml:space="preserve"> </w:t>
+      </w:r>
+      <m:oMath>
+        <m:sSub>
+          <m:e>
+            <m:r>
+              <m:t>λ</m:t>
+            </m:r>
+          </m:e>
+          <m:sub>
+            <m:r>
+              <m:t>i</m:t>
+            </m:r>
+          </m:sub>
+        </m:sSub>
+      </m:oMath>
+      <w:r>
+        <w:t xml:space="preserve"> </w:t>
+      </w:r>
+      <w:r>
+        <w:t xml:space="preserve">that minimized the mean cross-validated deviance. 100 bootstrap samples were then drawn from the observed data set.</w:t>
       </w:r>
       <w:r>
         <w:rPr>
@@ -846,41 +886,36 @@
         </w:rPr>
         <w:t xml:space="preserve">31</w:t>
       </w:r>
-      <w:r>
-        <w:t xml:space="preserve"> </w:t>
-      </w:r>
-      <w:r>
-        <w:t xml:space="preserve">Ten-fold cross validation was performed for every bootstrap sample with a range of potential penalty values (</w:t>
+    </w:p>
+    <w:p>
+      <w:pPr>
+        <w:pStyle w:val="BodyText"/>
+      </w:pPr>
+      <w:r>
+        <w:t xml:space="preserve">Logistic LASSO regression was performed for each sample using the chosen</w:t>
+      </w:r>
+      <w:r>
+        <w:t xml:space="preserve"> </w:t>
       </w:r>
       <m:oMath>
-        <m:r>
-          <m:t>λ</m:t>
-        </m:r>
+        <m:sSub>
+          <m:e>
+            <m:r>
+              <m:t>λ</m:t>
+            </m:r>
+          </m:e>
+          <m:sub>
+            <m:r>
+              <m:t>i</m:t>
+            </m:r>
+          </m:sub>
+        </m:sSub>
       </m:oMath>
       <w:r>
-        <w:t xml:space="preserve">:s) in a logistic LASSO model, keeping only</w:t>
-      </w:r>
-      <w:r>
-        <w:t xml:space="preserve"> </w:t>
-      </w:r>
-      <m:oMath>
-        <m:r>
-          <m:t>λ</m:t>
-        </m:r>
-      </m:oMath>
-      <w:r>
-        <w:t xml:space="preserve">:s that minimized the mean cross-validated deviances in each sample and using these</w:t>
-      </w:r>
-      <w:r>
-        <w:t xml:space="preserve"> </w:t>
-      </w:r>
-      <m:oMath>
-        <m:r>
-          <m:t>λ</m:t>
-        </m:r>
-      </m:oMath>
-      <w:r>
-        <w:t xml:space="preserve">:s to estimate model coefficients for each potential predictor. Those coefficients were ranked based on their absolute values as a measure of variable importance. Piece-wise linear regression was applied to find a break-point, and influential predictors with absolute coefficients value above this pointm, scored a point. The whole process was repeated 100 times. Potential predictors that were selected at least once were used in main effects multivariable logistic regression models without penalty and without pre-normalization of numeric variables. Even more parsimonious models with potential predictors chosen at least 33 out of 100 times were evaluated for comparison. Univariable prediction models based on either ASA class, the Charlson, Elixhauser, or the Rx Risk V co-morbidity indices were fitted for comparison. Odds ratios for the final models were estimated with 95 % confidence intervals.</w:t>
+        <w:t xml:space="preserve"> </w:t>
+      </w:r>
+      <w:r>
+        <w:t xml:space="preserve">as penalty term. Regression coefficients were ranked based on their absolute values as a measure of variable importance. We then used Bayesian methods to estimate a posterior distribution and to identify two change points in a linear segmented piecewise regression model. The second change point was then used as a break-point. Influential predictors with absolute coefficients value above this point, scored a point. The whole process, each with 100 Bootstrap replicates, was repeated 100 times (yielding 10,000 bootstrap samples in total). Potential predictors that were selected at least once out of 100 were then used in main effects multivariable logistic regression models without penalty and without pre-normalization of numeric variables. Even more parsimonious models with potential predictors chosen at least 50 out of 100 times were evaluated for comparison. Univariable prediction models based on either ASA class, the Charlson, Elixhauser, or the Rx Risk V co-morbidity indices were fitted for comparison. Odds ratios for the final models were estimated with 95 % confidence intervals.</w:t>
       </w:r>
     </w:p>
     <w:p>
@@ -1147,7 +1182,7 @@
         <w:pStyle w:val="FirstParagraph"/>
       </w:pPr>
       <w:r>
-        <w:t xml:space="preserve">Patients with Hyperkalaemia, Malnutrition and Weight loss were uncommon, wherefore those co-morbidities were excluded as potentisl predictors prioir to further modeling. ROC-curves (Fig.</w:t>
+        <w:t xml:space="preserve">Patients with Hyperkalaemia, Malnutrition and Weight loss were uncommon, wherefore those co-morbidities were excluded as potential predictors prior to further modeling. ROC-curves (Fig.</w:t>
       </w:r>
       <w:r>
         <w:t xml:space="preserve"> </w:t>
@@ -1165,7 +1200,7 @@
         <w:t xml:space="preserve">3</w:t>
       </w:r>
       <w:r>
-        <w:t xml:space="preserve">) for the main and reduced models were no different. For simplicity, we therefore focus on the reduced models. Estimated probability density curves for patients with and without PJI were partially overlapping, although patients with PJI had on average higher predicted probabilites for such event (Fig.</w:t>
+        <w:t xml:space="preserve">) for the main and reduced models were no different. For simplicity, we therefore focus on the reduced models. Estimated probability density curves for patients with and without PJI were partially overlapping, although patients with PJI had on average higher predicted probabilities for such event (Fig.</w:t>
       </w:r>
       <w:r>
         <w:t xml:space="preserve"> </w:t>
@@ -1182,7 +1217,7 @@
         <w:pStyle w:val="BodyText"/>
       </w:pPr>
       <w:r>
-        <w:t xml:space="preserve">The reduced model for the prediction of PJI within 90 days in the Swedish cohort included the underlaying diagnosis for THA, body mass index (Tab.</w:t>
+        <w:t xml:space="preserve">The reduced model for the prediction of PJI within 90 days in the Swedish cohort included the underlaying diagnosis for THA, body mass index, asa class, gender, and the precense of CNS disease or psoriasis (Tab.</w:t>
       </w:r>
       <w:r>
         <w:t xml:space="preserve"> </w:t>
@@ -1203,7 +1238,7 @@
         <w:t xml:space="preserve">secondary osteoarthritis as the underlying reason for THA surgery, male gender, obesity, and the presence of psoriasis, osteoporosis, Paget’s or liver disease</w:t>
       </w:r>
       <w:r>
-        <w:t xml:space="preserve">. This reduced model for the predicition of PJI within 90 days had an AUC = 0.63 (95 % CI: 0.61 to 0.64), whereas ASA class (AUC = 0.59, 95 % CI: 0.58 to 0.60), the Charlson co-morbidity index (AUC = 0.55, 95 % CI: 0.54 to 0.56), the Elixhauser co-morbidity index (AUC = 0.58, 95 % CI: 0.57 to 0.59), and Rx Risk V (AUC = 0.58, 95 % CI: 0.57 to 0.59) had less discriminative ability (Fig.</w:t>
+        <w:t xml:space="preserve">. This reduced model for the predicition of PJI within 90 days had an AUC = 0.66 (95 % CI: 0.65 to 0.67), whereas ASA class (AUC = 0.59, 95 % CI: 0.58 to 0.60), the Charlson co-morbidity index (AUC = 0.55, 95 % CI: 0.54 to 0.56), the Elixhauser co-morbidity index (AUC = 0.58, 95 % CI: 0.57 to 0.59), and Rx Risk V (AUC = 0.58, 95 % CI: 0.56 to 0.59) had less discriminative ability (Fig.</w:t>
       </w:r>
       <w:r>
         <w:t xml:space="preserve"> </w:t>
@@ -1241,7 +1276,7 @@
         <w:pStyle w:val="BodyText"/>
       </w:pPr>
       <w:r>
-        <w:t xml:space="preserve">The reduced model for PJI within two years included the same predictors, with the addition of the precense of psoriasis (Tab.</w:t>
+        <w:t xml:space="preserve">The reduced model for PJI within two years included the same predictors, with the addition of the precense of cancer, drug alcohol abuse, liver disease, pancreatiinsufficiency or rheumatidisease (Tab.</w:t>
       </w:r>
       <w:r>
         <w:t xml:space="preserve"> </w:t>
@@ -1262,7 +1297,7 @@
         <w:t xml:space="preserve">mentioned as predictive for PJI within 90 days, excluding osteoporosis or Paget’s disease, and additionally included an underlying diagnosis of AVN or inflammatory joint disease, and the presence of CNS disease</w:t>
       </w:r>
       <w:r>
-        <w:t xml:space="preserve">. The reduced model for the prediction of PJI within two years had an AUC = 0.61 (95 % CI: 0.60 to 0.62), whereas ASA class (AUC = 0.58, 95 % CI: 0.58 to 0.59), the Charlson co-morbidity index (AUC = 0.56, 95 % CI: 0.55 to 0.57), the Elixhauser co-morbidity index (AUC = 0.58, 95 % CI: 0.57 to 0.59), and Rx Risk V (AUC = 0.58, 95 % CI: 0.57 to 0.59) again had less discriminative ability (Fig.</w:t>
+        <w:t xml:space="preserve">. The reduced model for the prediction of PJI within two years had an AUC = 0.66 (95 % CI: 0.65 to 0.67), whereas ASA class (AUC = 0.58, 95 % CI: 0.57 to 0.59), the Charlson co-morbidity index (AUC = 0.56, 95 % CI: 0.55 to 0.57), the Elixhauser co-morbidity index (AUC = 0.58, 95 % CI: 0.57 to 0.59), and Rx Risk V (AUC = 0.58, 95 % CI: 0.56 to 0.59) again had less discriminative ability (Fig.</w:t>
       </w:r>
       <w:r>
         <w:t xml:space="preserve"> </w:t>
@@ -1338,7 +1373,7 @@
         <w:pStyle w:val="FirstParagraph"/>
       </w:pPr>
       <w:r>
-        <w:t xml:space="preserve">We found that a multivariable main effects logistic regression model based on some easily identifiable clinical conditions, gender, and BMI was considerably better at predicting PJI within 90 days after THA than models based on either ASA class or the Charlson, Elixhauser or Rx Risk V co-morbidity indices. A similarly developed model to predict PJI within two years included similar predictors as the model developed to predict PJI within 90 days, but added the precense of psoriasis to the list of predictor variables. This model also performed better than the established co-morbidity measures in terms of AUC and calibration.</w:t>
+        <w:t xml:space="preserve">We found that a multivariable main effects logistic regression model based on some easily identifiable clinical conditions, gender, and BMI was considerably better at predicting PJI within 90 days after THA than models based on either ASA class or the Charlson, Elixhauser or Rx Risk V co-morbidity indices. A similarly developed model to predict PJI within two years included similar predictors as the model developed to predict PJI within 90 days, but added the precense of cancer, drug alcohol abuse, liver disease, pancreatiinsufficiency or rheumatidisease to the list of predictor variables. This model also performed better than the established co-morbidity measures in terms of AUC and calibration.</w:t>
       </w:r>
     </w:p>
     <w:p>
@@ -1650,7 +1685,7 @@
         <w:t xml:space="preserve"> </w:t>
       </w:r>
       <w:r>
-        <w:t xml:space="preserve">are corresponding patient characteristics. For example, a female of normal weigth with primary osteoarthritis and no co-morbidities would have a probability of 2.0 % for PJI within 90 days; a male with overweight, secondary osteoarthritis and proriasis would have a probability of 9.2 %.</w:t>
+        <w:t xml:space="preserve">are corresponding patient characteristics. For example, a female with normal BMI, primary osteoarthritis and no co-morbidities would have a probability of 1.1 % for PJI within 90 days; a male with overweight, secondary osteoarthritis, proriasis, dementia (CNS disease) and ASA class III would have a probability of 15.3 %.</w:t>
       </w:r>
     </w:p>
     <w:p>
@@ -9598,7 +9633,7 @@
               <w:jc w:val="right"/>
             </w:pPr>
             <w:r>
-              <w:t xml:space="preserve">15</w:t>
+              <w:t xml:space="preserve">88</w:t>
             </w:r>
           </w:p>
         </w:tc>
@@ -9609,20 +9644,20 @@
               <w:jc w:val="right"/>
             </w:pPr>
             <w:r>
-              <w:t xml:space="preserve">92</w:t>
-            </w:r>
-          </w:p>
-        </w:tc>
-      </w:tr>
-      <w:tr>
-        <w:tc>
-          <w:p>
-            <w:pPr>
-              <w:pStyle w:val="Compact"/>
-              <w:jc w:val="left"/>
-            </w:pPr>
-            <w:r>
-              <w:t xml:space="preserve">Sex Male</w:t>
+              <w:t xml:space="preserve">99</w:t>
+            </w:r>
+          </w:p>
+        </w:tc>
+      </w:tr>
+      <w:tr>
+        <w:tc>
+          <w:p>
+            <w:pPr>
+              <w:pStyle w:val="Compact"/>
+              <w:jc w:val="left"/>
+            </w:pPr>
+            <w:r>
+              <w:t xml:space="preserve">Cns disease</w:t>
             </w:r>
           </w:p>
         </w:tc>
@@ -9633,7 +9668,7 @@
               <w:jc w:val="right"/>
             </w:pPr>
             <w:r>
-              <w:t xml:space="preserve">3</w:t>
+              <w:t xml:space="preserve">53</w:t>
             </w:r>
           </w:p>
         </w:tc>
@@ -9644,7 +9679,605 @@
               <w:jc w:val="right"/>
             </w:pPr>
             <w:r>
+              <w:t xml:space="preserve">90</w:t>
+            </w:r>
+          </w:p>
+        </w:tc>
+      </w:tr>
+      <w:tr>
+        <w:tc>
+          <w:p>
+            <w:pPr>
+              <w:pStyle w:val="Compact"/>
+              <w:jc w:val="left"/>
+            </w:pPr>
+            <w:r>
+              <w:t xml:space="preserve">ASA class: III</w:t>
+            </w:r>
+          </w:p>
+        </w:tc>
+        <w:tc>
+          <w:p>
+            <w:pPr>
+              <w:pStyle w:val="Compact"/>
+              <w:jc w:val="right"/>
+            </w:pPr>
+            <w:r>
+              <w:t xml:space="preserve">59</w:t>
+            </w:r>
+          </w:p>
+        </w:tc>
+        <w:tc>
+          <w:p>
+            <w:pPr>
+              <w:pStyle w:val="Compact"/>
+              <w:jc w:val="right"/>
+            </w:pPr>
+            <w:r>
+              <w:t xml:space="preserve">90</w:t>
+            </w:r>
+          </w:p>
+        </w:tc>
+      </w:tr>
+      <w:tr>
+        <w:tc>
+          <w:p>
+            <w:pPr>
+              <w:pStyle w:val="Compact"/>
+              <w:jc w:val="left"/>
+            </w:pPr>
+            <w:r>
+              <w:t xml:space="preserve">Diagnosis: Avascular necrosis of the femoral head AVN</w:t>
+            </w:r>
+          </w:p>
+        </w:tc>
+        <w:tc>
+          <w:p>
+            <w:pPr>
+              <w:pStyle w:val="Compact"/>
+              <w:jc w:val="right"/>
+            </w:pPr>
+            <w:r>
+              <w:t xml:space="preserve">88</w:t>
+            </w:r>
+          </w:p>
+        </w:tc>
+        <w:tc>
+          <w:p>
+            <w:pPr>
+              <w:pStyle w:val="Compact"/>
+              <w:jc w:val="right"/>
+            </w:pPr>
+            <w:r>
+              <w:t xml:space="preserve">90</w:t>
+            </w:r>
+          </w:p>
+        </w:tc>
+      </w:tr>
+      <w:tr>
+        <w:tc>
+          <w:p>
+            <w:pPr>
+              <w:pStyle w:val="Compact"/>
+              <w:jc w:val="left"/>
+            </w:pPr>
+            <w:r>
+              <w:t xml:space="preserve">Male gender</w:t>
+            </w:r>
+          </w:p>
+        </w:tc>
+        <w:tc>
+          <w:p>
+            <w:pPr>
+              <w:pStyle w:val="Compact"/>
+              <w:jc w:val="right"/>
+            </w:pPr>
+            <w:r>
+              <w:t xml:space="preserve">88</w:t>
+            </w:r>
+          </w:p>
+        </w:tc>
+        <w:tc>
+          <w:p>
+            <w:pPr>
+              <w:pStyle w:val="Compact"/>
+              <w:jc w:val="right"/>
+            </w:pPr>
+            <w:r>
+              <w:t xml:space="preserve">90</w:t>
+            </w:r>
+          </w:p>
+        </w:tc>
+      </w:tr>
+      <w:tr>
+        <w:tc>
+          <w:p>
+            <w:pPr>
+              <w:pStyle w:val="Compact"/>
+              <w:jc w:val="left"/>
+            </w:pPr>
+            <w:r>
+              <w:t xml:space="preserve">Pancreatiinsufficiency</w:t>
+            </w:r>
+          </w:p>
+        </w:tc>
+        <w:tc>
+          <w:p/>
+        </w:tc>
+        <w:tc>
+          <w:p>
+            <w:pPr>
+              <w:pStyle w:val="Compact"/>
+              <w:jc w:val="right"/>
+            </w:pPr>
+            <w:r>
+              <w:t xml:space="preserve">71</w:t>
+            </w:r>
+          </w:p>
+        </w:tc>
+      </w:tr>
+      <w:tr>
+        <w:tc>
+          <w:p>
+            <w:pPr>
+              <w:pStyle w:val="Compact"/>
+              <w:jc w:val="left"/>
+            </w:pPr>
+            <w:r>
+              <w:t xml:space="preserve">BMI: overweight</w:t>
+            </w:r>
+          </w:p>
+        </w:tc>
+        <w:tc>
+          <w:p>
+            <w:pPr>
+              <w:pStyle w:val="Compact"/>
+              <w:jc w:val="right"/>
+            </w:pPr>
+            <w:r>
+              <w:t xml:space="preserve">88</w:t>
+            </w:r>
+          </w:p>
+        </w:tc>
+        <w:tc>
+          <w:p>
+            <w:pPr>
+              <w:pStyle w:val="Compact"/>
+              <w:jc w:val="right"/>
+            </w:pPr>
+            <w:r>
+              <w:t xml:space="preserve">71</w:t>
+            </w:r>
+          </w:p>
+        </w:tc>
+      </w:tr>
+      <w:tr>
+        <w:tc>
+          <w:p>
+            <w:pPr>
+              <w:pStyle w:val="Compact"/>
+              <w:jc w:val="left"/>
+            </w:pPr>
+            <w:r>
+              <w:t xml:space="preserve">Liver disease</w:t>
+            </w:r>
+          </w:p>
+        </w:tc>
+        <w:tc>
+          <w:p>
+            <w:pPr>
+              <w:pStyle w:val="Compact"/>
+              <w:jc w:val="right"/>
+            </w:pPr>
+            <w:r>
+              <w:t xml:space="preserve">49</w:t>
+            </w:r>
+          </w:p>
+        </w:tc>
+        <w:tc>
+          <w:p>
+            <w:pPr>
+              <w:pStyle w:val="Compact"/>
+              <w:jc w:val="right"/>
+            </w:pPr>
+            <w:r>
+              <w:t xml:space="preserve">67</w:t>
+            </w:r>
+          </w:p>
+        </w:tc>
+      </w:tr>
+      <w:tr>
+        <w:tc>
+          <w:p>
+            <w:pPr>
+              <w:pStyle w:val="Compact"/>
+              <w:jc w:val="left"/>
+            </w:pPr>
+            <w:r>
+              <w:t xml:space="preserve">Drug alcohol abuse</w:t>
+            </w:r>
+          </w:p>
+        </w:tc>
+        <w:tc>
+          <w:p>
+            <w:pPr>
+              <w:pStyle w:val="Compact"/>
+              <w:jc w:val="right"/>
+            </w:pPr>
+            <w:r>
               <w:t xml:space="preserve">2</w:t>
+            </w:r>
+          </w:p>
+        </w:tc>
+        <w:tc>
+          <w:p>
+            <w:pPr>
+              <w:pStyle w:val="Compact"/>
+              <w:jc w:val="right"/>
+            </w:pPr>
+            <w:r>
+              <w:t xml:space="preserve">66</w:t>
+            </w:r>
+          </w:p>
+        </w:tc>
+      </w:tr>
+      <w:tr>
+        <w:tc>
+          <w:p>
+            <w:pPr>
+              <w:pStyle w:val="Compact"/>
+              <w:jc w:val="left"/>
+            </w:pPr>
+            <w:r>
+              <w:t xml:space="preserve">Rheumatic disease</w:t>
+            </w:r>
+          </w:p>
+        </w:tc>
+        <w:tc>
+          <w:p/>
+        </w:tc>
+        <w:tc>
+          <w:p>
+            <w:pPr>
+              <w:pStyle w:val="Compact"/>
+              <w:jc w:val="right"/>
+            </w:pPr>
+            <w:r>
+              <w:t xml:space="preserve">62</w:t>
+            </w:r>
+          </w:p>
+        </w:tc>
+      </w:tr>
+      <w:tr>
+        <w:tc>
+          <w:p>
+            <w:pPr>
+              <w:pStyle w:val="Compact"/>
+              <w:jc w:val="left"/>
+            </w:pPr>
+            <w:r>
+              <w:t xml:space="preserve">Cancer</w:t>
+            </w:r>
+          </w:p>
+        </w:tc>
+        <w:tc>
+          <w:p/>
+        </w:tc>
+        <w:tc>
+          <w:p>
+            <w:pPr>
+              <w:pStyle w:val="Compact"/>
+              <w:jc w:val="right"/>
+            </w:pPr>
+            <w:r>
+              <w:t xml:space="preserve">61</w:t>
+            </w:r>
+          </w:p>
+        </w:tc>
+      </w:tr>
+      <w:tr>
+        <w:tc>
+          <w:p>
+            <w:pPr>
+              <w:pStyle w:val="Compact"/>
+              <w:jc w:val="left"/>
+            </w:pPr>
+            <w:r>
+              <w:t xml:space="preserve">Benign prostatihyperplasia</w:t>
+            </w:r>
+          </w:p>
+        </w:tc>
+        <w:tc>
+          <w:p>
+            <w:pPr>
+              <w:pStyle w:val="Compact"/>
+              <w:jc w:val="right"/>
+            </w:pPr>
+            <w:r>
+              <w:t xml:space="preserve">12</w:t>
+            </w:r>
+          </w:p>
+        </w:tc>
+        <w:tc>
+          <w:p>
+            <w:pPr>
+              <w:pStyle w:val="Compact"/>
+              <w:jc w:val="right"/>
+            </w:pPr>
+            <w:r>
+              <w:t xml:space="preserve">28</w:t>
+            </w:r>
+          </w:p>
+        </w:tc>
+      </w:tr>
+      <w:tr>
+        <w:tc>
+          <w:p>
+            <w:pPr>
+              <w:pStyle w:val="Compact"/>
+              <w:jc w:val="left"/>
+            </w:pPr>
+            <w:r>
+              <w:t xml:space="preserve">Pain</w:t>
+            </w:r>
+          </w:p>
+        </w:tc>
+        <w:tc>
+          <w:p/>
+        </w:tc>
+        <w:tc>
+          <w:p>
+            <w:pPr>
+              <w:pStyle w:val="Compact"/>
+              <w:jc w:val="right"/>
+            </w:pPr>
+            <w:r>
+              <w:t xml:space="preserve">20</w:t>
+            </w:r>
+          </w:p>
+        </w:tc>
+      </w:tr>
+      <w:tr>
+        <w:tc>
+          <w:p>
+            <w:pPr>
+              <w:pStyle w:val="Compact"/>
+              <w:jc w:val="left"/>
+            </w:pPr>
+            <w:r>
+              <w:t xml:space="preserve">Arrhythmia</w:t>
+            </w:r>
+          </w:p>
+        </w:tc>
+        <w:tc>
+          <w:p>
+            <w:pPr>
+              <w:pStyle w:val="Compact"/>
+              <w:jc w:val="right"/>
+            </w:pPr>
+            <w:r>
+              <w:t xml:space="preserve">17</w:t>
+            </w:r>
+          </w:p>
+        </w:tc>
+        <w:tc>
+          <w:p>
+            <w:pPr>
+              <w:pStyle w:val="Compact"/>
+              <w:jc w:val="right"/>
+            </w:pPr>
+            <w:r>
+              <w:t xml:space="preserve">18</w:t>
+            </w:r>
+          </w:p>
+        </w:tc>
+      </w:tr>
+      <w:tr>
+        <w:tc>
+          <w:p>
+            <w:pPr>
+              <w:pStyle w:val="Compact"/>
+              <w:jc w:val="left"/>
+            </w:pPr>
+            <w:r>
+              <w:t xml:space="preserve">Lung airways disease</w:t>
+            </w:r>
+          </w:p>
+        </w:tc>
+        <w:tc>
+          <w:p>
+            <w:pPr>
+              <w:pStyle w:val="Compact"/>
+              <w:jc w:val="right"/>
+            </w:pPr>
+            <w:r>
+              <w:t xml:space="preserve">8</w:t>
+            </w:r>
+          </w:p>
+        </w:tc>
+        <w:tc>
+          <w:p>
+            <w:pPr>
+              <w:pStyle w:val="Compact"/>
+              <w:jc w:val="right"/>
+            </w:pPr>
+            <w:r>
+              <w:t xml:space="preserve">17</w:t>
+            </w:r>
+          </w:p>
+        </w:tc>
+      </w:tr>
+      <w:tr>
+        <w:tc>
+          <w:p>
+            <w:pPr>
+              <w:pStyle w:val="Compact"/>
+              <w:jc w:val="left"/>
+            </w:pPr>
+            <w:r>
+              <w:t xml:space="preserve">AIDS/HIV hiv</w:t>
+            </w:r>
+          </w:p>
+        </w:tc>
+        <w:tc>
+          <w:p>
+            <w:pPr>
+              <w:pStyle w:val="Compact"/>
+              <w:jc w:val="right"/>
+            </w:pPr>
+            <w:r>
+              <w:t xml:space="preserve">1</w:t>
+            </w:r>
+          </w:p>
+        </w:tc>
+        <w:tc>
+          <w:p>
+            <w:pPr>
+              <w:pStyle w:val="Compact"/>
+              <w:jc w:val="right"/>
+            </w:pPr>
+            <w:r>
+              <w:t xml:space="preserve">16</w:t>
+            </w:r>
+          </w:p>
+        </w:tc>
+      </w:tr>
+      <w:tr>
+        <w:tc>
+          <w:p>
+            <w:pPr>
+              <w:pStyle w:val="Compact"/>
+              <w:jc w:val="left"/>
+            </w:pPr>
+            <w:r>
+              <w:t xml:space="preserve">Osteoporosis pagets</w:t>
+            </w:r>
+          </w:p>
+        </w:tc>
+        <w:tc>
+          <w:p>
+            <w:pPr>
+              <w:pStyle w:val="Compact"/>
+              <w:jc w:val="right"/>
+            </w:pPr>
+            <w:r>
+              <w:t xml:space="preserve">29</w:t>
+            </w:r>
+          </w:p>
+        </w:tc>
+        <w:tc>
+          <w:p>
+            <w:pPr>
+              <w:pStyle w:val="Compact"/>
+              <w:jc w:val="right"/>
+            </w:pPr>
+            <w:r>
+              <w:t xml:space="preserve">11</w:t>
+            </w:r>
+          </w:p>
+        </w:tc>
+      </w:tr>
+      <w:tr>
+        <w:tc>
+          <w:p>
+            <w:pPr>
+              <w:pStyle w:val="Compact"/>
+              <w:jc w:val="left"/>
+            </w:pPr>
+            <w:r>
+              <w:t xml:space="preserve">Fluid electrolyte disorders</w:t>
+            </w:r>
+          </w:p>
+        </w:tc>
+        <w:tc>
+          <w:p>
+            <w:pPr>
+              <w:pStyle w:val="Compact"/>
+              <w:jc w:val="right"/>
+            </w:pPr>
+            <w:r>
+              <w:t xml:space="preserve">29</w:t>
+            </w:r>
+          </w:p>
+        </w:tc>
+        <w:tc>
+          <w:p>
+            <w:pPr>
+              <w:pStyle w:val="Compact"/>
+              <w:jc w:val="right"/>
+            </w:pPr>
+            <w:r>
+              <w:t xml:space="preserve">2</w:t>
+            </w:r>
+          </w:p>
+        </w:tc>
+      </w:tr>
+      <w:tr>
+        <w:tc>
+          <w:p>
+            <w:pPr>
+              <w:pStyle w:val="Compact"/>
+              <w:jc w:val="left"/>
+            </w:pPr>
+            <w:r>
+              <w:t xml:space="preserve">Age</w:t>
+            </w:r>
+          </w:p>
+        </w:tc>
+        <w:tc>
+          <w:p>
+            <w:pPr>
+              <w:pStyle w:val="Compact"/>
+              <w:jc w:val="right"/>
+            </w:pPr>
+            <w:r>
+              <w:t xml:space="preserve">8</w:t>
+            </w:r>
+          </w:p>
+        </w:tc>
+        <w:tc>
+          <w:p>
+            <w:pPr>
+              <w:pStyle w:val="Compact"/>
+              <w:jc w:val="right"/>
+            </w:pPr>
+            <w:r>
+              <w:t xml:space="preserve">1</w:t>
+            </w:r>
+          </w:p>
+        </w:tc>
+      </w:tr>
+      <w:tr>
+        <w:tc>
+          <w:p>
+            <w:pPr>
+              <w:pStyle w:val="Compact"/>
+              <w:jc w:val="left"/>
+            </w:pPr>
+            <w:r>
+              <w:t xml:space="preserve">Diagnosis: Sequelae after childhood hip disease</w:t>
+            </w:r>
+          </w:p>
+        </w:tc>
+        <w:tc>
+          <w:p>
+            <w:pPr>
+              <w:pStyle w:val="Compact"/>
+              <w:jc w:val="right"/>
+            </w:pPr>
+            <w:r>
+              <w:t xml:space="preserve">48</w:t>
+            </w:r>
+          </w:p>
+        </w:tc>
+        <w:tc>
+          <w:p>
+            <w:pPr>
+              <w:pStyle w:val="Compact"/>
+              <w:jc w:val="right"/>
+            </w:pPr>
+            <w:r>
+              <w:t xml:space="preserve">1</w:t>
             </w:r>
           </w:p>
         </w:tc>
@@ -9816,15 +10449,171 @@
               <w:jc w:val="right"/>
             </w:pPr>
             <w:r>
-              <w:t xml:space="preserve">-4.37</w:t>
-            </w:r>
-          </w:p>
-        </w:tc>
-        <w:tc>
-          <w:p/>
-        </w:tc>
-        <w:tc>
-          <w:p/>
+              <w:t xml:space="preserve">-4.92</w:t>
+            </w:r>
+          </w:p>
+        </w:tc>
+        <w:tc>
+          <w:p/>
+        </w:tc>
+        <w:tc>
+          <w:p/>
+        </w:tc>
+      </w:tr>
+      <w:tr>
+        <w:tc>
+          <w:p/>
+        </w:tc>
+        <w:tc>
+          <w:p>
+            <w:pPr>
+              <w:pStyle w:val="Compact"/>
+              <w:jc w:val="left"/>
+            </w:pPr>
+            <w:r>
+              <w:t xml:space="preserve">ASA class</w:t>
+            </w:r>
+          </w:p>
+        </w:tc>
+        <w:tc>
+          <w:p>
+            <w:pPr>
+              <w:pStyle w:val="Compact"/>
+              <w:jc w:val="left"/>
+            </w:pPr>
+            <w:r>
+              <w:t xml:space="preserve">I</w:t>
+            </w:r>
+          </w:p>
+        </w:tc>
+        <w:tc>
+          <w:p>
+            <w:pPr>
+              <w:pStyle w:val="Compact"/>
+              <w:jc w:val="right"/>
+            </w:pPr>
+            <w:r>
+              <w:t xml:space="preserve">0.00</w:t>
+            </w:r>
+          </w:p>
+        </w:tc>
+        <w:tc>
+          <w:p>
+            <w:pPr>
+              <w:pStyle w:val="Compact"/>
+              <w:jc w:val="left"/>
+            </w:pPr>
+            <w:r>
+              <w:t xml:space="preserve">(baseline)</w:t>
+            </w:r>
+          </w:p>
+        </w:tc>
+        <w:tc>
+          <w:p/>
+        </w:tc>
+      </w:tr>
+      <w:tr>
+        <w:tc>
+          <w:p/>
+        </w:tc>
+        <w:tc>
+          <w:p/>
+        </w:tc>
+        <w:tc>
+          <w:p>
+            <w:pPr>
+              <w:pStyle w:val="Compact"/>
+              <w:jc w:val="left"/>
+            </w:pPr>
+            <w:r>
+              <w:t xml:space="preserve">II</w:t>
+            </w:r>
+          </w:p>
+        </w:tc>
+        <w:tc>
+          <w:p>
+            <w:pPr>
+              <w:pStyle w:val="Compact"/>
+              <w:jc w:val="right"/>
+            </w:pPr>
+            <w:r>
+              <w:t xml:space="preserve">0.32</w:t>
+            </w:r>
+          </w:p>
+        </w:tc>
+        <w:tc>
+          <w:p>
+            <w:pPr>
+              <w:pStyle w:val="Compact"/>
+              <w:jc w:val="left"/>
+            </w:pPr>
+            <w:r>
+              <w:t xml:space="preserve">1.37 (1.21-1.57)</w:t>
+            </w:r>
+          </w:p>
+        </w:tc>
+        <w:tc>
+          <w:p>
+            <w:pPr>
+              <w:pStyle w:val="Compact"/>
+              <w:jc w:val="left"/>
+            </w:pPr>
+            <w:r>
+              <w:t xml:space="preserve">&lt;0.01</w:t>
+            </w:r>
+          </w:p>
+        </w:tc>
+      </w:tr>
+      <w:tr>
+        <w:tc>
+          <w:p/>
+        </w:tc>
+        <w:tc>
+          <w:p/>
+        </w:tc>
+        <w:tc>
+          <w:p>
+            <w:pPr>
+              <w:pStyle w:val="Compact"/>
+              <w:jc w:val="left"/>
+            </w:pPr>
+            <w:r>
+              <w:t xml:space="preserve">III</w:t>
+            </w:r>
+          </w:p>
+        </w:tc>
+        <w:tc>
+          <w:p>
+            <w:pPr>
+              <w:pStyle w:val="Compact"/>
+              <w:jc w:val="right"/>
+            </w:pPr>
+            <w:r>
+              <w:t xml:space="preserve">0.74</w:t>
+            </w:r>
+          </w:p>
+        </w:tc>
+        <w:tc>
+          <w:p>
+            <w:pPr>
+              <w:pStyle w:val="Compact"/>
+              <w:jc w:val="left"/>
+            </w:pPr>
+            <w:r>
+              <w:t xml:space="preserve">2.10 (1.81-2.44)</w:t>
+            </w:r>
+          </w:p>
+        </w:tc>
+        <w:tc>
+          <w:p>
+            <w:pPr>
+              <w:pStyle w:val="Compact"/>
+              <w:jc w:val="left"/>
+            </w:pPr>
+            <w:r>
+              <w:t xml:space="preserve">&lt;0.01</w:t>
+            </w:r>
+          </w:p>
         </w:tc>
       </w:tr>
       <w:tr>
@@ -9904,18 +10693,18 @@
               <w:jc w:val="right"/>
             </w:pPr>
             <w:r>
-              <w:t xml:space="preserve">0.46</w:t>
-            </w:r>
-          </w:p>
-        </w:tc>
-        <w:tc>
-          <w:p>
-            <w:pPr>
-              <w:pStyle w:val="Compact"/>
-              <w:jc w:val="left"/>
-            </w:pPr>
-            <w:r>
-              <w:t xml:space="preserve">1.58 (1.40-1.78)</w:t>
+              <w:t xml:space="preserve">0.40</w:t>
+            </w:r>
+          </w:p>
+        </w:tc>
+        <w:tc>
+          <w:p>
+            <w:pPr>
+              <w:pStyle w:val="Compact"/>
+              <w:jc w:val="left"/>
+            </w:pPr>
+            <w:r>
+              <w:t xml:space="preserve">1.49 (1.32-1.69)</w:t>
             </w:r>
           </w:p>
         </w:tc>
@@ -9956,18 +10745,18 @@
               <w:jc w:val="right"/>
             </w:pPr>
             <w:r>
-              <w:t xml:space="preserve">0.87</w:t>
-            </w:r>
-          </w:p>
-        </w:tc>
-        <w:tc>
-          <w:p>
-            <w:pPr>
-              <w:pStyle w:val="Compact"/>
-              <w:jc w:val="left"/>
-            </w:pPr>
-            <w:r>
-              <w:t xml:space="preserve">2.39 (2.09-2.73)</w:t>
+              <w:t xml:space="preserve">0.76</w:t>
+            </w:r>
+          </w:p>
+        </w:tc>
+        <w:tc>
+          <w:p>
+            <w:pPr>
+              <w:pStyle w:val="Compact"/>
+              <w:jc w:val="left"/>
+            </w:pPr>
+            <w:r>
+              <w:t xml:space="preserve">2.15 (1.88-2.46)</w:t>
             </w:r>
           </w:p>
         </w:tc>
@@ -10008,18 +10797,18 @@
               <w:jc w:val="right"/>
             </w:pPr>
             <w:r>
-              <w:t xml:space="preserve">1.46</w:t>
-            </w:r>
-          </w:p>
-        </w:tc>
-        <w:tc>
-          <w:p>
-            <w:pPr>
-              <w:pStyle w:val="Compact"/>
-              <w:jc w:val="left"/>
-            </w:pPr>
-            <w:r>
-              <w:t xml:space="preserve">4.29 (3.66-5.02)</w:t>
+              <w:t xml:space="preserve">1.26</w:t>
+            </w:r>
+          </w:p>
+        </w:tc>
+        <w:tc>
+          <w:p>
+            <w:pPr>
+              <w:pStyle w:val="Compact"/>
+              <w:jc w:val="left"/>
+            </w:pPr>
+            <w:r>
+              <w:t xml:space="preserve">3.54 (3.01-4.16)</w:t>
             </w:r>
           </w:p>
         </w:tc>
@@ -10046,6 +10835,58 @@
               <w:jc w:val="left"/>
             </w:pPr>
             <w:r>
+              <w:t xml:space="preserve">Cns disease</w:t>
+            </w:r>
+          </w:p>
+        </w:tc>
+        <w:tc>
+          <w:p/>
+        </w:tc>
+        <w:tc>
+          <w:p>
+            <w:pPr>
+              <w:pStyle w:val="Compact"/>
+              <w:jc w:val="right"/>
+            </w:pPr>
+            <w:r>
+              <w:t xml:space="preserve">0.37</w:t>
+            </w:r>
+          </w:p>
+        </w:tc>
+        <w:tc>
+          <w:p>
+            <w:pPr>
+              <w:pStyle w:val="Compact"/>
+              <w:jc w:val="left"/>
+            </w:pPr>
+            <w:r>
+              <w:t xml:space="preserve">1.44 (1.30-1.60)</w:t>
+            </w:r>
+          </w:p>
+        </w:tc>
+        <w:tc>
+          <w:p>
+            <w:pPr>
+              <w:pStyle w:val="Compact"/>
+              <w:jc w:val="left"/>
+            </w:pPr>
+            <w:r>
+              <w:t xml:space="preserve">&lt;0.01</w:t>
+            </w:r>
+          </w:p>
+        </w:tc>
+      </w:tr>
+      <w:tr>
+        <w:tc>
+          <w:p/>
+        </w:tc>
+        <w:tc>
+          <w:p>
+            <w:pPr>
+              <w:pStyle w:val="Compact"/>
+              <w:jc w:val="left"/>
+            </w:pPr>
+            <w:r>
               <w:t xml:space="preserve">Diagnosis</w:t>
             </w:r>
           </w:p>
@@ -10112,29 +10953,29 @@
               <w:jc w:val="right"/>
             </w:pPr>
             <w:r>
-              <w:t xml:space="preserve">0.06</w:t>
-            </w:r>
-          </w:p>
-        </w:tc>
-        <w:tc>
-          <w:p>
-            <w:pPr>
-              <w:pStyle w:val="Compact"/>
-              <w:jc w:val="left"/>
-            </w:pPr>
-            <w:r>
-              <w:t xml:space="preserve">1.06 (0.76-1.44)</w:t>
-            </w:r>
-          </w:p>
-        </w:tc>
-        <w:tc>
-          <w:p>
-            <w:pPr>
-              <w:pStyle w:val="Compact"/>
-              <w:jc w:val="left"/>
-            </w:pPr>
-            <w:r>
-              <w:t xml:space="preserve">0.70</w:t>
+              <w:t xml:space="preserve">0.16</w:t>
+            </w:r>
+          </w:p>
+        </w:tc>
+        <w:tc>
+          <w:p>
+            <w:pPr>
+              <w:pStyle w:val="Compact"/>
+              <w:jc w:val="left"/>
+            </w:pPr>
+            <w:r>
+              <w:t xml:space="preserve">1.18 (0.84-1.60)</w:t>
+            </w:r>
+          </w:p>
+        </w:tc>
+        <w:tc>
+          <w:p>
+            <w:pPr>
+              <w:pStyle w:val="Compact"/>
+              <w:jc w:val="left"/>
+            </w:pPr>
+            <w:r>
+              <w:t xml:space="preserve">0.31</w:t>
             </w:r>
           </w:p>
         </w:tc>
@@ -10164,18 +11005,946 @@
               <w:jc w:val="right"/>
             </w:pPr>
             <w:r>
+              <w:t xml:space="preserve">0.47</w:t>
+            </w:r>
+          </w:p>
+        </w:tc>
+        <w:tc>
+          <w:p>
+            <w:pPr>
+              <w:pStyle w:val="Compact"/>
+              <w:jc w:val="left"/>
+            </w:pPr>
+            <w:r>
+              <w:t xml:space="preserve">1.59 (1.22-2.05)</w:t>
+            </w:r>
+          </w:p>
+        </w:tc>
+        <w:tc>
+          <w:p>
+            <w:pPr>
+              <w:pStyle w:val="Compact"/>
+              <w:jc w:val="left"/>
+            </w:pPr>
+            <w:r>
+              <w:t xml:space="preserve">&lt;0.01</w:t>
+            </w:r>
+          </w:p>
+        </w:tc>
+      </w:tr>
+      <w:tr>
+        <w:tc>
+          <w:p/>
+        </w:tc>
+        <w:tc>
+          <w:p/>
+        </w:tc>
+        <w:tc>
+          <w:p>
+            <w:pPr>
+              <w:pStyle w:val="Compact"/>
+              <w:jc w:val="left"/>
+            </w:pPr>
+            <w:r>
+              <w:t xml:space="preserve">Secondary osteoarthritis</w:t>
+            </w:r>
+          </w:p>
+        </w:tc>
+        <w:tc>
+          <w:p>
+            <w:pPr>
+              <w:pStyle w:val="Compact"/>
+              <w:jc w:val="right"/>
+            </w:pPr>
+            <w:r>
+              <w:t xml:space="preserve">0.59</w:t>
+            </w:r>
+          </w:p>
+        </w:tc>
+        <w:tc>
+          <w:p>
+            <w:pPr>
+              <w:pStyle w:val="Compact"/>
+              <w:jc w:val="left"/>
+            </w:pPr>
+            <w:r>
+              <w:t xml:space="preserve">1.81 (1.54-2.12)</w:t>
+            </w:r>
+          </w:p>
+        </w:tc>
+        <w:tc>
+          <w:p>
+            <w:pPr>
+              <w:pStyle w:val="Compact"/>
+              <w:jc w:val="left"/>
+            </w:pPr>
+            <w:r>
+              <w:t xml:space="preserve">&lt;0.01</w:t>
+            </w:r>
+          </w:p>
+        </w:tc>
+      </w:tr>
+      <w:tr>
+        <w:tc>
+          <w:p/>
+        </w:tc>
+        <w:tc>
+          <w:p/>
+        </w:tc>
+        <w:tc>
+          <w:p>
+            <w:pPr>
+              <w:pStyle w:val="Compact"/>
+              <w:jc w:val="left"/>
+            </w:pPr>
+            <w:r>
+              <w:t xml:space="preserve">Inflammatory joint disease</w:t>
+            </w:r>
+          </w:p>
+        </w:tc>
+        <w:tc>
+          <w:p>
+            <w:pPr>
+              <w:pStyle w:val="Compact"/>
+              <w:jc w:val="right"/>
+            </w:pPr>
+            <w:r>
+              <w:t xml:space="preserve">0.81</w:t>
+            </w:r>
+          </w:p>
+        </w:tc>
+        <w:tc>
+          <w:p>
+            <w:pPr>
+              <w:pStyle w:val="Compact"/>
+              <w:jc w:val="left"/>
+            </w:pPr>
+            <w:r>
+              <w:t xml:space="preserve">2.24 (1.68-2.93)</w:t>
+            </w:r>
+          </w:p>
+        </w:tc>
+        <w:tc>
+          <w:p>
+            <w:pPr>
+              <w:pStyle w:val="Compact"/>
+              <w:jc w:val="left"/>
+            </w:pPr>
+            <w:r>
+              <w:t xml:space="preserve">&lt;0.01</w:t>
+            </w:r>
+          </w:p>
+        </w:tc>
+      </w:tr>
+      <w:tr>
+        <w:tc>
+          <w:p/>
+        </w:tc>
+        <w:tc>
+          <w:p>
+            <w:pPr>
+              <w:pStyle w:val="Compact"/>
+              <w:jc w:val="left"/>
+            </w:pPr>
+            <w:r>
+              <w:t xml:space="preserve">Psoriasis</w:t>
+            </w:r>
+          </w:p>
+        </w:tc>
+        <w:tc>
+          <w:p/>
+        </w:tc>
+        <w:tc>
+          <w:p>
+            <w:pPr>
+              <w:pStyle w:val="Compact"/>
+              <w:jc w:val="right"/>
+            </w:pPr>
+            <w:r>
+              <w:t xml:space="preserve">0.47</w:t>
+            </w:r>
+          </w:p>
+        </w:tc>
+        <w:tc>
+          <w:p>
+            <w:pPr>
+              <w:pStyle w:val="Compact"/>
+              <w:jc w:val="left"/>
+            </w:pPr>
+            <w:r>
+              <w:t xml:space="preserve">1.61 (1.08-2.29)</w:t>
+            </w:r>
+          </w:p>
+        </w:tc>
+        <w:tc>
+          <w:p>
+            <w:pPr>
+              <w:pStyle w:val="Compact"/>
+              <w:jc w:val="left"/>
+            </w:pPr>
+            <w:r>
+              <w:t xml:space="preserve">0.01</w:t>
+            </w:r>
+          </w:p>
+        </w:tc>
+      </w:tr>
+      <w:tr>
+        <w:tc>
+          <w:p/>
+        </w:tc>
+        <w:tc>
+          <w:p>
+            <w:pPr>
+              <w:pStyle w:val="Compact"/>
+              <w:jc w:val="left"/>
+            </w:pPr>
+            <w:r>
+              <w:t xml:space="preserve">Sex</w:t>
+            </w:r>
+          </w:p>
+        </w:tc>
+        <w:tc>
+          <w:p>
+            <w:pPr>
+              <w:pStyle w:val="Compact"/>
+              <w:jc w:val="left"/>
+            </w:pPr>
+            <w:r>
+              <w:t xml:space="preserve">Female</w:t>
+            </w:r>
+          </w:p>
+        </w:tc>
+        <w:tc>
+          <w:p>
+            <w:pPr>
+              <w:pStyle w:val="Compact"/>
+              <w:jc w:val="right"/>
+            </w:pPr>
+            <w:r>
+              <w:t xml:space="preserve">0.00</w:t>
+            </w:r>
+          </w:p>
+        </w:tc>
+        <w:tc>
+          <w:p>
+            <w:pPr>
+              <w:pStyle w:val="Compact"/>
+              <w:jc w:val="left"/>
+            </w:pPr>
+            <w:r>
+              <w:t xml:space="preserve">(baseline)</w:t>
+            </w:r>
+          </w:p>
+        </w:tc>
+        <w:tc>
+          <w:p/>
+        </w:tc>
+      </w:tr>
+      <w:tr>
+        <w:tc>
+          <w:p/>
+        </w:tc>
+        <w:tc>
+          <w:p/>
+        </w:tc>
+        <w:tc>
+          <w:p>
+            <w:pPr>
+              <w:pStyle w:val="Compact"/>
+              <w:jc w:val="left"/>
+            </w:pPr>
+            <w:r>
+              <w:t xml:space="preserve">Male</w:t>
+            </w:r>
+          </w:p>
+        </w:tc>
+        <w:tc>
+          <w:p>
+            <w:pPr>
+              <w:pStyle w:val="Compact"/>
+              <w:jc w:val="right"/>
+            </w:pPr>
+            <w:r>
+              <w:t xml:space="preserve">0.38</w:t>
+            </w:r>
+          </w:p>
+        </w:tc>
+        <w:tc>
+          <w:p>
+            <w:pPr>
+              <w:pStyle w:val="Compact"/>
+              <w:jc w:val="left"/>
+            </w:pPr>
+            <w:r>
+              <w:t xml:space="preserve">1.46 (1.33-1.60)</w:t>
+            </w:r>
+          </w:p>
+        </w:tc>
+        <w:tc>
+          <w:p>
+            <w:pPr>
+              <w:pStyle w:val="Compact"/>
+              <w:jc w:val="left"/>
+            </w:pPr>
+            <w:r>
+              <w:t xml:space="preserve">&lt;0.01</w:t>
+            </w:r>
+          </w:p>
+        </w:tc>
+      </w:tr>
+      <w:tr>
+        <w:tc>
+          <w:p>
+            <w:pPr>
+              <w:pStyle w:val="Compact"/>
+              <w:jc w:val="left"/>
+            </w:pPr>
+            <w:r>
+              <w:t xml:space="preserve">2 years</w:t>
+            </w:r>
+          </w:p>
+        </w:tc>
+        <w:tc>
+          <w:p>
+            <w:pPr>
+              <w:pStyle w:val="Compact"/>
+              <w:jc w:val="left"/>
+            </w:pPr>
+            <w:r>
+              <w:t xml:space="preserve">(Intercept)</w:t>
+            </w:r>
+          </w:p>
+        </w:tc>
+        <w:tc>
+          <w:p/>
+        </w:tc>
+        <w:tc>
+          <w:p>
+            <w:pPr>
+              <w:pStyle w:val="Compact"/>
+              <w:jc w:val="right"/>
+            </w:pPr>
+            <w:r>
+              <w:t xml:space="preserve">-4.49</w:t>
+            </w:r>
+          </w:p>
+        </w:tc>
+        <w:tc>
+          <w:p/>
+        </w:tc>
+        <w:tc>
+          <w:p/>
+        </w:tc>
+      </w:tr>
+      <w:tr>
+        <w:tc>
+          <w:p/>
+        </w:tc>
+        <w:tc>
+          <w:p>
+            <w:pPr>
+              <w:pStyle w:val="Compact"/>
+              <w:jc w:val="left"/>
+            </w:pPr>
+            <w:r>
+              <w:t xml:space="preserve">ASA class</w:t>
+            </w:r>
+          </w:p>
+        </w:tc>
+        <w:tc>
+          <w:p>
+            <w:pPr>
+              <w:pStyle w:val="Compact"/>
+              <w:jc w:val="left"/>
+            </w:pPr>
+            <w:r>
+              <w:t xml:space="preserve">I</w:t>
+            </w:r>
+          </w:p>
+        </w:tc>
+        <w:tc>
+          <w:p>
+            <w:pPr>
+              <w:pStyle w:val="Compact"/>
+              <w:jc w:val="right"/>
+            </w:pPr>
+            <w:r>
+              <w:t xml:space="preserve">0.00</w:t>
+            </w:r>
+          </w:p>
+        </w:tc>
+        <w:tc>
+          <w:p>
+            <w:pPr>
+              <w:pStyle w:val="Compact"/>
+              <w:jc w:val="left"/>
+            </w:pPr>
+            <w:r>
+              <w:t xml:space="preserve">(baseline)</w:t>
+            </w:r>
+          </w:p>
+        </w:tc>
+        <w:tc>
+          <w:p/>
+        </w:tc>
+      </w:tr>
+      <w:tr>
+        <w:tc>
+          <w:p/>
+        </w:tc>
+        <w:tc>
+          <w:p/>
+        </w:tc>
+        <w:tc>
+          <w:p>
+            <w:pPr>
+              <w:pStyle w:val="Compact"/>
+              <w:jc w:val="left"/>
+            </w:pPr>
+            <w:r>
+              <w:t xml:space="preserve">II</w:t>
+            </w:r>
+          </w:p>
+        </w:tc>
+        <w:tc>
+          <w:p>
+            <w:pPr>
+              <w:pStyle w:val="Compact"/>
+              <w:jc w:val="right"/>
+            </w:pPr>
+            <w:r>
+              <w:t xml:space="preserve">0.28</w:t>
+            </w:r>
+          </w:p>
+        </w:tc>
+        <w:tc>
+          <w:p>
+            <w:pPr>
+              <w:pStyle w:val="Compact"/>
+              <w:jc w:val="left"/>
+            </w:pPr>
+            <w:r>
+              <w:t xml:space="preserve">1.33 (1.19-1.48)</w:t>
+            </w:r>
+          </w:p>
+        </w:tc>
+        <w:tc>
+          <w:p>
+            <w:pPr>
+              <w:pStyle w:val="Compact"/>
+              <w:jc w:val="left"/>
+            </w:pPr>
+            <w:r>
+              <w:t xml:space="preserve">&lt;0.01</w:t>
+            </w:r>
+          </w:p>
+        </w:tc>
+      </w:tr>
+      <w:tr>
+        <w:tc>
+          <w:p/>
+        </w:tc>
+        <w:tc>
+          <w:p/>
+        </w:tc>
+        <w:tc>
+          <w:p>
+            <w:pPr>
+              <w:pStyle w:val="Compact"/>
+              <w:jc w:val="left"/>
+            </w:pPr>
+            <w:r>
+              <w:t xml:space="preserve">III</w:t>
+            </w:r>
+          </w:p>
+        </w:tc>
+        <w:tc>
+          <w:p>
+            <w:pPr>
+              <w:pStyle w:val="Compact"/>
+              <w:jc w:val="right"/>
+            </w:pPr>
+            <w:r>
+              <w:t xml:space="preserve">0.66</w:t>
+            </w:r>
+          </w:p>
+        </w:tc>
+        <w:tc>
+          <w:p>
+            <w:pPr>
+              <w:pStyle w:val="Compact"/>
+              <w:jc w:val="left"/>
+            </w:pPr>
+            <w:r>
+              <w:t xml:space="preserve">1.93 (1.70-2.20)</w:t>
+            </w:r>
+          </w:p>
+        </w:tc>
+        <w:tc>
+          <w:p>
+            <w:pPr>
+              <w:pStyle w:val="Compact"/>
+              <w:jc w:val="left"/>
+            </w:pPr>
+            <w:r>
+              <w:t xml:space="preserve">&lt;0.01</w:t>
+            </w:r>
+          </w:p>
+        </w:tc>
+      </w:tr>
+      <w:tr>
+        <w:tc>
+          <w:p/>
+        </w:tc>
+        <w:tc>
+          <w:p>
+            <w:pPr>
+              <w:pStyle w:val="Compact"/>
+              <w:jc w:val="left"/>
+            </w:pPr>
+            <w:r>
+              <w:t xml:space="preserve">BMI</w:t>
+            </w:r>
+          </w:p>
+        </w:tc>
+        <w:tc>
+          <w:p>
+            <w:pPr>
+              <w:pStyle w:val="Compact"/>
+              <w:jc w:val="left"/>
+            </w:pPr>
+            <w:r>
+              <w:t xml:space="preserve">under/normal weight</w:t>
+            </w:r>
+          </w:p>
+        </w:tc>
+        <w:tc>
+          <w:p>
+            <w:pPr>
+              <w:pStyle w:val="Compact"/>
+              <w:jc w:val="right"/>
+            </w:pPr>
+            <w:r>
+              <w:t xml:space="preserve">0.00</w:t>
+            </w:r>
+          </w:p>
+        </w:tc>
+        <w:tc>
+          <w:p>
+            <w:pPr>
+              <w:pStyle w:val="Compact"/>
+              <w:jc w:val="left"/>
+            </w:pPr>
+            <w:r>
+              <w:t xml:space="preserve">(baseline)</w:t>
+            </w:r>
+          </w:p>
+        </w:tc>
+        <w:tc>
+          <w:p/>
+        </w:tc>
+      </w:tr>
+      <w:tr>
+        <w:tc>
+          <w:p/>
+        </w:tc>
+        <w:tc>
+          <w:p/>
+        </w:tc>
+        <w:tc>
+          <w:p>
+            <w:pPr>
+              <w:pStyle w:val="Compact"/>
+              <w:jc w:val="left"/>
+            </w:pPr>
+            <w:r>
+              <w:t xml:space="preserve">overweight</w:t>
+            </w:r>
+          </w:p>
+        </w:tc>
+        <w:tc>
+          <w:p>
+            <w:pPr>
+              <w:pStyle w:val="Compact"/>
+              <w:jc w:val="right"/>
+            </w:pPr>
+            <w:r>
+              <w:t xml:space="preserve">0.33</w:t>
+            </w:r>
+          </w:p>
+        </w:tc>
+        <w:tc>
+          <w:p>
+            <w:pPr>
+              <w:pStyle w:val="Compact"/>
+              <w:jc w:val="left"/>
+            </w:pPr>
+            <w:r>
+              <w:t xml:space="preserve">1.40 (1.26-1.54)</w:t>
+            </w:r>
+          </w:p>
+        </w:tc>
+        <w:tc>
+          <w:p>
+            <w:pPr>
+              <w:pStyle w:val="Compact"/>
+              <w:jc w:val="left"/>
+            </w:pPr>
+            <w:r>
+              <w:t xml:space="preserve">&lt;0.01</w:t>
+            </w:r>
+          </w:p>
+        </w:tc>
+      </w:tr>
+      <w:tr>
+        <w:tc>
+          <w:p/>
+        </w:tc>
+        <w:tc>
+          <w:p/>
+        </w:tc>
+        <w:tc>
+          <w:p>
+            <w:pPr>
+              <w:pStyle w:val="Compact"/>
+              <w:jc w:val="left"/>
+            </w:pPr>
+            <w:r>
+              <w:t xml:space="preserve">class I obesity</w:t>
+            </w:r>
+          </w:p>
+        </w:tc>
+        <w:tc>
+          <w:p>
+            <w:pPr>
+              <w:pStyle w:val="Compact"/>
+              <w:jc w:val="right"/>
+            </w:pPr>
+            <w:r>
+              <w:t xml:space="preserve">0.68</w:t>
+            </w:r>
+          </w:p>
+        </w:tc>
+        <w:tc>
+          <w:p>
+            <w:pPr>
+              <w:pStyle w:val="Compact"/>
+              <w:jc w:val="left"/>
+            </w:pPr>
+            <w:r>
+              <w:t xml:space="preserve">1.97 (1.76-2.20)</w:t>
+            </w:r>
+          </w:p>
+        </w:tc>
+        <w:tc>
+          <w:p>
+            <w:pPr>
+              <w:pStyle w:val="Compact"/>
+              <w:jc w:val="left"/>
+            </w:pPr>
+            <w:r>
+              <w:t xml:space="preserve">&lt;0.01</w:t>
+            </w:r>
+          </w:p>
+        </w:tc>
+      </w:tr>
+      <w:tr>
+        <w:tc>
+          <w:p/>
+        </w:tc>
+        <w:tc>
+          <w:p/>
+        </w:tc>
+        <w:tc>
+          <w:p>
+            <w:pPr>
+              <w:pStyle w:val="Compact"/>
+              <w:jc w:val="left"/>
+            </w:pPr>
+            <w:r>
+              <w:t xml:space="preserve">class II-III obesity</w:t>
+            </w:r>
+          </w:p>
+        </w:tc>
+        <w:tc>
+          <w:p>
+            <w:pPr>
+              <w:pStyle w:val="Compact"/>
+              <w:jc w:val="right"/>
+            </w:pPr>
+            <w:r>
+              <w:t xml:space="preserve">1.09</w:t>
+            </w:r>
+          </w:p>
+        </w:tc>
+        <w:tc>
+          <w:p>
+            <w:pPr>
+              <w:pStyle w:val="Compact"/>
+              <w:jc w:val="left"/>
+            </w:pPr>
+            <w:r>
+              <w:t xml:space="preserve">2.98 (2.59-3.42)</w:t>
+            </w:r>
+          </w:p>
+        </w:tc>
+        <w:tc>
+          <w:p>
+            <w:pPr>
+              <w:pStyle w:val="Compact"/>
+              <w:jc w:val="left"/>
+            </w:pPr>
+            <w:r>
+              <w:t xml:space="preserve">&lt;0.01</w:t>
+            </w:r>
+          </w:p>
+        </w:tc>
+      </w:tr>
+      <w:tr>
+        <w:tc>
+          <w:p/>
+        </w:tc>
+        <w:tc>
+          <w:p>
+            <w:pPr>
+              <w:pStyle w:val="Compact"/>
+              <w:jc w:val="left"/>
+            </w:pPr>
+            <w:r>
+              <w:t xml:space="preserve">Cancer</w:t>
+            </w:r>
+          </w:p>
+        </w:tc>
+        <w:tc>
+          <w:p/>
+        </w:tc>
+        <w:tc>
+          <w:p>
+            <w:pPr>
+              <w:pStyle w:val="Compact"/>
+              <w:jc w:val="right"/>
+            </w:pPr>
+            <w:r>
+              <w:t xml:space="preserve">0.33</w:t>
+            </w:r>
+          </w:p>
+        </w:tc>
+        <w:tc>
+          <w:p>
+            <w:pPr>
+              <w:pStyle w:val="Compact"/>
+              <w:jc w:val="left"/>
+            </w:pPr>
+            <w:r>
+              <w:t xml:space="preserve">1.39 (1.19-1.61)</w:t>
+            </w:r>
+          </w:p>
+        </w:tc>
+        <w:tc>
+          <w:p>
+            <w:pPr>
+              <w:pStyle w:val="Compact"/>
+              <w:jc w:val="left"/>
+            </w:pPr>
+            <w:r>
+              <w:t xml:space="preserve">&lt;0.01</w:t>
+            </w:r>
+          </w:p>
+        </w:tc>
+      </w:tr>
+      <w:tr>
+        <w:tc>
+          <w:p/>
+        </w:tc>
+        <w:tc>
+          <w:p>
+            <w:pPr>
+              <w:pStyle w:val="Compact"/>
+              <w:jc w:val="left"/>
+            </w:pPr>
+            <w:r>
+              <w:t xml:space="preserve">Cns disease</w:t>
+            </w:r>
+          </w:p>
+        </w:tc>
+        <w:tc>
+          <w:p/>
+        </w:tc>
+        <w:tc>
+          <w:p>
+            <w:pPr>
+              <w:pStyle w:val="Compact"/>
+              <w:jc w:val="right"/>
+            </w:pPr>
+            <w:r>
+              <w:t xml:space="preserve">0.37</w:t>
+            </w:r>
+          </w:p>
+        </w:tc>
+        <w:tc>
+          <w:p>
+            <w:pPr>
+              <w:pStyle w:val="Compact"/>
+              <w:jc w:val="left"/>
+            </w:pPr>
+            <w:r>
+              <w:t xml:space="preserve">1.45 (1.33-1.58)</w:t>
+            </w:r>
+          </w:p>
+        </w:tc>
+        <w:tc>
+          <w:p>
+            <w:pPr>
+              <w:pStyle w:val="Compact"/>
+              <w:jc w:val="left"/>
+            </w:pPr>
+            <w:r>
+              <w:t xml:space="preserve">&lt;0.01</w:t>
+            </w:r>
+          </w:p>
+        </w:tc>
+      </w:tr>
+      <w:tr>
+        <w:tc>
+          <w:p/>
+        </w:tc>
+        <w:tc>
+          <w:p>
+            <w:pPr>
+              <w:pStyle w:val="Compact"/>
+              <w:jc w:val="left"/>
+            </w:pPr>
+            <w:r>
+              <w:t xml:space="preserve">Diagnosis</w:t>
+            </w:r>
+          </w:p>
+        </w:tc>
+        <w:tc>
+          <w:p>
+            <w:pPr>
+              <w:pStyle w:val="Compact"/>
+              <w:jc w:val="left"/>
+            </w:pPr>
+            <w:r>
+              <w:t xml:space="preserve">Primary osteoarthritis</w:t>
+            </w:r>
+          </w:p>
+        </w:tc>
+        <w:tc>
+          <w:p>
+            <w:pPr>
+              <w:pStyle w:val="Compact"/>
+              <w:jc w:val="right"/>
+            </w:pPr>
+            <w:r>
+              <w:t xml:space="preserve">0.00</w:t>
+            </w:r>
+          </w:p>
+        </w:tc>
+        <w:tc>
+          <w:p>
+            <w:pPr>
+              <w:pStyle w:val="Compact"/>
+              <w:jc w:val="left"/>
+            </w:pPr>
+            <w:r>
+              <w:t xml:space="preserve">(baseline)</w:t>
+            </w:r>
+          </w:p>
+        </w:tc>
+        <w:tc>
+          <w:p/>
+        </w:tc>
+      </w:tr>
+      <w:tr>
+        <w:tc>
+          <w:p/>
+        </w:tc>
+        <w:tc>
+          <w:p/>
+        </w:tc>
+        <w:tc>
+          <w:p>
+            <w:pPr>
+              <w:pStyle w:val="Compact"/>
+              <w:jc w:val="left"/>
+            </w:pPr>
+            <w:r>
+              <w:t xml:space="preserve">Sequelae after childhood hip disease</w:t>
+            </w:r>
+          </w:p>
+        </w:tc>
+        <w:tc>
+          <w:p>
+            <w:pPr>
+              <w:pStyle w:val="Compact"/>
+              <w:jc w:val="right"/>
+            </w:pPr>
+            <w:r>
+              <w:t xml:space="preserve">0.08</w:t>
+            </w:r>
+          </w:p>
+        </w:tc>
+        <w:tc>
+          <w:p>
+            <w:pPr>
+              <w:pStyle w:val="Compact"/>
+              <w:jc w:val="left"/>
+            </w:pPr>
+            <w:r>
+              <w:t xml:space="preserve">1.08 (0.81-1.41)</w:t>
+            </w:r>
+          </w:p>
+        </w:tc>
+        <w:tc>
+          <w:p>
+            <w:pPr>
+              <w:pStyle w:val="Compact"/>
+              <w:jc w:val="left"/>
+            </w:pPr>
+            <w:r>
               <w:t xml:space="preserve">0.58</w:t>
             </w:r>
           </w:p>
         </w:tc>
-        <w:tc>
-          <w:p>
-            <w:pPr>
-              <w:pStyle w:val="Compact"/>
-              <w:jc w:val="left"/>
-            </w:pPr>
-            <w:r>
-              <w:t xml:space="preserve">1.78 (1.36-2.28)</w:t>
+      </w:tr>
+      <w:tr>
+        <w:tc>
+          <w:p/>
+        </w:tc>
+        <w:tc>
+          <w:p/>
+        </w:tc>
+        <w:tc>
+          <w:p>
+            <w:pPr>
+              <w:pStyle w:val="Compact"/>
+              <w:jc w:val="left"/>
+            </w:pPr>
+            <w:r>
+              <w:t xml:space="preserve">Avascular necrosis of the femoral head (AVN)</w:t>
+            </w:r>
+          </w:p>
+        </w:tc>
+        <w:tc>
+          <w:p>
+            <w:pPr>
+              <w:pStyle w:val="Compact"/>
+              <w:jc w:val="right"/>
+            </w:pPr>
+            <w:r>
+              <w:t xml:space="preserve">0.42</w:t>
+            </w:r>
+          </w:p>
+        </w:tc>
+        <w:tc>
+          <w:p>
+            <w:pPr>
+              <w:pStyle w:val="Compact"/>
+              <w:jc w:val="left"/>
+            </w:pPr>
+            <w:r>
+              <w:t xml:space="preserve">1.52 (1.22-1.88)</w:t>
             </w:r>
           </w:p>
         </w:tc>
@@ -10216,18 +11985,18 @@
               <w:jc w:val="right"/>
             </w:pPr>
             <w:r>
-              <w:t xml:space="preserve">0.70</w:t>
-            </w:r>
-          </w:p>
-        </w:tc>
-        <w:tc>
-          <w:p>
-            <w:pPr>
-              <w:pStyle w:val="Compact"/>
-              <w:jc w:val="left"/>
-            </w:pPr>
-            <w:r>
-              <w:t xml:space="preserve">2.01 (1.71-2.35)</w:t>
+              <w:t xml:space="preserve">0.52</w:t>
+            </w:r>
+          </w:p>
+        </w:tc>
+        <w:tc>
+          <w:p>
+            <w:pPr>
+              <w:pStyle w:val="Compact"/>
+              <w:jc w:val="left"/>
+            </w:pPr>
+            <w:r>
+              <w:t xml:space="preserve">1.68 (1.46-1.92)</w:t>
             </w:r>
           </w:p>
         </w:tc>
@@ -10268,18 +12037,18 @@
               <w:jc w:val="right"/>
             </w:pPr>
             <w:r>
-              <w:t xml:space="preserve">0.89</w:t>
-            </w:r>
-          </w:p>
-        </w:tc>
-        <w:tc>
-          <w:p>
-            <w:pPr>
-              <w:pStyle w:val="Compact"/>
-              <w:jc w:val="left"/>
-            </w:pPr>
-            <w:r>
-              <w:t xml:space="preserve">2.43 (1.82-3.17)</w:t>
+              <w:t xml:space="preserve">0.66</w:t>
+            </w:r>
+          </w:p>
+        </w:tc>
+        <w:tc>
+          <w:p>
+            <w:pPr>
+              <w:pStyle w:val="Compact"/>
+              <w:jc w:val="left"/>
+            </w:pPr>
+            <w:r>
+              <w:t xml:space="preserve">1.94 (1.49-2.51)</w:t>
             </w:r>
           </w:p>
         </w:tc>
@@ -10297,24 +12066,16 @@
       </w:tr>
       <w:tr>
         <w:tc>
-          <w:p>
-            <w:pPr>
-              <w:pStyle w:val="Compact"/>
-              <w:jc w:val="left"/>
-            </w:pPr>
-            <w:r>
-              <w:t xml:space="preserve">2 years</w:t>
-            </w:r>
-          </w:p>
-        </w:tc>
-        <w:tc>
-          <w:p>
-            <w:pPr>
-              <w:pStyle w:val="Compact"/>
-              <w:jc w:val="left"/>
-            </w:pPr>
-            <w:r>
-              <w:t xml:space="preserve">(Intercept)</w:t>
+          <w:p/>
+        </w:tc>
+        <w:tc>
+          <w:p>
+            <w:pPr>
+              <w:pStyle w:val="Compact"/>
+              <w:jc w:val="left"/>
+            </w:pPr>
+            <w:r>
+              <w:t xml:space="preserve">Drug alcohol abuse</w:t>
             </w:r>
           </w:p>
         </w:tc>
@@ -10328,42 +12089,50 @@
               <w:jc w:val="right"/>
             </w:pPr>
             <w:r>
-              <w:t xml:space="preserve">-3.91</w:t>
-            </w:r>
-          </w:p>
-        </w:tc>
-        <w:tc>
-          <w:p/>
-        </w:tc>
-        <w:tc>
-          <w:p/>
-        </w:tc>
-      </w:tr>
-      <w:tr>
-        <w:tc>
-          <w:p/>
-        </w:tc>
-        <w:tc>
-          <w:p>
-            <w:pPr>
-              <w:pStyle w:val="Compact"/>
-              <w:jc w:val="left"/>
-            </w:pPr>
-            <w:r>
-              <w:t xml:space="preserve">BMI</w:t>
-            </w:r>
-          </w:p>
-        </w:tc>
-        <w:tc>
-          <w:p>
-            <w:pPr>
-              <w:pStyle w:val="Compact"/>
-              <w:jc w:val="left"/>
-            </w:pPr>
-            <w:r>
-              <w:t xml:space="preserve">under/normal weight</w:t>
-            </w:r>
-          </w:p>
+              <w:t xml:space="preserve">0.25</w:t>
+            </w:r>
+          </w:p>
+        </w:tc>
+        <w:tc>
+          <w:p>
+            <w:pPr>
+              <w:pStyle w:val="Compact"/>
+              <w:jc w:val="left"/>
+            </w:pPr>
+            <w:r>
+              <w:t xml:space="preserve">1.28 (0.95-1.70)</w:t>
+            </w:r>
+          </w:p>
+        </w:tc>
+        <w:tc>
+          <w:p>
+            <w:pPr>
+              <w:pStyle w:val="Compact"/>
+              <w:jc w:val="left"/>
+            </w:pPr>
+            <w:r>
+              <w:t xml:space="preserve">0.09</w:t>
+            </w:r>
+          </w:p>
+        </w:tc>
+      </w:tr>
+      <w:tr>
+        <w:tc>
+          <w:p/>
+        </w:tc>
+        <w:tc>
+          <w:p>
+            <w:pPr>
+              <w:pStyle w:val="Compact"/>
+              <w:jc w:val="left"/>
+            </w:pPr>
+            <w:r>
+              <w:t xml:space="preserve">Liver disease</w:t>
+            </w:r>
+          </w:p>
+        </w:tc>
+        <w:tc>
+          <w:p/>
         </w:tc>
         <w:tc>
           <w:p>
@@ -10372,6 +12141,222 @@
               <w:jc w:val="right"/>
             </w:pPr>
             <w:r>
+              <w:t xml:space="preserve">0.42</w:t>
+            </w:r>
+          </w:p>
+        </w:tc>
+        <w:tc>
+          <w:p>
+            <w:pPr>
+              <w:pStyle w:val="Compact"/>
+              <w:jc w:val="left"/>
+            </w:pPr>
+            <w:r>
+              <w:t xml:space="preserve">1.53 (1.33-1.74)</w:t>
+            </w:r>
+          </w:p>
+        </w:tc>
+        <w:tc>
+          <w:p>
+            <w:pPr>
+              <w:pStyle w:val="Compact"/>
+              <w:jc w:val="left"/>
+            </w:pPr>
+            <w:r>
+              <w:t xml:space="preserve">&lt;0.01</w:t>
+            </w:r>
+          </w:p>
+        </w:tc>
+      </w:tr>
+      <w:tr>
+        <w:tc>
+          <w:p/>
+        </w:tc>
+        <w:tc>
+          <w:p>
+            <w:pPr>
+              <w:pStyle w:val="Compact"/>
+              <w:jc w:val="left"/>
+            </w:pPr>
+            <w:r>
+              <w:t xml:space="preserve">Pancreatiinsufficiency</w:t>
+            </w:r>
+          </w:p>
+        </w:tc>
+        <w:tc>
+          <w:p/>
+        </w:tc>
+        <w:tc>
+          <w:p>
+            <w:pPr>
+              <w:pStyle w:val="Compact"/>
+              <w:jc w:val="right"/>
+            </w:pPr>
+            <w:r>
+              <w:t xml:space="preserve">0.47</w:t>
+            </w:r>
+          </w:p>
+        </w:tc>
+        <w:tc>
+          <w:p>
+            <w:pPr>
+              <w:pStyle w:val="Compact"/>
+              <w:jc w:val="left"/>
+            </w:pPr>
+            <w:r>
+              <w:t xml:space="preserve">1.60 (0.88-2.68)</w:t>
+            </w:r>
+          </w:p>
+        </w:tc>
+        <w:tc>
+          <w:p>
+            <w:pPr>
+              <w:pStyle w:val="Compact"/>
+              <w:jc w:val="left"/>
+            </w:pPr>
+            <w:r>
+              <w:t xml:space="preserve">0.09</w:t>
+            </w:r>
+          </w:p>
+        </w:tc>
+      </w:tr>
+      <w:tr>
+        <w:tc>
+          <w:p/>
+        </w:tc>
+        <w:tc>
+          <w:p>
+            <w:pPr>
+              <w:pStyle w:val="Compact"/>
+              <w:jc w:val="left"/>
+            </w:pPr>
+            <w:r>
+              <w:t xml:space="preserve">Psoriasis</w:t>
+            </w:r>
+          </w:p>
+        </w:tc>
+        <w:tc>
+          <w:p/>
+        </w:tc>
+        <w:tc>
+          <w:p>
+            <w:pPr>
+              <w:pStyle w:val="Compact"/>
+              <w:jc w:val="right"/>
+            </w:pPr>
+            <w:r>
+              <w:t xml:space="preserve">0.51</w:t>
+            </w:r>
+          </w:p>
+        </w:tc>
+        <w:tc>
+          <w:p>
+            <w:pPr>
+              <w:pStyle w:val="Compact"/>
+              <w:jc w:val="left"/>
+            </w:pPr>
+            <w:r>
+              <w:t xml:space="preserve">1.66 (1.20-2.24)</w:t>
+            </w:r>
+          </w:p>
+        </w:tc>
+        <w:tc>
+          <w:p>
+            <w:pPr>
+              <w:pStyle w:val="Compact"/>
+              <w:jc w:val="left"/>
+            </w:pPr>
+            <w:r>
+              <w:t xml:space="preserve">&lt;0.01</w:t>
+            </w:r>
+          </w:p>
+        </w:tc>
+      </w:tr>
+      <w:tr>
+        <w:tc>
+          <w:p/>
+        </w:tc>
+        <w:tc>
+          <w:p>
+            <w:pPr>
+              <w:pStyle w:val="Compact"/>
+              <w:jc w:val="left"/>
+            </w:pPr>
+            <w:r>
+              <w:t xml:space="preserve">Rheumatidisease</w:t>
+            </w:r>
+          </w:p>
+        </w:tc>
+        <w:tc>
+          <w:p/>
+        </w:tc>
+        <w:tc>
+          <w:p>
+            <w:pPr>
+              <w:pStyle w:val="Compact"/>
+              <w:jc w:val="right"/>
+            </w:pPr>
+            <w:r>
+              <w:t xml:space="preserve">0.34</w:t>
+            </w:r>
+          </w:p>
+        </w:tc>
+        <w:tc>
+          <w:p>
+            <w:pPr>
+              <w:pStyle w:val="Compact"/>
+              <w:jc w:val="left"/>
+            </w:pPr>
+            <w:r>
+              <w:t xml:space="preserve">1.40 (1.17-1.66)</w:t>
+            </w:r>
+          </w:p>
+        </w:tc>
+        <w:tc>
+          <w:p>
+            <w:pPr>
+              <w:pStyle w:val="Compact"/>
+              <w:jc w:val="left"/>
+            </w:pPr>
+            <w:r>
+              <w:t xml:space="preserve">&lt;0.01</w:t>
+            </w:r>
+          </w:p>
+        </w:tc>
+      </w:tr>
+      <w:tr>
+        <w:tc>
+          <w:p/>
+        </w:tc>
+        <w:tc>
+          <w:p>
+            <w:pPr>
+              <w:pStyle w:val="Compact"/>
+              <w:jc w:val="left"/>
+            </w:pPr>
+            <w:r>
+              <w:t xml:space="preserve">Sex</w:t>
+            </w:r>
+          </w:p>
+        </w:tc>
+        <w:tc>
+          <w:p>
+            <w:pPr>
+              <w:pStyle w:val="Compact"/>
+              <w:jc w:val="left"/>
+            </w:pPr>
+            <w:r>
+              <w:t xml:space="preserve">Female</w:t>
+            </w:r>
+          </w:p>
+        </w:tc>
+        <w:tc>
+          <w:p>
+            <w:pPr>
+              <w:pStyle w:val="Compact"/>
+              <w:jc w:val="right"/>
+            </w:pPr>
+            <w:r>
               <w:t xml:space="preserve">0.00</w:t>
             </w:r>
           </w:p>
@@ -10405,7 +12390,7 @@
               <w:jc w:val="left"/>
             </w:pPr>
             <w:r>
-              <w:t xml:space="preserve">overweight</w:t>
+              <w:t xml:space="preserve">Male</w:t>
             </w:r>
           </w:p>
         </w:tc>
@@ -10416,434 +12401,18 @@
               <w:jc w:val="right"/>
             </w:pPr>
             <w:r>
-              <w:t xml:space="preserve">0.38</w:t>
-            </w:r>
-          </w:p>
-        </w:tc>
-        <w:tc>
-          <w:p>
-            <w:pPr>
-              <w:pStyle w:val="Compact"/>
-              <w:jc w:val="left"/>
-            </w:pPr>
-            <w:r>
-              <w:t xml:space="preserve">1.46 (1.32-1.61)</w:t>
-            </w:r>
-          </w:p>
-        </w:tc>
-        <w:tc>
-          <w:p>
-            <w:pPr>
-              <w:pStyle w:val="Compact"/>
-              <w:jc w:val="left"/>
-            </w:pPr>
-            <w:r>
-              <w:t xml:space="preserve">&lt;0.01</w:t>
-            </w:r>
-          </w:p>
-        </w:tc>
-      </w:tr>
-      <w:tr>
-        <w:tc>
-          <w:p/>
-        </w:tc>
-        <w:tc>
-          <w:p/>
-        </w:tc>
-        <w:tc>
-          <w:p>
-            <w:pPr>
-              <w:pStyle w:val="Compact"/>
-              <w:jc w:val="left"/>
-            </w:pPr>
-            <w:r>
-              <w:t xml:space="preserve">class I obesity</w:t>
-            </w:r>
-          </w:p>
-        </w:tc>
-        <w:tc>
-          <w:p>
-            <w:pPr>
-              <w:pStyle w:val="Compact"/>
-              <w:jc w:val="right"/>
-            </w:pPr>
-            <w:r>
-              <w:t xml:space="preserve">0.76</w:t>
-            </w:r>
-          </w:p>
-        </w:tc>
-        <w:tc>
-          <w:p>
-            <w:pPr>
-              <w:pStyle w:val="Compact"/>
-              <w:jc w:val="left"/>
-            </w:pPr>
-            <w:r>
-              <w:t xml:space="preserve">2.13 (1.91-2.38)</w:t>
-            </w:r>
-          </w:p>
-        </w:tc>
-        <w:tc>
-          <w:p>
-            <w:pPr>
-              <w:pStyle w:val="Compact"/>
-              <w:jc w:val="left"/>
-            </w:pPr>
-            <w:r>
-              <w:t xml:space="preserve">&lt;0.01</w:t>
-            </w:r>
-          </w:p>
-        </w:tc>
-      </w:tr>
-      <w:tr>
-        <w:tc>
-          <w:p/>
-        </w:tc>
-        <w:tc>
-          <w:p/>
-        </w:tc>
-        <w:tc>
-          <w:p>
-            <w:pPr>
-              <w:pStyle w:val="Compact"/>
-              <w:jc w:val="left"/>
-            </w:pPr>
-            <w:r>
-              <w:t xml:space="preserve">class II-III obesity</w:t>
-            </w:r>
-          </w:p>
-        </w:tc>
-        <w:tc>
-          <w:p>
-            <w:pPr>
-              <w:pStyle w:val="Compact"/>
-              <w:jc w:val="right"/>
-            </w:pPr>
-            <w:r>
-              <w:t xml:space="preserve">1.25</w:t>
-            </w:r>
-          </w:p>
-        </w:tc>
-        <w:tc>
-          <w:p>
-            <w:pPr>
-              <w:pStyle w:val="Compact"/>
-              <w:jc w:val="left"/>
-            </w:pPr>
-            <w:r>
-              <w:t xml:space="preserve">3.48 (3.03-3.98)</w:t>
-            </w:r>
-          </w:p>
-        </w:tc>
-        <w:tc>
-          <w:p>
-            <w:pPr>
-              <w:pStyle w:val="Compact"/>
-              <w:jc w:val="left"/>
-            </w:pPr>
-            <w:r>
-              <w:t xml:space="preserve">&lt;0.01</w:t>
-            </w:r>
-          </w:p>
-        </w:tc>
-      </w:tr>
-      <w:tr>
-        <w:tc>
-          <w:p/>
-        </w:tc>
-        <w:tc>
-          <w:p>
-            <w:pPr>
-              <w:pStyle w:val="Compact"/>
-              <w:jc w:val="left"/>
-            </w:pPr>
-            <w:r>
-              <w:t xml:space="preserve">Diagnosis</w:t>
-            </w:r>
-          </w:p>
-        </w:tc>
-        <w:tc>
-          <w:p>
-            <w:pPr>
-              <w:pStyle w:val="Compact"/>
-              <w:jc w:val="left"/>
-            </w:pPr>
-            <w:r>
-              <w:t xml:space="preserve">Primary osteoarthritis</w:t>
-            </w:r>
-          </w:p>
-        </w:tc>
-        <w:tc>
-          <w:p>
-            <w:pPr>
-              <w:pStyle w:val="Compact"/>
-              <w:jc w:val="right"/>
-            </w:pPr>
-            <w:r>
-              <w:t xml:space="preserve">0.00</w:t>
-            </w:r>
-          </w:p>
-        </w:tc>
-        <w:tc>
-          <w:p>
-            <w:pPr>
-              <w:pStyle w:val="Compact"/>
-              <w:jc w:val="left"/>
-            </w:pPr>
-            <w:r>
-              <w:t xml:space="preserve">(baseline)</w:t>
-            </w:r>
-          </w:p>
-        </w:tc>
-        <w:tc>
-          <w:p/>
-        </w:tc>
-      </w:tr>
-      <w:tr>
-        <w:tc>
-          <w:p/>
-        </w:tc>
-        <w:tc>
-          <w:p/>
-        </w:tc>
-        <w:tc>
-          <w:p>
-            <w:pPr>
-              <w:pStyle w:val="Compact"/>
-              <w:jc w:val="left"/>
-            </w:pPr>
-            <w:r>
-              <w:t xml:space="preserve">Sequelae after childhood hip disease</w:t>
-            </w:r>
-          </w:p>
-        </w:tc>
-        <w:tc>
-          <w:p>
-            <w:pPr>
-              <w:pStyle w:val="Compact"/>
-              <w:jc w:val="right"/>
-            </w:pPr>
-            <w:r>
-              <w:t xml:space="preserve">-0.03</w:t>
-            </w:r>
-          </w:p>
-        </w:tc>
-        <w:tc>
-          <w:p>
-            <w:pPr>
-              <w:pStyle w:val="Compact"/>
-              <w:jc w:val="left"/>
-            </w:pPr>
-            <w:r>
-              <w:t xml:space="preserve">0.97 (0.73-1.27)</w:t>
-            </w:r>
-          </w:p>
-        </w:tc>
-        <w:tc>
-          <w:p>
-            <w:pPr>
-              <w:pStyle w:val="Compact"/>
-              <w:jc w:val="left"/>
-            </w:pPr>
-            <w:r>
-              <w:t xml:space="preserve">0.83</w:t>
-            </w:r>
-          </w:p>
-        </w:tc>
-      </w:tr>
-      <w:tr>
-        <w:tc>
-          <w:p/>
-        </w:tc>
-        <w:tc>
-          <w:p/>
-        </w:tc>
-        <w:tc>
-          <w:p>
-            <w:pPr>
-              <w:pStyle w:val="Compact"/>
-              <w:jc w:val="left"/>
-            </w:pPr>
-            <w:r>
-              <w:t xml:space="preserve">Avascular necrosis of the femoral head (AVN)</w:t>
-            </w:r>
-          </w:p>
-        </w:tc>
-        <w:tc>
-          <w:p>
-            <w:pPr>
-              <w:pStyle w:val="Compact"/>
-              <w:jc w:val="right"/>
-            </w:pPr>
-            <w:r>
-              <w:t xml:space="preserve">0.61</w:t>
-            </w:r>
-          </w:p>
-        </w:tc>
-        <w:tc>
-          <w:p>
-            <w:pPr>
-              <w:pStyle w:val="Compact"/>
-              <w:jc w:val="left"/>
-            </w:pPr>
-            <w:r>
-              <w:t xml:space="preserve">1.84 (1.48-2.27)</w:t>
-            </w:r>
-          </w:p>
-        </w:tc>
-        <w:tc>
-          <w:p>
-            <w:pPr>
-              <w:pStyle w:val="Compact"/>
-              <w:jc w:val="left"/>
-            </w:pPr>
-            <w:r>
-              <w:t xml:space="preserve">&lt;0.01</w:t>
-            </w:r>
-          </w:p>
-        </w:tc>
-      </w:tr>
-      <w:tr>
-        <w:tc>
-          <w:p/>
-        </w:tc>
-        <w:tc>
-          <w:p/>
-        </w:tc>
-        <w:tc>
-          <w:p>
-            <w:pPr>
-              <w:pStyle w:val="Compact"/>
-              <w:jc w:val="left"/>
-            </w:pPr>
-            <w:r>
-              <w:t xml:space="preserve">Secondary osteoarthritis</w:t>
-            </w:r>
-          </w:p>
-        </w:tc>
-        <w:tc>
-          <w:p>
-            <w:pPr>
-              <w:pStyle w:val="Compact"/>
-              <w:jc w:val="right"/>
-            </w:pPr>
-            <w:r>
-              <w:t xml:space="preserve">0.68</w:t>
-            </w:r>
-          </w:p>
-        </w:tc>
-        <w:tc>
-          <w:p>
-            <w:pPr>
-              <w:pStyle w:val="Compact"/>
-              <w:jc w:val="left"/>
-            </w:pPr>
-            <w:r>
-              <w:t xml:space="preserve">1.97 (1.72-2.25)</w:t>
-            </w:r>
-          </w:p>
-        </w:tc>
-        <w:tc>
-          <w:p>
-            <w:pPr>
-              <w:pStyle w:val="Compact"/>
-              <w:jc w:val="left"/>
-            </w:pPr>
-            <w:r>
-              <w:t xml:space="preserve">&lt;0.01</w:t>
-            </w:r>
-          </w:p>
-        </w:tc>
-      </w:tr>
-      <w:tr>
-        <w:tc>
-          <w:p/>
-        </w:tc>
-        <w:tc>
-          <w:p/>
-        </w:tc>
-        <w:tc>
-          <w:p>
-            <w:pPr>
-              <w:pStyle w:val="Compact"/>
-              <w:jc w:val="left"/>
-            </w:pPr>
-            <w:r>
-              <w:t xml:space="preserve">Inflammatory joint disease</w:t>
-            </w:r>
-          </w:p>
-        </w:tc>
-        <w:tc>
-          <w:p>
-            <w:pPr>
-              <w:pStyle w:val="Compact"/>
-              <w:jc w:val="right"/>
-            </w:pPr>
-            <w:r>
-              <w:t xml:space="preserve">0.97</w:t>
-            </w:r>
-          </w:p>
-        </w:tc>
-        <w:tc>
-          <w:p>
-            <w:pPr>
-              <w:pStyle w:val="Compact"/>
-              <w:jc w:val="left"/>
-            </w:pPr>
-            <w:r>
-              <w:t xml:space="preserve">2.63 (2.09-3.27)</w:t>
-            </w:r>
-          </w:p>
-        </w:tc>
-        <w:tc>
-          <w:p>
-            <w:pPr>
-              <w:pStyle w:val="Compact"/>
-              <w:jc w:val="left"/>
-            </w:pPr>
-            <w:r>
-              <w:t xml:space="preserve">&lt;0.01</w:t>
-            </w:r>
-          </w:p>
-        </w:tc>
-      </w:tr>
-      <w:tr>
-        <w:tc>
-          <w:p/>
-        </w:tc>
-        <w:tc>
-          <w:p>
-            <w:pPr>
-              <w:pStyle w:val="Compact"/>
-              <w:jc w:val="left"/>
-            </w:pPr>
-            <w:r>
-              <w:t xml:space="preserve">Psoriasis</w:t>
-            </w:r>
-          </w:p>
-        </w:tc>
-        <w:tc>
-          <w:p/>
-        </w:tc>
-        <w:tc>
-          <w:p>
-            <w:pPr>
-              <w:pStyle w:val="Compact"/>
-              <w:jc w:val="right"/>
-            </w:pPr>
-            <w:r>
-              <w:t xml:space="preserve">0.57</w:t>
-            </w:r>
-          </w:p>
-        </w:tc>
-        <w:tc>
-          <w:p>
-            <w:pPr>
-              <w:pStyle w:val="Compact"/>
-              <w:jc w:val="left"/>
-            </w:pPr>
-            <w:r>
-              <w:t xml:space="preserve">1.77 (1.28-2.38)</w:t>
+              <w:t xml:space="preserve">0.40</w:t>
+            </w:r>
+          </w:p>
+        </w:tc>
+        <w:tc>
+          <w:p>
+            <w:pPr>
+              <w:pStyle w:val="Compact"/>
+              <w:jc w:val="left"/>
+            </w:pPr>
+            <w:r>
+              <w:t xml:space="preserve">1.49 (1.37-1.61)</w:t>
             </w:r>
           </w:p>
         </w:tc>

--- a/reports/article.docx
+++ b/reports/article.docx
@@ -145,7 +145,7 @@
         <w:t xml:space="preserve"> </w:t>
       </w:r>
       <w:r>
-        <w:t xml:space="preserve">…</w:t>
+        <w:t xml:space="preserve">Denmark</w:t>
       </w:r>
     </w:p>
     <w:p>
@@ -159,16 +159,61 @@
         <w:t xml:space="preserve"> </w:t>
       </w:r>
       <w:r>
-        <w:t xml:space="preserve">Bulow</w:t>
+        <w:t xml:space="preserve">Bulow,</w:t>
       </w:r>
       <w:r>
         <w:rPr>
           <w:vertAlign w:val="superscript"/>
         </w:rPr>
-        <w:t xml:space="preserve">1,2,3</w:t>
-      </w:r>
-      <w:r>
-        <w:t xml:space="preserve">,</w:t>
+        <w:t xml:space="preserve">1,2</w:t>
+      </w:r>
+      <w:r>
+        <w:t xml:space="preserve"> </w:t>
+      </w:r>
+      <w:r>
+        <w:t xml:space="preserve">Alma</w:t>
+      </w:r>
+      <w:r>
+        <w:t xml:space="preserve"> </w:t>
+      </w:r>
+      <w:r>
+        <w:t xml:space="preserve">Besic</w:t>
+      </w:r>
+      <w:r>
+        <w:t xml:space="preserve"> </w:t>
+      </w:r>
+      <w:r>
+        <w:t xml:space="preserve">Pedersen,</w:t>
+      </w:r>
+      <w:r>
+        <w:rPr>
+          <w:vertAlign w:val="superscript"/>
+        </w:rPr>
+        <w:t xml:space="preserve">3</w:t>
+      </w:r>
+      <w:r>
+        <w:t xml:space="preserve"> </w:t>
+      </w:r>
+      <w:r>
+        <w:t xml:space="preserve">Ina</w:t>
+      </w:r>
+      <w:r>
+        <w:t xml:space="preserve"> </w:t>
+      </w:r>
+      <w:r>
+        <w:t xml:space="preserve">Trolle</w:t>
+      </w:r>
+      <w:r>
+        <w:t xml:space="preserve"> </w:t>
+      </w:r>
+      <w:r>
+        <w:t xml:space="preserve">Andersen,</w:t>
+      </w:r>
+      <w:r>
+        <w:rPr>
+          <w:vertAlign w:val="superscript"/>
+        </w:rPr>
+        <w:t xml:space="preserve">4</w:t>
       </w:r>
       <w:r>
         <w:t xml:space="preserve"> </w:t>
@@ -180,22 +225,13 @@
         <w:t xml:space="preserve"> </w:t>
       </w:r>
       <w:r>
-        <w:t xml:space="preserve">Rolfson</w:t>
+        <w:t xml:space="preserve">Rolfson,</w:t>
       </w:r>
       <w:r>
         <w:rPr>
           <w:vertAlign w:val="superscript"/>
         </w:rPr>
-        <w:t xml:space="preserve">1,2,3</w:t>
-      </w:r>
-      <w:r>
-        <w:t xml:space="preserve">,</w:t>
-      </w:r>
-      <w:r>
-        <w:t xml:space="preserve"> </w:t>
-      </w:r>
-      <w:r>
-        <w:t xml:space="preserve">…,</w:t>
+        <w:t xml:space="preserve">1,2</w:t>
       </w:r>
       <w:r>
         <w:t xml:space="preserve"> </w:t>
@@ -219,7 +255,7 @@
         <w:rPr>
           <w:vertAlign w:val="superscript"/>
         </w:rPr>
-        <w:t xml:space="preserve">1,3</w:t>
+        <w:t xml:space="preserve">5</w:t>
       </w:r>
     </w:p>
     <w:p>
@@ -227,16 +263,16 @@
         <w:pStyle w:val="Date"/>
       </w:pPr>
       <w:r>
-        <w:t xml:space="preserve">2020-09-30</w:t>
+        <w:t xml:space="preserve">2020-10-01</w:t>
       </w:r>
     </w:p>
     <w:p>
       <w:pPr>
+        <w:numPr>
+          <w:ilvl w:val="0"/>
+          <w:numId w:val="1001"/>
+        </w:numPr>
         <w:pStyle w:val="Compact"/>
-        <w:numPr>
-          <w:numId w:val="1001"/>
-          <w:ilvl w:val="0"/>
-        </w:numPr>
       </w:pPr>
       <w:r>
         <w:t xml:space="preserve">The Swedish Hip Arthroplasty Register, Gothenburg, Sweden</w:t>
@@ -244,11 +280,11 @@
     </w:p>
     <w:p>
       <w:pPr>
+        <w:numPr>
+          <w:ilvl w:val="0"/>
+          <w:numId w:val="1001"/>
+        </w:numPr>
         <w:pStyle w:val="Compact"/>
-        <w:numPr>
-          <w:numId w:val="1001"/>
-          <w:ilvl w:val="0"/>
-        </w:numPr>
       </w:pPr>
       <w:r>
         <w:t xml:space="preserve">Department of Orthopaedics, Institute of Clinical Sciences, The Sahlgrenska Academy, University of Gothenburg, Gothenburg, Sweden</w:t>
@@ -256,11 +292,35 @@
     </w:p>
     <w:p>
       <w:pPr>
+        <w:numPr>
+          <w:ilvl w:val="0"/>
+          <w:numId w:val="1001"/>
+        </w:numPr>
         <w:pStyle w:val="Compact"/>
+      </w:pPr>
+      <w:r>
+        <w:t xml:space="preserve">Department of Clinical Medicine - Department of Clinical Epidemiology, Aarhus university, Aarhus, Denmark</w:t>
+      </w:r>
+    </w:p>
+    <w:p>
+      <w:pPr>
         <w:numPr>
+          <w:ilvl w:val="0"/>
           <w:numId w:val="1001"/>
+        </w:numPr>
+        <w:pStyle w:val="Compact"/>
+      </w:pPr>
+      <w:r>
+        <w:t xml:space="preserve">XXX, Denmark</w:t>
+      </w:r>
+    </w:p>
+    <w:p>
+      <w:pPr>
+        <w:numPr>
           <w:ilvl w:val="0"/>
+          <w:numId w:val="1001"/>
         </w:numPr>
+        <w:pStyle w:val="Compact"/>
       </w:pPr>
       <w:r>
         <w:t xml:space="preserve">Department of Orthopaedics, Institute of Surgical Sciences, Uppsala University Hospital, Uppsala, Sweden</w:t>
@@ -306,19 +366,7 @@
         <w:pStyle w:val="FirstParagraph"/>
       </w:pPr>
       <w:r>
-        <w:t xml:space="preserve">MOst text in the article is automatically generated! Bold text is not!</w:t>
-      </w:r>
-      <w:r>
-        <w:t xml:space="preserve"> </w:t>
-      </w:r>
-      <w:r>
-        <w:t xml:space="preserve">It is thus possible that this text does not correspond to the rest!</w:t>
-      </w:r>
-      <w:r>
-        <w:t xml:space="preserve"> </w:t>
-      </w:r>
-      <w:r>
-        <w:t xml:space="preserve">It must be updated manually!</w:t>
+        <w:t xml:space="preserve">Most text in the article is automatically generated! Bold text is not! It is thus possible that this text does not correspond to the rest! It must be updated manually!</w:t>
       </w:r>
     </w:p>
     <w:p>
@@ -352,12 +400,6 @@
         <w:t xml:space="preserve">OJECTIVE:</w:t>
       </w:r>
       <w:r>
-        <w:rPr>
-          <w:b/>
-        </w:rPr>
-        <w:t xml:space="preserve"> </w:t>
-      </w:r>
-      <w:r>
         <w:t xml:space="preserve"> </w:t>
       </w:r>
       <w:r>
@@ -375,16 +417,10 @@
         <w:t xml:space="preserve">PARTICIPANTS AND METHODS:</w:t>
       </w:r>
       <w:r>
-        <w:rPr>
-          <w:b/>
-        </w:rPr>
-        <w:t xml:space="preserve"> </w:t>
-      </w:r>
-      <w:r>
-        <w:t xml:space="preserve"> </w:t>
-      </w:r>
-      <w:r>
-        <w:t xml:space="preserve">We analysed 88,830 patients recorded in the Swedish hip arthroplasty register 2008-2015 and obtained data on comorbidities and socioeconomic background variables from the National Patient Register and Statistics Sweden. Logistic least absolute shrinkage and selection operator (LASSO) regression was applied to develop prediction models for PJI within 90 days or two years after surgery. Models were internally validated by bootstrapping and externally validated on a cohort of</w:t>
+        <w:t xml:space="preserve"> </w:t>
+      </w:r>
+      <w:r>
+        <w:t xml:space="preserve">We analysed 88,830 patients recorded in the Swedish Hip Arthroplasty Register 2008-2015 and obtained data on comorbidities and socioeconomic background variables from the National Patient Register and Statistics Sweden. Logistic least absolute shrinkage and selection operator (LASSO) regression was applied to develop prediction models for PJI within 90 days or two years after surgery. Models were internally validated by bootstrapping and externally validated on a cohort of</w:t>
       </w:r>
       <w:r>
         <w:t xml:space="preserve"> </w:t>
@@ -425,12 +461,6 @@
         <w:t xml:space="preserve">RESULTS:</w:t>
       </w:r>
       <w:r>
-        <w:rPr>
-          <w:b/>
-        </w:rPr>
-        <w:t xml:space="preserve"> </w:t>
-      </w:r>
-      <w:r>
         <w:t xml:space="preserve"> </w:t>
       </w:r>
       <w:r>
@@ -475,16 +505,10 @@
         <w:t xml:space="preserve">CONCLUSION:</w:t>
       </w:r>
       <w:r>
-        <w:rPr>
-          <w:b/>
-        </w:rPr>
-        <w:t xml:space="preserve"> </w:t>
-      </w:r>
-      <w:r>
-        <w:t xml:space="preserve"> </w:t>
-      </w:r>
-      <w:r>
-        <w:t xml:space="preserve">The proposed prediction models for PJI after THA are relatively parsimonious since they are based on easily accessible clinical data, and they are superior to predictions based on ASA class or more complex comorbidity indices. Our web-based calculator could simplify the individualized risk assessment prior to THA surgery.</w:t>
+        <w:t xml:space="preserve"> </w:t>
+      </w:r>
+      <w:r>
+        <w:t xml:space="preserve">The proposed prediction models for PJI after THA are relatively parsimonious since they are based on easily accessible clinical data, and they are superior to predictions based on ASA class or more complex comorbidity indices. Our web-based calculator could simplify the individualized assessment of the risk of developing PJI prior to THA surgery and enable risk-stratified patient management.</w:t>
       </w:r>
     </w:p>
     <w:p>
@@ -512,7 +536,7 @@
         <w:pStyle w:val="FirstParagraph"/>
       </w:pPr>
       <w:r>
-        <w:t xml:space="preserve">Periprosthetic joint infection (PJI) is the most devastating of all early complications after total hip arthroplasty (THA), mainly due to its severity in terms of increased mortality, the required number of re-operations, long-term antibiotic treatment, and often persistently impaired quality of life.</w:t>
+        <w:t xml:space="preserve">Periprosthetic joint infection (PJI) is the most devastating of early complications after total hip arthroplasty (THA), mainly due to its severity in terms of increased mortality, the required number of re-operations, long-term antibiotic treatment, and often persistently impaired quality of life.</w:t>
       </w:r>
       <w:r>
         <w:rPr>
@@ -536,7 +560,7 @@
         <w:t xml:space="preserve"> </w:t>
       </w:r>
       <w:r>
-        <w:t xml:space="preserve">Individualized PJI risk stratification would be a highly desirable tool in the pre-operative assessment of patients scheduled for THA, but established measures of comorbidity such as the American Society for Anesthesiologists (ASA) classification or considerably more complex comorbidity indices cannot be used in this context. Although high ASA class is a risk factor associated with development of PJI, the classification is imprecise, and it was never developed for the purpose of predicting this specific complication.</w:t>
+        <w:t xml:space="preserve">Individualized PJI risk stratification would be a highly desirable tool in the pre-operative assessment of patients scheduled for THA, but established measures of comorbidity such as the American Society for Anesthesiologists (ASA) classification or considerably more complex comorbidity indices cannot be used in this context. Although high ASA class is a risk factor associated with development of PJI, this classification is imprecise, and it was never developed for the purpose of predicting this specific complication.</w:t>
       </w:r>
       <w:r>
         <w:rPr>
@@ -572,7 +596,7 @@
         <w:t xml:space="preserve"> </w:t>
       </w:r>
       <w:r>
-        <w:t xml:space="preserve">comorbidity indices are based on 17 or 31 conditions coded by the International Classification of Diseases (ICD), respectively, but they are cumbersome to use in a clinical setting, and they were also not designed for prediction of specific adverse events after THA. The same is true for the Rx Risk V-classification with 46 conditions codified by the Anatomical Therapeutic Chemical (ATC) Classification.</w:t>
+        <w:t xml:space="preserve">comorbidity indices are based on 17 or 31 conditions according to the International Classification of Diseases (ICD), respectively, but they are cumbersome to use in a clinical setting, and they were also not designed for prediction of specific adverse events after THA. The same is true for the Rx Risk V-classification with 46 conditions codified along the Anatomical Therapeutic Chemical (ATC) Classification.</w:t>
       </w:r>
       <w:r>
         <w:rPr>
@@ -608,13 +632,7 @@
         <w:t xml:space="preserve"> </w:t>
       </w:r>
       <w:r>
-        <w:t xml:space="preserve">This is mainly due to often limited, sometimes single-center based samples, low discriminative ability or low accuracy of the prediction models, or the absence of external model validation.</w:t>
-      </w:r>
-      <w:r>
-        <w:t xml:space="preserve"> </w:t>
-      </w:r>
-      <w:r>
-        <w:t xml:space="preserve">Thus, there is an urgent need for improved prediction models of PJI. We therefore developed a prediction model of PJI within 90 days or two years after THA that is based upon easily accessible data that are available in the setting of clinical decision-making.</w:t>
+        <w:t xml:space="preserve">This is mainly due to often limited, sometimes single-center based samples, low discriminative ability or low accuracy of the prediction models, or the absence of external model validation. Thus, there is an urgent need for improved prediction models of PJI. We therefore developed a prediction model of PJI within 90 days or two years after THA that is based upon easily accessible data that are available in the setting of clinical decision-making.</w:t>
       </w:r>
     </w:p>
     <w:p>
@@ -674,7 +692,7 @@
         <w:t xml:space="preserve"> </w:t>
       </w:r>
       <w:r>
-        <w:t xml:space="preserve">The diagnosis underlying the index THA procedure (categorized into primary osteoarthritis, secondary osteoarthritis, sequelae after childhood hip disease, avascular necrosis of the femoral head [AVN] and inflammatory joint disease), type of fixation (cemented or uncemented stem and cup respectively), age at index surgery, sex, BMI, ASA class, type of hospital, and year of surgery, were obtained from the SHAR. Data on comorbidities for one year prior to index surgery were obtained from the NPR where diagnoses based on in- and outpatient episodes in all private and public hospitals are coded according to ICD-10 together with admission and discharge dates. Data on marital status and the educational level of patients was obtained from the longitudinal integration database for health insurance and labor market studies (LISA) from Statistics Sweden. The SHAR has completeness of 96-98 % and 100 % coverage,</w:t>
+        <w:t xml:space="preserve">The diagnosis underlying the index THA procedure (categorized into primary osteoarthritis, secondary osteoarthritis, sequelae after childhood hip disease, avascular necrosis of the femoral head [AVN] and inflammatory joint disease), type of fixation (cemented or uncemented stem and cup respectively), age at index surgery, sex, BMI, ASA class, type of hospital, and year of surgery, were obtained from the SHAR. Data on comorbidities for one year prior to index surgery were obtained from the NPR where diagnoses based on in- and outpatient episodes in all private and public hospitals are coded according to the ICD-10 together with admission and discharge dates. Data on marital status and the educational level of patients was obtained from the longitudinal integration database for health insurance and labor market studies (LISA) from Statistics Sweden. The SHAR has completeness of 96-98 % and 100 % coverage,</w:t>
       </w:r>
       <w:r>
         <w:rPr>
@@ -707,7 +725,7 @@
         <w:t xml:space="preserve">27</w:t>
       </w:r>
       <w:r>
-        <w:t xml:space="preserve">. Patients with missing information on, or an ASA class of IV and above, were excluded, as were patients with missing information on BMI or a BMI above 50. Patients with missing information on educational levels or the type of hospital performing index surgery were also excluded.</w:t>
+        <w:t xml:space="preserve">. Patients with missing information on, or an ASA class of IV and above, were excluded, as were patients with missing information on BMI or a measurement above 50. Patients with missing information on educational levels or the type of hospital performing index surgery were also excluded.</w:t>
       </w:r>
     </w:p>
     <w:p>
@@ -735,7 +753,7 @@
         <w:pStyle w:val="FirstParagraph"/>
       </w:pPr>
       <w:r>
-        <w:t xml:space="preserve">The Charlson, Elixhauser and Rx Risk V comorbidity indices are based on the presence of ICD-10 and ATC codes grouped into main categories (17, 31 and 46 respectively).</w:t>
+        <w:t xml:space="preserve">The Charlson, Elixhauser and Rx Risk V comorbidity indices are based on the presence of ICD-10 and ATC codes grouped into main categories (17, 31, and 46 categories, respectively).</w:t>
       </w:r>
       <w:r>
         <w:rPr>
@@ -756,7 +774,7 @@
         <w:t xml:space="preserve">1</w:t>
       </w:r>
       <w:r>
-        <w:t xml:space="preserve">). Some of the combined comorbidities were observed for less than 10 patients with or without PJI. These diagnoses were not considered as potential predictors to reduce the risk of overfitting to spurious events. PJI was defined by the occurrence of relevant ICD-10 or procedural NOMESCO-code recorded in NPR within 90 days or 2 years (Tab.</w:t>
+        <w:t xml:space="preserve">). Some of the combined comorbidities were observed for less than 10 patients with or without PJI, and these diagnoses were not considered as potential predictors to reduce the risk of overfitting to spurious events. PJI was defined by the occurrence of relevant ICD-10 or procedural NOMESCO-code recorded in the NPR within 90 days or 2 years (Tab.</w:t>
       </w:r>
       <w:r>
         <w:t xml:space="preserve"> </w:t>
@@ -765,7 +783,7 @@
         <w:t xml:space="preserve">2</w:t>
       </w:r>
       <w:r>
-        <w:t xml:space="preserve">), or if the patient was reported to SHAR, within the same time frame, as reoperated due to infection.</w:t>
+        <w:t xml:space="preserve">), or if the patient was reported to SHAR as re-operated due to infection within the same time frame.</w:t>
       </w:r>
     </w:p>
     <w:p>
@@ -795,7 +813,7 @@
         <w:t xml:space="preserve"> </w:t>
       </w:r>
       <w:r>
-        <w:t xml:space="preserve">Age was normalized prior to modeling, and the estimated coefficients thus indicated variable importance on the same scale as categorical variables. BMI divided into four intervals based on the six intervals proposed by the World Health Organization (WHO;</w:t>
+        <w:t xml:space="preserve">Age was normalized prior to modeling, and the estimated coefficients thus indicated variable importance on the same scale as categorical variables. BMI was divided into four categories based on the six intervals proposed by the World Health Organization (WHO;</w:t>
       </w:r>
       <w:r>
         <w:t xml:space="preserve"> </w:t>
@@ -986,13 +1004,7 @@
         <w:t xml:space="preserve"> </w:t>
       </w:r>
       <w:r>
-        <w:t xml:space="preserve">rank correlation based on 100 resamples was used to adjust for optimism,</w:t>
-      </w:r>
-      <w:r>
-        <w:t xml:space="preserve"> </w:t>
-      </w:r>
-      <w:r>
-        <w:t xml:space="preserve">but the correction for optimism only affected the third decimals in the presented results, and will therefore not be further discussed. Predicted probabilities and observed proportions were plotted with 95 % confidence intervals to graphically assess model calibration.</w:t>
+        <w:t xml:space="preserve">rank correlation based on 100 resamples was used to adjust for optimism, but the correction for optimism only affected the third decimals in the presented results, and will therefore not be further discussed. Predicted probabilities and observed proportions were plotted with 95 % confidence intervals to graphically assess model calibration.</w:t>
       </w:r>
       <w:r>
         <w:rPr>
@@ -1131,13 +1143,7 @@
         <w:t xml:space="preserve">1</w:t>
       </w:r>
       <w:r>
-        <w:t xml:space="preserve">, left panel).</w:t>
-      </w:r>
-      <w:r>
-        <w:t xml:space="preserve"> </w:t>
-      </w:r>
-      <w:r>
-        <w:t xml:space="preserve">2.35 % (n = 2089) of the patients developed a PJI within 90 days, and 3.39 % (n = 3009) within 2 years (Tab.</w:t>
+        <w:t xml:space="preserve">, left panel). 2.35 % (n = 2089) of the patients developed a PJI within 90 days, and 3.39 % (n = 3009) within 2 years (Tab.</w:t>
       </w:r>
       <w:r>
         <w:t xml:space="preserve"> </w:t>
@@ -1146,13 +1152,7 @@
         <w:t xml:space="preserve">3</w:t>
       </w:r>
       <w:r>
-        <w:t xml:space="preserve">). The proportion of patients with ASA class III was</w:t>
-      </w:r>
-      <w:r>
-        <w:t xml:space="preserve"> </w:t>
-      </w:r>
-      <w:r>
-        <w:t xml:space="preserve">17 % (n = 14,945); 24 % (n = 21,393) had at least one comorbidity according to the Charlson comorbidity index, 43 % (n = 38,617) according to Elixhauser, and 71 % (n = 62,874) according to Rx Risk V. In addition,</w:t>
+        <w:t xml:space="preserve">). The proportion of patients with ASA class III was 17 % (n = 14,945); 24 % (n = 21,393) had at least one comorbidity according to the Charlson comorbidity index, 43 % (n = 38,617) according to Elixhauser index, and 71 % (n = 62,874) had medications classified according to Rx Risk V. In addition,</w:t>
       </w:r>
       <w:r>
         <w:t xml:space="preserve"> </w:t>
@@ -1209,7 +1209,7 @@
         <w:pStyle w:val="FirstParagraph"/>
       </w:pPr>
       <w:r>
-        <w:t xml:space="preserve">Patients with Hyperkalaemia, Malnutrition and Weight loss were uncommon, wherefore those comorbidities were excluded as potential predictors prior to further modeling. ROC-curves (Fig.</w:t>
+        <w:t xml:space="preserve">Patients with hyperkalaemia, malnutrition and weight loss were uncommon, wherefore those comorbidities were excluded as potential predictors prior to further modeling. ROC-curves (Fig.</w:t>
       </w:r>
       <w:r>
         <w:t xml:space="preserve"> </w:t>
@@ -1227,7 +1227,7 @@
         <w:t xml:space="preserve">3</w:t>
       </w:r>
       <w:r>
-        <w:t xml:space="preserve">) for the main and reduced models were no different. For simplicity, we therefore focus on the reduced models. Estimated probability density curves for patients with and without PJI were partially overlapping, although patients with PJI had on average higher predicted probabilities for such event (Fig.</w:t>
+        <w:t xml:space="preserve">) for the main and reduced models were very similar, and for simplicity, we therefore focused on the reduced models. Estimated probability density curves for patients with and without PJI were partially overlapping, although patients with PJI had on average higher predicted probabilities for this outcome (Fig.</w:t>
       </w:r>
       <w:r>
         <w:t xml:space="preserve"> </w:t>
@@ -1253,19 +1253,7 @@
         <w:t xml:space="preserve">5</w:t>
       </w:r>
       <w:r>
-        <w:t xml:space="preserve">). Predictors associated with a statistically significant risk increase were</w:t>
-      </w:r>
-      <w:r>
-        <w:t xml:space="preserve"> </w:t>
-      </w:r>
-      <w:r>
-        <w:rPr>
-          <w:b/>
-        </w:rPr>
-        <w:t xml:space="preserve">secondary osteoarthritis as the underlying reason for THA surgery, male gender, obesity, and the presence of psoriasis, osteoporosis, Paget’s or liver disease</w:t>
-      </w:r>
-      <w:r>
-        <w:t xml:space="preserve">. This reduced model for the predicition of PJI within 90 days had an AUC = 0.67 (95 % CI: 0.65 to 0.68), whereas ASA class (AUC = 0.59, 95 % CI: 0.58 to 0.60), the Charlson comorbidity index (AUC = 0.56, 95 % CI: 0.55 to 0.57), the Elixhauser comorbidity index (AUC = 0.58, 95 % CI: 0.57 to 0.60), and Rx Risk V (AUC = 0.58, 95 % CI: 0.57 to 0.59) had less discriminative ability (Fig.</w:t>
+        <w:t xml:space="preserve">). This reduced model for the predicition of PJI within 90 days had an AUC = 0.67 (95 % CI: 0.65 to 0.68), whereas ASA class (AUC = 0.59, 95 % CI: 0.58 to 0.60), the Charlson comorbidity index (AUC = 0.56, 95 % CI: 0.55 to 0.57), the Elixhauser comorbidity index (AUC = 0.58, 95 % CI: 0.57 to 0.60), and Rx Risk V (AUC = 0.58, 95 % CI: 0.57 to 0.59) had less discriminative ability (Fig.</w:t>
       </w:r>
       <w:r>
         <w:t xml:space="preserve"> </w:t>
@@ -1286,7 +1274,7 @@
         <w:t xml:space="preserve">3</w:t>
       </w:r>
       <w:r>
-        <w:t xml:space="preserve">). The reduced model had good accuracy as seen by the calibration plot (Fig.</w:t>
+        <w:t xml:space="preserve">). The reduced model had good accuracy as visualized by the calibration plot (Fig.</w:t>
       </w:r>
       <w:r>
         <w:t xml:space="preserve"> </w:t>
@@ -2055,13 +2043,7 @@
         <w:t xml:space="preserve"> </w:t>
       </w:r>
       <w:r>
-        <w:t xml:space="preserve">but although we had access to the ICD codes defining the presence of anemia, we had no information on actual laboratory findings.</w:t>
-      </w:r>
-      <w:r>
-        <w:t xml:space="preserve"> </w:t>
-      </w:r>
-      <w:r>
-        <w:t xml:space="preserve">Use of TNF-a blockers may be associated with the risk of developing PJI.</w:t>
+        <w:t xml:space="preserve">but although we had access to the ICD codes defining the presence of anemia, we had no information on actual laboratory findings. Use of TNF-a blockers may be associated with the risk of developing PJI.</w:t>
       </w:r>
       <w:r>
         <w:rPr>

--- a/reports/article.docx
+++ b/reports/article.docx
@@ -263,7 +263,7 @@
         <w:pStyle w:val="Date"/>
       </w:pPr>
       <w:r>
-        <w:t xml:space="preserve">2020-10-01</w:t>
+        <w:t xml:space="preserve">2020-10-23</w:t>
       </w:r>
     </w:p>
     <w:p>
@@ -464,7 +464,7 @@
         <w:t xml:space="preserve"> </w:t>
       </w:r>
       <w:r>
-        <w:t xml:space="preserve">The crude incidence rate of PJI after THA was 2.35 % within 90, days and 3.39 % within two years in the Swedish derivation cohort. A prediction model for PJI within 90 days combined the underlaying diagnosis for THA, body mass index, ASA class, gender, and the precense of CNS disease, fluid electrolyte disorders, osteoporosis pagets or psoriasis, resulting in an AUC = 0.67 (95 % CI: 0.65 to 0.68) internally and</w:t>
+        <w:t xml:space="preserve">The crude incidence rate of PJI after THA was 2.35 % within 90, days and 3.39 % within two years in the Swedish derivation cohort. A prediction model for PJI within 90 days combined the underlaying diagnosis for THA, body mass index (BMI), American Society for Anesthesiologists (ASA) class, gender, and the precense of arrhythmia, CNS disease, fluid electrolyte disorders or liver disease, resulting in an AUC = 0.66 (95 % CI: 0.65 to 0.68) internally and</w:t>
       </w:r>
       <w:r>
         <w:t xml:space="preserve"> </w:t>
@@ -479,7 +479,7 @@
         <w:t xml:space="preserve"> </w:t>
       </w:r>
       <w:r>
-        <w:t xml:space="preserve">externally. A model for PJI within two years had similar performance internally (AUC = 0.66, 95 % CI: 0.65 to 0.67) and externally</w:t>
+        <w:t xml:space="preserve">externally. A model for PJI within two years had similar performance internally (AUC = 0.65, 95 % CI: 0.64 to 0.66) and externally</w:t>
       </w:r>
       <w:r>
         <w:t xml:space="preserve"> </w:t>
@@ -765,7 +765,7 @@
         <w:t xml:space="preserve"> </w:t>
       </w:r>
       <w:r>
-        <w:t xml:space="preserve">Diagnostic categories from all indices were combined to define 34 categories of comorbidity that were chosen in order to be easily identifiable in a clinical setting (Tab.</w:t>
+        <w:t xml:space="preserve">Diagnostic categories from all indices were combined to define 21 categories of comorbidity that were chosen in order to be easily identifiable in a clinical setting (Tab.</w:t>
       </w:r>
       <w:r>
         <w:t xml:space="preserve"> </w:t>
@@ -960,7 +960,7 @@
         <w:t xml:space="preserve"> </w:t>
       </w:r>
       <w:r>
-        <w:t xml:space="preserve">as penalty term. Regression coefficients were ranked based on their absolute values as a measure of variable importance. We then used Bayesian methods to estimate a posterior distribution and to identify two change points in a linear segmented piecewise regression model. The second change point was then used as a break-point. Influential predictors with absolute coefficients value above this point, scored a point. The whole process, each with 100 Bootstrap replicates, was repeated 100 times (yielding 10,000 bootstrap samples in total). Potential predictors that were selected at least once out of 100 were then used in main effects multivariable logistic regression models without penalty and without pre-normalization of numeric variables. Even more parsimonious models with potential predictors chosen at least 50 out of 100 times were evaluated for comparison. Univariable prediction models based on either ASA class, the Charlson, Elixhauser, or the Rx Risk V comorbidity indices were fitted for comparison. Odds ratios for the final models were estimated with 95 % confidence intervals.</w:t>
+        <w:t xml:space="preserve">as penalty term. Regression coefficients were ranked based on their absolute values as a measure of variable importance. We then used Bayesian methods to estimate a posterior distribution and to identify two change points in a linear segmented piecewise regression model. The second change point was then used as a break-point. Influential predictors with absolute coefficients value above this point, scored a point. The whole process, each with 100 Bootstrap replicates, was repeated 100 times (yielding 10,000 bootstrap samples in total). Potential predictors that were selected at least 10 out of 100 times were then used in main effects multivariable logistic regression models without penalty and without pre-normalization of numeric variables. Even more parsimonious models with potential predictors chosen at least 80 out of 100 times were evaluated for comparison. Univariable prediction models based on either ASA class, the Charlson, Elixhauser, or the Rx Risk V comorbidity indices were fitted for comparison. Odds ratios for the final models were estimated with 95 % confidence intervals.</w:t>
       </w:r>
     </w:p>
     <w:p>
@@ -1209,7 +1209,7 @@
         <w:pStyle w:val="FirstParagraph"/>
       </w:pPr>
       <w:r>
-        <w:t xml:space="preserve">Patients with hyperkalaemia, malnutrition and weight loss were uncommon, wherefore those comorbidities were excluded as potential predictors prior to further modeling. ROC-curves (Fig.</w:t>
+        <w:t xml:space="preserve">Patients with aids/hiv and weight loss were uncommon, wherefore those comorbidities were excluded as potential predictors prior to further modeling. ROC-curves (Fig.</w:t>
       </w:r>
       <w:r>
         <w:t xml:space="preserve"> </w:t>
@@ -1244,7 +1244,7 @@
         <w:pStyle w:val="BodyText"/>
       </w:pPr>
       <w:r>
-        <w:t xml:space="preserve">The reduced model for the prediction of PJI within 90 days in the Swedish cohort included the underlaying diagnosis for THA, body mass index, ASA class, gender, and the precense of CNS disease, fluid electrolyte disorders, osteoporosis pagets or psoriasis (Tab.</w:t>
+        <w:t xml:space="preserve">The reduced model for the prediction of PJI within 90 days in the Swedish cohort included the underlaying diagnosis for THA, body mass index (BMI), American Society for Anesthesiologists (ASA) class, gender, and the precense of arrhythmia, CNS disease, fluid electrolyte disorders or liver disease (Tab.</w:t>
       </w:r>
       <w:r>
         <w:t xml:space="preserve"> </w:t>
@@ -1253,7 +1253,7 @@
         <w:t xml:space="preserve">5</w:t>
       </w:r>
       <w:r>
-        <w:t xml:space="preserve">). This reduced model for the predicition of PJI within 90 days had an AUC = 0.67 (95 % CI: 0.65 to 0.68), whereas ASA class (AUC = 0.59, 95 % CI: 0.58 to 0.60), the Charlson comorbidity index (AUC = 0.56, 95 % CI: 0.55 to 0.57), the Elixhauser comorbidity index (AUC = 0.58, 95 % CI: 0.57 to 0.60), and Rx Risk V (AUC = 0.58, 95 % CI: 0.57 to 0.59) had less discriminative ability (Fig.</w:t>
+        <w:t xml:space="preserve">). This reduced model for the predicition of PJI within 90 days had an AUC = 0.66 (95 % CI: 0.65 to 0.68), whereas ASA class (AUC = 0.59, 95 % CI: 0.58 to 0.60), the Charlson comorbidity index (AUC = 0.56, 95 % CI: 0.55 to 0.57), the Elixhauser comorbidity index (AUC = 0.58, 95 % CI: 0.57 to 0.60), and Rx Risk V (AUC = 0.58, 95 % CI: 0.57 to 0.59) had less discriminative ability (Fig.</w:t>
       </w:r>
       <w:r>
         <w:t xml:space="preserve"> </w:t>
@@ -1291,7 +1291,7 @@
         <w:pStyle w:val="BodyText"/>
       </w:pPr>
       <w:r>
-        <w:t xml:space="preserve">The reduced model for PJI within two years included the same predictors, with the addition of the precense of cancer, drug alcohol abuse, liver disease, pancreatic insufficiency or rheumatic disease (Tab.</w:t>
+        <w:t xml:space="preserve">The reduced model for PJI within two years included the same predictors, with the addition of the precense of cancer, drug alcohol abuse, peptiulcer or rheumatic disease (Tab.</w:t>
       </w:r>
       <w:r>
         <w:t xml:space="preserve"> </w:t>
@@ -1312,7 +1312,7 @@
         <w:t xml:space="preserve">mentioned as predictive for PJI within 90 days, excluding osteoporosis or Paget’s disease, and additionally included an underlying diagnosis of AVN or inflammatory joint disease, and the presence of CNS disease</w:t>
       </w:r>
       <w:r>
-        <w:t xml:space="preserve">. The reduced model for the prediction of PJI within two years had an AUC = 0.66 (95 % CI: 0.65 to 0.67), whereas ASA class (AUC = 0.59, 95 % CI: 0.58 to 0.60), the Charlson comorbidity index (AUC = 0.56, 95 % CI: 0.56 to 0.57), the Elixhauser comorbidity index (AUC = 0.58, 95 % CI: 0.57 to 0.60), and Rx Risk V (AUC = 0.58, 95 % CI: 0.57 to 0.59) again had less discriminative ability (Fig.</w:t>
+        <w:t xml:space="preserve">. The reduced model for the prediction of PJI within two years had an AUC = 0.65 (95 % CI: 0.64 to 0.66), whereas ASA class (AUC = 0.59, 95 % CI: 0.58 to 0.60), the Charlson comorbidity index (AUC = 0.56, 95 % CI: 0.56 to 0.57), the Elixhauser comorbidity index (AUC = 0.58, 95 % CI: 0.57 to 0.60), and Rx Risk V (AUC = 0.58, 95 % CI: 0.57 to 0.59) again had less discriminative ability (Fig.</w:t>
       </w:r>
       <w:r>
         <w:t xml:space="preserve"> </w:t>
@@ -1388,7 +1388,7 @@
         <w:pStyle w:val="FirstParagraph"/>
       </w:pPr>
       <w:r>
-        <w:t xml:space="preserve">We found that a multivariable main effects logistic regression model based on some easily identifiable clinical conditions, gender, and BMI was considerably better at predicting PJI within 90 days after THA than models based on either ASA class or the Charlson, Elixhauser or Rx Risk V comorbidity indices. A similarly developed model to predict PJI within two years included similar predictors as the model developed to predict PJI within 90 days, but added the precense of cancer, drug alcohol abuse, liver disease, pancreatic insufficiency or rheumatic disease to the list of predictor variables. This model also performed better than the established comorbidity measures in terms of AUC and calibration.</w:t>
+        <w:t xml:space="preserve">We found that a multivariable main effects logistic regression model based on some easily identifiable clinical conditions, gender, and BMI was considerably better at predicting PJI within 90 days after THA than models based on either ASA class or the Charlson, Elixhauser or Rx Risk V comorbidity indices. A similarly developed model to predict PJI within two years included similar predictors as the model developed to predict PJI within 90 days, but added the precense of cancer, drug alcohol abuse, peptiulcer or rheumatic disease to the list of predictor variables. This model also performed better than the established comorbidity measures in terms of AUC and calibration.</w:t>
       </w:r>
     </w:p>
     <w:p>
@@ -1700,7 +1700,13 @@
         <w:t xml:space="preserve"> </w:t>
       </w:r>
       <w:r>
-        <w:t xml:space="preserve">are corresponding patient characteristics. For example, a female with normal BMI, primary osteoarthritis and no co-morbidities would have a probability of 1.1 % for PJI within 90 days; a male with overweight, secondary osteoarthritis, proriasis, dementia (CNS disease) and ASA class III would have a probability of 16.7 %.</w:t>
+        <w:t xml:space="preserve">are corresponding patient characteristics. For example, a female with normal BMI, primary osteoarthritis and no co-morbidities would have a probability of 1.2 % for PJI within 90 days; a male with overweight, secondary osteoarthritis, psoriasis, dementia</w:t>
+      </w:r>
+      <w:r>
+        <w:t xml:space="preserve"> </w:t>
+      </w:r>
+      <w:r>
+        <w:t xml:space="preserve">(CNS disease) and ASA class III would have a probability of 13.5 %.</w:t>
       </w:r>
     </w:p>
     <w:p>
@@ -2616,10 +2622,9 @@
         <w:tblCaption w:val="Table 1: Categorization of comorbidities from the Charlson, Elixhauser and Rx RIsk V comorbidities. (CNS = central nervous system.)"/>
       </w:tblPr>
       <w:tblGrid>
-        <w:gridCol w:w="907"/>
-        <w:gridCol w:w="1659"/>
-        <w:gridCol w:w="1972"/>
-        <w:gridCol w:w="3380"/>
+        <w:gridCol w:w="1540"/>
+        <w:gridCol w:w="2915"/>
+        <w:gridCol w:w="3465"/>
       </w:tblGrid>
       <w:tr>
         <w:trPr>
@@ -2676,23 +2681,6 @@
             </w:r>
           </w:p>
         </w:tc>
-        <w:tc>
-          <w:tcPr>
-            <w:tcBorders>
-              <w:bottom w:val="single"/>
-            </w:tcBorders>
-            <w:vAlign w:val="bottom"/>
-          </w:tcPr>
-          <w:p>
-            <w:pPr>
-              <w:pStyle w:val="Compact"/>
-              <w:jc w:val="left"/>
-            </w:pPr>
-            <w:r>
-              <w:t xml:space="preserve">Rx</w:t>
-            </w:r>
-          </w:p>
-        </w:tc>
       </w:tr>
       <w:tr>
         <w:tc>
@@ -2728,47 +2716,6 @@
             </w:r>
           </w:p>
         </w:tc>
-        <w:tc>
-          <w:p>
-            <w:pPr>
-              <w:pStyle w:val="Compact"/>
-              <w:jc w:val="left"/>
-            </w:pPr>
-            <w:r>
-              <w:t xml:space="preserve">Hiv</w:t>
-            </w:r>
-          </w:p>
-        </w:tc>
-      </w:tr>
-      <w:tr>
-        <w:tc>
-          <w:p>
-            <w:pPr>
-              <w:pStyle w:val="Compact"/>
-              <w:jc w:val="left"/>
-            </w:pPr>
-            <w:r>
-              <w:t xml:space="preserve">Allergies</w:t>
-            </w:r>
-          </w:p>
-        </w:tc>
-        <w:tc>
-          <w:p/>
-        </w:tc>
-        <w:tc>
-          <w:p/>
-        </w:tc>
-        <w:tc>
-          <w:p>
-            <w:pPr>
-              <w:pStyle w:val="Compact"/>
-              <w:jc w:val="left"/>
-            </w:pPr>
-            <w:r>
-              <w:t xml:space="preserve">Allergies</w:t>
-            </w:r>
-          </w:p>
-        </w:tc>
       </w:tr>
       <w:tr>
         <w:tc>
@@ -2796,9 +2743,6 @@
             </w:r>
           </w:p>
         </w:tc>
-        <w:tc>
-          <w:p/>
-        </w:tc>
       </w:tr>
       <w:tr>
         <w:tc>
@@ -2826,17 +2770,6 @@
             </w:r>
           </w:p>
         </w:tc>
-        <w:tc>
-          <w:p>
-            <w:pPr>
-              <w:pStyle w:val="Compact"/>
-              <w:jc w:val="left"/>
-            </w:pPr>
-            <w:r>
-              <w:t xml:space="preserve">Arrhythmia</w:t>
-            </w:r>
-          </w:p>
-        </w:tc>
       </w:tr>
       <w:tr>
         <w:tc>
@@ -2864,47 +2797,6 @@
             </w:r>
           </w:p>
         </w:tc>
-        <w:tc>
-          <w:p>
-            <w:pPr>
-              <w:pStyle w:val="Compact"/>
-              <w:jc w:val="left"/>
-            </w:pPr>
-            <w:r>
-              <w:t xml:space="preserve">Hypertension</w:t>
-            </w:r>
-          </w:p>
-        </w:tc>
-      </w:tr>
-      <w:tr>
-        <w:tc>
-          <w:p>
-            <w:pPr>
-              <w:pStyle w:val="Compact"/>
-              <w:jc w:val="left"/>
-            </w:pPr>
-            <w:r>
-              <w:t xml:space="preserve">Benign prostatic hyperplasia</w:t>
-            </w:r>
-          </w:p>
-        </w:tc>
-        <w:tc>
-          <w:p/>
-        </w:tc>
-        <w:tc>
-          <w:p/>
-        </w:tc>
-        <w:tc>
-          <w:p>
-            <w:pPr>
-              <w:pStyle w:val="Compact"/>
-              <w:jc w:val="left"/>
-            </w:pPr>
-            <w:r>
-              <w:t xml:space="preserve">Benign prostatic hyperplasia</w:t>
-            </w:r>
-          </w:p>
-        </w:tc>
       </w:tr>
       <w:tr>
         <w:tc>
@@ -2940,17 +2832,6 @@
             </w:r>
           </w:p>
         </w:tc>
-        <w:tc>
-          <w:p>
-            <w:pPr>
-              <w:pStyle w:val="Compact"/>
-              <w:jc w:val="left"/>
-            </w:pPr>
-            <w:r>
-              <w:t xml:space="preserve">Malignancies</w:t>
-            </w:r>
-          </w:p>
-        </w:tc>
       </w:tr>
       <w:tr>
         <w:tc>
@@ -2986,17 +2867,6 @@
             </w:r>
           </w:p>
         </w:tc>
-        <w:tc>
-          <w:p>
-            <w:pPr>
-              <w:pStyle w:val="Compact"/>
-              <w:jc w:val="left"/>
-            </w:pPr>
-            <w:r>
-              <w:t xml:space="preserve">Dementia, Depression, Anxiety, Bipolar disorder, Epilepsy, Migraine, Parkinson s disease, Psychotic illness</w:t>
-            </w:r>
-          </w:p>
-        </w:tc>
       </w:tr>
       <w:tr>
         <w:tc>
@@ -3024,9 +2894,6 @@
             </w:r>
           </w:p>
         </w:tc>
-        <w:tc>
-          <w:p/>
-        </w:tc>
       </w:tr>
       <w:tr>
         <w:tc>
@@ -3062,17 +2929,6 @@
             </w:r>
           </w:p>
         </w:tc>
-        <w:tc>
-          <w:p>
-            <w:pPr>
-              <w:pStyle w:val="Compact"/>
-              <w:jc w:val="left"/>
-            </w:pPr>
-            <w:r>
-              <w:t xml:space="preserve">Diabetes</w:t>
-            </w:r>
-          </w:p>
-        </w:tc>
       </w:tr>
       <w:tr>
         <w:tc>
@@ -3100,17 +2956,6 @@
             </w:r>
           </w:p>
         </w:tc>
-        <w:tc>
-          <w:p>
-            <w:pPr>
-              <w:pStyle w:val="Compact"/>
-              <w:jc w:val="left"/>
-            </w:pPr>
-            <w:r>
-              <w:t xml:space="preserve">Alcohol dependence</w:t>
-            </w:r>
-          </w:p>
-        </w:tc>
       </w:tr>
       <w:tr>
         <w:tc>
@@ -3138,69 +2983,6 @@
             </w:r>
           </w:p>
         </w:tc>
-        <w:tc>
-          <w:p/>
-        </w:tc>
-      </w:tr>
-      <w:tr>
-        <w:tc>
-          <w:p>
-            <w:pPr>
-              <w:pStyle w:val="Compact"/>
-              <w:jc w:val="left"/>
-            </w:pPr>
-            <w:r>
-              <w:t xml:space="preserve">Glaucoma</w:t>
-            </w:r>
-          </w:p>
-        </w:tc>
-        <w:tc>
-          <w:p/>
-        </w:tc>
-        <w:tc>
-          <w:p/>
-        </w:tc>
-        <w:tc>
-          <w:p>
-            <w:pPr>
-              <w:pStyle w:val="Compact"/>
-              <w:jc w:val="left"/>
-            </w:pPr>
-            <w:r>
-              <w:t xml:space="preserve">Glaucoma</w:t>
-            </w:r>
-          </w:p>
-        </w:tc>
-      </w:tr>
-      <w:tr>
-        <w:tc>
-          <w:p>
-            <w:pPr>
-              <w:pStyle w:val="Compact"/>
-              <w:jc w:val="left"/>
-            </w:pPr>
-            <w:r>
-              <w:t xml:space="preserve">Gout</w:t>
-            </w:r>
-          </w:p>
-        </w:tc>
-        <w:tc>
-          <w:p/>
-        </w:tc>
-        <w:tc>
-          <w:p/>
-        </w:tc>
-        <w:tc>
-          <w:p>
-            <w:pPr>
-              <w:pStyle w:val="Compact"/>
-              <w:jc w:val="left"/>
-            </w:pPr>
-            <w:r>
-              <w:t xml:space="preserve">Gout</w:t>
-            </w:r>
-          </w:p>
-        </w:tc>
       </w:tr>
       <w:tr>
         <w:tc>
@@ -3236,17 +3018,6 @@
             </w:r>
           </w:p>
         </w:tc>
-        <w:tc>
-          <w:p>
-            <w:pPr>
-              <w:pStyle w:val="Compact"/>
-              <w:jc w:val="left"/>
-            </w:pPr>
-            <w:r>
-              <w:t xml:space="preserve">Congestive heart failure</w:t>
-            </w:r>
-          </w:p>
-        </w:tc>
       </w:tr>
       <w:tr>
         <w:tc>
@@ -3274,77 +3045,6 @@
         <w:tc>
           <w:p/>
         </w:tc>
-        <w:tc>
-          <w:p>
-            <w:pPr>
-              <w:pStyle w:val="Compact"/>
-              <w:jc w:val="left"/>
-            </w:pPr>
-            <w:r>
-              <w:t xml:space="preserve">Ischemic heart disease angina, Ischaemic heart disease hypertension</w:t>
-            </w:r>
-          </w:p>
-        </w:tc>
-      </w:tr>
-      <w:tr>
-        <w:tc>
-          <w:p>
-            <w:pPr>
-              <w:pStyle w:val="Compact"/>
-              <w:jc w:val="left"/>
-            </w:pPr>
-            <w:r>
-              <w:t xml:space="preserve">Hyperkalaemia</w:t>
-            </w:r>
-          </w:p>
-        </w:tc>
-        <w:tc>
-          <w:p/>
-        </w:tc>
-        <w:tc>
-          <w:p/>
-        </w:tc>
-        <w:tc>
-          <w:p>
-            <w:pPr>
-              <w:pStyle w:val="Compact"/>
-              <w:jc w:val="left"/>
-            </w:pPr>
-            <w:r>
-              <w:t xml:space="preserve">Hyperkalaemia</w:t>
-            </w:r>
-          </w:p>
-        </w:tc>
-      </w:tr>
-      <w:tr>
-        <w:tc>
-          <w:p>
-            <w:pPr>
-              <w:pStyle w:val="Compact"/>
-              <w:jc w:val="left"/>
-            </w:pPr>
-            <w:r>
-              <w:t xml:space="preserve">Hyperlipidaemia</w:t>
-            </w:r>
-          </w:p>
-        </w:tc>
-        <w:tc>
-          <w:p/>
-        </w:tc>
-        <w:tc>
-          <w:p/>
-        </w:tc>
-        <w:tc>
-          <w:p>
-            <w:pPr>
-              <w:pStyle w:val="Compact"/>
-              <w:jc w:val="left"/>
-            </w:pPr>
-            <w:r>
-              <w:t xml:space="preserve">Hyperlipidaemia</w:t>
-            </w:r>
-          </w:p>
-        </w:tc>
       </w:tr>
       <w:tr>
         <w:tc>
@@ -3372,17 +3072,6 @@
             </w:r>
           </w:p>
         </w:tc>
-        <w:tc>
-          <w:p>
-            <w:pPr>
-              <w:pStyle w:val="Compact"/>
-              <w:jc w:val="left"/>
-            </w:pPr>
-            <w:r>
-              <w:t xml:space="preserve">Hyperthyroidism</w:t>
-            </w:r>
-          </w:p>
-        </w:tc>
       </w:tr>
       <w:tr>
         <w:tc>
@@ -3418,17 +3107,6 @@
             </w:r>
           </w:p>
         </w:tc>
-        <w:tc>
-          <w:p>
-            <w:pPr>
-              <w:pStyle w:val="Compact"/>
-              <w:jc w:val="left"/>
-            </w:pPr>
-            <w:r>
-              <w:t xml:space="preserve">Renal disease</w:t>
-            </w:r>
-          </w:p>
-        </w:tc>
       </w:tr>
       <w:tr>
         <w:tc>
@@ -3464,17 +3142,6 @@
             </w:r>
           </w:p>
         </w:tc>
-        <w:tc>
-          <w:p>
-            <w:pPr>
-              <w:pStyle w:val="Compact"/>
-              <w:jc w:val="left"/>
-            </w:pPr>
-            <w:r>
-              <w:t xml:space="preserve">Liver failure, Hepatitis c</w:t>
-            </w:r>
-          </w:p>
-        </w:tc>
       </w:tr>
       <w:tr>
         <w:tc>
@@ -3510,47 +3177,6 @@
             </w:r>
           </w:p>
         </w:tc>
-        <w:tc>
-          <w:p>
-            <w:pPr>
-              <w:pStyle w:val="Compact"/>
-              <w:jc w:val="left"/>
-            </w:pPr>
-            <w:r>
-              <w:t xml:space="preserve">Smoking cessation, Chronic airways disease, Tuberculosis</w:t>
-            </w:r>
-          </w:p>
-        </w:tc>
-      </w:tr>
-      <w:tr>
-        <w:tc>
-          <w:p>
-            <w:pPr>
-              <w:pStyle w:val="Compact"/>
-              <w:jc w:val="left"/>
-            </w:pPr>
-            <w:r>
-              <w:t xml:space="preserve">Malnutrition</w:t>
-            </w:r>
-          </w:p>
-        </w:tc>
-        <w:tc>
-          <w:p/>
-        </w:tc>
-        <w:tc>
-          <w:p/>
-        </w:tc>
-        <w:tc>
-          <w:p>
-            <w:pPr>
-              <w:pStyle w:val="Compact"/>
-              <w:jc w:val="left"/>
-            </w:pPr>
-            <w:r>
-              <w:t xml:space="preserve">Malnutrition</w:t>
-            </w:r>
-          </w:p>
-        </w:tc>
       </w:tr>
       <w:tr>
         <w:tc>
@@ -3578,99 +3204,6 @@
             </w:r>
           </w:p>
         </w:tc>
-        <w:tc>
-          <w:p/>
-        </w:tc>
-      </w:tr>
-      <w:tr>
-        <w:tc>
-          <w:p>
-            <w:pPr>
-              <w:pStyle w:val="Compact"/>
-              <w:jc w:val="left"/>
-            </w:pPr>
-            <w:r>
-              <w:t xml:space="preserve">Osteoporosis pagets</w:t>
-            </w:r>
-          </w:p>
-        </w:tc>
-        <w:tc>
-          <w:p/>
-        </w:tc>
-        <w:tc>
-          <w:p/>
-        </w:tc>
-        <w:tc>
-          <w:p>
-            <w:pPr>
-              <w:pStyle w:val="Compact"/>
-              <w:jc w:val="left"/>
-            </w:pPr>
-            <w:r>
-              <w:t xml:space="preserve">Osteoporosis paget s</w:t>
-            </w:r>
-          </w:p>
-        </w:tc>
-      </w:tr>
-      <w:tr>
-        <w:tc>
-          <w:p>
-            <w:pPr>
-              <w:pStyle w:val="Compact"/>
-              <w:jc w:val="left"/>
-            </w:pPr>
-            <w:r>
-              <w:t xml:space="preserve">Pain</w:t>
-            </w:r>
-          </w:p>
-        </w:tc>
-        <w:tc>
-          <w:p/>
-        </w:tc>
-        <w:tc>
-          <w:p/>
-        </w:tc>
-        <w:tc>
-          <w:p>
-            <w:pPr>
-              <w:pStyle w:val="Compact"/>
-              <w:jc w:val="left"/>
-            </w:pPr>
-            <w:r>
-              <w:t xml:space="preserve">Pain</w:t>
-            </w:r>
-          </w:p>
-        </w:tc>
-      </w:tr>
-      <w:tr>
-        <w:tc>
-          <w:p>
-            <w:pPr>
-              <w:pStyle w:val="Compact"/>
-              <w:jc w:val="left"/>
-            </w:pPr>
-            <w:r>
-              <w:t xml:space="preserve">Pancreatic insufficiency</w:t>
-            </w:r>
-          </w:p>
-        </w:tc>
-        <w:tc>
-          <w:p/>
-        </w:tc>
-        <w:tc>
-          <w:p/>
-        </w:tc>
-        <w:tc>
-          <w:p>
-            <w:pPr>
-              <w:pStyle w:val="Compact"/>
-              <w:jc w:val="left"/>
-            </w:pPr>
-            <w:r>
-              <w:t xml:space="preserve">Pancreatic insufficiency</w:t>
-            </w:r>
-          </w:p>
-        </w:tc>
       </w:tr>
       <w:tr>
         <w:tc>
@@ -3706,47 +3239,6 @@
             </w:r>
           </w:p>
         </w:tc>
-        <w:tc>
-          <w:p>
-            <w:pPr>
-              <w:pStyle w:val="Compact"/>
-              <w:jc w:val="left"/>
-            </w:pPr>
-            <w:r>
-              <w:t xml:space="preserve">Gastrooesophageal reflux disease, Irritable bowel syndrome</w:t>
-            </w:r>
-          </w:p>
-        </w:tc>
-      </w:tr>
-      <w:tr>
-        <w:tc>
-          <w:p>
-            <w:pPr>
-              <w:pStyle w:val="Compact"/>
-              <w:jc w:val="left"/>
-            </w:pPr>
-            <w:r>
-              <w:t xml:space="preserve">Psoriasis</w:t>
-            </w:r>
-          </w:p>
-        </w:tc>
-        <w:tc>
-          <w:p/>
-        </w:tc>
-        <w:tc>
-          <w:p/>
-        </w:tc>
-        <w:tc>
-          <w:p>
-            <w:pPr>
-              <w:pStyle w:val="Compact"/>
-              <w:jc w:val="left"/>
-            </w:pPr>
-            <w:r>
-              <w:t xml:space="preserve">Psoriasis</w:t>
-            </w:r>
-          </w:p>
-        </w:tc>
       </w:tr>
       <w:tr>
         <w:tc>
@@ -3782,69 +3274,6 @@
             </w:r>
           </w:p>
         </w:tc>
-        <w:tc>
-          <w:p/>
-        </w:tc>
-      </w:tr>
-      <w:tr>
-        <w:tc>
-          <w:p>
-            <w:pPr>
-              <w:pStyle w:val="Compact"/>
-              <w:jc w:val="left"/>
-            </w:pPr>
-            <w:r>
-              <w:t xml:space="preserve">Steroid responsive diseases</w:t>
-            </w:r>
-          </w:p>
-        </w:tc>
-        <w:tc>
-          <w:p/>
-        </w:tc>
-        <w:tc>
-          <w:p/>
-        </w:tc>
-        <w:tc>
-          <w:p>
-            <w:pPr>
-              <w:pStyle w:val="Compact"/>
-              <w:jc w:val="left"/>
-            </w:pPr>
-            <w:r>
-              <w:t xml:space="preserve">Steroid responsive disease</w:t>
-            </w:r>
-          </w:p>
-        </w:tc>
-      </w:tr>
-      <w:tr>
-        <w:tc>
-          <w:p>
-            <w:pPr>
-              <w:pStyle w:val="Compact"/>
-              <w:jc w:val="left"/>
-            </w:pPr>
-            <w:r>
-              <w:t xml:space="preserve">Transplant</w:t>
-            </w:r>
-          </w:p>
-        </w:tc>
-        <w:tc>
-          <w:p/>
-        </w:tc>
-        <w:tc>
-          <w:p/>
-        </w:tc>
-        <w:tc>
-          <w:p>
-            <w:pPr>
-              <w:pStyle w:val="Compact"/>
-              <w:jc w:val="left"/>
-            </w:pPr>
-            <w:r>
-              <w:t xml:space="preserve">Transplant</w:t>
-            </w:r>
-          </w:p>
-        </w:tc>
       </w:tr>
       <w:tr>
         <w:tc>
@@ -3880,17 +3309,6 @@
             </w:r>
           </w:p>
         </w:tc>
-        <w:tc>
-          <w:p>
-            <w:pPr>
-              <w:pStyle w:val="Compact"/>
-              <w:jc w:val="left"/>
-            </w:pPr>
-            <w:r>
-              <w:t xml:space="preserve">Anticoagulants, Antiplatelets</w:t>
-            </w:r>
-          </w:p>
-        </w:tc>
       </w:tr>
       <w:tr>
         <w:tc>
@@ -3917,9 +3335,6 @@
               <w:t xml:space="preserve">Weight loss</w:t>
             </w:r>
           </w:p>
-        </w:tc>
-        <w:tc>
-          <w:p/>
         </w:tc>
       </w:tr>
     </w:tbl>
@@ -7095,122 +6510,51 @@
               <w:jc w:val="left"/>
             </w:pPr>
             <w:r>
-              <w:t xml:space="preserve">31 ( 1.5)</w:t>
-            </w:r>
-          </w:p>
-        </w:tc>
-        <w:tc>
-          <w:p>
-            <w:pPr>
-              <w:pStyle w:val="Compact"/>
-              <w:jc w:val="left"/>
-            </w:pPr>
-            <w:r>
-              <w:t xml:space="preserve">1330 ( 1.5)</w:t>
-            </w:r>
-          </w:p>
-        </w:tc>
-        <w:tc>
-          <w:p>
-            <w:pPr>
-              <w:pStyle w:val="Compact"/>
-              <w:jc w:val="left"/>
-            </w:pPr>
-            <w:r>
-              <w:t xml:space="preserve">43 ( 1.4)</w:t>
-            </w:r>
-          </w:p>
-        </w:tc>
-        <w:tc>
-          <w:p>
-            <w:pPr>
-              <w:pStyle w:val="Compact"/>
-              <w:jc w:val="left"/>
-            </w:pPr>
-            <w:r>
-              <w:t xml:space="preserve">1318 ( 1.5)</w:t>
-            </w:r>
-          </w:p>
-        </w:tc>
-        <w:tc>
-          <w:p>
-            <w:pPr>
-              <w:pStyle w:val="Compact"/>
-              <w:jc w:val="left"/>
-            </w:pPr>
-            <w:r>
-              <w:t xml:space="preserve">1361 ( 1.5)</w:t>
-            </w:r>
-          </w:p>
-        </w:tc>
-      </w:tr>
-      <w:tr>
-        <w:tc>
-          <w:p>
-            <w:pPr>
-              <w:pStyle w:val="Compact"/>
-              <w:jc w:val="left"/>
-            </w:pPr>
-            <w:r>
-              <w:t xml:space="preserve">Allergies (%)</w:t>
-            </w:r>
-          </w:p>
-        </w:tc>
-        <w:tc>
-          <w:p/>
-        </w:tc>
-        <w:tc>
-          <w:p>
-            <w:pPr>
-              <w:pStyle w:val="Compact"/>
-              <w:jc w:val="left"/>
-            </w:pPr>
-            <w:r>
-              <w:t xml:space="preserve">236 (11.3)</w:t>
-            </w:r>
-          </w:p>
-        </w:tc>
-        <w:tc>
-          <w:p>
-            <w:pPr>
-              <w:pStyle w:val="Compact"/>
-              <w:jc w:val="left"/>
-            </w:pPr>
-            <w:r>
-              <w:t xml:space="preserve">8372 ( 9.7)</w:t>
-            </w:r>
-          </w:p>
-        </w:tc>
-        <w:tc>
-          <w:p>
-            <w:pPr>
-              <w:pStyle w:val="Compact"/>
-              <w:jc w:val="left"/>
-            </w:pPr>
-            <w:r>
-              <w:t xml:space="preserve">359 (11.9)</w:t>
-            </w:r>
-          </w:p>
-        </w:tc>
-        <w:tc>
-          <w:p>
-            <w:pPr>
-              <w:pStyle w:val="Compact"/>
-              <w:jc w:val="left"/>
-            </w:pPr>
-            <w:r>
-              <w:t xml:space="preserve">8249 ( 9.6)</w:t>
-            </w:r>
-          </w:p>
-        </w:tc>
-        <w:tc>
-          <w:p>
-            <w:pPr>
-              <w:pStyle w:val="Compact"/>
-              <w:jc w:val="left"/>
-            </w:pPr>
-            <w:r>
-              <w:t xml:space="preserve">8608 ( 9.7)</w:t>
+              <w:t xml:space="preserve">1 ( 0.0)</w:t>
+            </w:r>
+          </w:p>
+        </w:tc>
+        <w:tc>
+          <w:p>
+            <w:pPr>
+              <w:pStyle w:val="Compact"/>
+              <w:jc w:val="left"/>
+            </w:pPr>
+            <w:r>
+              <w:t xml:space="preserve">15 ( 0.0)</w:t>
+            </w:r>
+          </w:p>
+        </w:tc>
+        <w:tc>
+          <w:p>
+            <w:pPr>
+              <w:pStyle w:val="Compact"/>
+              <w:jc w:val="left"/>
+            </w:pPr>
+            <w:r>
+              <w:t xml:space="preserve">1 ( 0.0)</w:t>
+            </w:r>
+          </w:p>
+        </w:tc>
+        <w:tc>
+          <w:p>
+            <w:pPr>
+              <w:pStyle w:val="Compact"/>
+              <w:jc w:val="left"/>
+            </w:pPr>
+            <w:r>
+              <w:t xml:space="preserve">15 ( 0.0)</w:t>
+            </w:r>
+          </w:p>
+        </w:tc>
+        <w:tc>
+          <w:p>
+            <w:pPr>
+              <w:pStyle w:val="Compact"/>
+              <w:jc w:val="left"/>
+            </w:pPr>
+            <w:r>
+              <w:t xml:space="preserve">16 ( 0.0)</w:t>
             </w:r>
           </w:p>
         </w:tc>
@@ -7308,51 +6652,51 @@
               <w:jc w:val="left"/>
             </w:pPr>
             <w:r>
-              <w:t xml:space="preserve">281 (13.5)</w:t>
-            </w:r>
-          </w:p>
-        </w:tc>
-        <w:tc>
-          <w:p>
-            <w:pPr>
-              <w:pStyle w:val="Compact"/>
-              <w:jc w:val="left"/>
-            </w:pPr>
-            <w:r>
-              <w:t xml:space="preserve">6571 ( 7.6)</w:t>
-            </w:r>
-          </w:p>
-        </w:tc>
-        <w:tc>
-          <w:p>
-            <w:pPr>
-              <w:pStyle w:val="Compact"/>
-              <w:jc w:val="left"/>
-            </w:pPr>
-            <w:r>
-              <w:t xml:space="preserve">371 (12.3)</w:t>
-            </w:r>
-          </w:p>
-        </w:tc>
-        <w:tc>
-          <w:p>
-            <w:pPr>
-              <w:pStyle w:val="Compact"/>
-              <w:jc w:val="left"/>
-            </w:pPr>
-            <w:r>
-              <w:t xml:space="preserve">6481 ( 7.6)</w:t>
-            </w:r>
-          </w:p>
-        </w:tc>
-        <w:tc>
-          <w:p>
-            <w:pPr>
-              <w:pStyle w:val="Compact"/>
-              <w:jc w:val="left"/>
-            </w:pPr>
-            <w:r>
-              <w:t xml:space="preserve">6852 ( 7.7)</w:t>
+              <w:t xml:space="preserve">263 (12.6)</w:t>
+            </w:r>
+          </w:p>
+        </w:tc>
+        <w:tc>
+          <w:p>
+            <w:pPr>
+              <w:pStyle w:val="Compact"/>
+              <w:jc w:val="left"/>
+            </w:pPr>
+            <w:r>
+              <w:t xml:space="preserve">6105 ( 7.0)</w:t>
+            </w:r>
+          </w:p>
+        </w:tc>
+        <w:tc>
+          <w:p>
+            <w:pPr>
+              <w:pStyle w:val="Compact"/>
+              <w:jc w:val="left"/>
+            </w:pPr>
+            <w:r>
+              <w:t xml:space="preserve">348 (11.6)</w:t>
+            </w:r>
+          </w:p>
+        </w:tc>
+        <w:tc>
+          <w:p>
+            <w:pPr>
+              <w:pStyle w:val="Compact"/>
+              <w:jc w:val="left"/>
+            </w:pPr>
+            <w:r>
+              <w:t xml:space="preserve">6020 ( 7.0)</w:t>
+            </w:r>
+          </w:p>
+        </w:tc>
+        <w:tc>
+          <w:p>
+            <w:pPr>
+              <w:pStyle w:val="Compact"/>
+              <w:jc w:val="left"/>
+            </w:pPr>
+            <w:r>
+              <w:t xml:space="preserve">6368 ( 7.2)</w:t>
             </w:r>
           </w:p>
         </w:tc>
@@ -7379,89 +6723,515 @@
               <w:jc w:val="left"/>
             </w:pPr>
             <w:r>
-              <w:t xml:space="preserve">1120 (53.6)</w:t>
-            </w:r>
-          </w:p>
-        </w:tc>
-        <w:tc>
-          <w:p>
-            <w:pPr>
-              <w:pStyle w:val="Compact"/>
-              <w:jc w:val="left"/>
-            </w:pPr>
-            <w:r>
-              <w:t xml:space="preserve">37083 (42.8)</w:t>
-            </w:r>
-          </w:p>
-        </w:tc>
-        <w:tc>
-          <w:p>
-            <w:pPr>
-              <w:pStyle w:val="Compact"/>
-              <w:jc w:val="left"/>
-            </w:pPr>
-            <w:r>
-              <w:t xml:space="preserve">1566 (52.0)</w:t>
-            </w:r>
-          </w:p>
-        </w:tc>
-        <w:tc>
-          <w:p>
-            <w:pPr>
-              <w:pStyle w:val="Compact"/>
-              <w:jc w:val="left"/>
-            </w:pPr>
-            <w:r>
-              <w:t xml:space="preserve">36637 (42.7)</w:t>
-            </w:r>
-          </w:p>
-        </w:tc>
-        <w:tc>
-          <w:p>
-            <w:pPr>
-              <w:pStyle w:val="Compact"/>
-              <w:jc w:val="left"/>
-            </w:pPr>
-            <w:r>
-              <w:t xml:space="preserve">38203 (43.0)</w:t>
-            </w:r>
-          </w:p>
-        </w:tc>
-      </w:tr>
-      <w:tr>
-        <w:tc>
-          <w:p>
-            <w:pPr>
-              <w:pStyle w:val="Compact"/>
-              <w:jc w:val="left"/>
-            </w:pPr>
-            <w:r>
-              <w:t xml:space="preserve">Benign prostatihyperplasia (%)</w:t>
-            </w:r>
-          </w:p>
-        </w:tc>
-        <w:tc>
-          <w:p/>
-        </w:tc>
-        <w:tc>
-          <w:p>
-            <w:pPr>
-              <w:pStyle w:val="Compact"/>
-              <w:jc w:val="left"/>
-            </w:pPr>
-            <w:r>
-              <w:t xml:space="preserve">138 ( 6.6)</w:t>
-            </w:r>
-          </w:p>
-        </w:tc>
-        <w:tc>
-          <w:p>
-            <w:pPr>
-              <w:pStyle w:val="Compact"/>
-              <w:jc w:val="left"/>
-            </w:pPr>
-            <w:r>
-              <w:t xml:space="preserve">3440 ( 4.0)</w:t>
+              <w:t xml:space="preserve">718 (34.4)</w:t>
+            </w:r>
+          </w:p>
+        </w:tc>
+        <w:tc>
+          <w:p>
+            <w:pPr>
+              <w:pStyle w:val="Compact"/>
+              <w:jc w:val="left"/>
+            </w:pPr>
+            <w:r>
+              <w:t xml:space="preserve">23340 (26.9)</w:t>
+            </w:r>
+          </w:p>
+        </w:tc>
+        <w:tc>
+          <w:p>
+            <w:pPr>
+              <w:pStyle w:val="Compact"/>
+              <w:jc w:val="left"/>
+            </w:pPr>
+            <w:r>
+              <w:t xml:space="preserve">1003 (33.3)</w:t>
+            </w:r>
+          </w:p>
+        </w:tc>
+        <w:tc>
+          <w:p>
+            <w:pPr>
+              <w:pStyle w:val="Compact"/>
+              <w:jc w:val="left"/>
+            </w:pPr>
+            <w:r>
+              <w:t xml:space="preserve">23055 (26.9)</w:t>
+            </w:r>
+          </w:p>
+        </w:tc>
+        <w:tc>
+          <w:p>
+            <w:pPr>
+              <w:pStyle w:val="Compact"/>
+              <w:jc w:val="left"/>
+            </w:pPr>
+            <w:r>
+              <w:t xml:space="preserve">24058 (27.1)</w:t>
+            </w:r>
+          </w:p>
+        </w:tc>
+      </w:tr>
+      <w:tr>
+        <w:tc>
+          <w:p>
+            <w:pPr>
+              <w:pStyle w:val="Compact"/>
+              <w:jc w:val="left"/>
+            </w:pPr>
+            <w:r>
+              <w:t xml:space="preserve">Cancer (%)</w:t>
+            </w:r>
+          </w:p>
+        </w:tc>
+        <w:tc>
+          <w:p/>
+        </w:tc>
+        <w:tc>
+          <w:p>
+            <w:pPr>
+              <w:pStyle w:val="Compact"/>
+              <w:jc w:val="left"/>
+            </w:pPr>
+            <w:r>
+              <w:t xml:space="preserve">139 ( 6.7)</w:t>
+            </w:r>
+          </w:p>
+        </w:tc>
+        <w:tc>
+          <w:p>
+            <w:pPr>
+              <w:pStyle w:val="Compact"/>
+              <w:jc w:val="left"/>
+            </w:pPr>
+            <w:r>
+              <w:t xml:space="preserve">3858 ( 4.4)</w:t>
+            </w:r>
+          </w:p>
+        </w:tc>
+        <w:tc>
+          <w:p>
+            <w:pPr>
+              <w:pStyle w:val="Compact"/>
+              <w:jc w:val="left"/>
+            </w:pPr>
+            <w:r>
+              <w:t xml:space="preserve">223 ( 7.4)</w:t>
+            </w:r>
+          </w:p>
+        </w:tc>
+        <w:tc>
+          <w:p>
+            <w:pPr>
+              <w:pStyle w:val="Compact"/>
+              <w:jc w:val="left"/>
+            </w:pPr>
+            <w:r>
+              <w:t xml:space="preserve">3774 ( 4.4)</w:t>
+            </w:r>
+          </w:p>
+        </w:tc>
+        <w:tc>
+          <w:p>
+            <w:pPr>
+              <w:pStyle w:val="Compact"/>
+              <w:jc w:val="left"/>
+            </w:pPr>
+            <w:r>
+              <w:t xml:space="preserve">3997 ( 4.5)</w:t>
+            </w:r>
+          </w:p>
+        </w:tc>
+      </w:tr>
+      <w:tr>
+        <w:tc>
+          <w:p>
+            <w:pPr>
+              <w:pStyle w:val="Compact"/>
+              <w:jc w:val="left"/>
+            </w:pPr>
+            <w:r>
+              <w:t xml:space="preserve">Cns disease (%)</w:t>
+            </w:r>
+          </w:p>
+        </w:tc>
+        <w:tc>
+          <w:p/>
+        </w:tc>
+        <w:tc>
+          <w:p>
+            <w:pPr>
+              <w:pStyle w:val="Compact"/>
+              <w:jc w:val="left"/>
+            </w:pPr>
+            <w:r>
+              <w:t xml:space="preserve">160 ( 7.7)</w:t>
+            </w:r>
+          </w:p>
+        </w:tc>
+        <w:tc>
+          <w:p>
+            <w:pPr>
+              <w:pStyle w:val="Compact"/>
+              <w:jc w:val="left"/>
+            </w:pPr>
+            <w:r>
+              <w:t xml:space="preserve">2982 ( 3.4)</w:t>
+            </w:r>
+          </w:p>
+        </w:tc>
+        <w:tc>
+          <w:p>
+            <w:pPr>
+              <w:pStyle w:val="Compact"/>
+              <w:jc w:val="left"/>
+            </w:pPr>
+            <w:r>
+              <w:t xml:space="preserve">216 ( 7.2)</w:t>
+            </w:r>
+          </w:p>
+        </w:tc>
+        <w:tc>
+          <w:p>
+            <w:pPr>
+              <w:pStyle w:val="Compact"/>
+              <w:jc w:val="left"/>
+            </w:pPr>
+            <w:r>
+              <w:t xml:space="preserve">2926 ( 3.4)</w:t>
+            </w:r>
+          </w:p>
+        </w:tc>
+        <w:tc>
+          <w:p>
+            <w:pPr>
+              <w:pStyle w:val="Compact"/>
+              <w:jc w:val="left"/>
+            </w:pPr>
+            <w:r>
+              <w:t xml:space="preserve">3142 ( 3.5)</w:t>
+            </w:r>
+          </w:p>
+        </w:tc>
+      </w:tr>
+      <w:tr>
+        <w:tc>
+          <w:p>
+            <w:pPr>
+              <w:pStyle w:val="Compact"/>
+              <w:jc w:val="left"/>
+            </w:pPr>
+            <w:r>
+              <w:t xml:space="preserve">Coagulopathy (%)</w:t>
+            </w:r>
+          </w:p>
+        </w:tc>
+        <w:tc>
+          <w:p/>
+        </w:tc>
+        <w:tc>
+          <w:p>
+            <w:pPr>
+              <w:pStyle w:val="Compact"/>
+              <w:jc w:val="left"/>
+            </w:pPr>
+            <w:r>
+              <w:t xml:space="preserve">8 ( 0.4)</w:t>
+            </w:r>
+          </w:p>
+        </w:tc>
+        <w:tc>
+          <w:p>
+            <w:pPr>
+              <w:pStyle w:val="Compact"/>
+              <w:jc w:val="left"/>
+            </w:pPr>
+            <w:r>
+              <w:t xml:space="preserve">321 ( 0.4)</w:t>
+            </w:r>
+          </w:p>
+        </w:tc>
+        <w:tc>
+          <w:p>
+            <w:pPr>
+              <w:pStyle w:val="Compact"/>
+              <w:jc w:val="left"/>
+            </w:pPr>
+            <w:r>
+              <w:t xml:space="preserve">15 ( 0.5)</w:t>
+            </w:r>
+          </w:p>
+        </w:tc>
+        <w:tc>
+          <w:p>
+            <w:pPr>
+              <w:pStyle w:val="Compact"/>
+              <w:jc w:val="left"/>
+            </w:pPr>
+            <w:r>
+              <w:t xml:space="preserve">314 ( 0.4)</w:t>
+            </w:r>
+          </w:p>
+        </w:tc>
+        <w:tc>
+          <w:p>
+            <w:pPr>
+              <w:pStyle w:val="Compact"/>
+              <w:jc w:val="left"/>
+            </w:pPr>
+            <w:r>
+              <w:t xml:space="preserve">329 ( 0.4)</w:t>
+            </w:r>
+          </w:p>
+        </w:tc>
+      </w:tr>
+      <w:tr>
+        <w:tc>
+          <w:p>
+            <w:pPr>
+              <w:pStyle w:val="Compact"/>
+              <w:jc w:val="left"/>
+            </w:pPr>
+            <w:r>
+              <w:t xml:space="preserve">Diabetes (%)</w:t>
+            </w:r>
+          </w:p>
+        </w:tc>
+        <w:tc>
+          <w:p/>
+        </w:tc>
+        <w:tc>
+          <w:p>
+            <w:pPr>
+              <w:pStyle w:val="Compact"/>
+              <w:jc w:val="left"/>
+            </w:pPr>
+            <w:r>
+              <w:t xml:space="preserve">201 ( 9.6)</w:t>
+            </w:r>
+          </w:p>
+        </w:tc>
+        <w:tc>
+          <w:p>
+            <w:pPr>
+              <w:pStyle w:val="Compact"/>
+              <w:jc w:val="left"/>
+            </w:pPr>
+            <w:r>
+              <w:t xml:space="preserve">5772 ( 6.7)</w:t>
+            </w:r>
+          </w:p>
+        </w:tc>
+        <w:tc>
+          <w:p>
+            <w:pPr>
+              <w:pStyle w:val="Compact"/>
+              <w:jc w:val="left"/>
+            </w:pPr>
+            <w:r>
+              <w:t xml:space="preserve">279 ( 9.3)</w:t>
+            </w:r>
+          </w:p>
+        </w:tc>
+        <w:tc>
+          <w:p>
+            <w:pPr>
+              <w:pStyle w:val="Compact"/>
+              <w:jc w:val="left"/>
+            </w:pPr>
+            <w:r>
+              <w:t xml:space="preserve">5694 ( 6.6)</w:t>
+            </w:r>
+          </w:p>
+        </w:tc>
+        <w:tc>
+          <w:p>
+            <w:pPr>
+              <w:pStyle w:val="Compact"/>
+              <w:jc w:val="left"/>
+            </w:pPr>
+            <w:r>
+              <w:t xml:space="preserve">5973 ( 6.7)</w:t>
+            </w:r>
+          </w:p>
+        </w:tc>
+      </w:tr>
+      <w:tr>
+        <w:tc>
+          <w:p>
+            <w:pPr>
+              <w:pStyle w:val="Compact"/>
+              <w:jc w:val="left"/>
+            </w:pPr>
+            <w:r>
+              <w:t xml:space="preserve">Drug alcohol abuse (%)</w:t>
+            </w:r>
+          </w:p>
+        </w:tc>
+        <w:tc>
+          <w:p/>
+        </w:tc>
+        <w:tc>
+          <w:p>
+            <w:pPr>
+              <w:pStyle w:val="Compact"/>
+              <w:jc w:val="left"/>
+            </w:pPr>
+            <w:r>
+              <w:t xml:space="preserve">30 ( 1.4)</w:t>
+            </w:r>
+          </w:p>
+        </w:tc>
+        <w:tc>
+          <w:p>
+            <w:pPr>
+              <w:pStyle w:val="Compact"/>
+              <w:jc w:val="left"/>
+            </w:pPr>
+            <w:r>
+              <w:t xml:space="preserve">652 ( 0.8)</w:t>
+            </w:r>
+          </w:p>
+        </w:tc>
+        <w:tc>
+          <w:p>
+            <w:pPr>
+              <w:pStyle w:val="Compact"/>
+              <w:jc w:val="left"/>
+            </w:pPr>
+            <w:r>
+              <w:t xml:space="preserve">52 ( 1.7)</w:t>
+            </w:r>
+          </w:p>
+        </w:tc>
+        <w:tc>
+          <w:p>
+            <w:pPr>
+              <w:pStyle w:val="Compact"/>
+              <w:jc w:val="left"/>
+            </w:pPr>
+            <w:r>
+              <w:t xml:space="preserve">630 ( 0.7)</w:t>
+            </w:r>
+          </w:p>
+        </w:tc>
+        <w:tc>
+          <w:p>
+            <w:pPr>
+              <w:pStyle w:val="Compact"/>
+              <w:jc w:val="left"/>
+            </w:pPr>
+            <w:r>
+              <w:t xml:space="preserve">682 ( 0.8)</w:t>
+            </w:r>
+          </w:p>
+        </w:tc>
+      </w:tr>
+      <w:tr>
+        <w:tc>
+          <w:p>
+            <w:pPr>
+              <w:pStyle w:val="Compact"/>
+              <w:jc w:val="left"/>
+            </w:pPr>
+            <w:r>
+              <w:t xml:space="preserve">Fluid electrolyte disorders (%)</w:t>
+            </w:r>
+          </w:p>
+        </w:tc>
+        <w:tc>
+          <w:p/>
+        </w:tc>
+        <w:tc>
+          <w:p>
+            <w:pPr>
+              <w:pStyle w:val="Compact"/>
+              <w:jc w:val="left"/>
+            </w:pPr>
+            <w:r>
+              <w:t xml:space="preserve">29 ( 1.4)</w:t>
+            </w:r>
+          </w:p>
+        </w:tc>
+        <w:tc>
+          <w:p>
+            <w:pPr>
+              <w:pStyle w:val="Compact"/>
+              <w:jc w:val="left"/>
+            </w:pPr>
+            <w:r>
+              <w:t xml:space="preserve">505 ( 0.6)</w:t>
+            </w:r>
+          </w:p>
+        </w:tc>
+        <w:tc>
+          <w:p>
+            <w:pPr>
+              <w:pStyle w:val="Compact"/>
+              <w:jc w:val="left"/>
+            </w:pPr>
+            <w:r>
+              <w:t xml:space="preserve">36 ( 1.2)</w:t>
+            </w:r>
+          </w:p>
+        </w:tc>
+        <w:tc>
+          <w:p>
+            <w:pPr>
+              <w:pStyle w:val="Compact"/>
+              <w:jc w:val="left"/>
+            </w:pPr>
+            <w:r>
+              <w:t xml:space="preserve">498 ( 0.6)</w:t>
+            </w:r>
+          </w:p>
+        </w:tc>
+        <w:tc>
+          <w:p>
+            <w:pPr>
+              <w:pStyle w:val="Compact"/>
+              <w:jc w:val="left"/>
+            </w:pPr>
+            <w:r>
+              <w:t xml:space="preserve">534 ( 0.6)</w:t>
+            </w:r>
+          </w:p>
+        </w:tc>
+      </w:tr>
+      <w:tr>
+        <w:tc>
+          <w:p>
+            <w:pPr>
+              <w:pStyle w:val="Compact"/>
+              <w:jc w:val="left"/>
+            </w:pPr>
+            <w:r>
+              <w:t xml:space="preserve">Heart condition (%)</w:t>
+            </w:r>
+          </w:p>
+        </w:tc>
+        <w:tc>
+          <w:p/>
+        </w:tc>
+        <w:tc>
+          <w:p>
+            <w:pPr>
+              <w:pStyle w:val="Compact"/>
+              <w:jc w:val="left"/>
+            </w:pPr>
+            <w:r>
+              <w:t xml:space="preserve">143 ( 6.8)</w:t>
+            </w:r>
+          </w:p>
+        </w:tc>
+        <w:tc>
+          <w:p>
+            <w:pPr>
+              <w:pStyle w:val="Compact"/>
+              <w:jc w:val="left"/>
+            </w:pPr>
+            <w:r>
+              <w:t xml:space="preserve">3550 ( 4.1)</w:t>
             </w:r>
           </w:p>
         </w:tc>
@@ -7483,315 +7253,173 @@
               <w:jc w:val="left"/>
             </w:pPr>
             <w:r>
-              <w:t xml:space="preserve">3377 ( 3.9)</w:t>
-            </w:r>
-          </w:p>
-        </w:tc>
-        <w:tc>
-          <w:p>
-            <w:pPr>
-              <w:pStyle w:val="Compact"/>
-              <w:jc w:val="left"/>
-            </w:pPr>
-            <w:r>
-              <w:t xml:space="preserve">3578 ( 4.0)</w:t>
-            </w:r>
-          </w:p>
-        </w:tc>
-      </w:tr>
-      <w:tr>
-        <w:tc>
-          <w:p>
-            <w:pPr>
-              <w:pStyle w:val="Compact"/>
-              <w:jc w:val="left"/>
-            </w:pPr>
-            <w:r>
-              <w:t xml:space="preserve">Cancer (%)</w:t>
-            </w:r>
-          </w:p>
-        </w:tc>
-        <w:tc>
-          <w:p/>
-        </w:tc>
-        <w:tc>
-          <w:p>
-            <w:pPr>
-              <w:pStyle w:val="Compact"/>
-              <w:jc w:val="left"/>
-            </w:pPr>
-            <w:r>
-              <w:t xml:space="preserve">143 ( 6.8)</w:t>
-            </w:r>
-          </w:p>
-        </w:tc>
-        <w:tc>
-          <w:p>
-            <w:pPr>
-              <w:pStyle w:val="Compact"/>
-              <w:jc w:val="left"/>
-            </w:pPr>
-            <w:r>
-              <w:t xml:space="preserve">4053 ( 4.7)</w:t>
-            </w:r>
-          </w:p>
-        </w:tc>
-        <w:tc>
-          <w:p>
-            <w:pPr>
-              <w:pStyle w:val="Compact"/>
-              <w:jc w:val="left"/>
-            </w:pPr>
-            <w:r>
-              <w:t xml:space="preserve">233 ( 7.7)</w:t>
-            </w:r>
-          </w:p>
-        </w:tc>
-        <w:tc>
-          <w:p>
-            <w:pPr>
-              <w:pStyle w:val="Compact"/>
-              <w:jc w:val="left"/>
-            </w:pPr>
-            <w:r>
-              <w:t xml:space="preserve">3963 ( 4.6)</w:t>
-            </w:r>
-          </w:p>
-        </w:tc>
-        <w:tc>
-          <w:p>
-            <w:pPr>
-              <w:pStyle w:val="Compact"/>
-              <w:jc w:val="left"/>
-            </w:pPr>
-            <w:r>
-              <w:t xml:space="preserve">4196 ( 4.7)</w:t>
-            </w:r>
-          </w:p>
-        </w:tc>
-      </w:tr>
-      <w:tr>
-        <w:tc>
-          <w:p>
-            <w:pPr>
-              <w:pStyle w:val="Compact"/>
-              <w:jc w:val="left"/>
-            </w:pPr>
-            <w:r>
-              <w:t xml:space="preserve">Cns disease (%)</w:t>
-            </w:r>
-          </w:p>
-        </w:tc>
-        <w:tc>
-          <w:p/>
-        </w:tc>
-        <w:tc>
-          <w:p>
-            <w:pPr>
-              <w:pStyle w:val="Compact"/>
-              <w:jc w:val="left"/>
-            </w:pPr>
-            <w:r>
-              <w:t xml:space="preserve">600 (28.7)</w:t>
-            </w:r>
-          </w:p>
-        </w:tc>
-        <w:tc>
-          <w:p>
-            <w:pPr>
-              <w:pStyle w:val="Compact"/>
-              <w:jc w:val="left"/>
-            </w:pPr>
-            <w:r>
-              <w:t xml:space="preserve">17772 (20.5)</w:t>
-            </w:r>
-          </w:p>
-        </w:tc>
-        <w:tc>
-          <w:p>
-            <w:pPr>
-              <w:pStyle w:val="Compact"/>
-              <w:jc w:val="left"/>
-            </w:pPr>
-            <w:r>
-              <w:t xml:space="preserve">875 (29.1)</w:t>
-            </w:r>
-          </w:p>
-        </w:tc>
-        <w:tc>
-          <w:p>
-            <w:pPr>
-              <w:pStyle w:val="Compact"/>
-              <w:jc w:val="left"/>
-            </w:pPr>
-            <w:r>
-              <w:t xml:space="preserve">17497 (20.4)</w:t>
-            </w:r>
-          </w:p>
-        </w:tc>
-        <w:tc>
-          <w:p>
-            <w:pPr>
-              <w:pStyle w:val="Compact"/>
-              <w:jc w:val="left"/>
-            </w:pPr>
-            <w:r>
-              <w:t xml:space="preserve">18372 (20.7)</w:t>
-            </w:r>
-          </w:p>
-        </w:tc>
-      </w:tr>
-      <w:tr>
-        <w:tc>
-          <w:p>
-            <w:pPr>
-              <w:pStyle w:val="Compact"/>
-              <w:jc w:val="left"/>
-            </w:pPr>
-            <w:r>
-              <w:t xml:space="preserve">Coagulopathy (%)</w:t>
-            </w:r>
-          </w:p>
-        </w:tc>
-        <w:tc>
-          <w:p/>
-        </w:tc>
-        <w:tc>
-          <w:p>
-            <w:pPr>
-              <w:pStyle w:val="Compact"/>
-              <w:jc w:val="left"/>
-            </w:pPr>
-            <w:r>
-              <w:t xml:space="preserve">8 ( 0.4)</w:t>
-            </w:r>
-          </w:p>
-        </w:tc>
-        <w:tc>
-          <w:p>
-            <w:pPr>
-              <w:pStyle w:val="Compact"/>
-              <w:jc w:val="left"/>
-            </w:pPr>
-            <w:r>
-              <w:t xml:space="preserve">321 ( 0.4)</w:t>
-            </w:r>
-          </w:p>
-        </w:tc>
-        <w:tc>
-          <w:p>
-            <w:pPr>
-              <w:pStyle w:val="Compact"/>
-              <w:jc w:val="left"/>
-            </w:pPr>
-            <w:r>
-              <w:t xml:space="preserve">15 ( 0.5)</w:t>
-            </w:r>
-          </w:p>
-        </w:tc>
-        <w:tc>
-          <w:p>
-            <w:pPr>
-              <w:pStyle w:val="Compact"/>
-              <w:jc w:val="left"/>
-            </w:pPr>
-            <w:r>
-              <w:t xml:space="preserve">314 ( 0.4)</w:t>
-            </w:r>
-          </w:p>
-        </w:tc>
-        <w:tc>
-          <w:p>
-            <w:pPr>
-              <w:pStyle w:val="Compact"/>
-              <w:jc w:val="left"/>
-            </w:pPr>
-            <w:r>
-              <w:t xml:space="preserve">329 ( 0.4)</w:t>
-            </w:r>
-          </w:p>
-        </w:tc>
-      </w:tr>
-      <w:tr>
-        <w:tc>
-          <w:p>
-            <w:pPr>
-              <w:pStyle w:val="Compact"/>
-              <w:jc w:val="left"/>
-            </w:pPr>
-            <w:r>
-              <w:t xml:space="preserve">Diabetes (%)</w:t>
-            </w:r>
-          </w:p>
-        </w:tc>
-        <w:tc>
-          <w:p/>
-        </w:tc>
-        <w:tc>
-          <w:p>
-            <w:pPr>
-              <w:pStyle w:val="Compact"/>
-              <w:jc w:val="left"/>
-            </w:pPr>
-            <w:r>
-              <w:t xml:space="preserve">272 (13.0)</w:t>
-            </w:r>
-          </w:p>
-        </w:tc>
-        <w:tc>
-          <w:p>
-            <w:pPr>
-              <w:pStyle w:val="Compact"/>
-              <w:jc w:val="left"/>
-            </w:pPr>
-            <w:r>
-              <w:t xml:space="preserve">7865 ( 9.1)</w:t>
-            </w:r>
-          </w:p>
-        </w:tc>
-        <w:tc>
-          <w:p>
-            <w:pPr>
-              <w:pStyle w:val="Compact"/>
-              <w:jc w:val="left"/>
-            </w:pPr>
-            <w:r>
-              <w:t xml:space="preserve">376 (12.5)</w:t>
-            </w:r>
-          </w:p>
-        </w:tc>
-        <w:tc>
-          <w:p>
-            <w:pPr>
-              <w:pStyle w:val="Compact"/>
-              <w:jc w:val="left"/>
-            </w:pPr>
-            <w:r>
-              <w:t xml:space="preserve">7761 ( 9.0)</w:t>
-            </w:r>
-          </w:p>
-        </w:tc>
-        <w:tc>
-          <w:p>
-            <w:pPr>
-              <w:pStyle w:val="Compact"/>
-              <w:jc w:val="left"/>
-            </w:pPr>
-            <w:r>
-              <w:t xml:space="preserve">8137 ( 9.2)</w:t>
-            </w:r>
-          </w:p>
-        </w:tc>
-      </w:tr>
-      <w:tr>
-        <w:tc>
-          <w:p>
-            <w:pPr>
-              <w:pStyle w:val="Compact"/>
-              <w:jc w:val="left"/>
-            </w:pPr>
-            <w:r>
-              <w:t xml:space="preserve">Drug alcohol abuse (%)</w:t>
+              <w:t xml:space="preserve">3492 ( 4.1)</w:t>
+            </w:r>
+          </w:p>
+        </w:tc>
+        <w:tc>
+          <w:p>
+            <w:pPr>
+              <w:pStyle w:val="Compact"/>
+              <w:jc w:val="left"/>
+            </w:pPr>
+            <w:r>
+              <w:t xml:space="preserve">3693 ( 4.2)</w:t>
+            </w:r>
+          </w:p>
+        </w:tc>
+      </w:tr>
+      <w:tr>
+        <w:tc>
+          <w:p>
+            <w:pPr>
+              <w:pStyle w:val="Compact"/>
+              <w:jc w:val="left"/>
+            </w:pPr>
+            <w:r>
+              <w:t xml:space="preserve">Myocardial infarction (%)</w:t>
+            </w:r>
+          </w:p>
+        </w:tc>
+        <w:tc>
+          <w:p/>
+        </w:tc>
+        <w:tc>
+          <w:p>
+            <w:pPr>
+              <w:pStyle w:val="Compact"/>
+              <w:jc w:val="left"/>
+            </w:pPr>
+            <w:r>
+              <w:t xml:space="preserve">101 ( 4.8)</w:t>
+            </w:r>
+          </w:p>
+        </w:tc>
+        <w:tc>
+          <w:p>
+            <w:pPr>
+              <w:pStyle w:val="Compact"/>
+              <w:jc w:val="left"/>
+            </w:pPr>
+            <w:r>
+              <w:t xml:space="preserve">2986 ( 3.4)</w:t>
+            </w:r>
+          </w:p>
+        </w:tc>
+        <w:tc>
+          <w:p>
+            <w:pPr>
+              <w:pStyle w:val="Compact"/>
+              <w:jc w:val="left"/>
+            </w:pPr>
+            <w:r>
+              <w:t xml:space="preserve">153 ( 5.1)</w:t>
+            </w:r>
+          </w:p>
+        </w:tc>
+        <w:tc>
+          <w:p>
+            <w:pPr>
+              <w:pStyle w:val="Compact"/>
+              <w:jc w:val="left"/>
+            </w:pPr>
+            <w:r>
+              <w:t xml:space="preserve">2934 ( 3.4)</w:t>
+            </w:r>
+          </w:p>
+        </w:tc>
+        <w:tc>
+          <w:p>
+            <w:pPr>
+              <w:pStyle w:val="Compact"/>
+              <w:jc w:val="left"/>
+            </w:pPr>
+            <w:r>
+              <w:t xml:space="preserve">3087 ( 3.5)</w:t>
+            </w:r>
+          </w:p>
+        </w:tc>
+      </w:tr>
+      <w:tr>
+        <w:tc>
+          <w:p>
+            <w:pPr>
+              <w:pStyle w:val="Compact"/>
+              <w:jc w:val="left"/>
+            </w:pPr>
+            <w:r>
+              <w:t xml:space="preserve">Hypothyroidism (%)</w:t>
+            </w:r>
+          </w:p>
+        </w:tc>
+        <w:tc>
+          <w:p/>
+        </w:tc>
+        <w:tc>
+          <w:p>
+            <w:pPr>
+              <w:pStyle w:val="Compact"/>
+              <w:jc w:val="left"/>
+            </w:pPr>
+            <w:r>
+              <w:t xml:space="preserve">80 ( 3.8)</w:t>
+            </w:r>
+          </w:p>
+        </w:tc>
+        <w:tc>
+          <w:p>
+            <w:pPr>
+              <w:pStyle w:val="Compact"/>
+              <w:jc w:val="left"/>
+            </w:pPr>
+            <w:r>
+              <w:t xml:space="preserve">2503 ( 2.9)</w:t>
+            </w:r>
+          </w:p>
+        </w:tc>
+        <w:tc>
+          <w:p>
+            <w:pPr>
+              <w:pStyle w:val="Compact"/>
+              <w:jc w:val="left"/>
+            </w:pPr>
+            <w:r>
+              <w:t xml:space="preserve">110 ( 3.7)</w:t>
+            </w:r>
+          </w:p>
+        </w:tc>
+        <w:tc>
+          <w:p>
+            <w:pPr>
+              <w:pStyle w:val="Compact"/>
+              <w:jc w:val="left"/>
+            </w:pPr>
+            <w:r>
+              <w:t xml:space="preserve">2473 ( 2.9)</w:t>
+            </w:r>
+          </w:p>
+        </w:tc>
+        <w:tc>
+          <w:p>
+            <w:pPr>
+              <w:pStyle w:val="Compact"/>
+              <w:jc w:val="left"/>
+            </w:pPr>
+            <w:r>
+              <w:t xml:space="preserve">2583 ( 2.9)</w:t>
+            </w:r>
+          </w:p>
+        </w:tc>
+      </w:tr>
+      <w:tr>
+        <w:tc>
+          <w:p>
+            <w:pPr>
+              <w:pStyle w:val="Compact"/>
+              <w:jc w:val="left"/>
+            </w:pPr>
+            <w:r>
+              <w:t xml:space="preserve">Kidney disease (%)</w:t>
             </w:r>
           </w:p>
         </w:tc>
@@ -7816,679 +7444,40 @@
               <w:jc w:val="left"/>
             </w:pPr>
             <w:r>
-              <w:t xml:space="preserve">821 ( 0.9)</w:t>
-            </w:r>
-          </w:p>
-        </w:tc>
-        <w:tc>
-          <w:p>
-            <w:pPr>
-              <w:pStyle w:val="Compact"/>
-              <w:jc w:val="left"/>
-            </w:pPr>
-            <w:r>
-              <w:t xml:space="preserve">58 ( 1.9)</w:t>
-            </w:r>
-          </w:p>
-        </w:tc>
-        <w:tc>
-          <w:p>
-            <w:pPr>
-              <w:pStyle w:val="Compact"/>
-              <w:jc w:val="left"/>
-            </w:pPr>
-            <w:r>
-              <w:t xml:space="preserve">798 ( 0.9)</w:t>
-            </w:r>
-          </w:p>
-        </w:tc>
-        <w:tc>
-          <w:p>
-            <w:pPr>
-              <w:pStyle w:val="Compact"/>
-              <w:jc w:val="left"/>
-            </w:pPr>
-            <w:r>
-              <w:t xml:space="preserve">856 ( 1.0)</w:t>
-            </w:r>
-          </w:p>
-        </w:tc>
-      </w:tr>
-      <w:tr>
-        <w:tc>
-          <w:p>
-            <w:pPr>
-              <w:pStyle w:val="Compact"/>
-              <w:jc w:val="left"/>
-            </w:pPr>
-            <w:r>
-              <w:t xml:space="preserve">Fluid electrolyte disorders (%)</w:t>
-            </w:r>
-          </w:p>
-        </w:tc>
-        <w:tc>
-          <w:p/>
-        </w:tc>
-        <w:tc>
-          <w:p>
-            <w:pPr>
-              <w:pStyle w:val="Compact"/>
-              <w:jc w:val="left"/>
-            </w:pPr>
-            <w:r>
-              <w:t xml:space="preserve">29 ( 1.4)</w:t>
-            </w:r>
-          </w:p>
-        </w:tc>
-        <w:tc>
-          <w:p>
-            <w:pPr>
-              <w:pStyle w:val="Compact"/>
-              <w:jc w:val="left"/>
-            </w:pPr>
-            <w:r>
-              <w:t xml:space="preserve">505 ( 0.6)</w:t>
-            </w:r>
-          </w:p>
-        </w:tc>
-        <w:tc>
-          <w:p>
-            <w:pPr>
-              <w:pStyle w:val="Compact"/>
-              <w:jc w:val="left"/>
-            </w:pPr>
-            <w:r>
-              <w:t xml:space="preserve">36 ( 1.2)</w:t>
-            </w:r>
-          </w:p>
-        </w:tc>
-        <w:tc>
-          <w:p>
-            <w:pPr>
-              <w:pStyle w:val="Compact"/>
-              <w:jc w:val="left"/>
-            </w:pPr>
-            <w:r>
-              <w:t xml:space="preserve">498 ( 0.6)</w:t>
-            </w:r>
-          </w:p>
-        </w:tc>
-        <w:tc>
-          <w:p>
-            <w:pPr>
-              <w:pStyle w:val="Compact"/>
-              <w:jc w:val="left"/>
-            </w:pPr>
-            <w:r>
-              <w:t xml:space="preserve">534 ( 0.6)</w:t>
-            </w:r>
-          </w:p>
-        </w:tc>
-      </w:tr>
-      <w:tr>
-        <w:tc>
-          <w:p>
-            <w:pPr>
-              <w:pStyle w:val="Compact"/>
-              <w:jc w:val="left"/>
-            </w:pPr>
-            <w:r>
-              <w:t xml:space="preserve">Glaucoma (%)</w:t>
-            </w:r>
-          </w:p>
-        </w:tc>
-        <w:tc>
-          <w:p/>
-        </w:tc>
-        <w:tc>
-          <w:p>
-            <w:pPr>
-              <w:pStyle w:val="Compact"/>
-              <w:jc w:val="left"/>
-            </w:pPr>
-            <w:r>
-              <w:t xml:space="preserve">115 ( 5.5)</w:t>
-            </w:r>
-          </w:p>
-        </w:tc>
-        <w:tc>
-          <w:p>
-            <w:pPr>
-              <w:pStyle w:val="Compact"/>
-              <w:jc w:val="left"/>
-            </w:pPr>
-            <w:r>
-              <w:t xml:space="preserve">3855 ( 4.4)</w:t>
-            </w:r>
-          </w:p>
-        </w:tc>
-        <w:tc>
-          <w:p>
-            <w:pPr>
-              <w:pStyle w:val="Compact"/>
-              <w:jc w:val="left"/>
-            </w:pPr>
-            <w:r>
-              <w:t xml:space="preserve">152 ( 5.1)</w:t>
-            </w:r>
-          </w:p>
-        </w:tc>
-        <w:tc>
-          <w:p>
-            <w:pPr>
-              <w:pStyle w:val="Compact"/>
-              <w:jc w:val="left"/>
-            </w:pPr>
-            <w:r>
-              <w:t xml:space="preserve">3818 ( 4.4)</w:t>
-            </w:r>
-          </w:p>
-        </w:tc>
-        <w:tc>
-          <w:p>
-            <w:pPr>
-              <w:pStyle w:val="Compact"/>
-              <w:jc w:val="left"/>
-            </w:pPr>
-            <w:r>
-              <w:t xml:space="preserve">3970 ( 4.5)</w:t>
-            </w:r>
-          </w:p>
-        </w:tc>
-      </w:tr>
-      <w:tr>
-        <w:tc>
-          <w:p>
-            <w:pPr>
-              <w:pStyle w:val="Compact"/>
-              <w:jc w:val="left"/>
-            </w:pPr>
-            <w:r>
-              <w:t xml:space="preserve">Gout (%)</w:t>
-            </w:r>
-          </w:p>
-        </w:tc>
-        <w:tc>
-          <w:p/>
-        </w:tc>
-        <w:tc>
-          <w:p>
-            <w:pPr>
-              <w:pStyle w:val="Compact"/>
-              <w:jc w:val="left"/>
-            </w:pPr>
-            <w:r>
-              <w:t xml:space="preserve">84 ( 4.0)</w:t>
-            </w:r>
-          </w:p>
-        </w:tc>
-        <w:tc>
-          <w:p>
-            <w:pPr>
-              <w:pStyle w:val="Compact"/>
-              <w:jc w:val="left"/>
-            </w:pPr>
-            <w:r>
-              <w:t xml:space="preserve">2006 ( 2.3)</w:t>
-            </w:r>
-          </w:p>
-        </w:tc>
-        <w:tc>
-          <w:p>
-            <w:pPr>
-              <w:pStyle w:val="Compact"/>
-              <w:jc w:val="left"/>
-            </w:pPr>
-            <w:r>
-              <w:t xml:space="preserve">123 ( 4.1)</w:t>
-            </w:r>
-          </w:p>
-        </w:tc>
-        <w:tc>
-          <w:p>
-            <w:pPr>
-              <w:pStyle w:val="Compact"/>
-              <w:jc w:val="left"/>
-            </w:pPr>
-            <w:r>
-              <w:t xml:space="preserve">1967 ( 2.3)</w:t>
-            </w:r>
-          </w:p>
-        </w:tc>
-        <w:tc>
-          <w:p>
-            <w:pPr>
-              <w:pStyle w:val="Compact"/>
-              <w:jc w:val="left"/>
-            </w:pPr>
-            <w:r>
-              <w:t xml:space="preserve">2090 ( 2.4)</w:t>
-            </w:r>
-          </w:p>
-        </w:tc>
-      </w:tr>
-      <w:tr>
-        <w:tc>
-          <w:p>
-            <w:pPr>
-              <w:pStyle w:val="Compact"/>
-              <w:jc w:val="left"/>
-            </w:pPr>
-            <w:r>
-              <w:t xml:space="preserve">Heart condition (%)</w:t>
-            </w:r>
-          </w:p>
-        </w:tc>
-        <w:tc>
-          <w:p/>
-        </w:tc>
-        <w:tc>
-          <w:p>
-            <w:pPr>
-              <w:pStyle w:val="Compact"/>
-              <w:jc w:val="left"/>
-            </w:pPr>
-            <w:r>
-              <w:t xml:space="preserve">1038 (49.7)</w:t>
-            </w:r>
-          </w:p>
-        </w:tc>
-        <w:tc>
-          <w:p>
-            <w:pPr>
-              <w:pStyle w:val="Compact"/>
-              <w:jc w:val="left"/>
-            </w:pPr>
-            <w:r>
-              <w:t xml:space="preserve">35423 (40.8)</w:t>
-            </w:r>
-          </w:p>
-        </w:tc>
-        <w:tc>
-          <w:p>
-            <w:pPr>
-              <w:pStyle w:val="Compact"/>
-              <w:jc w:val="left"/>
-            </w:pPr>
-            <w:r>
-              <w:t xml:space="preserve">1476 (49.1)</w:t>
-            </w:r>
-          </w:p>
-        </w:tc>
-        <w:tc>
-          <w:p>
-            <w:pPr>
-              <w:pStyle w:val="Compact"/>
-              <w:jc w:val="left"/>
-            </w:pPr>
-            <w:r>
-              <w:t xml:space="preserve">34985 (40.8)</w:t>
-            </w:r>
-          </w:p>
-        </w:tc>
-        <w:tc>
-          <w:p>
-            <w:pPr>
-              <w:pStyle w:val="Compact"/>
-              <w:jc w:val="left"/>
-            </w:pPr>
-            <w:r>
-              <w:t xml:space="preserve">36461 (41.0)</w:t>
-            </w:r>
-          </w:p>
-        </w:tc>
-      </w:tr>
-      <w:tr>
-        <w:tc>
-          <w:p>
-            <w:pPr>
-              <w:pStyle w:val="Compact"/>
-              <w:jc w:val="left"/>
-            </w:pPr>
-            <w:r>
-              <w:t xml:space="preserve">Myocardial infarction (%)</w:t>
-            </w:r>
-          </w:p>
-        </w:tc>
-        <w:tc>
-          <w:p/>
-        </w:tc>
-        <w:tc>
-          <w:p>
-            <w:pPr>
-              <w:pStyle w:val="Compact"/>
-              <w:jc w:val="left"/>
-            </w:pPr>
-            <w:r>
-              <w:t xml:space="preserve">931 (44.6)</w:t>
-            </w:r>
-          </w:p>
-        </w:tc>
-        <w:tc>
-          <w:p>
-            <w:pPr>
-              <w:pStyle w:val="Compact"/>
-              <w:jc w:val="left"/>
-            </w:pPr>
-            <w:r>
-              <w:t xml:space="preserve">31330 (36.1)</w:t>
-            </w:r>
-          </w:p>
-        </w:tc>
-        <w:tc>
-          <w:p>
-            <w:pPr>
-              <w:pStyle w:val="Compact"/>
-              <w:jc w:val="left"/>
-            </w:pPr>
-            <w:r>
-              <w:t xml:space="preserve">1302 (43.3)</w:t>
-            </w:r>
-          </w:p>
-        </w:tc>
-        <w:tc>
-          <w:p>
-            <w:pPr>
-              <w:pStyle w:val="Compact"/>
-              <w:jc w:val="left"/>
-            </w:pPr>
-            <w:r>
-              <w:t xml:space="preserve">30959 (36.1)</w:t>
-            </w:r>
-          </w:p>
-        </w:tc>
-        <w:tc>
-          <w:p>
-            <w:pPr>
-              <w:pStyle w:val="Compact"/>
-              <w:jc w:val="left"/>
-            </w:pPr>
-            <w:r>
-              <w:t xml:space="preserve">32261 (36.3)</w:t>
-            </w:r>
-          </w:p>
-        </w:tc>
-      </w:tr>
-      <w:tr>
-        <w:tc>
-          <w:p>
-            <w:pPr>
-              <w:pStyle w:val="Compact"/>
-              <w:jc w:val="left"/>
-            </w:pPr>
-            <w:r>
-              <w:t xml:space="preserve">Hyperkalaemia (%)</w:t>
-            </w:r>
-          </w:p>
-        </w:tc>
-        <w:tc>
-          <w:p/>
-        </w:tc>
-        <w:tc>
-          <w:p>
-            <w:pPr>
-              <w:pStyle w:val="Compact"/>
-              <w:jc w:val="left"/>
-            </w:pPr>
-            <w:r>
-              <w:t xml:space="preserve">1 ( 0.0)</w:t>
-            </w:r>
-          </w:p>
-        </w:tc>
-        <w:tc>
-          <w:p>
-            <w:pPr>
-              <w:pStyle w:val="Compact"/>
-              <w:jc w:val="left"/>
-            </w:pPr>
-            <w:r>
-              <w:t xml:space="preserve">71 ( 0.1)</w:t>
-            </w:r>
-          </w:p>
-        </w:tc>
-        <w:tc>
-          <w:p>
-            <w:pPr>
-              <w:pStyle w:val="Compact"/>
-              <w:jc w:val="left"/>
-            </w:pPr>
-            <w:r>
-              <w:t xml:space="preserve">3 ( 0.1)</w:t>
-            </w:r>
-          </w:p>
-        </w:tc>
-        <w:tc>
-          <w:p>
-            <w:pPr>
-              <w:pStyle w:val="Compact"/>
-              <w:jc w:val="left"/>
-            </w:pPr>
-            <w:r>
-              <w:t xml:space="preserve">69 ( 0.1)</w:t>
-            </w:r>
-          </w:p>
-        </w:tc>
-        <w:tc>
-          <w:p>
-            <w:pPr>
-              <w:pStyle w:val="Compact"/>
-              <w:jc w:val="left"/>
-            </w:pPr>
-            <w:r>
-              <w:t xml:space="preserve">72 ( 0.1)</w:t>
-            </w:r>
-          </w:p>
-        </w:tc>
-      </w:tr>
-      <w:tr>
-        <w:tc>
-          <w:p>
-            <w:pPr>
-              <w:pStyle w:val="Compact"/>
-              <w:jc w:val="left"/>
-            </w:pPr>
-            <w:r>
-              <w:t xml:space="preserve">Hyperlipidaemia (%)</w:t>
-            </w:r>
-          </w:p>
-        </w:tc>
-        <w:tc>
-          <w:p/>
-        </w:tc>
-        <w:tc>
-          <w:p>
-            <w:pPr>
-              <w:pStyle w:val="Compact"/>
-              <w:jc w:val="left"/>
-            </w:pPr>
-            <w:r>
-              <w:t xml:space="preserve">542 (25.9)</w:t>
-            </w:r>
-          </w:p>
-        </w:tc>
-        <w:tc>
-          <w:p>
-            <w:pPr>
-              <w:pStyle w:val="Compact"/>
-              <w:jc w:val="left"/>
-            </w:pPr>
-            <w:r>
-              <w:t xml:space="preserve">19950 (23.0)</w:t>
-            </w:r>
-          </w:p>
-        </w:tc>
-        <w:tc>
-          <w:p>
-            <w:pPr>
-              <w:pStyle w:val="Compact"/>
-              <w:jc w:val="left"/>
-            </w:pPr>
-            <w:r>
-              <w:t xml:space="preserve">774 (25.7)</w:t>
-            </w:r>
-          </w:p>
-        </w:tc>
-        <w:tc>
-          <w:p>
-            <w:pPr>
-              <w:pStyle w:val="Compact"/>
-              <w:jc w:val="left"/>
-            </w:pPr>
-            <w:r>
-              <w:t xml:space="preserve">19718 (23.0)</w:t>
-            </w:r>
-          </w:p>
-        </w:tc>
-        <w:tc>
-          <w:p>
-            <w:pPr>
-              <w:pStyle w:val="Compact"/>
-              <w:jc w:val="left"/>
-            </w:pPr>
-            <w:r>
-              <w:t xml:space="preserve">20492 (23.1)</w:t>
-            </w:r>
-          </w:p>
-        </w:tc>
-      </w:tr>
-      <w:tr>
-        <w:tc>
-          <w:p>
-            <w:pPr>
-              <w:pStyle w:val="Compact"/>
-              <w:jc w:val="left"/>
-            </w:pPr>
-            <w:r>
-              <w:t xml:space="preserve">Hypothyroidism (%)</w:t>
-            </w:r>
-          </w:p>
-        </w:tc>
-        <w:tc>
-          <w:p/>
-        </w:tc>
-        <w:tc>
-          <w:p>
-            <w:pPr>
-              <w:pStyle w:val="Compact"/>
-              <w:jc w:val="left"/>
-            </w:pPr>
-            <w:r>
-              <w:t xml:space="preserve">203 ( 9.7)</w:t>
-            </w:r>
-          </w:p>
-        </w:tc>
-        <w:tc>
-          <w:p>
-            <w:pPr>
-              <w:pStyle w:val="Compact"/>
-              <w:jc w:val="left"/>
-            </w:pPr>
-            <w:r>
-              <w:t xml:space="preserve">7464 ( 8.6)</w:t>
-            </w:r>
-          </w:p>
-        </w:tc>
-        <w:tc>
-          <w:p>
-            <w:pPr>
-              <w:pStyle w:val="Compact"/>
-              <w:jc w:val="left"/>
-            </w:pPr>
-            <w:r>
-              <w:t xml:space="preserve">286 ( 9.5)</w:t>
-            </w:r>
-          </w:p>
-        </w:tc>
-        <w:tc>
-          <w:p>
-            <w:pPr>
-              <w:pStyle w:val="Compact"/>
-              <w:jc w:val="left"/>
-            </w:pPr>
-            <w:r>
-              <w:t xml:space="preserve">7381 ( 8.6)</w:t>
-            </w:r>
-          </w:p>
-        </w:tc>
-        <w:tc>
-          <w:p>
-            <w:pPr>
-              <w:pStyle w:val="Compact"/>
-              <w:jc w:val="left"/>
-            </w:pPr>
-            <w:r>
-              <w:t xml:space="preserve">7667 ( 8.6)</w:t>
-            </w:r>
-          </w:p>
-        </w:tc>
-      </w:tr>
-      <w:tr>
-        <w:tc>
-          <w:p>
-            <w:pPr>
-              <w:pStyle w:val="Compact"/>
-              <w:jc w:val="left"/>
-            </w:pPr>
-            <w:r>
-              <w:t xml:space="preserve">Kidney disease (%)</w:t>
-            </w:r>
-          </w:p>
-        </w:tc>
-        <w:tc>
-          <w:p/>
-        </w:tc>
-        <w:tc>
-          <w:p>
-            <w:pPr>
-              <w:pStyle w:val="Compact"/>
-              <w:jc w:val="left"/>
-            </w:pPr>
-            <w:r>
-              <w:t xml:space="preserve">40 ( 1.9)</w:t>
-            </w:r>
-          </w:p>
-        </w:tc>
-        <w:tc>
-          <w:p>
-            <w:pPr>
-              <w:pStyle w:val="Compact"/>
-              <w:jc w:val="left"/>
-            </w:pPr>
-            <w:r>
-              <w:t xml:space="preserve">1043 ( 1.2)</w:t>
-            </w:r>
-          </w:p>
-        </w:tc>
-        <w:tc>
-          <w:p>
-            <w:pPr>
-              <w:pStyle w:val="Compact"/>
-              <w:jc w:val="left"/>
-            </w:pPr>
-            <w:r>
-              <w:t xml:space="preserve">66 ( 2.2)</w:t>
-            </w:r>
-          </w:p>
-        </w:tc>
-        <w:tc>
-          <w:p>
-            <w:pPr>
-              <w:pStyle w:val="Compact"/>
-              <w:jc w:val="left"/>
-            </w:pPr>
-            <w:r>
-              <w:t xml:space="preserve">1017 ( 1.2)</w:t>
-            </w:r>
-          </w:p>
-        </w:tc>
-        <w:tc>
-          <w:p>
-            <w:pPr>
-              <w:pStyle w:val="Compact"/>
-              <w:jc w:val="left"/>
-            </w:pPr>
-            <w:r>
-              <w:t xml:space="preserve">1083 ( 1.2)</w:t>
+              <w:t xml:space="preserve">848 ( 1.0)</w:t>
+            </w:r>
+          </w:p>
+        </w:tc>
+        <w:tc>
+          <w:p>
+            <w:pPr>
+              <w:pStyle w:val="Compact"/>
+              <w:jc w:val="left"/>
+            </w:pPr>
+            <w:r>
+              <w:t xml:space="preserve">52 ( 1.7)</w:t>
+            </w:r>
+          </w:p>
+        </w:tc>
+        <w:tc>
+          <w:p>
+            <w:pPr>
+              <w:pStyle w:val="Compact"/>
+              <w:jc w:val="left"/>
+            </w:pPr>
+            <w:r>
+              <w:t xml:space="preserve">831 ( 1.0)</w:t>
+            </w:r>
+          </w:p>
+        </w:tc>
+        <w:tc>
+          <w:p>
+            <w:pPr>
+              <w:pStyle w:val="Compact"/>
+              <w:jc w:val="left"/>
+            </w:pPr>
+            <w:r>
+              <w:t xml:space="preserve">883 ( 1.0)</w:t>
             </w:r>
           </w:p>
         </w:tc>
@@ -8515,51 +7504,51 @@
               <w:jc w:val="left"/>
             </w:pPr>
             <w:r>
-              <w:t xml:space="preserve">204 ( 9.8)</w:t>
-            </w:r>
-          </w:p>
-        </w:tc>
-        <w:tc>
-          <w:p>
-            <w:pPr>
-              <w:pStyle w:val="Compact"/>
-              <w:jc w:val="left"/>
-            </w:pPr>
-            <w:r>
-              <w:t xml:space="preserve">4927 ( 5.7)</w:t>
-            </w:r>
-          </w:p>
-        </w:tc>
-        <w:tc>
-          <w:p>
-            <w:pPr>
-              <w:pStyle w:val="Compact"/>
-              <w:jc w:val="left"/>
-            </w:pPr>
-            <w:r>
-              <w:t xml:space="preserve">302 (10.0)</w:t>
-            </w:r>
-          </w:p>
-        </w:tc>
-        <w:tc>
-          <w:p>
-            <w:pPr>
-              <w:pStyle w:val="Compact"/>
-              <w:jc w:val="left"/>
-            </w:pPr>
-            <w:r>
-              <w:t xml:space="preserve">4829 ( 5.6)</w:t>
-            </w:r>
-          </w:p>
-        </w:tc>
-        <w:tc>
-          <w:p>
-            <w:pPr>
-              <w:pStyle w:val="Compact"/>
-              <w:jc w:val="left"/>
-            </w:pPr>
-            <w:r>
-              <w:t xml:space="preserve">5131 ( 5.8)</w:t>
+              <w:t xml:space="preserve">32 ( 1.5)</w:t>
+            </w:r>
+          </w:p>
+        </w:tc>
+        <w:tc>
+          <w:p>
+            <w:pPr>
+              <w:pStyle w:val="Compact"/>
+              <w:jc w:val="left"/>
+            </w:pPr>
+            <w:r>
+              <w:t xml:space="preserve">492 ( 0.6)</w:t>
+            </w:r>
+          </w:p>
+        </w:tc>
+        <w:tc>
+          <w:p>
+            <w:pPr>
+              <w:pStyle w:val="Compact"/>
+              <w:jc w:val="left"/>
+            </w:pPr>
+            <w:r>
+              <w:t xml:space="preserve">46 ( 1.5)</w:t>
+            </w:r>
+          </w:p>
+        </w:tc>
+        <w:tc>
+          <w:p>
+            <w:pPr>
+              <w:pStyle w:val="Compact"/>
+              <w:jc w:val="left"/>
+            </w:pPr>
+            <w:r>
+              <w:t xml:space="preserve">478 ( 0.6)</w:t>
+            </w:r>
+          </w:p>
+        </w:tc>
+        <w:tc>
+          <w:p>
+            <w:pPr>
+              <w:pStyle w:val="Compact"/>
+              <w:jc w:val="left"/>
+            </w:pPr>
+            <w:r>
+              <w:t xml:space="preserve">524 ( 0.6)</w:t>
             </w:r>
           </w:p>
         </w:tc>
@@ -8586,335 +7575,51 @@
               <w:jc w:val="left"/>
             </w:pPr>
             <w:r>
-              <w:t xml:space="preserve">338 (16.2)</w:t>
-            </w:r>
-          </w:p>
-        </w:tc>
-        <w:tc>
-          <w:p>
-            <w:pPr>
-              <w:pStyle w:val="Compact"/>
-              <w:jc w:val="left"/>
-            </w:pPr>
-            <w:r>
-              <w:t xml:space="preserve">9851 (11.4)</w:t>
-            </w:r>
-          </w:p>
-        </w:tc>
-        <w:tc>
-          <w:p>
-            <w:pPr>
-              <w:pStyle w:val="Compact"/>
-              <w:jc w:val="left"/>
-            </w:pPr>
-            <w:r>
-              <w:t xml:space="preserve">484 (16.1)</w:t>
-            </w:r>
-          </w:p>
-        </w:tc>
-        <w:tc>
-          <w:p>
-            <w:pPr>
-              <w:pStyle w:val="Compact"/>
-              <w:jc w:val="left"/>
-            </w:pPr>
-            <w:r>
-              <w:t xml:space="preserve">9705 (11.3)</w:t>
-            </w:r>
-          </w:p>
-        </w:tc>
-        <w:tc>
-          <w:p>
-            <w:pPr>
-              <w:pStyle w:val="Compact"/>
-              <w:jc w:val="left"/>
-            </w:pPr>
-            <w:r>
-              <w:t xml:space="preserve">10189 (11.5)</w:t>
-            </w:r>
-          </w:p>
-        </w:tc>
-      </w:tr>
-      <w:tr>
-        <w:tc>
-          <w:p>
-            <w:pPr>
-              <w:pStyle w:val="Compact"/>
-              <w:jc w:val="left"/>
-            </w:pPr>
-            <w:r>
-              <w:t xml:space="preserve">Malnutrition (%)</w:t>
-            </w:r>
-          </w:p>
-        </w:tc>
-        <w:tc>
-          <w:p/>
-        </w:tc>
-        <w:tc>
-          <w:p>
-            <w:pPr>
-              <w:pStyle w:val="Compact"/>
-              <w:jc w:val="left"/>
-            </w:pPr>
-            <w:r>
-              <w:t xml:space="preserve">0</w:t>
-            </w:r>
-          </w:p>
-        </w:tc>
-        <w:tc>
-          <w:p>
-            <w:pPr>
-              <w:pStyle w:val="Compact"/>
-              <w:jc w:val="left"/>
-            </w:pPr>
-            <w:r>
-              <w:t xml:space="preserve">6 ( 0.0)</w:t>
-            </w:r>
-          </w:p>
-        </w:tc>
-        <w:tc>
-          <w:p>
-            <w:pPr>
-              <w:pStyle w:val="Compact"/>
-              <w:jc w:val="left"/>
-            </w:pPr>
-            <w:r>
-              <w:t xml:space="preserve">1 ( 0.0)</w:t>
-            </w:r>
-          </w:p>
-        </w:tc>
-        <w:tc>
-          <w:p>
-            <w:pPr>
-              <w:pStyle w:val="Compact"/>
-              <w:jc w:val="left"/>
-            </w:pPr>
-            <w:r>
-              <w:t xml:space="preserve">5 ( 0.0)</w:t>
-            </w:r>
-          </w:p>
-        </w:tc>
-        <w:tc>
-          <w:p>
-            <w:pPr>
-              <w:pStyle w:val="Compact"/>
-              <w:jc w:val="left"/>
-            </w:pPr>
-            <w:r>
-              <w:t xml:space="preserve">6 ( 0.0)</w:t>
-            </w:r>
-          </w:p>
-        </w:tc>
-      </w:tr>
-      <w:tr>
-        <w:tc>
-          <w:p>
-            <w:pPr>
-              <w:pStyle w:val="Compact"/>
-              <w:jc w:val="left"/>
-            </w:pPr>
-            <w:r>
-              <w:t xml:space="preserve">Osteoporosis pagets (%)</w:t>
-            </w:r>
-          </w:p>
-        </w:tc>
-        <w:tc>
-          <w:p/>
-        </w:tc>
-        <w:tc>
-          <w:p>
-            <w:pPr>
-              <w:pStyle w:val="Compact"/>
-              <w:jc w:val="left"/>
-            </w:pPr>
-            <w:r>
-              <w:t xml:space="preserve">136 ( 6.5)</w:t>
-            </w:r>
-          </w:p>
-        </w:tc>
-        <w:tc>
-          <w:p>
-            <w:pPr>
-              <w:pStyle w:val="Compact"/>
-              <w:jc w:val="left"/>
-            </w:pPr>
-            <w:r>
-              <w:t xml:space="preserve">3870 ( 4.5)</w:t>
-            </w:r>
-          </w:p>
-        </w:tc>
-        <w:tc>
-          <w:p>
-            <w:pPr>
-              <w:pStyle w:val="Compact"/>
-              <w:jc w:val="left"/>
-            </w:pPr>
-            <w:r>
-              <w:t xml:space="preserve">184 ( 6.1)</w:t>
-            </w:r>
-          </w:p>
-        </w:tc>
-        <w:tc>
-          <w:p>
-            <w:pPr>
-              <w:pStyle w:val="Compact"/>
-              <w:jc w:val="left"/>
-            </w:pPr>
-            <w:r>
-              <w:t xml:space="preserve">3822 ( 4.5)</w:t>
-            </w:r>
-          </w:p>
-        </w:tc>
-        <w:tc>
-          <w:p>
-            <w:pPr>
-              <w:pStyle w:val="Compact"/>
-              <w:jc w:val="left"/>
-            </w:pPr>
-            <w:r>
-              <w:t xml:space="preserve">4006 ( 4.5)</w:t>
-            </w:r>
-          </w:p>
-        </w:tc>
-      </w:tr>
-      <w:tr>
-        <w:tc>
-          <w:p>
-            <w:pPr>
-              <w:pStyle w:val="Compact"/>
-              <w:jc w:val="left"/>
-            </w:pPr>
-            <w:r>
-              <w:t xml:space="preserve">Pain (%)</w:t>
-            </w:r>
-          </w:p>
-        </w:tc>
-        <w:tc>
-          <w:p/>
-        </w:tc>
-        <w:tc>
-          <w:p>
-            <w:pPr>
-              <w:pStyle w:val="Compact"/>
-              <w:jc w:val="left"/>
-            </w:pPr>
-            <w:r>
-              <w:t xml:space="preserve">1151 (55.1)</w:t>
-            </w:r>
-          </w:p>
-        </w:tc>
-        <w:tc>
-          <w:p>
-            <w:pPr>
-              <w:pStyle w:val="Compact"/>
-              <w:jc w:val="left"/>
-            </w:pPr>
-            <w:r>
-              <w:t xml:space="preserve">40666 (46.9)</w:t>
-            </w:r>
-          </w:p>
-        </w:tc>
-        <w:tc>
-          <w:p>
-            <w:pPr>
-              <w:pStyle w:val="Compact"/>
-              <w:jc w:val="left"/>
-            </w:pPr>
-            <w:r>
-              <w:t xml:space="preserve">1724 (57.3)</w:t>
-            </w:r>
-          </w:p>
-        </w:tc>
-        <w:tc>
-          <w:p>
-            <w:pPr>
-              <w:pStyle w:val="Compact"/>
-              <w:jc w:val="left"/>
-            </w:pPr>
-            <w:r>
-              <w:t xml:space="preserve">40093 (46.7)</w:t>
-            </w:r>
-          </w:p>
-        </w:tc>
-        <w:tc>
-          <w:p>
-            <w:pPr>
-              <w:pStyle w:val="Compact"/>
-              <w:jc w:val="left"/>
-            </w:pPr>
-            <w:r>
-              <w:t xml:space="preserve">41817 (47.1)</w:t>
-            </w:r>
-          </w:p>
-        </w:tc>
-      </w:tr>
-      <w:tr>
-        <w:tc>
-          <w:p>
-            <w:pPr>
-              <w:pStyle w:val="Compact"/>
-              <w:jc w:val="left"/>
-            </w:pPr>
-            <w:r>
-              <w:t xml:space="preserve">Pancreatiinsufficiency (%)</w:t>
-            </w:r>
-          </w:p>
-        </w:tc>
-        <w:tc>
-          <w:p/>
-        </w:tc>
-        <w:tc>
-          <w:p>
-            <w:pPr>
-              <w:pStyle w:val="Compact"/>
-              <w:jc w:val="left"/>
-            </w:pPr>
-            <w:r>
-              <w:t xml:space="preserve">10 ( 0.5)</w:t>
-            </w:r>
-          </w:p>
-        </w:tc>
-        <w:tc>
-          <w:p>
-            <w:pPr>
-              <w:pStyle w:val="Compact"/>
-              <w:jc w:val="left"/>
-            </w:pPr>
-            <w:r>
-              <w:t xml:space="preserve">240 ( 0.3)</w:t>
-            </w:r>
-          </w:p>
-        </w:tc>
-        <w:tc>
-          <w:p>
-            <w:pPr>
-              <w:pStyle w:val="Compact"/>
-              <w:jc w:val="left"/>
-            </w:pPr>
-            <w:r>
-              <w:t xml:space="preserve">16 ( 0.5)</w:t>
-            </w:r>
-          </w:p>
-        </w:tc>
-        <w:tc>
-          <w:p>
-            <w:pPr>
-              <w:pStyle w:val="Compact"/>
-              <w:jc w:val="left"/>
-            </w:pPr>
-            <w:r>
-              <w:t xml:space="preserve">234 ( 0.3)</w:t>
-            </w:r>
-          </w:p>
-        </w:tc>
-        <w:tc>
-          <w:p>
-            <w:pPr>
-              <w:pStyle w:val="Compact"/>
-              <w:jc w:val="left"/>
-            </w:pPr>
-            <w:r>
-              <w:t xml:space="preserve">250 ( 0.3)</w:t>
+              <w:t xml:space="preserve">166 ( 7.9)</w:t>
+            </w:r>
+          </w:p>
+        </w:tc>
+        <w:tc>
+          <w:p>
+            <w:pPr>
+              <w:pStyle w:val="Compact"/>
+              <w:jc w:val="left"/>
+            </w:pPr>
+            <w:r>
+              <w:t xml:space="preserve">4151 ( 4.8)</w:t>
+            </w:r>
+          </w:p>
+        </w:tc>
+        <w:tc>
+          <w:p>
+            <w:pPr>
+              <w:pStyle w:val="Compact"/>
+              <w:jc w:val="left"/>
+            </w:pPr>
+            <w:r>
+              <w:t xml:space="preserve">236 ( 7.8)</w:t>
+            </w:r>
+          </w:p>
+        </w:tc>
+        <w:tc>
+          <w:p>
+            <w:pPr>
+              <w:pStyle w:val="Compact"/>
+              <w:jc w:val="left"/>
+            </w:pPr>
+            <w:r>
+              <w:t xml:space="preserve">4081 ( 4.8)</w:t>
+            </w:r>
+          </w:p>
+        </w:tc>
+        <w:tc>
+          <w:p>
+            <w:pPr>
+              <w:pStyle w:val="Compact"/>
+              <w:jc w:val="left"/>
+            </w:pPr>
+            <w:r>
+              <w:t xml:space="preserve">4317 ( 4.9)</w:t>
             </w:r>
           </w:p>
         </w:tc>
@@ -8941,122 +7646,51 @@
               <w:jc w:val="left"/>
             </w:pPr>
             <w:r>
-              <w:t xml:space="preserve">563 (27.0)</w:t>
-            </w:r>
-          </w:p>
-        </w:tc>
-        <w:tc>
-          <w:p>
-            <w:pPr>
-              <w:pStyle w:val="Compact"/>
-              <w:jc w:val="left"/>
-            </w:pPr>
-            <w:r>
-              <w:t xml:space="preserve">20594 (23.7)</w:t>
-            </w:r>
-          </w:p>
-        </w:tc>
-        <w:tc>
-          <w:p>
-            <w:pPr>
-              <w:pStyle w:val="Compact"/>
-              <w:jc w:val="left"/>
-            </w:pPr>
-            <w:r>
-              <w:t xml:space="preserve">845 (28.1)</w:t>
-            </w:r>
-          </w:p>
-        </w:tc>
-        <w:tc>
-          <w:p>
-            <w:pPr>
-              <w:pStyle w:val="Compact"/>
-              <w:jc w:val="left"/>
-            </w:pPr>
-            <w:r>
-              <w:t xml:space="preserve">20312 (23.7)</w:t>
-            </w:r>
-          </w:p>
-        </w:tc>
-        <w:tc>
-          <w:p>
-            <w:pPr>
-              <w:pStyle w:val="Compact"/>
-              <w:jc w:val="left"/>
-            </w:pPr>
-            <w:r>
-              <w:t xml:space="preserve">21157 (23.8)</w:t>
-            </w:r>
-          </w:p>
-        </w:tc>
-      </w:tr>
-      <w:tr>
-        <w:tc>
-          <w:p>
-            <w:pPr>
-              <w:pStyle w:val="Compact"/>
-              <w:jc w:val="left"/>
-            </w:pPr>
-            <w:r>
-              <w:t xml:space="preserve">Psoriasis (%)</w:t>
-            </w:r>
-          </w:p>
-        </w:tc>
-        <w:tc>
-          <w:p/>
-        </w:tc>
-        <w:tc>
-          <w:p>
-            <w:pPr>
-              <w:pStyle w:val="Compact"/>
-              <w:jc w:val="left"/>
-            </w:pPr>
-            <w:r>
-              <w:t xml:space="preserve">33 ( 1.6)</w:t>
-            </w:r>
-          </w:p>
-        </w:tc>
-        <w:tc>
-          <w:p>
-            <w:pPr>
-              <w:pStyle w:val="Compact"/>
-              <w:jc w:val="left"/>
-            </w:pPr>
-            <w:r>
-              <w:t xml:space="preserve">683 ( 0.8)</w:t>
-            </w:r>
-          </w:p>
-        </w:tc>
-        <w:tc>
-          <w:p>
-            <w:pPr>
-              <w:pStyle w:val="Compact"/>
-              <w:jc w:val="left"/>
-            </w:pPr>
-            <w:r>
-              <w:t xml:space="preserve">49 ( 1.6)</w:t>
-            </w:r>
-          </w:p>
-        </w:tc>
-        <w:tc>
-          <w:p>
-            <w:pPr>
-              <w:pStyle w:val="Compact"/>
-              <w:jc w:val="left"/>
-            </w:pPr>
-            <w:r>
-              <w:t xml:space="preserve">667 ( 0.8)</w:t>
-            </w:r>
-          </w:p>
-        </w:tc>
-        <w:tc>
-          <w:p>
-            <w:pPr>
-              <w:pStyle w:val="Compact"/>
-              <w:jc w:val="left"/>
-            </w:pPr>
-            <w:r>
-              <w:t xml:space="preserve">716 ( 0.8)</w:t>
+              <w:t xml:space="preserve">20 ( 1.0)</w:t>
+            </w:r>
+          </w:p>
+        </w:tc>
+        <w:tc>
+          <w:p>
+            <w:pPr>
+              <w:pStyle w:val="Compact"/>
+              <w:jc w:val="left"/>
+            </w:pPr>
+            <w:r>
+              <w:t xml:space="preserve">516 ( 0.6)</w:t>
+            </w:r>
+          </w:p>
+        </w:tc>
+        <w:tc>
+          <w:p>
+            <w:pPr>
+              <w:pStyle w:val="Compact"/>
+              <w:jc w:val="left"/>
+            </w:pPr>
+            <w:r>
+              <w:t xml:space="preserve">32 ( 1.1)</w:t>
+            </w:r>
+          </w:p>
+        </w:tc>
+        <w:tc>
+          <w:p>
+            <w:pPr>
+              <w:pStyle w:val="Compact"/>
+              <w:jc w:val="left"/>
+            </w:pPr>
+            <w:r>
+              <w:t xml:space="preserve">504 ( 0.6)</w:t>
+            </w:r>
+          </w:p>
+        </w:tc>
+        <w:tc>
+          <w:p>
+            <w:pPr>
+              <w:pStyle w:val="Compact"/>
+              <w:jc w:val="left"/>
+            </w:pPr>
+            <w:r>
+              <w:t xml:space="preserve">536 ( 0.6)</w:t>
             </w:r>
           </w:p>
         </w:tc>
@@ -9140,148 +7774,6 @@
               <w:jc w:val="left"/>
             </w:pPr>
             <w:r>
-              <w:t xml:space="preserve">Steroid responsive diseases (%)</w:t>
-            </w:r>
-          </w:p>
-        </w:tc>
-        <w:tc>
-          <w:p/>
-        </w:tc>
-        <w:tc>
-          <w:p>
-            <w:pPr>
-              <w:pStyle w:val="Compact"/>
-              <w:jc w:val="left"/>
-            </w:pPr>
-            <w:r>
-              <w:t xml:space="preserve">269 (12.9)</w:t>
-            </w:r>
-          </w:p>
-        </w:tc>
-        <w:tc>
-          <w:p>
-            <w:pPr>
-              <w:pStyle w:val="Compact"/>
-              <w:jc w:val="left"/>
-            </w:pPr>
-            <w:r>
-              <w:t xml:space="preserve">8688 (10.0)</w:t>
-            </w:r>
-          </w:p>
-        </w:tc>
-        <w:tc>
-          <w:p>
-            <w:pPr>
-              <w:pStyle w:val="Compact"/>
-              <w:jc w:val="left"/>
-            </w:pPr>
-            <w:r>
-              <w:t xml:space="preserve">412 (13.7)</w:t>
-            </w:r>
-          </w:p>
-        </w:tc>
-        <w:tc>
-          <w:p>
-            <w:pPr>
-              <w:pStyle w:val="Compact"/>
-              <w:jc w:val="left"/>
-            </w:pPr>
-            <w:r>
-              <w:t xml:space="preserve">8545 (10.0)</w:t>
-            </w:r>
-          </w:p>
-        </w:tc>
-        <w:tc>
-          <w:p>
-            <w:pPr>
-              <w:pStyle w:val="Compact"/>
-              <w:jc w:val="left"/>
-            </w:pPr>
-            <w:r>
-              <w:t xml:space="preserve">8957 (10.1)</w:t>
-            </w:r>
-          </w:p>
-        </w:tc>
-      </w:tr>
-      <w:tr>
-        <w:tc>
-          <w:p>
-            <w:pPr>
-              <w:pStyle w:val="Compact"/>
-              <w:jc w:val="left"/>
-            </w:pPr>
-            <w:r>
-              <w:t xml:space="preserve">Transplant (%)</w:t>
-            </w:r>
-          </w:p>
-        </w:tc>
-        <w:tc>
-          <w:p/>
-        </w:tc>
-        <w:tc>
-          <w:p>
-            <w:pPr>
-              <w:pStyle w:val="Compact"/>
-              <w:jc w:val="left"/>
-            </w:pPr>
-            <w:r>
-              <w:t xml:space="preserve">7 ( 0.3)</w:t>
-            </w:r>
-          </w:p>
-        </w:tc>
-        <w:tc>
-          <w:p>
-            <w:pPr>
-              <w:pStyle w:val="Compact"/>
-              <w:jc w:val="left"/>
-            </w:pPr>
-            <w:r>
-              <w:t xml:space="preserve">251 ( 0.3)</w:t>
-            </w:r>
-          </w:p>
-        </w:tc>
-        <w:tc>
-          <w:p>
-            <w:pPr>
-              <w:pStyle w:val="Compact"/>
-              <w:jc w:val="left"/>
-            </w:pPr>
-            <w:r>
-              <w:t xml:space="preserve">16 ( 0.5)</w:t>
-            </w:r>
-          </w:p>
-        </w:tc>
-        <w:tc>
-          <w:p>
-            <w:pPr>
-              <w:pStyle w:val="Compact"/>
-              <w:jc w:val="left"/>
-            </w:pPr>
-            <w:r>
-              <w:t xml:space="preserve">242 ( 0.3)</w:t>
-            </w:r>
-          </w:p>
-        </w:tc>
-        <w:tc>
-          <w:p>
-            <w:pPr>
-              <w:pStyle w:val="Compact"/>
-              <w:jc w:val="left"/>
-            </w:pPr>
-            <w:r>
-              <w:t xml:space="preserve">258 ( 0.3)</w:t>
-            </w:r>
-          </w:p>
-        </w:tc>
-      </w:tr>
-      <w:tr>
-        <w:tc>
-          <w:p>
-            <w:pPr>
-              <w:pStyle w:val="Compact"/>
-              <w:jc w:val="left"/>
-            </w:pPr>
-            <w:r>
               <w:t xml:space="preserve">Vascular disease (%)</w:t>
             </w:r>
           </w:p>
@@ -9296,51 +7788,51 @@
               <w:jc w:val="left"/>
             </w:pPr>
             <w:r>
-              <w:t xml:space="preserve">874 (41.8)</w:t>
-            </w:r>
-          </w:p>
-        </w:tc>
-        <w:tc>
-          <w:p>
-            <w:pPr>
-              <w:pStyle w:val="Compact"/>
-              <w:jc w:val="left"/>
-            </w:pPr>
-            <w:r>
-              <w:t xml:space="preserve">27566 (31.8)</w:t>
-            </w:r>
-          </w:p>
-        </w:tc>
-        <w:tc>
-          <w:p>
-            <w:pPr>
-              <w:pStyle w:val="Compact"/>
-              <w:jc w:val="left"/>
-            </w:pPr>
-            <w:r>
-              <w:t xml:space="preserve">1234 (41.0)</w:t>
-            </w:r>
-          </w:p>
-        </w:tc>
-        <w:tc>
-          <w:p>
-            <w:pPr>
-              <w:pStyle w:val="Compact"/>
-              <w:jc w:val="left"/>
-            </w:pPr>
-            <w:r>
-              <w:t xml:space="preserve">27206 (31.7)</w:t>
-            </w:r>
-          </w:p>
-        </w:tc>
-        <w:tc>
-          <w:p>
-            <w:pPr>
-              <w:pStyle w:val="Compact"/>
-              <w:jc w:val="left"/>
-            </w:pPr>
-            <w:r>
-              <w:t xml:space="preserve">28440 (32.0)</w:t>
+              <w:t xml:space="preserve">87 ( 4.2)</w:t>
+            </w:r>
+          </w:p>
+        </w:tc>
+        <w:tc>
+          <w:p>
+            <w:pPr>
+              <w:pStyle w:val="Compact"/>
+              <w:jc w:val="left"/>
+            </w:pPr>
+            <w:r>
+              <w:t xml:space="preserve">2436 ( 2.8)</w:t>
+            </w:r>
+          </w:p>
+        </w:tc>
+        <w:tc>
+          <w:p>
+            <w:pPr>
+              <w:pStyle w:val="Compact"/>
+              <w:jc w:val="left"/>
+            </w:pPr>
+            <w:r>
+              <w:t xml:space="preserve">140 ( 4.7)</w:t>
+            </w:r>
+          </w:p>
+        </w:tc>
+        <w:tc>
+          <w:p>
+            <w:pPr>
+              <w:pStyle w:val="Compact"/>
+              <w:jc w:val="left"/>
+            </w:pPr>
+            <w:r>
+              <w:t xml:space="preserve">2383 ( 2.8)</w:t>
+            </w:r>
+          </w:p>
+        </w:tc>
+        <w:tc>
+          <w:p>
+            <w:pPr>
+              <w:pStyle w:val="Compact"/>
+              <w:jc w:val="left"/>
+            </w:pPr>
+            <w:r>
+              <w:t xml:space="preserve">2523 ( 2.8)</w:t>
             </w:r>
           </w:p>
         </w:tc>
@@ -9507,7 +7999,7 @@
               <w:jc w:val="left"/>
             </w:pPr>
             <w:r>
-              <w:t xml:space="preserve">Psoriasis</w:t>
+              <w:t xml:space="preserve">Cancer</w:t>
             </w:r>
           </w:p>
         </w:tc>
@@ -9518,10 +8010,34 @@
               <w:jc w:val="right"/>
             </w:pPr>
             <w:r>
+              <w:t xml:space="preserve">26</w:t>
+            </w:r>
+          </w:p>
+        </w:tc>
+        <w:tc>
+          <w:p>
+            <w:pPr>
+              <w:pStyle w:val="Compact"/>
+              <w:jc w:val="right"/>
+            </w:pPr>
+            <w:r>
               <w:t xml:space="preserve">100</w:t>
             </w:r>
           </w:p>
         </w:tc>
+      </w:tr>
+      <w:tr>
+        <w:tc>
+          <w:p>
+            <w:pPr>
+              <w:pStyle w:val="Compact"/>
+              <w:jc w:val="left"/>
+            </w:pPr>
+            <w:r>
+              <w:t xml:space="preserve">Cns disease</w:t>
+            </w:r>
+          </w:p>
+        </w:tc>
         <w:tc>
           <w:p>
             <w:pPr>
@@ -9533,6 +8049,122 @@
             </w:r>
           </w:p>
         </w:tc>
+        <w:tc>
+          <w:p>
+            <w:pPr>
+              <w:pStyle w:val="Compact"/>
+              <w:jc w:val="right"/>
+            </w:pPr>
+            <w:r>
+              <w:t xml:space="preserve">100</w:t>
+            </w:r>
+          </w:p>
+        </w:tc>
+      </w:tr>
+      <w:tr>
+        <w:tc>
+          <w:p>
+            <w:pPr>
+              <w:pStyle w:val="Compact"/>
+              <w:jc w:val="left"/>
+            </w:pPr>
+            <w:r>
+              <w:t xml:space="preserve">Liver disease</w:t>
+            </w:r>
+          </w:p>
+        </w:tc>
+        <w:tc>
+          <w:p>
+            <w:pPr>
+              <w:pStyle w:val="Compact"/>
+              <w:jc w:val="right"/>
+            </w:pPr>
+            <w:r>
+              <w:t xml:space="preserve">100</w:t>
+            </w:r>
+          </w:p>
+        </w:tc>
+        <w:tc>
+          <w:p>
+            <w:pPr>
+              <w:pStyle w:val="Compact"/>
+              <w:jc w:val="right"/>
+            </w:pPr>
+            <w:r>
+              <w:t xml:space="preserve">100</w:t>
+            </w:r>
+          </w:p>
+        </w:tc>
+      </w:tr>
+      <w:tr>
+        <w:tc>
+          <w:p>
+            <w:pPr>
+              <w:pStyle w:val="Compact"/>
+              <w:jc w:val="left"/>
+            </w:pPr>
+            <w:r>
+              <w:t xml:space="preserve">Rheumatic disease</w:t>
+            </w:r>
+          </w:p>
+        </w:tc>
+        <w:tc>
+          <w:p>
+            <w:pPr>
+              <w:pStyle w:val="Compact"/>
+              <w:jc w:val="right"/>
+            </w:pPr>
+            <w:r>
+              <w:t xml:space="preserve">30</w:t>
+            </w:r>
+          </w:p>
+        </w:tc>
+        <w:tc>
+          <w:p>
+            <w:pPr>
+              <w:pStyle w:val="Compact"/>
+              <w:jc w:val="right"/>
+            </w:pPr>
+            <w:r>
+              <w:t xml:space="preserve">100</w:t>
+            </w:r>
+          </w:p>
+        </w:tc>
+      </w:tr>
+      <w:tr>
+        <w:tc>
+          <w:p>
+            <w:pPr>
+              <w:pStyle w:val="Compact"/>
+              <w:jc w:val="left"/>
+            </w:pPr>
+            <w:r>
+              <w:t xml:space="preserve">ASA class: III</w:t>
+            </w:r>
+          </w:p>
+        </w:tc>
+        <w:tc>
+          <w:p>
+            <w:pPr>
+              <w:pStyle w:val="Compact"/>
+              <w:jc w:val="right"/>
+            </w:pPr>
+            <w:r>
+              <w:t xml:space="preserve">100</w:t>
+            </w:r>
+          </w:p>
+        </w:tc>
+        <w:tc>
+          <w:p>
+            <w:pPr>
+              <w:pStyle w:val="Compact"/>
+              <w:jc w:val="right"/>
+            </w:pPr>
+            <w:r>
+              <w:t xml:space="preserve">100</w:t>
+            </w:r>
+          </w:p>
+        </w:tc>
       </w:tr>
       <w:tr>
         <w:tc>
@@ -9612,6 +8244,41 @@
               <w:jc w:val="left"/>
             </w:pPr>
             <w:r>
+              <w:t xml:space="preserve">Diagnosis: Avascular necrosis of the femoral head AVN</w:t>
+            </w:r>
+          </w:p>
+        </w:tc>
+        <w:tc>
+          <w:p>
+            <w:pPr>
+              <w:pStyle w:val="Compact"/>
+              <w:jc w:val="right"/>
+            </w:pPr>
+            <w:r>
+              <w:t xml:space="preserve">100</w:t>
+            </w:r>
+          </w:p>
+        </w:tc>
+        <w:tc>
+          <w:p>
+            <w:pPr>
+              <w:pStyle w:val="Compact"/>
+              <w:jc w:val="right"/>
+            </w:pPr>
+            <w:r>
+              <w:t xml:space="preserve">100</w:t>
+            </w:r>
+          </w:p>
+        </w:tc>
+      </w:tr>
+      <w:tr>
+        <w:tc>
+          <w:p>
+            <w:pPr>
+              <w:pStyle w:val="Compact"/>
+              <w:jc w:val="left"/>
+            </w:pPr>
+            <w:r>
               <w:t xml:space="preserve">Diagnosis: Inflammatory joint disease</w:t>
             </w:r>
           </w:p>
@@ -9693,7 +8360,7 @@
               <w:jc w:val="right"/>
             </w:pPr>
             <w:r>
-              <w:t xml:space="preserve">98</w:t>
+              <w:t xml:space="preserve">97</w:t>
             </w:r>
           </w:p>
         </w:tc>
@@ -9704,20 +8371,20 @@
               <w:jc w:val="right"/>
             </w:pPr>
             <w:r>
-              <w:t xml:space="preserve">98</w:t>
-            </w:r>
-          </w:p>
-        </w:tc>
-      </w:tr>
-      <w:tr>
-        <w:tc>
-          <w:p>
-            <w:pPr>
-              <w:pStyle w:val="Compact"/>
-              <w:jc w:val="left"/>
-            </w:pPr>
-            <w:r>
-              <w:t xml:space="preserve">ASA class: III</w:t>
+              <w:t xml:space="preserve">100</w:t>
+            </w:r>
+          </w:p>
+        </w:tc>
+      </w:tr>
+      <w:tr>
+        <w:tc>
+          <w:p>
+            <w:pPr>
+              <w:pStyle w:val="Compact"/>
+              <w:jc w:val="left"/>
+            </w:pPr>
+            <w:r>
+              <w:t xml:space="preserve">BMI: overweight</w:t>
             </w:r>
           </w:p>
         </w:tc>
@@ -9728,7 +8395,7 @@
               <w:jc w:val="right"/>
             </w:pPr>
             <w:r>
-              <w:t xml:space="preserve">78</w:t>
+              <w:t xml:space="preserve">97</w:t>
             </w:r>
           </w:p>
         </w:tc>
@@ -9739,22 +8406,25 @@
               <w:jc w:val="right"/>
             </w:pPr>
             <w:r>
-              <w:t xml:space="preserve">97</w:t>
-            </w:r>
-          </w:p>
-        </w:tc>
-      </w:tr>
-      <w:tr>
-        <w:tc>
-          <w:p>
-            <w:pPr>
-              <w:pStyle w:val="Compact"/>
-              <w:jc w:val="left"/>
-            </w:pPr>
-            <w:r>
-              <w:t xml:space="preserve">Diagnosis: Avascular necrosis of the femoral head AVN</w:t>
-            </w:r>
-          </w:p>
+              <w:t xml:space="preserve">99</w:t>
+            </w:r>
+          </w:p>
+        </w:tc>
+      </w:tr>
+      <w:tr>
+        <w:tc>
+          <w:p>
+            <w:pPr>
+              <w:pStyle w:val="Compact"/>
+              <w:jc w:val="left"/>
+            </w:pPr>
+            <w:r>
+              <w:t xml:space="preserve">Drug alcohol abuse</w:t>
+            </w:r>
+          </w:p>
+        </w:tc>
+        <w:tc>
+          <w:p/>
         </w:tc>
         <w:tc>
           <w:p>
@@ -9763,7 +8433,20 @@
               <w:jc w:val="right"/>
             </w:pPr>
             <w:r>
-              <w:t xml:space="preserve">98</w:t>
+              <w:t xml:space="preserve">95</w:t>
+            </w:r>
+          </w:p>
+        </w:tc>
+      </w:tr>
+      <w:tr>
+        <w:tc>
+          <w:p>
+            <w:pPr>
+              <w:pStyle w:val="Compact"/>
+              <w:jc w:val="left"/>
+            </w:pPr>
+            <w:r>
+              <w:t xml:space="preserve">Peptiulcer</w:t>
             </w:r>
           </w:p>
         </w:tc>
@@ -9774,20 +8457,7 @@
               <w:jc w:val="right"/>
             </w:pPr>
             <w:r>
-              <w:t xml:space="preserve">97</w:t>
-            </w:r>
-          </w:p>
-        </w:tc>
-      </w:tr>
-      <w:tr>
-        <w:tc>
-          <w:p>
-            <w:pPr>
-              <w:pStyle w:val="Compact"/>
-              <w:jc w:val="left"/>
-            </w:pPr>
-            <w:r>
-              <w:t xml:space="preserve">Cns disease</w:t>
+              <w:t xml:space="preserve">9</w:t>
             </w:r>
           </w:p>
         </w:tc>
@@ -9798,10 +8468,93 @@
               <w:jc w:val="right"/>
             </w:pPr>
             <w:r>
+              <w:t xml:space="preserve">82</w:t>
+            </w:r>
+          </w:p>
+        </w:tc>
+      </w:tr>
+      <w:tr>
+        <w:tc>
+          <w:p>
+            <w:pPr>
+              <w:pStyle w:val="Compact"/>
+              <w:jc w:val="left"/>
+            </w:pPr>
+            <w:r>
+              <w:t xml:space="preserve">Fluid electrolyte disorders</w:t>
+            </w:r>
+          </w:p>
+        </w:tc>
+        <w:tc>
+          <w:p>
+            <w:pPr>
+              <w:pStyle w:val="Compact"/>
+              <w:jc w:val="right"/>
+            </w:pPr>
+            <w:r>
+              <w:t xml:space="preserve">100</w:t>
+            </w:r>
+          </w:p>
+        </w:tc>
+        <w:tc>
+          <w:p>
+            <w:pPr>
+              <w:pStyle w:val="Compact"/>
+              <w:jc w:val="right"/>
+            </w:pPr>
+            <w:r>
+              <w:t xml:space="preserve">81</w:t>
+            </w:r>
+          </w:p>
+        </w:tc>
+      </w:tr>
+      <w:tr>
+        <w:tc>
+          <w:p>
+            <w:pPr>
+              <w:pStyle w:val="Compact"/>
+              <w:jc w:val="left"/>
+            </w:pPr>
+            <w:r>
+              <w:t xml:space="preserve">Lung airways disease</w:t>
+            </w:r>
+          </w:p>
+        </w:tc>
+        <w:tc>
+          <w:p>
+            <w:pPr>
+              <w:pStyle w:val="Compact"/>
+              <w:jc w:val="right"/>
+            </w:pPr>
+            <w:r>
+              <w:t xml:space="preserve">63</w:t>
+            </w:r>
+          </w:p>
+        </w:tc>
+        <w:tc>
+          <w:p>
+            <w:pPr>
+              <w:pStyle w:val="Compact"/>
+              <w:jc w:val="right"/>
+            </w:pPr>
+            <w:r>
               <w:t xml:space="preserve">77</w:t>
             </w:r>
           </w:p>
         </w:tc>
+      </w:tr>
+      <w:tr>
+        <w:tc>
+          <w:p>
+            <w:pPr>
+              <w:pStyle w:val="Compact"/>
+              <w:jc w:val="left"/>
+            </w:pPr>
+            <w:r>
+              <w:t xml:space="preserve">ASA class: II</w:t>
+            </w:r>
+          </w:p>
+        </w:tc>
         <w:tc>
           <w:p>
             <w:pPr>
@@ -9809,20 +8562,7 @@
               <w:jc w:val="right"/>
             </w:pPr>
             <w:r>
-              <w:t xml:space="preserve">95</w:t>
-            </w:r>
-          </w:p>
-        </w:tc>
-      </w:tr>
-      <w:tr>
-        <w:tc>
-          <w:p>
-            <w:pPr>
-              <w:pStyle w:val="Compact"/>
-              <w:jc w:val="left"/>
-            </w:pPr>
-            <w:r>
-              <w:t xml:space="preserve">BMI: overweight</w:t>
+              <w:t xml:space="preserve">1</w:t>
             </w:r>
           </w:p>
         </w:tc>
@@ -9833,7 +8573,20 @@
               <w:jc w:val="right"/>
             </w:pPr>
             <w:r>
-              <w:t xml:space="preserve">93</w:t>
+              <w:t xml:space="preserve">42</w:t>
+            </w:r>
+          </w:p>
+        </w:tc>
+      </w:tr>
+      <w:tr>
+        <w:tc>
+          <w:p>
+            <w:pPr>
+              <w:pStyle w:val="Compact"/>
+              <w:jc w:val="left"/>
+            </w:pPr>
+            <w:r>
+              <w:t xml:space="preserve">Arrhythmia</w:t>
             </w:r>
           </w:p>
         </w:tc>
@@ -9848,22 +8601,6 @@
             </w:r>
           </w:p>
         </w:tc>
-      </w:tr>
-      <w:tr>
-        <w:tc>
-          <w:p>
-            <w:pPr>
-              <w:pStyle w:val="Compact"/>
-              <w:jc w:val="left"/>
-            </w:pPr>
-            <w:r>
-              <w:t xml:space="preserve">Cancer</w:t>
-            </w:r>
-          </w:p>
-        </w:tc>
-        <w:tc>
-          <w:p/>
-        </w:tc>
         <w:tc>
           <w:p>
             <w:pPr>
@@ -9871,20 +8608,20 @@
               <w:jc w:val="right"/>
             </w:pPr>
             <w:r>
-              <w:t xml:space="preserve">73</w:t>
-            </w:r>
-          </w:p>
-        </w:tc>
-      </w:tr>
-      <w:tr>
-        <w:tc>
-          <w:p>
-            <w:pPr>
-              <w:pStyle w:val="Compact"/>
-              <w:jc w:val="left"/>
-            </w:pPr>
-            <w:r>
-              <w:t xml:space="preserve">Pancreatiinsufficiency</w:t>
+              <w:t xml:space="preserve">35</w:t>
+            </w:r>
+          </w:p>
+        </w:tc>
+      </w:tr>
+      <w:tr>
+        <w:tc>
+          <w:p>
+            <w:pPr>
+              <w:pStyle w:val="Compact"/>
+              <w:jc w:val="left"/>
+            </w:pPr>
+            <w:r>
+              <w:t xml:space="preserve">Age</w:t>
             </w:r>
           </w:p>
         </w:tc>
@@ -9895,7 +8632,7 @@
               <w:jc w:val="right"/>
             </w:pPr>
             <w:r>
-              <w:t xml:space="preserve">25</w:t>
+              <w:t xml:space="preserve">46</w:t>
             </w:r>
           </w:p>
         </w:tc>
@@ -9906,20 +8643,20 @@
               <w:jc w:val="right"/>
             </w:pPr>
             <w:r>
-              <w:t xml:space="preserve">73</w:t>
-            </w:r>
-          </w:p>
-        </w:tc>
-      </w:tr>
-      <w:tr>
-        <w:tc>
-          <w:p>
-            <w:pPr>
-              <w:pStyle w:val="Compact"/>
-              <w:jc w:val="left"/>
-            </w:pPr>
-            <w:r>
-              <w:t xml:space="preserve">Drug alcohol abuse</w:t>
+              <w:t xml:space="preserve">18</w:t>
+            </w:r>
+          </w:p>
+        </w:tc>
+      </w:tr>
+      <w:tr>
+        <w:tc>
+          <w:p>
+            <w:pPr>
+              <w:pStyle w:val="Compact"/>
+              <w:jc w:val="left"/>
+            </w:pPr>
+            <w:r>
+              <w:t xml:space="preserve">Diagnosis: Sequelae after childhood hip disease</w:t>
             </w:r>
           </w:p>
         </w:tc>
@@ -9930,7 +8667,7 @@
               <w:jc w:val="right"/>
             </w:pPr>
             <w:r>
-              <w:t xml:space="preserve">10</w:t>
+              <w:t xml:space="preserve">91</w:t>
             </w:r>
           </w:p>
         </w:tc>
@@ -9941,20 +8678,20 @@
               <w:jc w:val="right"/>
             </w:pPr>
             <w:r>
-              <w:t xml:space="preserve">71</w:t>
-            </w:r>
-          </w:p>
-        </w:tc>
-      </w:tr>
-      <w:tr>
-        <w:tc>
-          <w:p>
-            <w:pPr>
-              <w:pStyle w:val="Compact"/>
-              <w:jc w:val="left"/>
-            </w:pPr>
-            <w:r>
-              <w:t xml:space="preserve">Liver disease</w:t>
+              <w:t xml:space="preserve">6</w:t>
+            </w:r>
+          </w:p>
+        </w:tc>
+      </w:tr>
+      <w:tr>
+        <w:tc>
+          <w:p>
+            <w:pPr>
+              <w:pStyle w:val="Compact"/>
+              <w:jc w:val="left"/>
+            </w:pPr>
+            <w:r>
+              <w:t xml:space="preserve">Cemented cup</w:t>
             </w:r>
           </w:p>
         </w:tc>
@@ -9965,7 +8702,7 @@
               <w:jc w:val="right"/>
             </w:pPr>
             <w:r>
-              <w:t xml:space="preserve">42</w:t>
+              <w:t xml:space="preserve">5</w:t>
             </w:r>
           </w:p>
         </w:tc>
@@ -9976,20 +8713,20 @@
               <w:jc w:val="right"/>
             </w:pPr>
             <w:r>
-              <w:t xml:space="preserve">67</w:t>
-            </w:r>
-          </w:p>
-        </w:tc>
-      </w:tr>
-      <w:tr>
-        <w:tc>
-          <w:p>
-            <w:pPr>
-              <w:pStyle w:val="Compact"/>
-              <w:jc w:val="left"/>
-            </w:pPr>
-            <w:r>
-              <w:t xml:space="preserve">Rheumatic disease</w:t>
+              <w:t xml:space="preserve">5</w:t>
+            </w:r>
+          </w:p>
+        </w:tc>
+      </w:tr>
+      <w:tr>
+        <w:tc>
+          <w:p>
+            <w:pPr>
+              <w:pStyle w:val="Compact"/>
+              <w:jc w:val="left"/>
+            </w:pPr>
+            <w:r>
+              <w:t xml:space="preserve">Vascular disease</w:t>
             </w:r>
           </w:p>
         </w:tc>
@@ -10003,22 +8740,25 @@
               <w:jc w:val="right"/>
             </w:pPr>
             <w:r>
-              <w:t xml:space="preserve">54</w:t>
-            </w:r>
-          </w:p>
-        </w:tc>
-      </w:tr>
-      <w:tr>
-        <w:tc>
-          <w:p>
-            <w:pPr>
-              <w:pStyle w:val="Compact"/>
-              <w:jc w:val="left"/>
-            </w:pPr>
-            <w:r>
-              <w:t xml:space="preserve">Fluid electrolyte disorders</w:t>
-            </w:r>
-          </w:p>
+              <w:t xml:space="preserve">1</w:t>
+            </w:r>
+          </w:p>
+        </w:tc>
+      </w:tr>
+      <w:tr>
+        <w:tc>
+          <w:p>
+            <w:pPr>
+              <w:pStyle w:val="Compact"/>
+              <w:jc w:val="left"/>
+            </w:pPr>
+            <w:r>
+              <w:t xml:space="preserve">SurgYear</w:t>
+            </w:r>
+          </w:p>
+        </w:tc>
+        <w:tc>
+          <w:p/>
         </w:tc>
         <w:tc>
           <w:p>
@@ -10027,7 +8767,20 @@
               <w:jc w:val="right"/>
             </w:pPr>
             <w:r>
-              <w:t xml:space="preserve">98</w:t>
+              <w:t xml:space="preserve">1</w:t>
+            </w:r>
+          </w:p>
+        </w:tc>
+      </w:tr>
+      <w:tr>
+        <w:tc>
+          <w:p>
+            <w:pPr>
+              <w:pStyle w:val="Compact"/>
+              <w:jc w:val="left"/>
+            </w:pPr>
+            <w:r>
+              <w:t xml:space="preserve">Hospital County</w:t>
             </w:r>
           </w:p>
         </w:tc>
@@ -10038,314 +8791,7 @@
               <w:jc w:val="right"/>
             </w:pPr>
             <w:r>
-              <w:t xml:space="preserve">44</w:t>
-            </w:r>
-          </w:p>
-        </w:tc>
-      </w:tr>
-      <w:tr>
-        <w:tc>
-          <w:p>
-            <w:pPr>
-              <w:pStyle w:val="Compact"/>
-              <w:jc w:val="left"/>
-            </w:pPr>
-            <w:r>
-              <w:t xml:space="preserve">Benign prostatihyperplasia</w:t>
-            </w:r>
-          </w:p>
-        </w:tc>
-        <w:tc>
-          <w:p>
-            <w:pPr>
-              <w:pStyle w:val="Compact"/>
-              <w:jc w:val="right"/>
-            </w:pPr>
-            <w:r>
-              <w:t xml:space="preserve">12</w:t>
-            </w:r>
-          </w:p>
-        </w:tc>
-        <w:tc>
-          <w:p>
-            <w:pPr>
-              <w:pStyle w:val="Compact"/>
-              <w:jc w:val="right"/>
-            </w:pPr>
-            <w:r>
-              <w:t xml:space="preserve">25</w:t>
-            </w:r>
-          </w:p>
-        </w:tc>
-      </w:tr>
-      <w:tr>
-        <w:tc>
-          <w:p>
-            <w:pPr>
-              <w:pStyle w:val="Compact"/>
-              <w:jc w:val="left"/>
-            </w:pPr>
-            <w:r>
-              <w:t xml:space="preserve">Pain</w:t>
-            </w:r>
-          </w:p>
-        </w:tc>
-        <w:tc>
-          <w:p/>
-        </w:tc>
-        <w:tc>
-          <w:p>
-            <w:pPr>
-              <w:pStyle w:val="Compact"/>
-              <w:jc w:val="right"/>
-            </w:pPr>
-            <w:r>
-              <w:t xml:space="preserve">22</w:t>
-            </w:r>
-          </w:p>
-        </w:tc>
-      </w:tr>
-      <w:tr>
-        <w:tc>
-          <w:p>
-            <w:pPr>
-              <w:pStyle w:val="Compact"/>
-              <w:jc w:val="left"/>
-            </w:pPr>
-            <w:r>
-              <w:t xml:space="preserve">Lung airways disease</w:t>
-            </w:r>
-          </w:p>
-        </w:tc>
-        <w:tc>
-          <w:p>
-            <w:pPr>
-              <w:pStyle w:val="Compact"/>
-              <w:jc w:val="right"/>
-            </w:pPr>
-            <w:r>
-              <w:t xml:space="preserve">7</w:t>
-            </w:r>
-          </w:p>
-        </w:tc>
-        <w:tc>
-          <w:p>
-            <w:pPr>
-              <w:pStyle w:val="Compact"/>
-              <w:jc w:val="right"/>
-            </w:pPr>
-            <w:r>
-              <w:t xml:space="preserve">20</w:t>
-            </w:r>
-          </w:p>
-        </w:tc>
-      </w:tr>
-      <w:tr>
-        <w:tc>
-          <w:p>
-            <w:pPr>
-              <w:pStyle w:val="Compact"/>
-              <w:jc w:val="left"/>
-            </w:pPr>
-            <w:r>
-              <w:t xml:space="preserve">Arrhythmia</w:t>
-            </w:r>
-          </w:p>
-        </w:tc>
-        <w:tc>
-          <w:p>
-            <w:pPr>
-              <w:pStyle w:val="Compact"/>
-              <w:jc w:val="right"/>
-            </w:pPr>
-            <w:r>
-              <w:t xml:space="preserve">33</w:t>
-            </w:r>
-          </w:p>
-        </w:tc>
-        <w:tc>
-          <w:p>
-            <w:pPr>
-              <w:pStyle w:val="Compact"/>
-              <w:jc w:val="right"/>
-            </w:pPr>
-            <w:r>
-              <w:t xml:space="preserve">16</w:t>
-            </w:r>
-          </w:p>
-        </w:tc>
-      </w:tr>
-      <w:tr>
-        <w:tc>
-          <w:p>
-            <w:pPr>
-              <w:pStyle w:val="Compact"/>
-              <w:jc w:val="left"/>
-            </w:pPr>
-            <w:r>
-              <w:t xml:space="preserve">AIDS/HIV hiv</w:t>
-            </w:r>
-          </w:p>
-        </w:tc>
-        <w:tc>
-          <w:p/>
-        </w:tc>
-        <w:tc>
-          <w:p>
-            <w:pPr>
-              <w:pStyle w:val="Compact"/>
-              <w:jc w:val="right"/>
-            </w:pPr>
-            <w:r>
-              <w:t xml:space="preserve">3</w:t>
-            </w:r>
-          </w:p>
-        </w:tc>
-      </w:tr>
-      <w:tr>
-        <w:tc>
-          <w:p>
-            <w:pPr>
-              <w:pStyle w:val="Compact"/>
-              <w:jc w:val="left"/>
-            </w:pPr>
-            <w:r>
-              <w:t xml:space="preserve">Osteoporosis pagets</w:t>
-            </w:r>
-          </w:p>
-        </w:tc>
-        <w:tc>
-          <w:p>
-            <w:pPr>
-              <w:pStyle w:val="Compact"/>
-              <w:jc w:val="right"/>
-            </w:pPr>
-            <w:r>
-              <w:t xml:space="preserve">61</w:t>
-            </w:r>
-          </w:p>
-        </w:tc>
-        <w:tc>
-          <w:p>
-            <w:pPr>
-              <w:pStyle w:val="Compact"/>
-              <w:jc w:val="right"/>
-            </w:pPr>
-            <w:r>
-              <w:t xml:space="preserve">2</w:t>
-            </w:r>
-          </w:p>
-        </w:tc>
-      </w:tr>
-      <w:tr>
-        <w:tc>
-          <w:p>
-            <w:pPr>
-              <w:pStyle w:val="Compact"/>
-              <w:jc w:val="left"/>
-            </w:pPr>
-            <w:r>
-              <w:t xml:space="preserve">Age</w:t>
-            </w:r>
-          </w:p>
-        </w:tc>
-        <w:tc>
-          <w:p>
-            <w:pPr>
-              <w:pStyle w:val="Compact"/>
-              <w:jc w:val="right"/>
-            </w:pPr>
-            <w:r>
-              <w:t xml:space="preserve">24</w:t>
-            </w:r>
-          </w:p>
-        </w:tc>
-        <w:tc>
-          <w:p>
-            <w:pPr>
-              <w:pStyle w:val="Compact"/>
-              <w:jc w:val="right"/>
-            </w:pPr>
-            <w:r>
-              <w:t xml:space="preserve">1</w:t>
-            </w:r>
-          </w:p>
-        </w:tc>
-      </w:tr>
-      <w:tr>
-        <w:tc>
-          <w:p>
-            <w:pPr>
-              <w:pStyle w:val="Compact"/>
-              <w:jc w:val="left"/>
-            </w:pPr>
-            <w:r>
-              <w:t xml:space="preserve">ASA class: II</w:t>
-            </w:r>
-          </w:p>
-        </w:tc>
-        <w:tc>
-          <w:p/>
-        </w:tc>
-        <w:tc>
-          <w:p>
-            <w:pPr>
-              <w:pStyle w:val="Compact"/>
-              <w:jc w:val="right"/>
-            </w:pPr>
-            <w:r>
-              <w:t xml:space="preserve">1</w:t>
-            </w:r>
-          </w:p>
-        </w:tc>
-      </w:tr>
-      <w:tr>
-        <w:tc>
-          <w:p>
-            <w:pPr>
-              <w:pStyle w:val="Compact"/>
-              <w:jc w:val="left"/>
-            </w:pPr>
-            <w:r>
-              <w:t xml:space="preserve">Diagnosis: Sequelae after childhood hip disease</w:t>
-            </w:r>
-          </w:p>
-        </w:tc>
-        <w:tc>
-          <w:p>
-            <w:pPr>
-              <w:pStyle w:val="Compact"/>
-              <w:jc w:val="right"/>
-            </w:pPr>
-            <w:r>
-              <w:t xml:space="preserve">67</w:t>
-            </w:r>
-          </w:p>
-        </w:tc>
-        <w:tc>
-          <w:p/>
-        </w:tc>
-      </w:tr>
-      <w:tr>
-        <w:tc>
-          <w:p>
-            <w:pPr>
-              <w:pStyle w:val="Compact"/>
-              <w:jc w:val="left"/>
-            </w:pPr>
-            <w:r>
-              <w:t xml:space="preserve">Cemented cup</w:t>
-            </w:r>
-          </w:p>
-        </w:tc>
-        <w:tc>
-          <w:p>
-            <w:pPr>
-              <w:pStyle w:val="Compact"/>
-              <w:jc w:val="right"/>
-            </w:pPr>
-            <w:r>
-              <w:t xml:space="preserve">1</w:t>
+              <w:t xml:space="preserve">6</w:t>
             </w:r>
           </w:p>
         </w:tc>
@@ -10520,15 +8966,67 @@
               <w:jc w:val="right"/>
             </w:pPr>
             <w:r>
-              <w:t xml:space="preserve">-4.92</w:t>
-            </w:r>
-          </w:p>
-        </w:tc>
-        <w:tc>
-          <w:p/>
-        </w:tc>
-        <w:tc>
-          <w:p/>
+              <w:t xml:space="preserve">-4.83</w:t>
+            </w:r>
+          </w:p>
+        </w:tc>
+        <w:tc>
+          <w:p/>
+        </w:tc>
+        <w:tc>
+          <w:p/>
+        </w:tc>
+      </w:tr>
+      <w:tr>
+        <w:tc>
+          <w:p/>
+        </w:tc>
+        <w:tc>
+          <w:p>
+            <w:pPr>
+              <w:pStyle w:val="Compact"/>
+              <w:jc w:val="left"/>
+            </w:pPr>
+            <w:r>
+              <w:t xml:space="preserve">Arrhythmia</w:t>
+            </w:r>
+          </w:p>
+        </w:tc>
+        <w:tc>
+          <w:p/>
+        </w:tc>
+        <w:tc>
+          <w:p>
+            <w:pPr>
+              <w:pStyle w:val="Compact"/>
+              <w:jc w:val="right"/>
+            </w:pPr>
+            <w:r>
+              <w:t xml:space="preserve">0.37</w:t>
+            </w:r>
+          </w:p>
+        </w:tc>
+        <w:tc>
+          <w:p>
+            <w:pPr>
+              <w:pStyle w:val="Compact"/>
+              <w:jc w:val="left"/>
+            </w:pPr>
+            <w:r>
+              <w:t xml:space="preserve">1.44 (1.25-1.66)</w:t>
+            </w:r>
+          </w:p>
+        </w:tc>
+        <w:tc>
+          <w:p>
+            <w:pPr>
+              <w:pStyle w:val="Compact"/>
+              <w:jc w:val="left"/>
+            </w:pPr>
+            <w:r>
+              <w:t xml:space="preserve">&lt;0.01</w:t>
+            </w:r>
+          </w:p>
         </w:tc>
       </w:tr>
       <w:tr>
@@ -10660,18 +9158,18 @@
               <w:jc w:val="right"/>
             </w:pPr>
             <w:r>
-              <w:t xml:space="preserve">0.77</w:t>
-            </w:r>
-          </w:p>
-        </w:tc>
-        <w:tc>
-          <w:p>
-            <w:pPr>
-              <w:pStyle w:val="Compact"/>
-              <w:jc w:val="left"/>
-            </w:pPr>
-            <w:r>
-              <w:t xml:space="preserve">2.16 (1.87-2.51)</w:t>
+              <w:t xml:space="preserve">0.72</w:t>
+            </w:r>
+          </w:p>
+        </w:tc>
+        <w:tc>
+          <w:p>
+            <w:pPr>
+              <w:pStyle w:val="Compact"/>
+              <w:jc w:val="left"/>
+            </w:pPr>
+            <w:r>
+              <w:t xml:space="preserve">2.06 (1.78-2.40)</w:t>
             </w:r>
           </w:p>
         </w:tc>
@@ -10827,7 +9325,7 @@
               <w:jc w:val="left"/>
             </w:pPr>
             <w:r>
-              <w:t xml:space="preserve">2.06 (1.81-2.35)</w:t>
+              <w:t xml:space="preserve">2.06 (1.81-2.34)</w:t>
             </w:r>
           </w:p>
         </w:tc>
@@ -10920,18 +9418,18 @@
               <w:jc w:val="right"/>
             </w:pPr>
             <w:r>
-              <w:t xml:space="preserve">0.37</w:t>
-            </w:r>
-          </w:p>
-        </w:tc>
-        <w:tc>
-          <w:p>
-            <w:pPr>
-              <w:pStyle w:val="Compact"/>
-              <w:jc w:val="left"/>
-            </w:pPr>
-            <w:r>
-              <w:t xml:space="preserve">1.45 (1.31-1.60)</w:t>
+              <w:t xml:space="preserve">0.67</w:t>
+            </w:r>
+          </w:p>
+        </w:tc>
+        <w:tc>
+          <w:p>
+            <w:pPr>
+              <w:pStyle w:val="Compact"/>
+              <w:jc w:val="left"/>
+            </w:pPr>
+            <w:r>
+              <w:t xml:space="preserve">1.95 (1.64-2.30)</w:t>
             </w:r>
           </w:p>
         </w:tc>
@@ -11024,48 +9522,1452 @@
               <w:jc w:val="right"/>
             </w:pPr>
             <w:r>
+              <w:t xml:space="preserve">0.15</w:t>
+            </w:r>
+          </w:p>
+        </w:tc>
+        <w:tc>
+          <w:p>
+            <w:pPr>
+              <w:pStyle w:val="Compact"/>
+              <w:jc w:val="left"/>
+            </w:pPr>
+            <w:r>
+              <w:t xml:space="preserve">1.17 (0.84-1.58)</w:t>
+            </w:r>
+          </w:p>
+        </w:tc>
+        <w:tc>
+          <w:p>
+            <w:pPr>
+              <w:pStyle w:val="Compact"/>
+              <w:jc w:val="left"/>
+            </w:pPr>
+            <w:r>
+              <w:t xml:space="preserve">0.34</w:t>
+            </w:r>
+          </w:p>
+        </w:tc>
+      </w:tr>
+      <w:tr>
+        <w:tc>
+          <w:p/>
+        </w:tc>
+        <w:tc>
+          <w:p/>
+        </w:tc>
+        <w:tc>
+          <w:p>
+            <w:pPr>
+              <w:pStyle w:val="Compact"/>
+              <w:jc w:val="left"/>
+            </w:pPr>
+            <w:r>
+              <w:t xml:space="preserve">Avascular necrosis of the femoral head (AVN)</w:t>
+            </w:r>
+          </w:p>
+        </w:tc>
+        <w:tc>
+          <w:p>
+            <w:pPr>
+              <w:pStyle w:val="Compact"/>
+              <w:jc w:val="right"/>
+            </w:pPr>
+            <w:r>
+              <w:t xml:space="preserve">0.50</w:t>
+            </w:r>
+          </w:p>
+        </w:tc>
+        <w:tc>
+          <w:p>
+            <w:pPr>
+              <w:pStyle w:val="Compact"/>
+              <w:jc w:val="left"/>
+            </w:pPr>
+            <w:r>
+              <w:t xml:space="preserve">1.64 (1.28-2.07)</w:t>
+            </w:r>
+          </w:p>
+        </w:tc>
+        <w:tc>
+          <w:p>
+            <w:pPr>
+              <w:pStyle w:val="Compact"/>
+              <w:jc w:val="left"/>
+            </w:pPr>
+            <w:r>
+              <w:t xml:space="preserve">&lt;0.01</w:t>
+            </w:r>
+          </w:p>
+        </w:tc>
+      </w:tr>
+      <w:tr>
+        <w:tc>
+          <w:p/>
+        </w:tc>
+        <w:tc>
+          <w:p/>
+        </w:tc>
+        <w:tc>
+          <w:p>
+            <w:pPr>
+              <w:pStyle w:val="Compact"/>
+              <w:jc w:val="left"/>
+            </w:pPr>
+            <w:r>
+              <w:t xml:space="preserve">Secondary osteoarthritis</w:t>
+            </w:r>
+          </w:p>
+        </w:tc>
+        <w:tc>
+          <w:p>
+            <w:pPr>
+              <w:pStyle w:val="Compact"/>
+              <w:jc w:val="right"/>
+            </w:pPr>
+            <w:r>
+              <w:t xml:space="preserve">0.62</w:t>
+            </w:r>
+          </w:p>
+        </w:tc>
+        <w:tc>
+          <w:p>
+            <w:pPr>
+              <w:pStyle w:val="Compact"/>
+              <w:jc w:val="left"/>
+            </w:pPr>
+            <w:r>
+              <w:t xml:space="preserve">1.86 (1.59-2.15)</w:t>
+            </w:r>
+          </w:p>
+        </w:tc>
+        <w:tc>
+          <w:p>
+            <w:pPr>
+              <w:pStyle w:val="Compact"/>
+              <w:jc w:val="left"/>
+            </w:pPr>
+            <w:r>
+              <w:t xml:space="preserve">&lt;0.01</w:t>
+            </w:r>
+          </w:p>
+        </w:tc>
+      </w:tr>
+      <w:tr>
+        <w:tc>
+          <w:p/>
+        </w:tc>
+        <w:tc>
+          <w:p/>
+        </w:tc>
+        <w:tc>
+          <w:p>
+            <w:pPr>
+              <w:pStyle w:val="Compact"/>
+              <w:jc w:val="left"/>
+            </w:pPr>
+            <w:r>
+              <w:t xml:space="preserve">Inflammatory joint disease</w:t>
+            </w:r>
+          </w:p>
+        </w:tc>
+        <w:tc>
+          <w:p>
+            <w:pPr>
+              <w:pStyle w:val="Compact"/>
+              <w:jc w:val="right"/>
+            </w:pPr>
+            <w:r>
+              <w:t xml:space="preserve">0.78</w:t>
+            </w:r>
+          </w:p>
+        </w:tc>
+        <w:tc>
+          <w:p>
+            <w:pPr>
+              <w:pStyle w:val="Compact"/>
+              <w:jc w:val="left"/>
+            </w:pPr>
+            <w:r>
+              <w:t xml:space="preserve">2.19 (1.64-2.86)</w:t>
+            </w:r>
+          </w:p>
+        </w:tc>
+        <w:tc>
+          <w:p>
+            <w:pPr>
+              <w:pStyle w:val="Compact"/>
+              <w:jc w:val="left"/>
+            </w:pPr>
+            <w:r>
+              <w:t xml:space="preserve">&lt;0.01</w:t>
+            </w:r>
+          </w:p>
+        </w:tc>
+      </w:tr>
+      <w:tr>
+        <w:tc>
+          <w:p/>
+        </w:tc>
+        <w:tc>
+          <w:p>
+            <w:pPr>
+              <w:pStyle w:val="Compact"/>
+              <w:jc w:val="left"/>
+            </w:pPr>
+            <w:r>
+              <w:t xml:space="preserve">Fluid electrolyte disorders</w:t>
+            </w:r>
+          </w:p>
+        </w:tc>
+        <w:tc>
+          <w:p/>
+        </w:tc>
+        <w:tc>
+          <w:p>
+            <w:pPr>
+              <w:pStyle w:val="Compact"/>
+              <w:jc w:val="right"/>
+            </w:pPr>
+            <w:r>
+              <w:t xml:space="preserve">0.54</w:t>
+            </w:r>
+          </w:p>
+        </w:tc>
+        <w:tc>
+          <w:p>
+            <w:pPr>
+              <w:pStyle w:val="Compact"/>
+              <w:jc w:val="left"/>
+            </w:pPr>
+            <w:r>
+              <w:t xml:space="preserve">1.71 (1.14-2.47)</w:t>
+            </w:r>
+          </w:p>
+        </w:tc>
+        <w:tc>
+          <w:p>
+            <w:pPr>
+              <w:pStyle w:val="Compact"/>
+              <w:jc w:val="left"/>
+            </w:pPr>
+            <w:r>
+              <w:t xml:space="preserve">&lt;0.01</w:t>
+            </w:r>
+          </w:p>
+        </w:tc>
+      </w:tr>
+      <w:tr>
+        <w:tc>
+          <w:p/>
+        </w:tc>
+        <w:tc>
+          <w:p>
+            <w:pPr>
+              <w:pStyle w:val="Compact"/>
+              <w:jc w:val="left"/>
+            </w:pPr>
+            <w:r>
+              <w:t xml:space="preserve">Liver disease</w:t>
+            </w:r>
+          </w:p>
+        </w:tc>
+        <w:tc>
+          <w:p/>
+        </w:tc>
+        <w:tc>
+          <w:p>
+            <w:pPr>
+              <w:pStyle w:val="Compact"/>
+              <w:jc w:val="right"/>
+            </w:pPr>
+            <w:r>
+              <w:t xml:space="preserve">0.60</w:t>
+            </w:r>
+          </w:p>
+        </w:tc>
+        <w:tc>
+          <w:p>
+            <w:pPr>
+              <w:pStyle w:val="Compact"/>
+              <w:jc w:val="left"/>
+            </w:pPr>
+            <w:r>
+              <w:t xml:space="preserve">1.82 (1.24-2.59)</w:t>
+            </w:r>
+          </w:p>
+        </w:tc>
+        <w:tc>
+          <w:p>
+            <w:pPr>
+              <w:pStyle w:val="Compact"/>
+              <w:jc w:val="left"/>
+            </w:pPr>
+            <w:r>
+              <w:t xml:space="preserve">&lt;0.01</w:t>
+            </w:r>
+          </w:p>
+        </w:tc>
+      </w:tr>
+      <w:tr>
+        <w:tc>
+          <w:p/>
+        </w:tc>
+        <w:tc>
+          <w:p>
+            <w:pPr>
+              <w:pStyle w:val="Compact"/>
+              <w:jc w:val="left"/>
+            </w:pPr>
+            <w:r>
+              <w:t xml:space="preserve">Sex</w:t>
+            </w:r>
+          </w:p>
+        </w:tc>
+        <w:tc>
+          <w:p>
+            <w:pPr>
+              <w:pStyle w:val="Compact"/>
+              <w:jc w:val="left"/>
+            </w:pPr>
+            <w:r>
+              <w:t xml:space="preserve">Female</w:t>
+            </w:r>
+          </w:p>
+        </w:tc>
+        <w:tc>
+          <w:p>
+            <w:pPr>
+              <w:pStyle w:val="Compact"/>
+              <w:jc w:val="right"/>
+            </w:pPr>
+            <w:r>
+              <w:t xml:space="preserve">0.00</w:t>
+            </w:r>
+          </w:p>
+        </w:tc>
+        <w:tc>
+          <w:p>
+            <w:pPr>
+              <w:pStyle w:val="Compact"/>
+              <w:jc w:val="left"/>
+            </w:pPr>
+            <w:r>
+              <w:t xml:space="preserve">(baseline)</w:t>
+            </w:r>
+          </w:p>
+        </w:tc>
+        <w:tc>
+          <w:p/>
+        </w:tc>
+      </w:tr>
+      <w:tr>
+        <w:tc>
+          <w:p/>
+        </w:tc>
+        <w:tc>
+          <w:p/>
+        </w:tc>
+        <w:tc>
+          <w:p>
+            <w:pPr>
+              <w:pStyle w:val="Compact"/>
+              <w:jc w:val="left"/>
+            </w:pPr>
+            <w:r>
+              <w:t xml:space="preserve">Male</w:t>
+            </w:r>
+          </w:p>
+        </w:tc>
+        <w:tc>
+          <w:p>
+            <w:pPr>
+              <w:pStyle w:val="Compact"/>
+              <w:jc w:val="right"/>
+            </w:pPr>
+            <w:r>
+              <w:t xml:space="preserve">0.32</w:t>
+            </w:r>
+          </w:p>
+        </w:tc>
+        <w:tc>
+          <w:p>
+            <w:pPr>
+              <w:pStyle w:val="Compact"/>
+              <w:jc w:val="left"/>
+            </w:pPr>
+            <w:r>
+              <w:t xml:space="preserve">1.37 (1.26-1.50)</w:t>
+            </w:r>
+          </w:p>
+        </w:tc>
+        <w:tc>
+          <w:p>
+            <w:pPr>
+              <w:pStyle w:val="Compact"/>
+              <w:jc w:val="left"/>
+            </w:pPr>
+            <w:r>
+              <w:t xml:space="preserve">&lt;0.01</w:t>
+            </w:r>
+          </w:p>
+        </w:tc>
+      </w:tr>
+      <w:tr>
+        <w:tc>
+          <w:p>
+            <w:pPr>
+              <w:pStyle w:val="Compact"/>
+              <w:jc w:val="left"/>
+            </w:pPr>
+            <w:r>
+              <w:t xml:space="preserve">2 years</w:t>
+            </w:r>
+          </w:p>
+        </w:tc>
+        <w:tc>
+          <w:p>
+            <w:pPr>
+              <w:pStyle w:val="Compact"/>
+              <w:jc w:val="left"/>
+            </w:pPr>
+            <w:r>
+              <w:t xml:space="preserve">(Intercept)</w:t>
+            </w:r>
+          </w:p>
+        </w:tc>
+        <w:tc>
+          <w:p/>
+        </w:tc>
+        <w:tc>
+          <w:p>
+            <w:pPr>
+              <w:pStyle w:val="Compact"/>
+              <w:jc w:val="right"/>
+            </w:pPr>
+            <w:r>
+              <w:t xml:space="preserve">-4.38</w:t>
+            </w:r>
+          </w:p>
+        </w:tc>
+        <w:tc>
+          <w:p/>
+        </w:tc>
+        <w:tc>
+          <w:p/>
+        </w:tc>
+      </w:tr>
+      <w:tr>
+        <w:tc>
+          <w:p/>
+        </w:tc>
+        <w:tc>
+          <w:p>
+            <w:pPr>
+              <w:pStyle w:val="Compact"/>
+              <w:jc w:val="left"/>
+            </w:pPr>
+            <w:r>
+              <w:t xml:space="preserve">ASA class</w:t>
+            </w:r>
+          </w:p>
+        </w:tc>
+        <w:tc>
+          <w:p>
+            <w:pPr>
+              <w:pStyle w:val="Compact"/>
+              <w:jc w:val="left"/>
+            </w:pPr>
+            <w:r>
+              <w:t xml:space="preserve">I</w:t>
+            </w:r>
+          </w:p>
+        </w:tc>
+        <w:tc>
+          <w:p>
+            <w:pPr>
+              <w:pStyle w:val="Compact"/>
+              <w:jc w:val="right"/>
+            </w:pPr>
+            <w:r>
+              <w:t xml:space="preserve">0.00</w:t>
+            </w:r>
+          </w:p>
+        </w:tc>
+        <w:tc>
+          <w:p>
+            <w:pPr>
+              <w:pStyle w:val="Compact"/>
+              <w:jc w:val="left"/>
+            </w:pPr>
+            <w:r>
+              <w:t xml:space="preserve">(baseline)</w:t>
+            </w:r>
+          </w:p>
+        </w:tc>
+        <w:tc>
+          <w:p/>
+        </w:tc>
+      </w:tr>
+      <w:tr>
+        <w:tc>
+          <w:p/>
+        </w:tc>
+        <w:tc>
+          <w:p/>
+        </w:tc>
+        <w:tc>
+          <w:p>
+            <w:pPr>
+              <w:pStyle w:val="Compact"/>
+              <w:jc w:val="left"/>
+            </w:pPr>
+            <w:r>
+              <w:t xml:space="preserve">II</w:t>
+            </w:r>
+          </w:p>
+        </w:tc>
+        <w:tc>
+          <w:p>
+            <w:pPr>
+              <w:pStyle w:val="Compact"/>
+              <w:jc w:val="right"/>
+            </w:pPr>
+            <w:r>
+              <w:t xml:space="preserve">0.34</w:t>
+            </w:r>
+          </w:p>
+        </w:tc>
+        <w:tc>
+          <w:p>
+            <w:pPr>
+              <w:pStyle w:val="Compact"/>
+              <w:jc w:val="left"/>
+            </w:pPr>
+            <w:r>
+              <w:t xml:space="preserve">1.41 (1.27-1.57)</w:t>
+            </w:r>
+          </w:p>
+        </w:tc>
+        <w:tc>
+          <w:p>
+            <w:pPr>
+              <w:pStyle w:val="Compact"/>
+              <w:jc w:val="left"/>
+            </w:pPr>
+            <w:r>
+              <w:t xml:space="preserve">&lt;0.01</w:t>
+            </w:r>
+          </w:p>
+        </w:tc>
+      </w:tr>
+      <w:tr>
+        <w:tc>
+          <w:p/>
+        </w:tc>
+        <w:tc>
+          <w:p/>
+        </w:tc>
+        <w:tc>
+          <w:p>
+            <w:pPr>
+              <w:pStyle w:val="Compact"/>
+              <w:jc w:val="left"/>
+            </w:pPr>
+            <w:r>
+              <w:t xml:space="preserve">III</w:t>
+            </w:r>
+          </w:p>
+        </w:tc>
+        <w:tc>
+          <w:p>
+            <w:pPr>
+              <w:pStyle w:val="Compact"/>
+              <w:jc w:val="right"/>
+            </w:pPr>
+            <w:r>
+              <w:t xml:space="preserve">0.76</w:t>
+            </w:r>
+          </w:p>
+        </w:tc>
+        <w:tc>
+          <w:p>
+            <w:pPr>
+              <w:pStyle w:val="Compact"/>
+              <w:jc w:val="left"/>
+            </w:pPr>
+            <w:r>
+              <w:t xml:space="preserve">2.13 (1.88-2.41)</w:t>
+            </w:r>
+          </w:p>
+        </w:tc>
+        <w:tc>
+          <w:p>
+            <w:pPr>
+              <w:pStyle w:val="Compact"/>
+              <w:jc w:val="left"/>
+            </w:pPr>
+            <w:r>
+              <w:t xml:space="preserve">&lt;0.01</w:t>
+            </w:r>
+          </w:p>
+        </w:tc>
+      </w:tr>
+      <w:tr>
+        <w:tc>
+          <w:p/>
+        </w:tc>
+        <w:tc>
+          <w:p>
+            <w:pPr>
+              <w:pStyle w:val="Compact"/>
+              <w:jc w:val="left"/>
+            </w:pPr>
+            <w:r>
+              <w:t xml:space="preserve">BMI</w:t>
+            </w:r>
+          </w:p>
+        </w:tc>
+        <w:tc>
+          <w:p>
+            <w:pPr>
+              <w:pStyle w:val="Compact"/>
+              <w:jc w:val="left"/>
+            </w:pPr>
+            <w:r>
+              <w:t xml:space="preserve">under/normal weight</w:t>
+            </w:r>
+          </w:p>
+        </w:tc>
+        <w:tc>
+          <w:p>
+            <w:pPr>
+              <w:pStyle w:val="Compact"/>
+              <w:jc w:val="right"/>
+            </w:pPr>
+            <w:r>
+              <w:t xml:space="preserve">0.00</w:t>
+            </w:r>
+          </w:p>
+        </w:tc>
+        <w:tc>
+          <w:p>
+            <w:pPr>
+              <w:pStyle w:val="Compact"/>
+              <w:jc w:val="left"/>
+            </w:pPr>
+            <w:r>
+              <w:t xml:space="preserve">(baseline)</w:t>
+            </w:r>
+          </w:p>
+        </w:tc>
+        <w:tc>
+          <w:p/>
+        </w:tc>
+      </w:tr>
+      <w:tr>
+        <w:tc>
+          <w:p/>
+        </w:tc>
+        <w:tc>
+          <w:p/>
+        </w:tc>
+        <w:tc>
+          <w:p>
+            <w:pPr>
+              <w:pStyle w:val="Compact"/>
+              <w:jc w:val="left"/>
+            </w:pPr>
+            <w:r>
+              <w:t xml:space="preserve">overweight</w:t>
+            </w:r>
+          </w:p>
+        </w:tc>
+        <w:tc>
+          <w:p>
+            <w:pPr>
+              <w:pStyle w:val="Compact"/>
+              <w:jc w:val="right"/>
+            </w:pPr>
+            <w:r>
+              <w:t xml:space="preserve">0.30</w:t>
+            </w:r>
+          </w:p>
+        </w:tc>
+        <w:tc>
+          <w:p>
+            <w:pPr>
+              <w:pStyle w:val="Compact"/>
+              <w:jc w:val="left"/>
+            </w:pPr>
+            <w:r>
+              <w:t xml:space="preserve">1.35 (1.23-1.49)</w:t>
+            </w:r>
+          </w:p>
+        </w:tc>
+        <w:tc>
+          <w:p>
+            <w:pPr>
+              <w:pStyle w:val="Compact"/>
+              <w:jc w:val="left"/>
+            </w:pPr>
+            <w:r>
+              <w:t xml:space="preserve">&lt;0.01</w:t>
+            </w:r>
+          </w:p>
+        </w:tc>
+      </w:tr>
+      <w:tr>
+        <w:tc>
+          <w:p/>
+        </w:tc>
+        <w:tc>
+          <w:p/>
+        </w:tc>
+        <w:tc>
+          <w:p>
+            <w:pPr>
+              <w:pStyle w:val="Compact"/>
+              <w:jc w:val="left"/>
+            </w:pPr>
+            <w:r>
+              <w:t xml:space="preserve">class I obesity</w:t>
+            </w:r>
+          </w:p>
+        </w:tc>
+        <w:tc>
+          <w:p>
+            <w:pPr>
+              <w:pStyle w:val="Compact"/>
+              <w:jc w:val="right"/>
+            </w:pPr>
+            <w:r>
+              <w:t xml:space="preserve">0.64</w:t>
+            </w:r>
+          </w:p>
+        </w:tc>
+        <w:tc>
+          <w:p>
+            <w:pPr>
+              <w:pStyle w:val="Compact"/>
+              <w:jc w:val="left"/>
+            </w:pPr>
+            <w:r>
+              <w:t xml:space="preserve">1.89 (1.70-2.10)</w:t>
+            </w:r>
+          </w:p>
+        </w:tc>
+        <w:tc>
+          <w:p>
+            <w:pPr>
+              <w:pStyle w:val="Compact"/>
+              <w:jc w:val="left"/>
+            </w:pPr>
+            <w:r>
+              <w:t xml:space="preserve">&lt;0.01</w:t>
+            </w:r>
+          </w:p>
+        </w:tc>
+      </w:tr>
+      <w:tr>
+        <w:tc>
+          <w:p/>
+        </w:tc>
+        <w:tc>
+          <w:p/>
+        </w:tc>
+        <w:tc>
+          <w:p>
+            <w:pPr>
+              <w:pStyle w:val="Compact"/>
+              <w:jc w:val="left"/>
+            </w:pPr>
+            <w:r>
+              <w:t xml:space="preserve">class II-III obesity</w:t>
+            </w:r>
+          </w:p>
+        </w:tc>
+        <w:tc>
+          <w:p>
+            <w:pPr>
+              <w:pStyle w:val="Compact"/>
+              <w:jc w:val="right"/>
+            </w:pPr>
+            <w:r>
+              <w:t xml:space="preserve">1.04</w:t>
+            </w:r>
+          </w:p>
+        </w:tc>
+        <w:tc>
+          <w:p>
+            <w:pPr>
+              <w:pStyle w:val="Compact"/>
+              <w:jc w:val="left"/>
+            </w:pPr>
+            <w:r>
+              <w:t xml:space="preserve">2.83 (2.47-3.24)</w:t>
+            </w:r>
+          </w:p>
+        </w:tc>
+        <w:tc>
+          <w:p>
+            <w:pPr>
+              <w:pStyle w:val="Compact"/>
+              <w:jc w:val="left"/>
+            </w:pPr>
+            <w:r>
+              <w:t xml:space="preserve">&lt;0.01</w:t>
+            </w:r>
+          </w:p>
+        </w:tc>
+      </w:tr>
+      <w:tr>
+        <w:tc>
+          <w:p/>
+        </w:tc>
+        <w:tc>
+          <w:p>
+            <w:pPr>
+              <w:pStyle w:val="Compact"/>
+              <w:jc w:val="left"/>
+            </w:pPr>
+            <w:r>
+              <w:t xml:space="preserve">Cancer</w:t>
+            </w:r>
+          </w:p>
+        </w:tc>
+        <w:tc>
+          <w:p/>
+        </w:tc>
+        <w:tc>
+          <w:p>
+            <w:pPr>
+              <w:pStyle w:val="Compact"/>
+              <w:jc w:val="right"/>
+            </w:pPr>
+            <w:r>
+              <w:t xml:space="preserve">0.39</w:t>
+            </w:r>
+          </w:p>
+        </w:tc>
+        <w:tc>
+          <w:p>
+            <w:pPr>
+              <w:pStyle w:val="Compact"/>
+              <w:jc w:val="left"/>
+            </w:pPr>
+            <w:r>
+              <w:t xml:space="preserve">1.48 (1.28-1.71)</w:t>
+            </w:r>
+          </w:p>
+        </w:tc>
+        <w:tc>
+          <w:p>
+            <w:pPr>
+              <w:pStyle w:val="Compact"/>
+              <w:jc w:val="left"/>
+            </w:pPr>
+            <w:r>
+              <w:t xml:space="preserve">&lt;0.01</w:t>
+            </w:r>
+          </w:p>
+        </w:tc>
+      </w:tr>
+      <w:tr>
+        <w:tc>
+          <w:p/>
+        </w:tc>
+        <w:tc>
+          <w:p>
+            <w:pPr>
+              <w:pStyle w:val="Compact"/>
+              <w:jc w:val="left"/>
+            </w:pPr>
+            <w:r>
+              <w:t xml:space="preserve">Cns disease</w:t>
+            </w:r>
+          </w:p>
+        </w:tc>
+        <w:tc>
+          <w:p/>
+        </w:tc>
+        <w:tc>
+          <w:p>
+            <w:pPr>
+              <w:pStyle w:val="Compact"/>
+              <w:jc w:val="right"/>
+            </w:pPr>
+            <w:r>
+              <w:t xml:space="preserve">0.60</w:t>
+            </w:r>
+          </w:p>
+        </w:tc>
+        <w:tc>
+          <w:p>
+            <w:pPr>
+              <w:pStyle w:val="Compact"/>
+              <w:jc w:val="left"/>
+            </w:pPr>
+            <w:r>
+              <w:t xml:space="preserve">1.82 (1.56-2.10)</w:t>
+            </w:r>
+          </w:p>
+        </w:tc>
+        <w:tc>
+          <w:p>
+            <w:pPr>
+              <w:pStyle w:val="Compact"/>
+              <w:jc w:val="left"/>
+            </w:pPr>
+            <w:r>
+              <w:t xml:space="preserve">&lt;0.01</w:t>
+            </w:r>
+          </w:p>
+        </w:tc>
+      </w:tr>
+      <w:tr>
+        <w:tc>
+          <w:p/>
+        </w:tc>
+        <w:tc>
+          <w:p>
+            <w:pPr>
+              <w:pStyle w:val="Compact"/>
+              <w:jc w:val="left"/>
+            </w:pPr>
+            <w:r>
+              <w:t xml:space="preserve">Diagnosis</w:t>
+            </w:r>
+          </w:p>
+        </w:tc>
+        <w:tc>
+          <w:p>
+            <w:pPr>
+              <w:pStyle w:val="Compact"/>
+              <w:jc w:val="left"/>
+            </w:pPr>
+            <w:r>
+              <w:t xml:space="preserve">Primary osteoarthritis</w:t>
+            </w:r>
+          </w:p>
+        </w:tc>
+        <w:tc>
+          <w:p>
+            <w:pPr>
+              <w:pStyle w:val="Compact"/>
+              <w:jc w:val="right"/>
+            </w:pPr>
+            <w:r>
+              <w:t xml:space="preserve">0.00</w:t>
+            </w:r>
+          </w:p>
+        </w:tc>
+        <w:tc>
+          <w:p>
+            <w:pPr>
+              <w:pStyle w:val="Compact"/>
+              <w:jc w:val="left"/>
+            </w:pPr>
+            <w:r>
+              <w:t xml:space="preserve">(baseline)</w:t>
+            </w:r>
+          </w:p>
+        </w:tc>
+        <w:tc>
+          <w:p/>
+        </w:tc>
+      </w:tr>
+      <w:tr>
+        <w:tc>
+          <w:p/>
+        </w:tc>
+        <w:tc>
+          <w:p/>
+        </w:tc>
+        <w:tc>
+          <w:p>
+            <w:pPr>
+              <w:pStyle w:val="Compact"/>
+              <w:jc w:val="left"/>
+            </w:pPr>
+            <w:r>
+              <w:t xml:space="preserve">Sequelae after childhood hip disease</w:t>
+            </w:r>
+          </w:p>
+        </w:tc>
+        <w:tc>
+          <w:p>
+            <w:pPr>
+              <w:pStyle w:val="Compact"/>
+              <w:jc w:val="right"/>
+            </w:pPr>
+            <w:r>
+              <w:t xml:space="preserve">0.05</w:t>
+            </w:r>
+          </w:p>
+        </w:tc>
+        <w:tc>
+          <w:p>
+            <w:pPr>
+              <w:pStyle w:val="Compact"/>
+              <w:jc w:val="left"/>
+            </w:pPr>
+            <w:r>
+              <w:t xml:space="preserve">1.05 (0.79-1.37)</w:t>
+            </w:r>
+          </w:p>
+        </w:tc>
+        <w:tc>
+          <w:p>
+            <w:pPr>
+              <w:pStyle w:val="Compact"/>
+              <w:jc w:val="left"/>
+            </w:pPr>
+            <w:r>
+              <w:t xml:space="preserve">0.73</w:t>
+            </w:r>
+          </w:p>
+        </w:tc>
+      </w:tr>
+      <w:tr>
+        <w:tc>
+          <w:p/>
+        </w:tc>
+        <w:tc>
+          <w:p/>
+        </w:tc>
+        <w:tc>
+          <w:p>
+            <w:pPr>
+              <w:pStyle w:val="Compact"/>
+              <w:jc w:val="left"/>
+            </w:pPr>
+            <w:r>
+              <w:t xml:space="preserve">Avascular necrosis of the femoral head (AVN)</w:t>
+            </w:r>
+          </w:p>
+        </w:tc>
+        <w:tc>
+          <w:p>
+            <w:pPr>
+              <w:pStyle w:val="Compact"/>
+              <w:jc w:val="right"/>
+            </w:pPr>
+            <w:r>
+              <w:t xml:space="preserve">0.49</w:t>
+            </w:r>
+          </w:p>
+        </w:tc>
+        <w:tc>
+          <w:p>
+            <w:pPr>
+              <w:pStyle w:val="Compact"/>
+              <w:jc w:val="left"/>
+            </w:pPr>
+            <w:r>
+              <w:t xml:space="preserve">1.63 (1.32-1.98)</w:t>
+            </w:r>
+          </w:p>
+        </w:tc>
+        <w:tc>
+          <w:p>
+            <w:pPr>
+              <w:pStyle w:val="Compact"/>
+              <w:jc w:val="left"/>
+            </w:pPr>
+            <w:r>
+              <w:t xml:space="preserve">&lt;0.01</w:t>
+            </w:r>
+          </w:p>
+        </w:tc>
+      </w:tr>
+      <w:tr>
+        <w:tc>
+          <w:p/>
+        </w:tc>
+        <w:tc>
+          <w:p/>
+        </w:tc>
+        <w:tc>
+          <w:p>
+            <w:pPr>
+              <w:pStyle w:val="Compact"/>
+              <w:jc w:val="left"/>
+            </w:pPr>
+            <w:r>
+              <w:t xml:space="preserve">Secondary osteoarthritis</w:t>
+            </w:r>
+          </w:p>
+        </w:tc>
+        <w:tc>
+          <w:p>
+            <w:pPr>
+              <w:pStyle w:val="Compact"/>
+              <w:jc w:val="right"/>
+            </w:pPr>
+            <w:r>
+              <w:t xml:space="preserve">0.54</w:t>
+            </w:r>
+          </w:p>
+        </w:tc>
+        <w:tc>
+          <w:p>
+            <w:pPr>
+              <w:pStyle w:val="Compact"/>
+              <w:jc w:val="left"/>
+            </w:pPr>
+            <w:r>
+              <w:t xml:space="preserve">1.71 (1.50-1.95)</w:t>
+            </w:r>
+          </w:p>
+        </w:tc>
+        <w:tc>
+          <w:p>
+            <w:pPr>
+              <w:pStyle w:val="Compact"/>
+              <w:jc w:val="left"/>
+            </w:pPr>
+            <w:r>
+              <w:t xml:space="preserve">&lt;0.01</w:t>
+            </w:r>
+          </w:p>
+        </w:tc>
+      </w:tr>
+      <w:tr>
+        <w:tc>
+          <w:p/>
+        </w:tc>
+        <w:tc>
+          <w:p/>
+        </w:tc>
+        <w:tc>
+          <w:p>
+            <w:pPr>
+              <w:pStyle w:val="Compact"/>
+              <w:jc w:val="left"/>
+            </w:pPr>
+            <w:r>
+              <w:t xml:space="preserve">Inflammatory joint disease</w:t>
+            </w:r>
+          </w:p>
+        </w:tc>
+        <w:tc>
+          <w:p>
+            <w:pPr>
+              <w:pStyle w:val="Compact"/>
+              <w:jc w:val="right"/>
+            </w:pPr>
+            <w:r>
+              <w:t xml:space="preserve">0.62</w:t>
+            </w:r>
+          </w:p>
+        </w:tc>
+        <w:tc>
+          <w:p>
+            <w:pPr>
+              <w:pStyle w:val="Compact"/>
+              <w:jc w:val="left"/>
+            </w:pPr>
+            <w:r>
+              <w:t xml:space="preserve">1.86 (1.43-2.40)</w:t>
+            </w:r>
+          </w:p>
+        </w:tc>
+        <w:tc>
+          <w:p>
+            <w:pPr>
+              <w:pStyle w:val="Compact"/>
+              <w:jc w:val="left"/>
+            </w:pPr>
+            <w:r>
+              <w:t xml:space="preserve">&lt;0.01</w:t>
+            </w:r>
+          </w:p>
+        </w:tc>
+      </w:tr>
+      <w:tr>
+        <w:tc>
+          <w:p/>
+        </w:tc>
+        <w:tc>
+          <w:p>
+            <w:pPr>
+              <w:pStyle w:val="Compact"/>
+              <w:jc w:val="left"/>
+            </w:pPr>
+            <w:r>
+              <w:t xml:space="preserve">Drug alcohol abuse</w:t>
+            </w:r>
+          </w:p>
+        </w:tc>
+        <w:tc>
+          <w:p/>
+        </w:tc>
+        <w:tc>
+          <w:p>
+            <w:pPr>
+              <w:pStyle w:val="Compact"/>
+              <w:jc w:val="right"/>
+            </w:pPr>
+            <w:r>
+              <w:t xml:space="preserve">0.22</w:t>
+            </w:r>
+          </w:p>
+        </w:tc>
+        <w:tc>
+          <w:p>
+            <w:pPr>
+              <w:pStyle w:val="Compact"/>
+              <w:jc w:val="left"/>
+            </w:pPr>
+            <w:r>
+              <w:t xml:space="preserve">1.25 (0.90-1.69)</w:t>
+            </w:r>
+          </w:p>
+        </w:tc>
+        <w:tc>
+          <w:p>
+            <w:pPr>
+              <w:pStyle w:val="Compact"/>
+              <w:jc w:val="left"/>
+            </w:pPr>
+            <w:r>
               <w:t xml:space="preserve">0.16</w:t>
             </w:r>
           </w:p>
         </w:tc>
-        <w:tc>
-          <w:p>
-            <w:pPr>
-              <w:pStyle w:val="Compact"/>
-              <w:jc w:val="left"/>
-            </w:pPr>
-            <w:r>
-              <w:t xml:space="preserve">1.17 (0.84-1.58)</w:t>
-            </w:r>
-          </w:p>
-        </w:tc>
-        <w:tc>
-          <w:p>
-            <w:pPr>
-              <w:pStyle w:val="Compact"/>
-              <w:jc w:val="left"/>
+      </w:tr>
+      <w:tr>
+        <w:tc>
+          <w:p/>
+        </w:tc>
+        <w:tc>
+          <w:p>
+            <w:pPr>
+              <w:pStyle w:val="Compact"/>
+              <w:jc w:val="left"/>
+            </w:pPr>
+            <w:r>
+              <w:t xml:space="preserve">Fluid electrolyte disorders</w:t>
+            </w:r>
+          </w:p>
+        </w:tc>
+        <w:tc>
+          <w:p/>
+        </w:tc>
+        <w:tc>
+          <w:p>
+            <w:pPr>
+              <w:pStyle w:val="Compact"/>
+              <w:jc w:val="right"/>
+            </w:pPr>
+            <w:r>
+              <w:t xml:space="preserve">0.38</w:t>
+            </w:r>
+          </w:p>
+        </w:tc>
+        <w:tc>
+          <w:p>
+            <w:pPr>
+              <w:pStyle w:val="Compact"/>
+              <w:jc w:val="left"/>
+            </w:pPr>
+            <w:r>
+              <w:t xml:space="preserve">1.47 (1.02-2.05)</w:t>
+            </w:r>
+          </w:p>
+        </w:tc>
+        <w:tc>
+          <w:p>
+            <w:pPr>
+              <w:pStyle w:val="Compact"/>
+              <w:jc w:val="left"/>
+            </w:pPr>
+            <w:r>
+              <w:t xml:space="preserve">0.03</w:t>
+            </w:r>
+          </w:p>
+        </w:tc>
+      </w:tr>
+      <w:tr>
+        <w:tc>
+          <w:p/>
+        </w:tc>
+        <w:tc>
+          <w:p>
+            <w:pPr>
+              <w:pStyle w:val="Compact"/>
+              <w:jc w:val="left"/>
+            </w:pPr>
+            <w:r>
+              <w:t xml:space="preserve">Liver disease</w:t>
+            </w:r>
+          </w:p>
+        </w:tc>
+        <w:tc>
+          <w:p/>
+        </w:tc>
+        <w:tc>
+          <w:p>
+            <w:pPr>
+              <w:pStyle w:val="Compact"/>
+              <w:jc w:val="right"/>
+            </w:pPr>
+            <w:r>
+              <w:t xml:space="preserve">0.55</w:t>
+            </w:r>
+          </w:p>
+        </w:tc>
+        <w:tc>
+          <w:p>
+            <w:pPr>
+              <w:pStyle w:val="Compact"/>
+              <w:jc w:val="left"/>
+            </w:pPr>
+            <w:r>
+              <w:t xml:space="preserve">1.73 (1.23-2.38)</w:t>
+            </w:r>
+          </w:p>
+        </w:tc>
+        <w:tc>
+          <w:p>
+            <w:pPr>
+              <w:pStyle w:val="Compact"/>
+              <w:jc w:val="left"/>
+            </w:pPr>
+            <w:r>
+              <w:t xml:space="preserve">&lt;0.01</w:t>
+            </w:r>
+          </w:p>
+        </w:tc>
+      </w:tr>
+      <w:tr>
+        <w:tc>
+          <w:p/>
+        </w:tc>
+        <w:tc>
+          <w:p>
+            <w:pPr>
+              <w:pStyle w:val="Compact"/>
+              <w:jc w:val="left"/>
+            </w:pPr>
+            <w:r>
+              <w:t xml:space="preserve">Peptiulcer</w:t>
+            </w:r>
+          </w:p>
+        </w:tc>
+        <w:tc>
+          <w:p/>
+        </w:tc>
+        <w:tc>
+          <w:p>
+            <w:pPr>
+              <w:pStyle w:val="Compact"/>
+              <w:jc w:val="right"/>
+            </w:pPr>
+            <w:r>
+              <w:t xml:space="preserve">0.36</w:t>
+            </w:r>
+          </w:p>
+        </w:tc>
+        <w:tc>
+          <w:p>
+            <w:pPr>
+              <w:pStyle w:val="Compact"/>
+              <w:jc w:val="left"/>
+            </w:pPr>
+            <w:r>
+              <w:t xml:space="preserve">1.43 (0.97-2.03)</w:t>
+            </w:r>
+          </w:p>
+        </w:tc>
+        <w:tc>
+          <w:p>
+            <w:pPr>
+              <w:pStyle w:val="Compact"/>
+              <w:jc w:val="left"/>
+            </w:pPr>
+            <w:r>
+              <w:t xml:space="preserve">0.06</w:t>
+            </w:r>
+          </w:p>
+        </w:tc>
+      </w:tr>
+      <w:tr>
+        <w:tc>
+          <w:p/>
+        </w:tc>
+        <w:tc>
+          <w:p>
+            <w:pPr>
+              <w:pStyle w:val="Compact"/>
+              <w:jc w:val="left"/>
+            </w:pPr>
+            <w:r>
+              <w:t xml:space="preserve">Rheumatidisease</w:t>
+            </w:r>
+          </w:p>
+        </w:tc>
+        <w:tc>
+          <w:p/>
+        </w:tc>
+        <w:tc>
+          <w:p>
+            <w:pPr>
+              <w:pStyle w:val="Compact"/>
+              <w:jc w:val="right"/>
             </w:pPr>
             <w:r>
               <w:t xml:space="preserve">0.33</w:t>
             </w:r>
           </w:p>
         </w:tc>
-      </w:tr>
-      <w:tr>
-        <w:tc>
-          <w:p/>
-        </w:tc>
-        <w:tc>
-          <w:p/>
-        </w:tc>
-        <w:tc>
-          <w:p>
-            <w:pPr>
-              <w:pStyle w:val="Compact"/>
-              <w:jc w:val="left"/>
-            </w:pPr>
-            <w:r>
-              <w:t xml:space="preserve">Avascular necrosis of the femoral head (AVN)</w:t>
+        <w:tc>
+          <w:p>
+            <w:pPr>
+              <w:pStyle w:val="Compact"/>
+              <w:jc w:val="left"/>
+            </w:pPr>
+            <w:r>
+              <w:t xml:space="preserve">1.40 (1.18-1.65)</w:t>
+            </w:r>
+          </w:p>
+        </w:tc>
+        <w:tc>
+          <w:p>
+            <w:pPr>
+              <w:pStyle w:val="Compact"/>
+              <w:jc w:val="left"/>
+            </w:pPr>
+            <w:r>
+              <w:t xml:space="preserve">&lt;0.01</w:t>
+            </w:r>
+          </w:p>
+        </w:tc>
+      </w:tr>
+      <w:tr>
+        <w:tc>
+          <w:p/>
+        </w:tc>
+        <w:tc>
+          <w:p>
+            <w:pPr>
+              <w:pStyle w:val="Compact"/>
+              <w:jc w:val="left"/>
+            </w:pPr>
+            <w:r>
+              <w:t xml:space="preserve">Sex</w:t>
+            </w:r>
+          </w:p>
+        </w:tc>
+        <w:tc>
+          <w:p>
+            <w:pPr>
+              <w:pStyle w:val="Compact"/>
+              <w:jc w:val="left"/>
+            </w:pPr>
+            <w:r>
+              <w:t xml:space="preserve">Female</w:t>
             </w:r>
           </w:p>
         </w:tc>
@@ -11076,48 +10978,40 @@
               <w:jc w:val="right"/>
             </w:pPr>
             <w:r>
-              <w:t xml:space="preserve">0.46</w:t>
-            </w:r>
-          </w:p>
-        </w:tc>
-        <w:tc>
-          <w:p>
-            <w:pPr>
-              <w:pStyle w:val="Compact"/>
-              <w:jc w:val="left"/>
-            </w:pPr>
-            <w:r>
-              <w:t xml:space="preserve">1.58 (1.23-2.00)</w:t>
-            </w:r>
-          </w:p>
-        </w:tc>
-        <w:tc>
-          <w:p>
-            <w:pPr>
-              <w:pStyle w:val="Compact"/>
-              <w:jc w:val="left"/>
-            </w:pPr>
-            <w:r>
-              <w:t xml:space="preserve">&lt;0.01</w:t>
-            </w:r>
-          </w:p>
-        </w:tc>
-      </w:tr>
-      <w:tr>
-        <w:tc>
-          <w:p/>
-        </w:tc>
-        <w:tc>
-          <w:p/>
-        </w:tc>
-        <w:tc>
-          <w:p>
-            <w:pPr>
-              <w:pStyle w:val="Compact"/>
-              <w:jc w:val="left"/>
-            </w:pPr>
-            <w:r>
-              <w:t xml:space="preserve">Secondary osteoarthritis</w:t>
+              <w:t xml:space="preserve">0.00</w:t>
+            </w:r>
+          </w:p>
+        </w:tc>
+        <w:tc>
+          <w:p>
+            <w:pPr>
+              <w:pStyle w:val="Compact"/>
+              <w:jc w:val="left"/>
+            </w:pPr>
+            <w:r>
+              <w:t xml:space="preserve">(baseline)</w:t>
+            </w:r>
+          </w:p>
+        </w:tc>
+        <w:tc>
+          <w:p/>
+        </w:tc>
+      </w:tr>
+      <w:tr>
+        <w:tc>
+          <w:p/>
+        </w:tc>
+        <w:tc>
+          <w:p/>
+        </w:tc>
+        <w:tc>
+          <w:p>
+            <w:pPr>
+              <w:pStyle w:val="Compact"/>
+              <w:jc w:val="left"/>
+            </w:pPr>
+            <w:r>
+              <w:t xml:space="preserve">Male</w:t>
             </w:r>
           </w:p>
         </w:tc>
@@ -11128,1350 +11022,6 @@
               <w:jc w:val="right"/>
             </w:pPr>
             <w:r>
-              <w:t xml:space="preserve">0.61</w:t>
-            </w:r>
-          </w:p>
-        </w:tc>
-        <w:tc>
-          <w:p>
-            <w:pPr>
-              <w:pStyle w:val="Compact"/>
-              <w:jc w:val="left"/>
-            </w:pPr>
-            <w:r>
-              <w:t xml:space="preserve">1.83 (1.57-2.12)</w:t>
-            </w:r>
-          </w:p>
-        </w:tc>
-        <w:tc>
-          <w:p>
-            <w:pPr>
-              <w:pStyle w:val="Compact"/>
-              <w:jc w:val="left"/>
-            </w:pPr>
-            <w:r>
-              <w:t xml:space="preserve">&lt;0.01</w:t>
-            </w:r>
-          </w:p>
-        </w:tc>
-      </w:tr>
-      <w:tr>
-        <w:tc>
-          <w:p/>
-        </w:tc>
-        <w:tc>
-          <w:p/>
-        </w:tc>
-        <w:tc>
-          <w:p>
-            <w:pPr>
-              <w:pStyle w:val="Compact"/>
-              <w:jc w:val="left"/>
-            </w:pPr>
-            <w:r>
-              <w:t xml:space="preserve">Inflammatory joint disease</w:t>
-            </w:r>
-          </w:p>
-        </w:tc>
-        <w:tc>
-          <w:p>
-            <w:pPr>
-              <w:pStyle w:val="Compact"/>
-              <w:jc w:val="right"/>
-            </w:pPr>
-            <w:r>
-              <w:t xml:space="preserve">0.70</w:t>
-            </w:r>
-          </w:p>
-        </w:tc>
-        <w:tc>
-          <w:p>
-            <w:pPr>
-              <w:pStyle w:val="Compact"/>
-              <w:jc w:val="left"/>
-            </w:pPr>
-            <w:r>
-              <w:t xml:space="preserve">2.01 (1.51-2.63)</w:t>
-            </w:r>
-          </w:p>
-        </w:tc>
-        <w:tc>
-          <w:p>
-            <w:pPr>
-              <w:pStyle w:val="Compact"/>
-              <w:jc w:val="left"/>
-            </w:pPr>
-            <w:r>
-              <w:t xml:space="preserve">&lt;0.01</w:t>
-            </w:r>
-          </w:p>
-        </w:tc>
-      </w:tr>
-      <w:tr>
-        <w:tc>
-          <w:p/>
-        </w:tc>
-        <w:tc>
-          <w:p>
-            <w:pPr>
-              <w:pStyle w:val="Compact"/>
-              <w:jc w:val="left"/>
-            </w:pPr>
-            <w:r>
-              <w:t xml:space="preserve">Fluid electrolyte disorders</w:t>
-            </w:r>
-          </w:p>
-        </w:tc>
-        <w:tc>
-          <w:p/>
-        </w:tc>
-        <w:tc>
-          <w:p>
-            <w:pPr>
-              <w:pStyle w:val="Compact"/>
-              <w:jc w:val="right"/>
-            </w:pPr>
-            <w:r>
-              <w:t xml:space="preserve">0.61</w:t>
-            </w:r>
-          </w:p>
-        </w:tc>
-        <w:tc>
-          <w:p>
-            <w:pPr>
-              <w:pStyle w:val="Compact"/>
-              <w:jc w:val="left"/>
-            </w:pPr>
-            <w:r>
-              <w:t xml:space="preserve">1.84 (1.23-2.65)</w:t>
-            </w:r>
-          </w:p>
-        </w:tc>
-        <w:tc>
-          <w:p>
-            <w:pPr>
-              <w:pStyle w:val="Compact"/>
-              <w:jc w:val="left"/>
-            </w:pPr>
-            <w:r>
-              <w:t xml:space="preserve">&lt;0.01</w:t>
-            </w:r>
-          </w:p>
-        </w:tc>
-      </w:tr>
-      <w:tr>
-        <w:tc>
-          <w:p/>
-        </w:tc>
-        <w:tc>
-          <w:p>
-            <w:pPr>
-              <w:pStyle w:val="Compact"/>
-              <w:jc w:val="left"/>
-            </w:pPr>
-            <w:r>
-              <w:t xml:space="preserve">Osteoporosis pagets</w:t>
-            </w:r>
-          </w:p>
-        </w:tc>
-        <w:tc>
-          <w:p/>
-        </w:tc>
-        <w:tc>
-          <w:p>
-            <w:pPr>
-              <w:pStyle w:val="Compact"/>
-              <w:jc w:val="right"/>
-            </w:pPr>
-            <w:r>
-              <w:t xml:space="preserve">0.38</w:t>
-            </w:r>
-          </w:p>
-        </w:tc>
-        <w:tc>
-          <w:p>
-            <w:pPr>
-              <w:pStyle w:val="Compact"/>
-              <w:jc w:val="left"/>
-            </w:pPr>
-            <w:r>
-              <w:t xml:space="preserve">1.47 (1.22-1.76)</w:t>
-            </w:r>
-          </w:p>
-        </w:tc>
-        <w:tc>
-          <w:p>
-            <w:pPr>
-              <w:pStyle w:val="Compact"/>
-              <w:jc w:val="left"/>
-            </w:pPr>
-            <w:r>
-              <w:t xml:space="preserve">&lt;0.01</w:t>
-            </w:r>
-          </w:p>
-        </w:tc>
-      </w:tr>
-      <w:tr>
-        <w:tc>
-          <w:p/>
-        </w:tc>
-        <w:tc>
-          <w:p>
-            <w:pPr>
-              <w:pStyle w:val="Compact"/>
-              <w:jc w:val="left"/>
-            </w:pPr>
-            <w:r>
-              <w:t xml:space="preserve">Psoriasis</w:t>
-            </w:r>
-          </w:p>
-        </w:tc>
-        <w:tc>
-          <w:p/>
-        </w:tc>
-        <w:tc>
-          <w:p>
-            <w:pPr>
-              <w:pStyle w:val="Compact"/>
-              <w:jc w:val="right"/>
-            </w:pPr>
-            <w:r>
-              <w:t xml:space="preserve">0.52</w:t>
-            </w:r>
-          </w:p>
-        </w:tc>
-        <w:tc>
-          <w:p>
-            <w:pPr>
-              <w:pStyle w:val="Compact"/>
-              <w:jc w:val="left"/>
-            </w:pPr>
-            <w:r>
-              <w:t xml:space="preserve">1.69 (1.16-2.37)</w:t>
-            </w:r>
-          </w:p>
-        </w:tc>
-        <w:tc>
-          <w:p>
-            <w:pPr>
-              <w:pStyle w:val="Compact"/>
-              <w:jc w:val="left"/>
-            </w:pPr>
-            <w:r>
-              <w:t xml:space="preserve">&lt;0.01</w:t>
-            </w:r>
-          </w:p>
-        </w:tc>
-      </w:tr>
-      <w:tr>
-        <w:tc>
-          <w:p/>
-        </w:tc>
-        <w:tc>
-          <w:p>
-            <w:pPr>
-              <w:pStyle w:val="Compact"/>
-              <w:jc w:val="left"/>
-            </w:pPr>
-            <w:r>
-              <w:t xml:space="preserve">Sex</w:t>
-            </w:r>
-          </w:p>
-        </w:tc>
-        <w:tc>
-          <w:p>
-            <w:pPr>
-              <w:pStyle w:val="Compact"/>
-              <w:jc w:val="left"/>
-            </w:pPr>
-            <w:r>
-              <w:t xml:space="preserve">Female</w:t>
-            </w:r>
-          </w:p>
-        </w:tc>
-        <w:tc>
-          <w:p>
-            <w:pPr>
-              <w:pStyle w:val="Compact"/>
-              <w:jc w:val="right"/>
-            </w:pPr>
-            <w:r>
-              <w:t xml:space="preserve">0.00</w:t>
-            </w:r>
-          </w:p>
-        </w:tc>
-        <w:tc>
-          <w:p>
-            <w:pPr>
-              <w:pStyle w:val="Compact"/>
-              <w:jc w:val="left"/>
-            </w:pPr>
-            <w:r>
-              <w:t xml:space="preserve">(baseline)</w:t>
-            </w:r>
-          </w:p>
-        </w:tc>
-        <w:tc>
-          <w:p/>
-        </w:tc>
-      </w:tr>
-      <w:tr>
-        <w:tc>
-          <w:p/>
-        </w:tc>
-        <w:tc>
-          <w:p/>
-        </w:tc>
-        <w:tc>
-          <w:p>
-            <w:pPr>
-              <w:pStyle w:val="Compact"/>
-              <w:jc w:val="left"/>
-            </w:pPr>
-            <w:r>
-              <w:t xml:space="preserve">Male</w:t>
-            </w:r>
-          </w:p>
-        </w:tc>
-        <w:tc>
-          <w:p>
-            <w:pPr>
-              <w:pStyle w:val="Compact"/>
-              <w:jc w:val="right"/>
-            </w:pPr>
-            <w:r>
-              <w:t xml:space="preserve">0.40</w:t>
-            </w:r>
-          </w:p>
-        </w:tc>
-        <w:tc>
-          <w:p>
-            <w:pPr>
-              <w:pStyle w:val="Compact"/>
-              <w:jc w:val="left"/>
-            </w:pPr>
-            <w:r>
-              <w:t xml:space="preserve">1.49 (1.36-1.63)</w:t>
-            </w:r>
-          </w:p>
-        </w:tc>
-        <w:tc>
-          <w:p>
-            <w:pPr>
-              <w:pStyle w:val="Compact"/>
-              <w:jc w:val="left"/>
-            </w:pPr>
-            <w:r>
-              <w:t xml:space="preserve">&lt;0.01</w:t>
-            </w:r>
-          </w:p>
-        </w:tc>
-      </w:tr>
-      <w:tr>
-        <w:tc>
-          <w:p>
-            <w:pPr>
-              <w:pStyle w:val="Compact"/>
-              <w:jc w:val="left"/>
-            </w:pPr>
-            <w:r>
-              <w:t xml:space="preserve">2 years</w:t>
-            </w:r>
-          </w:p>
-        </w:tc>
-        <w:tc>
-          <w:p>
-            <w:pPr>
-              <w:pStyle w:val="Compact"/>
-              <w:jc w:val="left"/>
-            </w:pPr>
-            <w:r>
-              <w:t xml:space="preserve">(Intercept)</w:t>
-            </w:r>
-          </w:p>
-        </w:tc>
-        <w:tc>
-          <w:p/>
-        </w:tc>
-        <w:tc>
-          <w:p>
-            <w:pPr>
-              <w:pStyle w:val="Compact"/>
-              <w:jc w:val="right"/>
-            </w:pPr>
-            <w:r>
-              <w:t xml:space="preserve">-4.46</w:t>
-            </w:r>
-          </w:p>
-        </w:tc>
-        <w:tc>
-          <w:p/>
-        </w:tc>
-        <w:tc>
-          <w:p/>
-        </w:tc>
-      </w:tr>
-      <w:tr>
-        <w:tc>
-          <w:p/>
-        </w:tc>
-        <w:tc>
-          <w:p>
-            <w:pPr>
-              <w:pStyle w:val="Compact"/>
-              <w:jc w:val="left"/>
-            </w:pPr>
-            <w:r>
-              <w:t xml:space="preserve">ASA class</w:t>
-            </w:r>
-          </w:p>
-        </w:tc>
-        <w:tc>
-          <w:p>
-            <w:pPr>
-              <w:pStyle w:val="Compact"/>
-              <w:jc w:val="left"/>
-            </w:pPr>
-            <w:r>
-              <w:t xml:space="preserve">I</w:t>
-            </w:r>
-          </w:p>
-        </w:tc>
-        <w:tc>
-          <w:p>
-            <w:pPr>
-              <w:pStyle w:val="Compact"/>
-              <w:jc w:val="right"/>
-            </w:pPr>
-            <w:r>
-              <w:t xml:space="preserve">0.00</w:t>
-            </w:r>
-          </w:p>
-        </w:tc>
-        <w:tc>
-          <w:p>
-            <w:pPr>
-              <w:pStyle w:val="Compact"/>
-              <w:jc w:val="left"/>
-            </w:pPr>
-            <w:r>
-              <w:t xml:space="preserve">(baseline)</w:t>
-            </w:r>
-          </w:p>
-        </w:tc>
-        <w:tc>
-          <w:p/>
-        </w:tc>
-      </w:tr>
-      <w:tr>
-        <w:tc>
-          <w:p/>
-        </w:tc>
-        <w:tc>
-          <w:p/>
-        </w:tc>
-        <w:tc>
-          <w:p>
-            <w:pPr>
-              <w:pStyle w:val="Compact"/>
-              <w:jc w:val="left"/>
-            </w:pPr>
-            <w:r>
-              <w:t xml:space="preserve">II</w:t>
-            </w:r>
-          </w:p>
-        </w:tc>
-        <w:tc>
-          <w:p>
-            <w:pPr>
-              <w:pStyle w:val="Compact"/>
-              <w:jc w:val="right"/>
-            </w:pPr>
-            <w:r>
-              <w:t xml:space="preserve">0.32</w:t>
-            </w:r>
-          </w:p>
-        </w:tc>
-        <w:tc>
-          <w:p>
-            <w:pPr>
-              <w:pStyle w:val="Compact"/>
-              <w:jc w:val="left"/>
-            </w:pPr>
-            <w:r>
-              <w:t xml:space="preserve">1.37 (1.23-1.53)</w:t>
-            </w:r>
-          </w:p>
-        </w:tc>
-        <w:tc>
-          <w:p>
-            <w:pPr>
-              <w:pStyle w:val="Compact"/>
-              <w:jc w:val="left"/>
-            </w:pPr>
-            <w:r>
-              <w:t xml:space="preserve">&lt;0.01</w:t>
-            </w:r>
-          </w:p>
-        </w:tc>
-      </w:tr>
-      <w:tr>
-        <w:tc>
-          <w:p/>
-        </w:tc>
-        <w:tc>
-          <w:p/>
-        </w:tc>
-        <w:tc>
-          <w:p>
-            <w:pPr>
-              <w:pStyle w:val="Compact"/>
-              <w:jc w:val="left"/>
-            </w:pPr>
-            <w:r>
-              <w:t xml:space="preserve">III</w:t>
-            </w:r>
-          </w:p>
-        </w:tc>
-        <w:tc>
-          <w:p>
-            <w:pPr>
-              <w:pStyle w:val="Compact"/>
-              <w:jc w:val="right"/>
-            </w:pPr>
-            <w:r>
-              <w:t xml:space="preserve">0.70</w:t>
-            </w:r>
-          </w:p>
-        </w:tc>
-        <w:tc>
-          <w:p>
-            <w:pPr>
-              <w:pStyle w:val="Compact"/>
-              <w:jc w:val="left"/>
-            </w:pPr>
-            <w:r>
-              <w:t xml:space="preserve">2.02 (1.79-2.29)</w:t>
-            </w:r>
-          </w:p>
-        </w:tc>
-        <w:tc>
-          <w:p>
-            <w:pPr>
-              <w:pStyle w:val="Compact"/>
-              <w:jc w:val="left"/>
-            </w:pPr>
-            <w:r>
-              <w:t xml:space="preserve">&lt;0.01</w:t>
-            </w:r>
-          </w:p>
-        </w:tc>
-      </w:tr>
-      <w:tr>
-        <w:tc>
-          <w:p/>
-        </w:tc>
-        <w:tc>
-          <w:p>
-            <w:pPr>
-              <w:pStyle w:val="Compact"/>
-              <w:jc w:val="left"/>
-            </w:pPr>
-            <w:r>
-              <w:t xml:space="preserve">BMI</w:t>
-            </w:r>
-          </w:p>
-        </w:tc>
-        <w:tc>
-          <w:p>
-            <w:pPr>
-              <w:pStyle w:val="Compact"/>
-              <w:jc w:val="left"/>
-            </w:pPr>
-            <w:r>
-              <w:t xml:space="preserve">under/normal weight</w:t>
-            </w:r>
-          </w:p>
-        </w:tc>
-        <w:tc>
-          <w:p>
-            <w:pPr>
-              <w:pStyle w:val="Compact"/>
-              <w:jc w:val="right"/>
-            </w:pPr>
-            <w:r>
-              <w:t xml:space="preserve">0.00</w:t>
-            </w:r>
-          </w:p>
-        </w:tc>
-        <w:tc>
-          <w:p>
-            <w:pPr>
-              <w:pStyle w:val="Compact"/>
-              <w:jc w:val="left"/>
-            </w:pPr>
-            <w:r>
-              <w:t xml:space="preserve">(baseline)</w:t>
-            </w:r>
-          </w:p>
-        </w:tc>
-        <w:tc>
-          <w:p/>
-        </w:tc>
-      </w:tr>
-      <w:tr>
-        <w:tc>
-          <w:p/>
-        </w:tc>
-        <w:tc>
-          <w:p/>
-        </w:tc>
-        <w:tc>
-          <w:p>
-            <w:pPr>
-              <w:pStyle w:val="Compact"/>
-              <w:jc w:val="left"/>
-            </w:pPr>
-            <w:r>
-              <w:t xml:space="preserve">overweight</w:t>
-            </w:r>
-          </w:p>
-        </w:tc>
-        <w:tc>
-          <w:p>
-            <w:pPr>
-              <w:pStyle w:val="Compact"/>
-              <w:jc w:val="right"/>
-            </w:pPr>
-            <w:r>
-              <w:t xml:space="preserve">0.30</w:t>
-            </w:r>
-          </w:p>
-        </w:tc>
-        <w:tc>
-          <w:p>
-            <w:pPr>
-              <w:pStyle w:val="Compact"/>
-              <w:jc w:val="left"/>
-            </w:pPr>
-            <w:r>
-              <w:t xml:space="preserve">1.35 (1.23-1.49)</w:t>
-            </w:r>
-          </w:p>
-        </w:tc>
-        <w:tc>
-          <w:p>
-            <w:pPr>
-              <w:pStyle w:val="Compact"/>
-              <w:jc w:val="left"/>
-            </w:pPr>
-            <w:r>
-              <w:t xml:space="preserve">&lt;0.01</w:t>
-            </w:r>
-          </w:p>
-        </w:tc>
-      </w:tr>
-      <w:tr>
-        <w:tc>
-          <w:p/>
-        </w:tc>
-        <w:tc>
-          <w:p/>
-        </w:tc>
-        <w:tc>
-          <w:p>
-            <w:pPr>
-              <w:pStyle w:val="Compact"/>
-              <w:jc w:val="left"/>
-            </w:pPr>
-            <w:r>
-              <w:t xml:space="preserve">class I obesity</w:t>
-            </w:r>
-          </w:p>
-        </w:tc>
-        <w:tc>
-          <w:p>
-            <w:pPr>
-              <w:pStyle w:val="Compact"/>
-              <w:jc w:val="right"/>
-            </w:pPr>
-            <w:r>
-              <w:t xml:space="preserve">0.63</w:t>
-            </w:r>
-          </w:p>
-        </w:tc>
-        <w:tc>
-          <w:p>
-            <w:pPr>
-              <w:pStyle w:val="Compact"/>
-              <w:jc w:val="left"/>
-            </w:pPr>
-            <w:r>
-              <w:t xml:space="preserve">1.88 (1.69-2.10)</w:t>
-            </w:r>
-          </w:p>
-        </w:tc>
-        <w:tc>
-          <w:p>
-            <w:pPr>
-              <w:pStyle w:val="Compact"/>
-              <w:jc w:val="left"/>
-            </w:pPr>
-            <w:r>
-              <w:t xml:space="preserve">&lt;0.01</w:t>
-            </w:r>
-          </w:p>
-        </w:tc>
-      </w:tr>
-      <w:tr>
-        <w:tc>
-          <w:p/>
-        </w:tc>
-        <w:tc>
-          <w:p/>
-        </w:tc>
-        <w:tc>
-          <w:p>
-            <w:pPr>
-              <w:pStyle w:val="Compact"/>
-              <w:jc w:val="left"/>
-            </w:pPr>
-            <w:r>
-              <w:t xml:space="preserve">class II-III obesity</w:t>
-            </w:r>
-          </w:p>
-        </w:tc>
-        <w:tc>
-          <w:p>
-            <w:pPr>
-              <w:pStyle w:val="Compact"/>
-              <w:jc w:val="right"/>
-            </w:pPr>
-            <w:r>
-              <w:t xml:space="preserve">1.04</w:t>
-            </w:r>
-          </w:p>
-        </w:tc>
-        <w:tc>
-          <w:p>
-            <w:pPr>
-              <w:pStyle w:val="Compact"/>
-              <w:jc w:val="left"/>
-            </w:pPr>
-            <w:r>
-              <w:t xml:space="preserve">2.83 (2.47-3.23)</w:t>
-            </w:r>
-          </w:p>
-        </w:tc>
-        <w:tc>
-          <w:p>
-            <w:pPr>
-              <w:pStyle w:val="Compact"/>
-              <w:jc w:val="left"/>
-            </w:pPr>
-            <w:r>
-              <w:t xml:space="preserve">&lt;0.01</w:t>
-            </w:r>
-          </w:p>
-        </w:tc>
-      </w:tr>
-      <w:tr>
-        <w:tc>
-          <w:p/>
-        </w:tc>
-        <w:tc>
-          <w:p>
-            <w:pPr>
-              <w:pStyle w:val="Compact"/>
-              <w:jc w:val="left"/>
-            </w:pPr>
-            <w:r>
-              <w:t xml:space="preserve">Cancer</w:t>
-            </w:r>
-          </w:p>
-        </w:tc>
-        <w:tc>
-          <w:p/>
-        </w:tc>
-        <w:tc>
-          <w:p>
-            <w:pPr>
-              <w:pStyle w:val="Compact"/>
-              <w:jc w:val="right"/>
-            </w:pPr>
-            <w:r>
-              <w:t xml:space="preserve">0.37</w:t>
-            </w:r>
-          </w:p>
-        </w:tc>
-        <w:tc>
-          <w:p>
-            <w:pPr>
-              <w:pStyle w:val="Compact"/>
-              <w:jc w:val="left"/>
-            </w:pPr>
-            <w:r>
-              <w:t xml:space="preserve">1.45 (1.26-1.66)</w:t>
-            </w:r>
-          </w:p>
-        </w:tc>
-        <w:tc>
-          <w:p>
-            <w:pPr>
-              <w:pStyle w:val="Compact"/>
-              <w:jc w:val="left"/>
-            </w:pPr>
-            <w:r>
-              <w:t xml:space="preserve">&lt;0.01</w:t>
-            </w:r>
-          </w:p>
-        </w:tc>
-      </w:tr>
-      <w:tr>
-        <w:tc>
-          <w:p/>
-        </w:tc>
-        <w:tc>
-          <w:p>
-            <w:pPr>
-              <w:pStyle w:val="Compact"/>
-              <w:jc w:val="left"/>
-            </w:pPr>
-            <w:r>
-              <w:t xml:space="preserve">Cns disease</w:t>
-            </w:r>
-          </w:p>
-        </w:tc>
-        <w:tc>
-          <w:p/>
-        </w:tc>
-        <w:tc>
-          <w:p>
-            <w:pPr>
-              <w:pStyle w:val="Compact"/>
-              <w:jc w:val="right"/>
-            </w:pPr>
-            <w:r>
-              <w:t xml:space="preserve">0.38</w:t>
-            </w:r>
-          </w:p>
-        </w:tc>
-        <w:tc>
-          <w:p>
-            <w:pPr>
-              <w:pStyle w:val="Compact"/>
-              <w:jc w:val="left"/>
-            </w:pPr>
-            <w:r>
-              <w:t xml:space="preserve">1.46 (1.34-1.58)</w:t>
-            </w:r>
-          </w:p>
-        </w:tc>
-        <w:tc>
-          <w:p>
-            <w:pPr>
-              <w:pStyle w:val="Compact"/>
-              <w:jc w:val="left"/>
-            </w:pPr>
-            <w:r>
-              <w:t xml:space="preserve">&lt;0.01</w:t>
-            </w:r>
-          </w:p>
-        </w:tc>
-      </w:tr>
-      <w:tr>
-        <w:tc>
-          <w:p/>
-        </w:tc>
-        <w:tc>
-          <w:p>
-            <w:pPr>
-              <w:pStyle w:val="Compact"/>
-              <w:jc w:val="left"/>
-            </w:pPr>
-            <w:r>
-              <w:t xml:space="preserve">Diagnosis</w:t>
-            </w:r>
-          </w:p>
-        </w:tc>
-        <w:tc>
-          <w:p>
-            <w:pPr>
-              <w:pStyle w:val="Compact"/>
-              <w:jc w:val="left"/>
-            </w:pPr>
-            <w:r>
-              <w:t xml:space="preserve">Primary osteoarthritis</w:t>
-            </w:r>
-          </w:p>
-        </w:tc>
-        <w:tc>
-          <w:p>
-            <w:pPr>
-              <w:pStyle w:val="Compact"/>
-              <w:jc w:val="right"/>
-            </w:pPr>
-            <w:r>
-              <w:t xml:space="preserve">0.00</w:t>
-            </w:r>
-          </w:p>
-        </w:tc>
-        <w:tc>
-          <w:p>
-            <w:pPr>
-              <w:pStyle w:val="Compact"/>
-              <w:jc w:val="left"/>
-            </w:pPr>
-            <w:r>
-              <w:t xml:space="preserve">(baseline)</w:t>
-            </w:r>
-          </w:p>
-        </w:tc>
-        <w:tc>
-          <w:p/>
-        </w:tc>
-      </w:tr>
-      <w:tr>
-        <w:tc>
-          <w:p/>
-        </w:tc>
-        <w:tc>
-          <w:p/>
-        </w:tc>
-        <w:tc>
-          <w:p>
-            <w:pPr>
-              <w:pStyle w:val="Compact"/>
-              <w:jc w:val="left"/>
-            </w:pPr>
-            <w:r>
-              <w:t xml:space="preserve">Sequelae after childhood hip disease</w:t>
-            </w:r>
-          </w:p>
-        </w:tc>
-        <w:tc>
-          <w:p>
-            <w:pPr>
-              <w:pStyle w:val="Compact"/>
-              <w:jc w:val="right"/>
-            </w:pPr>
-            <w:r>
-              <w:t xml:space="preserve">0.06</w:t>
-            </w:r>
-          </w:p>
-        </w:tc>
-        <w:tc>
-          <w:p>
-            <w:pPr>
-              <w:pStyle w:val="Compact"/>
-              <w:jc w:val="left"/>
-            </w:pPr>
-            <w:r>
-              <w:t xml:space="preserve">1.06 (0.80-1.38)</w:t>
-            </w:r>
-          </w:p>
-        </w:tc>
-        <w:tc>
-          <w:p>
-            <w:pPr>
-              <w:pStyle w:val="Compact"/>
-              <w:jc w:val="left"/>
-            </w:pPr>
-            <w:r>
-              <w:t xml:space="preserve">0.67</w:t>
-            </w:r>
-          </w:p>
-        </w:tc>
-      </w:tr>
-      <w:tr>
-        <w:tc>
-          <w:p/>
-        </w:tc>
-        <w:tc>
-          <w:p/>
-        </w:tc>
-        <w:tc>
-          <w:p>
-            <w:pPr>
-              <w:pStyle w:val="Compact"/>
-              <w:jc w:val="left"/>
-            </w:pPr>
-            <w:r>
-              <w:t xml:space="preserve">Avascular necrosis of the femoral head (AVN)</w:t>
-            </w:r>
-          </w:p>
-        </w:tc>
-        <w:tc>
-          <w:p>
-            <w:pPr>
-              <w:pStyle w:val="Compact"/>
-              <w:jc w:val="right"/>
-            </w:pPr>
-            <w:r>
-              <w:t xml:space="preserve">0.45</w:t>
-            </w:r>
-          </w:p>
-        </w:tc>
-        <w:tc>
-          <w:p>
-            <w:pPr>
-              <w:pStyle w:val="Compact"/>
-              <w:jc w:val="left"/>
-            </w:pPr>
-            <w:r>
-              <w:t xml:space="preserve">1.57 (1.28-1.91)</w:t>
-            </w:r>
-          </w:p>
-        </w:tc>
-        <w:tc>
-          <w:p>
-            <w:pPr>
-              <w:pStyle w:val="Compact"/>
-              <w:jc w:val="left"/>
-            </w:pPr>
-            <w:r>
-              <w:t xml:space="preserve">&lt;0.01</w:t>
-            </w:r>
-          </w:p>
-        </w:tc>
-      </w:tr>
-      <w:tr>
-        <w:tc>
-          <w:p/>
-        </w:tc>
-        <w:tc>
-          <w:p/>
-        </w:tc>
-        <w:tc>
-          <w:p>
-            <w:pPr>
-              <w:pStyle w:val="Compact"/>
-              <w:jc w:val="left"/>
-            </w:pPr>
-            <w:r>
-              <w:t xml:space="preserve">Secondary osteoarthritis</w:t>
-            </w:r>
-          </w:p>
-        </w:tc>
-        <w:tc>
-          <w:p>
-            <w:pPr>
-              <w:pStyle w:val="Compact"/>
-              <w:jc w:val="right"/>
-            </w:pPr>
-            <w:r>
-              <w:t xml:space="preserve">0.52</w:t>
-            </w:r>
-          </w:p>
-        </w:tc>
-        <w:tc>
-          <w:p>
-            <w:pPr>
-              <w:pStyle w:val="Compact"/>
-              <w:jc w:val="left"/>
-            </w:pPr>
-            <w:r>
-              <w:t xml:space="preserve">1.69 (1.48-1.92)</w:t>
-            </w:r>
-          </w:p>
-        </w:tc>
-        <w:tc>
-          <w:p>
-            <w:pPr>
-              <w:pStyle w:val="Compact"/>
-              <w:jc w:val="left"/>
-            </w:pPr>
-            <w:r>
-              <w:t xml:space="preserve">&lt;0.01</w:t>
-            </w:r>
-          </w:p>
-        </w:tc>
-      </w:tr>
-      <w:tr>
-        <w:tc>
-          <w:p/>
-        </w:tc>
-        <w:tc>
-          <w:p/>
-        </w:tc>
-        <w:tc>
-          <w:p>
-            <w:pPr>
-              <w:pStyle w:val="Compact"/>
-              <w:jc w:val="left"/>
-            </w:pPr>
-            <w:r>
-              <w:t xml:space="preserve">Inflammatory joint disease</w:t>
-            </w:r>
-          </w:p>
-        </w:tc>
-        <w:tc>
-          <w:p>
-            <w:pPr>
-              <w:pStyle w:val="Compact"/>
-              <w:jc w:val="right"/>
-            </w:pPr>
-            <w:r>
-              <w:t xml:space="preserve">0.61</w:t>
-            </w:r>
-          </w:p>
-        </w:tc>
-        <w:tc>
-          <w:p>
-            <w:pPr>
-              <w:pStyle w:val="Compact"/>
-              <w:jc w:val="left"/>
-            </w:pPr>
-            <w:r>
-              <w:t xml:space="preserve">1.83 (1.41-2.36)</w:t>
-            </w:r>
-          </w:p>
-        </w:tc>
-        <w:tc>
-          <w:p>
-            <w:pPr>
-              <w:pStyle w:val="Compact"/>
-              <w:jc w:val="left"/>
-            </w:pPr>
-            <w:r>
-              <w:t xml:space="preserve">&lt;0.01</w:t>
-            </w:r>
-          </w:p>
-        </w:tc>
-      </w:tr>
-      <w:tr>
-        <w:tc>
-          <w:p/>
-        </w:tc>
-        <w:tc>
-          <w:p>
-            <w:pPr>
-              <w:pStyle w:val="Compact"/>
-              <w:jc w:val="left"/>
-            </w:pPr>
-            <w:r>
-              <w:t xml:space="preserve">Drug alcohol abuse</w:t>
-            </w:r>
-          </w:p>
-        </w:tc>
-        <w:tc>
-          <w:p/>
-        </w:tc>
-        <w:tc>
-          <w:p>
-            <w:pPr>
-              <w:pStyle w:val="Compact"/>
-              <w:jc w:val="right"/>
-            </w:pPr>
-            <w:r>
-              <w:t xml:space="preserve">0.22</w:t>
-            </w:r>
-          </w:p>
-        </w:tc>
-        <w:tc>
-          <w:p>
-            <w:pPr>
-              <w:pStyle w:val="Compact"/>
-              <w:jc w:val="left"/>
-            </w:pPr>
-            <w:r>
-              <w:t xml:space="preserve">1.25 (0.93-1.63)</w:t>
-            </w:r>
-          </w:p>
-        </w:tc>
-        <w:tc>
-          <w:p>
-            <w:pPr>
-              <w:pStyle w:val="Compact"/>
-              <w:jc w:val="left"/>
-            </w:pPr>
-            <w:r>
-              <w:t xml:space="preserve">0.12</w:t>
-            </w:r>
-          </w:p>
-        </w:tc>
-      </w:tr>
-      <w:tr>
-        <w:tc>
-          <w:p/>
-        </w:tc>
-        <w:tc>
-          <w:p>
-            <w:pPr>
-              <w:pStyle w:val="Compact"/>
-              <w:jc w:val="left"/>
-            </w:pPr>
-            <w:r>
-              <w:t xml:space="preserve">Liver disease</w:t>
-            </w:r>
-          </w:p>
-        </w:tc>
-        <w:tc>
-          <w:p/>
-        </w:tc>
-        <w:tc>
-          <w:p>
-            <w:pPr>
-              <w:pStyle w:val="Compact"/>
-              <w:jc w:val="right"/>
-            </w:pPr>
-            <w:r>
-              <w:t xml:space="preserve">0.40</w:t>
-            </w:r>
-          </w:p>
-        </w:tc>
-        <w:tc>
-          <w:p>
-            <w:pPr>
-              <w:pStyle w:val="Compact"/>
-              <w:jc w:val="left"/>
-            </w:pPr>
-            <w:r>
-              <w:t xml:space="preserve">1.49 (1.31-1.69)</w:t>
-            </w:r>
-          </w:p>
-        </w:tc>
-        <w:tc>
-          <w:p>
-            <w:pPr>
-              <w:pStyle w:val="Compact"/>
-              <w:jc w:val="left"/>
-            </w:pPr>
-            <w:r>
-              <w:t xml:space="preserve">&lt;0.01</w:t>
-            </w:r>
-          </w:p>
-        </w:tc>
-      </w:tr>
-      <w:tr>
-        <w:tc>
-          <w:p/>
-        </w:tc>
-        <w:tc>
-          <w:p>
-            <w:pPr>
-              <w:pStyle w:val="Compact"/>
-              <w:jc w:val="left"/>
-            </w:pPr>
-            <w:r>
-              <w:t xml:space="preserve">Pancreatiinsufficiency</w:t>
-            </w:r>
-          </w:p>
-        </w:tc>
-        <w:tc>
-          <w:p/>
-        </w:tc>
-        <w:tc>
-          <w:p>
-            <w:pPr>
-              <w:pStyle w:val="Compact"/>
-              <w:jc w:val="right"/>
-            </w:pPr>
-            <w:r>
-              <w:t xml:space="preserve">0.42</w:t>
-            </w:r>
-          </w:p>
-        </w:tc>
-        <w:tc>
-          <w:p>
-            <w:pPr>
-              <w:pStyle w:val="Compact"/>
-              <w:jc w:val="left"/>
-            </w:pPr>
-            <w:r>
-              <w:t xml:space="preserve">1.52 (0.87-2.46)</w:t>
-            </w:r>
-          </w:p>
-        </w:tc>
-        <w:tc>
-          <w:p>
-            <w:pPr>
-              <w:pStyle w:val="Compact"/>
-              <w:jc w:val="left"/>
-            </w:pPr>
-            <w:r>
-              <w:t xml:space="preserve">0.11</w:t>
-            </w:r>
-          </w:p>
-        </w:tc>
-      </w:tr>
-      <w:tr>
-        <w:tc>
-          <w:p/>
-        </w:tc>
-        <w:tc>
-          <w:p>
-            <w:pPr>
-              <w:pStyle w:val="Compact"/>
-              <w:jc w:val="left"/>
-            </w:pPr>
-            <w:r>
-              <w:t xml:space="preserve">Psoriasis</w:t>
-            </w:r>
-          </w:p>
-        </w:tc>
-        <w:tc>
-          <w:p/>
-        </w:tc>
-        <w:tc>
-          <w:p>
-            <w:pPr>
-              <w:pStyle w:val="Compact"/>
-              <w:jc w:val="right"/>
-            </w:pPr>
-            <w:r>
-              <w:t xml:space="preserve">0.57</w:t>
-            </w:r>
-          </w:p>
-        </w:tc>
-        <w:tc>
-          <w:p>
-            <w:pPr>
-              <w:pStyle w:val="Compact"/>
-              <w:jc w:val="left"/>
-            </w:pPr>
-            <w:r>
-              <w:t xml:space="preserve">1.76 (1.29-2.35)</w:t>
-            </w:r>
-          </w:p>
-        </w:tc>
-        <w:tc>
-          <w:p>
-            <w:pPr>
-              <w:pStyle w:val="Compact"/>
-              <w:jc w:val="left"/>
-            </w:pPr>
-            <w:r>
-              <w:t xml:space="preserve">&lt;0.01</w:t>
-            </w:r>
-          </w:p>
-        </w:tc>
-      </w:tr>
-      <w:tr>
-        <w:tc>
-          <w:p/>
-        </w:tc>
-        <w:tc>
-          <w:p>
-            <w:pPr>
-              <w:pStyle w:val="Compact"/>
-              <w:jc w:val="left"/>
-            </w:pPr>
-            <w:r>
-              <w:t xml:space="preserve">Rheumatidisease</w:t>
-            </w:r>
-          </w:p>
-        </w:tc>
-        <w:tc>
-          <w:p/>
-        </w:tc>
-        <w:tc>
-          <w:p>
-            <w:pPr>
-              <w:pStyle w:val="Compact"/>
-              <w:jc w:val="right"/>
-            </w:pPr>
-            <w:r>
               <w:t xml:space="preserve">0.33</w:t>
             </w:r>
           </w:p>
@@ -12483,111 +11033,7 @@
               <w:jc w:val="left"/>
             </w:pPr>
             <w:r>
-              <w:t xml:space="preserve">1.39 (1.18-1.64)</w:t>
-            </w:r>
-          </w:p>
-        </w:tc>
-        <w:tc>
-          <w:p>
-            <w:pPr>
-              <w:pStyle w:val="Compact"/>
-              <w:jc w:val="left"/>
-            </w:pPr>
-            <w:r>
-              <w:t xml:space="preserve">&lt;0.01</w:t>
-            </w:r>
-          </w:p>
-        </w:tc>
-      </w:tr>
-      <w:tr>
-        <w:tc>
-          <w:p/>
-        </w:tc>
-        <w:tc>
-          <w:p>
-            <w:pPr>
-              <w:pStyle w:val="Compact"/>
-              <w:jc w:val="left"/>
-            </w:pPr>
-            <w:r>
-              <w:t xml:space="preserve">Sex</w:t>
-            </w:r>
-          </w:p>
-        </w:tc>
-        <w:tc>
-          <w:p>
-            <w:pPr>
-              <w:pStyle w:val="Compact"/>
-              <w:jc w:val="left"/>
-            </w:pPr>
-            <w:r>
-              <w:t xml:space="preserve">Female</w:t>
-            </w:r>
-          </w:p>
-        </w:tc>
-        <w:tc>
-          <w:p>
-            <w:pPr>
-              <w:pStyle w:val="Compact"/>
-              <w:jc w:val="right"/>
-            </w:pPr>
-            <w:r>
-              <w:t xml:space="preserve">0.00</w:t>
-            </w:r>
-          </w:p>
-        </w:tc>
-        <w:tc>
-          <w:p>
-            <w:pPr>
-              <w:pStyle w:val="Compact"/>
-              <w:jc w:val="left"/>
-            </w:pPr>
-            <w:r>
-              <w:t xml:space="preserve">(baseline)</w:t>
-            </w:r>
-          </w:p>
-        </w:tc>
-        <w:tc>
-          <w:p/>
-        </w:tc>
-      </w:tr>
-      <w:tr>
-        <w:tc>
-          <w:p/>
-        </w:tc>
-        <w:tc>
-          <w:p/>
-        </w:tc>
-        <w:tc>
-          <w:p>
-            <w:pPr>
-              <w:pStyle w:val="Compact"/>
-              <w:jc w:val="left"/>
-            </w:pPr>
-            <w:r>
-              <w:t xml:space="preserve">Male</w:t>
-            </w:r>
-          </w:p>
-        </w:tc>
-        <w:tc>
-          <w:p>
-            <w:pPr>
-              <w:pStyle w:val="Compact"/>
-              <w:jc w:val="right"/>
-            </w:pPr>
-            <w:r>
-              <w:t xml:space="preserve">0.38</w:t>
-            </w:r>
-          </w:p>
-        </w:tc>
-        <w:tc>
-          <w:p>
-            <w:pPr>
-              <w:pStyle w:val="Compact"/>
-              <w:jc w:val="left"/>
-            </w:pPr>
-            <w:r>
-              <w:t xml:space="preserve">1.46 (1.36-1.58)</w:t>
+              <w:t xml:space="preserve">1.39 (1.29-1.50)</w:t>
             </w:r>
           </w:p>
         </w:tc>

--- a/reports/article.docx
+++ b/reports/article.docx
@@ -257,13 +257,94 @@
         </w:rPr>
         <w:t xml:space="preserve">5</w:t>
       </w:r>
+      <w:r>
+        <w:t xml:space="preserve"> </w:t>
+      </w:r>
+      <w:r>
+        <w:rPr>
+          <w:b/>
+        </w:rPr>
+        <w:t xml:space="preserve">Ute</w:t>
+      </w:r>
+      <w:r>
+        <w:rPr>
+          <w:b/>
+        </w:rPr>
+        <w:t xml:space="preserve"> </w:t>
+      </w:r>
+      <w:r>
+        <w:rPr>
+          <w:b/>
+        </w:rPr>
+        <w:t xml:space="preserve">Hahn</w:t>
+      </w:r>
+      <w:r>
+        <w:rPr>
+          <w:b/>
+        </w:rPr>
+        <w:t xml:space="preserve"> </w:t>
+      </w:r>
+      <w:r>
+        <w:rPr>
+          <w:b/>
+        </w:rPr>
+        <w:t xml:space="preserve">+</w:t>
+      </w:r>
+      <w:r>
+        <w:rPr>
+          <w:b/>
+        </w:rPr>
+        <w:t xml:space="preserve"> </w:t>
+      </w:r>
+      <w:r>
+        <w:rPr>
+          <w:b/>
+        </w:rPr>
+        <w:t xml:space="preserve">?</w:t>
+      </w:r>
+      <w:r>
+        <w:rPr>
+          <w:b/>
+        </w:rPr>
+        <w:t xml:space="preserve"> </w:t>
+      </w:r>
+      <w:r>
+        <w:rPr>
+          <w:b/>
+        </w:rPr>
+        <w:t xml:space="preserve">+</w:t>
+      </w:r>
+      <w:r>
+        <w:rPr>
+          <w:b/>
+        </w:rPr>
+        <w:t xml:space="preserve"> </w:t>
+      </w:r>
+      <w:r>
+        <w:rPr>
+          <w:b/>
+        </w:rPr>
+        <w:t xml:space="preserve">decide</w:t>
+      </w:r>
+      <w:r>
+        <w:rPr>
+          <w:b/>
+        </w:rPr>
+        <w:t xml:space="preserve"> </w:t>
+      </w:r>
+      <w:r>
+        <w:rPr>
+          <w:b/>
+        </w:rPr>
+        <w:t xml:space="preserve">order)</w:t>
+      </w:r>
     </w:p>
     <w:p>
       <w:pPr>
         <w:pStyle w:val="Date"/>
       </w:pPr>
       <w:r>
-        <w:t xml:space="preserve">2021-02-03</w:t>
+        <w:t xml:space="preserve">2021-02-05</w:t>
       </w:r>
     </w:p>
     <w:p>
@@ -344,11 +425,11 @@
           <w:rPr>
             <w:rStyle w:val="Hyperlink"/>
           </w:rPr>
-          <w:t xml:space="preserve">erik.bulow@vgregion.se</w:t>
+          <w:t xml:space="preserve">erik.bulow@gu.se</w:t>
         </w:r>
       </w:hyperlink>
       <w:r>
-        <w:t xml:space="preserve">; +46 70 08 234 28; Svenska Hoftprotesregistret, Registercentrum Vastra Gotaland, SE-413 45, Sweden</w:t>
+        <w:t xml:space="preserve">; +46 70 08 234 28; The Swedish Joint Arthroplasty Register, Registercentrum Vastra Gotaland, SE-413 45, Sweden</w:t>
       </w:r>
     </w:p>
     <w:bookmarkStart w:id="22" w:name="note"/>
@@ -357,15 +438,6 @@
         <w:pStyle w:val="Heading1"/>
       </w:pPr>
       <w:r>
-        <w:rPr>
-          <w:rStyle w:val="SectionNumber"/>
-        </w:rPr>
-        <w:t xml:space="preserve">1</w:t>
-      </w:r>
-      <w:r>
-        <w:tab/>
-      </w:r>
-      <w:r>
         <w:t xml:space="preserve">Note!</w:t>
       </w:r>
     </w:p>
@@ -382,15 +454,6 @@
       <w:pPr>
         <w:pStyle w:val="Heading5"/>
       </w:pPr>
-      <w:r>
-        <w:rPr>
-          <w:rStyle w:val="SectionNumber"/>
-        </w:rPr>
-        <w:t xml:space="preserve">1.0.0.0.1</w:t>
-      </w:r>
-      <w:r>
-        <w:tab/>
-      </w:r>
       <w:r>
         <w:t xml:space="preserve">PAGE BREAK</w:t>
       </w:r>
@@ -403,15 +466,6 @@
         <w:pStyle w:val="Heading1"/>
       </w:pPr>
       <w:r>
-        <w:rPr>
-          <w:rStyle w:val="SectionNumber"/>
-        </w:rPr>
-        <w:t xml:space="preserve">2</w:t>
-      </w:r>
-      <w:r>
-        <w:tab/>
-      </w:r>
-      <w:r>
         <w:t xml:space="preserve">Abstract</w:t>
       </w:r>
     </w:p>
@@ -429,7 +483,7 @@
         <w:t xml:space="preserve"> </w:t>
       </w:r>
       <w:r>
-        <w:t xml:space="preserve">Periprosthetic joint infection (PJI) after total hip arthroplasty (THA) is a devastating complication with enormous impact on mortality, quality of life, and healthcare resources. Previous attempts at developing risk calculators are hampered by poor predictive performance of the proposed models or a lack of external validation, and no model is derived on a European population. We thus developed a parsimonious model to predict PJI within 90 days and two years after elective THA.</w:t>
+        <w:t xml:space="preserve">Periprosthetic joint infection (PJI) after total hip arthroplasty (THA) is a devastating complication with enormous impact on mortality, quality of life, and health care resources. Previous attempts at developing risk calculators are hampered by poor predictive performance of the proposed models or a lack of external validation, and no model is derived on a European population. We thus developed a parsimonious model to predict PJI within 90 days after elective THA.</w:t>
       </w:r>
     </w:p>
     <w:p>
@@ -446,7 +500,7 @@
         <w:t xml:space="preserve"> </w:t>
       </w:r>
       <w:r>
-        <w:t xml:space="preserve">We analysed 88,830 patients recorded in the Swedish Hip Arthroplasty Register 2008-2015 and obtained data on comorbidities and socioeconomic background variables from the National Patient Register and Statistics Sweden. Logistic least absolute shrinkage and selection operator (LASSO) regression was applied to develop prediction models for PJI within 90 days after surgery. Models were internally validated by bootstrapping and externally validated on a cohort of</w:t>
+        <w:t xml:space="preserve">We analyzed 88,830 patients recorded in the Swedish Hip Arthroplasty Register 2008-2015 and obtained data on comorbidities and socioeconomic background variables from the National Patient Register and Statistics Sweden. Logistic least absolute shrinkage and selection operator (LASSO) regression was applied to develop prediction models for PJI within 90 days after surgery. Models were internally validated by bootstrapping and externally validated on a cohort of</w:t>
       </w:r>
       <w:r>
         <w:t xml:space="preserve"> </w:t>
@@ -461,19 +515,39 @@
         <w:t xml:space="preserve"> </w:t>
       </w:r>
       <w:r>
-        <w:t xml:space="preserve">patients from</w:t>
-      </w:r>
-      <w:r>
-        <w:t xml:space="preserve"> </w:t>
-      </w:r>
+        <w:t xml:space="preserve">patients from The Danish Hip Arthroplasty Register. We assessed model performance by the area under the receiver operation characteristics curve (AUC) and by calibration belt plots.</w:t>
+      </w:r>
+    </w:p>
+    <w:p>
+      <w:pPr>
+        <w:pStyle w:val="BodyText"/>
+      </w:pPr>
       <w:r>
         <w:rPr>
           <w:b/>
         </w:rPr>
-        <w:t xml:space="preserve">XXX</w:t>
-      </w:r>
-      <w:r>
-        <w:t xml:space="preserve">. We assessed model performance by analysing the area under the receiver operation characteristics curve (AUC) and by calibration belt plots.</w:t>
+        <w:t xml:space="preserve">RESULTS:</w:t>
+      </w:r>
+      <w:r>
+        <w:t xml:space="preserve"> </w:t>
+      </w:r>
+      <w:r>
+        <w:t xml:space="preserve">The crude incidence rate of PJI after THA was 2.45 % within 90 days in the Swedish derivation cohort. A prediction model for PJI within 90 days combined the underlaying diagnosis for THA, body mass index (BMI), American Society for Anesthesiologists (ASA) class, gender, age, and the precense of arrhythmia, CNS disease, fluid electrolyte disorders, liver disease or lung airways disease, resulting in an AUC = 0.68 (95 % CI: 0.66 to 0.69) internally and</w:t>
+      </w:r>
+      <w:r>
+        <w:t xml:space="preserve"> </w:t>
+      </w:r>
+      <w:r>
+        <w:rPr>
+          <w:b/>
+        </w:rPr>
+        <w:t xml:space="preserve">(AUC=XXX, 95% CI: XXX to XXX)</w:t>
+      </w:r>
+      <w:r>
+        <w:t xml:space="preserve"> </w:t>
+      </w:r>
+      <w:r>
+        <w:t xml:space="preserve">externally. These models were superior to traditional models based on the American Society for Anesthesiologists (ASA) classification (AUC = 0.59, 95 % CI: 0.58 to 0.60), Charlson (AUC = 0.56, 95 % CI: 0.55 to 0.57), Elixhauser (AUC = 0.58, 95 % CI: 0.57 to 0.59), and the Rx Risk V (AUC = 0.58, 95 % CI: 0.57 to 0.59) comorbidity indices.</w:t>
       </w:r>
     </w:p>
     <w:p>
@@ -484,38 +558,6 @@
         <w:rPr>
           <w:b/>
         </w:rPr>
-        <w:t xml:space="preserve">RESULTS:</w:t>
-      </w:r>
-      <w:r>
-        <w:t xml:space="preserve"> </w:t>
-      </w:r>
-      <w:r>
-        <w:t xml:space="preserve">The crude incidence rate of PJI after THA was 2.45 % within 90 days in the Swedish derivation cohort. A prediction model for PJI within 90 days combined the underlaying diagnosis for THA, body mass index (BMI), American Society for Anesthesiologists (ASA) class, gender, age, and the precense of arrhythmia, CNS disease, fluid electrolyte disorders, liver disease or lung airways disease, resulting in an AUC = 0.68 (95 % CI: 0.66 to 0.69) internally and</w:t>
-      </w:r>
-      <w:r>
-        <w:t xml:space="preserve"> </w:t>
-      </w:r>
-      <w:r>
-        <w:rPr>
-          <w:b/>
-        </w:rPr>
-        <w:t xml:space="preserve">(AUC=XXX, 95% CI: XXX to XXX)</w:t>
-      </w:r>
-      <w:r>
-        <w:t xml:space="preserve"> </w:t>
-      </w:r>
-      <w:r>
-        <w:t xml:space="preserve">externally. These models were superior to traditional models based on the American Society for Anesthesiologists (ASA) classification (AUC = 0.59, 95 % CI: 0.58 to 0.60), Charlson (AUC = 0.56, 95 % CI: 0.55 to 0.57), Elixhauser (AUC = 0.58, 95 % CI: 0.57 to 0.59), and the Rx Risk V (AUC = 0.58, 95 % CI: 0.57 to 0.59) comorbidity indices.</w:t>
-      </w:r>
-    </w:p>
-    <w:p>
-      <w:pPr>
-        <w:pStyle w:val="BodyText"/>
-      </w:pPr>
-      <w:r>
-        <w:rPr>
-          <w:b/>
-        </w:rPr>
         <w:t xml:space="preserve">CONCLUSION:</w:t>
       </w:r>
       <w:r>
@@ -530,15 +572,6 @@
       <w:pPr>
         <w:pStyle w:val="Heading5"/>
       </w:pPr>
-      <w:r>
-        <w:rPr>
-          <w:rStyle w:val="SectionNumber"/>
-        </w:rPr>
-        <w:t xml:space="preserve">2.0.0.0.1</w:t>
-      </w:r>
-      <w:r>
-        <w:tab/>
-      </w:r>
       <w:r>
         <w:t xml:space="preserve">PAGE BREAK</w:t>
       </w:r>
@@ -551,15 +584,6 @@
         <w:pStyle w:val="Heading1"/>
       </w:pPr>
       <w:r>
-        <w:rPr>
-          <w:rStyle w:val="SectionNumber"/>
-        </w:rPr>
-        <w:t xml:space="preserve">3</w:t>
-      </w:r>
-      <w:r>
-        <w:tab/>
-      </w:r>
-      <w:r>
         <w:t xml:space="preserve">Introduction</w:t>
       </w:r>
     </w:p>
@@ -674,15 +698,6 @@
         <w:pStyle w:val="Heading1"/>
       </w:pPr>
       <w:r>
-        <w:rPr>
-          <w:rStyle w:val="SectionNumber"/>
-        </w:rPr>
-        <w:t xml:space="preserve">4</w:t>
-      </w:r>
-      <w:r>
-        <w:tab/>
-      </w:r>
-      <w:r>
         <w:t xml:space="preserve">Patients and Methods</w:t>
       </w:r>
     </w:p>
@@ -700,15 +715,6 @@
         <w:pStyle w:val="Heading2"/>
       </w:pPr>
       <w:r>
-        <w:rPr>
-          <w:rStyle w:val="SectionNumber"/>
-        </w:rPr>
-        <w:t xml:space="preserve">4.1</w:t>
-      </w:r>
-      <w:r>
-        <w:tab/>
-      </w:r>
-      <w:r>
         <w:t xml:space="preserve">Derivation cohort (Sweden)</w:t>
       </w:r>
     </w:p>
@@ -762,7 +768,10 @@
         <w:t xml:space="preserve">27</w:t>
       </w:r>
       <w:r>
-        <w:t xml:space="preserve">. Patients with missing information on, or an ASA class of IV and above, were excluded, as were patients with missing information on BMI or a measurement above 50. Patients with missing information on educational levels or the type of hospital performing index surgery were also excluded.</w:t>
+        <w:t xml:space="preserve"> </w:t>
+      </w:r>
+      <w:r>
+        <w:t xml:space="preserve">Patients with missing information on, or an ASA class of IV and above, were excluded, as were patients with missing information on BMI or a measurement above 50. Patients with missing information on educational levels or the type of hospital performing index surgery were also excluded.</w:t>
       </w:r>
     </w:p>
     <w:bookmarkEnd w:id="26"/>
@@ -772,15 +781,6 @@
         <w:pStyle w:val="Heading2"/>
       </w:pPr>
       <w:r>
-        <w:rPr>
-          <w:rStyle w:val="SectionNumber"/>
-        </w:rPr>
-        <w:t xml:space="preserve">4.2</w:t>
-      </w:r>
-      <w:r>
-        <w:tab/>
-      </w:r>
-      <w:r>
         <w:t xml:space="preserve">External validation cohort (Denmark)</w:t>
       </w:r>
     </w:p>
@@ -791,15 +791,6 @@
         <w:pStyle w:val="Heading2"/>
       </w:pPr>
       <w:r>
-        <w:rPr>
-          <w:rStyle w:val="SectionNumber"/>
-        </w:rPr>
-        <w:t xml:space="preserve">4.3</w:t>
-      </w:r>
-      <w:r>
-        <w:tab/>
-      </w:r>
-      <w:r>
         <w:t xml:space="preserve">Definitions of comorbidity and outcomes</w:t>
       </w:r>
     </w:p>
@@ -826,7 +817,7 @@
         <w:t xml:space="preserve"> </w:t>
       </w:r>
       <w:r>
-        <w:t xml:space="preserve">8.1</w:t>
+        <w:t xml:space="preserve">1</w:t>
       </w:r>
       <w:r>
         <w:t xml:space="preserve">). Some of the combined comorbidities were observed for less than 10 patients with or without PJI, and these diagnoses were not considered as potential predictors to reduce the risk of overfitting to spurious events. PJI was defined by the occurrence of relevant ICD-10 or procedural NOMESCO-codes recorded in the NPR within 90 days (Tab.</w:t>
@@ -835,7 +826,7 @@
         <w:t xml:space="preserve"> </w:t>
       </w:r>
       <w:r>
-        <w:t xml:space="preserve">8.2</w:t>
+        <w:t xml:space="preserve">2</w:t>
       </w:r>
       <w:r>
         <w:t xml:space="preserve">), or if the patient was reported to SHAR as re-operated due to infection within the same time frame.</w:t>
@@ -847,15 +838,6 @@
       <w:pPr>
         <w:pStyle w:val="Heading2"/>
       </w:pPr>
-      <w:r>
-        <w:rPr>
-          <w:rStyle w:val="SectionNumber"/>
-        </w:rPr>
-        <w:t xml:space="preserve">4.4</w:t>
-      </w:r>
-      <w:r>
-        <w:tab/>
-      </w:r>
       <w:r>
         <w:t xml:space="preserve">Model development</w:t>
       </w:r>
@@ -1006,7 +988,7 @@
         <w:t xml:space="preserve"> </w:t>
       </w:r>
       <w:r>
-        <w:t xml:space="preserve">as penalty term. Regression coefficients were ranked based on their absolute values as a measure of variable importance. We then used Bayesian methods to estimate a posterior distribution and to identify two change points in a linear segmented piecewise regression model. The second change point was then used as a break-point. Influential predictors with absolute coefficients value above this point, scored a point. The whole process, each with 100 Bootstrap replicates, was repeated 100 times (yielding 10,000 bootstrap samples in total). Potential predictors that were selected at least 10 out of 100 times were then used in main effects multivariable logistic regression models without penalty and without pre-normalization of numeric variables. Even more parsimonious models with potential predictors chosen at least 80 out of 100 times were evaluated for comparison. Univariable prediction models based on either ASA class, the Charlson, Elixhauser, or the Rx Risk V comorbidity indices were fitted for comparison. The Rx Risk V index is a comorbidity index based on medical prescriptions coded by the Anatomical Therapeutic Chemical (ATC) classification system during one year prior to surgery. This data was retrieved from the Swedish national prescription register and classified according to Pratt et al.</w:t>
+        <w:t xml:space="preserve">as penalty term. Regression coefficients were ranked based on their absolute values as a measure of variable importance. We then used Bayesian methods to estimate a posterior distribution and to identify two change points in a linear segmented piecewise regression model. The second change point was then used as a break-point. Influential predictors with absolute coefficients value above this point, scored a point. The whole process, each with 100 Bootstrap replicates, was repeated 100 times (yielding 10,000 bootstrap samples in total). Potential predictors that were selected at least 10 out of 100 times were then used in a main effects multivariable logistic regression model without penalty and without pre-normalization of numeric variables. An even more parsimonious model with potential predictors chosen at least 80 out of 100 times were evaluated for comparison. Univariable prediction models based on either ASA class, the Charlson, Elixhauser, or the Rx Risk V comorbidity indices were fitted for comparison. The Rx Risk V index is a comorbidity index based on medical prescriptions coded by the Anatomical Therapeutic Chemical (ATC) classification system during one year prior to surgery. This data was retrieved from the Swedish national prescription register and classified according to Pratt et al.</w:t>
       </w:r>
       <w:r>
         <w:rPr>
@@ -1027,15 +1009,6 @@
       <w:pPr>
         <w:pStyle w:val="Heading2"/>
       </w:pPr>
-      <w:r>
-        <w:rPr>
-          <w:rStyle w:val="SectionNumber"/>
-        </w:rPr>
-        <w:t xml:space="preserve">4.5</w:t>
-      </w:r>
-      <w:r>
-        <w:tab/>
-      </w:r>
       <w:r>
         <w:t xml:space="preserve">Model validation</w:t>
       </w:r>
@@ -1093,15 +1066,6 @@
         <w:pStyle w:val="Heading2"/>
       </w:pPr>
       <w:r>
-        <w:rPr>
-          <w:rStyle w:val="SectionNumber"/>
-        </w:rPr>
-        <w:t xml:space="preserve">4.6</w:t>
-      </w:r>
-      <w:r>
-        <w:tab/>
-      </w:r>
-      <w:r>
         <w:t xml:space="preserve">Statistical tools</w:t>
       </w:r>
     </w:p>
@@ -1125,7 +1089,19 @@
         <w:t xml:space="preserve"> </w:t>
       </w:r>
       <w:r>
-        <w:t xml:space="preserve">to be used in clinical practice. R version 4.0.3 (2020-10-10) (R Foundation for Statistical Computing, Vienna, Austria) with significant packages tidyverse, tidymodels, furrr, pROC, decoder, coder and shiny were used.</w:t>
+        <w:t xml:space="preserve">to be used in clinical practice. R version 4.0.3 (2020-10-10) (R Foundation for Statistical Computing, Vienna, Austria) with significant packages tidyverse, tidymodels, furrr, pROC, decoder, coder</w:t>
+      </w:r>
+      <w:r>
+        <w:rPr>
+          <w:vertAlign w:val="superscript"/>
+        </w:rPr>
+        <w:t xml:space="preserve">33</w:t>
+      </w:r>
+      <w:r>
+        <w:t xml:space="preserve"> </w:t>
+      </w:r>
+      <w:r>
+        <w:t xml:space="preserve">and shiny were used.</w:t>
       </w:r>
     </w:p>
     <w:bookmarkEnd w:id="31"/>
@@ -1134,15 +1110,6 @@
       <w:pPr>
         <w:pStyle w:val="Heading2"/>
       </w:pPr>
-      <w:r>
-        <w:rPr>
-          <w:rStyle w:val="SectionNumber"/>
-        </w:rPr>
-        <w:t xml:space="preserve">4.7</w:t>
-      </w:r>
-      <w:r>
-        <w:tab/>
-      </w:r>
       <w:r>
         <w:t xml:space="preserve">Ethical approval</w:t>
       </w:r>
@@ -1175,15 +1142,6 @@
         <w:pStyle w:val="Heading1"/>
       </w:pPr>
       <w:r>
-        <w:rPr>
-          <w:rStyle w:val="SectionNumber"/>
-        </w:rPr>
-        <w:t xml:space="preserve">5</w:t>
-      </w:r>
-      <w:r>
-        <w:tab/>
-      </w:r>
-      <w:r>
         <w:t xml:space="preserve">Results</w:t>
       </w:r>
     </w:p>
@@ -1193,15 +1151,6 @@
         <w:pStyle w:val="Heading2"/>
       </w:pPr>
       <w:r>
-        <w:rPr>
-          <w:rStyle w:val="SectionNumber"/>
-        </w:rPr>
-        <w:t xml:space="preserve">5.1</w:t>
-      </w:r>
-      <w:r>
-        <w:tab/>
-      </w:r>
-      <w:r>
         <w:t xml:space="preserve">Study participants</w:t>
       </w:r>
     </w:p>
@@ -1216,7 +1165,7 @@
         <w:t xml:space="preserve"> </w:t>
       </w:r>
       <w:r>
-        <w:t xml:space="preserve">8.1</w:t>
+        <w:t xml:space="preserve">1</w:t>
       </w:r>
       <w:r>
         <w:t xml:space="preserve">, left panel). 2.45 % (n = 2,173) of the patients developed a PJI within 90 days (Tab.</w:t>
@@ -1225,7 +1174,7 @@
         <w:t xml:space="preserve"> </w:t>
       </w:r>
       <w:r>
-        <w:t xml:space="preserve">8.3</w:t>
+        <w:t xml:space="preserve">3</w:t>
       </w:r>
       <w:r>
         <w:t xml:space="preserve">). The proportion of patients with ASA class III was 17 % (n = 14,945); 24 % (n = 21,393) had at least one comorbidity according to the Charlson comorbidity index, 43 % (n = 38,617) according to Elixhauser index, and 71 % (n = 62,874) had medications classified according to Rx Risk V. In addition,</w:t>
@@ -1243,28 +1192,13 @@
         <w:t xml:space="preserve"> </w:t>
       </w:r>
       <w:r>
-        <w:t xml:space="preserve">patients from</w:t>
-      </w:r>
-      <w:r>
-        <w:t xml:space="preserve"> </w:t>
-      </w:r>
-      <w:r>
-        <w:rPr>
-          <w:b/>
-        </w:rPr>
-        <w:t xml:space="preserve">XXX</w:t>
-      </w:r>
-      <w:r>
-        <w:t xml:space="preserve"> </w:t>
-      </w:r>
-      <w:r>
-        <w:t xml:space="preserve">were included as an external validation cohort (Fig.</w:t>
-      </w:r>
-      <w:r>
-        <w:t xml:space="preserve"> </w:t>
-      </w:r>
-      <w:r>
-        <w:t xml:space="preserve">8.1</w:t>
+        <w:t xml:space="preserve">patients from DHR were included as an external validation cohort (Fig.</w:t>
+      </w:r>
+      <w:r>
+        <w:t xml:space="preserve"> </w:t>
+      </w:r>
+      <w:r>
+        <w:t xml:space="preserve">1</w:t>
       </w:r>
       <w:r>
         <w:t xml:space="preserve">, right panel).</w:t>
@@ -1277,15 +1211,6 @@
         <w:pStyle w:val="Heading2"/>
       </w:pPr>
       <w:r>
-        <w:rPr>
-          <w:rStyle w:val="SectionNumber"/>
-        </w:rPr>
-        <w:t xml:space="preserve">5.2</w:t>
-      </w:r>
-      <w:r>
-        <w:tab/>
-      </w:r>
-      <w:r>
         <w:t xml:space="preserve">Model development and internal validation</w:t>
       </w:r>
     </w:p>
@@ -1300,7 +1225,7 @@
         <w:t xml:space="preserve"> </w:t>
       </w:r>
       <w:r>
-        <w:t xml:space="preserve">8.2</w:t>
+        <w:t xml:space="preserve">2</w:t>
       </w:r>
       <w:r>
         <w:t xml:space="preserve">) and AUC-values (Fig.</w:t>
@@ -1309,7 +1234,7 @@
         <w:t xml:space="preserve"> </w:t>
       </w:r>
       <w:r>
-        <w:t xml:space="preserve">8.3</w:t>
+        <w:t xml:space="preserve">3</w:t>
       </w:r>
       <w:r>
         <w:t xml:space="preserve">) for the main and reduced models were very similar, and for simplicity, we therefore focused on the reduced models. Estimated probability density curves for patients with and without PJI were partially overlapping, although patients with PJI had on average higher predicted probabilities for this outcome (Fig.</w:t>
@@ -1318,7 +1243,7 @@
         <w:t xml:space="preserve"> </w:t>
       </w:r>
       <w:r>
-        <w:t xml:space="preserve">8.4</w:t>
+        <w:t xml:space="preserve">4</w:t>
       </w:r>
       <w:r>
         <w:t xml:space="preserve">).</w:t>
@@ -1335,7 +1260,7 @@
         <w:t xml:space="preserve"> </w:t>
       </w:r>
       <w:r>
-        <w:t xml:space="preserve">8.5</w:t>
+        <w:t xml:space="preserve">5</w:t>
       </w:r>
       <w:r>
         <w:t xml:space="preserve">). This reduced model for the predicition of PJI within 90 days had an AUC = 0.68 (95 % CI: 0.66 to 0.69), whereas ASA class (AUC = 0.59, 95 % CI: 0.58 to 0.60), the Charlson comorbidity index (AUC = 0.56, 95 % CI: 0.55 to 0.57), the Elixhauser comorbidity index (AUC = 0.58, 95 % CI: 0.57 to 0.59), and Rx Risk V (AUC = 0.58, 95 % CI: 0.57 to 0.59) had less discriminative ability (Fig.</w:t>
@@ -1344,7 +1269,7 @@
         <w:t xml:space="preserve"> </w:t>
       </w:r>
       <w:r>
-        <w:t xml:space="preserve">8.2</w:t>
+        <w:t xml:space="preserve">2</w:t>
       </w:r>
       <w:r>
         <w:t xml:space="preserve"> </w:t>
@@ -1356,7 +1281,7 @@
         <w:t xml:space="preserve"> </w:t>
       </w:r>
       <w:r>
-        <w:t xml:space="preserve">8.3</w:t>
+        <w:t xml:space="preserve">3</w:t>
       </w:r>
       <w:r>
         <w:t xml:space="preserve">). The reduced model had good accuracy as visualized by the calibration plot (Fig.</w:t>
@@ -1365,7 +1290,7 @@
         <w:t xml:space="preserve"> </w:t>
       </w:r>
       <w:r>
-        <w:t xml:space="preserve">8.5</w:t>
+        <w:t xml:space="preserve">5</w:t>
       </w:r>
       <w:r>
         <w:t xml:space="preserve">, left panel).</w:t>
@@ -1377,15 +1302,6 @@
       <w:pPr>
         <w:pStyle w:val="Heading2"/>
       </w:pPr>
-      <w:r>
-        <w:rPr>
-          <w:rStyle w:val="SectionNumber"/>
-        </w:rPr>
-        <w:t xml:space="preserve">5.3</w:t>
-      </w:r>
-      <w:r>
-        <w:tab/>
-      </w:r>
       <w:r>
         <w:t xml:space="preserve">External validation</w:t>
       </w:r>
@@ -1406,15 +1322,6 @@
         <w:pStyle w:val="Heading1"/>
       </w:pPr>
       <w:r>
-        <w:rPr>
-          <w:rStyle w:val="SectionNumber"/>
-        </w:rPr>
-        <w:t xml:space="preserve">6</w:t>
-      </w:r>
-      <w:r>
-        <w:tab/>
-      </w:r>
-      <w:r>
         <w:t xml:space="preserve">Discussion</w:t>
       </w:r>
     </w:p>
@@ -1423,15 +1330,6 @@
       <w:pPr>
         <w:pStyle w:val="Heading2"/>
       </w:pPr>
-      <w:r>
-        <w:rPr>
-          <w:rStyle w:val="SectionNumber"/>
-        </w:rPr>
-        <w:t xml:space="preserve">6.1</w:t>
-      </w:r>
-      <w:r>
-        <w:tab/>
-      </w:r>
       <w:r>
         <w:t xml:space="preserve">Principal findings</w:t>
       </w:r>
@@ -1450,15 +1348,6 @@
       <w:pPr>
         <w:pStyle w:val="Heading2"/>
       </w:pPr>
-      <w:r>
-        <w:rPr>
-          <w:rStyle w:val="SectionNumber"/>
-        </w:rPr>
-        <w:t xml:space="preserve">6.2</w:t>
-      </w:r>
-      <w:r>
-        <w:tab/>
-      </w:r>
       <w:r>
         <w:t xml:space="preserve">Clinical usage</w:t>
       </w:r>
@@ -1691,7 +1580,7 @@
         <w:t xml:space="preserve"> </w:t>
       </w:r>
       <w:r>
-        <w:t xml:space="preserve">8.5</w:t>
+        <w:t xml:space="preserve">5</w:t>
       </w:r>
       <w:r>
         <w:t xml:space="preserve">) and</w:t>
@@ -1768,7 +1657,7 @@
         <w:t xml:space="preserve"> </w:t>
       </w:r>
       <w:r>
-        <w:t xml:space="preserve">(CNS disease) and ASA class III would have a probability of 15.1 % for PJI within 90 days.</w:t>
+        <w:t xml:space="preserve">(CNS disease) and ASA class III would have a probability of 15.1 % for PJI within 90 days. Note, however, that observed proportions above 10 % were rare. Predicted probabilities above this limit are therefore subject to extrapolation.</w:t>
       </w:r>
     </w:p>
     <w:bookmarkEnd w:id="39"/>
@@ -1778,15 +1667,6 @@
         <w:pStyle w:val="Heading2"/>
       </w:pPr>
       <w:r>
-        <w:rPr>
-          <w:rStyle w:val="SectionNumber"/>
-        </w:rPr>
-        <w:t xml:space="preserve">6.3</w:t>
-      </w:r>
-      <w:r>
-        <w:tab/>
-      </w:r>
-      <w:r>
         <w:t xml:space="preserve">Model predictors</w:t>
       </w:r>
     </w:p>
@@ -1809,7 +1689,7 @@
         <w:rPr>
           <w:vertAlign w:val="superscript"/>
         </w:rPr>
-        <w:t xml:space="preserve">33,34</w:t>
+        <w:t xml:space="preserve">34,35</w:t>
       </w:r>
       <w:r>
         <w:t xml:space="preserve"> </w:t>
@@ -1841,49 +1721,122 @@
         <w:rPr>
           <w:vertAlign w:val="superscript"/>
         </w:rPr>
+        <w:t xml:space="preserve">36</w:t>
+      </w:r>
+      <w:r>
+        <w:t xml:space="preserve"> </w:t>
+      </w:r>
+      <w:r>
+        <w:t xml:space="preserve">and with the risk of developing surgical site infections or PJI after total hip or knee arthroplasty.</w:t>
+      </w:r>
+      <w:r>
+        <w:rPr>
+          <w:vertAlign w:val="superscript"/>
+        </w:rPr>
+        <w:t xml:space="preserve">6,10,12,37</w:t>
+      </w:r>
+      <w:r>
+        <w:t xml:space="preserve"> </w:t>
+      </w:r>
+      <w:r>
+        <w:t xml:space="preserve">Obesity is identified as a risk factor for PJI in a risk calculator derived on two independent US institutional cohorts, which agrees with our identification of obesity as a predictor variable in both models.</w:t>
+      </w:r>
+      <w:r>
+        <w:rPr>
+          <w:vertAlign w:val="superscript"/>
+        </w:rPr>
+        <w:t xml:space="preserve">38</w:t>
+      </w:r>
+      <w:r>
+        <w:t xml:space="preserve"> </w:t>
+      </w:r>
+      <w:r>
+        <w:t xml:space="preserve">In accordance with observational studies</w:t>
+      </w:r>
+      <w:r>
+        <w:rPr>
+          <w:vertAlign w:val="superscript"/>
+        </w:rPr>
+        <w:t xml:space="preserve">10</w:t>
+      </w:r>
+      <w:r>
+        <w:t xml:space="preserve"> </w:t>
+      </w:r>
+      <w:r>
+        <w:t xml:space="preserve">we found the presence of CNS diseases to be a predictor of PJI within two years, and our rather broad category encompasses both cerebrovascular disease, dementia, hemiplegia, and Parkinson’s disease which were all associated with a risk increase in the cited study.</w:t>
+      </w:r>
+    </w:p>
+    <w:p>
+      <w:pPr>
+        <w:pStyle w:val="BodyText"/>
+      </w:pPr>
+      <w:r>
+        <w:t xml:space="preserve">Male gender is associated with an increased risk of developing PJI after arthroplasty surgery,</w:t>
+      </w:r>
+      <w:r>
+        <w:rPr>
+          <w:vertAlign w:val="superscript"/>
+        </w:rPr>
         <w:t xml:space="preserve">35</w:t>
       </w:r>
       <w:r>
         <w:t xml:space="preserve"> </w:t>
       </w:r>
       <w:r>
-        <w:t xml:space="preserve">and with the risk of developing surgical site infections or PJI after total hip or knee arthroplasty.</w:t>
+        <w:t xml:space="preserve">and gender is included as a predictor variable in several previously developed risk calculators.</w:t>
       </w:r>
       <w:r>
         <w:rPr>
           <w:vertAlign w:val="superscript"/>
         </w:rPr>
-        <w:t xml:space="preserve">6,10,12,36</w:t>
-      </w:r>
-      <w:r>
-        <w:t xml:space="preserve"> </w:t>
-      </w:r>
-      <w:r>
-        <w:t xml:space="preserve">Obesity is identified as a risk factor for PJI in a risk calculator derived on two independent US institutional cohorts, which agrees with our identification of obesity as a predictor variable in both models.</w:t>
+        <w:t xml:space="preserve">20,38</w:t>
+      </w:r>
+      <w:r>
+        <w:t xml:space="preserve"> </w:t>
+      </w:r>
+      <w:r>
+        <w:t xml:space="preserve">Patients with liver cirrhosis are described to have a more than doubled risk of suffering from PJI within one year after THA, supporting our finding of the presence of liver diseases among our predictor variables.</w:t>
       </w:r>
       <w:r>
         <w:rPr>
           <w:vertAlign w:val="superscript"/>
         </w:rPr>
-        <w:t xml:space="preserve">37</w:t>
-      </w:r>
-      <w:r>
-        <w:t xml:space="preserve"> </w:t>
-      </w:r>
-      <w:r>
-        <w:t xml:space="preserve">In accordance with observational studies</w:t>
+        <w:t xml:space="preserve">39</w:t>
+      </w:r>
+      <w:r>
+        <w:t xml:space="preserve">Taken together, the above cited findings support that the predictor variables in our models seem to be relevant in the context of predicting PJI.</w:t>
+      </w:r>
+    </w:p>
+    <w:p>
+      <w:pPr>
+        <w:pStyle w:val="BodyText"/>
+      </w:pPr>
+      <w:r>
+        <w:t xml:space="preserve">Some previously mentioned risk factors for developing PJI were not selected during our model development. High ASA class is frequently associated with an increased risk of PJI,</w:t>
       </w:r>
       <w:r>
         <w:rPr>
           <w:vertAlign w:val="superscript"/>
         </w:rPr>
-        <w:t xml:space="preserve">10</w:t>
-      </w:r>
-      <w:r>
-        <w:t xml:space="preserve"> </w:t>
-      </w:r>
-      <w:r>
-        <w:t xml:space="preserve">we found the presence of CNS diseases to be a predictor of PJI within two years, and our rather broad category encompasses both cerebrovascular disease, dementia, hemiplegia, and Parkinson’s disease which were all associated with a risk increase in the cited study.</w:t>
+        <w:t xml:space="preserve">14,40,41</w:t>
+      </w:r>
+      <w:r>
+        <w:t xml:space="preserve"> </w:t>
+      </w:r>
+      <w:r>
+        <w:t xml:space="preserve">as are comorbidity in a broader sense, and, more specifically, the presence of cardiovascular comorbidity.</w:t>
+      </w:r>
+      <w:r>
+        <w:rPr>
+          <w:vertAlign w:val="superscript"/>
+        </w:rPr>
+        <w:t xml:space="preserve">7,42</w:t>
+      </w:r>
+      <w:r>
+        <w:t xml:space="preserve"> </w:t>
+      </w:r>
+      <w:r>
+        <w:t xml:space="preserve">In contrast, we found that ASA class alone was an insufficient predictor of PJI, and none of the cardiovascular disease categories remained as a predictor variable in our final main model.</w:t>
       </w:r>
     </w:p>
     <w:p>
@@ -1891,40 +1844,51 @@
         <w:pStyle w:val="BodyText"/>
       </w:pPr>
       <w:r>
-        <w:t xml:space="preserve">Male gender is associated with an increased risk of developing PJI after arthroplasty surgery,</w:t>
+        <w:t xml:space="preserve">Cancer seems to confer an increased risk of PJI in several observational studies,</w:t>
       </w:r>
       <w:r>
         <w:rPr>
           <w:vertAlign w:val="superscript"/>
         </w:rPr>
-        <w:t xml:space="preserve">34</w:t>
-      </w:r>
-      <w:r>
-        <w:t xml:space="preserve"> </w:t>
-      </w:r>
-      <w:r>
-        <w:t xml:space="preserve">and gender is included as a predictor variable in several previously developed risk calculators.</w:t>
+        <w:t xml:space="preserve">9,37,43</w:t>
+      </w:r>
+      <w:r>
+        <w:t xml:space="preserve"> </w:t>
+      </w:r>
+      <w:r>
+        <w:t xml:space="preserve">and it is one of the defined comorbidities in the ACS NSQIP Surgical Risk Calculator,</w:t>
       </w:r>
       <w:r>
         <w:rPr>
           <w:vertAlign w:val="superscript"/>
         </w:rPr>
-        <w:t xml:space="preserve">20,37</w:t>
-      </w:r>
-      <w:r>
-        <w:t xml:space="preserve"> </w:t>
-      </w:r>
-      <w:r>
-        <w:t xml:space="preserve">Patients with liver cirrhosis are described to have a more than doubled risk of suffering from PJI within one year after THA, supporting our finding of the presence of liver diseases among our predictor variables.</w:t>
+        <w:t xml:space="preserve">20</w:t>
+      </w:r>
+      <w:r>
+        <w:t xml:space="preserve"> </w:t>
+      </w:r>
+      <w:r>
+        <w:t xml:space="preserve">20 but this comorbidity did not reach statistical significance in our models.</w:t>
+      </w:r>
+    </w:p>
+    <w:p>
+      <w:pPr>
+        <w:pStyle w:val="BodyText"/>
+      </w:pPr>
+      <w:r>
+        <w:t xml:space="preserve">THA fixation using cement without antibiotics confers an increased risk of PJI,</w:t>
       </w:r>
       <w:r>
         <w:rPr>
           <w:vertAlign w:val="superscript"/>
         </w:rPr>
-        <w:t xml:space="preserve">38</w:t>
-      </w:r>
-      <w:r>
-        <w:t xml:space="preserve">Taken together, the above cited findings support that the predictor variables in our models seem to be relevant in the context of predicting PJI.</w:t>
+        <w:t xml:space="preserve">35</w:t>
+      </w:r>
+      <w:r>
+        <w:t xml:space="preserve"> </w:t>
+      </w:r>
+      <w:r>
+        <w:t xml:space="preserve">but such cement brands were not in clinical use in Sweden during the studied period. We found no indication that the type of fixation was associated with the risk of PJI, and this variable was also not selected as a potential predictor variable in any of the iterations during model development.</w:t>
       </w:r>
     </w:p>
     <w:p>
@@ -1932,109 +1896,25 @@
         <w:pStyle w:val="BodyText"/>
       </w:pPr>
       <w:r>
-        <w:t xml:space="preserve">Some previously mentioned risk factors for developing PJI were not selected during our model development. High ASA class is frequently associated with an increased risk of PJI,</w:t>
+        <w:t xml:space="preserve">Although mentioned as risk factors for surgical site infections after joint arthroplasty,</w:t>
       </w:r>
       <w:r>
         <w:rPr>
           <w:vertAlign w:val="superscript"/>
         </w:rPr>
-        <w:t xml:space="preserve">14,39,40</w:t>
-      </w:r>
-      <w:r>
-        <w:t xml:space="preserve"> </w:t>
-      </w:r>
-      <w:r>
-        <w:t xml:space="preserve">as are comorbidity in a broader sense, and, more specifically, the presence of cardiovascular comorbidity.</w:t>
+        <w:t xml:space="preserve">11,22</w:t>
+      </w:r>
+      <w:r>
+        <w:t xml:space="preserve"> </w:t>
+      </w:r>
+      <w:r>
+        <w:t xml:space="preserve">prediction models based on the comorbidity indices developed by Charlson or Elixhauser and the RxRisk V index alone, resulted in poor predictive power. This agrees with previous findings describing that these measures of comorbidity rather poorly predict mortality and patient reported outcomes after THA.</w:t>
       </w:r>
       <w:r>
         <w:rPr>
           <w:vertAlign w:val="superscript"/>
         </w:rPr>
-        <w:t xml:space="preserve">7,41</w:t>
-      </w:r>
-      <w:r>
-        <w:t xml:space="preserve"> </w:t>
-      </w:r>
-      <w:r>
-        <w:t xml:space="preserve">In contrast, we found that ASA class alone was an insufficient predictor of PJI, and none of the cardiovascular disease categories remained as a predictor variable in our final main model.</w:t>
-      </w:r>
-    </w:p>
-    <w:p>
-      <w:pPr>
-        <w:pStyle w:val="BodyText"/>
-      </w:pPr>
-      <w:r>
-        <w:t xml:space="preserve">Cancer seems to confer an increased risk of PJI in several observational studies,</w:t>
-      </w:r>
-      <w:r>
-        <w:rPr>
-          <w:vertAlign w:val="superscript"/>
-        </w:rPr>
-        <w:t xml:space="preserve">9,36,42</w:t>
-      </w:r>
-      <w:r>
-        <w:t xml:space="preserve"> </w:t>
-      </w:r>
-      <w:r>
-        <w:t xml:space="preserve">and it is one of the defined comorbidities in the ACS NSQIP Surgical Risk Calculator,</w:t>
-      </w:r>
-      <w:r>
-        <w:rPr>
-          <w:vertAlign w:val="superscript"/>
-        </w:rPr>
-        <w:t xml:space="preserve">20</w:t>
-      </w:r>
-      <w:r>
-        <w:t xml:space="preserve"> </w:t>
-      </w:r>
-      <w:r>
-        <w:t xml:space="preserve">20 but this comorbidity did not reach statistical significance in our models.</w:t>
-      </w:r>
-    </w:p>
-    <w:p>
-      <w:pPr>
-        <w:pStyle w:val="BodyText"/>
-      </w:pPr>
-      <w:r>
-        <w:t xml:space="preserve">THA fixation using cement without antibiotics confers an increased risk of PJI,</w:t>
-      </w:r>
-      <w:r>
-        <w:rPr>
-          <w:vertAlign w:val="superscript"/>
-        </w:rPr>
-        <w:t xml:space="preserve">34</w:t>
-      </w:r>
-      <w:r>
-        <w:t xml:space="preserve"> </w:t>
-      </w:r>
-      <w:r>
-        <w:t xml:space="preserve">but such cement brands were not in clinical use in Sweden during the studied period. We found no indication that the type of fixation was associated with the risk of PJI, and this variable was also not selected as a potential predictor variable in any of the iterations during model development.</w:t>
-      </w:r>
-    </w:p>
-    <w:p>
-      <w:pPr>
-        <w:pStyle w:val="BodyText"/>
-      </w:pPr>
-      <w:r>
-        <w:t xml:space="preserve">Although mentioned as risk factors for surgical site infections after joint arthroplasty,</w:t>
-      </w:r>
-      <w:r>
-        <w:rPr>
-          <w:vertAlign w:val="superscript"/>
-        </w:rPr>
-        <w:t xml:space="preserve">11,22</w:t>
-      </w:r>
-      <w:r>
-        <w:t xml:space="preserve"> </w:t>
-      </w:r>
-      <w:r>
-        <w:t xml:space="preserve">prediction models based on the comorbidity indices developed by Charlson or Elixhauser and the RxRisk V index alone, resulted in poor predictive power. This agrees with previous findings describing that these measures of comorbidity rather poorly predict mortality and patient reported outcomes after THA.</w:t>
-      </w:r>
-      <w:r>
-        <w:rPr>
-          <w:vertAlign w:val="superscript"/>
-        </w:rPr>
-        <w:t xml:space="preserve">43,44</w:t>
+        <w:t xml:space="preserve">44,45</w:t>
       </w:r>
     </w:p>
     <w:bookmarkEnd w:id="40"/>
@@ -2044,15 +1924,6 @@
         <w:pStyle w:val="Heading2"/>
       </w:pPr>
       <w:r>
-        <w:rPr>
-          <w:rStyle w:val="SectionNumber"/>
-        </w:rPr>
-        <w:t xml:space="preserve">6.4</w:t>
-      </w:r>
-      <w:r>
-        <w:tab/>
-      </w:r>
-      <w:r>
         <w:t xml:space="preserve">Strengths and limitations</w:t>
       </w:r>
     </w:p>
@@ -2069,13 +1940,30 @@
         <w:pStyle w:val="BodyText"/>
       </w:pPr>
       <w:r>
+        <w:t xml:space="preserve">Although, not a strict limitation, it should be noted that the aim of prediction is different from traditional statistical inference. As such, confidence intervals presented for the model coefficients (Table</w:t>
+      </w:r>
+      <w:r>
+        <w:t xml:space="preserve"> </w:t>
+      </w:r>
+      <w:r>
+        <w:t xml:space="preserve">5</w:t>
+      </w:r>
+      <w:r>
+        <w:t xml:space="preserve">) were based solely on the final logistic regression model. Additional uncertainty introduced by the variable selection process was not incorporated. Hence, those intervals should not be interpreted in support of any implicit hypothesis testing concerning the relevance of any individual variables. Also, the individual odds ratios should not be interpreted as effect measures of individual relations. Some variables are correlated. It is therefore not always possible to hold all other variables constant while changing only the relevant one.</w:t>
+      </w:r>
+    </w:p>
+    <w:p>
+      <w:pPr>
+        <w:pStyle w:val="BodyText"/>
+      </w:pPr>
+      <w:r>
         <w:t xml:space="preserve">The presence of diabetes was not among the predictor variables selected in our models, although it was almost double as frequent among patients with PJI than among those without (data not shown). This is in disagreement with numerous observational studies describing an increased risk of developing PJI after both THA or total knee arthroplasty,</w:t>
       </w:r>
       <w:r>
         <w:rPr>
           <w:vertAlign w:val="superscript"/>
         </w:rPr>
-        <w:t xml:space="preserve">8,12,36</w:t>
+        <w:t xml:space="preserve">8,12,37</w:t>
       </w:r>
       <w:r>
         <w:t xml:space="preserve"> </w:t>
@@ -2087,7 +1975,7 @@
         <w:rPr>
           <w:vertAlign w:val="superscript"/>
         </w:rPr>
-        <w:t xml:space="preserve">20,37,46</w:t>
+        <w:t xml:space="preserve">20,38,47</w:t>
       </w:r>
       <w:r>
         <w:t xml:space="preserve"> </w:t>
@@ -2099,7 +1987,7 @@
         <w:rPr>
           <w:vertAlign w:val="superscript"/>
         </w:rPr>
-        <w:t xml:space="preserve">40</w:t>
+        <w:t xml:space="preserve">41</w:t>
       </w:r>
       <w:r>
         <w:t xml:space="preserve"> </w:t>
@@ -2111,7 +1999,7 @@
         <w:rPr>
           <w:vertAlign w:val="superscript"/>
         </w:rPr>
-        <w:t xml:space="preserve">47,48</w:t>
+        <w:t xml:space="preserve">48,49</w:t>
       </w:r>
       <w:r>
         <w:t xml:space="preserve"> </w:t>
@@ -2135,7 +2023,7 @@
         <w:rPr>
           <w:vertAlign w:val="superscript"/>
         </w:rPr>
-        <w:t xml:space="preserve">49,50</w:t>
+        <w:t xml:space="preserve">50,51</w:t>
       </w:r>
       <w:r>
         <w:t xml:space="preserve"> </w:t>
@@ -2147,7 +2035,7 @@
         <w:rPr>
           <w:vertAlign w:val="superscript"/>
         </w:rPr>
-        <w:t xml:space="preserve">51</w:t>
+        <w:t xml:space="preserve">52</w:t>
       </w:r>
       <w:r>
         <w:t xml:space="preserve"> </w:t>
@@ -2159,7 +2047,7 @@
         <w:rPr>
           <w:vertAlign w:val="superscript"/>
         </w:rPr>
-        <w:t xml:space="preserve">12,52</w:t>
+        <w:t xml:space="preserve">12,53</w:t>
       </w:r>
       <w:r>
         <w:t xml:space="preserve"> </w:t>
@@ -2195,15 +2083,6 @@
         <w:pStyle w:val="Heading2"/>
       </w:pPr>
       <w:r>
-        <w:rPr>
-          <w:rStyle w:val="SectionNumber"/>
-        </w:rPr>
-        <w:t xml:space="preserve">6.5</w:t>
-      </w:r>
-      <w:r>
-        <w:tab/>
-      </w:r>
-      <w:r>
         <w:t xml:space="preserve">Conclusion</w:t>
       </w:r>
     </w:p>
@@ -2220,15 +2099,6 @@
       <w:pPr>
         <w:pStyle w:val="Heading5"/>
       </w:pPr>
-      <w:r>
-        <w:rPr>
-          <w:rStyle w:val="SectionNumber"/>
-        </w:rPr>
-        <w:t xml:space="preserve">6.5.0.0.1</w:t>
-      </w:r>
-      <w:r>
-        <w:tab/>
-      </w:r>
       <w:r>
         <w:t xml:space="preserve">Page break</w:t>
       </w:r>
@@ -2242,15 +2112,6 @@
         <w:pStyle w:val="Heading1"/>
       </w:pPr>
       <w:r>
-        <w:rPr>
-          <w:rStyle w:val="SectionNumber"/>
-        </w:rPr>
-        <w:t xml:space="preserve">7</w:t>
-      </w:r>
-      <w:r>
-        <w:tab/>
-      </w:r>
-      <w:r>
         <w:t xml:space="preserve">Contribution of authors</w:t>
       </w:r>
     </w:p>
@@ -2269,15 +2130,6 @@
         <w:pStyle w:val="Heading1"/>
       </w:pPr>
       <w:r>
-        <w:rPr>
-          <w:rStyle w:val="SectionNumber"/>
-        </w:rPr>
-        <w:t xml:space="preserve">8</w:t>
-      </w:r>
-      <w:r>
-        <w:tab/>
-      </w:r>
-      <w:r>
         <w:t xml:space="preserve">Acknowledgement</w:t>
       </w:r>
     </w:p>
@@ -2294,15 +2146,6 @@
       <w:pPr>
         <w:pStyle w:val="Heading5"/>
       </w:pPr>
-      <w:r>
-        <w:rPr>
-          <w:rStyle w:val="SectionNumber"/>
-        </w:rPr>
-        <w:t xml:space="preserve">8.0.0.0.1</w:t>
-      </w:r>
-      <w:r>
-        <w:tab/>
-      </w:r>
       <w:r>
         <w:t xml:space="preserve">PAGE BREAK</w:t>
       </w:r>
@@ -2316,7 +2159,7 @@
           <wp:inline>
             <wp:extent cx="5969000" cy="5415235"/>
             <wp:effectExtent b="0" l="0" r="0" t="0"/>
-            <wp:docPr descr="Figure 8.1: Flowchart with inclusion criteria and number of patients. Data from the Swedish Hip Arthroplasty Register were used for model derivation and internal validation (left). Data from XXX were used for external validation (right)." title="" id="1" name="Picture"/>
+            <wp:docPr descr="Figure 1: Flowchart with inclusion criteria and number of patients. Data from the Swedish Hip Arthroplasty Register were used for model derivation and internal validation (left). Data from XXX were used for external validation (right)." title="" id="1" name="Picture"/>
             <a:graphic>
               <a:graphicData uri="http://schemas.openxmlformats.org/drawingml/2006/picture">
                 <pic:pic>
@@ -2359,7 +2202,7 @@
         <w:pStyle w:val="ImageCaption"/>
       </w:pPr>
       <w:r>
-        <w:t xml:space="preserve">Figure 8.1: Flowchart with inclusion criteria and number of patients. Data from the Swedish Hip Arthroplasty Register were used for model derivation and internal validation (left). Data from XXX were used for external validation (right).</w:t>
+        <w:t xml:space="preserve">Figure 1: Flowchart with inclusion criteria and number of patients. Data from the Swedish Hip Arthroplasty Register were used for model derivation and internal validation (left). Data from XXX were used for external validation (right).</w:t>
       </w:r>
     </w:p>
     <w:bookmarkEnd w:id="47"/>
@@ -2368,15 +2211,6 @@
       <w:pPr>
         <w:pStyle w:val="Heading5"/>
       </w:pPr>
-      <w:r>
-        <w:rPr>
-          <w:rStyle w:val="SectionNumber"/>
-        </w:rPr>
-        <w:t xml:space="preserve">8.0.0.0.2</w:t>
-      </w:r>
-      <w:r>
-        <w:tab/>
-      </w:r>
       <w:r>
         <w:t xml:space="preserve">PAGE BREAK</w:t>
       </w:r>
@@ -2390,7 +2224,7 @@
           <wp:inline>
             <wp:extent cx="5416061" cy="5416061"/>
             <wp:effectExtent b="0" l="0" r="0" t="0"/>
-            <wp:docPr descr="Figure 8.2: Receiver Operation Characteristics (ROC) curves combines sensitivity and specificity tp illustrate discriminative abilities of the different models. The reduced model perform almost as good as the main model for prediction of PJI within 90 days after surgery, and as good for PJI within 2 years." title="" id="1" name="Picture"/>
+            <wp:docPr descr="Figure 2: Receiver Operation Characteristics (ROC) curves combines sensitivity and specificity to illustrate discriminative abilities of the different models. The main and reduced models performed almost identival for prediction of PJI within 90 days after surgery." title="" id="1" name="Picture"/>
             <a:graphic>
               <a:graphicData uri="http://schemas.openxmlformats.org/drawingml/2006/picture">
                 <pic:pic>
@@ -2433,7 +2267,7 @@
         <w:pStyle w:val="ImageCaption"/>
       </w:pPr>
       <w:r>
-        <w:t xml:space="preserve">Figure 8.2: Receiver Operation Characteristics (ROC) curves combines sensitivity and specificity tp illustrate discriminative abilities of the different models. The reduced model perform almost as good as the main model for prediction of PJI within 90 days after surgery, and as good for PJI within 2 years.</w:t>
+        <w:t xml:space="preserve">Figure 2: Receiver Operation Characteristics (ROC) curves combines sensitivity and specificity to illustrate discriminative abilities of the different models. The main and reduced models performed almost identival for prediction of PJI within 90 days after surgery.</w:t>
       </w:r>
     </w:p>
     <w:bookmarkEnd w:id="49"/>
@@ -2442,15 +2276,6 @@
       <w:pPr>
         <w:pStyle w:val="Heading5"/>
       </w:pPr>
-      <w:r>
-        <w:rPr>
-          <w:rStyle w:val="SectionNumber"/>
-        </w:rPr>
-        <w:t xml:space="preserve">8.0.0.0.3</w:t>
-      </w:r>
-      <w:r>
-        <w:tab/>
-      </w:r>
       <w:r>
         <w:t xml:space="preserve">PAGE BREAK</w:t>
       </w:r>
@@ -2464,7 +2289,7 @@
           <wp:inline>
             <wp:extent cx="5416061" cy="2886935"/>
             <wp:effectExtent b="0" l="0" r="0" t="0"/>
-            <wp:docPr descr="Figure 8.3: Area Under the Receiver Operation Characteristics Curve (AUC) as a measure of predictive discriminative ability with 95 % bootstrap confidence intervals. The reduced model performs no different than the main model, but both of these perform better than traditional comorbidity measures alone." title="" id="1" name="Picture"/>
+            <wp:docPr descr="Figure 3: Area Under the Receiver Operation Characteristics Curve (AUC) as a measure of predictive discriminative ability with 95 % bootstrap confidence intervals. The reduced model performs no different than the main model, and both of these perform better than traditional comorbidity measures alone." title="" id="1" name="Picture"/>
             <a:graphic>
               <a:graphicData uri="http://schemas.openxmlformats.org/drawingml/2006/picture">
                 <pic:pic>
@@ -2507,7 +2332,7 @@
         <w:pStyle w:val="ImageCaption"/>
       </w:pPr>
       <w:r>
-        <w:t xml:space="preserve">Figure 8.3: Area Under the Receiver Operation Characteristics Curve (AUC) as a measure of predictive discriminative ability with 95 % bootstrap confidence intervals. The reduced model performs no different than the main model, but both of these perform better than traditional comorbidity measures alone.</w:t>
+        <w:t xml:space="preserve">Figure 3: Area Under the Receiver Operation Characteristics Curve (AUC) as a measure of predictive discriminative ability with 95 % bootstrap confidence intervals. The reduced model performs no different than the main model, and both of these perform better than traditional comorbidity measures alone.</w:t>
       </w:r>
     </w:p>
     <w:bookmarkEnd w:id="51"/>
@@ -2516,15 +2341,6 @@
       <w:pPr>
         <w:pStyle w:val="Heading5"/>
       </w:pPr>
-      <w:r>
-        <w:rPr>
-          <w:rStyle w:val="SectionNumber"/>
-        </w:rPr>
-        <w:t xml:space="preserve">8.0.0.0.4</w:t>
-      </w:r>
-      <w:r>
-        <w:tab/>
-      </w:r>
       <w:r>
         <w:t xml:space="preserve">PAGE BREAK</w:t>
       </w:r>
@@ -2538,7 +2354,7 @@
           <wp:inline>
             <wp:extent cx="5969000" cy="2984500"/>
             <wp:effectExtent b="0" l="0" r="0" t="0"/>
-            <wp:docPr descr="Figure 8.4: The vast majority of patients did not have PJI. Hence, the blue bars dominates the histograms (upper panels; note the scales). Normalized density plots reveals however, that patients with PJI had, on average, higher estimated probabilities for this adverse event (lower panels)." title="" id="1" name="Picture"/>
+            <wp:docPr descr="Figure 4: The vast majority of patients did not have PJI. Hence, the blue bars dominates the histograms (left panel; note the scales). A normalized density plot reveals however, that patients with PJI had, on average, higher estimated probabilities for this adverse event (lower panels)." title="" id="1" name="Picture"/>
             <a:graphic>
               <a:graphicData uri="http://schemas.openxmlformats.org/drawingml/2006/picture">
                 <pic:pic>
@@ -2581,7 +2397,7 @@
         <w:pStyle w:val="ImageCaption"/>
       </w:pPr>
       <w:r>
-        <w:t xml:space="preserve">Figure 8.4: The vast majority of patients did not have PJI. Hence, the blue bars dominates the histograms (upper panels; note the scales). Normalized density plots reveals however, that patients with PJI had, on average, higher estimated probabilities for this adverse event (lower panels).</w:t>
+        <w:t xml:space="preserve">Figure 4: The vast majority of patients did not have PJI. Hence, the blue bars dominates the histograms (left panel; note the scales). A normalized density plot reveals however, that patients with PJI had, on average, higher estimated probabilities for this adverse event (lower panels).</w:t>
       </w:r>
     </w:p>
     <w:bookmarkEnd w:id="53"/>
@@ -2590,15 +2406,6 @@
       <w:pPr>
         <w:pStyle w:val="Heading5"/>
       </w:pPr>
-      <w:r>
-        <w:rPr>
-          <w:rStyle w:val="SectionNumber"/>
-        </w:rPr>
-        <w:t xml:space="preserve">8.0.0.0.5</w:t>
-      </w:r>
-      <w:r>
-        <w:tab/>
-      </w:r>
       <w:r>
         <w:t xml:space="preserve">PAGE BREAK</w:t>
       </w:r>
@@ -2612,7 +2419,7 @@
           <wp:inline>
             <wp:extent cx="3611727" cy="3611727"/>
             <wp:effectExtent b="0" l="0" r="0" t="0"/>
-            <wp:docPr descr="Figure 8.5: This figure illustrates calibration between observed proportions and predicted probabilities with 95 % confidence intervals. Calibration is good for predictions up to 5 %, although higher probabilities tend to over-estimate the observed outcome." title="" id="1" name="Picture"/>
+            <wp:docPr descr="Figure 5: This figure illustrates calibration between observed proportions and predicted probabilities with 95 % confidence intervals. Calibration is good for predictions up to 5 %, although higher probabilities tend to over-estimate the observed outcome." title="" id="1" name="Picture"/>
             <a:graphic>
               <a:graphicData uri="http://schemas.openxmlformats.org/drawingml/2006/picture">
                 <pic:pic>
@@ -2655,7 +2462,7 @@
         <w:pStyle w:val="ImageCaption"/>
       </w:pPr>
       <w:r>
-        <w:t xml:space="preserve">Figure 8.5: This figure illustrates calibration between observed proportions and predicted probabilities with 95 % confidence intervals. Calibration is good for predictions up to 5 %, although higher probabilities tend to over-estimate the observed outcome.</w:t>
+        <w:t xml:space="preserve">Figure 5: This figure illustrates calibration between observed proportions and predicted probabilities with 95 % confidence intervals. Calibration is good for predictions up to 5 %, although higher probabilities tend to over-estimate the observed outcome.</w:t>
       </w:r>
     </w:p>
     <w:bookmarkEnd w:id="55"/>
@@ -2665,15 +2472,6 @@
         <w:pStyle w:val="Heading5"/>
       </w:pPr>
       <w:r>
-        <w:rPr>
-          <w:rStyle w:val="SectionNumber"/>
-        </w:rPr>
-        <w:t xml:space="preserve">8.0.0.0.6</w:t>
-      </w:r>
-      <w:r>
-        <w:tab/>
-      </w:r>
-      <w:r>
         <w:t xml:space="preserve">PAGE BREAK</w:t>
       </w:r>
     </w:p>
@@ -2682,7 +2480,7 @@
         <w:pStyle w:val="TableCaption"/>
       </w:pPr>
       <w:r>
-        <w:t xml:space="preserve">Table 8.1: Categorization of comorbidities from the Charlson, Elixhauser and Rx RIsk V comorbidities. (CNS = central nervous system.)</w:t>
+        <w:t xml:space="preserve">Table 1: Categorization of comorbidities from the Charlson, Elixhauser and Rx RIsk V comorbidities. (CNS = central nervous system.)</w:t>
       </w:r>
     </w:p>
     <w:tbl>
@@ -2690,7 +2488,7 @@
         <w:tblStyle w:val="Table"/>
         <w:tblW w:type="pct" w:w="5000.0"/>
         <w:tblLook w:firstRow="1" w:lastRow="0" w:firstColumn="0" w:lastColumn="0" w:noHBand="0" w:noVBand="0"/>
-        <w:tblCaption w:val="Table 8.1: Categorization of comorbidities from the Charlson, Elixhauser and Rx RIsk V comorbidities. (CNS = central nervous system.)"/>
+        <w:tblCaption w:val="Table 1: Categorization of comorbidities from the Charlson, Elixhauser and Rx RIsk V comorbidities. (CNS = central nervous system.)"/>
       </w:tblPr>
       <w:tblGrid>
         <w:gridCol w:w="1540"/>
@@ -3416,15 +3214,6 @@
         <w:pStyle w:val="Heading5"/>
       </w:pPr>
       <w:r>
-        <w:rPr>
-          <w:rStyle w:val="SectionNumber"/>
-        </w:rPr>
-        <w:t xml:space="preserve">8.0.0.0.7</w:t>
-      </w:r>
-      <w:r>
-        <w:tab/>
-      </w:r>
-      <w:r>
         <w:t xml:space="preserve">PAGE BREAK</w:t>
       </w:r>
     </w:p>
@@ -3433,7 +3222,7 @@
         <w:pStyle w:val="TableCaption"/>
       </w:pPr>
       <w:r>
-        <w:t xml:space="preserve">Table 8.2: Codes identifying infection if recorded in the national patient register within 90 days or 2 years after THA respectively.</w:t>
+        <w:t xml:space="preserve">Table 2: Codes identifying infection if recorded in the national patient register within 90 days or 2 years after THA respectively.</w:t>
       </w:r>
     </w:p>
     <w:tbl>
@@ -3441,7 +3230,7 @@
         <w:tblStyle w:val="Table"/>
         <w:tblW w:type="pct" w:w="5000.0"/>
         <w:tblLook w:firstRow="1" w:lastRow="0" w:firstColumn="0" w:lastColumn="0" w:noHBand="0" w:noVBand="0"/>
-        <w:tblCaption w:val="Table 8.2: Codes identifying infection if recorded in the national patient register within 90 days or 2 years after THA respectively."/>
+        <w:tblCaption w:val="Table 2: Codes identifying infection if recorded in the national patient register within 90 days or 2 years after THA respectively."/>
       </w:tblPr>
       <w:tblGrid>
         <w:gridCol w:w="596"/>
@@ -3542,15 +3331,6 @@
         <w:pStyle w:val="Heading5"/>
       </w:pPr>
       <w:r>
-        <w:rPr>
-          <w:rStyle w:val="SectionNumber"/>
-        </w:rPr>
-        <w:t xml:space="preserve">8.0.0.0.8</w:t>
-      </w:r>
-      <w:r>
-        <w:tab/>
-      </w:r>
-      <w:r>
         <w:t xml:space="preserve">PAGE BREAK</w:t>
       </w:r>
     </w:p>
@@ -3559,7 +3339,7 @@
         <w:pStyle w:val="TableCaption"/>
       </w:pPr>
       <w:r>
-        <w:t xml:space="preserve">Table 8.3: Patient characteristics in the model derivation cohort. Educational levels were classified as low (up to 9 years), middle (10-12 years) and high (at least 12 years). BMI = Body mass index. ASA class = American Society for Anesthesiologists classification. CNS = central nervous system.</w:t>
+        <w:t xml:space="preserve">Table 3: Patient characteristics in the model derivation cohort. Educational levels were classified as low (up to 9 years), middle (10-12 years) and high (at least 12 years). BMI = Body mass index. ASA class = American Society for Anesthesiologists classification. CNS = central nervous system.</w:t>
       </w:r>
     </w:p>
     <w:tbl>
@@ -3567,7 +3347,7 @@
         <w:tblStyle w:val="Table"/>
         <w:tblW w:type="pct" w:w="5000.0"/>
         <w:tblLook w:firstRow="1" w:lastRow="0" w:firstColumn="0" w:lastColumn="0" w:noHBand="0" w:noVBand="0"/>
-        <w:tblCaption w:val="Table 8.3: Patient characteristics in the model derivation cohort. Educational levels were classified as low (up to 9 years), middle (10-12 years) and high (at least 12 years). BMI = Body mass index. ASA class = American Society for Anesthesiologists classification. CNS = central nervous system."/>
+        <w:tblCaption w:val="Table 3: Patient characteristics in the model derivation cohort. Educational levels were classified as low (up to 9 years), middle (10-12 years) and high (at least 12 years). BMI = Body mass index. ASA class = American Society for Anesthesiologists classification. CNS = central nervous system."/>
       </w:tblPr>
       <w:tblGrid>
         <w:gridCol w:w="2129"/>
@@ -6667,15 +6447,6 @@
         <w:pStyle w:val="Heading5"/>
       </w:pPr>
       <w:r>
-        <w:rPr>
-          <w:rStyle w:val="SectionNumber"/>
-        </w:rPr>
-        <w:t xml:space="preserve">8.0.0.0.9</w:t>
-      </w:r>
-      <w:r>
-        <w:tab/>
-      </w:r>
-      <w:r>
         <w:t xml:space="preserve">PAGE BREAK</w:t>
       </w:r>
     </w:p>
@@ -6684,7 +6455,7 @@
         <w:pStyle w:val="TableCaption"/>
       </w:pPr>
       <w:r>
-        <w:t xml:space="preserve">Table 8.4: Variables selected by the bootstrap ranking procedure. Variables selected at least 10 out of 100 times were used in the main model. Variables chosen at least 80 times were kept in the reduced model as well. (BMI = body mass index. ASA class = American Society for Anesthesiologists classification. CNS = central nervous system.)</w:t>
+        <w:t xml:space="preserve">Table 4: Variables selected by the bootstrap ranking procedure. Variables selected at least 10 out of 100 times were used in the main model. Variables chosen at least 80 times were kept in the reduced model as well. (BMI = body mass index. ASA class = American Society for Anesthesiologists classification. CNS = central nervous system.)</w:t>
       </w:r>
     </w:p>
     <w:tbl>
@@ -6692,7 +6463,7 @@
         <w:tblStyle w:val="Table"/>
         <w:tblW w:type="pct" w:w="0.0"/>
         <w:tblLook w:firstRow="1" w:lastRow="0" w:firstColumn="0" w:lastColumn="0" w:noHBand="0" w:noVBand="0"/>
-        <w:tblCaption w:val="Table 8.4: Variables selected by the bootstrap ranking procedure. Variables selected at least 10 out of 100 times were used in the main model. Variables chosen at least 80 times were kept in the reduced model as well. (BMI = body mass index. ASA class = American Society for Anesthesiologists classification. CNS = central nervous system.)"/>
+        <w:tblCaption w:val="Table 4: Variables selected by the bootstrap ranking procedure. Variables selected at least 10 out of 100 times were used in the main model. Variables chosen at least 80 times were kept in the reduced model as well. (BMI = body mass index. ASA class = American Society for Anesthesiologists classification. CNS = central nervous system.)"/>
       </w:tblPr>
       <w:tblGrid/>
       <w:tr>
@@ -7318,15 +7089,6 @@
         <w:pStyle w:val="Heading5"/>
       </w:pPr>
       <w:r>
-        <w:rPr>
-          <w:rStyle w:val="SectionNumber"/>
-        </w:rPr>
-        <w:t xml:space="preserve">8.0.0.0.10</w:t>
-      </w:r>
-      <w:r>
-        <w:tab/>
-      </w:r>
-      <w:r>
         <w:t xml:space="preserve">PAGE BREAK</w:t>
       </w:r>
     </w:p>
@@ -7335,7 +7097,7 @@
         <w:pStyle w:val="TableCaption"/>
       </w:pPr>
       <w:r>
-        <w:t xml:space="preserve">Table 8.5: Estimated coefficients (beta) and odds ratios (OR) with 95 % confidence intervals for the reduced models. BMI = body mass index ("under/normal weight as baseline). CNS = central nervous system. Primary osteoarthritis was baseline for diagnosis and female was baseline for sex.</w:t>
+        <w:t xml:space="preserve">Table 5: Estimated coefficients (beta) and odds ratios (OR) with 95 % confidence intervals for the reduced models. BMI = body mass index ("under/normal weight as baseline). CNS = central nervous system. Primary osteoarthritis was baseline for diagnosis and female was baseline for sex.</w:t>
       </w:r>
     </w:p>
     <w:tbl>
@@ -7343,7 +7105,7 @@
         <w:tblStyle w:val="Table"/>
         <w:tblW w:type="pct" w:w="0.0"/>
         <w:tblLook w:firstRow="1" w:lastRow="0" w:firstColumn="0" w:lastColumn="0" w:noHBand="0" w:noVBand="0"/>
-        <w:tblCaption w:val="Table 8.5: Estimated coefficients (beta) and odds ratios (OR) with 95 % confidence intervals for the reduced models. BMI = body mass index (&quot;under/normal weight as baseline). CNS = central nervous system. Primary osteoarthritis was baseline for diagnosis and female was baseline for sex."/>
+        <w:tblCaption w:val="Table 5: Estimated coefficients (beta) and odds ratios (OR) with 95 % confidence intervals for the reduced models. BMI = body mass index (&quot;under/normal weight as baseline). CNS = central nervous system. Primary osteoarthritis was baseline for diagnosis and female was baseline for sex."/>
       </w:tblPr>
       <w:tblGrid/>
       <w:tr>
@@ -8457,21 +8219,12 @@
         <w:pStyle w:val="Heading5"/>
       </w:pPr>
       <w:r>
-        <w:rPr>
-          <w:rStyle w:val="SectionNumber"/>
-        </w:rPr>
-        <w:t xml:space="preserve">8.0.0.0.11</w:t>
-      </w:r>
-      <w:r>
-        <w:tab/>
-      </w:r>
-      <w:r>
         <w:t xml:space="preserve">PAGE BREAK</w:t>
       </w:r>
     </w:p>
     <w:bookmarkEnd w:id="61"/>
     <w:bookmarkEnd w:id="62"/>
-    <w:bookmarkStart w:id="120" w:name="bibliography"/>
+    <w:bookmarkStart w:id="121" w:name="bibliography"/>
     <w:p>
       <w:pPr>
         <w:pStyle w:val="Heading1"/>
@@ -8480,7 +8233,7 @@
         <w:t xml:space="preserve">Bibliography</w:t>
       </w:r>
     </w:p>
-    <w:bookmarkStart w:id="119" w:name="refs"/>
+    <w:bookmarkStart w:id="120" w:name="refs"/>
     <w:bookmarkStart w:id="63" w:name="ref-Zimmerli2006"/>
     <w:p>
       <w:pPr>
@@ -10832,7 +10585,7 @@
       </w:r>
     </w:p>
     <w:bookmarkEnd w:id="97"/>
-    <w:bookmarkStart w:id="98" w:name="ref-Pedersen2010a"/>
+    <w:bookmarkStart w:id="98" w:name="ref-Bulow2020b"/>
     <w:p>
       <w:pPr>
         <w:pStyle w:val="Bibliography"/>
@@ -10847,6 +10600,64 @@
         <w:t xml:space="preserve">	</w:t>
       </w:r>
       <w:r>
+        <w:t xml:space="preserve">Bülow E. Coder:</w:t>
+      </w:r>
+      <w:r>
+        <w:t xml:space="preserve"> </w:t>
+      </w:r>
+      <w:r>
+        <w:t xml:space="preserve">An R</w:t>
+      </w:r>
+      <w:r>
+        <w:t xml:space="preserve"> </w:t>
+      </w:r>
+      <w:r>
+        <w:t xml:space="preserve">package for code-based item classification and categorization.</w:t>
+      </w:r>
+      <w:r>
+        <w:t xml:space="preserve"> </w:t>
+      </w:r>
+      <w:r>
+        <w:rPr>
+          <w:i/>
+        </w:rPr>
+        <w:t xml:space="preserve">Journal of Open Source Software</w:t>
+      </w:r>
+      <w:r>
+        <w:t xml:space="preserve"> </w:t>
+      </w:r>
+      <w:r>
+        <w:t xml:space="preserve">2020;</w:t>
+      </w:r>
+      <w:r>
+        <w:t xml:space="preserve"> </w:t>
+      </w:r>
+      <w:r>
+        <w:rPr>
+          <w:b/>
+        </w:rPr>
+        <w:t xml:space="preserve">5</w:t>
+      </w:r>
+      <w:r>
+        <w:t xml:space="preserve">: 2916.</w:t>
+      </w:r>
+    </w:p>
+    <w:bookmarkEnd w:id="98"/>
+    <w:bookmarkStart w:id="99" w:name="ref-Pedersen2010a"/>
+    <w:p>
+      <w:pPr>
+        <w:pStyle w:val="Bibliography"/>
+      </w:pPr>
+      <w:r>
+        <w:t xml:space="preserve">34</w:t>
+      </w:r>
+      <w:r>
+        <w:t xml:space="preserve"> </w:t>
+      </w:r>
+      <w:r>
+        <w:t xml:space="preserve">	</w:t>
+      </w:r>
+      <w:r>
         <w:t xml:space="preserve">Pedersen AB, Svendsson JE, Johnsen SP, Riis A, Overgaard S. Risk factors for revision due to infection after primary total hip arthroplasty:</w:t>
       </w:r>
       <w:r>
@@ -10898,14 +10709,14 @@
         <w:t xml:space="preserve">: 542–7.</w:t>
       </w:r>
     </w:p>
-    <w:bookmarkEnd w:id="98"/>
-    <w:bookmarkStart w:id="99" w:name="ref-Dale2012"/>
+    <w:bookmarkEnd w:id="99"/>
+    <w:bookmarkStart w:id="100" w:name="ref-Dale2012"/>
     <w:p>
       <w:pPr>
         <w:pStyle w:val="Bibliography"/>
       </w:pPr>
       <w:r>
-        <w:t xml:space="preserve">34</w:t>
+        <w:t xml:space="preserve">35</w:t>
       </w:r>
       <w:r>
         <w:t xml:space="preserve"> </w:t>
@@ -10986,14 +10797,14 @@
         <w:t xml:space="preserve">: 449–58.</w:t>
       </w:r>
     </w:p>
-    <w:bookmarkEnd w:id="99"/>
-    <w:bookmarkStart w:id="100" w:name="ref-Sayed-Noor2019"/>
+    <w:bookmarkEnd w:id="100"/>
+    <w:bookmarkStart w:id="101" w:name="ref-Sayed-Noor2019"/>
     <w:p>
       <w:pPr>
         <w:pStyle w:val="Bibliography"/>
       </w:pPr>
       <w:r>
-        <w:t xml:space="preserve">35</w:t>
+        <w:t xml:space="preserve">36</w:t>
       </w:r>
       <w:r>
         <w:t xml:space="preserve"> </w:t>
@@ -11044,14 +10855,14 @@
         <w:t xml:space="preserve">: 220–5.</w:t>
       </w:r>
     </w:p>
-    <w:bookmarkEnd w:id="100"/>
-    <w:bookmarkStart w:id="101" w:name="ref-Everhart2013"/>
+    <w:bookmarkEnd w:id="101"/>
+    <w:bookmarkStart w:id="102" w:name="ref-Everhart2013"/>
     <w:p>
       <w:pPr>
         <w:pStyle w:val="Bibliography"/>
       </w:pPr>
       <w:r>
-        <w:t xml:space="preserve">36</w:t>
+        <w:t xml:space="preserve">37</w:t>
       </w:r>
       <w:r>
         <w:t xml:space="preserve"> </w:t>
@@ -11111,14 +10922,14 @@
         <w:t xml:space="preserve">: 3112–9.</w:t>
       </w:r>
     </w:p>
-    <w:bookmarkEnd w:id="101"/>
-    <w:bookmarkStart w:id="103" w:name="ref-Tan2018"/>
+    <w:bookmarkEnd w:id="102"/>
+    <w:bookmarkStart w:id="104" w:name="ref-Tan2018"/>
     <w:p>
       <w:pPr>
         <w:pStyle w:val="Bibliography"/>
       </w:pPr>
       <w:r>
-        <w:t xml:space="preserve">37</w:t>
+        <w:t xml:space="preserve">38</w:t>
       </w:r>
       <w:r>
         <w:t xml:space="preserve"> </w:t>
@@ -11156,7 +10967,7 @@
       <w:r>
         <w:t xml:space="preserve">2018. DOI:</w:t>
       </w:r>
-      <w:hyperlink r:id="rId102">
+      <w:hyperlink r:id="rId103">
         <w:r>
           <w:rPr>
             <w:rStyle w:val="Hyperlink"/>
@@ -11168,14 +10979,14 @@
         <w:t xml:space="preserve">.</w:t>
       </w:r>
     </w:p>
-    <w:bookmarkEnd w:id="103"/>
-    <w:bookmarkStart w:id="104" w:name="ref-Deleuran2015"/>
+    <w:bookmarkEnd w:id="104"/>
+    <w:bookmarkStart w:id="105" w:name="ref-Deleuran2015"/>
     <w:p>
       <w:pPr>
         <w:pStyle w:val="Bibliography"/>
       </w:pPr>
       <w:r>
-        <w:t xml:space="preserve">38</w:t>
+        <w:t xml:space="preserve">39</w:t>
       </w:r>
       <w:r>
         <w:t xml:space="preserve"> </w:t>
@@ -11226,14 +11037,14 @@
         <w:t xml:space="preserve">: 108–13.</w:t>
       </w:r>
     </w:p>
-    <w:bookmarkEnd w:id="104"/>
-    <w:bookmarkStart w:id="105" w:name="ref-Pulido2008"/>
+    <w:bookmarkEnd w:id="105"/>
+    <w:bookmarkStart w:id="106" w:name="ref-Pulido2008"/>
     <w:p>
       <w:pPr>
         <w:pStyle w:val="Bibliography"/>
       </w:pPr>
       <w:r>
-        <w:t xml:space="preserve">39</w:t>
+        <w:t xml:space="preserve">40</w:t>
       </w:r>
       <w:r>
         <w:t xml:space="preserve"> </w:t>
@@ -11308,14 +11119,14 @@
         <w:t xml:space="preserve">: 1710–5.</w:t>
       </w:r>
     </w:p>
-    <w:bookmarkEnd w:id="105"/>
-    <w:bookmarkStart w:id="106" w:name="ref-Namba2012"/>
+    <w:bookmarkEnd w:id="106"/>
+    <w:bookmarkStart w:id="107" w:name="ref-Namba2012"/>
     <w:p>
       <w:pPr>
         <w:pStyle w:val="Bibliography"/>
       </w:pPr>
       <w:r>
-        <w:t xml:space="preserve">40</w:t>
+        <w:t xml:space="preserve">41</w:t>
       </w:r>
       <w:r>
         <w:t xml:space="preserve"> </w:t>
@@ -11354,14 +11165,14 @@
         <w:t xml:space="preserve">: 1330–8.</w:t>
       </w:r>
     </w:p>
-    <w:bookmarkEnd w:id="106"/>
-    <w:bookmarkStart w:id="107" w:name="ref-Higuera2011"/>
+    <w:bookmarkEnd w:id="107"/>
+    <w:bookmarkStart w:id="108" w:name="ref-Higuera2011"/>
     <w:p>
       <w:pPr>
         <w:pStyle w:val="Bibliography"/>
       </w:pPr>
       <w:r>
-        <w:t xml:space="preserve">41</w:t>
+        <w:t xml:space="preserve">42</w:t>
       </w:r>
       <w:r>
         <w:t xml:space="preserve"> </w:t>
@@ -11484,14 +11295,14 @@
         <w:t xml:space="preserve">: 1391–400.</w:t>
       </w:r>
     </w:p>
-    <w:bookmarkEnd w:id="107"/>
-    <w:bookmarkStart w:id="108" w:name="ref-Poultsides2013"/>
+    <w:bookmarkEnd w:id="108"/>
+    <w:bookmarkStart w:id="109" w:name="ref-Poultsides2013"/>
     <w:p>
       <w:pPr>
         <w:pStyle w:val="Bibliography"/>
       </w:pPr>
       <w:r>
-        <w:t xml:space="preserve">42</w:t>
+        <w:t xml:space="preserve">43</w:t>
       </w:r>
       <w:r>
         <w:t xml:space="preserve"> </w:t>
@@ -11581,14 +11392,14 @@
         <w:t xml:space="preserve">: 385–9.</w:t>
       </w:r>
     </w:p>
-    <w:bookmarkEnd w:id="108"/>
-    <w:bookmarkStart w:id="109" w:name="ref-Bulow2017"/>
+    <w:bookmarkEnd w:id="109"/>
+    <w:bookmarkStart w:id="110" w:name="ref-Bulow2017"/>
     <w:p>
       <w:pPr>
         <w:pStyle w:val="Bibliography"/>
       </w:pPr>
       <w:r>
-        <w:t xml:space="preserve">43</w:t>
+        <w:t xml:space="preserve">44</w:t>
       </w:r>
       <w:r>
         <w:t xml:space="preserve"> </w:t>
@@ -11627,14 +11438,14 @@
         <w:t xml:space="preserve">: 1–6.</w:t>
       </w:r>
     </w:p>
-    <w:bookmarkEnd w:id="109"/>
-    <w:bookmarkStart w:id="110" w:name="ref-Bulow2019"/>
+    <w:bookmarkEnd w:id="110"/>
+    <w:bookmarkStart w:id="111" w:name="ref-Bulow2019"/>
     <w:p>
       <w:pPr>
         <w:pStyle w:val="Bibliography"/>
       </w:pPr>
       <w:r>
-        <w:t xml:space="preserve">44</w:t>
+        <w:t xml:space="preserve">45</w:t>
       </w:r>
       <w:r>
         <w:t xml:space="preserve"> </w:t>
@@ -11671,85 +11482,6 @@
       </w:r>
       <w:r>
         <w:t xml:space="preserve">: 104–12.</w:t>
-      </w:r>
-    </w:p>
-    <w:bookmarkEnd w:id="110"/>
-    <w:bookmarkStart w:id="111" w:name="ref-Inacio2015"/>
-    <w:p>
-      <w:pPr>
-        <w:pStyle w:val="Bibliography"/>
-      </w:pPr>
-      <w:r>
-        <w:t xml:space="preserve">46</w:t>
-      </w:r>
-      <w:r>
-        <w:t xml:space="preserve"> </w:t>
-      </w:r>
-      <w:r>
-        <w:t xml:space="preserve">	</w:t>
-      </w:r>
-      <w:r>
-        <w:t xml:space="preserve">Inacio MCS, Pratt NL, Roughead EE, Graves SE. Comparing co-morbidities in total joint arthroplasty patients using the</w:t>
-      </w:r>
-      <w:r>
-        <w:t xml:space="preserve"> </w:t>
-      </w:r>
-      <w:r>
-        <w:t xml:space="preserve">RxRisk</w:t>
-      </w:r>
-      <w:r>
-        <w:t xml:space="preserve">-</w:t>
-      </w:r>
-      <w:r>
-        <w:t xml:space="preserve">V</w:t>
-      </w:r>
-      <w:r>
-        <w:t xml:space="preserve">,</w:t>
-      </w:r>
-      <w:r>
-        <w:t xml:space="preserve"> </w:t>
-      </w:r>
-      <w:r>
-        <w:t xml:space="preserve">Elixhauser</w:t>
-      </w:r>
-      <w:r>
-        <w:t xml:space="preserve">, and</w:t>
-      </w:r>
-      <w:r>
-        <w:t xml:space="preserve"> </w:t>
-      </w:r>
-      <w:r>
-        <w:t xml:space="preserve">Charlson Measures</w:t>
-      </w:r>
-      <w:r>
-        <w:t xml:space="preserve">: A cross-sectional evaluation.</w:t>
-      </w:r>
-      <w:r>
-        <w:t xml:space="preserve"> </w:t>
-      </w:r>
-      <w:r>
-        <w:rPr>
-          <w:i/>
-        </w:rPr>
-        <w:t xml:space="preserve">BMC Musculoskeletal Disorders</w:t>
-      </w:r>
-      <w:r>
-        <w:t xml:space="preserve"> </w:t>
-      </w:r>
-      <w:r>
-        <w:t xml:space="preserve">2015;</w:t>
-      </w:r>
-      <w:r>
-        <w:t xml:space="preserve"> </w:t>
-      </w:r>
-      <w:r>
-        <w:rPr>
-          <w:b/>
-        </w:rPr>
-        <w:t xml:space="preserve">16</w:t>
-      </w:r>
-      <w:r>
-        <w:t xml:space="preserve">: 385.</w:t>
       </w:r>
     </w:p>
     <w:bookmarkEnd w:id="111"/>
@@ -11759,7 +11491,7 @@
         <w:pStyle w:val="Bibliography"/>
       </w:pPr>
       <w:r>
-        <w:t xml:space="preserve">46</w:t>
+        <w:t xml:space="preserve">47</w:t>
       </w:r>
       <w:r>
         <w:t xml:space="preserve"> </w:t>
@@ -11832,7 +11564,7 @@
       </w:r>
     </w:p>
     <w:bookmarkEnd w:id="112"/>
-    <w:bookmarkStart w:id="113" w:name="ref-Mraovic2011"/>
+    <w:bookmarkStart w:id="113" w:name="ref-Inacio2015"/>
     <w:p>
       <w:pPr>
         <w:pStyle w:val="Bibliography"/>
@@ -11847,6 +11579,85 @@
         <w:t xml:space="preserve">	</w:t>
       </w:r>
       <w:r>
+        <w:t xml:space="preserve">Inacio MCS, Pratt NL, Roughead EE, Graves SE. Comparing co-morbidities in total joint arthroplasty patients using the</w:t>
+      </w:r>
+      <w:r>
+        <w:t xml:space="preserve"> </w:t>
+      </w:r>
+      <w:r>
+        <w:t xml:space="preserve">RxRisk</w:t>
+      </w:r>
+      <w:r>
+        <w:t xml:space="preserve">-</w:t>
+      </w:r>
+      <w:r>
+        <w:t xml:space="preserve">V</w:t>
+      </w:r>
+      <w:r>
+        <w:t xml:space="preserve">,</w:t>
+      </w:r>
+      <w:r>
+        <w:t xml:space="preserve"> </w:t>
+      </w:r>
+      <w:r>
+        <w:t xml:space="preserve">Elixhauser</w:t>
+      </w:r>
+      <w:r>
+        <w:t xml:space="preserve">, and</w:t>
+      </w:r>
+      <w:r>
+        <w:t xml:space="preserve"> </w:t>
+      </w:r>
+      <w:r>
+        <w:t xml:space="preserve">Charlson Measures</w:t>
+      </w:r>
+      <w:r>
+        <w:t xml:space="preserve">: A cross-sectional evaluation.</w:t>
+      </w:r>
+      <w:r>
+        <w:t xml:space="preserve"> </w:t>
+      </w:r>
+      <w:r>
+        <w:rPr>
+          <w:i/>
+        </w:rPr>
+        <w:t xml:space="preserve">BMC Musculoskeletal Disorders</w:t>
+      </w:r>
+      <w:r>
+        <w:t xml:space="preserve"> </w:t>
+      </w:r>
+      <w:r>
+        <w:t xml:space="preserve">2015;</w:t>
+      </w:r>
+      <w:r>
+        <w:t xml:space="preserve"> </w:t>
+      </w:r>
+      <w:r>
+        <w:rPr>
+          <w:b/>
+        </w:rPr>
+        <w:t xml:space="preserve">16</w:t>
+      </w:r>
+      <w:r>
+        <w:t xml:space="preserve">: 385.</w:t>
+      </w:r>
+    </w:p>
+    <w:bookmarkEnd w:id="113"/>
+    <w:bookmarkStart w:id="114" w:name="ref-Mraovic2011"/>
+    <w:p>
+      <w:pPr>
+        <w:pStyle w:val="Bibliography"/>
+      </w:pPr>
+      <w:r>
+        <w:t xml:space="preserve">48</w:t>
+      </w:r>
+      <w:r>
+        <w:t xml:space="preserve"> </w:t>
+      </w:r>
+      <w:r>
+        <w:t xml:space="preserve">	</w:t>
+      </w:r>
+      <w:r>
         <w:t xml:space="preserve">Mraovic B, Suh D, Jacovides C, Parvizi J. Perioperative</w:t>
       </w:r>
       <w:r>
@@ -11910,14 +11721,14 @@
         <w:t xml:space="preserve">: 412–8.</w:t>
       </w:r>
     </w:p>
-    <w:bookmarkEnd w:id="113"/>
-    <w:bookmarkStart w:id="114" w:name="ref-Iorio2012"/>
+    <w:bookmarkEnd w:id="114"/>
+    <w:bookmarkStart w:id="115" w:name="ref-Iorio2012"/>
     <w:p>
       <w:pPr>
         <w:pStyle w:val="Bibliography"/>
       </w:pPr>
       <w:r>
-        <w:t xml:space="preserve">48</w:t>
+        <w:t xml:space="preserve">49</w:t>
       </w:r>
       <w:r>
         <w:t xml:space="preserve"> </w:t>
@@ -11995,14 +11806,14 @@
         <w:t xml:space="preserve">: 726–729.e1.</w:t>
       </w:r>
     </w:p>
-    <w:bookmarkEnd w:id="114"/>
-    <w:bookmarkStart w:id="115" w:name="ref-Gilson2010"/>
+    <w:bookmarkEnd w:id="115"/>
+    <w:bookmarkStart w:id="116" w:name="ref-Gilson2010"/>
     <w:p>
       <w:pPr>
         <w:pStyle w:val="Bibliography"/>
       </w:pPr>
       <w:r>
-        <w:t xml:space="preserve">49</w:t>
+        <w:t xml:space="preserve">50</w:t>
       </w:r>
       <w:r>
         <w:t xml:space="preserve"> </w:t>
@@ -12064,14 +11875,14 @@
         <w:t xml:space="preserve">: R145.</w:t>
       </w:r>
     </w:p>
-    <w:bookmarkEnd w:id="115"/>
-    <w:bookmarkStart w:id="116" w:name="ref-Momohara2011"/>
+    <w:bookmarkEnd w:id="116"/>
+    <w:bookmarkStart w:id="117" w:name="ref-Momohara2011"/>
     <w:p>
       <w:pPr>
         <w:pStyle w:val="Bibliography"/>
       </w:pPr>
       <w:r>
-        <w:t xml:space="preserve">50</w:t>
+        <w:t xml:space="preserve">51</w:t>
       </w:r>
       <w:r>
         <w:t xml:space="preserve"> </w:t>
@@ -12122,14 +11933,14 @@
         <w:t xml:space="preserve">: 469–75.</w:t>
       </w:r>
     </w:p>
-    <w:bookmarkEnd w:id="116"/>
-    <w:bookmarkStart w:id="117" w:name="ref-Cancienne2015"/>
+    <w:bookmarkEnd w:id="117"/>
+    <w:bookmarkStart w:id="118" w:name="ref-Cancienne2015"/>
     <w:p>
       <w:pPr>
         <w:pStyle w:val="Bibliography"/>
       </w:pPr>
       <w:r>
-        <w:t xml:space="preserve">51</w:t>
+        <w:t xml:space="preserve">52</w:t>
       </w:r>
       <w:r>
         <w:t xml:space="preserve"> </w:t>
@@ -12237,14 +12048,14 @@
         <w:t xml:space="preserve">: 1879–82.</w:t>
       </w:r>
     </w:p>
-    <w:bookmarkEnd w:id="117"/>
-    <w:bookmarkStart w:id="118" w:name="ref-Willis-Owen2010"/>
+    <w:bookmarkEnd w:id="118"/>
+    <w:bookmarkStart w:id="119" w:name="ref-Willis-Owen2010"/>
     <w:p>
       <w:pPr>
         <w:pStyle w:val="Bibliography"/>
       </w:pPr>
       <w:r>
-        <w:t xml:space="preserve">52</w:t>
+        <w:t xml:space="preserve">53</w:t>
       </w:r>
       <w:r>
         <w:t xml:space="preserve"> </w:t>
@@ -12304,9 +12115,9 @@
         <w:t xml:space="preserve">: 1128–33.</w:t>
       </w:r>
     </w:p>
-    <w:bookmarkEnd w:id="118"/>
     <w:bookmarkEnd w:id="119"/>
     <w:bookmarkEnd w:id="120"/>
+    <w:bookmarkEnd w:id="121"/>
     <w:sectPr>
       <w:headerReference w:type="default" r:id="rId9"/>
       <w:pgSz w:w="12240" w:h="15840"/>

--- a/reports/article.docx
+++ b/reports/article.docx
@@ -516,7 +516,7 @@
         <w:t xml:space="preserve"> </w:t>
       </w:r>
       <w:r>
-        <w:t xml:space="preserve">This prediction model was derived on 88,830 patients from the Swedish Hip Arthroplasty Register and validated on 18,854 patients from the Danish Hip Arthroplasty Register. Data on comorbidities and socioeconomic background variables on all patients were obtained from the National Registers and. Logistic least absolute shrinkage and selection operator (LASSO) regression was applied to develop prediction models for PJI within 90 days after surgery. We assessed model performance by the area under the receiver operation characteristics curve (AUC), calibration belt plots and the fraction of new information.</w:t>
+        <w:t xml:space="preserve">This prediction model was derived on 88,830 patients from the Swedish Hip Arthroplasty Register and validated on 18,854 patients from the Danish Hip Arthroplasty Register. Data on comorbidities and socioeconomic background variables on all patients were obtained from the National Registers. Logistic least absolute shrinkage and selection operator (LASSO) regression was applied to develop prediction models for PJI within 90 days after surgery. We assessed model performance by the area under the receiver operation characteristics curve (AUC), calibration belt plots and the fraction of new information.</w:t>
       </w:r>
     </w:p>
     <w:p>
@@ -534,7 +534,23 @@
         <w:t xml:space="preserve"> </w:t>
       </w:r>
       <w:r>
-        <w:t xml:space="preserve">The crude incidence rate of PJI after THA was 2.45 % within 90 days in the Swedish derivation cohort. A prediction model for PJI within 90 days combined the underlaying diagnosis for THA, body mass index (BMI), American Society for Anesthesiologists (ASA) class, sex, age, and the presence of arrhythmia, CNS disease, fluid electrolyte disorders, liver disease or lung and airways disease, resulting in an AUC = 0.68 (95 % CI: 0.66 to 0.69) internally and 0.66 (95 % CI: 0.64 to 0.69) externally. These models were superior to traditional models based on the American Society for Anesthesiologists (ASA) classification (AUC = 0.59, 95 % CI: 0.58 to 0.60), or the Charlson (AUC = 0.56, 95 % CI: 0.55 to 0.57), Elixhauser (AUC = 0.58, 95 % CI: 0.57 to 0.60), and Rx Risk V (AUC = 0.58, 95 % CI: 0.57 to 0.59) comorbidity indices.</w:t>
+        <w:t xml:space="preserve">The crude incidence rate of PJI after THA was 2.45 % within 90 days in the Swedish derivation cohort and</w:t>
+      </w:r>
+      <w:r>
+        <w:t xml:space="preserve"> </w:t>
+      </w:r>
+      <w:r>
+        <w:rPr>
+          <w:bCs/>
+          <w:b/>
+        </w:rPr>
+        <w:t xml:space="preserve">X.XX %</w:t>
+      </w:r>
+      <w:r>
+        <w:t xml:space="preserve"> </w:t>
+      </w:r>
+      <w:r>
+        <w:t xml:space="preserve">in Denmark. A prediction model for PJI within 90 days combined the underlaying diagnosis for THA, body mass index (BMI), American Society for Anesthesiologists (ASA) class, sex, age, and the presence of arrhythmia, CNS disease, fluid electrolyte disorders, liver disease or lung and airways disease, resulting in an AUC = 0.68 (95 % CI: 0.66 to 0.69) internally and 0.66 (95 % CI: 0.64 to 0.69) externally. These models were superior to traditional models based on the American Society for Anesthesiologists (ASA) classification (AUC = 0.59, 95 % CI: 0.58 to 0.60), or the Charlson (AUC = 0.56, 95 % CI: 0.55 to 0.57), Elixhauser (AUC = 0.58, 95 % CI: 0.57 to 0.60), and Rx Risk V (AUC = 0.58, 95 % CI: 0.57 to 0.59) comorbidity indices.</w:t>
       </w:r>
     </w:p>
     <w:p>
@@ -592,7 +608,7 @@
         <w:t xml:space="preserve"> </w:t>
       </w:r>
       <w:r>
-        <w:t xml:space="preserve">Many risk factors for the development of PJI are identified, with anaemia, diabetes, and obesity being important, to some extent modifiable risk factors, whereas advanced age and male gender are examples of non-modifiable risk factors.</w:t>
+        <w:t xml:space="preserve">Many risk factors for the development of PJI are identified, with anaemia, diabetes, and obesity being important, to some extent modifiable risk factors, whereas advanced age and male sex are examples of non-modifiable risk factors.</w:t>
       </w:r>
       <w:r>
         <w:rPr>
@@ -694,7 +710,7 @@
         <w:pStyle w:val="FirstParagraph"/>
       </w:pPr>
       <w:r>
-        <w:t xml:space="preserve">We used data from the Swedish Hip Arthroplasty Register (SHAR) for model derivation and internal validation of discrimination and calibration. The best models were then validated externally on a cohort from the Danish Hip Arthroplasty Register (DHR).</w:t>
+        <w:t xml:space="preserve">We used data from the Swedish Hip Arthroplasty Register (SHAR) for model derivation and internal validation of discrimination and calibration. The best model was then validated externally on a cohort from the Danish Hip Arthroplasty Register (DHR).</w:t>
       </w:r>
     </w:p>
     <w:bookmarkStart w:id="26" w:name="derivation-cohort-sweden"/>
@@ -711,7 +727,7 @@
         <w:pStyle w:val="FirstParagraph"/>
       </w:pPr>
       <w:r>
-        <w:t xml:space="preserve">The derivation cohort was obtained from patients recorded in the SHAR 2008-2015 with the choice of 2008 as the starting year because registration of ASA class and body mass index (BMI) in the SHAR was initiated then. Deterministic data linkage was achieved by using personal identity numbers that are assigned to all Swedish residents at birth or immigration.</w:t>
+        <w:t xml:space="preserve">The derivation cohort was obtained from patients recorded in the SHAR 2008-2015 with the choice of 2008 as the starting year because registration of ASA class and body mass index (BMI) was initiated then. Deterministic data linkage was achieved by using personal identity numbers that are assigned to all Swedish residents at birth or immigration.</w:t>
       </w:r>
       <w:r>
         <w:rPr>
@@ -723,7 +739,7 @@
         <w:t xml:space="preserve"> </w:t>
       </w:r>
       <w:r>
-        <w:t xml:space="preserve">The diagnosis underlying the index THA procedure (categorized into primary osteoarthritis, secondary osteoarthritis, sequelae after childhood hip disease, avascular necrosis of the femoral head [AVN] and inflammatory joint disease), type of THA fixation (cemented or uncemented stem and cup respectively), age at index surgery, sex, BMI, ASA class, type of hospital, and year of surgery, were obtained from the SHAR. Data on comorbidities for one year prior to index surgery were obtained from the National Patient Register (NPR) where diagnoses based on in- and outpatient episodes in all private and public hospitals are coded according to the ICD-10 together with admission and discharge dates. Data on marital status and the educational level of patients was obtained from the longitudinal integration database for health insurance and labour market studies (LISA) from Statistics Sweden. The SHAR has completeness of 96-98 % and 100 % coverage,</w:t>
+        <w:t xml:space="preserve">The diagnosis underlying the index THA procedure (categorized into primary osteoarthritis, secondary osteoarthritis, sequelae after childhood hip disease, avascular necrosis of the femoral head [AVN] and inflammatory joint disease), type of THA fixation (cemented or uncemented stem and cup respectively), age at index surgery, sex, BMI, ASA class, type of hospital, and year of surgery, were obtained from the SHAR. Data on comorbidities for one year prior to index surgery were obtained from the National Patient Register (NPR) where diagnoses based on in- and outpatient episodes in all private and public hospitals are coded according to ICD-10 together with admission and discharge dates. Data on marital status and the educational level of patients was obtained from the longitudinal integration database for health insurance and labour market studies (LISA) from Statistics Sweden. The SHAR has completeness of 96-98 % and 100 % coverage,</w:t>
       </w:r>
       <w:r>
         <w:rPr>
@@ -1026,7 +1042,7 @@
         <w:t xml:space="preserve"> </w:t>
       </w:r>
       <w:r>
-        <w:t xml:space="preserve">model with potential predictors chosen at least 80 out of 100 times was evaluated for comparison. Univariable prediction models based on either ASA class, the Charlson, Elixhauser, or the Rx Risk V comorbidity indices were fitted for comparison, as well as multivariable models combining those measures with age, gender and BMI (10 models in total). The Rx Risk V index is a comorbidity index based on medical prescriptions coded by the Anatomical Therapeutic Chemical (ATC) classification system during one year prior to surgery. This data was retrieved from the Swedish national prescription register and classified according to Pratt et al.</w:t>
+        <w:t xml:space="preserve">model with potential predictors chosen at least 80 out of 100 times was evaluated for comparison. Univariable prediction models based on either ASA class, the Charlson, Elixhauser, or the Rx Risk V comorbidity indices were fitted for comparison, as well as multivariable models combining those measures with age, sex and BMI (10 models in total). The Rx Risk V index is a comorbidity index based on medical prescriptions coded by the Anatomical Therapeutic Chemical (ATC) classification system during one year prior to surgery. This data was retrieved from the Swedish national prescription register and classified according to Pratt et al.</w:t>
       </w:r>
       <w:r>
         <w:rPr>
@@ -1038,7 +1054,7 @@
         <w:t xml:space="preserve"> </w:t>
       </w:r>
       <w:r>
-        <w:t xml:space="preserve">Odds ratios for the final models were estimated with 95 % confidence intervals.</w:t>
+        <w:t xml:space="preserve">Odds ratios for the final models were estimated with 95 % confidence intervals based on the whole cohort.</w:t>
       </w:r>
     </w:p>
     <w:bookmarkEnd w:id="29"/>
@@ -1575,7 +1591,7 @@
           <w:bCs/>
           <w:b/>
         </w:rPr>
-        <w:t xml:space="preserve">TODO:: Add XXX numbers frmo DK. Differences in Charlson/Elix might be discussed?</w:t>
+        <w:t xml:space="preserve">TODO:: Add XXX numbers for DK. Differences in Charlson/Elix might be discussed?</w:t>
       </w:r>
     </w:p>
     <w:bookmarkEnd w:id="34"/>
@@ -1593,7 +1609,7 @@
         <w:pStyle w:val="FirstParagraph"/>
       </w:pPr>
       <w:r>
-        <w:t xml:space="preserve">Patients with AIDS/HIV, Coagulopathy and Weight loss were uncommon, why these comorbidities were excluded as potential predictors prior to further modelling. ROC-curves (Fig.</w:t>
+        <w:t xml:space="preserve">Patients with AIDS/HIV, coagulopathy and weight loss were uncommon, why these comorbidities were excluded as potential predictors prior to further modelling. ROC-curves (Fig.</w:t>
       </w:r>
       <w:r>
         <w:t xml:space="preserve"> </w:t>
@@ -1808,7 +1824,7 @@
         <w:pStyle w:val="FirstParagraph"/>
       </w:pPr>
       <w:r>
-        <w:t xml:space="preserve">We found that a reduced prediction model based on some easily identifiable clinical conditions, gender, and BMI was better at predicting PJI within 90 days after THA than models based on either ASA class or the Charlson, Elixhauser or Rx Risk V comorbidity indices. This model performed better than the established comorbidity measures in terms of AUC, Nagelkerke’s</w:t>
+        <w:t xml:space="preserve">We found that a reduced prediction model based on some easily identifiable clinical conditions, sex, and BMI was better at predicting PJI within 90 days after THA than models based on either ASA class or the Charlson, Elixhauser or Rx Risk V comorbidity indices. This model performed better than the established comorbidity measures in terms of AUC, Nagelkerke’s</w:t>
       </w:r>
       <w:r>
         <w:t xml:space="preserve"> </w:t>
@@ -1884,7 +1900,7 @@
           <m:rPr>
             <m:sty m:val="p"/>
           </m:rPr>
-          <m:t>(</m:t>
+          <m:t>[</m:t>
         </m:r>
         <m:r>
           <m:t>1</m:t>
@@ -1895,61 +1911,82 @@
           </m:rPr>
           <m:t>+</m:t>
         </m:r>
-        <m:sSup>
+        <m:r>
+          <m:rPr>
+            <m:sty m:val="p"/>
+          </m:rPr>
+          <m:t>e</m:t>
+        </m:r>
+        <m:r>
+          <m:rPr>
+            <m:sty m:val="p"/>
+          </m:rPr>
+          <m:t>x</m:t>
+        </m:r>
+        <m:r>
+          <m:rPr>
+            <m:sty m:val="p"/>
+          </m:rPr>
+          <m:t>p</m:t>
+        </m:r>
+        <m:r>
+          <m:rPr>
+            <m:sty m:val="p"/>
+          </m:rPr>
+          <m:t>(</m:t>
+        </m:r>
+        <m:r>
+          <m:rPr>
+            <m:sty m:val="p"/>
+          </m:rPr>
+          <m:t>−</m:t>
+        </m:r>
+        <m:acc>
+          <m:accPr>
+            <m:chr m:val="̂"/>
+          </m:accPr>
           <m:e>
             <m:r>
-              <m:t>e</m:t>
+              <m:t>α</m:t>
             </m:r>
           </m:e>
-          <m:sup>
+        </m:acc>
+        <m:r>
+          <m:rPr>
+            <m:sty m:val="p"/>
+          </m:rPr>
+          <m:t>−</m:t>
+        </m:r>
+        <m:r>
+          <m:t>x</m:t>
+        </m:r>
+        <m:r>
+          <m:rPr>
+            <m:sty m:val="p"/>
+          </m:rPr>
+          <m:t>′</m:t>
+        </m:r>
+        <m:acc>
+          <m:accPr>
+            <m:chr m:val="̂"/>
+          </m:accPr>
+          <m:e>
             <m:r>
-              <m:rPr>
-                <m:sty m:val="p"/>
-              </m:rPr>
-              <m:t>−</m:t>
+              <m:t>β</m:t>
             </m:r>
-            <m:acc>
-              <m:accPr>
-                <m:chr m:val="̂"/>
-              </m:accPr>
-              <m:e>
-                <m:r>
-                  <m:t>α</m:t>
-                </m:r>
-              </m:e>
-            </m:acc>
-            <m:r>
-              <m:rPr>
-                <m:sty m:val="p"/>
-              </m:rPr>
-              <m:t>−</m:t>
-            </m:r>
-            <m:acc>
-              <m:accPr>
-                <m:chr m:val="̂"/>
-              </m:accPr>
-              <m:e>
-                <m:r>
-                  <m:rPr>
-                    <m:sty m:val="b"/>
-                  </m:rPr>
-                  <m:t>β</m:t>
-                </m:r>
-              </m:e>
-            </m:acc>
-            <m:r>
-              <m:rPr>
-                <m:sty m:val="b"/>
-              </m:rPr>
-              <m:t>X</m:t>
-            </m:r>
-          </m:sup>
-        </m:sSup>
+          </m:e>
+        </m:acc>
         <m:r>
           <m:rPr>
             <m:sty m:val="p"/>
           </m:rPr>
           <m:t>)</m:t>
+        </m:r>
+        <m:r>
+          <m:rPr>
+            <m:sty m:val="p"/>
+          </m:rPr>
+          <m:t>]</m:t>
         </m:r>
       </m:oMath>
       <w:r>
@@ -2004,17 +2041,27 @@
         <w:t xml:space="preserve"> </w:t>
       </w:r>
       <m:oMath>
+        <m:acc>
+          <m:accPr>
+            <m:chr m:val="̂"/>
+          </m:accPr>
+          <m:e>
+            <m:r>
+              <m:t>β</m:t>
+            </m:r>
+          </m:e>
+        </m:acc>
         <m:r>
           <m:rPr>
-            <m:sty m:val="b"/>
+            <m:sty m:val="p"/>
           </m:rPr>
-          <m:t>β</m:t>
+          <m:t>=</m:t>
         </m:r>
         <m:r>
           <m:rPr>
             <m:sty m:val="p"/>
           </m:rPr>
-          <m:t>=</m:t>
+          <m:t>(</m:t>
         </m:r>
         <m:sSub>
           <m:e>
@@ -2097,6 +2144,12 @@
             </m:r>
           </m:sub>
         </m:sSub>
+        <m:r>
+          <m:rPr>
+            <m:sty m:val="p"/>
+          </m:rPr>
+          <m:t>)</m:t>
+        </m:r>
       </m:oMath>
       <w:r>
         <w:t xml:space="preserve"> </w:t>
@@ -2118,10 +2171,7 @@
       </w:r>
       <m:oMath>
         <m:r>
-          <m:rPr>
-            <m:sty m:val="b"/>
-          </m:rPr>
-          <m:t>X</m:t>
+          <m:t>x</m:t>
         </m:r>
         <m:r>
           <m:rPr>
@@ -2129,10 +2179,16 @@
           </m:rPr>
           <m:t>=</m:t>
         </m:r>
+        <m:r>
+          <m:rPr>
+            <m:sty m:val="p"/>
+          </m:rPr>
+          <m:t>(</m:t>
+        </m:r>
         <m:sSub>
           <m:e>
             <m:r>
-              <m:t>X</m:t>
+              <m:t>x</m:t>
             </m:r>
           </m:e>
           <m:sub>
@@ -2150,7 +2206,7 @@
         <m:sSub>
           <m:e>
             <m:r>
-              <m:t>X</m:t>
+              <m:t>x</m:t>
             </m:r>
           </m:e>
           <m:sub>
@@ -2180,7 +2236,7 @@
         <m:sSub>
           <m:e>
             <m:r>
-              <m:t>X</m:t>
+              <m:t>x</m:t>
             </m:r>
           </m:e>
           <m:sub>
@@ -2189,12 +2245,116 @@
             </m:r>
           </m:sub>
         </m:sSub>
+        <m:r>
+          <m:rPr>
+            <m:sty m:val="p"/>
+          </m:rPr>
+          <m:t>)</m:t>
+        </m:r>
       </m:oMath>
       <w:r>
         <w:t xml:space="preserve"> </w:t>
       </w:r>
       <w:r>
-        <w:t xml:space="preserve">are corresponding patient characteristics. For example, a 60-year-old female with normal BMI and primary osteoarthritis without comorbidities would have a probability of 0.7 % of suffering from a PJI within 90 days, whereas an 85-year-old male with overweight, secondary osteoarthritis, psoriasis, dementia and ASA class III would have a probability of 15.1 %. Note, however, that observed proportions above 10 % were rare, and predicted probabilities above this limit are subject to extrapolation.</w:t>
+        <w:t xml:space="preserve">are corresponding patient characteristics. For example, a 60-year-old female with normal BMI and primary osteoarthritis without comorbidities would have a probability of</w:t>
+      </w:r>
+      <w:r>
+        <w:t xml:space="preserve"> </w:t>
+      </w:r>
+      <m:oMath>
+        <m:r>
+          <m:t>1</m:t>
+        </m:r>
+        <m:r>
+          <m:rPr>
+            <m:sty m:val="p"/>
+          </m:rPr>
+          <m:t>/</m:t>
+        </m:r>
+        <m:r>
+          <m:rPr>
+            <m:sty m:val="p"/>
+          </m:rPr>
+          <m:t>[</m:t>
+        </m:r>
+        <m:r>
+          <m:t>1</m:t>
+        </m:r>
+        <m:r>
+          <m:rPr>
+            <m:sty m:val="p"/>
+          </m:rPr>
+          <m:t>+</m:t>
+        </m:r>
+        <m:r>
+          <m:rPr>
+            <m:sty m:val="p"/>
+          </m:rPr>
+          <m:t>e</m:t>
+        </m:r>
+        <m:r>
+          <m:rPr>
+            <m:sty m:val="p"/>
+          </m:rPr>
+          <m:t>x</m:t>
+        </m:r>
+        <m:r>
+          <m:rPr>
+            <m:sty m:val="p"/>
+          </m:rPr>
+          <m:t>p</m:t>
+        </m:r>
+        <m:r>
+          <m:rPr>
+            <m:sty m:val="p"/>
+          </m:rPr>
+          <m:t>(</m:t>
+        </m:r>
+        <m:r>
+          <m:t>6.31</m:t>
+        </m:r>
+        <m:r>
+          <m:rPr>
+            <m:sty m:val="p"/>
+          </m:rPr>
+          <m:t>−</m:t>
+        </m:r>
+        <m:r>
+          <m:t>60</m:t>
+        </m:r>
+        <m:r>
+          <m:rPr>
+            <m:sty m:val="p"/>
+          </m:rPr>
+          <m:t>⋅</m:t>
+        </m:r>
+        <m:r>
+          <m:t>0.02</m:t>
+        </m:r>
+        <m:r>
+          <m:rPr>
+            <m:sty m:val="p"/>
+          </m:rPr>
+          <m:t>)</m:t>
+        </m:r>
+        <m:r>
+          <m:rPr>
+            <m:sty m:val="p"/>
+          </m:rPr>
+          <m:t>]</m:t>
+        </m:r>
+        <m:r>
+          <m:rPr>
+            <m:sty m:val="p"/>
+          </m:rPr>
+          <m:t>≈</m:t>
+        </m:r>
+      </m:oMath>
+      <w:r>
+        <w:t xml:space="preserve"> </w:t>
+      </w:r>
+      <w:r>
+        <w:t xml:space="preserve">0.7 % of suffering from a PJI within 90 days, whereas an 85-year-old male with overweight, secondary osteoarthritis, psoriasis, dementia and ASA class III would have a probability of 15.1 %. Note, however, that observed proportions above 10 % were rare, and predicted probabilities above this limit are subject to extrapolation.</w:t>
       </w:r>
     </w:p>
     <w:bookmarkEnd w:id="39"/>
@@ -2308,7 +2468,7 @@
         <w:pStyle w:val="BodyText"/>
       </w:pPr>
       <w:r>
-        <w:t xml:space="preserve">Male gender is associated with an increased risk of developing PJI after arthroplasty surgery,</w:t>
+        <w:t xml:space="preserve">Male sex is associated with an increased risk of developing PJI after arthroplasty surgery,</w:t>
       </w:r>
       <w:r>
         <w:rPr>
@@ -2320,7 +2480,7 @@
         <w:t xml:space="preserve"> </w:t>
       </w:r>
       <w:r>
-        <w:t xml:space="preserve">and gender is included as a predictor variable in several previously developed risk calculators, which agrees with our findings.</w:t>
+        <w:t xml:space="preserve">and sex is included as a predictor variable in several previously developed risk calculators, which agrees with our findings.</w:t>
       </w:r>
       <w:r>
         <w:rPr>
@@ -2939,7 +3099,7 @@
           <wp:inline>
             <wp:extent cx="5416061" cy="3611727"/>
             <wp:effectExtent b="0" l="0" r="0" t="0"/>
-            <wp:docPr descr="Figure 4: Area Under the Receiver Operation Characteristics Curve (AUC) as a measure of predictive discriminative ability with 95 % confidence intervals (De-Long). The reduced model performed no different than the main model on the Swedish data, and both of these models performed better than all other models (left panel). Similar models were fitted to the Danish cohort (right panel). Coefficient values based on the Swedish data, Reduced model (SE), performed almost as good as Reduced model (DK) with coefficient values refitted to the Danish cohort." title="" id="1" name="Picture"/>
+            <wp:docPr descr="Figure 4: Area Under the Receiver Operation Characteristics Curve (AUC) as a measure of predictive discriminative ability with 95 % confidence intervals (De-Long). The reduced model performed no different than the main model on the Swedish data, and both of these models performed better than all other models (left panel). Similar models were fitted to the Danish cohort (right panel). Coefficient values based on the Swedish data, Reduced model (SE), performed almost as good as the reduced model (DK) with coefficient values refitted to the Danish cohort." title="" id="1" name="Picture"/>
             <a:graphic>
               <a:graphicData uri="http://schemas.openxmlformats.org/drawingml/2006/picture">
                 <pic:pic>
@@ -2982,7 +3142,7 @@
         <w:pStyle w:val="ImageCaption"/>
       </w:pPr>
       <w:r>
-        <w:t xml:space="preserve">Figure 4: Area Under the Receiver Operation Characteristics Curve (AUC) as a measure of predictive discriminative ability with 95 % confidence intervals (De-Long). The reduced model performed no different than the main model on the Swedish data, and both of these models performed better than all other models (left panel). Similar models were fitted to the Danish cohort (right panel). Coefficient values based on the Swedish data, Reduced model (SE), performed almost as good as Reduced model (DK) with coefficient values refitted to the Danish cohort.</w:t>
+        <w:t xml:space="preserve">Figure 4: Area Under the Receiver Operation Characteristics Curve (AUC) as a measure of predictive discriminative ability with 95 % confidence intervals (De-Long). The reduced model performed no different than the main model on the Swedish data, and both of these models performed better than all other models (left panel). Similar models were fitted to the Danish cohort (right panel). Coefficient values based on the Swedish data, Reduced model (SE), performed almost as good as the reduced model (DK) with coefficient values refitted to the Danish cohort.</w:t>
       </w:r>
     </w:p>
     <w:bookmarkEnd w:id="52"/>
@@ -3004,7 +3164,7 @@
           <wp:inline>
             <wp:extent cx="5969000" cy="2984500"/>
             <wp:effectExtent b="0" l="0" r="0" t="0"/>
-            <wp:docPr descr="Figure 5: The vast majority of patients did not have PJI. Hence, the blue bars dominate the histograms (left panel; note the scales). A normalized density plot reveals however, that patients with PJI had, on average, higher estimated probabilities for this adverse event (lower panels)." title="" id="1" name="Picture"/>
+            <wp:docPr descr="Figure 5: Separation between patients with and without PJI within 90 days versus their predicted probabilities of this event. Most patients did not have PJI, wherefore the blue bars dominate the histogram (left panel; note the scales). A normalized density plot reveals, however, that patients with PJI had, on average, higher predicted probabilities for this adverse event (right panel)." title="" id="1" name="Picture"/>
             <a:graphic>
               <a:graphicData uri="http://schemas.openxmlformats.org/drawingml/2006/picture">
                 <pic:pic>
@@ -3047,7 +3207,7 @@
         <w:pStyle w:val="ImageCaption"/>
       </w:pPr>
       <w:r>
-        <w:t xml:space="preserve">Figure 5: The vast majority of patients did not have PJI. Hence, the blue bars dominate the histograms (left panel; note the scales). A normalized density plot reveals however, that patients with PJI had, on average, higher estimated probabilities for this adverse event (lower panels).</w:t>
+        <w:t xml:space="preserve">Figure 5: Separation between patients with and without PJI within 90 days versus their predicted probabilities of this event. Most patients did not have PJI, wherefore the blue bars dominate the histogram (left panel; note the scales). A normalized density plot reveals, however, that patients with PJI had, on average, higher predicted probabilities for this adverse event (right panel).</w:t>
       </w:r>
     </w:p>
     <w:bookmarkEnd w:id="54"/>
@@ -3069,7 +3229,7 @@
           <wp:inline>
             <wp:extent cx="3611727" cy="3611727"/>
             <wp:effectExtent b="0" l="0" r="0" t="0"/>
-            <wp:docPr descr="Figure 6: This figure illustrates internal calibration of the reduced model, used in the Swedish cohort. Predicted probabilities are similar to observed proportions." title="" id="1" name="Picture"/>
+            <wp:docPr descr="Figure 6: This figure illustrates internal calibration of the reduced model, used in the Swedish cohort. Predicted probabilities are similar to observed proportions, as indicated by close proximity of the grey 95 % confidence band to the diagonal line, which indicates perfect calibration. Proportions of PJI above 10 % were rarely observed and therefore omitted." title="" id="1" name="Picture"/>
             <a:graphic>
               <a:graphicData uri="http://schemas.openxmlformats.org/drawingml/2006/picture">
                 <pic:pic>
@@ -3112,7 +3272,7 @@
         <w:pStyle w:val="ImageCaption"/>
       </w:pPr>
       <w:r>
-        <w:t xml:space="preserve">Figure 6: This figure illustrates internal calibration of the reduced model, used in the Swedish cohort. Predicted probabilities are similar to observed proportions.</w:t>
+        <w:t xml:space="preserve">Figure 6: This figure illustrates internal calibration of the reduced model, used in the Swedish cohort. Predicted probabilities are similar to observed proportions, as indicated by close proximity of the grey 95 % confidence band to the diagonal line, which indicates perfect calibration. Proportions of PJI above 10 % were rarely observed and therefore omitted.</w:t>
       </w:r>
     </w:p>
     <w:p>
@@ -3916,7 +4076,7 @@
         <w:pStyle w:val="TableCaption"/>
       </w:pPr>
       <w:r>
-        <w:t xml:space="preserve">Table 2: Codes identifying infection if recorded in the national patient register within 90 days or 2 years after THA respectively.</w:t>
+        <w:t xml:space="preserve">Table 2: Codes identifying PJI if recorded in the national patient register within 90 days after THA.</w:t>
       </w:r>
     </w:p>
     <w:tbl>
@@ -3924,7 +4084,7 @@
         <w:tblStyle w:val="Table"/>
         <w:tblW w:type="pct" w:w="5000.0"/>
         <w:tblLook w:firstRow="1" w:lastRow="0" w:firstColumn="0" w:lastColumn="0" w:noHBand="0" w:noVBand="0" w:val="0020"/>
-        <w:tblCaption w:val="Table 2: Codes identifying infection if recorded in the national patient register within 90 days or 2 years after THA respectively."/>
+        <w:tblCaption w:val="Table 2: Codes identifying PJI if recorded in the national patient register within 90 days after THA."/>
       </w:tblPr>
       <w:tblGrid>
         <w:gridCol w:w="860"/>
@@ -9883,7 +10043,7 @@
         <w:pStyle w:val="TableCaption"/>
       </w:pPr>
       <w:r>
-        <w:t xml:space="preserve">Table 5: Nagelkerke’s pseudo-coefficient of determination (R2) as an estimate of the proportion of explained variance for each model (the correlation between observed and predicted values). The univariable Charlson model had the lowest R2 and was therefore used as reference for the fraction of new information (FNI) added by the other models.</w:t>
+        <w:t xml:space="preserve">Table 5: Model performance based on the Swedish derivation cohort. The area under the receiver operating characteristics curve (AUC) is a measure of discriminatory ability. Nagelkerke’s pseudo-coefficient of determination (R2) is an estimate of the proportion of explained variance for each model (the correlation between observed and predicted values). The univariable Charlson model had the lowest R2 and was therefore used as reference for the fraction of new information (FNI) added by the other models.</w:t>
       </w:r>
     </w:p>
     <w:tbl>
@@ -9891,7 +10051,7 @@
         <w:tblStyle w:val="Table"/>
         <w:tblW w:type="pct" w:w="0.0"/>
         <w:tblLook w:firstRow="1" w:lastRow="0" w:firstColumn="0" w:lastColumn="0" w:noHBand="0" w:noVBand="0" w:val="0020"/>
-        <w:tblCaption w:val="Table 5: Nagelkerke’s pseudo-coefficient of determination (R2) as an estimate of the proportion of explained variance for each model (the correlation between observed and predicted values). The univariable Charlson model had the lowest R2 and was therefore used as reference for the fraction of new information (FNI) added by the other models."/>
+        <w:tblCaption w:val="Table 5: Model performance based on the Swedish derivation cohort. The area under the receiver operating characteristics curve (AUC) is a measure of discriminatory ability. Nagelkerke’s pseudo-coefficient of determination (R2) is an estimate of the proportion of explained variance for each model (the correlation between observed and predicted values). The univariable Charlson model had the lowest R2 and was therefore used as reference for the fraction of new information (FNI) added by the other models."/>
       </w:tblPr>
       <w:tblGrid/>
       <w:tr>
@@ -10508,7 +10668,7 @@
         <w:pStyle w:val="TableCaption"/>
       </w:pPr>
       <w:r>
-        <w:t xml:space="preserve">Table 6: Estimated coefficients (beta) and odds ratios (OR) with 95 % confidence intervals for the reduced models. BMI = body mass index (under/normal weight as baseline). CNS = central nervous system. Primary osteoarthritis was baseline for diagnosis and female was baseline for sex.</w:t>
+        <w:t xml:space="preserve">Table 6: Estimated coefficients (beta) and odds ratios (OR) with 95 % confidence intervals for the reduced models. BMI = body mass index (under/normal weight as baseline). CNS = central nervous system.</w:t>
       </w:r>
     </w:p>
     <w:tbl>
@@ -10516,7 +10676,7 @@
         <w:tblStyle w:val="Table"/>
         <w:tblW w:type="pct" w:w="0.0"/>
         <w:tblLook w:firstRow="1" w:lastRow="0" w:firstColumn="0" w:lastColumn="0" w:noHBand="0" w:noVBand="0" w:val="0020"/>
-        <w:tblCaption w:val="Table 6: Estimated coefficients (beta) and odds ratios (OR) with 95 % confidence intervals for the reduced models. BMI = body mass index (under/normal weight as baseline). CNS = central nervous system. Primary osteoarthritis was baseline for diagnosis and female was baseline for sex."/>
+        <w:tblCaption w:val="Table 6: Estimated coefficients (beta) and odds ratios (OR) with 95 % confidence intervals for the reduced models. BMI = body mass index (under/normal weight as baseline). CNS = central nervous system."/>
       </w:tblPr>
       <w:tblGrid/>
       <w:tr>
@@ -11646,10 +11806,7 @@
         <w:t xml:space="preserve">”</w:t>
       </w:r>
       <w:r>
-        <w:t xml:space="preserve">. This is a rare condition, with very few observed PJI:s within 90 days. We also re-estimated the model coefficients 1,000 times based on the Swedish data. Each time, we took a random sample of the same size,</w:t>
-      </w:r>
-      <w:r>
-        <w:t xml:space="preserve"> </w:t>
+        <w:t xml:space="preserve">. This is a rare condition, with very few observed PJI:s within 90 days. We also re-estimated the model coefficients 1,000 times based on the Swedish data. Each time, we took a random sample of the same size (</w:t>
       </w:r>
       <m:oMath>
         <m:r>
@@ -11662,11 +11819,20 @@
           <m:t>=</m:t>
         </m:r>
         <m:r>
-          <m:t>18854</m:t>
+          <m:t>18</m:t>
+        </m:r>
+        <m:r>
+          <m:rPr>
+            <m:sty m:val="p"/>
+          </m:rPr>
+          <m:t>,</m:t>
+        </m:r>
+        <m:r>
+          <m:t>854</m:t>
         </m:r>
       </m:oMath>
       <w:r>
-        <w:t xml:space="preserve">, as was observed in the Danish cohort. The 2.5th and 97.5th percentiles were then used to form empirical 95 % confidence intervals for each coefficient ((Tab.</w:t>
+        <w:t xml:space="preserve">) as was observed in the Danish cohort. The 2.5th and 97.5th percentiles were then used to form empirical 95 % confidence intervals for each coefficient (Tab.</w:t>
       </w:r>
       <w:r>
         <w:t xml:space="preserve"> </w:t>
@@ -11675,7 +11841,10 @@
         <w:t xml:space="preserve">7</w:t>
       </w:r>
       <w:r>
-        <w:t xml:space="preserve">) and Fig.</w:t>
+        <w:t xml:space="preserve"> </w:t>
+      </w:r>
+      <w:r>
+        <w:t xml:space="preserve">and Fig.</w:t>
       </w:r>
       <w:r>
         <w:t xml:space="preserve"> </w:t>
@@ -11684,7 +11853,7 @@
         <w:t xml:space="preserve">8</w:t>
       </w:r>
       <w:r>
-        <w:t xml:space="preserve">). It is seen that the estimated effect of the diagnose of</w:t>
+        <w:t xml:space="preserve">). The estimated effect of</w:t>
       </w:r>
       <w:r>
         <w:t xml:space="preserve"> </w:t>
@@ -11710,7 +11879,7 @@
         <w:pStyle w:val="TableCaption"/>
       </w:pPr>
       <w:r>
-        <w:t xml:space="preserve">Table 7:</w:t>
+        <w:t xml:space="preserve">Table 7: Estimated coefficients for the reduced model based on the Swedish derivation cohort (Swedish), as well as re-estimated coefficient values based on the Danish cohort (Danish). Empirical confidence intervals (95 % CI) based on 1,000 resamples from the Swedish cohort of the same sample size (N = 18,854) as used in the Danish cohort.</w:t>
       </w:r>
     </w:p>
     <w:tbl>
@@ -11718,7 +11887,7 @@
         <w:tblStyle w:val="Table"/>
         <w:tblW w:type="pct" w:w="0.0"/>
         <w:tblLook w:firstRow="1" w:lastRow="0" w:firstColumn="0" w:lastColumn="0" w:noHBand="0" w:noVBand="0" w:val="0020"/>
-        <w:tblCaption w:val="Table 7:"/>
+        <w:tblCaption w:val="Table 7: Estimated coefficients for the reduced model based on the Swedish derivation cohort (Swedish), as well as re-estimated coefficient values based on the Danish cohort (Danish). Empirical confidence intervals (95 % CI) based on 1,000 resamples from the Swedish cohort of the same sample size (N = 18,854) as used in the Danish cohort."/>
       </w:tblPr>
       <w:tblGrid/>
       <w:tr>
@@ -11773,7 +11942,7 @@
               <w:jc w:val="left"/>
             </w:pPr>
             <w:r>
-              <w:t xml:space="preserve">CI</w:t>
+              <w:t xml:space="preserve">95 % CI</w:t>
             </w:r>
           </w:p>
         </w:tc>
@@ -12801,7 +12970,7 @@
           <wp:inline>
             <wp:extent cx="5969000" cy="2984500"/>
             <wp:effectExtent b="0" l="0" r="0" t="0"/>
-            <wp:docPr descr="Figure 8: Estimated coefficient values for the reduced model. Red triangles indicate estimates from the Swedish derivation data set. Red circles indicate re-estimated coefficient values for the same model based on the Danish validation cohort. Small coulored dots are empirical estimates from 1000 subsamples based on the Swedish data set, of the same sample size as used in the Danish validation cohort. Black dots indicate the outer limits of empirical confidence intervals based on the 2.5th and 97.5th percentiles. It is seen that the Swedish and Danish estimates are similar. The Danish estimates almost always fall within the 95 % empirical CIs. The sole exception is for the rare diagnose group of ‘sequelae after childhood hip disease’." title="" id="1" name="Picture"/>
+            <wp:docPr descr="Figure 8: Estimated coefficient values for the reduced model. Red triangles indicate estimates from the Swedish derivation data set. Red circles indicate re-estimated coefficient values for the same model based on the Danish validation cohort. Small coulored dots are empirical estimates from 1000 subsamples based on the Swedish data set, of the same sample size as used in the Danish validation cohort. Black dots indicate the outer limits of 95 % empirical confidence intervals. The Danish estimates almost always fall within those CIs." title="" id="1" name="Picture"/>
             <a:graphic>
               <a:graphicData uri="http://schemas.openxmlformats.org/drawingml/2006/picture">
                 <pic:pic>
@@ -12844,22 +13013,7 @@
         <w:pStyle w:val="ImageCaption"/>
       </w:pPr>
       <w:r>
-        <w:t xml:space="preserve">Figure 8: Estimated coefficient values for the reduced model. Red triangles indicate estimates from the Swedish derivation data set. Red circles indicate re-estimated coefficient values for the same model based on the Danish validation cohort. Small coulored dots are empirical estimates from 1000 subsamples based on the Swedish data set, of the same sample size as used in the Danish validation cohort. Black dots indicate the outer limits of empirical confidence intervals based on the 2.5th and 97.5th percentiles. It is seen that the Swedish and Danish estimates are similar. The Danish estimates almost always fall within the 95 % empirical CIs. The sole exception is for the rare diagnose group of</w:t>
-      </w:r>
-      <w:r>
-        <w:t xml:space="preserve"> </w:t>
-      </w:r>
-      <w:r>
-        <w:t xml:space="preserve">‘</w:t>
-      </w:r>
-      <w:r>
-        <w:t xml:space="preserve">sequelae after childhood hip disease</w:t>
-      </w:r>
-      <w:r>
-        <w:t xml:space="preserve">’</w:t>
-      </w:r>
-      <w:r>
-        <w:t xml:space="preserve">.</w:t>
+        <w:t xml:space="preserve">Figure 8: Estimated coefficient values for the reduced model. Red triangles indicate estimates from the Swedish derivation data set. Red circles indicate re-estimated coefficient values for the same model based on the Danish validation cohort. Small coulored dots are empirical estimates from 1000 subsamples based on the Swedish data set, of the same sample size as used in the Danish validation cohort. Black dots indicate the outer limits of 95 % empirical confidence intervals. The Danish estimates almost always fall within those CIs.</w:t>
       </w:r>
     </w:p>
     <w:bookmarkEnd w:id="67"/>

--- a/reports/article.docx
+++ b/reports/article.docx
@@ -189,6 +189,24 @@
         <w:t xml:space="preserve"> </w:t>
       </w:r>
       <w:r>
+        <w:t xml:space="preserve">Ute</w:t>
+      </w:r>
+      <w:r>
+        <w:t xml:space="preserve"> </w:t>
+      </w:r>
+      <w:r>
+        <w:t xml:space="preserve">Hahn,</w:t>
+      </w:r>
+      <w:r>
+        <w:rPr>
+          <w:vertAlign w:val="superscript"/>
+        </w:rPr>
+        <w:t xml:space="preserve">3,4</w:t>
+      </w:r>
+      <w:r>
+        <w:t xml:space="preserve"> </w:t>
+      </w:r>
+      <w:r>
         <w:t xml:space="preserve">Ina</w:t>
       </w:r>
       <w:r>
@@ -213,24 +231,6 @@
         <w:t xml:space="preserve"> </w:t>
       </w:r>
       <w:r>
-        <w:t xml:space="preserve">Ute</w:t>
-      </w:r>
-      <w:r>
-        <w:t xml:space="preserve"> </w:t>
-      </w:r>
-      <w:r>
-        <w:t xml:space="preserve">Hahn,</w:t>
-      </w:r>
-      <w:r>
-        <w:rPr>
-          <w:vertAlign w:val="superscript"/>
-        </w:rPr>
-        <w:t xml:space="preserve">3,4</w:t>
-      </w:r>
-      <w:r>
-        <w:t xml:space="preserve"> </w:t>
-      </w:r>
-      <w:r>
         <w:t xml:space="preserve">Ola</w:t>
       </w:r>
       <w:r>
@@ -299,7 +299,7 @@
         <w:pStyle w:val="Datum"/>
       </w:pPr>
       <w:r>
-        <w:t xml:space="preserve">2021-06-23</w:t>
+        <w:t xml:space="preserve">2021-06-29</w:t>
       </w:r>
     </w:p>
     <w:p>

--- a/reports/article.docx
+++ b/reports/article.docx
@@ -299,7 +299,7 @@
         <w:pStyle w:val="Datum"/>
       </w:pPr>
       <w:r>
-        <w:t xml:space="preserve">2021-06-29</w:t>
+        <w:t xml:space="preserve">2021-06-30</w:t>
       </w:r>
     </w:p>
     <w:p>
@@ -406,7 +406,7 @@
         <w:pStyle w:val="Compact"/>
       </w:pPr>
       <w:r>
-        <w:t xml:space="preserve">IT: Statistician, MSc, PhD,</w:t>
+        <w:t xml:space="preserve">ITA: Statistician, MSc, PhD,</w:t>
       </w:r>
       <w:r>
         <w:t xml:space="preserve"> </w:t>
@@ -571,7 +571,7 @@
         <w:t xml:space="preserve"> </w:t>
       </w:r>
       <w:r>
-        <w:t xml:space="preserve">3,583</w:t>
+        <w:t xml:space="preserve">XXX</w:t>
       </w:r>
     </w:p>
     <w:bookmarkStart w:id="26" w:name="page-break"/>
@@ -608,7 +608,7 @@
         <w:t xml:space="preserve"> </w:t>
       </w:r>
       <w:r>
-        <w:t xml:space="preserve">We developed a parsimonious prediction model for prosthesis joint infection (PJI) within 90 days after total hip arthroplasty (THA).</w:t>
+        <w:t xml:space="preserve">To develop a parsimonious risk prediction model for periprosthetic joint infection (PJI) within 90 days after total hip arthroplasty (THA).</w:t>
       </w:r>
     </w:p>
     <w:p>
@@ -626,7 +626,7 @@
         <w:t xml:space="preserve"> </w:t>
       </w:r>
       <w:r>
-        <w:t xml:space="preserve">Logistic LASSO regression with bootstrap ranking applied to prospectively collected patient data from multiple linked national registers.</w:t>
+        <w:t xml:space="preserve">Cohort study.</w:t>
       </w:r>
     </w:p>
     <w:p>
@@ -644,7 +644,7 @@
         <w:t xml:space="preserve"> </w:t>
       </w:r>
       <w:r>
-        <w:t xml:space="preserve">Model derivation and internal (external) validation for all hospitals performing THA in Sweden (Denmark).</w:t>
+        <w:t xml:space="preserve">Register data from Sweden for model derivation and (from Denmark for external) validation.</w:t>
       </w:r>
     </w:p>
     <w:p>
@@ -662,7 +662,7 @@
         <w:t xml:space="preserve"> </w:t>
       </w:r>
       <w:r>
-        <w:t xml:space="preserve">88,830 patients from the Swedish Hip Arthroplasty Register with elective THA 2008-2015, and 18,854 patients from the Danish Hip Arthroplasty Register with THA 2016–September 2018.</w:t>
+        <w:t xml:space="preserve">88,830 patients from the Swedish Hip Arthroplasty Register, and 18,854 patients from the Danish Hip Arthroplasty Register operated with elective THA.</w:t>
       </w:r>
     </w:p>
     <w:p>
@@ -680,7 +680,7 @@
         <w:t xml:space="preserve"> </w:t>
       </w:r>
       <w:r>
-        <w:t xml:space="preserve">PJI as identified either as reason for re-operation, or as recorded by ICD-10 or NOMESCO codes at later hospital visits.</w:t>
+        <w:t xml:space="preserve">Logistic LASSO regression with bootstrap ranking was used to develop a risk prediction model for PJI within 90 days based on the Swedish cohort, followed by external validation on the Danish cohort.</w:t>
       </w:r>
     </w:p>
     <w:p>
@@ -698,7 +698,7 @@
         <w:t xml:space="preserve"> </w:t>
       </w:r>
       <w:r>
-        <w:t xml:space="preserve">Incidence of PJI was 2.45 % in Sweden and 2.17 % in Denmark. A model with the the underlying diagnosis for THA, body mass index (BMI), American Society for Anesthesiologists (ASA) class, sex, age, and the presence of arrhythmia, central nervous system (CNS) disease, fluid electrolyte disorders, liver disease or lung and airways disease, had an AUC = 0.68 (95 % CI: 0.66 to 0.69) in Sweden, and 0.66 (95 % CI: 0.64 to 0.69) in Denmark. This was superior to traditional models based on ASA class, Charlson, Elixhauser, or the Rx Risk V comorbidity indices. Internal calibration was good for predicted probabilities up to 10 %.</w:t>
+        <w:t xml:space="preserve">Incidence of PJI was 2.45 % in Sweden and 2.17 % in Denmark. A model with the the underlying diagnosis for THA, body mass index (BMI), American Society for Anesthesiologists (ASA) class, sex, age, and the presence of five defined comorbidities had an area under the curve (AUC) of 0.68 (95 % CI: 0.66 to 0.69) in Sweden and 0.66 (95 % CI: 0.64 to 0.69) in Denmark. This was superior to traditional models based on ASA class, Charlson, Elixhauser, or the Rx Risk V comorbidity indices. Internal calibration was good for predicted probabilities up to 10 %.</w:t>
       </w:r>
     </w:p>
     <w:p>
@@ -716,7 +716,7 @@
         <w:t xml:space="preserve"> </w:t>
       </w:r>
       <w:r>
-        <w:t xml:space="preserve">Our model, based on easily accessible data available before THA, had superior discriminatory ability compared to ASA class alone or more complex comorbidity indices. It had good calibration and was externally validated in Denmark. We provide a web-based calculator (</w:t>
+        <w:t xml:space="preserve">A new PJI prediction model based on easily accessible data available before THA, has been developed and externally validated. The model had superior discriminatory ability compared to ASA class alone or more complex comorbidity indices and had good calibration. We provide a web-based calculator (</w:t>
       </w:r>
       <w:hyperlink r:id="rId27">
         <w:r>
@@ -727,7 +727,7 @@
         </w:r>
       </w:hyperlink>
       <w:r>
-        <w:t xml:space="preserve">) to enable shared decision making by patients and surgeons.</w:t>
+        <w:t xml:space="preserve">) to facilitate shared decision making by patients and surgeons.</w:t>
       </w:r>
     </w:p>
     <w:bookmarkStart w:id="28" w:name="page-break-1"/>
@@ -780,19 +780,7 @@
         <w:pStyle w:val="Compact"/>
       </w:pPr>
       <w:r>
-        <w:t xml:space="preserve">Attempts have been made to develop individualized risk prediction models for clinical usage in the US and Australia.</w:t>
-      </w:r>
-    </w:p>
-    <w:p>
-      <w:pPr>
-        <w:numPr>
-          <w:ilvl w:val="0"/>
-          <w:numId w:val="1003"/>
-        </w:numPr>
-        <w:pStyle w:val="Compact"/>
-      </w:pPr>
-      <w:r>
-        <w:t xml:space="preserve">None of those models have gained general acceptance due to limited samples, low discriminating ability, sub-optimal calibration or absence of external model validation.</w:t>
+        <w:t xml:space="preserve">Attempts have been made to develop individualized risk prediction models for clinical usage in the US and Australia but none of those models has gained general acceptance due to limited samples, low discriminating ability, sub-optimal calibration or absence of external model validation.</w:t>
       </w:r>
     </w:p>
     <w:bookmarkEnd w:id="30"/>
@@ -814,7 +802,7 @@
         <w:pStyle w:val="Compact"/>
       </w:pPr>
       <w:r>
-        <w:t xml:space="preserve">Our model, based on easily accessible data available before THA, had superior discriminatory ability compared to more complex comorbidity indices.</w:t>
+        <w:t xml:space="preserve">Our prediction model was derived on a Swedish cohort and externally validated on a Danish cohort</w:t>
       </w:r>
     </w:p>
     <w:p>
@@ -826,7 +814,31 @@
         <w:pStyle w:val="Compact"/>
       </w:pPr>
       <w:r>
-        <w:t xml:space="preserve">Our model had good calibration, was externally validated in Denmark, and can be used in clinical practice by a simple web calculator (</w:t>
+        <w:t xml:space="preserve">Our model is based on easily accessible data that are available before THA</w:t>
+      </w:r>
+    </w:p>
+    <w:p>
+      <w:pPr>
+        <w:numPr>
+          <w:ilvl w:val="0"/>
+          <w:numId w:val="1004"/>
+        </w:numPr>
+        <w:pStyle w:val="Compact"/>
+      </w:pPr>
+      <w:r>
+        <w:t xml:space="preserve">Compared to more complex comorbidity indices or to ASA class, our model had superior discriminatory ability and good calibration</w:t>
+      </w:r>
+    </w:p>
+    <w:p>
+      <w:pPr>
+        <w:numPr>
+          <w:ilvl w:val="0"/>
+          <w:numId w:val="1004"/>
+        </w:numPr>
+        <w:pStyle w:val="Compact"/>
+      </w:pPr>
+      <w:r>
+        <w:t xml:space="preserve">We provide a simple web calculator for easy use in clinical practice (</w:t>
       </w:r>
       <w:hyperlink r:id="rId27">
         <w:r>
@@ -982,7 +994,7 @@
         <w:t xml:space="preserve"> </w:t>
       </w:r>
       <w:r>
-        <w:t xml:space="preserve">The diagnosis underlying the index THA procedure (categorized into primary osteoarthritis, secondary osteoarthritis, sequelae after childhood hip disease, avascular necrosis of the femoral head [AVN] and inflammatory joint disease), type of THA fixation (cemented or uncemented stem and cup respectively), age at index surgery, sex, BMI prior to surgery, ASA class at the time of surgery, type of hospital, and year of surgery, were obtained from the SHAR. Data on comorbidities recognized during one year prior to index surgery, were obtained from the National Patient Register (NPR) where diagnoses based on in- and outpatient episodes in all private and public hospitals are coded according to ICD-10 together with admission and discharge dates. Data on marital status and the educational level of patients was obtained from the longitudinal integration database for health insurance and labour market studies (LISA) from Statistics Sweden. The SHAR has completeness of 96-98 % and 100 % coverage (82 hospitals in 2020),</w:t>
+        <w:t xml:space="preserve">The diagnosis underlying the index THA procedure (categorized into primary osteoarthritis, secondary osteoarthritis, sequelae after childhood hip disease, avascular necrosis of the femoral head [AVN] and inflammatory joint disease), type of THA fixation (cemented or uncemented stem and cup respectively), age at index surgery, sex, BMI prior to surgery, ASA class at the time of surgery, type of hospital, and year of surgery, were obtained from the SHAR. Data on comorbidities recognized during one year prior to index surgery, were obtained from the National Patient Register (NPR) where diagnoses based on in- and outpatient episodes in all private and public hospitals are coded according to ICD-10 together with admission and discharge dates. Data on marital status and the educational level of patients were obtained from the longitudinal integration database for health insurance and labour market studies (LISA) from Statistics Sweden. The SHAR has completeness of 96-98 % and 100 % coverage (82 hospitals in 2020),</w:t>
       </w:r>
       <w:r>
         <w:t xml:space="preserve">[25]</w:t>
@@ -9125,7 +9137,7 @@
               <w:jc w:val="left"/>
             </w:pPr>
             <w:r>
-              <w:t xml:space="preserve">Avascular necrosis of the femoral head ((AVN))</w:t>
+              <w:t xml:space="preserve">Avascular necrosis of the femoral head (AVN)</w:t>
             </w:r>
           </w:p>
         </w:tc>
@@ -9544,7 +9556,36 @@
         <w:t xml:space="preserve"> </w:t>
       </w:r>
       <w:r>
-        <w:t xml:space="preserve">left panel). The univariable model with the Charlson comorbidity index had the lowest AUC and Nagelkerke’s $R^2 = $ 0.73, and compared to this model, the fraction of new information for the reduced model was 84 % (Tab.</w:t>
+        <w:t xml:space="preserve">left panel). The univariable model with the Charlson comorbidity index had the lowest AUC and Nagelkerke’s</w:t>
+      </w:r>
+      <w:r>
+        <w:t xml:space="preserve"> </w:t>
+      </w:r>
+      <m:oMath>
+        <m:sSup>
+          <m:e>
+            <m:r>
+              <m:t>R</m:t>
+            </m:r>
+          </m:e>
+          <m:sup>
+            <m:r>
+              <m:t>2</m:t>
+            </m:r>
+          </m:sup>
+        </m:sSup>
+        <m:r>
+          <m:rPr>
+            <m:sty m:val="p"/>
+          </m:rPr>
+          <m:t>=</m:t>
+        </m:r>
+      </m:oMath>
+      <w:r>
+        <w:t xml:space="preserve"> </w:t>
+      </w:r>
+      <w:r>
+        <w:t xml:space="preserve">0.73, and compared to this model, the fraction of new information for the reduced model was 84 % (Tab.</w:t>
       </w:r>
       <w:r>
         <w:t xml:space="preserve"> </w:t>
@@ -10393,7 +10434,7 @@
         <w:t xml:space="preserve"> </w:t>
       </w:r>
       <w:r>
-        <w:t xml:space="preserve">The RxRisk V index is a weighted index, which is difficult to compare without further analysis. Prescription patterns might differ by indications based on different national guidelines, different subsidization, and different medications sold over-the-counter. Also, the Danish, but not the Swedish, national prescription register, includes prescriptions from nursery homes and other long-term care facilities. Taken together, the similarities between the countries might be bigger than perceived by Tab.</w:t>
+        <w:t xml:space="preserve">The RxRisk V index is a weighted index, which is difficult to compare without further analysis. Prescription patterns might differ by indications based on different national guidelines, different subsidization, and different medications sold over-the-counter. Also, the Danish, but not the Swedish, national prescription register, includes prescriptions from nursery homes and other long-term care facilities. Taken together, the similarities between the countries might be more pronounced than indicated by Tab.</w:t>
       </w:r>
       <w:r>
         <w:t xml:space="preserve"> </w:t>
@@ -10410,7 +10451,7 @@
         <w:pStyle w:val="Brdtext"/>
       </w:pPr>
       <w:r>
-        <w:t xml:space="preserve">However, the difference in mode of fixation, with a dominance of cemented components in Sweden, is real, and has been described elsewhere.</w:t>
+        <w:t xml:space="preserve">However, the difference in the mode of THA fixation, with a dominance of cemented components in Sweden and much more widespread usage of uncemented components in Denmark is tangible and has been described elsewhere.</w:t>
       </w:r>
       <w:r>
         <w:t xml:space="preserve">[44]</w:t>
@@ -11258,7 +11299,7 @@
         <w:pStyle w:val="FirstParagraph"/>
       </w:pPr>
       <w:r>
-        <w:t xml:space="preserve">NPH initiated the study. OR managed the ethical review board application in Sweden and ABP in Denmark. EB developed the statistical model. IT and UH performed the external validation. NPH and EB drafted, and all authors edited and finalized the manuscript.</w:t>
+        <w:t xml:space="preserve">NPH initiated the study. OR managed the ethical review board application in Sweden and ABP in Denmark. EB developed the statistical model. UH and ITA performed the external validation. NPH and EB drafted, and all authors edited and finalized the manuscript.</w:t>
       </w:r>
     </w:p>
     <w:bookmarkEnd w:id="57"/>

--- a/reports/article.docx
+++ b/reports/article.docx
@@ -547,7 +547,7 @@
       </w:r>
     </w:p>
     <w:bookmarkEnd w:id="25"/>
-    <w:bookmarkStart w:id="31" w:name="patients-and-methods"/>
+    <w:bookmarkStart w:id="32" w:name="patients-and-methods"/>
     <w:p>
       <w:pPr>
         <w:pStyle w:val="Rubrik1"/>
@@ -844,7 +844,7 @@
       </w:r>
     </w:p>
     <w:bookmarkEnd w:id="28"/>
-    <w:bookmarkStart w:id="29" w:name="statistical-tools"/>
+    <w:bookmarkStart w:id="30" w:name="statistical-tools"/>
     <w:p>
       <w:pPr>
         <w:pStyle w:val="Rubrik2"/>
@@ -881,11 +881,22 @@
         </w:r>
       </w:hyperlink>
       <w:r>
-        <w:t xml:space="preserve">) and made all R scripts publicly available (XXXXXXXXXXXXX).</w:t>
-      </w:r>
-    </w:p>
-    <w:bookmarkEnd w:id="29"/>
-    <w:bookmarkStart w:id="30" w:name="ethical-approval"/>
+        <w:t xml:space="preserve">) and made all R scripts publicly available (</w:t>
+      </w:r>
+      <w:hyperlink r:id="rId29">
+        <w:r>
+          <w:rPr>
+            <w:rStyle w:val="Hyperlnk"/>
+          </w:rPr>
+          <w:t xml:space="preserve">https://doi.org/10.5281/zenodo.5914599</w:t>
+        </w:r>
+      </w:hyperlink>
+      <w:r>
+        <w:t xml:space="preserve">).</w:t>
+      </w:r>
+    </w:p>
+    <w:bookmarkEnd w:id="30"/>
+    <w:bookmarkStart w:id="31" w:name="ethical-approval"/>
     <w:p>
       <w:pPr>
         <w:pStyle w:val="Rubrik2"/>
@@ -902,9 +913,9 @@
         <w:t xml:space="preserve">Ethical approval for this study was obtained from the Regional Ethical Review Board in Gothenburg (360-13). The study was also approved by the Danish Data Protection Agency (journal number 2015-57-0002) and recorded at Aarhus University (journal number 2016-051-000001).</w:t>
       </w:r>
     </w:p>
-    <w:bookmarkEnd w:id="30"/>
     <w:bookmarkEnd w:id="31"/>
-    <w:bookmarkStart w:id="32" w:name="results"/>
+    <w:bookmarkEnd w:id="32"/>
+    <w:bookmarkStart w:id="33" w:name="results"/>
     <w:p>
       <w:pPr>
         <w:pStyle w:val="Rubrik1"/>
@@ -1064,8 +1075,8 @@
         <w:t xml:space="preserve">).</w:t>
       </w:r>
     </w:p>
-    <w:bookmarkEnd w:id="32"/>
-    <w:bookmarkStart w:id="38" w:name="discussion"/>
+    <w:bookmarkEnd w:id="33"/>
+    <w:bookmarkStart w:id="39" w:name="discussion"/>
     <w:p>
       <w:pPr>
         <w:pStyle w:val="Rubrik1"/>
@@ -1074,7 +1085,7 @@
         <w:t xml:space="preserve">Discussion</w:t>
       </w:r>
     </w:p>
-    <w:bookmarkStart w:id="33" w:name="principal-findings"/>
+    <w:bookmarkStart w:id="34" w:name="principal-findings"/>
     <w:p>
       <w:pPr>
         <w:pStyle w:val="Rubrik2"/>
@@ -1114,8 +1125,8 @@
         <w:t xml:space="preserve">and calibration.</w:t>
       </w:r>
     </w:p>
-    <w:bookmarkEnd w:id="33"/>
-    <w:bookmarkStart w:id="34" w:name="strengths-and-weaknesses"/>
+    <w:bookmarkEnd w:id="34"/>
+    <w:bookmarkStart w:id="35" w:name="strengths-and-weaknesses"/>
     <w:p>
       <w:pPr>
         <w:pStyle w:val="Rubrik2"/>
@@ -1180,8 +1191,8 @@
         <w:t xml:space="preserve">34</w:t>
       </w:r>
     </w:p>
-    <w:bookmarkEnd w:id="34"/>
-    <w:bookmarkStart w:id="35" w:name="X713466425220a3e5eb11c0caabc3ad784b2a9fd"/>
+    <w:bookmarkEnd w:id="35"/>
+    <w:bookmarkStart w:id="36" w:name="X713466425220a3e5eb11c0caabc3ad784b2a9fd"/>
     <w:p>
       <w:pPr>
         <w:pStyle w:val="Rubrik2"/>
@@ -1304,8 +1315,8 @@
         <w:t xml:space="preserve">are also associated with the risk of PJI after THA. However, we decided to only consider factors that are available in an out-patient setting prior to surgery and our model can thus be used as a tool for shared decision making. This is facilitated by use of the implemented web calculator which we believe is a strength of our model. Another strength is the closed form regression formula presented below which is more transparent than a black box model sometimes associated with machine learning and artificial intelligence.</w:t>
       </w:r>
     </w:p>
-    <w:bookmarkEnd w:id="35"/>
-    <w:bookmarkStart w:id="36" w:name="implications-of-the-study"/>
+    <w:bookmarkEnd w:id="36"/>
+    <w:bookmarkStart w:id="37" w:name="implications-of-the-study"/>
     <w:p>
       <w:pPr>
         <w:pStyle w:val="Rubrik2"/>
@@ -1684,8 +1695,8 @@
         <w:t xml:space="preserve">39,46,51</w:t>
       </w:r>
     </w:p>
-    <w:bookmarkEnd w:id="36"/>
-    <w:bookmarkStart w:id="37" w:name="unanswered-questions-and-future-research"/>
+    <w:bookmarkEnd w:id="37"/>
+    <w:bookmarkStart w:id="38" w:name="unanswered-questions-and-future-research"/>
     <w:p>
       <w:pPr>
         <w:pStyle w:val="Rubrik2"/>
@@ -1754,9 +1765,9 @@
         <w:t xml:space="preserve">52</w:t>
       </w:r>
     </w:p>
-    <w:bookmarkEnd w:id="37"/>
     <w:bookmarkEnd w:id="38"/>
-    <w:bookmarkStart w:id="39" w:name="conclusion"/>
+    <w:bookmarkEnd w:id="39"/>
+    <w:bookmarkStart w:id="40" w:name="conclusion"/>
     <w:p>
       <w:pPr>
         <w:pStyle w:val="Rubrik1"/>
@@ -1773,8 +1784,8 @@
         <w:t xml:space="preserve">Our results indicate that the risk of early PJI after THA can be pre-operatively assessed by a parsimonious prediction model based on patient demographics and a short list of well-defined comorbidities. We hope that this model, with its accompanying web calculator, will facilitate shared decision-making between physicians and patients in need of THA.</w:t>
       </w:r>
     </w:p>
-    <w:bookmarkEnd w:id="39"/>
-    <w:bookmarkStart w:id="41" w:name="abbreviations"/>
+    <w:bookmarkEnd w:id="40"/>
+    <w:bookmarkStart w:id="42" w:name="abbreviations"/>
     <w:p>
       <w:pPr>
         <w:pStyle w:val="Rubrik1"/>
@@ -1987,7 +1998,7 @@
         <w:t xml:space="preserve">THA: total hip arthroplasty</w:t>
       </w:r>
     </w:p>
-    <w:bookmarkStart w:id="40" w:name="page-break-2"/>
+    <w:bookmarkStart w:id="41" w:name="page-break-2"/>
     <w:p>
       <w:pPr>
         <w:pStyle w:val="Rubrik5"/>
@@ -1996,9 +2007,9 @@
         <w:t xml:space="preserve">Page break</w:t>
       </w:r>
     </w:p>
-    <w:bookmarkEnd w:id="40"/>
     <w:bookmarkEnd w:id="41"/>
-    <w:bookmarkStart w:id="42" w:name="acknowledgement"/>
+    <w:bookmarkEnd w:id="42"/>
+    <w:bookmarkStart w:id="43" w:name="acknowledgement"/>
     <w:p>
       <w:pPr>
         <w:pStyle w:val="Rubrik1"/>
@@ -2015,8 +2026,8 @@
         <w:t xml:space="preserve">We would like to thank Aurelie Mailhac, statistician at the Department of Clinical Epidemiology at Aarhus University, for help with the external validation.</w:t>
       </w:r>
     </w:p>
-    <w:bookmarkEnd w:id="42"/>
-    <w:bookmarkStart w:id="44" w:name="data-sharing"/>
+    <w:bookmarkEnd w:id="43"/>
+    <w:bookmarkStart w:id="45" w:name="data-sharing"/>
     <w:p>
       <w:pPr>
         <w:pStyle w:val="Rubrik1"/>
@@ -2032,7 +2043,7 @@
       <w:r>
         <w:t xml:space="preserve">Access to the model derivation cohort is granted after permission from the Västra Götaland Region, as the central personal data controller agency for the SHAR, in accordance with the European General Data Protection Regulation (GDPR), as well as Swedish laws and regulations (</w:t>
       </w:r>
-      <w:hyperlink r:id="rId43">
+      <w:hyperlink r:id="rId44">
         <w:r>
           <w:rPr>
             <w:rStyle w:val="Hyperlnk"/>
@@ -2044,8 +2055,8 @@
         <w:t xml:space="preserve">).</w:t>
       </w:r>
     </w:p>
-    <w:bookmarkEnd w:id="44"/>
-    <w:bookmarkStart w:id="45" w:name="funding"/>
+    <w:bookmarkEnd w:id="45"/>
+    <w:bookmarkStart w:id="46" w:name="funding"/>
     <w:p>
       <w:pPr>
         <w:pStyle w:val="Rubrik1"/>
@@ -2062,8 +2073,8 @@
         <w:t xml:space="preserve">None</w:t>
       </w:r>
     </w:p>
-    <w:bookmarkEnd w:id="45"/>
-    <w:bookmarkStart w:id="47" w:name="conflict-of-interest"/>
+    <w:bookmarkEnd w:id="46"/>
+    <w:bookmarkStart w:id="48" w:name="conflict-of-interest"/>
     <w:p>
       <w:pPr>
         <w:pStyle w:val="Rubrik1"/>
@@ -2082,7 +2093,7 @@
       <w:r>
         <w:t xml:space="preserve"> </w:t>
       </w:r>
-      <w:hyperlink r:id="rId46">
+      <w:hyperlink r:id="rId47">
         <w:r>
           <w:rPr>
             <w:rStyle w:val="Hyperlnk"/>
@@ -2097,8 +2108,8 @@
         <w:t xml:space="preserve">and declare: no support from any organisation for the submitted work; OR is principal investigator for research partly founded by Pfizer; OR is register director of the Swedish Arthroplasty Register (SAR) and board member of the International Society of Arthroplasty Registries; NPH has received institutional support from Waldemar Link GmbH, and Zimmer Biomet; NPH is president of the Nordic Arthroplasty Register Association, member of the steering committee of SAR, and Co-Editor of Acta Orthopaedica; no other relationships or activities that could appear to have influenced the submitted work.</w:t>
       </w:r>
     </w:p>
-    <w:bookmarkEnd w:id="47"/>
-    <w:bookmarkStart w:id="61" w:name="contribution-of-authors"/>
+    <w:bookmarkEnd w:id="48"/>
+    <w:bookmarkStart w:id="62" w:name="contribution-of-authors"/>
     <w:p>
       <w:pPr>
         <w:pStyle w:val="Rubrik1"/>
@@ -2115,7 +2126,7 @@
         <w:t xml:space="preserve">All authors made a significant contribution to the work reported, whether that is in the conception, study design, execution, acquisition of data, analysis and interpretation, or in all these areas; took part in drafting, revising or critically reviewing the article; gave final approval of the version to be published; have agreed on the journal to which the article has been submitted; and agree to be accountable for all aspects of the work</w:t>
       </w:r>
     </w:p>
-    <w:bookmarkStart w:id="50" w:name="page-break-3"/>
+    <w:bookmarkStart w:id="51" w:name="page-break-3"/>
     <w:p>
       <w:pPr>
         <w:pStyle w:val="Rubrik5"/>
@@ -2144,7 +2155,7 @@
                     </pic:cNvPicPr>
                   </pic:nvPicPr>
                   <pic:blipFill>
-                    <a:blip r:embed="rId48"/>
+                    <a:blip r:embed="rId49"/>
                     <a:stretch>
                       <a:fillRect/>
                     </a:stretch>
@@ -2199,7 +2210,7 @@
                     </pic:cNvPicPr>
                   </pic:nvPicPr>
                   <pic:blipFill>
-                    <a:blip r:embed="rId49"/>
+                    <a:blip r:embed="rId50"/>
                     <a:stretch>
                       <a:fillRect/>
                     </a:stretch>
@@ -2234,8 +2245,8 @@
         <w:t xml:space="preserve">Figure 2: Flowchart with inclusion criteria and number of patients. Data from the Danish Hip Arthroplasty Register were used for external model validation.</w:t>
       </w:r>
     </w:p>
-    <w:bookmarkEnd w:id="50"/>
-    <w:bookmarkStart w:id="52" w:name="page-break-4"/>
+    <w:bookmarkEnd w:id="51"/>
+    <w:bookmarkStart w:id="53" w:name="page-break-4"/>
     <w:p>
       <w:pPr>
         <w:pStyle w:val="Rubrik5"/>
@@ -2264,7 +2275,7 @@
                     </pic:cNvPicPr>
                   </pic:nvPicPr>
                   <pic:blipFill>
-                    <a:blip r:embed="rId51"/>
+                    <a:blip r:embed="rId52"/>
                     <a:stretch>
                       <a:fillRect/>
                     </a:stretch>
@@ -2299,8 +2310,8 @@
         <w:t xml:space="preserve">Figure 3: Receiver Operation Characteristics (ROC) curves combines sensitivity and specificity to illustrate discriminative abilities of the different models. The main and reduced models performed almost identical for prediction of PJI within 90 days after surgery. They both performed better than all other models. Area under the curve (AUC) are stated for each curve within parenthesis.</w:t>
       </w:r>
     </w:p>
-    <w:bookmarkEnd w:id="52"/>
-    <w:bookmarkStart w:id="54" w:name="page-break-5"/>
+    <w:bookmarkEnd w:id="53"/>
+    <w:bookmarkStart w:id="55" w:name="page-break-5"/>
     <w:p>
       <w:pPr>
         <w:pStyle w:val="Rubrik5"/>
@@ -2329,7 +2340,7 @@
                     </pic:cNvPicPr>
                   </pic:nvPicPr>
                   <pic:blipFill>
-                    <a:blip r:embed="rId53"/>
+                    <a:blip r:embed="rId54"/>
                     <a:stretch>
                       <a:fillRect/>
                     </a:stretch>
@@ -2364,8 +2375,8 @@
         <w:t xml:space="preserve">Figure 4: Area Under the Receiver Operation Characteristics Curve (AUC) as a measure of predictive discriminative ability with 95 % confidence intervals. The reduced model performed no different than the main model on the Swedish data, and both of these models performed better than all other models (left panel). Similar models were fitted to the Danish cohort (right panel). The reduced model (SE) with coefficients based on the Swedish data, performed almost as good as the reduced model (DK) with coefficient values refitted to the Danish cohort.</w:t>
       </w:r>
     </w:p>
-    <w:bookmarkEnd w:id="54"/>
-    <w:bookmarkStart w:id="56" w:name="page-break-6"/>
+    <w:bookmarkEnd w:id="55"/>
+    <w:bookmarkStart w:id="57" w:name="page-break-6"/>
     <w:p>
       <w:pPr>
         <w:pStyle w:val="Rubrik5"/>
@@ -2394,7 +2405,7 @@
                     </pic:cNvPicPr>
                   </pic:nvPicPr>
                   <pic:blipFill>
-                    <a:blip r:embed="rId55"/>
+                    <a:blip r:embed="rId56"/>
                     <a:stretch>
                       <a:fillRect/>
                     </a:stretch>
@@ -2429,8 +2440,8 @@
         <w:t xml:space="preserve">Figure 5: Patients with observed PJI had, on average, higher predicted probabilities for this adverse event (the x-axis is log-transformed for visual clarity and each curve is normalized on the y-axis which therefore has no direct interpretation).</w:t>
       </w:r>
     </w:p>
-    <w:bookmarkEnd w:id="56"/>
-    <w:bookmarkStart w:id="58" w:name="page-break-7"/>
+    <w:bookmarkEnd w:id="57"/>
+    <w:bookmarkStart w:id="59" w:name="page-break-7"/>
     <w:p>
       <w:pPr>
         <w:pStyle w:val="Rubrik5"/>
@@ -2459,7 +2470,7 @@
                     </pic:cNvPicPr>
                   </pic:nvPicPr>
                   <pic:blipFill>
-                    <a:blip r:embed="rId57"/>
+                    <a:blip r:embed="rId58"/>
                     <a:stretch>
                       <a:fillRect/>
                     </a:stretch>
@@ -2494,8 +2505,8 @@
         <w:t xml:space="preserve">Figure 6: Calibration for the reduced model. Proportions of PJI above 10 % were rarely observed and are therefore omitted. Internal calibration (95 % confidence band between the green lines) is good; predicted probabilities are similar to observed proportions, as indicated by close proximity to the diagonal line. External calibration with the same model (red) indicates some over-estimation and less accuracy. This is expected due to smaller sample size in the Danish cohort, and due to national differences. Calibration improves after re-calibration of the model intercept to better resemble the Danish base incidence (blue).</w:t>
       </w:r>
     </w:p>
-    <w:bookmarkEnd w:id="58"/>
-    <w:bookmarkStart w:id="59" w:name="page-break-8"/>
+    <w:bookmarkEnd w:id="59"/>
+    <w:bookmarkStart w:id="60" w:name="page-break-8"/>
     <w:p>
       <w:pPr>
         <w:pStyle w:val="Rubrik5"/>
@@ -9064,8 +9075,8 @@
         </w:tc>
       </w:tr>
     </w:tbl>
-    <w:bookmarkEnd w:id="59"/>
-    <w:bookmarkStart w:id="60" w:name="page-break-9"/>
+    <w:bookmarkEnd w:id="60"/>
+    <w:bookmarkStart w:id="61" w:name="page-break-9"/>
     <w:p>
       <w:pPr>
         <w:pStyle w:val="Rubrik5"/>
@@ -9074,9 +9085,9 @@
         <w:t xml:space="preserve">PAGE BREAK</w:t>
       </w:r>
     </w:p>
-    <w:bookmarkEnd w:id="60"/>
     <w:bookmarkEnd w:id="61"/>
-    <w:bookmarkStart w:id="167" w:name="bibliography"/>
+    <w:bookmarkEnd w:id="62"/>
+    <w:bookmarkStart w:id="168" w:name="bibliography"/>
     <w:p>
       <w:pPr>
         <w:pStyle w:val="Rubrik1"/>
@@ -9085,8 +9096,8 @@
         <w:t xml:space="preserve">Bibliography</w:t>
       </w:r>
     </w:p>
-    <w:bookmarkStart w:id="166" w:name="refs"/>
-    <w:bookmarkStart w:id="63" w:name="ref-Zimmerli2006"/>
+    <w:bookmarkStart w:id="167" w:name="refs"/>
+    <w:bookmarkStart w:id="64" w:name="ref-Zimmerli2006"/>
     <w:p>
       <w:pPr>
         <w:pStyle w:val="Litteraturfrteckning"/>
@@ -9116,7 +9127,7 @@
       <w:r>
         <w:t xml:space="preserve">. 2006;20(6):1045-1063. doi:</w:t>
       </w:r>
-      <w:hyperlink r:id="rId62">
+      <w:hyperlink r:id="rId63">
         <w:r>
           <w:rPr>
             <w:rStyle w:val="Hyperlnk"/>
@@ -9125,8 +9136,8 @@
         </w:r>
       </w:hyperlink>
     </w:p>
-    <w:bookmarkEnd w:id="63"/>
-    <w:bookmarkStart w:id="65" w:name="ref-Kapadia2016"/>
+    <w:bookmarkEnd w:id="64"/>
+    <w:bookmarkStart w:id="66" w:name="ref-Kapadia2016"/>
     <w:p>
       <w:pPr>
         <w:pStyle w:val="Litteraturfrteckning"/>
@@ -9156,7 +9167,7 @@
       <w:r>
         <w:t xml:space="preserve">. 2016;387(10016):386-394. doi:</w:t>
       </w:r>
-      <w:hyperlink r:id="rId64">
+      <w:hyperlink r:id="rId65">
         <w:r>
           <w:rPr>
             <w:rStyle w:val="Hyperlnk"/>
@@ -9165,8 +9176,8 @@
         </w:r>
       </w:hyperlink>
     </w:p>
-    <w:bookmarkEnd w:id="65"/>
-    <w:bookmarkStart w:id="67" w:name="ref-Shohat2019"/>
+    <w:bookmarkEnd w:id="66"/>
+    <w:bookmarkStart w:id="68" w:name="ref-Shohat2019"/>
     <w:p>
       <w:pPr>
         <w:pStyle w:val="Litteraturfrteckning"/>
@@ -9346,7 +9357,7 @@
       <w:r>
         <w:t xml:space="preserve">. 2019;34(2):S325-S327. doi:</w:t>
       </w:r>
-      <w:hyperlink r:id="rId66">
+      <w:hyperlink r:id="rId67">
         <w:r>
           <w:rPr>
             <w:rStyle w:val="Hyperlnk"/>
@@ -9355,8 +9366,8 @@
         </w:r>
       </w:hyperlink>
     </w:p>
-    <w:bookmarkEnd w:id="67"/>
-    <w:bookmarkStart w:id="69" w:name="ref-Malizos2016"/>
+    <w:bookmarkEnd w:id="68"/>
+    <w:bookmarkStart w:id="70" w:name="ref-Malizos2016"/>
     <w:p>
       <w:pPr>
         <w:pStyle w:val="Litteraturfrteckning"/>
@@ -9490,7 +9501,7 @@
       <w:r>
         <w:t xml:space="preserve">; 2016:3-18. doi:</w:t>
       </w:r>
-      <w:hyperlink r:id="rId68">
+      <w:hyperlink r:id="rId69">
         <w:r>
           <w:rPr>
             <w:rStyle w:val="Hyperlnk"/>
@@ -9499,8 +9510,8 @@
         </w:r>
       </w:hyperlink>
     </w:p>
-    <w:bookmarkEnd w:id="69"/>
-    <w:bookmarkStart w:id="71" w:name="ref-Ridgeway2005"/>
+    <w:bookmarkEnd w:id="70"/>
+    <w:bookmarkStart w:id="72" w:name="ref-Ridgeway2005"/>
     <w:p>
       <w:pPr>
         <w:pStyle w:val="Litteraturfrteckning"/>
@@ -9530,7 +9541,7 @@
       <w:r>
         <w:t xml:space="preserve">. 2005;87-B(6):844-850. doi:</w:t>
       </w:r>
-      <w:hyperlink r:id="rId70">
+      <w:hyperlink r:id="rId71">
         <w:r>
           <w:rPr>
             <w:rStyle w:val="Hyperlnk"/>
@@ -9539,8 +9550,8 @@
         </w:r>
       </w:hyperlink>
     </w:p>
-    <w:bookmarkEnd w:id="71"/>
-    <w:bookmarkStart w:id="73" w:name="ref-Lai2007"/>
+    <w:bookmarkEnd w:id="72"/>
+    <w:bookmarkStart w:id="74" w:name="ref-Lai2007"/>
     <w:p>
       <w:pPr>
         <w:pStyle w:val="Litteraturfrteckning"/>
@@ -9603,7 +9614,7 @@
       <w:r>
         <w:t xml:space="preserve">. 2007;22(5):651-656. doi:</w:t>
       </w:r>
-      <w:hyperlink r:id="rId72">
+      <w:hyperlink r:id="rId73">
         <w:r>
           <w:rPr>
             <w:rStyle w:val="Hyperlnk"/>
@@ -9612,8 +9623,8 @@
         </w:r>
       </w:hyperlink>
     </w:p>
-    <w:bookmarkEnd w:id="73"/>
-    <w:bookmarkStart w:id="75" w:name="ref-Malinzak2009"/>
+    <w:bookmarkEnd w:id="74"/>
+    <w:bookmarkStart w:id="76" w:name="ref-Malinzak2009"/>
     <w:p>
       <w:pPr>
         <w:pStyle w:val="Litteraturfrteckning"/>
@@ -9679,7 +9690,7 @@
       <w:r>
         <w:t xml:space="preserve">. 2009;24(6):84-88. doi:</w:t>
       </w:r>
-      <w:hyperlink r:id="rId74">
+      <w:hyperlink r:id="rId75">
         <w:r>
           <w:rPr>
             <w:rStyle w:val="Hyperlnk"/>
@@ -9688,8 +9699,8 @@
         </w:r>
       </w:hyperlink>
     </w:p>
-    <w:bookmarkEnd w:id="75"/>
-    <w:bookmarkStart w:id="77" w:name="ref-Ong2009"/>
+    <w:bookmarkEnd w:id="76"/>
+    <w:bookmarkStart w:id="78" w:name="ref-Ong2009"/>
     <w:p>
       <w:pPr>
         <w:pStyle w:val="Litteraturfrteckning"/>
@@ -9740,7 +9751,7 @@
       <w:r>
         <w:t xml:space="preserve">. 2009;24(6):105-109. doi:</w:t>
       </w:r>
-      <w:hyperlink r:id="rId76">
+      <w:hyperlink r:id="rId77">
         <w:r>
           <w:rPr>
             <w:rStyle w:val="Hyperlnk"/>
@@ -9749,8 +9760,8 @@
         </w:r>
       </w:hyperlink>
     </w:p>
-    <w:bookmarkEnd w:id="77"/>
-    <w:bookmarkStart w:id="79" w:name="ref-Pedersen2010"/>
+    <w:bookmarkEnd w:id="78"/>
+    <w:bookmarkStart w:id="80" w:name="ref-Pedersen2010"/>
     <w:p>
       <w:pPr>
         <w:pStyle w:val="Litteraturfrteckning"/>
@@ -9789,7 +9800,7 @@
       <w:r>
         <w:t xml:space="preserve">. 2010;92-B(7):929-934. doi:</w:t>
       </w:r>
-      <w:hyperlink r:id="rId78">
+      <w:hyperlink r:id="rId79">
         <w:r>
           <w:rPr>
             <w:rStyle w:val="Hyperlnk"/>
@@ -9798,8 +9809,8 @@
         </w:r>
       </w:hyperlink>
     </w:p>
-    <w:bookmarkEnd w:id="79"/>
-    <w:bookmarkStart w:id="81" w:name="ref-Bozic2012"/>
+    <w:bookmarkEnd w:id="80"/>
+    <w:bookmarkStart w:id="82" w:name="ref-Bozic2012"/>
     <w:p>
       <w:pPr>
         <w:pStyle w:val="Litteraturfrteckning"/>
@@ -9829,7 +9840,7 @@
       <w:r>
         <w:t xml:space="preserve">. 2012;94(9):794-800. doi:</w:t>
       </w:r>
-      <w:hyperlink r:id="rId80">
+      <w:hyperlink r:id="rId81">
         <w:r>
           <w:rPr>
             <w:rStyle w:val="Hyperlnk"/>
@@ -9838,8 +9849,8 @@
         </w:r>
       </w:hyperlink>
     </w:p>
-    <w:bookmarkEnd w:id="81"/>
-    <w:bookmarkStart w:id="83" w:name="ref-Jamsen2012"/>
+    <w:bookmarkEnd w:id="82"/>
+    <w:bookmarkStart w:id="84" w:name="ref-Jamsen2012"/>
     <w:p>
       <w:pPr>
         <w:pStyle w:val="Litteraturfrteckning"/>
@@ -9956,7 +9967,7 @@
       <w:r>
         <w:t xml:space="preserve">. 2012;94(14):e101-1-9. doi:</w:t>
       </w:r>
-      <w:hyperlink r:id="rId82">
+      <w:hyperlink r:id="rId83">
         <w:r>
           <w:rPr>
             <w:rStyle w:val="Hyperlnk"/>
@@ -9965,8 +9976,8 @@
         </w:r>
       </w:hyperlink>
     </w:p>
-    <w:bookmarkEnd w:id="83"/>
-    <w:bookmarkStart w:id="85" w:name="ref-Rasouli2014a"/>
+    <w:bookmarkEnd w:id="84"/>
+    <w:bookmarkStart w:id="86" w:name="ref-Rasouli2014a"/>
     <w:p>
       <w:pPr>
         <w:pStyle w:val="Litteraturfrteckning"/>
@@ -10017,7 +10028,7 @@
       <w:r>
         <w:t xml:space="preserve">. 2014;96(18):e158-1-5. doi:</w:t>
       </w:r>
-      <w:hyperlink r:id="rId84">
+      <w:hyperlink r:id="rId85">
         <w:r>
           <w:rPr>
             <w:rStyle w:val="Hyperlnk"/>
@@ -10026,8 +10037,8 @@
         </w:r>
       </w:hyperlink>
     </w:p>
-    <w:bookmarkEnd w:id="85"/>
-    <w:bookmarkStart w:id="87" w:name="ref-Maoz2015"/>
+    <w:bookmarkEnd w:id="86"/>
+    <w:bookmarkStart w:id="88" w:name="ref-Maoz2015"/>
     <w:p>
       <w:pPr>
         <w:pStyle w:val="Litteraturfrteckning"/>
@@ -10099,7 +10110,7 @@
       <w:r>
         <w:t xml:space="preserve">. 2015;473(2):453-459. doi:</w:t>
       </w:r>
-      <w:hyperlink r:id="rId86">
+      <w:hyperlink r:id="rId87">
         <w:r>
           <w:rPr>
             <w:rStyle w:val="Hyperlnk"/>
@@ -10108,8 +10119,8 @@
         </w:r>
       </w:hyperlink>
     </w:p>
-    <w:bookmarkEnd w:id="87"/>
-    <w:bookmarkStart w:id="89" w:name="ref-Lespasio2020"/>
+    <w:bookmarkEnd w:id="88"/>
+    <w:bookmarkStart w:id="90" w:name="ref-Lespasio2020"/>
     <w:p>
       <w:pPr>
         <w:pStyle w:val="Litteraturfrteckning"/>
@@ -10148,7 +10159,7 @@
       <w:r>
         <w:t xml:space="preserve">. 2020;24:20.013. doi:</w:t>
       </w:r>
-      <w:hyperlink r:id="rId88">
+      <w:hyperlink r:id="rId89">
         <w:r>
           <w:rPr>
             <w:rStyle w:val="Hyperlnk"/>
@@ -10157,8 +10168,8 @@
         </w:r>
       </w:hyperlink>
     </w:p>
-    <w:bookmarkEnd w:id="89"/>
-    <w:bookmarkStart w:id="91" w:name="ref-Ren2021"/>
+    <w:bookmarkEnd w:id="90"/>
+    <w:bookmarkStart w:id="92" w:name="ref-Ren2021"/>
     <w:p>
       <w:pPr>
         <w:pStyle w:val="Litteraturfrteckning"/>
@@ -10188,7 +10199,7 @@
       <w:r>
         <w:t xml:space="preserve">. 2021;22(1):776. doi:</w:t>
       </w:r>
-      <w:hyperlink r:id="rId90">
+      <w:hyperlink r:id="rId91">
         <w:r>
           <w:rPr>
             <w:rStyle w:val="Hyperlnk"/>
@@ -10197,8 +10208,8 @@
         </w:r>
       </w:hyperlink>
     </w:p>
-    <w:bookmarkEnd w:id="91"/>
-    <w:bookmarkStart w:id="93" w:name="ref-Resende2021"/>
+    <w:bookmarkEnd w:id="92"/>
+    <w:bookmarkStart w:id="94" w:name="ref-Resende2021"/>
     <w:p>
       <w:pPr>
         <w:pStyle w:val="Litteraturfrteckning"/>
@@ -10228,7 +10239,7 @@
       <w:r>
         <w:t xml:space="preserve">. 2021;29(1):8-43. doi:</w:t>
       </w:r>
-      <w:hyperlink r:id="rId92">
+      <w:hyperlink r:id="rId93">
         <w:r>
           <w:rPr>
             <w:rStyle w:val="Hyperlnk"/>
@@ -10237,8 +10248,8 @@
         </w:r>
       </w:hyperlink>
     </w:p>
-    <w:bookmarkEnd w:id="93"/>
-    <w:bookmarkStart w:id="95" w:name="ref-Sodhi2020"/>
+    <w:bookmarkEnd w:id="94"/>
+    <w:bookmarkStart w:id="96" w:name="ref-Sodhi2020"/>
     <w:p>
       <w:pPr>
         <w:pStyle w:val="Litteraturfrteckning"/>
@@ -10337,7 +10348,7 @@
       <w:r>
         <w:t xml:space="preserve">. 2020;478(8):1741-1751. doi:</w:t>
       </w:r>
-      <w:hyperlink r:id="rId94">
+      <w:hyperlink r:id="rId95">
         <w:r>
           <w:rPr>
             <w:rStyle w:val="Hyperlnk"/>
@@ -10346,8 +10357,8 @@
         </w:r>
       </w:hyperlink>
     </w:p>
-    <w:bookmarkEnd w:id="95"/>
-    <w:bookmarkStart w:id="97" w:name="ref-Edelstein2015"/>
+    <w:bookmarkEnd w:id="96"/>
+    <w:bookmarkStart w:id="98" w:name="ref-Edelstein2015"/>
     <w:p>
       <w:pPr>
         <w:pStyle w:val="Litteraturfrteckning"/>
@@ -10386,7 +10397,7 @@
       <w:r>
         <w:t xml:space="preserve">. 2015;30(9):5-10. doi:</w:t>
       </w:r>
-      <w:hyperlink r:id="rId96">
+      <w:hyperlink r:id="rId97">
         <w:r>
           <w:rPr>
             <w:rStyle w:val="Hyperlnk"/>
@@ -10395,8 +10406,8 @@
         </w:r>
       </w:hyperlink>
     </w:p>
-    <w:bookmarkEnd w:id="97"/>
-    <w:bookmarkStart w:id="99" w:name="ref-Wingert2016a"/>
+    <w:bookmarkEnd w:id="98"/>
+    <w:bookmarkStart w:id="100" w:name="ref-Wingert2016a"/>
     <w:p>
       <w:pPr>
         <w:pStyle w:val="Litteraturfrteckning"/>
@@ -10459,7 +10470,7 @@
       <w:r>
         <w:t xml:space="preserve">. 2016;474(7):1643-1648. doi:</w:t>
       </w:r>
-      <w:hyperlink r:id="rId98">
+      <w:hyperlink r:id="rId99">
         <w:r>
           <w:rPr>
             <w:rStyle w:val="Hyperlnk"/>
@@ -10468,8 +10479,8 @@
         </w:r>
       </w:hyperlink>
     </w:p>
-    <w:bookmarkEnd w:id="99"/>
-    <w:bookmarkStart w:id="101" w:name="ref-Bozic2013a"/>
+    <w:bookmarkEnd w:id="100"/>
+    <w:bookmarkStart w:id="102" w:name="ref-Bozic2013a"/>
     <w:p>
       <w:pPr>
         <w:pStyle w:val="Litteraturfrteckning"/>
@@ -10520,7 +10531,7 @@
       <w:r>
         <w:t xml:space="preserve">. 2013;471(2):574-583. doi:</w:t>
       </w:r>
-      <w:hyperlink r:id="rId100">
+      <w:hyperlink r:id="rId101">
         <w:r>
           <w:rPr>
             <w:rStyle w:val="Hyperlnk"/>
@@ -10529,8 +10540,8 @@
         </w:r>
       </w:hyperlink>
     </w:p>
-    <w:bookmarkEnd w:id="101"/>
-    <w:bookmarkStart w:id="103" w:name="ref-Inacio2015a"/>
+    <w:bookmarkEnd w:id="102"/>
+    <w:bookmarkStart w:id="104" w:name="ref-Inacio2015a"/>
     <w:p>
       <w:pPr>
         <w:pStyle w:val="Litteraturfrteckning"/>
@@ -10581,7 +10592,7 @@
       <w:r>
         <w:t xml:space="preserve">. 2015;30(10):1692-1698. doi:</w:t>
       </w:r>
-      <w:hyperlink r:id="rId102">
+      <w:hyperlink r:id="rId103">
         <w:r>
           <w:rPr>
             <w:rStyle w:val="Hyperlnk"/>
@@ -10590,8 +10601,8 @@
         </w:r>
       </w:hyperlink>
     </w:p>
-    <w:bookmarkEnd w:id="103"/>
-    <w:bookmarkStart w:id="105" w:name="ref-Cnudde2016"/>
+    <w:bookmarkEnd w:id="104"/>
+    <w:bookmarkStart w:id="106" w:name="ref-Cnudde2016"/>
     <w:p>
       <w:pPr>
         <w:pStyle w:val="Litteraturfrteckning"/>
@@ -10633,7 +10644,7 @@
       <w:r>
         <w:t xml:space="preserve">. 2016;17(1):414. doi:</w:t>
       </w:r>
-      <w:hyperlink r:id="rId104">
+      <w:hyperlink r:id="rId105">
         <w:r>
           <w:rPr>
             <w:rStyle w:val="Hyperlnk"/>
@@ -10642,8 +10653,8 @@
         </w:r>
       </w:hyperlink>
     </w:p>
-    <w:bookmarkEnd w:id="105"/>
-    <w:bookmarkStart w:id="107" w:name="ref-Bulow2020"/>
+    <w:bookmarkEnd w:id="106"/>
+    <w:bookmarkStart w:id="108" w:name="ref-Bulow2020"/>
     <w:p>
       <w:pPr>
         <w:pStyle w:val="Litteraturfrteckning"/>
@@ -10697,7 +10708,7 @@
       <w:r>
         <w:t xml:space="preserve">. 2020;2020(478):11262-11270. doi:</w:t>
       </w:r>
-      <w:hyperlink r:id="rId106">
+      <w:hyperlink r:id="rId107">
         <w:r>
           <w:rPr>
             <w:rStyle w:val="Hyperlnk"/>
@@ -10706,8 +10717,8 @@
         </w:r>
       </w:hyperlink>
     </w:p>
-    <w:bookmarkEnd w:id="107"/>
-    <w:bookmarkStart w:id="109" w:name="ref-Schmidt2014b"/>
+    <w:bookmarkEnd w:id="108"/>
+    <w:bookmarkStart w:id="110" w:name="ref-Schmidt2014b"/>
     <w:p>
       <w:pPr>
         <w:pStyle w:val="Litteraturfrteckning"/>
@@ -10749,7 +10760,7 @@
       <w:r>
         <w:t xml:space="preserve">. 2014;29(8):541-549. doi:</w:t>
       </w:r>
-      <w:hyperlink r:id="rId108">
+      <w:hyperlink r:id="rId109">
         <w:r>
           <w:rPr>
             <w:rStyle w:val="Hyperlnk"/>
@@ -10758,8 +10769,8 @@
         </w:r>
       </w:hyperlink>
     </w:p>
-    <w:bookmarkEnd w:id="109"/>
-    <w:bookmarkStart w:id="111" w:name="ref-Gundtoft2016"/>
+    <w:bookmarkEnd w:id="110"/>
+    <w:bookmarkStart w:id="112" w:name="ref-Gundtoft2016"/>
     <w:p>
       <w:pPr>
         <w:pStyle w:val="Litteraturfrteckning"/>
@@ -10798,7 +10809,7 @@
       <w:r>
         <w:t xml:space="preserve">. 2016;8:509-514. doi:</w:t>
       </w:r>
-      <w:hyperlink r:id="rId110">
+      <w:hyperlink r:id="rId111">
         <w:r>
           <w:rPr>
             <w:rStyle w:val="Hyperlnk"/>
@@ -10807,8 +10818,8 @@
         </w:r>
       </w:hyperlink>
     </w:p>
-    <w:bookmarkEnd w:id="111"/>
-    <w:bookmarkStart w:id="113" w:name="ref-Schmidt2015"/>
+    <w:bookmarkEnd w:id="112"/>
+    <w:bookmarkStart w:id="114" w:name="ref-Schmidt2015"/>
     <w:p>
       <w:pPr>
         <w:pStyle w:val="Litteraturfrteckning"/>
@@ -10847,7 +10858,7 @@
       <w:r>
         <w:t xml:space="preserve">. 2015;7:449-490. doi:</w:t>
       </w:r>
-      <w:hyperlink r:id="rId112">
+      <w:hyperlink r:id="rId113">
         <w:r>
           <w:rPr>
             <w:rStyle w:val="Hyperlnk"/>
@@ -10856,8 +10867,8 @@
         </w:r>
       </w:hyperlink>
     </w:p>
-    <w:bookmarkEnd w:id="113"/>
-    <w:bookmarkStart w:id="115" w:name="ref-zotero-2587"/>
+    <w:bookmarkEnd w:id="114"/>
+    <w:bookmarkStart w:id="116" w:name="ref-zotero-2587"/>
     <w:p>
       <w:pPr>
         <w:pStyle w:val="Litteraturfrteckning"/>
@@ -10877,7 +10888,7 @@
       <w:r>
         <w:t xml:space="preserve"> </w:t>
       </w:r>
-      <w:hyperlink r:id="rId114">
+      <w:hyperlink r:id="rId115">
         <w:r>
           <w:rPr>
             <w:rStyle w:val="Hyperlnk"/>
@@ -10889,8 +10900,8 @@
         <w:t xml:space="preserve">. Accessed June 17, 2021.</w:t>
       </w:r>
     </w:p>
-    <w:bookmarkEnd w:id="115"/>
-    <w:bookmarkStart w:id="117" w:name="ref-Garland2021"/>
+    <w:bookmarkEnd w:id="116"/>
+    <w:bookmarkStart w:id="118" w:name="ref-Garland2021"/>
     <w:p>
       <w:pPr>
         <w:pStyle w:val="Litteraturfrteckning"/>
@@ -10920,7 +10931,7 @@
       <w:r>
         <w:t xml:space="preserve">. 2021;103-B(3):469-478. doi:</w:t>
       </w:r>
-      <w:hyperlink r:id="rId116">
+      <w:hyperlink r:id="rId117">
         <w:r>
           <w:rPr>
             <w:rStyle w:val="Hyperlnk"/>
@@ -10929,8 +10940,8 @@
         </w:r>
       </w:hyperlink>
     </w:p>
-    <w:bookmarkEnd w:id="117"/>
-    <w:bookmarkStart w:id="119" w:name="ref-Kildemoes2011"/>
+    <w:bookmarkEnd w:id="118"/>
+    <w:bookmarkStart w:id="120" w:name="ref-Kildemoes2011"/>
     <w:p>
       <w:pPr>
         <w:pStyle w:val="Litteraturfrteckning"/>
@@ -10969,7 +10980,7 @@
       <w:r>
         <w:t xml:space="preserve">. 2011;39(7 Suppl):38-41. doi:</w:t>
       </w:r>
-      <w:hyperlink r:id="rId118">
+      <w:hyperlink r:id="rId119">
         <w:r>
           <w:rPr>
             <w:rStyle w:val="Hyperlnk"/>
@@ -10978,8 +10989,8 @@
         </w:r>
       </w:hyperlink>
     </w:p>
-    <w:bookmarkEnd w:id="119"/>
-    <w:bookmarkStart w:id="121" w:name="ref-Pratt2018"/>
+    <w:bookmarkEnd w:id="120"/>
+    <w:bookmarkStart w:id="122" w:name="ref-Pratt2018"/>
     <w:p>
       <w:pPr>
         <w:pStyle w:val="Litteraturfrteckning"/>
@@ -11027,7 +11038,7 @@
       <w:r>
         <w:t xml:space="preserve">. 2018;8(4). doi:</w:t>
       </w:r>
-      <w:hyperlink r:id="rId120">
+      <w:hyperlink r:id="rId121">
         <w:r>
           <w:rPr>
             <w:rStyle w:val="Hyperlnk"/>
@@ -11036,8 +11047,8 @@
         </w:r>
       </w:hyperlink>
     </w:p>
-    <w:bookmarkEnd w:id="121"/>
-    <w:bookmarkStart w:id="123" w:name="ref-Nattino2016"/>
+    <w:bookmarkEnd w:id="122"/>
+    <w:bookmarkStart w:id="124" w:name="ref-Nattino2016"/>
     <w:p>
       <w:pPr>
         <w:pStyle w:val="Litteraturfrteckning"/>
@@ -11067,7 +11078,7 @@
       <w:r>
         <w:t xml:space="preserve">. 2016;35(5):709-720. doi:</w:t>
       </w:r>
-      <w:hyperlink r:id="rId122">
+      <w:hyperlink r:id="rId123">
         <w:r>
           <w:rPr>
             <w:rStyle w:val="Hyperlnk"/>
@@ -11076,8 +11087,8 @@
         </w:r>
       </w:hyperlink>
     </w:p>
-    <w:bookmarkEnd w:id="123"/>
-    <w:bookmarkStart w:id="125" w:name="ref-Harrell2018"/>
+    <w:bookmarkEnd w:id="124"/>
+    <w:bookmarkStart w:id="126" w:name="ref-Harrell2018"/>
     <w:p>
       <w:pPr>
         <w:pStyle w:val="Litteraturfrteckning"/>
@@ -11143,7 +11154,7 @@
       <w:r>
         <w:t xml:space="preserve"> </w:t>
       </w:r>
-      <w:hyperlink r:id="rId124">
+      <w:hyperlink r:id="rId125">
         <w:r>
           <w:rPr>
             <w:rStyle w:val="Hyperlnk"/>
@@ -11155,8 +11166,8 @@
         <w:t xml:space="preserve">. Accessed May 11, 2021.</w:t>
       </w:r>
     </w:p>
-    <w:bookmarkEnd w:id="125"/>
-    <w:bookmarkStart w:id="127" w:name="ref-Bulow2020b"/>
+    <w:bookmarkEnd w:id="126"/>
+    <w:bookmarkStart w:id="128" w:name="ref-Bulow2020b"/>
     <w:p>
       <w:pPr>
         <w:pStyle w:val="Litteraturfrteckning"/>
@@ -11198,7 +11209,7 @@
       <w:r>
         <w:t xml:space="preserve">. 2020;5(56):2916. doi:</w:t>
       </w:r>
-      <w:hyperlink r:id="rId126">
+      <w:hyperlink r:id="rId127">
         <w:r>
           <w:rPr>
             <w:rStyle w:val="Hyperlnk"/>
@@ -11207,8 +11218,8 @@
         </w:r>
       </w:hyperlink>
     </w:p>
-    <w:bookmarkEnd w:id="127"/>
-    <w:bookmarkStart w:id="129" w:name="ref-Bunyoz2020"/>
+    <w:bookmarkEnd w:id="128"/>
+    <w:bookmarkStart w:id="130" w:name="ref-Bunyoz2020"/>
     <w:p>
       <w:pPr>
         <w:pStyle w:val="Litteraturfrteckning"/>
@@ -11292,7 +11303,7 @@
       <w:r>
         <w:t xml:space="preserve">. 2020;478(4):697-704. doi:</w:t>
       </w:r>
-      <w:hyperlink r:id="rId128">
+      <w:hyperlink r:id="rId129">
         <w:r>
           <w:rPr>
             <w:rStyle w:val="Hyperlnk"/>
@@ -11301,8 +11312,8 @@
         </w:r>
       </w:hyperlink>
     </w:p>
-    <w:bookmarkEnd w:id="129"/>
-    <w:bookmarkStart w:id="131" w:name="ref-Everhart2013"/>
+    <w:bookmarkEnd w:id="130"/>
+    <w:bookmarkStart w:id="132" w:name="ref-Everhart2013"/>
     <w:p>
       <w:pPr>
         <w:pStyle w:val="Litteraturfrteckning"/>
@@ -11353,7 +11364,7 @@
       <w:r>
         <w:t xml:space="preserve">. 2013;471(10):3112-3119. doi:</w:t>
       </w:r>
-      <w:hyperlink r:id="rId130">
+      <w:hyperlink r:id="rId131">
         <w:r>
           <w:rPr>
             <w:rStyle w:val="Hyperlnk"/>
@@ -11362,8 +11373,8 @@
         </w:r>
       </w:hyperlink>
     </w:p>
-    <w:bookmarkEnd w:id="131"/>
-    <w:bookmarkStart w:id="133" w:name="ref-Poultsides2013"/>
+    <w:bookmarkEnd w:id="132"/>
+    <w:bookmarkStart w:id="134" w:name="ref-Poultsides2013"/>
     <w:p>
       <w:pPr>
         <w:pStyle w:val="Litteraturfrteckning"/>
@@ -11444,7 +11455,7 @@
       <w:r>
         <w:t xml:space="preserve">. 2013;28(3):385-389. doi:</w:t>
       </w:r>
-      <w:hyperlink r:id="rId132">
+      <w:hyperlink r:id="rId133">
         <w:r>
           <w:rPr>
             <w:rStyle w:val="Hyperlnk"/>
@@ -11453,8 +11464,8 @@
         </w:r>
       </w:hyperlink>
     </w:p>
-    <w:bookmarkEnd w:id="133"/>
-    <w:bookmarkStart w:id="135" w:name="ref-Tan2018"/>
+    <w:bookmarkEnd w:id="134"/>
+    <w:bookmarkStart w:id="136" w:name="ref-Tan2018"/>
     <w:p>
       <w:pPr>
         <w:pStyle w:val="Litteraturfrteckning"/>
@@ -11484,7 +11495,7 @@
       <w:r>
         <w:t xml:space="preserve">. 2018. doi:</w:t>
       </w:r>
-      <w:hyperlink r:id="rId134">
+      <w:hyperlink r:id="rId135">
         <w:r>
           <w:rPr>
             <w:rStyle w:val="Hyperlnk"/>
@@ -11493,8 +11504,8 @@
         </w:r>
       </w:hyperlink>
     </w:p>
-    <w:bookmarkEnd w:id="135"/>
-    <w:bookmarkStart w:id="137" w:name="ref-Inacio2015"/>
+    <w:bookmarkEnd w:id="136"/>
+    <w:bookmarkStart w:id="138" w:name="ref-Inacio2015"/>
     <w:p>
       <w:pPr>
         <w:pStyle w:val="Litteraturfrteckning"/>
@@ -11551,7 +11562,7 @@
       <w:r>
         <w:t xml:space="preserve">. 2015;16(1):385. doi:</w:t>
       </w:r>
-      <w:hyperlink r:id="rId136">
+      <w:hyperlink r:id="rId137">
         <w:r>
           <w:rPr>
             <w:rStyle w:val="Hyperlnk"/>
@@ -11560,8 +11571,8 @@
         </w:r>
       </w:hyperlink>
     </w:p>
-    <w:bookmarkEnd w:id="137"/>
-    <w:bookmarkStart w:id="139" w:name="ref-Namba2012"/>
+    <w:bookmarkEnd w:id="138"/>
+    <w:bookmarkStart w:id="140" w:name="ref-Namba2012"/>
     <w:p>
       <w:pPr>
         <w:pStyle w:val="Litteraturfrteckning"/>
@@ -11591,7 +11602,7 @@
       <w:r>
         <w:t xml:space="preserve">. 2012;94-B(10):1330-1338. doi:</w:t>
       </w:r>
-      <w:hyperlink r:id="rId138">
+      <w:hyperlink r:id="rId139">
         <w:r>
           <w:rPr>
             <w:rStyle w:val="Hyperlnk"/>
@@ -11600,8 +11611,8 @@
         </w:r>
       </w:hyperlink>
     </w:p>
-    <w:bookmarkEnd w:id="139"/>
-    <w:bookmarkStart w:id="141" w:name="ref-Mraovic2011"/>
+    <w:bookmarkEnd w:id="140"/>
+    <w:bookmarkStart w:id="142" w:name="ref-Mraovic2011"/>
     <w:p>
       <w:pPr>
         <w:pStyle w:val="Litteraturfrteckning"/>
@@ -11664,7 +11675,7 @@
       <w:r>
         <w:t xml:space="preserve">. 2011;5(2):412-418. doi:</w:t>
       </w:r>
-      <w:hyperlink r:id="rId140">
+      <w:hyperlink r:id="rId141">
         <w:r>
           <w:rPr>
             <w:rStyle w:val="Hyperlnk"/>
@@ -11673,8 +11684,8 @@
         </w:r>
       </w:hyperlink>
     </w:p>
-    <w:bookmarkEnd w:id="141"/>
-    <w:bookmarkStart w:id="143" w:name="ref-Iorio2012"/>
+    <w:bookmarkEnd w:id="142"/>
+    <w:bookmarkStart w:id="144" w:name="ref-Iorio2012"/>
     <w:p>
       <w:pPr>
         <w:pStyle w:val="Litteraturfrteckning"/>
@@ -11743,7 +11754,7 @@
       <w:r>
         <w:t xml:space="preserve">. 2012;27(5):726-729.e1. doi:</w:t>
       </w:r>
-      <w:hyperlink r:id="rId142">
+      <w:hyperlink r:id="rId143">
         <w:r>
           <w:rPr>
             <w:rStyle w:val="Hyperlnk"/>
@@ -11752,8 +11763,8 @@
         </w:r>
       </w:hyperlink>
     </w:p>
-    <w:bookmarkEnd w:id="143"/>
-    <w:bookmarkStart w:id="145" w:name="ref-Gilson2010"/>
+    <w:bookmarkEnd w:id="144"/>
+    <w:bookmarkStart w:id="146" w:name="ref-Gilson2010"/>
     <w:p>
       <w:pPr>
         <w:pStyle w:val="Litteraturfrteckning"/>
@@ -11794,7 +11805,7 @@
       <w:r>
         <w:t xml:space="preserve">. 2010;12(4):R145. doi:</w:t>
       </w:r>
-      <w:hyperlink r:id="rId144">
+      <w:hyperlink r:id="rId145">
         <w:r>
           <w:rPr>
             <w:rStyle w:val="Hyperlnk"/>
@@ -11803,8 +11814,8 @@
         </w:r>
       </w:hyperlink>
     </w:p>
-    <w:bookmarkEnd w:id="145"/>
-    <w:bookmarkStart w:id="147" w:name="ref-Momohara2011"/>
+    <w:bookmarkEnd w:id="146"/>
+    <w:bookmarkStart w:id="148" w:name="ref-Momohara2011"/>
     <w:p>
       <w:pPr>
         <w:pStyle w:val="Litteraturfrteckning"/>
@@ -11834,7 +11845,7 @@
       <w:r>
         <w:t xml:space="preserve">. 2011;21(5):469-475. doi:</w:t>
       </w:r>
-      <w:hyperlink r:id="rId146">
+      <w:hyperlink r:id="rId147">
         <w:r>
           <w:rPr>
             <w:rStyle w:val="Hyperlnk"/>
@@ -11843,8 +11854,8 @@
         </w:r>
       </w:hyperlink>
     </w:p>
-    <w:bookmarkEnd w:id="147"/>
-    <w:bookmarkStart w:id="149" w:name="ref-Cancienne2015"/>
+    <w:bookmarkEnd w:id="148"/>
+    <w:bookmarkStart w:id="150" w:name="ref-Cancienne2015"/>
     <w:p>
       <w:pPr>
         <w:pStyle w:val="Litteraturfrteckning"/>
@@ -11931,7 +11942,7 @@
       <w:r>
         <w:t xml:space="preserve">. 2015;30(11):1879-1882. doi:</w:t>
       </w:r>
-      <w:hyperlink r:id="rId148">
+      <w:hyperlink r:id="rId149">
         <w:r>
           <w:rPr>
             <w:rStyle w:val="Hyperlnk"/>
@@ -11940,8 +11951,8 @@
         </w:r>
       </w:hyperlink>
     </w:p>
-    <w:bookmarkEnd w:id="149"/>
-    <w:bookmarkStart w:id="151" w:name="ref-Willis-Owen2010"/>
+    <w:bookmarkEnd w:id="150"/>
+    <w:bookmarkStart w:id="152" w:name="ref-Willis-Owen2010"/>
     <w:p>
       <w:pPr>
         <w:pStyle w:val="Litteraturfrteckning"/>
@@ -11992,7 +12003,7 @@
       <w:r>
         <w:t xml:space="preserve">. 2010;92-B(8):1128-1133. doi:</w:t>
       </w:r>
-      <w:hyperlink r:id="rId150">
+      <w:hyperlink r:id="rId151">
         <w:r>
           <w:rPr>
             <w:rStyle w:val="Hyperlnk"/>
@@ -12001,8 +12012,8 @@
         </w:r>
       </w:hyperlink>
     </w:p>
-    <w:bookmarkEnd w:id="151"/>
-    <w:bookmarkStart w:id="153" w:name="ref-Berbari2012"/>
+    <w:bookmarkEnd w:id="152"/>
+    <w:bookmarkStart w:id="154" w:name="ref-Berbari2012"/>
     <w:p>
       <w:pPr>
         <w:pStyle w:val="Litteraturfrteckning"/>
@@ -12074,7 +12085,7 @@
       <w:r>
         <w:t xml:space="preserve">. 2012;33(8):774-781. doi:</w:t>
       </w:r>
-      <w:hyperlink r:id="rId152">
+      <w:hyperlink r:id="rId153">
         <w:r>
           <w:rPr>
             <w:rStyle w:val="Hyperlnk"/>
@@ -12083,8 +12094,8 @@
         </w:r>
       </w:hyperlink>
     </w:p>
-    <w:bookmarkEnd w:id="153"/>
-    <w:bookmarkStart w:id="155" w:name="ref-Pedersen2010a"/>
+    <w:bookmarkEnd w:id="154"/>
+    <w:bookmarkStart w:id="156" w:name="ref-Pedersen2010a"/>
     <w:p>
       <w:pPr>
         <w:pStyle w:val="Litteraturfrteckning"/>
@@ -12135,7 +12146,7 @@
       <w:r>
         <w:t xml:space="preserve">. 2010;81(5):542-547. doi:</w:t>
       </w:r>
-      <w:hyperlink r:id="rId154">
+      <w:hyperlink r:id="rId155">
         <w:r>
           <w:rPr>
             <w:rStyle w:val="Hyperlnk"/>
@@ -12144,8 +12155,8 @@
         </w:r>
       </w:hyperlink>
     </w:p>
-    <w:bookmarkEnd w:id="155"/>
-    <w:bookmarkStart w:id="157" w:name="ref-Dale2012"/>
+    <w:bookmarkEnd w:id="156"/>
+    <w:bookmarkStart w:id="158" w:name="ref-Dale2012"/>
     <w:p>
       <w:pPr>
         <w:pStyle w:val="Litteraturfrteckning"/>
@@ -12205,7 +12216,7 @@
       <w:r>
         <w:t xml:space="preserve">. 2012;83(5):449-458. doi:</w:t>
       </w:r>
-      <w:hyperlink r:id="rId156">
+      <w:hyperlink r:id="rId157">
         <w:r>
           <w:rPr>
             <w:rStyle w:val="Hyperlnk"/>
@@ -12214,8 +12225,8 @@
         </w:r>
       </w:hyperlink>
     </w:p>
-    <w:bookmarkEnd w:id="157"/>
-    <w:bookmarkStart w:id="159" w:name="ref-Sayed-Noor2019"/>
+    <w:bookmarkEnd w:id="158"/>
+    <w:bookmarkStart w:id="160" w:name="ref-Sayed-Noor2019"/>
     <w:p>
       <w:pPr>
         <w:pStyle w:val="Litteraturfrteckning"/>
@@ -12257,7 +12268,7 @@
       <w:r>
         <w:t xml:space="preserve">. 2019;90(3):220-225. doi:</w:t>
       </w:r>
-      <w:hyperlink r:id="rId158">
+      <w:hyperlink r:id="rId159">
         <w:r>
           <w:rPr>
             <w:rStyle w:val="Hyperlnk"/>
@@ -12266,8 +12277,8 @@
         </w:r>
       </w:hyperlink>
     </w:p>
-    <w:bookmarkEnd w:id="159"/>
-    <w:bookmarkStart w:id="161" w:name="ref-Deleuran2015"/>
+    <w:bookmarkEnd w:id="160"/>
+    <w:bookmarkStart w:id="162" w:name="ref-Deleuran2015"/>
     <w:p>
       <w:pPr>
         <w:pStyle w:val="Litteraturfrteckning"/>
@@ -12309,7 +12320,7 @@
       <w:r>
         <w:t xml:space="preserve">. 2015;86(1):108-113. doi:</w:t>
       </w:r>
-      <w:hyperlink r:id="rId160">
+      <w:hyperlink r:id="rId161">
         <w:r>
           <w:rPr>
             <w:rStyle w:val="Hyperlnk"/>
@@ -12318,8 +12329,8 @@
         </w:r>
       </w:hyperlink>
     </w:p>
-    <w:bookmarkEnd w:id="161"/>
-    <w:bookmarkStart w:id="163" w:name="ref-Pulido2008"/>
+    <w:bookmarkEnd w:id="162"/>
+    <w:bookmarkStart w:id="164" w:name="ref-Pulido2008"/>
     <w:p>
       <w:pPr>
         <w:pStyle w:val="Litteraturfrteckning"/>
@@ -12385,7 +12396,7 @@
       <w:r>
         <w:t xml:space="preserve">. 2008;466(7):1710-1715. doi:</w:t>
       </w:r>
-      <w:hyperlink r:id="rId162">
+      <w:hyperlink r:id="rId163">
         <w:r>
           <w:rPr>
             <w:rStyle w:val="Hyperlnk"/>
@@ -12394,8 +12405,8 @@
         </w:r>
       </w:hyperlink>
     </w:p>
-    <w:bookmarkEnd w:id="163"/>
-    <w:bookmarkStart w:id="165" w:name="ref-deMast2022"/>
+    <w:bookmarkEnd w:id="164"/>
+    <w:bookmarkStart w:id="166" w:name="ref-deMast2022"/>
     <w:p>
       <w:pPr>
         <w:pStyle w:val="Litteraturfrteckning"/>
@@ -12425,7 +12436,7 @@
       <w:r>
         <w:t xml:space="preserve">. January 2022:1-19. doi:</w:t>
       </w:r>
-      <w:hyperlink r:id="rId164">
+      <w:hyperlink r:id="rId165">
         <w:r>
           <w:rPr>
             <w:rStyle w:val="Hyperlnk"/>
@@ -12434,9 +12445,9 @@
         </w:r>
       </w:hyperlink>
     </w:p>
-    <w:bookmarkEnd w:id="165"/>
     <w:bookmarkEnd w:id="166"/>
     <w:bookmarkEnd w:id="167"/>
+    <w:bookmarkEnd w:id="168"/>
     <w:sectPr>
       <w:headerReference r:id="rId9" w:type="default"/>
       <w:pgSz w:h="15840" w:w="12240"/>
